--- a/docs/M223_Projektdokumentation_felix.docx
+++ b/docs/M223_Projektdokumentation_felix.docx
@@ -5,8 +5,14 @@
     <w:p>
       <w:pPr>
         <w:pStyle w:val="Titel"/>
-      </w:pPr>
-      <w:r>
+        <w:rPr>
+          <w:lang w:val="de-CH"/>
+        </w:rPr>
+      </w:pPr>
+      <w:r>
+        <w:rPr>
+          <w:lang w:val="de-CH"/>
+        </w:rPr>
         <w:t>M223: Multiuser Applikation</w:t>
       </w:r>
     </w:p>
@@ -40,7 +46,7 @@
           <w:color w:val="auto"/>
           <w:sz w:val="22"/>
           <w:szCs w:val="22"/>
-          <w:lang w:val="de-DE" w:eastAsia="en-US"/>
+          <w:lang w:eastAsia="en-US"/>
         </w:rPr>
         <w:id w:val="2000845125"/>
         <w:docPartObj>
@@ -60,9 +66,6 @@
             <w:pStyle w:val="Inhaltsverzeichnisberschrift"/>
           </w:pPr>
           <w:r>
-            <w:rPr>
-              <w:lang w:val="de-DE"/>
-            </w:rPr>
             <w:t>Inhaltsverzeichnis</w:t>
           </w:r>
         </w:p>
@@ -580,7 +583,7 @@
                 <w:noProof/>
                 <w:webHidden/>
               </w:rPr>
-              <w:t>4</w:t>
+              <w:t>5</w:t>
             </w:r>
             <w:r>
               <w:rPr>
@@ -666,7 +669,7 @@
                 <w:noProof/>
                 <w:webHidden/>
               </w:rPr>
-              <w:t>4</w:t>
+              <w:t>5</w:t>
             </w:r>
             <w:r>
               <w:rPr>
@@ -752,7 +755,7 @@
                 <w:noProof/>
                 <w:webHidden/>
               </w:rPr>
-              <w:t>4</w:t>
+              <w:t>6</w:t>
             </w:r>
             <w:r>
               <w:rPr>
@@ -838,7 +841,7 @@
                 <w:noProof/>
                 <w:webHidden/>
               </w:rPr>
-              <w:t>4</w:t>
+              <w:t>6</w:t>
             </w:r>
             <w:r>
               <w:rPr>
@@ -924,7 +927,7 @@
                 <w:noProof/>
                 <w:webHidden/>
               </w:rPr>
-              <w:t>4</w:t>
+              <w:t>6</w:t>
             </w:r>
             <w:r>
               <w:rPr>
@@ -1010,7 +1013,7 @@
                 <w:noProof/>
                 <w:webHidden/>
               </w:rPr>
-              <w:t>4</w:t>
+              <w:t>7</w:t>
             </w:r>
             <w:r>
               <w:rPr>
@@ -1096,7 +1099,7 @@
                 <w:noProof/>
                 <w:webHidden/>
               </w:rPr>
-              <w:t>8</w:t>
+              <w:t>10</w:t>
             </w:r>
             <w:r>
               <w:rPr>
@@ -1169,20 +1172,17 @@
                 <w:noProof/>
                 <w:webHidden/>
               </w:rPr>
-            </w:r>
-            <w:r>
-              <w:rPr>
-                <w:noProof/>
-                <w:webHidden/>
-              </w:rPr>
               <w:fldChar w:fldCharType="separate"/>
             </w:r>
             <w:r>
               <w:rPr>
-                <w:noProof/>
-                <w:webHidden/>
-              </w:rPr>
-              <w:t>8</w:t>
+                <w:b/>
+                <w:bCs/>
+                <w:noProof/>
+                <w:webHidden/>
+                <w:lang w:val="de-DE"/>
+              </w:rPr>
+              <w:t>Fehler! Textmarke nicht definiert.</w:t>
             </w:r>
             <w:r>
               <w:rPr>
@@ -1268,7 +1268,7 @@
                 <w:noProof/>
                 <w:webHidden/>
               </w:rPr>
-              <w:t>8</w:t>
+              <w:t>10</w:t>
             </w:r>
             <w:r>
               <w:rPr>
@@ -1354,7 +1354,7 @@
                 <w:noProof/>
                 <w:webHidden/>
               </w:rPr>
-              <w:t>8</w:t>
+              <w:t>10</w:t>
             </w:r>
             <w:r>
               <w:rPr>
@@ -1440,7 +1440,7 @@
                 <w:noProof/>
                 <w:webHidden/>
               </w:rPr>
-              <w:t>8</w:t>
+              <w:t>11</w:t>
             </w:r>
             <w:r>
               <w:rPr>
@@ -1526,7 +1526,7 @@
                 <w:noProof/>
                 <w:webHidden/>
               </w:rPr>
-              <w:t>9</w:t>
+              <w:t>12</w:t>
             </w:r>
             <w:r>
               <w:rPr>
@@ -1612,7 +1612,7 @@
                 <w:noProof/>
                 <w:webHidden/>
               </w:rPr>
-              <w:t>9</w:t>
+              <w:t>12</w:t>
             </w:r>
             <w:r>
               <w:rPr>
@@ -1698,7 +1698,7 @@
                 <w:noProof/>
                 <w:webHidden/>
               </w:rPr>
-              <w:t>9</w:t>
+              <w:t>14</w:t>
             </w:r>
             <w:r>
               <w:rPr>
@@ -1784,7 +1784,7 @@
                 <w:noProof/>
                 <w:webHidden/>
               </w:rPr>
-              <w:t>9</w:t>
+              <w:t>14</w:t>
             </w:r>
             <w:r>
               <w:rPr>
@@ -1870,7 +1870,7 @@
                 <w:noProof/>
                 <w:webHidden/>
               </w:rPr>
-              <w:t>11</w:t>
+              <w:t>16</w:t>
             </w:r>
             <w:r>
               <w:rPr>
@@ -1956,7 +1956,7 @@
                 <w:noProof/>
                 <w:webHidden/>
               </w:rPr>
-              <w:t>12</w:t>
+              <w:t>16</w:t>
             </w:r>
             <w:r>
               <w:rPr>
@@ -2042,7 +2042,7 @@
                 <w:noProof/>
                 <w:webHidden/>
               </w:rPr>
-              <w:t>12</w:t>
+              <w:t>17</w:t>
             </w:r>
             <w:r>
               <w:rPr>
@@ -2115,20 +2115,17 @@
                 <w:noProof/>
                 <w:webHidden/>
               </w:rPr>
-            </w:r>
-            <w:r>
-              <w:rPr>
-                <w:noProof/>
-                <w:webHidden/>
-              </w:rPr>
               <w:fldChar w:fldCharType="separate"/>
             </w:r>
             <w:r>
               <w:rPr>
-                <w:noProof/>
-                <w:webHidden/>
-              </w:rPr>
-              <w:t>12</w:t>
+                <w:b/>
+                <w:bCs/>
+                <w:noProof/>
+                <w:webHidden/>
+                <w:lang w:val="de-DE"/>
+              </w:rPr>
+              <w:t>Fehler! Textmarke nicht definiert.</w:t>
             </w:r>
             <w:r>
               <w:rPr>
@@ -2214,7 +2211,7 @@
                 <w:noProof/>
                 <w:webHidden/>
               </w:rPr>
-              <w:t>12</w:t>
+              <w:t>17</w:t>
             </w:r>
             <w:r>
               <w:rPr>
@@ -2300,7 +2297,7 @@
                 <w:noProof/>
                 <w:webHidden/>
               </w:rPr>
-              <w:t>13</w:t>
+              <w:t>18</w:t>
             </w:r>
             <w:r>
               <w:rPr>
@@ -2386,7 +2383,7 @@
                 <w:noProof/>
                 <w:webHidden/>
               </w:rPr>
-              <w:t>13</w:t>
+              <w:t>18</w:t>
             </w:r>
             <w:r>
               <w:rPr>
@@ -2472,7 +2469,7 @@
                 <w:noProof/>
                 <w:webHidden/>
               </w:rPr>
-              <w:t>13</w:t>
+              <w:t>18</w:t>
             </w:r>
             <w:r>
               <w:rPr>
@@ -2558,7 +2555,7 @@
                 <w:noProof/>
                 <w:webHidden/>
               </w:rPr>
-              <w:t>13</w:t>
+              <w:t>18</w:t>
             </w:r>
             <w:r>
               <w:rPr>
@@ -2644,7 +2641,7 @@
                 <w:noProof/>
                 <w:webHidden/>
               </w:rPr>
-              <w:t>13</w:t>
+              <w:t>18</w:t>
             </w:r>
             <w:r>
               <w:rPr>
@@ -2730,7 +2727,7 @@
                 <w:noProof/>
                 <w:webHidden/>
               </w:rPr>
-              <w:t>15</w:t>
+              <w:t>20</w:t>
             </w:r>
             <w:r>
               <w:rPr>
@@ -2816,7 +2813,7 @@
                 <w:noProof/>
                 <w:webHidden/>
               </w:rPr>
-              <w:t>15</w:t>
+              <w:t>20</w:t>
             </w:r>
             <w:r>
               <w:rPr>
@@ -2902,7 +2899,7 @@
                 <w:noProof/>
                 <w:webHidden/>
               </w:rPr>
-              <w:t>15</w:t>
+              <w:t>20</w:t>
             </w:r>
             <w:r>
               <w:rPr>
@@ -2988,7 +2985,7 @@
                 <w:noProof/>
                 <w:webHidden/>
               </w:rPr>
-              <w:t>15</w:t>
+              <w:t>20</w:t>
             </w:r>
             <w:r>
               <w:rPr>
@@ -3074,7 +3071,7 @@
                 <w:noProof/>
                 <w:webHidden/>
               </w:rPr>
-              <w:t>15</w:t>
+              <w:t>20</w:t>
             </w:r>
             <w:r>
               <w:rPr>
@@ -3090,7 +3087,6 @@
             <w:rPr>
               <w:b/>
               <w:bCs/>
-              <w:lang w:val="de-DE"/>
             </w:rPr>
             <w:lastRenderedPageBreak/>
             <w:fldChar w:fldCharType="end"/>
@@ -3133,10 +3129,8 @@
         <w:t>Teil 1</w:t>
       </w:r>
       <w:bookmarkEnd w:id="2"/>
-    </w:p>
-    <w:p>
-      <w:r>
-        <w:t>Umfeld und Ablauf</w:t>
+      <w:r>
+        <w:t xml:space="preserve"> – Umfeld und Ablauf</w:t>
       </w:r>
     </w:p>
     <w:p>
@@ -3183,7 +3177,6 @@
           <w:sz w:val="22"/>
           <w:szCs w:val="22"/>
           <w:bdr w:val="none" w:sz="0" w:space="0" w:color="auto" w:frame="1"/>
-          <w:lang w:val="de-DE"/>
         </w:rPr>
         <w:t>Objektorientierte Multi-User-Applikation</w:t>
       </w:r>
@@ -3211,7 +3204,6 @@
           <w:sz w:val="22"/>
           <w:szCs w:val="22"/>
           <w:bdr w:val="none" w:sz="0" w:space="0" w:color="auto" w:frame="1"/>
-          <w:lang w:val="de-DE"/>
         </w:rPr>
         <w:t>Umfang gemäss Planung (ca. 3 Tage Entwicklung, 2.5 Tage Dokumentation; 6h pro Tag)</w:t>
       </w:r>
@@ -3239,7 +3231,6 @@
           <w:sz w:val="22"/>
           <w:szCs w:val="22"/>
           <w:bdr w:val="none" w:sz="0" w:space="0" w:color="auto" w:frame="1"/>
-          <w:lang w:val="de-DE"/>
         </w:rPr>
         <w:t>Zentrale Datenbank</w:t>
       </w:r>
@@ -3267,7 +3258,6 @@
           <w:sz w:val="22"/>
           <w:szCs w:val="22"/>
           <w:bdr w:val="none" w:sz="0" w:space="0" w:color="auto" w:frame="1"/>
-          <w:lang w:val="de-DE"/>
         </w:rPr>
         <w:t>Mehrere Clients müssen gleichzeitig auf den gleichen Datenbestand zugreifen</w:t>
       </w:r>
@@ -3295,7 +3285,6 @@
           <w:sz w:val="22"/>
           <w:szCs w:val="22"/>
           <w:bdr w:val="none" w:sz="0" w:space="0" w:color="auto" w:frame="1"/>
-          <w:lang w:val="de-DE"/>
         </w:rPr>
         <w:t>Zentrale Benutzer- und Rechte-Verwaltung</w:t>
       </w:r>
@@ -3314,8 +3303,14 @@
           <w:numId w:val="16"/>
         </w:numPr>
         <w:spacing w:after="160" w:line="259" w:lineRule="auto"/>
-      </w:pPr>
-      <w:r>
+        <w:rPr>
+          <w:lang w:val="de-CH"/>
+        </w:rPr>
+      </w:pPr>
+      <w:r>
+        <w:rPr>
+          <w:lang w:val="de-CH"/>
+        </w:rPr>
         <w:t>Spieler 1 schreibt zwei Sätze</w:t>
       </w:r>
     </w:p>
@@ -3327,8 +3322,14 @@
           <w:numId w:val="16"/>
         </w:numPr>
         <w:spacing w:after="160" w:line="259" w:lineRule="auto"/>
-      </w:pPr>
-      <w:r>
+        <w:rPr>
+          <w:lang w:val="de-CH"/>
+        </w:rPr>
+      </w:pPr>
+      <w:r>
+        <w:rPr>
+          <w:lang w:val="de-CH"/>
+        </w:rPr>
         <w:t>Spieler 2 sieht den zweiten Satz des Spieler 1</w:t>
       </w:r>
     </w:p>
@@ -3340,8 +3341,14 @@
           <w:numId w:val="16"/>
         </w:numPr>
         <w:spacing w:after="160" w:line="259" w:lineRule="auto"/>
-      </w:pPr>
-      <w:r>
+        <w:rPr>
+          <w:lang w:val="de-CH"/>
+        </w:rPr>
+      </w:pPr>
+      <w:r>
+        <w:rPr>
+          <w:lang w:val="de-CH"/>
+        </w:rPr>
         <w:t>Aufgrund dessen schreibt er ebenfalls zwei Sätze</w:t>
       </w:r>
     </w:p>
@@ -3353,8 +3360,14 @@
           <w:numId w:val="16"/>
         </w:numPr>
         <w:spacing w:after="160" w:line="259" w:lineRule="auto"/>
-      </w:pPr>
-      <w:r>
+        <w:rPr>
+          <w:lang w:val="de-CH"/>
+        </w:rPr>
+      </w:pPr>
+      <w:r>
+        <w:rPr>
+          <w:lang w:val="de-CH"/>
+        </w:rPr>
         <w:t>Spieler 3 sieht nur den zweiten Satz von Spieler 2</w:t>
       </w:r>
     </w:p>
@@ -3366,8 +3379,14 @@
           <w:numId w:val="16"/>
         </w:numPr>
         <w:spacing w:after="160" w:line="259" w:lineRule="auto"/>
-      </w:pPr>
-      <w:r>
+        <w:rPr>
+          <w:lang w:val="de-CH"/>
+        </w:rPr>
+      </w:pPr>
+      <w:r>
+        <w:rPr>
+          <w:lang w:val="de-CH"/>
+        </w:rPr>
         <w:t>Aufgrund dessen schreibt er ebenfalls zwei Sätze</w:t>
       </w:r>
     </w:p>
@@ -3394,11 +3413,15 @@
           <w:numId w:val="17"/>
         </w:numPr>
         <w:spacing w:after="160" w:line="259" w:lineRule="auto"/>
+        <w:rPr>
+          <w:lang w:val="de-CH"/>
+        </w:rPr>
       </w:pPr>
       <w:r>
         <w:rPr>
           <w:b/>
           <w:bCs/>
+          <w:lang w:val="de-CH"/>
         </w:rPr>
         <w:t>Writer</w:t>
       </w:r>
@@ -3411,10 +3434,14 @@
           <w:numId w:val="17"/>
         </w:numPr>
         <w:spacing w:after="160" w:line="259" w:lineRule="auto"/>
+        <w:rPr>
+          <w:lang w:val="de-CH"/>
+        </w:rPr>
       </w:pPr>
       <w:r>
         <w:rPr>
           <w:bCs/>
+          <w:lang w:val="de-CH"/>
         </w:rPr>
         <w:t>Standardrolle, wenn man sich neu registriert.</w:t>
       </w:r>
@@ -3427,10 +3454,14 @@
           <w:numId w:val="17"/>
         </w:numPr>
         <w:spacing w:after="160" w:line="259" w:lineRule="auto"/>
+        <w:rPr>
+          <w:lang w:val="de-CH"/>
+        </w:rPr>
       </w:pPr>
       <w:r>
         <w:rPr>
           <w:bCs/>
+          <w:lang w:val="de-CH"/>
         </w:rPr>
         <w:t>Einloggen und ausloggen</w:t>
       </w:r>
@@ -3443,10 +3474,14 @@
           <w:numId w:val="17"/>
         </w:numPr>
         <w:spacing w:after="160" w:line="259" w:lineRule="auto"/>
+        <w:rPr>
+          <w:lang w:val="de-CH"/>
+        </w:rPr>
       </w:pPr>
       <w:r>
         <w:rPr>
           <w:bCs/>
+          <w:lang w:val="de-CH"/>
         </w:rPr>
         <w:t>Schrieben von 2 Sätzen</w:t>
       </w:r>
@@ -3459,10 +3494,14 @@
           <w:numId w:val="17"/>
         </w:numPr>
         <w:spacing w:after="160" w:line="259" w:lineRule="auto"/>
+        <w:rPr>
+          <w:lang w:val="de-CH"/>
+        </w:rPr>
       </w:pPr>
       <w:r>
         <w:rPr>
           <w:bCs/>
+          <w:lang w:val="de-CH"/>
         </w:rPr>
         <w:t>Herunterladen der Geschichte</w:t>
       </w:r>
@@ -3475,11 +3514,15 @@
           <w:numId w:val="17"/>
         </w:numPr>
         <w:spacing w:after="160" w:line="259" w:lineRule="auto"/>
+        <w:rPr>
+          <w:lang w:val="de-CH"/>
+        </w:rPr>
       </w:pPr>
       <w:r>
         <w:rPr>
           <w:b/>
           <w:bCs/>
+          <w:lang w:val="de-CH"/>
         </w:rPr>
         <w:t>Game Master</w:t>
       </w:r>
@@ -3492,8 +3535,14 @@
           <w:numId w:val="17"/>
         </w:numPr>
         <w:spacing w:after="160" w:line="259" w:lineRule="auto"/>
-      </w:pPr>
-      <w:r>
+        <w:rPr>
+          <w:lang w:val="de-CH"/>
+        </w:rPr>
+      </w:pPr>
+      <w:r>
+        <w:rPr>
+          <w:lang w:val="de-CH"/>
+        </w:rPr>
         <w:t>Wird in der DB manuell von einem Writer zu einem Game Master migriert</w:t>
       </w:r>
     </w:p>
@@ -3505,10 +3554,14 @@
           <w:numId w:val="17"/>
         </w:numPr>
         <w:spacing w:after="160" w:line="259" w:lineRule="auto"/>
+        <w:rPr>
+          <w:lang w:val="de-CH"/>
+        </w:rPr>
       </w:pPr>
       <w:r>
         <w:rPr>
           <w:bCs/>
+          <w:lang w:val="de-CH"/>
         </w:rPr>
         <w:t>Einloggen und ausloggen</w:t>
       </w:r>
@@ -3521,10 +3574,14 @@
           <w:numId w:val="17"/>
         </w:numPr>
         <w:spacing w:after="160" w:line="259" w:lineRule="auto"/>
+        <w:rPr>
+          <w:lang w:val="de-CH"/>
+        </w:rPr>
       </w:pPr>
       <w:r>
         <w:rPr>
           <w:bCs/>
+          <w:lang w:val="de-CH"/>
         </w:rPr>
         <w:t>Sieht aktueller Stand der Geschichte</w:t>
       </w:r>
@@ -3537,10 +3594,14 @@
           <w:numId w:val="17"/>
         </w:numPr>
         <w:spacing w:after="160" w:line="259" w:lineRule="auto"/>
+        <w:rPr>
+          <w:lang w:val="de-CH"/>
+        </w:rPr>
       </w:pPr>
       <w:r>
         <w:rPr>
           <w:bCs/>
+          <w:lang w:val="de-CH"/>
         </w:rPr>
         <w:t>Sieht welcher User was Geschrieben hat</w:t>
       </w:r>
@@ -3552,12 +3613,12 @@
     </w:p>
     <w:p>
       <w:r>
+        <w:t>Bei den Userdaten werden nur die Mailadresse sowie das Passwort in der Datenbank gespeichert.</w:t>
+      </w:r>
+    </w:p>
+    <w:p>
+      <w:r>
         <w:lastRenderedPageBreak/>
-        <w:t>Bei den Userdaten werden nur die Mailadresse sowie das Passwort in der Datenbank gespeichert.</w:t>
-      </w:r>
-    </w:p>
-    <w:p>
-      <w:r>
         <w:t>Es werden für die gesamte Projektdokumentation die Standards des Betriebs bzw. der Abteilung verwendet. So wie die Standards Programmiersprachen der Abteilung (Perl und Java). Alle Daten werden in einer zentralen relationalen MySQL-Datenbank abgespeichert.</w:t>
       </w:r>
     </w:p>
@@ -3574,8 +3635,14 @@
           <w:numId w:val="18"/>
         </w:numPr>
         <w:spacing w:after="160" w:line="259" w:lineRule="auto"/>
-      </w:pPr>
-      <w:r>
+        <w:rPr>
+          <w:lang w:val="de-CH"/>
+        </w:rPr>
+      </w:pPr>
+      <w:r>
+        <w:rPr>
+          <w:lang w:val="de-CH"/>
+        </w:rPr>
         <w:t>Keine Profiländerungen des Benutzers</w:t>
       </w:r>
     </w:p>
@@ -3587,8 +3654,14 @@
           <w:numId w:val="18"/>
         </w:numPr>
         <w:spacing w:after="160" w:line="259" w:lineRule="auto"/>
-      </w:pPr>
-      <w:r>
+        <w:rPr>
+          <w:lang w:val="de-CH"/>
+        </w:rPr>
+      </w:pPr>
+      <w:r>
+        <w:rPr>
+          <w:lang w:val="de-CH"/>
+        </w:rPr>
         <w:t>Änderungen am Datenbestand durch einen anderen Client wird nicht automatisiert im eigenen Programm aktualisiert</w:t>
       </w:r>
     </w:p>
@@ -3600,8 +3673,14 @@
           <w:numId w:val="18"/>
         </w:numPr>
         <w:spacing w:after="160" w:line="259" w:lineRule="auto"/>
-      </w:pPr>
-      <w:r>
+        <w:rPr>
+          <w:lang w:val="de-CH"/>
+        </w:rPr>
+      </w:pPr>
+      <w:r>
+        <w:rPr>
+          <w:lang w:val="de-CH"/>
+        </w:rPr>
         <w:t>Die Applikation muss nur auf dem Gerät, welches während der Arbeit benutzt wird, laufen.</w:t>
       </w:r>
     </w:p>
@@ -3613,8 +3692,14 @@
           <w:numId w:val="18"/>
         </w:numPr>
         <w:spacing w:after="160" w:line="259" w:lineRule="auto"/>
-      </w:pPr>
-      <w:r>
+        <w:rPr>
+          <w:lang w:val="de-CH"/>
+        </w:rPr>
+      </w:pPr>
+      <w:r>
+        <w:rPr>
+          <w:lang w:val="de-CH"/>
+        </w:rPr>
         <w:t>Andere Betriebssysteme oder Geräte werden nicht berücksichtigt.</w:t>
       </w:r>
     </w:p>
@@ -3626,9 +3711,29 @@
           <w:numId w:val="18"/>
         </w:numPr>
         <w:spacing w:after="160" w:line="259" w:lineRule="auto"/>
-      </w:pPr>
-      <w:r>
-        <w:t>Die Versionierung wird nur mittels Gitlab gestattet.</w:t>
+        <w:rPr>
+          <w:lang w:val="de-CH"/>
+        </w:rPr>
+      </w:pPr>
+      <w:r>
+        <w:rPr>
+          <w:lang w:val="de-CH"/>
+        </w:rPr>
+        <w:t xml:space="preserve">Die Versionierung wird nur mittels </w:t>
+      </w:r>
+      <w:proofErr w:type="spellStart"/>
+      <w:r>
+        <w:rPr>
+          <w:lang w:val="de-CH"/>
+        </w:rPr>
+        <w:t>Gitlab</w:t>
+      </w:r>
+      <w:proofErr w:type="spellEnd"/>
+      <w:r>
+        <w:rPr>
+          <w:lang w:val="de-CH"/>
+        </w:rPr>
+        <w:t xml:space="preserve"> gestattet.</w:t>
       </w:r>
     </w:p>
     <w:p>
@@ -3643,26 +3748,175 @@
       </w:r>
       <w:bookmarkEnd w:id="4"/>
     </w:p>
-    <w:p/>
+    <w:p>
+      <w:pPr>
+        <w:rPr>
+          <w:color w:val="FF0000"/>
+        </w:rPr>
+      </w:pPr>
+    </w:p>
+    <w:p>
+      <w:pPr>
+        <w:rPr>
+          <w:color w:val="FF0000"/>
+        </w:rPr>
+      </w:pPr>
+      <w:r>
+        <w:rPr>
+          <w:color w:val="FF0000"/>
+        </w:rPr>
+        <w:t xml:space="preserve">Mehr </w:t>
+      </w:r>
+      <w:proofErr w:type="spellStart"/>
+      <w:r>
+        <w:rPr>
+          <w:color w:val="FF0000"/>
+        </w:rPr>
+        <w:t>infos</w:t>
+      </w:r>
+      <w:proofErr w:type="spellEnd"/>
+      <w:r>
+        <w:rPr>
+          <w:color w:val="FF0000"/>
+        </w:rPr>
+        <w:t xml:space="preserve"> zu </w:t>
+      </w:r>
+      <w:proofErr w:type="spellStart"/>
+      <w:r>
+        <w:rPr>
+          <w:color w:val="FF0000"/>
+        </w:rPr>
+        <w:t>personen</w:t>
+      </w:r>
+      <w:proofErr w:type="spellEnd"/>
+    </w:p>
+    <w:p>
+      <w:pPr>
+        <w:ind w:left="360"/>
+      </w:pPr>
+      <w:r>
+        <w:rPr>
+          <w:b/>
+        </w:rPr>
+        <w:t>Auftraggeber:</w:t>
+      </w:r>
+      <w:r>
+        <w:t xml:space="preserve"> Remo Steinmann</w:t>
+      </w:r>
+    </w:p>
+    <w:p>
+      <w:pPr>
+        <w:ind w:left="360"/>
+      </w:pPr>
+      <w:r>
+        <w:rPr>
+          <w:b/>
+        </w:rPr>
+        <w:t xml:space="preserve">Auftragnehmer: </w:t>
+      </w:r>
+      <w:r>
+        <w:t>Lara Felix</w:t>
+      </w:r>
+    </w:p>
+    <w:p>
+      <w:pPr>
+        <w:ind w:left="360"/>
+      </w:pPr>
+      <w:r>
+        <w:rPr>
+          <w:b/>
+        </w:rPr>
+        <w:t xml:space="preserve">Experte: </w:t>
+      </w:r>
+      <w:r>
+        <w:t>Remo Steinmann</w:t>
+      </w:r>
+    </w:p>
+    <w:p>
+      <w:pPr>
+        <w:ind w:left="360"/>
+      </w:pPr>
+      <w:proofErr w:type="spellStart"/>
+      <w:r>
+        <w:rPr>
+          <w:b/>
+        </w:rPr>
+        <w:t>Nebenexpert</w:t>
+      </w:r>
+      <w:proofErr w:type="spellEnd"/>
+      <w:r>
+        <w:rPr>
+          <w:b/>
+        </w:rPr>
+        <w:t>:</w:t>
+      </w:r>
+      <w:r>
+        <w:t xml:space="preserve"> </w:t>
+      </w:r>
+      <w:r>
+        <w:t xml:space="preserve">Ruwen Wiederkehr und </w:t>
+      </w:r>
+      <w:proofErr w:type="spellStart"/>
+      <w:r>
+        <w:t>Merjem</w:t>
+      </w:r>
+      <w:proofErr w:type="spellEnd"/>
+      <w:r>
+        <w:t xml:space="preserve"> Hamza</w:t>
+      </w:r>
+    </w:p>
+    <w:p>
+      <w:pPr>
+        <w:pStyle w:val="Listenabsatz"/>
+        <w:rPr>
+          <w:lang w:val="de-CH"/>
+        </w:rPr>
+      </w:pPr>
+    </w:p>
+    <w:p>
+      <w:pPr>
+        <w:rPr>
+          <w:color w:val="FF0000"/>
+        </w:rPr>
+      </w:pPr>
+      <w:r>
+        <w:rPr>
+          <w:color w:val="FF0000"/>
+        </w:rPr>
+        <w:t>Versionierung?</w:t>
+      </w:r>
+    </w:p>
+    <w:p>
+      <w:pPr>
+        <w:pStyle w:val="berschrift2"/>
+      </w:pPr>
+      <w:bookmarkStart w:id="5" w:name="_Toc89082000"/>
+      <w:r>
+        <w:t>Mittel und Methoden</w:t>
+      </w:r>
+      <w:bookmarkEnd w:id="5"/>
+    </w:p>
+    <w:p>
+      <w:r>
+        <w:t>Folgende Mittel werden in diesem Projekt gebraucht:</w:t>
+      </w:r>
+    </w:p>
     <w:p>
       <w:pPr>
         <w:pStyle w:val="Listenabsatz"/>
         <w:numPr>
           <w:ilvl w:val="0"/>
-          <w:numId w:val="20"/>
+          <w:numId w:val="24"/>
         </w:numPr>
-      </w:pPr>
-      <w:r>
-        <w:rPr>
-          <w:b/>
-        </w:rPr>
-        <w:t>Auftraggeber:</w:t>
-      </w:r>
-      <w:r>
-        <w:t xml:space="preserve"> </w:t>
-      </w:r>
-      <w:r>
-        <w:t>Remo Steinmann</w:t>
+        <w:rPr>
+          <w:lang w:val="de-CH"/>
+        </w:rPr>
+      </w:pPr>
+      <w:r>
+        <w:rPr>
+          <w:lang w:val="de-CH"/>
+        </w:rPr>
+        <w:t>Programmiersprache: Java, Perl, SQL</w:t>
       </w:r>
     </w:p>
     <w:p>
@@ -3670,17 +3924,17 @@
         <w:pStyle w:val="Listenabsatz"/>
         <w:numPr>
           <w:ilvl w:val="0"/>
-          <w:numId w:val="20"/>
+          <w:numId w:val="24"/>
         </w:numPr>
-      </w:pPr>
-      <w:r>
-        <w:rPr>
-          <w:b/>
-        </w:rPr>
-        <w:t xml:space="preserve">Auftragnehmer: </w:t>
-      </w:r>
-      <w:r>
-        <w:t>Lara Felix</w:t>
+        <w:rPr>
+          <w:lang w:val="de-CH"/>
+        </w:rPr>
+      </w:pPr>
+      <w:r>
+        <w:rPr>
+          <w:lang w:val="de-CH"/>
+        </w:rPr>
+        <w:t>Datenbank: MySQL</w:t>
       </w:r>
     </w:p>
     <w:p>
@@ -3688,17 +3942,17 @@
         <w:pStyle w:val="Listenabsatz"/>
         <w:numPr>
           <w:ilvl w:val="0"/>
-          <w:numId w:val="20"/>
+          <w:numId w:val="24"/>
         </w:numPr>
-      </w:pPr>
-      <w:r>
-        <w:rPr>
-          <w:b/>
-        </w:rPr>
-        <w:t xml:space="preserve">Experte: </w:t>
-      </w:r>
-      <w:r>
-        <w:t>Remo Steinmann</w:t>
+        <w:rPr>
+          <w:lang w:val="de-CH"/>
+        </w:rPr>
+      </w:pPr>
+      <w:r>
+        <w:rPr>
+          <w:lang w:val="de-CH"/>
+        </w:rPr>
+        <w:t>Betriebssystem: Windows 10</w:t>
       </w:r>
     </w:p>
     <w:p>
@@ -3706,77 +3960,210 @@
         <w:pStyle w:val="Listenabsatz"/>
         <w:numPr>
           <w:ilvl w:val="0"/>
-          <w:numId w:val="20"/>
+          <w:numId w:val="24"/>
         </w:numPr>
-      </w:pPr>
-      <w:r>
-        <w:rPr>
-          <w:b/>
-        </w:rPr>
-        <w:t>Nebenexpert:</w:t>
-      </w:r>
-      <w:r>
-        <w:t xml:space="preserve"> </w:t>
-      </w:r>
-      <w:r>
-        <w:t>Ruwen Wiederkehr und Merjem Hamza</w:t>
+        <w:rPr>
+          <w:lang w:val="de-CH"/>
+        </w:rPr>
+      </w:pPr>
+      <w:proofErr w:type="spellStart"/>
+      <w:r>
+        <w:rPr>
+          <w:lang w:val="de-CH"/>
+        </w:rPr>
+        <w:t>Versionierungssystem</w:t>
+      </w:r>
+      <w:proofErr w:type="spellEnd"/>
+      <w:r>
+        <w:rPr>
+          <w:lang w:val="de-CH"/>
+        </w:rPr>
+        <w:t>: GitHub Repository und Git</w:t>
       </w:r>
     </w:p>
     <w:p>
       <w:pPr>
         <w:pStyle w:val="Listenabsatz"/>
-      </w:pPr>
+        <w:numPr>
+          <w:ilvl w:val="0"/>
+          <w:numId w:val="24"/>
+        </w:numPr>
+        <w:rPr>
+          <w:lang w:val="de-CH"/>
+        </w:rPr>
+      </w:pPr>
+      <w:r>
+        <w:rPr>
+          <w:lang w:val="de-CH"/>
+        </w:rPr>
+        <w:t>Diagramme (</w:t>
+      </w:r>
+      <w:proofErr w:type="gramStart"/>
+      <w:r>
+        <w:rPr>
+          <w:lang w:val="de-CH"/>
+        </w:rPr>
+        <w:t>UML’s</w:t>
+      </w:r>
+      <w:proofErr w:type="gramEnd"/>
+      <w:r>
+        <w:rPr>
+          <w:lang w:val="de-CH"/>
+        </w:rPr>
+        <w:t>): diagrams.net</w:t>
+      </w:r>
+    </w:p>
+    <w:p>
+      <w:pPr>
+        <w:pStyle w:val="Listenabsatz"/>
+        <w:numPr>
+          <w:ilvl w:val="0"/>
+          <w:numId w:val="24"/>
+        </w:numPr>
+        <w:rPr>
+          <w:lang w:val="de-CH"/>
+        </w:rPr>
+      </w:pPr>
+      <w:r>
+        <w:rPr>
+          <w:lang w:val="de-CH"/>
+        </w:rPr>
+        <w:t>DIE: Visual Studio Code</w:t>
+      </w:r>
     </w:p>
     <w:p/>
     <w:p>
+      <w:r>
+        <w:t>Als Projektmanagementmethode wird IPERKA benutzt.</w:t>
+      </w:r>
+    </w:p>
+    <w:p>
       <w:pPr>
         <w:pStyle w:val="berschrift2"/>
       </w:pPr>
-      <w:bookmarkStart w:id="5" w:name="_Toc89082000"/>
-      <w:r>
-        <w:t>Mittel und Methoden</w:t>
-      </w:r>
-      <w:bookmarkEnd w:id="5"/>
+      <w:bookmarkStart w:id="6" w:name="_Toc89082001"/>
+      <w:r>
+        <w:t>Vorkenntnisse</w:t>
+      </w:r>
+      <w:bookmarkEnd w:id="6"/>
+    </w:p>
+    <w:p>
+      <w:r>
+        <w:t xml:space="preserve">Ich arbeite in meiner Abteilung hauptsächlich mit den Programmiersprachen Java und Perl. </w:t>
+      </w:r>
+      <w:proofErr w:type="gramStart"/>
+      <w:r>
+        <w:t>Das verbinden</w:t>
+      </w:r>
+      <w:proofErr w:type="gramEnd"/>
+      <w:r>
+        <w:t xml:space="preserve"> von Frontend (Java) und Backend (Perl) ist mir ebenfalls durch die Arbeit in meiner Abteilung bekannt. Jedoch stehen dort diverse Template für das Frontend </w:t>
+      </w:r>
+      <w:proofErr w:type="gramStart"/>
+      <w:r>
+        <w:t>mittels Java</w:t>
+      </w:r>
+      <w:proofErr w:type="gramEnd"/>
+      <w:r>
+        <w:t xml:space="preserve"> zur Verfügung. Alles vom Grunde auf neu </w:t>
+      </w:r>
+      <w:proofErr w:type="gramStart"/>
+      <w:r>
+        <w:t>aufzubauen</w:t>
+      </w:r>
+      <w:proofErr w:type="gramEnd"/>
+      <w:r>
+        <w:t xml:space="preserve"> wird für mich Neuland sein. Das Einbinden einer Datenbank ist mir ebenfalls schon bekannt, dies jedoch auch wieder nur mittels </w:t>
+      </w:r>
+      <w:proofErr w:type="spellStart"/>
+      <w:r>
+        <w:t>Librarys</w:t>
+      </w:r>
+      <w:proofErr w:type="spellEnd"/>
+      <w:r>
+        <w:t>.</w:t>
+      </w:r>
+    </w:p>
+    <w:p>
+      <w:r>
+        <w:t>Eine Multiuserapplikation an sich habe ich noch nie erstellt.</w:t>
+      </w:r>
+    </w:p>
+    <w:p>
+      <w:r>
+        <w:t>Die oben aufgeführten Mittel habe ich alle schon mehrmals eingesetzt.</w:t>
+      </w:r>
     </w:p>
     <w:p>
       <w:pPr>
         <w:pStyle w:val="berschrift2"/>
       </w:pPr>
-      <w:bookmarkStart w:id="6" w:name="_Toc89082001"/>
-      <w:r>
-        <w:t>Vorkenntnisse</w:t>
-      </w:r>
-      <w:bookmarkEnd w:id="6"/>
+      <w:bookmarkStart w:id="7" w:name="_Toc89082002"/>
+      <w:r>
+        <w:lastRenderedPageBreak/>
+        <w:t>Vorarbeit</w:t>
+      </w:r>
+      <w:bookmarkEnd w:id="7"/>
+    </w:p>
+    <w:p>
+      <w:r>
+        <w:t xml:space="preserve">Für </w:t>
+      </w:r>
+      <w:r>
+        <w:t>das Erstellen</w:t>
+      </w:r>
+      <w:r>
+        <w:t xml:space="preserve"> des Projektantrags, machte ich mir schon ein paar Gedanken bezüglich des groben </w:t>
+      </w:r>
+      <w:r>
+        <w:t>Aufbaus. Dies wird im Schritt Planen erwähnt.</w:t>
+      </w:r>
     </w:p>
     <w:p>
       <w:pPr>
         <w:pStyle w:val="berschrift2"/>
       </w:pPr>
-      <w:bookmarkStart w:id="7" w:name="_Toc89082002"/>
-      <w:r>
-        <w:t>Vorarbeit</w:t>
-      </w:r>
-      <w:bookmarkEnd w:id="7"/>
+      <w:bookmarkStart w:id="8" w:name="_Toc89082003"/>
+      <w:r>
+        <w:t>Deklaration der benützten Firmenstandards</w:t>
+      </w:r>
+      <w:bookmarkEnd w:id="8"/>
+    </w:p>
+    <w:p>
+      <w:r>
+        <w:t>Es wird die aktuelle Version der Firmenstandards</w:t>
+      </w:r>
+      <w:r>
+        <w:t xml:space="preserve"> Siemens Mobility</w:t>
+      </w:r>
+      <w:r>
+        <w:t xml:space="preserve"> benutzt.</w:t>
+      </w:r>
     </w:p>
     <w:p>
       <w:pPr>
         <w:pStyle w:val="berschrift2"/>
       </w:pPr>
-      <w:bookmarkStart w:id="8" w:name="_Toc89082003"/>
-      <w:r>
-        <w:t>Deklaration der benützten Firmenstandards</w:t>
-      </w:r>
-      <w:bookmarkEnd w:id="8"/>
-    </w:p>
-    <w:p>
-      <w:pPr>
-        <w:pStyle w:val="berschrift2"/>
-      </w:pPr>
       <w:bookmarkStart w:id="9" w:name="_Toc89082004"/>
       <w:r>
         <w:t>Zeitplan</w:t>
       </w:r>
       <w:bookmarkEnd w:id="9"/>
+    </w:p>
+    <w:p>
+      <w:pPr>
+        <w:rPr>
+          <w:color w:val="FF0000"/>
+        </w:rPr>
+      </w:pPr>
+      <w:proofErr w:type="gramStart"/>
+      <w:r>
+        <w:rPr>
+          <w:color w:val="FF0000"/>
+        </w:rPr>
+        <w:t>Fertiger Einfügen</w:t>
+      </w:r>
+      <w:proofErr w:type="gramEnd"/>
     </w:p>
     <w:p>
       <w:pPr>
@@ -3822,6 +4209,121 @@
           <w:bCs/>
         </w:rPr>
         <w:t>.2021 – Tag 1</w:t>
+      </w:r>
+    </w:p>
+    <w:p>
+      <w:pPr>
+        <w:rPr>
+          <w:bCs/>
+          <w:u w:val="single"/>
+        </w:rPr>
+      </w:pPr>
+      <w:r>
+        <w:rPr>
+          <w:bCs/>
+          <w:u w:val="single"/>
+        </w:rPr>
+        <w:t>Geplant</w:t>
+      </w:r>
+    </w:p>
+    <w:p>
+      <w:pPr>
+        <w:pStyle w:val="Listenabsatz"/>
+        <w:numPr>
+          <w:ilvl w:val="0"/>
+          <w:numId w:val="22"/>
+        </w:numPr>
+        <w:rPr>
+          <w:bCs/>
+          <w:u w:val="single"/>
+          <w:lang w:val="de-CH"/>
+        </w:rPr>
+      </w:pPr>
+      <w:r>
+        <w:rPr>
+          <w:lang w:val="de-CH"/>
+        </w:rPr>
+        <w:t>Projektdokumentation Aufbau erstellen</w:t>
+      </w:r>
+    </w:p>
+    <w:p>
+      <w:pPr>
+        <w:pStyle w:val="Listenabsatz"/>
+        <w:numPr>
+          <w:ilvl w:val="0"/>
+          <w:numId w:val="22"/>
+        </w:numPr>
+        <w:rPr>
+          <w:bCs/>
+          <w:u w:val="single"/>
+          <w:lang w:val="de-CH"/>
+        </w:rPr>
+      </w:pPr>
+      <w:r>
+        <w:rPr>
+          <w:lang w:val="de-CH"/>
+        </w:rPr>
+        <w:t>Gantt - Planung erstellen</w:t>
+      </w:r>
+    </w:p>
+    <w:p>
+      <w:pPr>
+        <w:pStyle w:val="Listenabsatz"/>
+        <w:numPr>
+          <w:ilvl w:val="0"/>
+          <w:numId w:val="22"/>
+        </w:numPr>
+        <w:rPr>
+          <w:bCs/>
+          <w:u w:val="single"/>
+          <w:lang w:val="de-CH"/>
+        </w:rPr>
+      </w:pPr>
+      <w:r>
+        <w:rPr>
+          <w:lang w:val="de-CH"/>
+        </w:rPr>
+        <w:t>Projektjournal Tag 1</w:t>
+      </w:r>
+    </w:p>
+    <w:p>
+      <w:pPr>
+        <w:pStyle w:val="Listenabsatz"/>
+        <w:numPr>
+          <w:ilvl w:val="0"/>
+          <w:numId w:val="22"/>
+        </w:numPr>
+        <w:rPr>
+          <w:bCs/>
+          <w:u w:val="single"/>
+          <w:lang w:val="de-CH"/>
+        </w:rPr>
+      </w:pPr>
+      <w:r>
+        <w:rPr>
+          <w:lang w:val="de-CH"/>
+        </w:rPr>
+        <w:t>Vorkonzept / Projektbeschreibung</w:t>
+      </w:r>
+    </w:p>
+    <w:p>
+      <w:pPr>
+        <w:pStyle w:val="Listenabsatz"/>
+        <w:numPr>
+          <w:ilvl w:val="0"/>
+          <w:numId w:val="22"/>
+        </w:numPr>
+        <w:rPr>
+          <w:bCs/>
+          <w:u w:val="single"/>
+          <w:lang w:val="de-CH"/>
+        </w:rPr>
+      </w:pPr>
+      <w:r>
+        <w:rPr>
+          <w:lang w:val="de-CH"/>
+        </w:rPr>
+        <w:t>Gespräch mit HE (Remo Steinmann)</w:t>
       </w:r>
     </w:p>
     <w:p>
@@ -3846,12 +4348,16 @@
           <w:ilvl w:val="0"/>
           <w:numId w:val="12"/>
         </w:numPr>
+        <w:rPr>
+          <w:lang w:val="de-CH"/>
+        </w:rPr>
       </w:pPr>
       <w:r>
         <w:rPr>
           <w:rFonts w:ascii="Calibri" w:hAnsi="Calibri" w:cs="Calibri"/>
           <w:color w:val="000000"/>
           <w:shd w:val="clear" w:color="auto" w:fill="FFFFFF"/>
+          <w:lang w:val="de-CH"/>
         </w:rPr>
         <w:t>Gantt – Planung</w:t>
       </w:r>
@@ -3863,12 +4369,16 @@
           <w:ilvl w:val="0"/>
           <w:numId w:val="12"/>
         </w:numPr>
+        <w:rPr>
+          <w:lang w:val="de-CH"/>
+        </w:rPr>
       </w:pPr>
       <w:r>
         <w:rPr>
           <w:rFonts w:ascii="Calibri" w:hAnsi="Calibri" w:cs="Calibri"/>
           <w:color w:val="000000"/>
           <w:shd w:val="clear" w:color="auto" w:fill="FFFFFF"/>
+          <w:lang w:val="de-CH"/>
         </w:rPr>
         <w:t>Projektdokumentation Aufbau</w:t>
       </w:r>
@@ -3880,12 +4390,16 @@
           <w:ilvl w:val="0"/>
           <w:numId w:val="12"/>
         </w:numPr>
+        <w:rPr>
+          <w:lang w:val="de-CH"/>
+        </w:rPr>
       </w:pPr>
       <w:r>
         <w:rPr>
           <w:rFonts w:ascii="Calibri" w:hAnsi="Calibri" w:cs="Calibri"/>
           <w:color w:val="000000"/>
           <w:shd w:val="clear" w:color="auto" w:fill="FFFFFF"/>
+          <w:lang w:val="de-CH"/>
         </w:rPr>
         <w:t>Projektjournal Tag 1</w:t>
       </w:r>
@@ -3897,12 +4411,16 @@
           <w:ilvl w:val="0"/>
           <w:numId w:val="12"/>
         </w:numPr>
+        <w:rPr>
+          <w:lang w:val="de-CH"/>
+        </w:rPr>
       </w:pPr>
       <w:r>
         <w:rPr>
           <w:rFonts w:ascii="Calibri" w:hAnsi="Calibri" w:cs="Calibri"/>
           <w:color w:val="000000"/>
           <w:shd w:val="clear" w:color="auto" w:fill="FFFFFF"/>
+          <w:lang w:val="de-CH"/>
         </w:rPr>
         <w:t>Einlesen in FArbeit</w:t>
       </w:r>
@@ -3911,6 +4429,7 @@
           <w:rFonts w:ascii="Calibri" w:hAnsi="Calibri" w:cs="Calibri"/>
           <w:color w:val="000000"/>
           <w:shd w:val="clear" w:color="auto" w:fill="FFFFFF"/>
+          <w:lang w:val="de-CH"/>
         </w:rPr>
         <w:t>_2021</w:t>
       </w:r>
@@ -3919,6 +4438,7 @@
           <w:rFonts w:ascii="Calibri" w:hAnsi="Calibri" w:cs="Calibri"/>
           <w:color w:val="000000"/>
           <w:shd w:val="clear" w:color="auto" w:fill="FFFFFF"/>
+          <w:lang w:val="de-CH"/>
         </w:rPr>
         <w:t xml:space="preserve"> und Kriterienkatalog</w:t>
       </w:r>
@@ -3930,12 +4450,16 @@
           <w:ilvl w:val="0"/>
           <w:numId w:val="12"/>
         </w:numPr>
+        <w:rPr>
+          <w:lang w:val="de-CH"/>
+        </w:rPr>
       </w:pPr>
       <w:r>
         <w:rPr>
           <w:rFonts w:ascii="Calibri" w:hAnsi="Calibri" w:cs="Calibri"/>
           <w:color w:val="000000"/>
           <w:shd w:val="clear" w:color="auto" w:fill="FFFFFF"/>
+          <w:lang w:val="de-CH"/>
         </w:rPr>
         <w:t>Aufgabenstellung</w:t>
       </w:r>
@@ -3947,12 +4471,16 @@
           <w:ilvl w:val="0"/>
           <w:numId w:val="12"/>
         </w:numPr>
+        <w:rPr>
+          <w:lang w:val="de-CH"/>
+        </w:rPr>
       </w:pPr>
       <w:r>
         <w:rPr>
           <w:rFonts w:ascii="Calibri" w:hAnsi="Calibri" w:cs="Calibri"/>
           <w:color w:val="000000"/>
           <w:shd w:val="clear" w:color="auto" w:fill="FFFFFF"/>
+          <w:lang w:val="de-CH"/>
         </w:rPr>
         <w:t>Projektaufbauorganisation</w:t>
       </w:r>
@@ -3964,12 +4492,16 @@
           <w:ilvl w:val="0"/>
           <w:numId w:val="12"/>
         </w:numPr>
+        <w:rPr>
+          <w:lang w:val="de-CH"/>
+        </w:rPr>
       </w:pPr>
       <w:r>
         <w:rPr>
           <w:rFonts w:ascii="Calibri" w:hAnsi="Calibri" w:cs="Calibri"/>
           <w:color w:val="000000"/>
           <w:shd w:val="clear" w:color="auto" w:fill="FFFFFF"/>
+          <w:lang w:val="de-CH"/>
         </w:rPr>
         <w:t>Erstes Gespräch mit Hauptexperten (Remo Steinmann)</w:t>
       </w:r>
@@ -3977,6 +4509,9 @@
     <w:p>
       <w:pPr>
         <w:pStyle w:val="Listenabsatz"/>
+        <w:rPr>
+          <w:lang w:val="de-CH"/>
+        </w:rPr>
       </w:pPr>
     </w:p>
     <w:p>
@@ -4022,8 +4557,14 @@
           <w:ilvl w:val="0"/>
           <w:numId w:val="21"/>
         </w:numPr>
-      </w:pPr>
-      <w:r>
+        <w:rPr>
+          <w:lang w:val="de-CH"/>
+        </w:rPr>
+      </w:pPr>
+      <w:r>
+        <w:rPr>
+          <w:lang w:val="de-CH"/>
+        </w:rPr>
         <w:t>Gantt Planung</w:t>
       </w:r>
     </w:p>
@@ -4034,8 +4575,14 @@
           <w:ilvl w:val="1"/>
           <w:numId w:val="21"/>
         </w:numPr>
-      </w:pPr>
-      <w:r>
+        <w:rPr>
+          <w:lang w:val="de-CH"/>
+        </w:rPr>
+      </w:pPr>
+      <w:r>
+        <w:rPr>
+          <w:lang w:val="de-CH"/>
+        </w:rPr>
         <w:t>Schritte mehr aufteilen (z.B. Login planen, Login erstellen, Login testen)</w:t>
       </w:r>
     </w:p>
@@ -4046,8 +4593,14 @@
           <w:ilvl w:val="1"/>
           <w:numId w:val="21"/>
         </w:numPr>
-      </w:pPr>
-      <w:r>
+        <w:rPr>
+          <w:lang w:val="de-CH"/>
+        </w:rPr>
+      </w:pPr>
+      <w:r>
+        <w:rPr>
+          <w:lang w:val="de-CH"/>
+        </w:rPr>
         <w:t>Legende im Excel – File und nicht nur in Textform in der Dokumentation</w:t>
       </w:r>
     </w:p>
@@ -4058,8 +4611,14 @@
           <w:ilvl w:val="1"/>
           <w:numId w:val="21"/>
         </w:numPr>
-      </w:pPr>
-      <w:r>
+        <w:rPr>
+          <w:lang w:val="de-CH"/>
+        </w:rPr>
+      </w:pPr>
+      <w:r>
+        <w:rPr>
+          <w:lang w:val="de-CH"/>
+        </w:rPr>
         <w:t>Meilensteine Soll/Ist Vergleich zum Beispiel Meilenstein als eigenen Task</w:t>
       </w:r>
     </w:p>
@@ -4070,9 +4629,29 @@
           <w:ilvl w:val="1"/>
           <w:numId w:val="21"/>
         </w:numPr>
-      </w:pPr>
-      <w:r>
-        <w:t>Jeden Iperka – Schritt aufteilen und nicht zusammenfassen</w:t>
+        <w:rPr>
+          <w:lang w:val="de-CH"/>
+        </w:rPr>
+      </w:pPr>
+      <w:r>
+        <w:rPr>
+          <w:lang w:val="de-CH"/>
+        </w:rPr>
+        <w:t xml:space="preserve">Jeden </w:t>
+      </w:r>
+      <w:proofErr w:type="spellStart"/>
+      <w:r>
+        <w:rPr>
+          <w:lang w:val="de-CH"/>
+        </w:rPr>
+        <w:t>Iperka</w:t>
+      </w:r>
+      <w:proofErr w:type="spellEnd"/>
+      <w:r>
+        <w:rPr>
+          <w:lang w:val="de-CH"/>
+        </w:rPr>
+        <w:t xml:space="preserve"> – Schritt aufteilen und nicht zusammenfassen</w:t>
       </w:r>
     </w:p>
     <w:p>
@@ -4082,14 +4661,26 @@
           <w:ilvl w:val="1"/>
           <w:numId w:val="21"/>
         </w:numPr>
-      </w:pPr>
-      <w:r>
+        <w:rPr>
+          <w:lang w:val="de-CH"/>
+        </w:rPr>
+      </w:pPr>
+      <w:r>
+        <w:rPr>
+          <w:lang w:val="de-CH"/>
+        </w:rPr>
         <w:t xml:space="preserve">Schriftgrösse von Tasks grösser </w:t>
       </w:r>
       <w:r>
+        <w:rPr>
+          <w:lang w:val="de-CH"/>
+        </w:rPr>
         <w:sym w:font="Wingdings" w:char="F0E0"/>
       </w:r>
       <w:r>
+        <w:rPr>
+          <w:lang w:val="de-CH"/>
+        </w:rPr>
         <w:t xml:space="preserve"> Soll/Ist – Boxen im Vergleich zu gross</w:t>
       </w:r>
     </w:p>
@@ -4100,8 +4691,14 @@
           <w:ilvl w:val="0"/>
           <w:numId w:val="21"/>
         </w:numPr>
-      </w:pPr>
-      <w:r>
+        <w:rPr>
+          <w:lang w:val="de-CH"/>
+        </w:rPr>
+      </w:pPr>
+      <w:r>
+        <w:rPr>
+          <w:lang w:val="de-CH"/>
+        </w:rPr>
         <w:t>Aufgabenstellung</w:t>
       </w:r>
     </w:p>
@@ -4112,8 +4709,14 @@
           <w:ilvl w:val="1"/>
           <w:numId w:val="21"/>
         </w:numPr>
-      </w:pPr>
-      <w:r>
+        <w:rPr>
+          <w:lang w:val="de-CH"/>
+        </w:rPr>
+      </w:pPr>
+      <w:r>
+        <w:rPr>
+          <w:lang w:val="de-CH"/>
+        </w:rPr>
         <w:t>Gut, kommt von abgegebener Aufgabenstellung umgeändert in die Dokumentation</w:t>
       </w:r>
     </w:p>
@@ -4124,8 +4727,14 @@
           <w:ilvl w:val="0"/>
           <w:numId w:val="21"/>
         </w:numPr>
-      </w:pPr>
-      <w:r>
+        <w:rPr>
+          <w:lang w:val="de-CH"/>
+        </w:rPr>
+      </w:pPr>
+      <w:r>
+        <w:rPr>
+          <w:lang w:val="de-CH"/>
+        </w:rPr>
         <w:t>Projektdokumentation Aufbau</w:t>
       </w:r>
     </w:p>
@@ -4136,32 +4745,20 @@
           <w:ilvl w:val="1"/>
           <w:numId w:val="21"/>
         </w:numPr>
-      </w:pPr>
-      <w:r>
-        <w:t>Glossar</w:t>
-      </w:r>
-      <w:r>
-        <w:t xml:space="preserve">, </w:t>
-      </w:r>
-      <w:r>
-        <w:t>Quellenverzeichnis</w:t>
-      </w:r>
-      <w:r>
-        <w:t xml:space="preserve">, </w:t>
-      </w:r>
-      <w:r>
-        <w:t>Abbildungsverzeichnis</w:t>
-      </w:r>
-      <w:r>
-        <w:t xml:space="preserve"> und </w:t>
-      </w:r>
-      <w:r>
-        <w:t>Tabellenverzeich</w:t>
-      </w:r>
-      <w:r>
-        <w:t>nis kommen in den Punkt Anhang und wird als Punkt 6</w:t>
-      </w:r>
-      <w:r>
+        <w:rPr>
+          <w:lang w:val="de-CH"/>
+        </w:rPr>
+      </w:pPr>
+      <w:r>
+        <w:rPr>
+          <w:lang w:val="de-CH"/>
+        </w:rPr>
+        <w:t>Glossar, Quellenverzeichnis, Abbildungsverzeichnis und Tabellenverzeichnis kommen in den Punkt Anhang und wird als Punkt 6</w:t>
+      </w:r>
+      <w:r>
+        <w:rPr>
+          <w:lang w:val="de-CH"/>
+        </w:rPr>
         <w:t xml:space="preserve"> gekennzeichnet</w:t>
       </w:r>
     </w:p>
@@ -4169,6 +4766,9 @@
       <w:pPr>
         <w:pStyle w:val="Listenabsatz"/>
         <w:ind w:left="1440"/>
+        <w:rPr>
+          <w:lang w:val="de-CH"/>
+        </w:rPr>
       </w:pPr>
     </w:p>
     <w:p>
@@ -4189,15 +4789,811 @@
       </w:r>
     </w:p>
     <w:p>
-      <w:pPr>
-        <w:rPr>
+      <w:r>
+        <w:br w:type="page"/>
+      </w:r>
+    </w:p>
+    <w:p>
+      <w:pPr>
+        <w:rPr>
+          <w:b/>
+          <w:bCs/>
+        </w:rPr>
+      </w:pPr>
+      <w:r>
+        <w:rPr>
+          <w:b/>
+          <w:bCs/>
+        </w:rPr>
+        <w:lastRenderedPageBreak/>
+        <w:t>30.11.2021 – Tag 2</w:t>
+      </w:r>
+    </w:p>
+    <w:p>
+      <w:pPr>
+        <w:rPr>
+          <w:bCs/>
           <w:u w:val="single"/>
         </w:rPr>
       </w:pPr>
       <w:r>
         <w:rPr>
+          <w:bCs/>
           <w:u w:val="single"/>
         </w:rPr>
+        <w:t>Geplant</w:t>
+      </w:r>
+    </w:p>
+    <w:p>
+      <w:pPr>
+        <w:pStyle w:val="Listenabsatz"/>
+        <w:numPr>
+          <w:ilvl w:val="0"/>
+          <w:numId w:val="22"/>
+        </w:numPr>
+        <w:rPr>
+          <w:bCs/>
+          <w:u w:val="single"/>
+          <w:lang w:val="de-CH"/>
+        </w:rPr>
+      </w:pPr>
+      <w:proofErr w:type="gramStart"/>
+      <w:r>
+        <w:rPr>
+          <w:lang w:val="de-CH"/>
+        </w:rPr>
+        <w:t>UML’s</w:t>
+      </w:r>
+      <w:proofErr w:type="gramEnd"/>
+      <w:r>
+        <w:rPr>
+          <w:lang w:val="de-CH"/>
+        </w:rPr>
+        <w:t xml:space="preserve"> Mockup</w:t>
+      </w:r>
+    </w:p>
+    <w:p>
+      <w:pPr>
+        <w:pStyle w:val="Listenabsatz"/>
+        <w:numPr>
+          <w:ilvl w:val="0"/>
+          <w:numId w:val="22"/>
+        </w:numPr>
+        <w:rPr>
+          <w:bCs/>
+          <w:u w:val="single"/>
+          <w:lang w:val="de-CH"/>
+        </w:rPr>
+      </w:pPr>
+      <w:r>
+        <w:rPr>
+          <w:lang w:val="de-CH"/>
+        </w:rPr>
+        <w:t>Testkonzept</w:t>
+      </w:r>
+    </w:p>
+    <w:p>
+      <w:pPr>
+        <w:pStyle w:val="Listenabsatz"/>
+        <w:numPr>
+          <w:ilvl w:val="0"/>
+          <w:numId w:val="22"/>
+        </w:numPr>
+        <w:rPr>
+          <w:bCs/>
+          <w:u w:val="single"/>
+          <w:lang w:val="de-CH"/>
+        </w:rPr>
+      </w:pPr>
+      <w:r>
+        <w:rPr>
+          <w:lang w:val="de-CH"/>
+        </w:rPr>
+        <w:t>Projektjournal Tag 2</w:t>
+      </w:r>
+    </w:p>
+    <w:p>
+      <w:pPr>
+        <w:pStyle w:val="Listenabsatz"/>
+        <w:numPr>
+          <w:ilvl w:val="0"/>
+          <w:numId w:val="22"/>
+        </w:numPr>
+        <w:rPr>
+          <w:bCs/>
+          <w:u w:val="single"/>
+          <w:lang w:val="de-CH"/>
+        </w:rPr>
+      </w:pPr>
+      <w:r>
+        <w:rPr>
+          <w:lang w:val="de-CH"/>
+        </w:rPr>
+        <w:t>Varianten evaluieren</w:t>
+      </w:r>
+    </w:p>
+    <w:p>
+      <w:pPr>
+        <w:pStyle w:val="Listenabsatz"/>
+        <w:numPr>
+          <w:ilvl w:val="0"/>
+          <w:numId w:val="22"/>
+        </w:numPr>
+        <w:rPr>
+          <w:bCs/>
+          <w:u w:val="single"/>
+          <w:lang w:val="de-CH"/>
+        </w:rPr>
+      </w:pPr>
+      <w:r>
+        <w:rPr>
+          <w:lang w:val="de-CH"/>
+        </w:rPr>
+        <w:t>Dokumentation nachführen</w:t>
+      </w:r>
+    </w:p>
+    <w:p>
+      <w:pPr>
+        <w:pStyle w:val="Listenabsatz"/>
+        <w:numPr>
+          <w:ilvl w:val="1"/>
+          <w:numId w:val="22"/>
+        </w:numPr>
+        <w:rPr>
+          <w:bCs/>
+          <w:u w:val="single"/>
+          <w:lang w:val="de-CH"/>
+        </w:rPr>
+      </w:pPr>
+      <w:r>
+        <w:rPr>
+          <w:lang w:val="de-CH"/>
+        </w:rPr>
+        <w:t>Teil 1</w:t>
+      </w:r>
+    </w:p>
+    <w:p>
+      <w:pPr>
+        <w:pStyle w:val="Listenabsatz"/>
+        <w:numPr>
+          <w:ilvl w:val="1"/>
+          <w:numId w:val="22"/>
+        </w:numPr>
+        <w:rPr>
+          <w:bCs/>
+          <w:u w:val="single"/>
+          <w:lang w:val="de-CH"/>
+        </w:rPr>
+      </w:pPr>
+      <w:r>
+        <w:rPr>
+          <w:lang w:val="de-CH"/>
+        </w:rPr>
+        <w:t>Informieren und Planen Teil 2</w:t>
+      </w:r>
+    </w:p>
+    <w:p>
+      <w:pPr>
+        <w:rPr>
+          <w:bCs/>
+          <w:u w:val="single"/>
+        </w:rPr>
+      </w:pPr>
+      <w:r>
+        <w:rPr>
+          <w:bCs/>
+          <w:u w:val="single"/>
+        </w:rPr>
+        <w:t>Gemacht</w:t>
+      </w:r>
+    </w:p>
+    <w:p>
+      <w:pPr>
+        <w:pStyle w:val="Listenabsatz"/>
+        <w:numPr>
+          <w:ilvl w:val="0"/>
+          <w:numId w:val="12"/>
+        </w:numPr>
+        <w:rPr>
+          <w:lang w:val="de-CH"/>
+        </w:rPr>
+      </w:pPr>
+      <w:r>
+        <w:rPr>
+          <w:rFonts w:ascii="Calibri" w:hAnsi="Calibri" w:cs="Calibri"/>
+          <w:color w:val="000000"/>
+          <w:shd w:val="clear" w:color="auto" w:fill="FFFFFF"/>
+          <w:lang w:val="de-CH"/>
+        </w:rPr>
+        <w:t>Teil 1 nachgeführt</w:t>
+      </w:r>
+    </w:p>
+    <w:p>
+      <w:pPr>
+        <w:pStyle w:val="Listenabsatz"/>
+        <w:numPr>
+          <w:ilvl w:val="1"/>
+          <w:numId w:val="12"/>
+        </w:numPr>
+        <w:rPr>
+          <w:lang w:val="de-CH"/>
+        </w:rPr>
+      </w:pPr>
+      <w:r>
+        <w:rPr>
+          <w:rFonts w:ascii="Calibri" w:hAnsi="Calibri" w:cs="Calibri"/>
+          <w:color w:val="000000"/>
+          <w:shd w:val="clear" w:color="auto" w:fill="FFFFFF"/>
+          <w:lang w:val="de-CH"/>
+        </w:rPr>
+        <w:t>Mittel und Methoden</w:t>
+      </w:r>
+    </w:p>
+    <w:p>
+      <w:pPr>
+        <w:pStyle w:val="Listenabsatz"/>
+        <w:numPr>
+          <w:ilvl w:val="1"/>
+          <w:numId w:val="12"/>
+        </w:numPr>
+        <w:rPr>
+          <w:lang w:val="de-CH"/>
+        </w:rPr>
+      </w:pPr>
+      <w:r>
+        <w:rPr>
+          <w:rFonts w:ascii="Calibri" w:hAnsi="Calibri" w:cs="Calibri"/>
+          <w:color w:val="000000"/>
+          <w:shd w:val="clear" w:color="auto" w:fill="FFFFFF"/>
+          <w:lang w:val="de-CH"/>
+        </w:rPr>
+        <w:t>Vorkenntnisse</w:t>
+      </w:r>
+    </w:p>
+    <w:p>
+      <w:pPr>
+        <w:pStyle w:val="Listenabsatz"/>
+        <w:numPr>
+          <w:ilvl w:val="1"/>
+          <w:numId w:val="12"/>
+        </w:numPr>
+        <w:rPr>
+          <w:lang w:val="de-CH"/>
+        </w:rPr>
+      </w:pPr>
+      <w:r>
+        <w:rPr>
+          <w:rFonts w:ascii="Calibri" w:hAnsi="Calibri" w:cs="Calibri"/>
+          <w:color w:val="000000"/>
+          <w:shd w:val="clear" w:color="auto" w:fill="FFFFFF"/>
+          <w:lang w:val="de-CH"/>
+        </w:rPr>
+        <w:t>Vorarbeit</w:t>
+      </w:r>
+    </w:p>
+    <w:p>
+      <w:pPr>
+        <w:pStyle w:val="Listenabsatz"/>
+        <w:numPr>
+          <w:ilvl w:val="0"/>
+          <w:numId w:val="12"/>
+        </w:numPr>
+        <w:rPr>
+          <w:lang w:val="de-CH"/>
+        </w:rPr>
+      </w:pPr>
+      <w:r>
+        <w:rPr>
+          <w:rFonts w:ascii="Calibri" w:hAnsi="Calibri" w:cs="Calibri"/>
+          <w:color w:val="000000"/>
+          <w:shd w:val="clear" w:color="auto" w:fill="FFFFFF"/>
+          <w:lang w:val="de-CH"/>
+        </w:rPr>
+        <w:t>Wireframes</w:t>
+      </w:r>
+    </w:p>
+    <w:p>
+      <w:pPr>
+        <w:pStyle w:val="Listenabsatz"/>
+        <w:numPr>
+          <w:ilvl w:val="0"/>
+          <w:numId w:val="12"/>
+        </w:numPr>
+        <w:rPr>
+          <w:lang w:val="de-CH"/>
+        </w:rPr>
+      </w:pPr>
+      <w:proofErr w:type="spellStart"/>
+      <w:r>
+        <w:rPr>
+          <w:rFonts w:ascii="Calibri" w:hAnsi="Calibri" w:cs="Calibri"/>
+          <w:color w:val="000000"/>
+          <w:shd w:val="clear" w:color="auto" w:fill="FFFFFF"/>
+          <w:lang w:val="de-CH"/>
+        </w:rPr>
+        <w:t>Ddl</w:t>
+      </w:r>
+      <w:proofErr w:type="spellEnd"/>
+    </w:p>
+    <w:p>
+      <w:pPr>
+        <w:pStyle w:val="Listenabsatz"/>
+        <w:numPr>
+          <w:ilvl w:val="0"/>
+          <w:numId w:val="12"/>
+        </w:numPr>
+        <w:rPr>
+          <w:lang w:val="de-CH"/>
+        </w:rPr>
+      </w:pPr>
+      <w:proofErr w:type="spellStart"/>
+      <w:r>
+        <w:rPr>
+          <w:lang w:val="de-CH"/>
+        </w:rPr>
+        <w:t>UseCase</w:t>
+      </w:r>
+      <w:proofErr w:type="spellEnd"/>
+      <w:r>
+        <w:rPr>
+          <w:lang w:val="de-CH"/>
+        </w:rPr>
+        <w:t xml:space="preserve"> (muss noch überarbeitet werden)</w:t>
+      </w:r>
+    </w:p>
+    <w:p>
+      <w:pPr>
+        <w:pStyle w:val="Listenabsatz"/>
+        <w:numPr>
+          <w:ilvl w:val="0"/>
+          <w:numId w:val="12"/>
+        </w:numPr>
+        <w:rPr>
+          <w:lang w:val="de-CH"/>
+        </w:rPr>
+      </w:pPr>
+      <w:r>
+        <w:rPr>
+          <w:lang w:val="de-CH"/>
+        </w:rPr>
+        <w:t>Projektjournal Tag 2</w:t>
+      </w:r>
+    </w:p>
+    <w:p>
+      <w:pPr>
+        <w:pStyle w:val="Listenabsatz"/>
+        <w:rPr>
+          <w:lang w:val="de-CH"/>
+        </w:rPr>
+      </w:pPr>
+    </w:p>
+    <w:p>
+      <w:pPr>
+        <w:rPr>
+          <w:u w:val="single"/>
+        </w:rPr>
+      </w:pPr>
+      <w:r>
+        <w:rPr>
+          <w:u w:val="single"/>
+        </w:rPr>
+        <w:t>Probleme</w:t>
+      </w:r>
+    </w:p>
+    <w:p>
+      <w:r>
+        <w:t xml:space="preserve">Ich konnte mich, wie gestern, nicht so gut konzentrieren. Da wir uns in dieser Konstellation schon lange nicht mehr gesehen haben. Deshalb wurde viel geredet </w:t>
+      </w:r>
+      <w:r>
+        <w:t>anstatt</w:t>
+      </w:r>
+      <w:r>
+        <w:t xml:space="preserve"> gearbeitet. Ich hoffe, dass ich dies morgen im </w:t>
+      </w:r>
+      <w:proofErr w:type="gramStart"/>
+      <w:r>
+        <w:t>Home Office</w:t>
+      </w:r>
+      <w:proofErr w:type="gramEnd"/>
+      <w:r>
+        <w:t xml:space="preserve"> aufholen kann. Falls dies nächste Woche immer noch der Fall sein sollte, werde ich mehr Musik hören</w:t>
+      </w:r>
+      <w:r>
+        <w:t>,</w:t>
+      </w:r>
+      <w:r>
+        <w:t xml:space="preserve"> um konzentrierter zu arbeiten und nicht abgelenkt zu werden. Bei dem Use Case war ich mir wegen den Notationen nicht mehr sicher. </w:t>
+      </w:r>
+      <w:r>
+        <w:t>Dies klärte ich jedoch mit Remo.</w:t>
+      </w:r>
+    </w:p>
+    <w:p>
+      <w:pPr>
+        <w:rPr>
+          <w:u w:val="single"/>
+        </w:rPr>
+      </w:pPr>
+      <w:r>
+        <w:rPr>
+          <w:u w:val="single"/>
+        </w:rPr>
+        <w:t>Gelerntes</w:t>
+      </w:r>
+    </w:p>
+    <w:p>
+      <w:r>
+        <w:t>Input Remo</w:t>
+      </w:r>
+    </w:p>
+    <w:p>
+      <w:pPr>
+        <w:pStyle w:val="Listenabsatz"/>
+        <w:numPr>
+          <w:ilvl w:val="0"/>
+          <w:numId w:val="27"/>
+        </w:numPr>
+        <w:rPr>
+          <w:lang w:val="de-CH"/>
+        </w:rPr>
+      </w:pPr>
+      <w:r>
+        <w:rPr>
+          <w:lang w:val="de-CH"/>
+        </w:rPr>
+        <w:t>Check-Liste für Gespräch mit HEX</w:t>
+      </w:r>
+    </w:p>
+    <w:p>
+      <w:pPr>
+        <w:pStyle w:val="Listenabsatz"/>
+        <w:numPr>
+          <w:ilvl w:val="1"/>
+          <w:numId w:val="27"/>
+        </w:numPr>
+        <w:rPr>
+          <w:lang w:val="de-CH"/>
+        </w:rPr>
+      </w:pPr>
+      <w:r>
+        <w:rPr>
+          <w:lang w:val="de-CH"/>
+        </w:rPr>
+        <w:t>Aufgeräumt</w:t>
+      </w:r>
+    </w:p>
+    <w:p>
+      <w:pPr>
+        <w:pStyle w:val="Listenabsatz"/>
+        <w:numPr>
+          <w:ilvl w:val="1"/>
+          <w:numId w:val="27"/>
+        </w:numPr>
+        <w:rPr>
+          <w:lang w:val="de-CH"/>
+        </w:rPr>
+      </w:pPr>
+      <w:r>
+        <w:rPr>
+          <w:lang w:val="de-CH"/>
+        </w:rPr>
+        <w:t xml:space="preserve">Infrastruktur geprüft (vor </w:t>
+      </w:r>
+      <w:proofErr w:type="spellStart"/>
+      <w:r>
+        <w:rPr>
+          <w:lang w:val="de-CH"/>
+        </w:rPr>
+        <w:t>ort</w:t>
+      </w:r>
+      <w:proofErr w:type="spellEnd"/>
+      <w:r>
+        <w:rPr>
+          <w:lang w:val="de-CH"/>
+        </w:rPr>
+        <w:t xml:space="preserve"> bzw. zu Hause)</w:t>
+      </w:r>
+    </w:p>
+    <w:p>
+      <w:pPr>
+        <w:pStyle w:val="Listenabsatz"/>
+        <w:numPr>
+          <w:ilvl w:val="1"/>
+          <w:numId w:val="27"/>
+        </w:numPr>
+        <w:rPr>
+          <w:lang w:val="de-CH"/>
+        </w:rPr>
+      </w:pPr>
+      <w:r>
+        <w:rPr>
+          <w:lang w:val="de-CH"/>
+        </w:rPr>
+        <w:t>HEX als Besucher anmelden</w:t>
+      </w:r>
+    </w:p>
+    <w:p>
+      <w:pPr>
+        <w:pStyle w:val="Listenabsatz"/>
+        <w:numPr>
+          <w:ilvl w:val="1"/>
+          <w:numId w:val="27"/>
+        </w:numPr>
+        <w:rPr>
+          <w:lang w:val="de-CH"/>
+        </w:rPr>
+      </w:pPr>
+      <w:r>
+        <w:rPr>
+          <w:lang w:val="de-CH"/>
+        </w:rPr>
+        <w:t>Gantt - Planung parat</w:t>
+      </w:r>
+    </w:p>
+    <w:p>
+      <w:pPr>
+        <w:pStyle w:val="Listenabsatz"/>
+        <w:numPr>
+          <w:ilvl w:val="1"/>
+          <w:numId w:val="27"/>
+        </w:numPr>
+        <w:rPr>
+          <w:lang w:val="de-CH"/>
+        </w:rPr>
+      </w:pPr>
+      <w:r>
+        <w:rPr>
+          <w:lang w:val="de-CH"/>
+        </w:rPr>
+        <w:t>Geht ca. 20 min.</w:t>
+      </w:r>
+    </w:p>
+    <w:p>
+      <w:pPr>
+        <w:pStyle w:val="Listenabsatz"/>
+        <w:numPr>
+          <w:ilvl w:val="1"/>
+          <w:numId w:val="27"/>
+        </w:numPr>
+        <w:rPr>
+          <w:lang w:val="de-CH"/>
+        </w:rPr>
+      </w:pPr>
+      <w:r>
+        <w:rPr>
+          <w:lang w:val="de-CH"/>
+        </w:rPr>
+        <w:t>Kriterienkatalog ausdrucken</w:t>
+      </w:r>
+    </w:p>
+    <w:p>
+      <w:pPr>
+        <w:pStyle w:val="Listenabsatz"/>
+        <w:numPr>
+          <w:ilvl w:val="1"/>
+          <w:numId w:val="27"/>
+        </w:numPr>
+        <w:rPr>
+          <w:lang w:val="de-CH"/>
+        </w:rPr>
+      </w:pPr>
+      <w:r>
+        <w:rPr>
+          <w:lang w:val="de-CH"/>
+        </w:rPr>
+        <w:t>Tipps umsetzen</w:t>
+      </w:r>
+    </w:p>
+    <w:p>
+      <w:pPr>
+        <w:pStyle w:val="Listenabsatz"/>
+        <w:numPr>
+          <w:ilvl w:val="0"/>
+          <w:numId w:val="27"/>
+        </w:numPr>
+        <w:rPr>
+          <w:lang w:val="de-CH"/>
+        </w:rPr>
+      </w:pPr>
+      <w:r>
+        <w:rPr>
+          <w:lang w:val="de-CH"/>
+        </w:rPr>
+        <w:t>Use Case</w:t>
+      </w:r>
+    </w:p>
+    <w:p>
+      <w:pPr>
+        <w:pStyle w:val="Listenabsatz"/>
+        <w:numPr>
+          <w:ilvl w:val="1"/>
+          <w:numId w:val="27"/>
+        </w:numPr>
+        <w:rPr>
+          <w:lang w:val="de-CH"/>
+        </w:rPr>
+      </w:pPr>
+      <w:r>
+        <w:rPr>
+          <w:lang w:val="de-CH"/>
+        </w:rPr>
+        <w:t>Überblick über das Programm geben</w:t>
+      </w:r>
+    </w:p>
+    <w:p>
+      <w:pPr>
+        <w:pStyle w:val="Listenabsatz"/>
+        <w:numPr>
+          <w:ilvl w:val="1"/>
+          <w:numId w:val="27"/>
+        </w:numPr>
+        <w:rPr>
+          <w:lang w:val="de-CH"/>
+        </w:rPr>
+      </w:pPr>
+      <w:r>
+        <w:rPr>
+          <w:lang w:val="de-CH"/>
+        </w:rPr>
+        <w:t>Muss noch in Text erläutert werden</w:t>
+      </w:r>
+    </w:p>
+    <w:p>
+      <w:pPr>
+        <w:pStyle w:val="Listenabsatz"/>
+        <w:numPr>
+          <w:ilvl w:val="1"/>
+          <w:numId w:val="27"/>
+        </w:numPr>
+        <w:rPr>
+          <w:lang w:val="de-CH"/>
+        </w:rPr>
+      </w:pPr>
+      <w:r>
+        <w:rPr>
+          <w:lang w:val="de-CH"/>
+        </w:rPr>
+        <w:t xml:space="preserve">Akteur, Voraussetzung, Kurz </w:t>
+      </w:r>
+      <w:proofErr w:type="gramStart"/>
+      <w:r>
+        <w:rPr>
+          <w:lang w:val="de-CH"/>
+        </w:rPr>
+        <w:t>Beschreib</w:t>
+      </w:r>
+      <w:proofErr w:type="gramEnd"/>
+    </w:p>
+    <w:p>
+      <w:pPr>
+        <w:pStyle w:val="Listenabsatz"/>
+        <w:ind w:left="1440"/>
+        <w:rPr>
+          <w:lang w:val="de-CH"/>
+        </w:rPr>
+      </w:pPr>
+    </w:p>
+    <w:p>
+      <w:r>
+        <w:t xml:space="preserve">Es ist wichtig, dass ich fokussierter </w:t>
+      </w:r>
+      <w:r>
+        <w:t>arbeite</w:t>
+      </w:r>
+      <w:r>
+        <w:t>. Dies ist mein Hauptproblem. Ich konnte viel aus diesem Tag mitnehmen insbesondere die Inputs von Remo haben mir auf Hinsicht dieses Projektes sowie auf die IPA sehr geholfen.</w:t>
+      </w:r>
+    </w:p>
+    <w:p>
+      <w:pPr>
+        <w:rPr>
+          <w:u w:val="single"/>
+        </w:rPr>
+      </w:pPr>
+      <w:r>
+        <w:rPr>
+          <w:u w:val="single"/>
+        </w:rPr>
+        <w:t xml:space="preserve">Konnte nicht umgesetzt werden und muss morgen </w:t>
+      </w:r>
+      <w:r>
+        <w:rPr>
+          <w:u w:val="single"/>
+        </w:rPr>
+        <w:t>nachgeholt</w:t>
+      </w:r>
+      <w:r>
+        <w:rPr>
+          <w:u w:val="single"/>
+        </w:rPr>
+        <w:t xml:space="preserve"> werden</w:t>
+      </w:r>
+    </w:p>
+    <w:p>
+      <w:pPr>
+        <w:pStyle w:val="Listenabsatz"/>
+        <w:numPr>
+          <w:ilvl w:val="0"/>
+          <w:numId w:val="27"/>
+        </w:numPr>
+        <w:rPr>
+          <w:lang w:val="de-CH"/>
+        </w:rPr>
+      </w:pPr>
+      <w:r>
+        <w:rPr>
+          <w:lang w:val="de-CH"/>
+        </w:rPr>
+        <w:t>Use Case überarbeiten</w:t>
+      </w:r>
+      <w:r>
+        <w:rPr>
+          <w:lang w:val="de-CH"/>
+        </w:rPr>
+        <w:t xml:space="preserve"> mit Inputs von Remo</w:t>
+      </w:r>
+    </w:p>
+    <w:p>
+      <w:pPr>
+        <w:pStyle w:val="Listenabsatz"/>
+        <w:numPr>
+          <w:ilvl w:val="0"/>
+          <w:numId w:val="27"/>
+        </w:numPr>
+        <w:rPr>
+          <w:lang w:val="de-CH"/>
+        </w:rPr>
+      </w:pPr>
+      <w:r>
+        <w:rPr>
+          <w:lang w:val="de-CH"/>
+        </w:rPr>
+        <w:t>Testkonzept (Können von Use Case abgeleitet werden)</w:t>
+      </w:r>
+    </w:p>
+    <w:p>
+      <w:pPr>
+        <w:pStyle w:val="Listenabsatz"/>
+        <w:numPr>
+          <w:ilvl w:val="0"/>
+          <w:numId w:val="27"/>
+        </w:numPr>
+        <w:rPr>
+          <w:lang w:val="de-CH"/>
+        </w:rPr>
+      </w:pPr>
+      <w:r>
+        <w:rPr>
+          <w:lang w:val="de-CH"/>
+        </w:rPr>
+        <w:t xml:space="preserve">Evtl. weitere </w:t>
+      </w:r>
+      <w:proofErr w:type="gramStart"/>
+      <w:r>
+        <w:rPr>
+          <w:lang w:val="de-CH"/>
+        </w:rPr>
+        <w:t>UML’s</w:t>
+      </w:r>
+      <w:proofErr w:type="gramEnd"/>
+      <w:r>
+        <w:rPr>
+          <w:lang w:val="de-CH"/>
+        </w:rPr>
+        <w:t xml:space="preserve"> einfügen bzw. bestehende überarbeiten.</w:t>
+      </w:r>
+    </w:p>
+    <w:p>
+      <w:pPr>
+        <w:rPr>
+          <w:u w:val="single"/>
+        </w:rPr>
+      </w:pPr>
+      <w:r>
+        <w:rPr>
+          <w:u w:val="single"/>
+        </w:rPr>
+        <w:lastRenderedPageBreak/>
         <w:br w:type="page"/>
       </w:r>
     </w:p>
@@ -4216,37 +5612,148 @@
       <w:pPr>
         <w:pStyle w:val="berschrift2"/>
       </w:pPr>
-      <w:bookmarkStart w:id="12" w:name="_Toc89082007"/>
-      <w:r>
-        <w:t>Abstract</w:t>
+      <w:r>
+        <w:t>Kurzzusammenfassung</w:t>
+      </w:r>
+    </w:p>
+    <w:p>
+      <w:r>
+        <w:t>Ausgangslage</w:t>
+      </w:r>
+    </w:p>
+    <w:p>
+      <w:r>
+        <w:t>Umsetzung</w:t>
+      </w:r>
+    </w:p>
+    <w:p>
+      <w:r>
+        <w:t>Ergebnis</w:t>
+      </w:r>
+    </w:p>
+    <w:p>
+      <w:pPr>
+        <w:pStyle w:val="berschrift2"/>
+      </w:pPr>
+      <w:bookmarkStart w:id="12" w:name="_Toc89082008"/>
+      <w:r>
+        <w:t>Informieren</w:t>
       </w:r>
       <w:bookmarkEnd w:id="12"/>
     </w:p>
     <w:p>
       <w:r>
-        <w:t>Ausgangslage</w:t>
-      </w:r>
-    </w:p>
-    <w:p>
-      <w:r>
-        <w:t>Umsetzung</w:t>
-      </w:r>
-    </w:p>
-    <w:p>
-      <w:r>
-        <w:t>Ergebnis</w:t>
-      </w:r>
-    </w:p>
-    <w:p>
-      <w:pPr>
-        <w:pStyle w:val="berschrift2"/>
-      </w:pPr>
-      <w:bookmarkStart w:id="13" w:name="_Toc89082008"/>
-      <w:r>
-        <w:t>Informieren</w:t>
-      </w:r>
-      <w:bookmarkEnd w:id="13"/>
-    </w:p>
+        <w:t>F</w:t>
+      </w:r>
+      <w:r>
+        <w:t>olgende Rahmenbedingungen wurde durch den Modulleiter Remo Steinmann</w:t>
+      </w:r>
+      <w:r>
+        <w:t xml:space="preserve"> </w:t>
+      </w:r>
+      <w:r>
+        <w:t>vorgegeben</w:t>
+      </w:r>
+    </w:p>
+    <w:p>
+      <w:pPr>
+        <w:pStyle w:val="Listenabsatz"/>
+        <w:numPr>
+          <w:ilvl w:val="0"/>
+          <w:numId w:val="26"/>
+        </w:numPr>
+        <w:rPr>
+          <w:lang w:val="de-CH"/>
+        </w:rPr>
+      </w:pPr>
+      <w:r>
+        <w:rPr>
+          <w:lang w:val="de-CH"/>
+        </w:rPr>
+        <w:t>Objektorientierte Multi-User-Applikation</w:t>
+      </w:r>
+      <w:r>
+        <w:rPr>
+          <w:lang w:val="de-CH"/>
+        </w:rPr>
+        <w:t>.</w:t>
+      </w:r>
+    </w:p>
+    <w:p>
+      <w:pPr>
+        <w:pStyle w:val="Listenabsatz"/>
+        <w:numPr>
+          <w:ilvl w:val="0"/>
+          <w:numId w:val="25"/>
+        </w:numPr>
+        <w:rPr>
+          <w:lang w:val="de-CH"/>
+        </w:rPr>
+      </w:pPr>
+      <w:r>
+        <w:rPr>
+          <w:lang w:val="de-CH"/>
+        </w:rPr>
+        <w:t>Umfang gemäss Planung (ca. 3 Tage Entwicklung, 2.5 Tage Dokumentation; 6h pro Tag)</w:t>
+      </w:r>
+    </w:p>
+    <w:p>
+      <w:pPr>
+        <w:pStyle w:val="Listenabsatz"/>
+        <w:numPr>
+          <w:ilvl w:val="0"/>
+          <w:numId w:val="25"/>
+        </w:numPr>
+        <w:rPr>
+          <w:lang w:val="de-CH"/>
+        </w:rPr>
+      </w:pPr>
+      <w:r>
+        <w:rPr>
+          <w:lang w:val="de-CH"/>
+        </w:rPr>
+        <w:t>Zentrale Datenbank</w:t>
+      </w:r>
+    </w:p>
+    <w:p>
+      <w:pPr>
+        <w:pStyle w:val="Listenabsatz"/>
+        <w:numPr>
+          <w:ilvl w:val="0"/>
+          <w:numId w:val="25"/>
+        </w:numPr>
+        <w:rPr>
+          <w:lang w:val="de-CH"/>
+        </w:rPr>
+      </w:pPr>
+      <w:r>
+        <w:rPr>
+          <w:lang w:val="de-CH"/>
+        </w:rPr>
+        <w:t>Mehrere Clients müssen gleichzeitig auf den gleichen Datenbestand zugreifen</w:t>
+      </w:r>
+    </w:p>
+    <w:p>
+      <w:pPr>
+        <w:pStyle w:val="Listenabsatz"/>
+        <w:numPr>
+          <w:ilvl w:val="0"/>
+          <w:numId w:val="25"/>
+        </w:numPr>
+        <w:rPr>
+          <w:lang w:val="de-CH"/>
+        </w:rPr>
+      </w:pPr>
+      <w:r>
+        <w:rPr>
+          <w:lang w:val="de-CH"/>
+        </w:rPr>
+        <w:t>Zentrale Benutzer- und Rechte-Verwaltung</w:t>
+      </w:r>
+    </w:p>
+    <w:p/>
+    <w:p/>
+    <w:p/>
     <w:p>
       <w:r>
         <w:t>Ziele der Aufgabenstellung 19</w:t>
@@ -4274,11 +5781,14 @@
           <w:docGrid w:linePitch="360"/>
         </w:sectPr>
       </w:pPr>
-      <w:bookmarkStart w:id="14" w:name="_Toc89082009"/>
+      <w:bookmarkStart w:id="13" w:name="_Toc89082009"/>
       <w:r>
         <w:t>Plane</w:t>
       </w:r>
-      <w:bookmarkEnd w:id="14"/>
+      <w:bookmarkEnd w:id="13"/>
+      <w:r>
+        <w:t>n</w:t>
+      </w:r>
     </w:p>
     <w:p>
       <w:pPr>
@@ -4290,10 +5800,13 @@
           <w:docGrid w:linePitch="360"/>
         </w:sectPr>
       </w:pPr>
-      <w:bookmarkStart w:id="15" w:name="_Zeitplan/_Arbeitsaufteilung"/>
-      <w:bookmarkStart w:id="16" w:name="_Toc89082010"/>
-      <w:bookmarkEnd w:id="15"/>
-      <w:r>
+      <w:bookmarkStart w:id="14" w:name="_Zeitplan/_Arbeitsaufteilung"/>
+      <w:bookmarkStart w:id="15" w:name="_Toc89082010"/>
+      <w:bookmarkEnd w:id="14"/>
+      <w:r>
+        <w:rPr>
+          <w:noProof/>
+        </w:rPr>
         <w:lastRenderedPageBreak/>
         <w:drawing>
           <wp:anchor distT="0" distB="0" distL="114300" distR="114300" simplePos="0" relativeHeight="251658240" behindDoc="1" locked="0" layoutInCell="1" allowOverlap="1" wp14:anchorId="274D8589" wp14:editId="096184FE">
@@ -4413,637 +5926,98 @@
       <w:r>
         <w:t>Zeitplan</w:t>
       </w:r>
-      <w:bookmarkEnd w:id="16"/>
+      <w:bookmarkEnd w:id="15"/>
     </w:p>
     <w:p>
       <w:pPr>
         <w:pStyle w:val="berschrift3"/>
       </w:pPr>
-      <w:bookmarkStart w:id="17" w:name="_Toc89082011"/>
+      <w:bookmarkStart w:id="16" w:name="_Toc89082011"/>
+      <w:bookmarkStart w:id="17" w:name="_Toc89082012"/>
       <w:r>
         <w:lastRenderedPageBreak/>
-        <w:t>Testing</w:t>
+        <w:t>UMLs</w:t>
       </w:r>
       <w:bookmarkEnd w:id="17"/>
     </w:p>
-    <w:p/>
-    <w:p>
-      <w:pPr>
-        <w:pStyle w:val="berschrift3"/>
-      </w:pPr>
-      <w:bookmarkStart w:id="18" w:name="_Toc89082012"/>
-      <w:r>
-        <w:t>UMLs</w:t>
-      </w:r>
-      <w:bookmarkEnd w:id="18"/>
-    </w:p>
-    <w:p>
-      <w:pPr>
-        <w:pStyle w:val="berschrift2"/>
-      </w:pPr>
-      <w:bookmarkStart w:id="19" w:name="_Toc89082013"/>
-      <w:r>
-        <w:t>Entscheiden</w:t>
-      </w:r>
-      <w:bookmarkEnd w:id="19"/>
-    </w:p>
-    <w:p>
-      <w:pPr>
-        <w:pStyle w:val="berschrift3"/>
-      </w:pPr>
-      <w:bookmarkStart w:id="20" w:name="_Toc89082014"/>
-      <w:r>
-        <w:t>Projekt</w:t>
-      </w:r>
-      <w:r>
-        <w:t xml:space="preserve"> / Technologie</w:t>
-      </w:r>
-      <w:bookmarkEnd w:id="20"/>
-    </w:p>
-    <w:p/>
-    <w:p>
-      <w:pPr>
-        <w:rPr>
-          <w:b/>
-        </w:rPr>
-      </w:pPr>
-      <w:r>
-        <w:rPr>
-          <w:b/>
-        </w:rPr>
-        <w:t>Zielgruppe</w:t>
-      </w:r>
-    </w:p>
-    <w:p>
-      <w:pPr>
-        <w:rPr>
-          <w:bCs/>
-        </w:rPr>
-      </w:pPr>
-      <w:r>
-        <w:rPr>
-          <w:bCs/>
-        </w:rPr>
-        <w:t xml:space="preserve">Zielgruppe unserer App sind Menschen jedes Alters und Geschlechts. Voraussetzung ist das sie Zugang zum Internet haben und ein Mobiltelefon besitzen. Zudem hat unsere Zielgruppe Freude an Filmen. Nicht zu unserer Zielgruppe sind Menschen mit Beeinträchtigungen, da wir keine Zeit haben diese </w:t>
-      </w:r>
-      <w:r>
-        <w:rPr>
-          <w:bCs/>
-        </w:rPr>
-        <w:t>z</w:t>
-      </w:r>
-      <w:r>
-        <w:rPr>
-          <w:bCs/>
-        </w:rPr>
-        <w:t>usätzlichen Features einzubauen.</w:t>
-      </w:r>
-    </w:p>
-    <w:p>
-      <w:pPr>
-        <w:rPr>
-          <w:rFonts w:asciiTheme="majorHAnsi" w:eastAsiaTheme="majorEastAsia" w:hAnsiTheme="majorHAnsi" w:cstheme="majorBidi"/>
-          <w:color w:val="2F5496" w:themeColor="accent1" w:themeShade="BF"/>
-          <w:sz w:val="26"/>
-          <w:szCs w:val="26"/>
-        </w:rPr>
-      </w:pPr>
+    <w:p>
+      <w:r>
+        <w:t xml:space="preserve">Folgendes wurde als Vorarbeit für die </w:t>
+      </w:r>
+      <w:r>
+        <w:t>Definition</w:t>
+      </w:r>
+      <w:r>
+        <w:t xml:space="preserve"> der Aufgabenstellung </w:t>
+      </w:r>
+    </w:p>
+    <w:p>
+      <w:pPr>
+        <w:pStyle w:val="berschrift4"/>
+      </w:pPr>
+      <w:r>
+        <w:t>Datenbank</w:t>
+      </w:r>
+    </w:p>
+    <w:p>
+      <w:r>
+        <w:rPr>
+          <w:noProof/>
+        </w:rPr>
+        <w:drawing>
+          <wp:inline distT="0" distB="0" distL="0" distR="0" wp14:anchorId="6655ECF5" wp14:editId="777812A9">
+            <wp:extent cx="5760720" cy="811530"/>
+            <wp:effectExtent l="0" t="0" r="0" b="7620"/>
+            <wp:docPr id="3" name="Grafik 3"/>
+            <wp:cNvGraphicFramePr>
+              <a:graphicFrameLocks xmlns:a="http://schemas.openxmlformats.org/drawingml/2006/main" noChangeAspect="1"/>
+            </wp:cNvGraphicFramePr>
+            <a:graphic xmlns:a="http://schemas.openxmlformats.org/drawingml/2006/main">
+              <a:graphicData uri="http://schemas.openxmlformats.org/drawingml/2006/picture">
+                <pic:pic xmlns:pic="http://schemas.openxmlformats.org/drawingml/2006/picture">
+                  <pic:nvPicPr>
+                    <pic:cNvPr id="1" name=""/>
+                    <pic:cNvPicPr/>
+                  </pic:nvPicPr>
+                  <pic:blipFill>
+                    <a:blip r:embed="rId11"/>
+                    <a:stretch>
+                      <a:fillRect/>
+                    </a:stretch>
+                  </pic:blipFill>
+                  <pic:spPr>
+                    <a:xfrm>
+                      <a:off x="0" y="0"/>
+                      <a:ext cx="5760720" cy="811530"/>
+                    </a:xfrm>
+                    <a:prstGeom prst="rect">
+                      <a:avLst/>
+                    </a:prstGeom>
+                  </pic:spPr>
+                </pic:pic>
+              </a:graphicData>
+            </a:graphic>
+          </wp:inline>
+        </w:drawing>
+      </w:r>
+    </w:p>
+    <w:p>
       <w:r>
         <w:br w:type="page"/>
       </w:r>
     </w:p>
     <w:p>
       <w:pPr>
-        <w:pStyle w:val="berschrift3"/>
-      </w:pPr>
-      <w:bookmarkStart w:id="21" w:name="_Toc89082015"/>
+        <w:pStyle w:val="berschrift4"/>
+      </w:pPr>
       <w:r>
         <w:lastRenderedPageBreak/>
-        <w:t>Design</w:t>
-      </w:r>
-      <w:bookmarkEnd w:id="21"/>
-    </w:p>
-    <w:p>
-      <w:r>
-        <w:t>Unsere APP berücksichtigt wegen mangelnder Zeit Barrierefreiheit nicht.</w:t>
-      </w:r>
-    </w:p>
-    <w:p/>
-    <w:p>
-      <w:pPr>
-        <w:rPr>
-          <w:b/>
-          <w:bCs/>
-        </w:rPr>
-      </w:pPr>
-      <w:r>
-        <w:rPr>
-          <w:b/>
-          <w:bCs/>
-        </w:rPr>
-        <w:t>Navigation</w:t>
-      </w:r>
-    </w:p>
-    <w:p>
-      <w:pPr>
-        <w:rPr>
-          <w:bCs/>
-        </w:rPr>
-      </w:pPr>
-      <w:r>
-        <w:rPr>
-          <w:bCs/>
-        </w:rPr>
-        <w:t>Die Icons in der Navigation sind so gewählt, dass de User genau weiss, wo was ist</w:t>
-      </w:r>
-      <w:r>
-        <w:rPr>
-          <w:bCs/>
-        </w:rPr>
-        <w:t xml:space="preserve"> und er sich schnell zurechtfindet.</w:t>
-      </w:r>
-      <w:r>
-        <w:rPr>
-          <w:bCs/>
-        </w:rPr>
-        <w:t xml:space="preserve"> </w:t>
-      </w:r>
-    </w:p>
-    <w:p>
-      <w:pPr>
-        <w:rPr>
-          <w:bCs/>
-        </w:rPr>
-      </w:pPr>
-      <w:r>
-        <w:rPr>
-          <w:bCs/>
-        </w:rPr>
-        <w:t>Die Icons werden unabhängig der Bildschirmgrösse horizontal gleichmässig positioniert.</w:t>
-      </w:r>
-    </w:p>
-    <w:p>
-      <w:pPr>
-        <w:rPr>
-          <w:bCs/>
-        </w:rPr>
-      </w:pPr>
-      <w:r>
-        <w:rPr>
-          <w:bCs/>
-        </w:rPr>
-        <w:t>Zudem wird der aktuelle Tab durch dunklere Farbe gekennzeichnet.</w:t>
-      </w:r>
-    </w:p>
-    <w:p>
-      <w:pPr>
-        <w:rPr>
-          <w:b/>
-          <w:bCs/>
-        </w:rPr>
-      </w:pPr>
-      <w:r>
-        <w:rPr>
-          <w:b/>
-          <w:bCs/>
-        </w:rPr>
-        <w:t>Filme</w:t>
-      </w:r>
-    </w:p>
-    <w:p>
-      <w:pPr>
-        <w:rPr>
-          <w:bCs/>
-        </w:rPr>
-      </w:pPr>
-      <w:r>
-        <w:rPr>
-          <w:bCs/>
-        </w:rPr>
-        <w:t xml:space="preserve">Die Filme werden in jedem Tab in Kacheln angezeigt. Diese werden </w:t>
-      </w:r>
-      <w:r>
-        <w:rPr>
-          <w:bCs/>
-        </w:rPr>
-        <w:t>abhängig</w:t>
-      </w:r>
-      <w:r>
-        <w:rPr>
-          <w:bCs/>
-        </w:rPr>
-        <w:t xml:space="preserve"> der Bildschirmgrösse zentriert.</w:t>
-      </w:r>
-    </w:p>
-    <w:p>
-      <w:pPr>
-        <w:rPr>
-          <w:bCs/>
-        </w:rPr>
-      </w:pPr>
-      <w:r>
-        <w:rPr>
-          <w:bCs/>
-        </w:rPr>
-        <w:t>Es wird der Titel und eine kurze Beschreibung des Filmes angezeigt.</w:t>
-      </w:r>
-    </w:p>
-    <w:p>
-      <w:pPr>
-        <w:rPr>
-          <w:bCs/>
-        </w:rPr>
-      </w:pPr>
-      <w:r>
-        <w:rPr>
-          <w:bCs/>
-        </w:rPr>
-        <w:t>Durch ein Drop</w:t>
-      </w:r>
-      <w:r>
-        <w:rPr>
-          <w:bCs/>
-        </w:rPr>
-        <w:t>d</w:t>
-      </w:r>
-      <w:r>
-        <w:rPr>
-          <w:bCs/>
-        </w:rPr>
-        <w:t>own Menü, kann man den Status auswählen (Plan to watch, watched) und die Bewertung abgeben</w:t>
-      </w:r>
-      <w:r>
-        <w:rPr>
-          <w:bCs/>
-        </w:rPr>
-        <w:t>.</w:t>
-      </w:r>
-    </w:p>
-    <w:p>
-      <w:pPr>
-        <w:rPr>
-          <w:b/>
-        </w:rPr>
-      </w:pPr>
-      <w:r>
-        <w:rPr>
-          <w:b/>
-        </w:rPr>
-        <w:t>Suchleiste</w:t>
-      </w:r>
-      <w:r>
-        <w:rPr>
-          <w:b/>
-        </w:rPr>
-        <w:t>/ Titel / Untertitel</w:t>
-      </w:r>
-    </w:p>
-    <w:p>
-      <w:r>
-        <w:t>Die Suchleiste, der Titel sowie der Untertitel sind auf jedem Tab vorhanden und werden ebenfalls zentriert und passen sich so der Bildschirmgrösse an.</w:t>
-      </w:r>
-    </w:p>
-    <w:p>
-      <w:pPr>
-        <w:rPr>
-          <w:b/>
-          <w:bCs/>
-        </w:rPr>
-      </w:pPr>
-      <w:r>
-        <w:rPr>
-          <w:b/>
-          <w:bCs/>
-        </w:rPr>
-        <w:t>Farb</w:t>
-      </w:r>
-      <w:r>
-        <w:rPr>
-          <w:b/>
-          <w:bCs/>
-        </w:rPr>
-        <w:t>-/Schrift</w:t>
-      </w:r>
-      <w:r>
-        <w:rPr>
-          <w:b/>
-          <w:bCs/>
-        </w:rPr>
-        <w:t>legende</w:t>
-      </w:r>
-    </w:p>
-    <w:p>
-      <w:r>
-        <w:t>Schrift:</w:t>
-      </w:r>
-    </w:p>
-    <w:p>
-      <w:pPr>
-        <w:pStyle w:val="Listenabsatz"/>
-        <w:numPr>
-          <w:ilvl w:val="0"/>
-          <w:numId w:val="9"/>
-        </w:numPr>
-      </w:pPr>
-      <w:r>
-        <w:t>Nunito (Google Fonts)</w:t>
-      </w:r>
-    </w:p>
-    <w:p>
-      <w:pPr>
-        <w:ind w:left="360"/>
-      </w:pPr>
-    </w:p>
-    <w:p>
-      <w:r>
-        <w:t>Farbe:</w:t>
-      </w:r>
-    </w:p>
-    <w:p>
-      <w:pPr>
-        <w:pStyle w:val="Listenabsatz"/>
-        <w:numPr>
-          <w:ilvl w:val="0"/>
-          <w:numId w:val="7"/>
-        </w:numPr>
-      </w:pPr>
-      <w:r>
-        <w:t>#2F2B36</w:t>
-      </w:r>
-    </w:p>
-    <w:p>
-      <w:pPr>
-        <w:pStyle w:val="Listenabsatz"/>
-        <w:numPr>
-          <w:ilvl w:val="0"/>
-          <w:numId w:val="7"/>
-        </w:numPr>
-      </w:pPr>
-      <w:r>
-        <w:t>#3C3746</w:t>
-      </w:r>
-    </w:p>
-    <w:p>
-      <w:pPr>
-        <w:pStyle w:val="Listenabsatz"/>
-        <w:numPr>
-          <w:ilvl w:val="0"/>
-          <w:numId w:val="7"/>
-        </w:numPr>
-      </w:pPr>
-      <w:r>
-        <w:t>#6B6478</w:t>
-      </w:r>
-    </w:p>
-    <w:p>
-      <w:pPr>
-        <w:pStyle w:val="Listenabsatz"/>
-        <w:numPr>
-          <w:ilvl w:val="0"/>
-          <w:numId w:val="7"/>
-        </w:numPr>
-      </w:pPr>
-      <w:r>
-        <w:t>#7840FF</w:t>
-      </w:r>
-    </w:p>
-    <w:p>
-      <w:pPr>
-        <w:pStyle w:val="Listenabsatz"/>
-        <w:numPr>
-          <w:ilvl w:val="0"/>
-          <w:numId w:val="7"/>
-        </w:numPr>
-      </w:pPr>
-      <w:r>
-        <w:t>#C5ACFF</w:t>
-      </w:r>
-    </w:p>
-    <w:p>
-      <w:pPr>
-        <w:pStyle w:val="Listenabsatz"/>
-        <w:numPr>
-          <w:ilvl w:val="0"/>
-          <w:numId w:val="7"/>
-        </w:numPr>
-      </w:pPr>
-      <w:r>
-        <w:t>#ECE4FF</w:t>
-      </w:r>
-    </w:p>
-    <w:p>
-      <w:pPr>
-        <w:pStyle w:val="Listenabsatz"/>
-        <w:numPr>
-          <w:ilvl w:val="0"/>
-          <w:numId w:val="7"/>
-        </w:numPr>
-      </w:pPr>
-      <w:r>
-        <w:t>#7840FF14</w:t>
-      </w:r>
-    </w:p>
-    <w:p>
-      <w:pPr>
-        <w:ind w:left="360"/>
-      </w:pPr>
-    </w:p>
-    <w:p>
-      <w:pPr>
-        <w:rPr>
-          <w:b/>
-          <w:bCs/>
-        </w:rPr>
-      </w:pPr>
-      <w:r>
-        <w:rPr>
-          <w:b/>
-          <w:bCs/>
-        </w:rPr>
-        <w:t>Namenskonvention</w:t>
-      </w:r>
-    </w:p>
-    <w:p>
-      <w:pPr>
-        <w:pStyle w:val="Listenabsatz"/>
-        <w:numPr>
-          <w:ilvl w:val="0"/>
-          <w:numId w:val="11"/>
-        </w:numPr>
-      </w:pPr>
-      <w:r>
-        <w:t>Variablen und Funktionen werden klein geschrieben (Camel Case)</w:t>
-      </w:r>
-    </w:p>
-    <w:p>
-      <w:pPr>
-        <w:pStyle w:val="Listenabsatz"/>
-        <w:numPr>
-          <w:ilvl w:val="0"/>
-          <w:numId w:val="11"/>
-        </w:numPr>
-      </w:pPr>
-      <w:r>
-        <w:t>Files werden klein geschrieben</w:t>
-      </w:r>
-    </w:p>
-    <w:p>
-      <w:pPr>
-        <w:pStyle w:val="berschrift2"/>
-      </w:pPr>
-      <w:bookmarkStart w:id="22" w:name="_Toc89082016"/>
-      <w:r>
-        <w:t>Realisieren</w:t>
-      </w:r>
-      <w:bookmarkEnd w:id="22"/>
-    </w:p>
-    <w:p>
-      <w:r>
-        <w:t xml:space="preserve">Das Projekt inkl. Dokumentation ist unter dem folgenden Link erreichbar: </w:t>
-      </w:r>
-      <w:hyperlink r:id="rId11" w:history="1">
-        <w:r>
-          <w:rPr>
-            <w:rStyle w:val="Hyperlink"/>
-          </w:rPr>
-          <w:t>GIT - REPO</w:t>
-        </w:r>
-      </w:hyperlink>
-    </w:p>
-    <w:p>
-      <w:r>
-        <w:t>Eine Installationsanleitung ist im Readme.md ersichtlich.</w:t>
-      </w:r>
-    </w:p>
-    <w:p>
-      <w:pPr>
-        <w:pStyle w:val="berschrift3"/>
-      </w:pPr>
-      <w:bookmarkStart w:id="23" w:name="_Toc89082017"/>
-      <w:r>
-        <w:lastRenderedPageBreak/>
-        <w:t>Persistenz</w:t>
-      </w:r>
-      <w:bookmarkEnd w:id="23"/>
-    </w:p>
-    <w:p>
-      <w:r>
-        <w:t xml:space="preserve">Wir speichern alle </w:t>
-      </w:r>
-      <w:r>
-        <w:rPr>
-          <w:color w:val="FF0000"/>
-        </w:rPr>
-        <w:t>Sachen</w:t>
-      </w:r>
-      <w:r>
-        <w:rPr>
-          <w:color w:val="FF0000"/>
-        </w:rPr>
-        <w:t xml:space="preserve"> </w:t>
-      </w:r>
-      <w:r>
-        <w:t>in eine JSON File. So sind die Änderungen bei einem unerwarteten Enden der App nicht verlohren.</w:t>
-      </w:r>
-    </w:p>
-    <w:p>
-      <w:pPr>
-        <w:pStyle w:val="berschrift3"/>
-      </w:pPr>
-      <w:bookmarkStart w:id="24" w:name="_Toc89082019"/>
-      <w:r>
-        <w:t>Netzwerkfunktionalität</w:t>
-      </w:r>
-      <w:bookmarkEnd w:id="24"/>
-    </w:p>
-    <w:p>
-      <w:pPr>
-        <w:rPr>
-          <w:bCs/>
-        </w:rPr>
-      </w:pPr>
-      <w:r>
-        <w:rPr>
-          <w:bCs/>
-        </w:rPr>
-        <w:t>Um auf die Daten des APIs zuzugreifen, wird eine Internetverbindung gebraucht. Falls diese nicht gegeben ist, kommt eine Meldung, dass man nicht mit dem Internet verbunden ist.</w:t>
-      </w:r>
-    </w:p>
-    <w:p>
-      <w:pPr>
-        <w:rPr>
-          <w:bCs/>
-        </w:rPr>
-      </w:pPr>
-      <w:r>
-        <w:rPr>
-          <w:bCs/>
-        </w:rPr>
-        <w:t>Eine Verbindung zum Internet ist für unsere App zwingen notwendig.</w:t>
-      </w:r>
-    </w:p>
-    <w:p>
-      <w:pPr>
-        <w:rPr>
-          <w:bCs/>
-        </w:rPr>
-      </w:pPr>
-      <w:r>
-        <w:rPr>
-          <w:bCs/>
-        </w:rPr>
-        <w:br w:type="page"/>
-      </w:r>
-    </w:p>
-    <w:p>
-      <w:pPr>
-        <w:pStyle w:val="berschrift2"/>
-      </w:pPr>
-      <w:bookmarkStart w:id="25" w:name="_Toc89082020"/>
-      <w:r>
-        <w:lastRenderedPageBreak/>
-        <w:t>Kontrollieren</w:t>
-      </w:r>
-      <w:bookmarkEnd w:id="25"/>
-    </w:p>
-    <w:p>
-      <w:r>
-        <w:t>Da wir einiges nicht wie geplant umsetzen konnten. Konnten wir gewisse Punkte im Testing nicht erfolgreich erfüllen.</w:t>
-      </w:r>
-    </w:p>
-    <w:p>
-      <w:pPr>
-        <w:pStyle w:val="berschrift3"/>
-      </w:pPr>
-      <w:bookmarkStart w:id="26" w:name="_Toc89082021"/>
-      <w:r>
-        <w:t>Testing</w:t>
-      </w:r>
-      <w:bookmarkEnd w:id="26"/>
-    </w:p>
-    <w:p>
-      <w:pPr>
-        <w:pStyle w:val="berschrift2"/>
-      </w:pPr>
-      <w:bookmarkStart w:id="27" w:name="_Toc89082022"/>
-      <w:r>
-        <w:t>Auswerten</w:t>
-      </w:r>
-      <w:bookmarkEnd w:id="27"/>
-    </w:p>
-    <w:p>
-      <w:pPr>
-        <w:pStyle w:val="berschrift3"/>
-      </w:pPr>
-      <w:bookmarkStart w:id="28" w:name="_Toc89082023"/>
-      <w:r>
-        <w:t>Zeitplan (Soll/Ist Vergleich)</w:t>
-      </w:r>
-      <w:bookmarkEnd w:id="28"/>
-    </w:p>
-    <w:p>
-      <w:r>
-        <w:t>Wir waren bis zum letzten Tag immer sehr gut in der Zeitplanung. Durch die Probleme am letzten Tag wurden wir sehr zurück geworfen und konnten so nicht alles erreichen wie gewünscht.</w:t>
+        <w:t>Wireframe</w:t>
+      </w:r>
+    </w:p>
+    <w:p>
+      <w:r>
+        <w:t>Die unten dargestellten Wireframes sind nach ihrer chronologischen Reihenfolge angeordnet und nummeriert. Das Design wird schlicht gehalten.</w:t>
       </w:r>
     </w:p>
     <w:p>
@@ -5051,11 +6025,403 @@
         <w:rPr>
           <w:noProof/>
         </w:rPr>
+        <mc:AlternateContent>
+          <mc:Choice Requires="wps">
+            <w:drawing>
+              <wp:anchor distT="45720" distB="45720" distL="114300" distR="114300" simplePos="0" relativeHeight="251664384" behindDoc="0" locked="0" layoutInCell="1" allowOverlap="1" wp14:anchorId="3B751215" wp14:editId="7F449EC6">
+                <wp:simplePos x="0" y="0"/>
+                <wp:positionH relativeFrom="column">
+                  <wp:posOffset>48895</wp:posOffset>
+                </wp:positionH>
+                <wp:positionV relativeFrom="paragraph">
+                  <wp:posOffset>2539707</wp:posOffset>
+                </wp:positionV>
+                <wp:extent cx="281305" cy="248285"/>
+                <wp:effectExtent l="0" t="0" r="0" b="0"/>
+                <wp:wrapNone/>
+                <wp:docPr id="8" name="Textfeld 2"/>
+                <wp:cNvGraphicFramePr>
+                  <a:graphicFrameLocks xmlns:a="http://schemas.openxmlformats.org/drawingml/2006/main"/>
+                </wp:cNvGraphicFramePr>
+                <a:graphic xmlns:a="http://schemas.openxmlformats.org/drawingml/2006/main">
+                  <a:graphicData uri="http://schemas.microsoft.com/office/word/2010/wordprocessingShape">
+                    <wps:wsp>
+                      <wps:cNvSpPr txBox="1">
+                        <a:spLocks noChangeArrowheads="1"/>
+                      </wps:cNvSpPr>
+                      <wps:spPr bwMode="auto">
+                        <a:xfrm>
+                          <a:off x="0" y="0"/>
+                          <a:ext cx="281305" cy="248285"/>
+                        </a:xfrm>
+                        <a:prstGeom prst="rect">
+                          <a:avLst/>
+                        </a:prstGeom>
+                        <a:noFill/>
+                        <a:ln>
+                          <a:noFill/>
+                        </a:ln>
+                      </wps:spPr>
+                      <wps:style>
+                        <a:lnRef idx="0">
+                          <a:scrgbClr r="0" g="0" b="0"/>
+                        </a:lnRef>
+                        <a:fillRef idx="0">
+                          <a:scrgbClr r="0" g="0" b="0"/>
+                        </a:fillRef>
+                        <a:effectRef idx="0">
+                          <a:scrgbClr r="0" g="0" b="0"/>
+                        </a:effectRef>
+                        <a:fontRef idx="minor">
+                          <a:schemeClr val="accent1"/>
+                        </a:fontRef>
+                      </wps:style>
+                      <wps:txbx>
+                        <w:txbxContent>
+                          <w:p>
+                            <w:r>
+                              <w:t>3</w:t>
+                            </w:r>
+                          </w:p>
+                        </w:txbxContent>
+                      </wps:txbx>
+                      <wps:bodyPr rot="0" vert="horz" wrap="square" lIns="91440" tIns="45720" rIns="91440" bIns="45720" anchor="t" anchorCtr="0">
+                        <a:noAutofit/>
+                      </wps:bodyPr>
+                    </wps:wsp>
+                  </a:graphicData>
+                </a:graphic>
+                <wp14:sizeRelH relativeFrom="margin">
+                  <wp14:pctWidth>0</wp14:pctWidth>
+                </wp14:sizeRelH>
+                <wp14:sizeRelV relativeFrom="margin">
+                  <wp14:pctHeight>0</wp14:pctHeight>
+                </wp14:sizeRelV>
+              </wp:anchor>
+            </w:drawing>
+          </mc:Choice>
+          <mc:Fallback>
+            <w:pict>
+              <v:shapetype w14:anchorId="3B751215" id="_x0000_t202" coordsize="21600,21600" o:spt="202" path="m,l,21600r21600,l21600,xe">
+                <v:stroke joinstyle="miter"/>
+                <v:path gradientshapeok="t" o:connecttype="rect"/>
+              </v:shapetype>
+              <v:shape id="Textfeld 2" o:spid="_x0000_s1026" type="#_x0000_t202" style="position:absolute;margin-left:3.85pt;margin-top:200pt;width:22.15pt;height:19.55pt;z-index:251664384;visibility:visible;mso-wrap-style:square;mso-width-percent:0;mso-height-percent:0;mso-wrap-distance-left:9pt;mso-wrap-distance-top:3.6pt;mso-wrap-distance-right:9pt;mso-wrap-distance-bottom:3.6pt;mso-position-horizontal:absolute;mso-position-horizontal-relative:text;mso-position-vertical:absolute;mso-position-vertical-relative:text;mso-width-percent:0;mso-height-percent:0;mso-width-relative:margin;mso-height-relative:margin;v-text-anchor:top" o:gfxdata="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" filled="f" stroked="f">
+                <v:textbox>
+                  <w:txbxContent>
+                    <w:p>
+                      <w:r>
+                        <w:t>3</w:t>
+                      </w:r>
+                    </w:p>
+                  </w:txbxContent>
+                </v:textbox>
+              </v:shape>
+            </w:pict>
+          </mc:Fallback>
+        </mc:AlternateContent>
+      </w:r>
+      <w:r>
+        <w:rPr>
+          <w:noProof/>
+        </w:rPr>
+        <mc:AlternateContent>
+          <mc:Choice Requires="wps">
+            <w:drawing>
+              <wp:anchor distT="45720" distB="45720" distL="114300" distR="114300" simplePos="0" relativeHeight="251666432" behindDoc="0" locked="0" layoutInCell="1" allowOverlap="1" wp14:anchorId="214B12BC" wp14:editId="335D2D98">
+                <wp:simplePos x="0" y="0"/>
+                <wp:positionH relativeFrom="column">
+                  <wp:posOffset>2644140</wp:posOffset>
+                </wp:positionH>
+                <wp:positionV relativeFrom="paragraph">
+                  <wp:posOffset>2532624</wp:posOffset>
+                </wp:positionV>
+                <wp:extent cx="281305" cy="248285"/>
+                <wp:effectExtent l="0" t="0" r="0" b="0"/>
+                <wp:wrapNone/>
+                <wp:docPr id="9" name="Textfeld 2"/>
+                <wp:cNvGraphicFramePr>
+                  <a:graphicFrameLocks xmlns:a="http://schemas.openxmlformats.org/drawingml/2006/main"/>
+                </wp:cNvGraphicFramePr>
+                <a:graphic xmlns:a="http://schemas.openxmlformats.org/drawingml/2006/main">
+                  <a:graphicData uri="http://schemas.microsoft.com/office/word/2010/wordprocessingShape">
+                    <wps:wsp>
+                      <wps:cNvSpPr txBox="1">
+                        <a:spLocks noChangeArrowheads="1"/>
+                      </wps:cNvSpPr>
+                      <wps:spPr bwMode="auto">
+                        <a:xfrm>
+                          <a:off x="0" y="0"/>
+                          <a:ext cx="281305" cy="248285"/>
+                        </a:xfrm>
+                        <a:prstGeom prst="rect">
+                          <a:avLst/>
+                        </a:prstGeom>
+                        <a:noFill/>
+                        <a:ln>
+                          <a:noFill/>
+                        </a:ln>
+                      </wps:spPr>
+                      <wps:style>
+                        <a:lnRef idx="0">
+                          <a:scrgbClr r="0" g="0" b="0"/>
+                        </a:lnRef>
+                        <a:fillRef idx="0">
+                          <a:scrgbClr r="0" g="0" b="0"/>
+                        </a:fillRef>
+                        <a:effectRef idx="0">
+                          <a:scrgbClr r="0" g="0" b="0"/>
+                        </a:effectRef>
+                        <a:fontRef idx="minor">
+                          <a:schemeClr val="accent1"/>
+                        </a:fontRef>
+                      </wps:style>
+                      <wps:txbx>
+                        <w:txbxContent>
+                          <w:p>
+                            <w:r>
+                              <w:t>4</w:t>
+                            </w:r>
+                          </w:p>
+                        </w:txbxContent>
+                      </wps:txbx>
+                      <wps:bodyPr rot="0" vert="horz" wrap="square" lIns="91440" tIns="45720" rIns="91440" bIns="45720" anchor="t" anchorCtr="0">
+                        <a:noAutofit/>
+                      </wps:bodyPr>
+                    </wps:wsp>
+                  </a:graphicData>
+                </a:graphic>
+                <wp14:sizeRelH relativeFrom="margin">
+                  <wp14:pctWidth>0</wp14:pctWidth>
+                </wp14:sizeRelH>
+                <wp14:sizeRelV relativeFrom="margin">
+                  <wp14:pctHeight>0</wp14:pctHeight>
+                </wp14:sizeRelV>
+              </wp:anchor>
+            </w:drawing>
+          </mc:Choice>
+          <mc:Fallback>
+            <w:pict>
+              <v:shape w14:anchorId="214B12BC" id="_x0000_s1027" type="#_x0000_t202" style="position:absolute;margin-left:208.2pt;margin-top:199.4pt;width:22.15pt;height:19.55pt;z-index:251666432;visibility:visible;mso-wrap-style:square;mso-width-percent:0;mso-height-percent:0;mso-wrap-distance-left:9pt;mso-wrap-distance-top:3.6pt;mso-wrap-distance-right:9pt;mso-wrap-distance-bottom:3.6pt;mso-position-horizontal:absolute;mso-position-horizontal-relative:text;mso-position-vertical:absolute;mso-position-vertical-relative:text;mso-width-percent:0;mso-height-percent:0;mso-width-relative:margin;mso-height-relative:margin;v-text-anchor:top" o:gfxdata="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" filled="f" stroked="f">
+                <v:textbox>
+                  <w:txbxContent>
+                    <w:p>
+                      <w:r>
+                        <w:t>4</w:t>
+                      </w:r>
+                    </w:p>
+                  </w:txbxContent>
+                </v:textbox>
+              </v:shape>
+            </w:pict>
+          </mc:Fallback>
+        </mc:AlternateContent>
+      </w:r>
+      <w:r>
+        <w:rPr>
+          <w:noProof/>
+        </w:rPr>
+        <mc:AlternateContent>
+          <mc:Choice Requires="wps">
+            <w:drawing>
+              <wp:anchor distT="45720" distB="45720" distL="114300" distR="114300" simplePos="0" relativeHeight="251662336" behindDoc="0" locked="0" layoutInCell="1" allowOverlap="1" wp14:anchorId="74E24B16" wp14:editId="584FDAE6">
+                <wp:simplePos x="0" y="0"/>
+                <wp:positionH relativeFrom="column">
+                  <wp:posOffset>2642625</wp:posOffset>
+                </wp:positionH>
+                <wp:positionV relativeFrom="paragraph">
+                  <wp:posOffset>26230</wp:posOffset>
+                </wp:positionV>
+                <wp:extent cx="281305" cy="248285"/>
+                <wp:effectExtent l="0" t="0" r="0" b="0"/>
+                <wp:wrapNone/>
+                <wp:docPr id="7" name="Textfeld 2"/>
+                <wp:cNvGraphicFramePr>
+                  <a:graphicFrameLocks xmlns:a="http://schemas.openxmlformats.org/drawingml/2006/main"/>
+                </wp:cNvGraphicFramePr>
+                <a:graphic xmlns:a="http://schemas.openxmlformats.org/drawingml/2006/main">
+                  <a:graphicData uri="http://schemas.microsoft.com/office/word/2010/wordprocessingShape">
+                    <wps:wsp>
+                      <wps:cNvSpPr txBox="1">
+                        <a:spLocks noChangeArrowheads="1"/>
+                      </wps:cNvSpPr>
+                      <wps:spPr bwMode="auto">
+                        <a:xfrm>
+                          <a:off x="0" y="0"/>
+                          <a:ext cx="281305" cy="248285"/>
+                        </a:xfrm>
+                        <a:prstGeom prst="rect">
+                          <a:avLst/>
+                        </a:prstGeom>
+                        <a:noFill/>
+                        <a:ln>
+                          <a:noFill/>
+                        </a:ln>
+                      </wps:spPr>
+                      <wps:style>
+                        <a:lnRef idx="0">
+                          <a:scrgbClr r="0" g="0" b="0"/>
+                        </a:lnRef>
+                        <a:fillRef idx="0">
+                          <a:scrgbClr r="0" g="0" b="0"/>
+                        </a:fillRef>
+                        <a:effectRef idx="0">
+                          <a:scrgbClr r="0" g="0" b="0"/>
+                        </a:effectRef>
+                        <a:fontRef idx="minor">
+                          <a:schemeClr val="accent1"/>
+                        </a:fontRef>
+                      </wps:style>
+                      <wps:txbx>
+                        <w:txbxContent>
+                          <w:p>
+                            <w:r>
+                              <w:t>2</w:t>
+                            </w:r>
+                          </w:p>
+                          <w:p/>
+                        </w:txbxContent>
+                      </wps:txbx>
+                      <wps:bodyPr rot="0" vert="horz" wrap="square" lIns="91440" tIns="45720" rIns="91440" bIns="45720" anchor="t" anchorCtr="0">
+                        <a:noAutofit/>
+                      </wps:bodyPr>
+                    </wps:wsp>
+                  </a:graphicData>
+                </a:graphic>
+                <wp14:sizeRelH relativeFrom="margin">
+                  <wp14:pctWidth>0</wp14:pctWidth>
+                </wp14:sizeRelH>
+                <wp14:sizeRelV relativeFrom="margin">
+                  <wp14:pctHeight>0</wp14:pctHeight>
+                </wp14:sizeRelV>
+              </wp:anchor>
+            </w:drawing>
+          </mc:Choice>
+          <mc:Fallback>
+            <w:pict>
+              <v:shape w14:anchorId="74E24B16" id="_x0000_s1028" type="#_x0000_t202" style="position:absolute;margin-left:208.1pt;margin-top:2.05pt;width:22.15pt;height:19.55pt;z-index:251662336;visibility:visible;mso-wrap-style:square;mso-width-percent:0;mso-height-percent:0;mso-wrap-distance-left:9pt;mso-wrap-distance-top:3.6pt;mso-wrap-distance-right:9pt;mso-wrap-distance-bottom:3.6pt;mso-position-horizontal:absolute;mso-position-horizontal-relative:text;mso-position-vertical:absolute;mso-position-vertical-relative:text;mso-width-percent:0;mso-height-percent:0;mso-width-relative:margin;mso-height-relative:margin;v-text-anchor:top" o:gfxdata="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" filled="f" stroked="f">
+                <v:textbox>
+                  <w:txbxContent>
+                    <w:p>
+                      <w:r>
+                        <w:t>2</w:t>
+                      </w:r>
+                    </w:p>
+                    <w:p/>
+                  </w:txbxContent>
+                </v:textbox>
+              </v:shape>
+            </w:pict>
+          </mc:Fallback>
+        </mc:AlternateContent>
+      </w:r>
+      <w:r>
+        <w:rPr>
+          <w:noProof/>
+        </w:rPr>
+        <mc:AlternateContent>
+          <mc:Choice Requires="wps">
+            <w:drawing>
+              <wp:anchor distT="45720" distB="45720" distL="114300" distR="114300" simplePos="0" relativeHeight="251660288" behindDoc="0" locked="0" layoutInCell="1" allowOverlap="1" wp14:anchorId="59DF9DC1" wp14:editId="61733670">
+                <wp:simplePos x="0" y="0"/>
+                <wp:positionH relativeFrom="column">
+                  <wp:posOffset>51533</wp:posOffset>
+                </wp:positionH>
+                <wp:positionV relativeFrom="paragraph">
+                  <wp:posOffset>56515</wp:posOffset>
+                </wp:positionV>
+                <wp:extent cx="281305" cy="248285"/>
+                <wp:effectExtent l="0" t="0" r="0" b="0"/>
+                <wp:wrapNone/>
+                <wp:docPr id="217" name="Textfeld 2"/>
+                <wp:cNvGraphicFramePr>
+                  <a:graphicFrameLocks xmlns:a="http://schemas.openxmlformats.org/drawingml/2006/main"/>
+                </wp:cNvGraphicFramePr>
+                <a:graphic xmlns:a="http://schemas.openxmlformats.org/drawingml/2006/main">
+                  <a:graphicData uri="http://schemas.microsoft.com/office/word/2010/wordprocessingShape">
+                    <wps:wsp>
+                      <wps:cNvSpPr txBox="1">
+                        <a:spLocks noChangeArrowheads="1"/>
+                      </wps:cNvSpPr>
+                      <wps:spPr bwMode="auto">
+                        <a:xfrm>
+                          <a:off x="0" y="0"/>
+                          <a:ext cx="281305" cy="248285"/>
+                        </a:xfrm>
+                        <a:prstGeom prst="rect">
+                          <a:avLst/>
+                        </a:prstGeom>
+                        <a:noFill/>
+                        <a:ln>
+                          <a:noFill/>
+                        </a:ln>
+                      </wps:spPr>
+                      <wps:style>
+                        <a:lnRef idx="0">
+                          <a:scrgbClr r="0" g="0" b="0"/>
+                        </a:lnRef>
+                        <a:fillRef idx="0">
+                          <a:scrgbClr r="0" g="0" b="0"/>
+                        </a:fillRef>
+                        <a:effectRef idx="0">
+                          <a:scrgbClr r="0" g="0" b="0"/>
+                        </a:effectRef>
+                        <a:fontRef idx="minor">
+                          <a:schemeClr val="accent1"/>
+                        </a:fontRef>
+                      </wps:style>
+                      <wps:txbx>
+                        <w:txbxContent>
+                          <w:p>
+                            <w:r>
+                              <w:t>1</w:t>
+                            </w:r>
+                          </w:p>
+                          <w:p/>
+                        </w:txbxContent>
+                      </wps:txbx>
+                      <wps:bodyPr rot="0" vert="horz" wrap="square" lIns="91440" tIns="45720" rIns="91440" bIns="45720" anchor="t" anchorCtr="0">
+                        <a:noAutofit/>
+                      </wps:bodyPr>
+                    </wps:wsp>
+                  </a:graphicData>
+                </a:graphic>
+                <wp14:sizeRelH relativeFrom="margin">
+                  <wp14:pctWidth>0</wp14:pctWidth>
+                </wp14:sizeRelH>
+                <wp14:sizeRelV relativeFrom="margin">
+                  <wp14:pctHeight>0</wp14:pctHeight>
+                </wp14:sizeRelV>
+              </wp:anchor>
+            </w:drawing>
+          </mc:Choice>
+          <mc:Fallback>
+            <w:pict>
+              <v:shape w14:anchorId="59DF9DC1" id="_x0000_s1029" type="#_x0000_t202" style="position:absolute;margin-left:4.05pt;margin-top:4.45pt;width:22.15pt;height:19.55pt;z-index:251660288;visibility:visible;mso-wrap-style:square;mso-width-percent:0;mso-height-percent:0;mso-wrap-distance-left:9pt;mso-wrap-distance-top:3.6pt;mso-wrap-distance-right:9pt;mso-wrap-distance-bottom:3.6pt;mso-position-horizontal:absolute;mso-position-horizontal-relative:text;mso-position-vertical:absolute;mso-position-vertical-relative:text;mso-width-percent:0;mso-height-percent:0;mso-width-relative:margin;mso-height-relative:margin;v-text-anchor:top" o:gfxdata="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" filled="f" stroked="f">
+                <v:textbox>
+                  <w:txbxContent>
+                    <w:p>
+                      <w:r>
+                        <w:t>1</w:t>
+                      </w:r>
+                    </w:p>
+                    <w:p/>
+                  </w:txbxContent>
+                </v:textbox>
+              </v:shape>
+            </w:pict>
+          </mc:Fallback>
+        </mc:AlternateContent>
+      </w:r>
+      <w:r>
+        <w:rPr>
+          <w:noProof/>
+        </w:rPr>
         <w:drawing>
-          <wp:inline distT="0" distB="0" distL="0" distR="0" wp14:anchorId="709A3041" wp14:editId="0F5E6283">
-            <wp:extent cx="6146464" cy="4613913"/>
-            <wp:effectExtent l="0" t="0" r="6985" b="0"/>
-            <wp:docPr id="1" name="Grafik 1"/>
+          <wp:inline distT="0" distB="0" distL="0" distR="0" wp14:anchorId="580475D4" wp14:editId="1DD07792">
+            <wp:extent cx="5176911" cy="4933245"/>
+            <wp:effectExtent l="0" t="0" r="5080" b="1270"/>
+            <wp:docPr id="4" name="Grafik 4"/>
             <wp:cNvGraphicFramePr>
               <a:graphicFrameLocks xmlns:a="http://schemas.openxmlformats.org/drawingml/2006/main" noChangeAspect="1"/>
             </wp:cNvGraphicFramePr>
@@ -5075,6 +6441,1159 @@
                   <pic:spPr>
                     <a:xfrm>
                       <a:off x="0" y="0"/>
+                      <a:ext cx="5198015" cy="4953355"/>
+                    </a:xfrm>
+                    <a:prstGeom prst="rect">
+                      <a:avLst/>
+                    </a:prstGeom>
+                  </pic:spPr>
+                </pic:pic>
+              </a:graphicData>
+            </a:graphic>
+          </wp:inline>
+        </w:drawing>
+      </w:r>
+    </w:p>
+    <w:p>
+      <w:r>
+        <w:t>Falls man sich anmeldet, obwohl die</w:t>
+      </w:r>
+      <w:r>
+        <w:rPr>
+          <w:color w:val="FF0000"/>
+        </w:rPr>
+        <w:t xml:space="preserve"> 2h</w:t>
+      </w:r>
+      <w:r>
+        <w:rPr>
+          <w:color w:val="FF0000"/>
+        </w:rPr>
+        <w:t xml:space="preserve"> </w:t>
+      </w:r>
+      <w:r>
+        <w:t xml:space="preserve">24h noch nicht vorbei sind, kommt folgendes Fenster, welches einem die verbleibende Wartezeit </w:t>
+      </w:r>
+      <w:r>
+        <w:t>anzeigt. X steht in der Darstellung unten für die verbleibende Zeit.</w:t>
+      </w:r>
+      <w:r>
+        <w:t xml:space="preserve"> Das Registrierungsfenster ist gleich aufgebaut wie das Login Fe</w:t>
+      </w:r>
+      <w:r>
+        <w:t>nster.</w:t>
+      </w:r>
+    </w:p>
+    <w:p>
+      <w:r>
+        <w:rPr>
+          <w:noProof/>
+        </w:rPr>
+        <w:drawing>
+          <wp:inline distT="0" distB="0" distL="0" distR="0" wp14:anchorId="2A029D0B" wp14:editId="7CB03976">
+            <wp:extent cx="5142503" cy="2410265"/>
+            <wp:effectExtent l="0" t="0" r="1270" b="9525"/>
+            <wp:docPr id="11" name="Grafik 11"/>
+            <wp:cNvGraphicFramePr>
+              <a:graphicFrameLocks xmlns:a="http://schemas.openxmlformats.org/drawingml/2006/main" noChangeAspect="1"/>
+            </wp:cNvGraphicFramePr>
+            <a:graphic xmlns:a="http://schemas.openxmlformats.org/drawingml/2006/main">
+              <a:graphicData uri="http://schemas.openxmlformats.org/drawingml/2006/picture">
+                <pic:pic xmlns:pic="http://schemas.openxmlformats.org/drawingml/2006/picture">
+                  <pic:nvPicPr>
+                    <pic:cNvPr id="1" name=""/>
+                    <pic:cNvPicPr/>
+                  </pic:nvPicPr>
+                  <pic:blipFill>
+                    <a:blip r:embed="rId13"/>
+                    <a:stretch>
+                      <a:fillRect/>
+                    </a:stretch>
+                  </pic:blipFill>
+                  <pic:spPr>
+                    <a:xfrm>
+                      <a:off x="0" y="0"/>
+                      <a:ext cx="5168194" cy="2422306"/>
+                    </a:xfrm>
+                    <a:prstGeom prst="rect">
+                      <a:avLst/>
+                    </a:prstGeom>
+                  </pic:spPr>
+                </pic:pic>
+              </a:graphicData>
+            </a:graphic>
+          </wp:inline>
+        </w:drawing>
+      </w:r>
+    </w:p>
+    <w:p>
+      <w:pPr>
+        <w:pStyle w:val="berschrift4"/>
+      </w:pPr>
+      <w:proofErr w:type="spellStart"/>
+      <w:r>
+        <w:lastRenderedPageBreak/>
+        <w:t>UseCase</w:t>
+      </w:r>
+      <w:proofErr w:type="spellEnd"/>
+    </w:p>
+    <w:p>
+      <w:r>
+        <w:rPr>
+          <w:noProof/>
+        </w:rPr>
+        <w:drawing>
+          <wp:inline distT="0" distB="0" distL="0" distR="0" wp14:anchorId="705EA44A" wp14:editId="0497D27B">
+            <wp:extent cx="5760720" cy="3458845"/>
+            <wp:effectExtent l="0" t="0" r="0" b="8255"/>
+            <wp:docPr id="13" name="Grafik 13"/>
+            <wp:cNvGraphicFramePr>
+              <a:graphicFrameLocks xmlns:a="http://schemas.openxmlformats.org/drawingml/2006/main" noChangeAspect="1"/>
+            </wp:cNvGraphicFramePr>
+            <a:graphic xmlns:a="http://schemas.openxmlformats.org/drawingml/2006/main">
+              <a:graphicData uri="http://schemas.openxmlformats.org/drawingml/2006/picture">
+                <pic:pic xmlns:pic="http://schemas.openxmlformats.org/drawingml/2006/picture">
+                  <pic:nvPicPr>
+                    <pic:cNvPr id="1" name=""/>
+                    <pic:cNvPicPr/>
+                  </pic:nvPicPr>
+                  <pic:blipFill>
+                    <a:blip r:embed="rId14"/>
+                    <a:stretch>
+                      <a:fillRect/>
+                    </a:stretch>
+                  </pic:blipFill>
+                  <pic:spPr>
+                    <a:xfrm>
+                      <a:off x="0" y="0"/>
+                      <a:ext cx="5760720" cy="3458845"/>
+                    </a:xfrm>
+                    <a:prstGeom prst="rect">
+                      <a:avLst/>
+                    </a:prstGeom>
+                  </pic:spPr>
+                </pic:pic>
+              </a:graphicData>
+            </a:graphic>
+          </wp:inline>
+        </w:drawing>
+      </w:r>
+    </w:p>
+    <w:tbl>
+      <w:tblPr>
+        <w:tblStyle w:val="Tabellenraster"/>
+        <w:tblW w:w="0" w:type="auto"/>
+        <w:tblCellMar>
+          <w:top w:w="113" w:type="dxa"/>
+          <w:bottom w:w="113" w:type="dxa"/>
+        </w:tblCellMar>
+        <w:tblLook w:val="04A0" w:firstRow="1" w:lastRow="0" w:firstColumn="1" w:lastColumn="0" w:noHBand="0" w:noVBand="1"/>
+      </w:tblPr>
+      <w:tblGrid>
+        <w:gridCol w:w="1696"/>
+        <w:gridCol w:w="7366"/>
+      </w:tblGrid>
+      <w:tr>
+        <w:tc>
+          <w:tcPr>
+            <w:tcW w:w="9062" w:type="dxa"/>
+            <w:gridSpan w:val="2"/>
+            <w:tcBorders>
+              <w:top w:val="single" w:sz="4" w:space="0" w:color="auto"/>
+              <w:left w:val="single" w:sz="4" w:space="0" w:color="auto"/>
+              <w:bottom w:val="single" w:sz="4" w:space="0" w:color="auto"/>
+              <w:right w:val="single" w:sz="4" w:space="0" w:color="auto"/>
+            </w:tcBorders>
+            <w:shd w:val="clear" w:color="auto" w:fill="D9D9D9" w:themeFill="background1" w:themeFillShade="D9"/>
+            <w:vAlign w:val="center"/>
+            <w:hideMark/>
+          </w:tcPr>
+          <w:p>
+            <w:pPr>
+              <w:rPr>
+                <w:b/>
+                <w:bCs/>
+              </w:rPr>
+            </w:pPr>
+            <w:r>
+              <w:rPr>
+                <w:b/>
+                <w:bCs/>
+              </w:rPr>
+              <w:t>UC1 --</w:t>
+            </w:r>
+            <w:proofErr w:type="gramStart"/>
+            <w:r>
+              <w:rPr>
+                <w:b/>
+                <w:bCs/>
+              </w:rPr>
+              <w:t xml:space="preserve">&gt; </w:t>
+            </w:r>
+            <w:r>
+              <w:rPr>
+                <w:b/>
+                <w:bCs/>
+              </w:rPr>
+              <w:t xml:space="preserve"> Login</w:t>
+            </w:r>
+            <w:proofErr w:type="gramEnd"/>
+          </w:p>
+        </w:tc>
+      </w:tr>
+      <w:tr>
+        <w:tc>
+          <w:tcPr>
+            <w:tcW w:w="1696" w:type="dxa"/>
+            <w:tcBorders>
+              <w:top w:val="single" w:sz="4" w:space="0" w:color="auto"/>
+              <w:left w:val="single" w:sz="4" w:space="0" w:color="auto"/>
+              <w:bottom w:val="single" w:sz="4" w:space="0" w:color="auto"/>
+              <w:right w:val="single" w:sz="4" w:space="0" w:color="auto"/>
+            </w:tcBorders>
+            <w:shd w:val="clear" w:color="auto" w:fill="F2F2F2" w:themeFill="background1" w:themeFillShade="F2"/>
+            <w:vAlign w:val="center"/>
+            <w:hideMark/>
+          </w:tcPr>
+          <w:p>
+            <w:r>
+              <w:t>Bedingung</w:t>
+            </w:r>
+          </w:p>
+        </w:tc>
+        <w:tc>
+          <w:tcPr>
+            <w:tcW w:w="7366" w:type="dxa"/>
+            <w:tcBorders>
+              <w:top w:val="single" w:sz="4" w:space="0" w:color="auto"/>
+              <w:left w:val="single" w:sz="4" w:space="0" w:color="auto"/>
+              <w:bottom w:val="single" w:sz="4" w:space="0" w:color="auto"/>
+              <w:right w:val="single" w:sz="4" w:space="0" w:color="auto"/>
+            </w:tcBorders>
+            <w:vAlign w:val="center"/>
+            <w:hideMark/>
+          </w:tcPr>
+          <w:p>
+            <w:r>
+              <w:t>Applikation wurde betriebsbereit auf dem System installiert.</w:t>
+            </w:r>
+          </w:p>
+        </w:tc>
+      </w:tr>
+      <w:tr>
+        <w:tc>
+          <w:tcPr>
+            <w:tcW w:w="1696" w:type="dxa"/>
+            <w:tcBorders>
+              <w:top w:val="single" w:sz="4" w:space="0" w:color="auto"/>
+              <w:left w:val="single" w:sz="4" w:space="0" w:color="auto"/>
+              <w:bottom w:val="single" w:sz="4" w:space="0" w:color="auto"/>
+              <w:right w:val="single" w:sz="4" w:space="0" w:color="auto"/>
+            </w:tcBorders>
+            <w:shd w:val="clear" w:color="auto" w:fill="F2F2F2" w:themeFill="background1" w:themeFillShade="F2"/>
+            <w:vAlign w:val="center"/>
+            <w:hideMark/>
+          </w:tcPr>
+          <w:p>
+            <w:r>
+              <w:t>Beschreibung</w:t>
+            </w:r>
+          </w:p>
+        </w:tc>
+        <w:tc>
+          <w:tcPr>
+            <w:tcW w:w="7366" w:type="dxa"/>
+            <w:tcBorders>
+              <w:top w:val="single" w:sz="4" w:space="0" w:color="auto"/>
+              <w:left w:val="single" w:sz="4" w:space="0" w:color="auto"/>
+              <w:bottom w:val="single" w:sz="4" w:space="0" w:color="auto"/>
+              <w:right w:val="single" w:sz="4" w:space="0" w:color="auto"/>
+            </w:tcBorders>
+            <w:vAlign w:val="center"/>
+            <w:hideMark/>
+          </w:tcPr>
+          <w:p>
+            <w:r>
+              <w:t>User startet App. App öffnet sich und es ist die Home-Seite zu sehen. Es werden die hinzugefügten Lebensmittel angezeigt. Pro Lebensmittel werden auf den ersten Blick folgenden Informationen gezeigt</w:t>
+            </w:r>
+          </w:p>
+          <w:p>
+            <w:pPr>
+              <w:pStyle w:val="Listenabsatz"/>
+              <w:numPr>
+                <w:ilvl w:val="0"/>
+                <w:numId w:val="28"/>
+              </w:numPr>
+              <w:spacing w:line="360" w:lineRule="auto"/>
+              <w:jc w:val="both"/>
+              <w:rPr>
+                <w:rFonts w:cstheme="minorHAnsi"/>
+              </w:rPr>
+            </w:pPr>
+            <w:r>
+              <w:rPr>
+                <w:rFonts w:cstheme="minorHAnsi"/>
+              </w:rPr>
+              <w:t>Name des Lebensmittels</w:t>
+            </w:r>
+          </w:p>
+          <w:p>
+            <w:pPr>
+              <w:pStyle w:val="Listenabsatz"/>
+              <w:numPr>
+                <w:ilvl w:val="0"/>
+                <w:numId w:val="28"/>
+              </w:numPr>
+              <w:spacing w:line="360" w:lineRule="auto"/>
+              <w:jc w:val="both"/>
+              <w:rPr>
+                <w:rFonts w:cstheme="minorHAnsi"/>
+              </w:rPr>
+            </w:pPr>
+            <w:r>
+              <w:rPr>
+                <w:rFonts w:cstheme="minorHAnsi"/>
+              </w:rPr>
+              <w:t>Vorhandene Menge zu Hause</w:t>
+            </w:r>
+          </w:p>
+          <w:p>
+            <w:pPr>
+              <w:pStyle w:val="Listenabsatz"/>
+              <w:numPr>
+                <w:ilvl w:val="0"/>
+                <w:numId w:val="28"/>
+              </w:numPr>
+              <w:spacing w:line="360" w:lineRule="auto"/>
+              <w:jc w:val="both"/>
+              <w:rPr>
+                <w:rFonts w:cstheme="minorHAnsi"/>
+              </w:rPr>
+            </w:pPr>
+            <w:r>
+              <w:rPr>
+                <w:rFonts w:cstheme="minorHAnsi"/>
+              </w:rPr>
+              <w:t>Mittels Dreiecks in grün, orange/gelb oder rot wird angezeigt, ob das Lebensmittel noch lange haltbar ist</w:t>
+            </w:r>
+          </w:p>
+          <w:p>
+            <w:pPr>
+              <w:pStyle w:val="Listenabsatz"/>
+              <w:numPr>
+                <w:ilvl w:val="0"/>
+                <w:numId w:val="28"/>
+              </w:numPr>
+              <w:spacing w:line="360" w:lineRule="auto"/>
+              <w:jc w:val="both"/>
+            </w:pPr>
+            <w:r>
+              <w:t>Foto (falls vorhanden, ansonsten ist dieses Feld leer)</w:t>
+            </w:r>
+          </w:p>
+        </w:tc>
+      </w:tr>
+      <w:tr>
+        <w:tc>
+          <w:tcPr>
+            <w:tcW w:w="1696" w:type="dxa"/>
+            <w:tcBorders>
+              <w:top w:val="single" w:sz="4" w:space="0" w:color="auto"/>
+              <w:left w:val="single" w:sz="4" w:space="0" w:color="auto"/>
+              <w:bottom w:val="single" w:sz="4" w:space="0" w:color="auto"/>
+              <w:right w:val="single" w:sz="4" w:space="0" w:color="auto"/>
+            </w:tcBorders>
+            <w:shd w:val="clear" w:color="auto" w:fill="F2F2F2" w:themeFill="background1" w:themeFillShade="F2"/>
+            <w:vAlign w:val="center"/>
+            <w:hideMark/>
+          </w:tcPr>
+          <w:p>
+            <w:r>
+              <w:t>Nachbedingung</w:t>
+            </w:r>
+          </w:p>
+        </w:tc>
+        <w:tc>
+          <w:tcPr>
+            <w:tcW w:w="7366" w:type="dxa"/>
+            <w:tcBorders>
+              <w:top w:val="single" w:sz="4" w:space="0" w:color="auto"/>
+              <w:left w:val="single" w:sz="4" w:space="0" w:color="auto"/>
+              <w:bottom w:val="single" w:sz="4" w:space="0" w:color="auto"/>
+              <w:right w:val="single" w:sz="4" w:space="0" w:color="auto"/>
+            </w:tcBorders>
+            <w:vAlign w:val="center"/>
+            <w:hideMark/>
+          </w:tcPr>
+          <w:p>
+            <w:r>
+              <w:t>keine</w:t>
+            </w:r>
+          </w:p>
+        </w:tc>
+      </w:tr>
+    </w:tbl>
+    <w:p/>
+    <w:p>
+      <w:pPr>
+        <w:pStyle w:val="berschrift3"/>
+      </w:pPr>
+      <w:r>
+        <w:t>Testing</w:t>
+      </w:r>
+      <w:bookmarkEnd w:id="16"/>
+    </w:p>
+    <w:p/>
+    <w:p>
+      <w:pPr>
+        <w:pStyle w:val="berschrift2"/>
+      </w:pPr>
+      <w:bookmarkStart w:id="18" w:name="_Toc89082013"/>
+      <w:r>
+        <w:t>Entscheiden</w:t>
+      </w:r>
+      <w:bookmarkEnd w:id="18"/>
+    </w:p>
+    <w:p>
+      <w:pPr>
+        <w:pStyle w:val="berschrift3"/>
+      </w:pPr>
+      <w:bookmarkStart w:id="19" w:name="_Toc89082014"/>
+      <w:r>
+        <w:t>Projekt</w:t>
+      </w:r>
+      <w:r>
+        <w:t xml:space="preserve"> / Technologie</w:t>
+      </w:r>
+      <w:bookmarkEnd w:id="19"/>
+    </w:p>
+    <w:p/>
+    <w:p>
+      <w:pPr>
+        <w:rPr>
+          <w:b/>
+        </w:rPr>
+      </w:pPr>
+      <w:r>
+        <w:rPr>
+          <w:b/>
+        </w:rPr>
+        <w:t>Zielgruppe</w:t>
+      </w:r>
+    </w:p>
+    <w:p>
+      <w:pPr>
+        <w:rPr>
+          <w:bCs/>
+        </w:rPr>
+      </w:pPr>
+      <w:r>
+        <w:rPr>
+          <w:bCs/>
+        </w:rPr>
+        <w:t xml:space="preserve">Zielgruppe unserer App sind Menschen jedes Alters und Geschlechts. Voraussetzung ist das sie Zugang zum Internet haben und ein Mobiltelefon besitzen. Zudem hat unsere Zielgruppe Freude an </w:t>
+      </w:r>
+      <w:r>
+        <w:rPr>
+          <w:bCs/>
+        </w:rPr>
+        <w:lastRenderedPageBreak/>
+        <w:t xml:space="preserve">Filmen. Nicht zu unserer Zielgruppe sind Menschen mit Beeinträchtigungen, da wir keine Zeit haben diese </w:t>
+      </w:r>
+      <w:r>
+        <w:rPr>
+          <w:bCs/>
+        </w:rPr>
+        <w:t>z</w:t>
+      </w:r>
+      <w:r>
+        <w:rPr>
+          <w:bCs/>
+        </w:rPr>
+        <w:t>usätzlichen Features einzubauen.</w:t>
+      </w:r>
+    </w:p>
+    <w:p>
+      <w:pPr>
+        <w:rPr>
+          <w:rFonts w:asciiTheme="majorHAnsi" w:eastAsiaTheme="majorEastAsia" w:hAnsiTheme="majorHAnsi" w:cstheme="majorBidi"/>
+          <w:color w:val="2F5496" w:themeColor="accent1" w:themeShade="BF"/>
+          <w:sz w:val="26"/>
+          <w:szCs w:val="26"/>
+        </w:rPr>
+      </w:pPr>
+      <w:r>
+        <w:br w:type="page"/>
+      </w:r>
+    </w:p>
+    <w:p>
+      <w:pPr>
+        <w:pStyle w:val="berschrift3"/>
+      </w:pPr>
+      <w:bookmarkStart w:id="20" w:name="_Toc89082015"/>
+      <w:r>
+        <w:lastRenderedPageBreak/>
+        <w:t>Design</w:t>
+      </w:r>
+      <w:bookmarkEnd w:id="20"/>
+    </w:p>
+    <w:p>
+      <w:r>
+        <w:t>Unsere APP berücksichtigt wegen mangelnder Zeit Barrierefreiheit nicht.</w:t>
+      </w:r>
+    </w:p>
+    <w:p/>
+    <w:p>
+      <w:pPr>
+        <w:rPr>
+          <w:b/>
+          <w:bCs/>
+        </w:rPr>
+      </w:pPr>
+      <w:r>
+        <w:rPr>
+          <w:b/>
+          <w:bCs/>
+        </w:rPr>
+        <w:t>Navigation</w:t>
+      </w:r>
+    </w:p>
+    <w:p>
+      <w:pPr>
+        <w:rPr>
+          <w:bCs/>
+        </w:rPr>
+      </w:pPr>
+      <w:r>
+        <w:rPr>
+          <w:bCs/>
+        </w:rPr>
+        <w:t xml:space="preserve">Die Icons in der Navigation sind so gewählt, dass </w:t>
+      </w:r>
+      <w:proofErr w:type="spellStart"/>
+      <w:r>
+        <w:rPr>
+          <w:bCs/>
+        </w:rPr>
+        <w:t>de</w:t>
+      </w:r>
+      <w:proofErr w:type="spellEnd"/>
+      <w:r>
+        <w:rPr>
+          <w:bCs/>
+        </w:rPr>
+        <w:t xml:space="preserve"> User genau weiss, wo was ist</w:t>
+      </w:r>
+      <w:r>
+        <w:rPr>
+          <w:bCs/>
+        </w:rPr>
+        <w:t xml:space="preserve"> und er sich schnell zurechtfindet.</w:t>
+      </w:r>
+      <w:r>
+        <w:rPr>
+          <w:bCs/>
+        </w:rPr>
+        <w:t xml:space="preserve"> </w:t>
+      </w:r>
+    </w:p>
+    <w:p>
+      <w:pPr>
+        <w:rPr>
+          <w:bCs/>
+        </w:rPr>
+      </w:pPr>
+      <w:r>
+        <w:rPr>
+          <w:bCs/>
+        </w:rPr>
+        <w:t>Die Icons werden unabhängig der Bildschirmgrösse horizontal gleichmässig positioniert.</w:t>
+      </w:r>
+    </w:p>
+    <w:p>
+      <w:pPr>
+        <w:rPr>
+          <w:bCs/>
+        </w:rPr>
+      </w:pPr>
+      <w:r>
+        <w:rPr>
+          <w:bCs/>
+        </w:rPr>
+        <w:t>Zudem wird der aktuelle Tab durch dunklere Farbe gekennzeichnet.</w:t>
+      </w:r>
+    </w:p>
+    <w:p>
+      <w:pPr>
+        <w:rPr>
+          <w:b/>
+          <w:bCs/>
+        </w:rPr>
+      </w:pPr>
+      <w:r>
+        <w:rPr>
+          <w:b/>
+          <w:bCs/>
+        </w:rPr>
+        <w:t>Filme</w:t>
+      </w:r>
+    </w:p>
+    <w:p>
+      <w:pPr>
+        <w:rPr>
+          <w:bCs/>
+        </w:rPr>
+      </w:pPr>
+      <w:r>
+        <w:rPr>
+          <w:bCs/>
+        </w:rPr>
+        <w:t xml:space="preserve">Die Filme werden in jedem Tab in Kacheln angezeigt. Diese werden </w:t>
+      </w:r>
+      <w:r>
+        <w:rPr>
+          <w:bCs/>
+        </w:rPr>
+        <w:t>abhängig</w:t>
+      </w:r>
+      <w:r>
+        <w:rPr>
+          <w:bCs/>
+        </w:rPr>
+        <w:t xml:space="preserve"> der Bildschirmgrösse zentriert.</w:t>
+      </w:r>
+    </w:p>
+    <w:p>
+      <w:pPr>
+        <w:rPr>
+          <w:bCs/>
+        </w:rPr>
+      </w:pPr>
+      <w:r>
+        <w:rPr>
+          <w:bCs/>
+        </w:rPr>
+        <w:t>Es wird der Titel und eine kurze Beschreibung des Filmes angezeigt.</w:t>
+      </w:r>
+    </w:p>
+    <w:p>
+      <w:pPr>
+        <w:rPr>
+          <w:bCs/>
+        </w:rPr>
+      </w:pPr>
+      <w:r>
+        <w:rPr>
+          <w:bCs/>
+        </w:rPr>
+        <w:t>Durch ein Drop</w:t>
+      </w:r>
+      <w:r>
+        <w:rPr>
+          <w:bCs/>
+        </w:rPr>
+        <w:t>d</w:t>
+      </w:r>
+      <w:r>
+        <w:rPr>
+          <w:bCs/>
+        </w:rPr>
+        <w:t xml:space="preserve">own Menü, kann man den Status auswählen (Plan </w:t>
+      </w:r>
+      <w:proofErr w:type="spellStart"/>
+      <w:r>
+        <w:rPr>
+          <w:bCs/>
+        </w:rPr>
+        <w:t>to</w:t>
+      </w:r>
+      <w:proofErr w:type="spellEnd"/>
+      <w:r>
+        <w:rPr>
+          <w:bCs/>
+        </w:rPr>
+        <w:t xml:space="preserve"> </w:t>
+      </w:r>
+      <w:proofErr w:type="spellStart"/>
+      <w:r>
+        <w:rPr>
+          <w:bCs/>
+        </w:rPr>
+        <w:t>watch</w:t>
+      </w:r>
+      <w:proofErr w:type="spellEnd"/>
+      <w:r>
+        <w:rPr>
+          <w:bCs/>
+        </w:rPr>
+        <w:t xml:space="preserve">, </w:t>
+      </w:r>
+      <w:proofErr w:type="spellStart"/>
+      <w:r>
+        <w:rPr>
+          <w:bCs/>
+        </w:rPr>
+        <w:t>watched</w:t>
+      </w:r>
+      <w:proofErr w:type="spellEnd"/>
+      <w:r>
+        <w:rPr>
+          <w:bCs/>
+        </w:rPr>
+        <w:t>) und die Bewertung abgeben</w:t>
+      </w:r>
+      <w:r>
+        <w:rPr>
+          <w:bCs/>
+        </w:rPr>
+        <w:t>.</w:t>
+      </w:r>
+    </w:p>
+    <w:p>
+      <w:pPr>
+        <w:rPr>
+          <w:b/>
+        </w:rPr>
+      </w:pPr>
+      <w:r>
+        <w:rPr>
+          <w:b/>
+        </w:rPr>
+        <w:t>Suchleiste/ Titel / Untertitel</w:t>
+      </w:r>
+    </w:p>
+    <w:p>
+      <w:r>
+        <w:t>Die Suchleiste, der Titel sowie der Untertitel sind auf jedem Tab vorhanden und werden ebenfalls zentriert und passen sich so der Bildschirmgrösse an.</w:t>
+      </w:r>
+    </w:p>
+    <w:p>
+      <w:pPr>
+        <w:rPr>
+          <w:b/>
+          <w:bCs/>
+        </w:rPr>
+      </w:pPr>
+      <w:r>
+        <w:rPr>
+          <w:b/>
+          <w:bCs/>
+        </w:rPr>
+        <w:t>Farb-/Schriftlegende</w:t>
+      </w:r>
+    </w:p>
+    <w:p>
+      <w:r>
+        <w:t>Schrift:</w:t>
+      </w:r>
+    </w:p>
+    <w:p>
+      <w:pPr>
+        <w:pStyle w:val="Listenabsatz"/>
+        <w:numPr>
+          <w:ilvl w:val="0"/>
+          <w:numId w:val="9"/>
+        </w:numPr>
+        <w:rPr>
+          <w:lang w:val="de-CH"/>
+        </w:rPr>
+      </w:pPr>
+      <w:proofErr w:type="spellStart"/>
+      <w:r>
+        <w:rPr>
+          <w:lang w:val="de-CH"/>
+        </w:rPr>
+        <w:t>Nunito</w:t>
+      </w:r>
+      <w:proofErr w:type="spellEnd"/>
+      <w:r>
+        <w:rPr>
+          <w:lang w:val="de-CH"/>
+        </w:rPr>
+        <w:t xml:space="preserve"> (Google Fonts)</w:t>
+      </w:r>
+    </w:p>
+    <w:p>
+      <w:pPr>
+        <w:ind w:left="360"/>
+      </w:pPr>
+    </w:p>
+    <w:p>
+      <w:r>
+        <w:t>Farbe:</w:t>
+      </w:r>
+    </w:p>
+    <w:p>
+      <w:pPr>
+        <w:pStyle w:val="Listenabsatz"/>
+        <w:numPr>
+          <w:ilvl w:val="0"/>
+          <w:numId w:val="7"/>
+        </w:numPr>
+        <w:rPr>
+          <w:lang w:val="de-CH"/>
+        </w:rPr>
+      </w:pPr>
+      <w:r>
+        <w:rPr>
+          <w:lang w:val="de-CH"/>
+        </w:rPr>
+        <w:t>#2F2B36</w:t>
+      </w:r>
+    </w:p>
+    <w:p>
+      <w:pPr>
+        <w:pStyle w:val="Listenabsatz"/>
+        <w:numPr>
+          <w:ilvl w:val="0"/>
+          <w:numId w:val="7"/>
+        </w:numPr>
+        <w:rPr>
+          <w:lang w:val="de-CH"/>
+        </w:rPr>
+      </w:pPr>
+      <w:r>
+        <w:rPr>
+          <w:lang w:val="de-CH"/>
+        </w:rPr>
+        <w:t>#3C3746</w:t>
+      </w:r>
+    </w:p>
+    <w:p>
+      <w:pPr>
+        <w:pStyle w:val="Listenabsatz"/>
+        <w:numPr>
+          <w:ilvl w:val="0"/>
+          <w:numId w:val="7"/>
+        </w:numPr>
+        <w:rPr>
+          <w:lang w:val="de-CH"/>
+        </w:rPr>
+      </w:pPr>
+      <w:r>
+        <w:rPr>
+          <w:lang w:val="de-CH"/>
+        </w:rPr>
+        <w:t>#6B6478</w:t>
+      </w:r>
+    </w:p>
+    <w:p>
+      <w:pPr>
+        <w:pStyle w:val="Listenabsatz"/>
+        <w:numPr>
+          <w:ilvl w:val="0"/>
+          <w:numId w:val="7"/>
+        </w:numPr>
+        <w:rPr>
+          <w:lang w:val="de-CH"/>
+        </w:rPr>
+      </w:pPr>
+      <w:r>
+        <w:rPr>
+          <w:lang w:val="de-CH"/>
+        </w:rPr>
+        <w:t>#7840FF</w:t>
+      </w:r>
+    </w:p>
+    <w:p>
+      <w:pPr>
+        <w:pStyle w:val="Listenabsatz"/>
+        <w:numPr>
+          <w:ilvl w:val="0"/>
+          <w:numId w:val="7"/>
+        </w:numPr>
+        <w:rPr>
+          <w:lang w:val="de-CH"/>
+        </w:rPr>
+      </w:pPr>
+      <w:r>
+        <w:rPr>
+          <w:lang w:val="de-CH"/>
+        </w:rPr>
+        <w:t>#C5ACFF</w:t>
+      </w:r>
+    </w:p>
+    <w:p>
+      <w:pPr>
+        <w:pStyle w:val="Listenabsatz"/>
+        <w:numPr>
+          <w:ilvl w:val="0"/>
+          <w:numId w:val="7"/>
+        </w:numPr>
+        <w:rPr>
+          <w:lang w:val="de-CH"/>
+        </w:rPr>
+      </w:pPr>
+      <w:r>
+        <w:rPr>
+          <w:lang w:val="de-CH"/>
+        </w:rPr>
+        <w:t>#ECE4FF</w:t>
+      </w:r>
+    </w:p>
+    <w:p>
+      <w:pPr>
+        <w:pStyle w:val="Listenabsatz"/>
+        <w:numPr>
+          <w:ilvl w:val="0"/>
+          <w:numId w:val="7"/>
+        </w:numPr>
+        <w:rPr>
+          <w:lang w:val="de-CH"/>
+        </w:rPr>
+      </w:pPr>
+      <w:r>
+        <w:rPr>
+          <w:lang w:val="de-CH"/>
+        </w:rPr>
+        <w:t>#7840FF14</w:t>
+      </w:r>
+    </w:p>
+    <w:p>
+      <w:pPr>
+        <w:ind w:left="360"/>
+      </w:pPr>
+    </w:p>
+    <w:p>
+      <w:pPr>
+        <w:rPr>
+          <w:b/>
+          <w:bCs/>
+        </w:rPr>
+      </w:pPr>
+      <w:r>
+        <w:rPr>
+          <w:b/>
+          <w:bCs/>
+        </w:rPr>
+        <w:t>Namenskonvention</w:t>
+      </w:r>
+    </w:p>
+    <w:p>
+      <w:pPr>
+        <w:pStyle w:val="Listenabsatz"/>
+        <w:numPr>
+          <w:ilvl w:val="0"/>
+          <w:numId w:val="11"/>
+        </w:numPr>
+        <w:rPr>
+          <w:lang w:val="de-CH"/>
+        </w:rPr>
+      </w:pPr>
+      <w:r>
+        <w:rPr>
+          <w:lang w:val="de-CH"/>
+        </w:rPr>
+        <w:t>Variablen und Funktionen werden klein geschrieben (Camel Case)</w:t>
+      </w:r>
+    </w:p>
+    <w:p>
+      <w:pPr>
+        <w:pStyle w:val="Listenabsatz"/>
+        <w:numPr>
+          <w:ilvl w:val="0"/>
+          <w:numId w:val="11"/>
+        </w:numPr>
+        <w:rPr>
+          <w:lang w:val="de-CH"/>
+        </w:rPr>
+      </w:pPr>
+      <w:r>
+        <w:rPr>
+          <w:lang w:val="de-CH"/>
+        </w:rPr>
+        <w:t>Files werden klein geschrieben</w:t>
+      </w:r>
+    </w:p>
+    <w:p>
+      <w:pPr>
+        <w:pStyle w:val="berschrift2"/>
+      </w:pPr>
+      <w:bookmarkStart w:id="21" w:name="_Toc89082016"/>
+      <w:r>
+        <w:t>Realisieren</w:t>
+      </w:r>
+      <w:bookmarkEnd w:id="21"/>
+    </w:p>
+    <w:p>
+      <w:r>
+        <w:t xml:space="preserve">Das Projekt inkl. Dokumentation ist unter dem folgenden Link erreichbar: </w:t>
+      </w:r>
+      <w:hyperlink r:id="rId15" w:history="1">
+        <w:r>
+          <w:rPr>
+            <w:rStyle w:val="Hyperlink"/>
+          </w:rPr>
+          <w:t>GIT - REPO</w:t>
+        </w:r>
+      </w:hyperlink>
+    </w:p>
+    <w:p>
+      <w:r>
+        <w:t>Eine Installationsanleitung ist im Readme.md ersichtlich.</w:t>
+      </w:r>
+    </w:p>
+    <w:p>
+      <w:pPr>
+        <w:pStyle w:val="berschrift3"/>
+      </w:pPr>
+      <w:bookmarkStart w:id="22" w:name="_Toc89082017"/>
+      <w:r>
+        <w:lastRenderedPageBreak/>
+        <w:t>Persistenz</w:t>
+      </w:r>
+      <w:bookmarkEnd w:id="22"/>
+    </w:p>
+    <w:p>
+      <w:r>
+        <w:t xml:space="preserve">Wir speichern alle </w:t>
+      </w:r>
+      <w:r>
+        <w:rPr>
+          <w:color w:val="FF0000"/>
+        </w:rPr>
+        <w:t xml:space="preserve">Sachen </w:t>
+      </w:r>
+      <w:r>
+        <w:t xml:space="preserve">in eine JSON File. So sind die Änderungen bei einem unerwarteten Enden der App nicht </w:t>
+      </w:r>
+      <w:proofErr w:type="spellStart"/>
+      <w:r>
+        <w:t>verlohren</w:t>
+      </w:r>
+      <w:proofErr w:type="spellEnd"/>
+      <w:r>
+        <w:t>.</w:t>
+      </w:r>
+    </w:p>
+    <w:p>
+      <w:pPr>
+        <w:pStyle w:val="berschrift3"/>
+      </w:pPr>
+      <w:bookmarkStart w:id="23" w:name="_Toc89082019"/>
+      <w:r>
+        <w:t>Netzwerkfunktionalität</w:t>
+      </w:r>
+      <w:bookmarkEnd w:id="23"/>
+    </w:p>
+    <w:p>
+      <w:pPr>
+        <w:rPr>
+          <w:bCs/>
+        </w:rPr>
+      </w:pPr>
+      <w:r>
+        <w:rPr>
+          <w:bCs/>
+        </w:rPr>
+        <w:t>Um auf die Daten des APIs zuzugreifen, wird eine Internetverbindung gebraucht. Falls diese nicht gegeben ist, kommt eine Meldung, dass man nicht mit dem Internet verbunden ist.</w:t>
+      </w:r>
+    </w:p>
+    <w:p>
+      <w:pPr>
+        <w:rPr>
+          <w:bCs/>
+        </w:rPr>
+      </w:pPr>
+      <w:r>
+        <w:rPr>
+          <w:bCs/>
+        </w:rPr>
+        <w:t>Eine Verbindung zum Internet ist für unsere App zwingen notwendig.</w:t>
+      </w:r>
+    </w:p>
+    <w:p>
+      <w:pPr>
+        <w:rPr>
+          <w:bCs/>
+        </w:rPr>
+      </w:pPr>
+      <w:r>
+        <w:rPr>
+          <w:bCs/>
+        </w:rPr>
+        <w:br w:type="page"/>
+      </w:r>
+    </w:p>
+    <w:p>
+      <w:pPr>
+        <w:pStyle w:val="berschrift2"/>
+      </w:pPr>
+      <w:bookmarkStart w:id="24" w:name="_Toc89082020"/>
+      <w:r>
+        <w:lastRenderedPageBreak/>
+        <w:t>Kontrollieren</w:t>
+      </w:r>
+      <w:bookmarkEnd w:id="24"/>
+    </w:p>
+    <w:p>
+      <w:r>
+        <w:t>Da wir einiges nicht wie geplant umsetzen konnten. Konnten wir gewisse Punkte im Testing nicht erfolgreich erfüllen.</w:t>
+      </w:r>
+    </w:p>
+    <w:p>
+      <w:pPr>
+        <w:pStyle w:val="berschrift3"/>
+      </w:pPr>
+      <w:bookmarkStart w:id="25" w:name="_Toc89082021"/>
+      <w:r>
+        <w:t>Testing</w:t>
+      </w:r>
+      <w:bookmarkEnd w:id="25"/>
+    </w:p>
+    <w:p>
+      <w:pPr>
+        <w:pStyle w:val="berschrift2"/>
+      </w:pPr>
+      <w:bookmarkStart w:id="26" w:name="_Toc89082022"/>
+      <w:r>
+        <w:t>Auswerten</w:t>
+      </w:r>
+      <w:bookmarkEnd w:id="26"/>
+    </w:p>
+    <w:p>
+      <w:pPr>
+        <w:pStyle w:val="berschrift3"/>
+      </w:pPr>
+      <w:bookmarkStart w:id="27" w:name="_Toc89082023"/>
+      <w:r>
+        <w:t>Zeitplan (Soll/Ist Vergleich)</w:t>
+      </w:r>
+      <w:bookmarkEnd w:id="27"/>
+    </w:p>
+    <w:p>
+      <w:r>
+        <w:t>Wir waren bis zum letzten Tag immer sehr gut in der Zeitplanung. Durch die Probleme am letzten Tag wurden wir sehr zurück geworfen und konnten so nicht alles erreichen wie gewünscht.</w:t>
+      </w:r>
+    </w:p>
+    <w:p>
+      <w:r>
+        <w:rPr>
+          <w:noProof/>
+        </w:rPr>
+        <w:drawing>
+          <wp:inline distT="0" distB="0" distL="0" distR="0" wp14:anchorId="709A3041" wp14:editId="0F5E6283">
+            <wp:extent cx="6146464" cy="4613913"/>
+            <wp:effectExtent l="0" t="0" r="6985" b="0"/>
+            <wp:docPr id="1" name="Grafik 1"/>
+            <wp:cNvGraphicFramePr>
+              <a:graphicFrameLocks xmlns:a="http://schemas.openxmlformats.org/drawingml/2006/main" noChangeAspect="1"/>
+            </wp:cNvGraphicFramePr>
+            <a:graphic xmlns:a="http://schemas.openxmlformats.org/drawingml/2006/main">
+              <a:graphicData uri="http://schemas.openxmlformats.org/drawingml/2006/picture">
+                <pic:pic xmlns:pic="http://schemas.openxmlformats.org/drawingml/2006/picture">
+                  <pic:nvPicPr>
+                    <pic:cNvPr id="1" name=""/>
+                    <pic:cNvPicPr/>
+                  </pic:nvPicPr>
+                  <pic:blipFill>
+                    <a:blip r:embed="rId16"/>
+                    <a:stretch>
+                      <a:fillRect/>
+                    </a:stretch>
+                  </pic:blipFill>
+                  <pic:spPr>
+                    <a:xfrm>
+                      <a:off x="0" y="0"/>
                       <a:ext cx="6162833" cy="4626200"/>
                     </a:xfrm>
                     <a:prstGeom prst="rect">
@@ -5092,11 +7611,11 @@
       <w:pPr>
         <w:pStyle w:val="berschrift3"/>
       </w:pPr>
-      <w:bookmarkStart w:id="29" w:name="_Toc89082024"/>
+      <w:bookmarkStart w:id="28" w:name="_Toc89082024"/>
       <w:r>
         <w:t>Reflexion</w:t>
       </w:r>
-      <w:bookmarkEnd w:id="29"/>
+      <w:bookmarkEnd w:id="28"/>
     </w:p>
     <w:p>
       <w:r>
@@ -5112,12 +7631,52 @@
         <w:t xml:space="preserve"> Wir vermuten, dass uns das API durch zu viele Anfragen immer wieder für eine kurze Zeit gesperrt hat.</w:t>
       </w:r>
       <w:r>
-        <w:t xml:space="preserve"> Jedoch steht auf der API Seite, dass das Rate limit disabled ist.</w:t>
-      </w:r>
-    </w:p>
-    <w:p>
-      <w:r>
-        <w:t xml:space="preserve">So konnten wir nicht alles erreichen wie wir wollten. Trotzdem versuchten wir das beste daraus zumachen. Durch die gewohnte zusammen </w:t>
+        <w:t xml:space="preserve"> Jedoch steht auf der </w:t>
+      </w:r>
+      <w:proofErr w:type="gramStart"/>
+      <w:r>
+        <w:t>API Seite</w:t>
+      </w:r>
+      <w:proofErr w:type="gramEnd"/>
+      <w:r>
+        <w:t xml:space="preserve">, dass das Rate </w:t>
+      </w:r>
+      <w:proofErr w:type="spellStart"/>
+      <w:r>
+        <w:t>limit</w:t>
+      </w:r>
+      <w:proofErr w:type="spellEnd"/>
+      <w:r>
+        <w:t xml:space="preserve"> disabled ist.</w:t>
+      </w:r>
+    </w:p>
+    <w:p>
+      <w:r>
+        <w:t xml:space="preserve">So konnten wir nicht alles </w:t>
+      </w:r>
+      <w:proofErr w:type="gramStart"/>
+      <w:r>
+        <w:t>erreichen</w:t>
+      </w:r>
+      <w:proofErr w:type="gramEnd"/>
+      <w:r>
+        <w:t xml:space="preserve"> wie wir wollten. Trotzdem versuchten wir das </w:t>
+      </w:r>
+      <w:proofErr w:type="spellStart"/>
+      <w:r>
+        <w:t>beste</w:t>
+      </w:r>
+      <w:proofErr w:type="spellEnd"/>
+      <w:r>
+        <w:t xml:space="preserve"> daraus </w:t>
+      </w:r>
+      <w:proofErr w:type="spellStart"/>
+      <w:r>
+        <w:t>zumachen</w:t>
+      </w:r>
+      <w:proofErr w:type="spellEnd"/>
+      <w:r>
+        <w:t xml:space="preserve">. Durch die gewohnte zusammen </w:t>
       </w:r>
       <w:r>
         <w:t>A</w:t>
@@ -5162,28 +7721,28 @@
       <w:pPr>
         <w:pStyle w:val="berschrift2"/>
       </w:pPr>
-      <w:bookmarkStart w:id="30" w:name="_Toc89082025"/>
+      <w:bookmarkStart w:id="29" w:name="_Toc89082025"/>
       <w:r>
         <w:lastRenderedPageBreak/>
         <w:t>Glossar</w:t>
       </w:r>
+      <w:bookmarkEnd w:id="29"/>
+    </w:p>
+    <w:p>
+      <w:pPr>
+        <w:pStyle w:val="berschrift2"/>
+      </w:pPr>
+      <w:bookmarkStart w:id="30" w:name="_Toc89082026"/>
+      <w:r>
+        <w:t>Quellen</w:t>
+      </w:r>
+      <w:r>
+        <w:t>verzeichnis</w:t>
+      </w:r>
       <w:bookmarkEnd w:id="30"/>
     </w:p>
     <w:p>
-      <w:pPr>
-        <w:pStyle w:val="berschrift2"/>
-      </w:pPr>
-      <w:bookmarkStart w:id="31" w:name="_Toc89082026"/>
-      <w:r>
-        <w:t>Quellen</w:t>
-      </w:r>
-      <w:r>
-        <w:t>verzeichnis</w:t>
-      </w:r>
-      <w:bookmarkEnd w:id="31"/>
-    </w:p>
-    <w:p>
-      <w:hyperlink r:id="rId13" w:history="1">
+      <w:hyperlink r:id="rId17" w:history="1">
         <w:r>
           <w:rPr>
             <w:rStyle w:val="Hyperlink"/>
@@ -5198,7 +7757,7 @@
           <w:rStyle w:val="Hyperlink"/>
         </w:rPr>
       </w:pPr>
-      <w:hyperlink r:id="rId14" w:history="1">
+      <w:hyperlink r:id="rId18" w:history="1">
         <w:r>
           <w:rPr>
             <w:rStyle w:val="Hyperlink"/>
@@ -5216,7 +7775,7 @@
           <w:u w:val="none"/>
         </w:rPr>
       </w:pPr>
-      <w:bookmarkStart w:id="32" w:name="_Toc89082027"/>
+      <w:bookmarkStart w:id="31" w:name="_Toc89082027"/>
       <w:r>
         <w:rPr>
           <w:rStyle w:val="Hyperlink"/>
@@ -5225,30 +7784,32 @@
         </w:rPr>
         <w:t>Abbildungsverzeichnis</w:t>
       </w:r>
+      <w:bookmarkEnd w:id="31"/>
+    </w:p>
+    <w:p>
+      <w:pPr>
+        <w:pStyle w:val="berschrift2"/>
+      </w:pPr>
+      <w:bookmarkStart w:id="32" w:name="_Toc89082028"/>
+      <w:proofErr w:type="spellStart"/>
+      <w:r>
+        <w:t>Tabellenverzeichnnis</w:t>
+      </w:r>
       <w:bookmarkEnd w:id="32"/>
+      <w:proofErr w:type="spellEnd"/>
     </w:p>
     <w:p>
       <w:pPr>
         <w:pStyle w:val="berschrift2"/>
       </w:pPr>
-      <w:bookmarkStart w:id="33" w:name="_Toc89082028"/>
-      <w:r>
-        <w:t>Tabellenverzeichnnis</w:t>
+      <w:bookmarkStart w:id="33" w:name="_Toc89082029"/>
+      <w:r>
+        <w:t>Anhang</w:t>
       </w:r>
       <w:bookmarkEnd w:id="33"/>
     </w:p>
     <w:p>
       <w:pPr>
-        <w:pStyle w:val="berschrift2"/>
-      </w:pPr>
-      <w:bookmarkStart w:id="34" w:name="_Toc89082029"/>
-      <w:r>
-        <w:t>Anhang</w:t>
-      </w:r>
-      <w:bookmarkEnd w:id="34"/>
-    </w:p>
-    <w:p>
-      <w:pPr>
         <w:rPr>
           <w:i/>
         </w:rPr>
@@ -5273,11 +7834,16 @@
     </w:p>
     <w:p>
       <w:r>
-        <w:t>Gantt-Diagram</w:t>
-      </w:r>
+        <w:t>Gantt-</w:t>
+      </w:r>
+      <w:proofErr w:type="spellStart"/>
+      <w:r>
+        <w:t>Diagram</w:t>
+      </w:r>
+      <w:proofErr w:type="spellEnd"/>
     </w:p>
     <w:sectPr>
-      <w:footerReference w:type="default" r:id="rId15"/>
+      <w:footerReference w:type="default" r:id="rId19"/>
       <w:pgSz w:w="11906" w:h="16838"/>
       <w:pgMar w:top="1417" w:right="1417" w:bottom="1134" w:left="1417" w:header="708" w:footer="708" w:gutter="0"/>
       <w:cols w:space="708"/>
@@ -5343,7 +7909,7 @@
                 <w:rPr>
                   <w:noProof/>
                 </w:rPr>
-                <w:t>29.11.2021</w:t>
+                <w:t>30.11.2021</w:t>
               </w:r>
             </w:fldSimple>
             <w:r>
@@ -5495,7 +8061,7 @@
               <w:rPr>
                 <w:noProof/>
               </w:rPr>
-              <w:t>29.11.2021</w:t>
+              <w:t>30.11.2021</w:t>
             </w:r>
             <w:r>
               <w:rPr>
@@ -6249,6 +8815,119 @@
     </w:lvl>
   </w:abstractNum>
   <w:abstractNum w:abstractNumId="5" w15:restartNumberingAfterBreak="0">
+    <w:nsid w:val="111D2F50"/>
+    <w:multiLevelType w:val="hybridMultilevel"/>
+    <w:tmpl w:val="A3743896"/>
+    <w:lvl w:ilvl="0" w:tplc="08070001">
+      <w:start w:val="1"/>
+      <w:numFmt w:val="bullet"/>
+      <w:lvlText w:val=""/>
+      <w:lvlJc w:val="left"/>
+      <w:pPr>
+        <w:ind w:left="720" w:hanging="360"/>
+      </w:pPr>
+      <w:rPr>
+        <w:rFonts w:ascii="Symbol" w:hAnsi="Symbol" w:hint="default"/>
+      </w:rPr>
+    </w:lvl>
+    <w:lvl w:ilvl="1" w:tplc="08070003" w:tentative="1">
+      <w:start w:val="1"/>
+      <w:numFmt w:val="bullet"/>
+      <w:lvlText w:val="o"/>
+      <w:lvlJc w:val="left"/>
+      <w:pPr>
+        <w:ind w:left="1440" w:hanging="360"/>
+      </w:pPr>
+      <w:rPr>
+        <w:rFonts w:ascii="Courier New" w:hAnsi="Courier New" w:cs="Courier New" w:hint="default"/>
+      </w:rPr>
+    </w:lvl>
+    <w:lvl w:ilvl="2" w:tplc="08070005" w:tentative="1">
+      <w:start w:val="1"/>
+      <w:numFmt w:val="bullet"/>
+      <w:lvlText w:val=""/>
+      <w:lvlJc w:val="left"/>
+      <w:pPr>
+        <w:ind w:left="2160" w:hanging="360"/>
+      </w:pPr>
+      <w:rPr>
+        <w:rFonts w:ascii="Wingdings" w:hAnsi="Wingdings" w:hint="default"/>
+      </w:rPr>
+    </w:lvl>
+    <w:lvl w:ilvl="3" w:tplc="08070001" w:tentative="1">
+      <w:start w:val="1"/>
+      <w:numFmt w:val="bullet"/>
+      <w:lvlText w:val=""/>
+      <w:lvlJc w:val="left"/>
+      <w:pPr>
+        <w:ind w:left="2880" w:hanging="360"/>
+      </w:pPr>
+      <w:rPr>
+        <w:rFonts w:ascii="Symbol" w:hAnsi="Symbol" w:hint="default"/>
+      </w:rPr>
+    </w:lvl>
+    <w:lvl w:ilvl="4" w:tplc="08070003" w:tentative="1">
+      <w:start w:val="1"/>
+      <w:numFmt w:val="bullet"/>
+      <w:lvlText w:val="o"/>
+      <w:lvlJc w:val="left"/>
+      <w:pPr>
+        <w:ind w:left="3600" w:hanging="360"/>
+      </w:pPr>
+      <w:rPr>
+        <w:rFonts w:ascii="Courier New" w:hAnsi="Courier New" w:cs="Courier New" w:hint="default"/>
+      </w:rPr>
+    </w:lvl>
+    <w:lvl w:ilvl="5" w:tplc="08070005" w:tentative="1">
+      <w:start w:val="1"/>
+      <w:numFmt w:val="bullet"/>
+      <w:lvlText w:val=""/>
+      <w:lvlJc w:val="left"/>
+      <w:pPr>
+        <w:ind w:left="4320" w:hanging="360"/>
+      </w:pPr>
+      <w:rPr>
+        <w:rFonts w:ascii="Wingdings" w:hAnsi="Wingdings" w:hint="default"/>
+      </w:rPr>
+    </w:lvl>
+    <w:lvl w:ilvl="6" w:tplc="08070001" w:tentative="1">
+      <w:start w:val="1"/>
+      <w:numFmt w:val="bullet"/>
+      <w:lvlText w:val=""/>
+      <w:lvlJc w:val="left"/>
+      <w:pPr>
+        <w:ind w:left="5040" w:hanging="360"/>
+      </w:pPr>
+      <w:rPr>
+        <w:rFonts w:ascii="Symbol" w:hAnsi="Symbol" w:hint="default"/>
+      </w:rPr>
+    </w:lvl>
+    <w:lvl w:ilvl="7" w:tplc="08070003" w:tentative="1">
+      <w:start w:val="1"/>
+      <w:numFmt w:val="bullet"/>
+      <w:lvlText w:val="o"/>
+      <w:lvlJc w:val="left"/>
+      <w:pPr>
+        <w:ind w:left="5760" w:hanging="360"/>
+      </w:pPr>
+      <w:rPr>
+        <w:rFonts w:ascii="Courier New" w:hAnsi="Courier New" w:cs="Courier New" w:hint="default"/>
+      </w:rPr>
+    </w:lvl>
+    <w:lvl w:ilvl="8" w:tplc="08070005" w:tentative="1">
+      <w:start w:val="1"/>
+      <w:numFmt w:val="bullet"/>
+      <w:lvlText w:val=""/>
+      <w:lvlJc w:val="left"/>
+      <w:pPr>
+        <w:ind w:left="6480" w:hanging="360"/>
+      </w:pPr>
+      <w:rPr>
+        <w:rFonts w:ascii="Wingdings" w:hAnsi="Wingdings" w:hint="default"/>
+      </w:rPr>
+    </w:lvl>
+  </w:abstractNum>
+  <w:abstractNum w:abstractNumId="6" w15:restartNumberingAfterBreak="0">
     <w:nsid w:val="1590751F"/>
     <w:multiLevelType w:val="hybridMultilevel"/>
     <w:tmpl w:val="0AF80FFE"/>
@@ -6361,7 +9040,346 @@
       </w:rPr>
     </w:lvl>
   </w:abstractNum>
-  <w:abstractNum w:abstractNumId="6" w15:restartNumberingAfterBreak="0">
+  <w:abstractNum w:abstractNumId="7" w15:restartNumberingAfterBreak="0">
+    <w:nsid w:val="16AA2E93"/>
+    <w:multiLevelType w:val="hybridMultilevel"/>
+    <w:tmpl w:val="F8DC9250"/>
+    <w:lvl w:ilvl="0" w:tplc="08070001">
+      <w:start w:val="1"/>
+      <w:numFmt w:val="bullet"/>
+      <w:lvlText w:val=""/>
+      <w:lvlJc w:val="left"/>
+      <w:pPr>
+        <w:ind w:left="720" w:hanging="360"/>
+      </w:pPr>
+      <w:rPr>
+        <w:rFonts w:ascii="Symbol" w:hAnsi="Symbol" w:hint="default"/>
+      </w:rPr>
+    </w:lvl>
+    <w:lvl w:ilvl="1" w:tplc="08070003">
+      <w:start w:val="1"/>
+      <w:numFmt w:val="bullet"/>
+      <w:lvlText w:val="o"/>
+      <w:lvlJc w:val="left"/>
+      <w:pPr>
+        <w:ind w:left="1440" w:hanging="360"/>
+      </w:pPr>
+      <w:rPr>
+        <w:rFonts w:ascii="Courier New" w:hAnsi="Courier New" w:cs="Courier New" w:hint="default"/>
+      </w:rPr>
+    </w:lvl>
+    <w:lvl w:ilvl="2" w:tplc="08070005" w:tentative="1">
+      <w:start w:val="1"/>
+      <w:numFmt w:val="bullet"/>
+      <w:lvlText w:val=""/>
+      <w:lvlJc w:val="left"/>
+      <w:pPr>
+        <w:ind w:left="2160" w:hanging="360"/>
+      </w:pPr>
+      <w:rPr>
+        <w:rFonts w:ascii="Wingdings" w:hAnsi="Wingdings" w:hint="default"/>
+      </w:rPr>
+    </w:lvl>
+    <w:lvl w:ilvl="3" w:tplc="08070001" w:tentative="1">
+      <w:start w:val="1"/>
+      <w:numFmt w:val="bullet"/>
+      <w:lvlText w:val=""/>
+      <w:lvlJc w:val="left"/>
+      <w:pPr>
+        <w:ind w:left="2880" w:hanging="360"/>
+      </w:pPr>
+      <w:rPr>
+        <w:rFonts w:ascii="Symbol" w:hAnsi="Symbol" w:hint="default"/>
+      </w:rPr>
+    </w:lvl>
+    <w:lvl w:ilvl="4" w:tplc="08070003" w:tentative="1">
+      <w:start w:val="1"/>
+      <w:numFmt w:val="bullet"/>
+      <w:lvlText w:val="o"/>
+      <w:lvlJc w:val="left"/>
+      <w:pPr>
+        <w:ind w:left="3600" w:hanging="360"/>
+      </w:pPr>
+      <w:rPr>
+        <w:rFonts w:ascii="Courier New" w:hAnsi="Courier New" w:cs="Courier New" w:hint="default"/>
+      </w:rPr>
+    </w:lvl>
+    <w:lvl w:ilvl="5" w:tplc="08070005" w:tentative="1">
+      <w:start w:val="1"/>
+      <w:numFmt w:val="bullet"/>
+      <w:lvlText w:val=""/>
+      <w:lvlJc w:val="left"/>
+      <w:pPr>
+        <w:ind w:left="4320" w:hanging="360"/>
+      </w:pPr>
+      <w:rPr>
+        <w:rFonts w:ascii="Wingdings" w:hAnsi="Wingdings" w:hint="default"/>
+      </w:rPr>
+    </w:lvl>
+    <w:lvl w:ilvl="6" w:tplc="08070001" w:tentative="1">
+      <w:start w:val="1"/>
+      <w:numFmt w:val="bullet"/>
+      <w:lvlText w:val=""/>
+      <w:lvlJc w:val="left"/>
+      <w:pPr>
+        <w:ind w:left="5040" w:hanging="360"/>
+      </w:pPr>
+      <w:rPr>
+        <w:rFonts w:ascii="Symbol" w:hAnsi="Symbol" w:hint="default"/>
+      </w:rPr>
+    </w:lvl>
+    <w:lvl w:ilvl="7" w:tplc="08070003" w:tentative="1">
+      <w:start w:val="1"/>
+      <w:numFmt w:val="bullet"/>
+      <w:lvlText w:val="o"/>
+      <w:lvlJc w:val="left"/>
+      <w:pPr>
+        <w:ind w:left="5760" w:hanging="360"/>
+      </w:pPr>
+      <w:rPr>
+        <w:rFonts w:ascii="Courier New" w:hAnsi="Courier New" w:cs="Courier New" w:hint="default"/>
+      </w:rPr>
+    </w:lvl>
+    <w:lvl w:ilvl="8" w:tplc="08070005" w:tentative="1">
+      <w:start w:val="1"/>
+      <w:numFmt w:val="bullet"/>
+      <w:lvlText w:val=""/>
+      <w:lvlJc w:val="left"/>
+      <w:pPr>
+        <w:ind w:left="6480" w:hanging="360"/>
+      </w:pPr>
+      <w:rPr>
+        <w:rFonts w:ascii="Wingdings" w:hAnsi="Wingdings" w:hint="default"/>
+      </w:rPr>
+    </w:lvl>
+  </w:abstractNum>
+  <w:abstractNum w:abstractNumId="8" w15:restartNumberingAfterBreak="0">
+    <w:nsid w:val="20034BBE"/>
+    <w:multiLevelType w:val="hybridMultilevel"/>
+    <w:tmpl w:val="0F1C2A9C"/>
+    <w:lvl w:ilvl="0" w:tplc="08070001">
+      <w:start w:val="1"/>
+      <w:numFmt w:val="bullet"/>
+      <w:lvlText w:val=""/>
+      <w:lvlJc w:val="left"/>
+      <w:pPr>
+        <w:ind w:left="720" w:hanging="360"/>
+      </w:pPr>
+      <w:rPr>
+        <w:rFonts w:ascii="Symbol" w:hAnsi="Symbol" w:hint="default"/>
+      </w:rPr>
+    </w:lvl>
+    <w:lvl w:ilvl="1" w:tplc="08070003" w:tentative="1">
+      <w:start w:val="1"/>
+      <w:numFmt w:val="bullet"/>
+      <w:lvlText w:val="o"/>
+      <w:lvlJc w:val="left"/>
+      <w:pPr>
+        <w:ind w:left="1440" w:hanging="360"/>
+      </w:pPr>
+      <w:rPr>
+        <w:rFonts w:ascii="Courier New" w:hAnsi="Courier New" w:cs="Courier New" w:hint="default"/>
+      </w:rPr>
+    </w:lvl>
+    <w:lvl w:ilvl="2" w:tplc="08070005" w:tentative="1">
+      <w:start w:val="1"/>
+      <w:numFmt w:val="bullet"/>
+      <w:lvlText w:val=""/>
+      <w:lvlJc w:val="left"/>
+      <w:pPr>
+        <w:ind w:left="2160" w:hanging="360"/>
+      </w:pPr>
+      <w:rPr>
+        <w:rFonts w:ascii="Wingdings" w:hAnsi="Wingdings" w:hint="default"/>
+      </w:rPr>
+    </w:lvl>
+    <w:lvl w:ilvl="3" w:tplc="08070001" w:tentative="1">
+      <w:start w:val="1"/>
+      <w:numFmt w:val="bullet"/>
+      <w:lvlText w:val=""/>
+      <w:lvlJc w:val="left"/>
+      <w:pPr>
+        <w:ind w:left="2880" w:hanging="360"/>
+      </w:pPr>
+      <w:rPr>
+        <w:rFonts w:ascii="Symbol" w:hAnsi="Symbol" w:hint="default"/>
+      </w:rPr>
+    </w:lvl>
+    <w:lvl w:ilvl="4" w:tplc="08070003" w:tentative="1">
+      <w:start w:val="1"/>
+      <w:numFmt w:val="bullet"/>
+      <w:lvlText w:val="o"/>
+      <w:lvlJc w:val="left"/>
+      <w:pPr>
+        <w:ind w:left="3600" w:hanging="360"/>
+      </w:pPr>
+      <w:rPr>
+        <w:rFonts w:ascii="Courier New" w:hAnsi="Courier New" w:cs="Courier New" w:hint="default"/>
+      </w:rPr>
+    </w:lvl>
+    <w:lvl w:ilvl="5" w:tplc="08070005" w:tentative="1">
+      <w:start w:val="1"/>
+      <w:numFmt w:val="bullet"/>
+      <w:lvlText w:val=""/>
+      <w:lvlJc w:val="left"/>
+      <w:pPr>
+        <w:ind w:left="4320" w:hanging="360"/>
+      </w:pPr>
+      <w:rPr>
+        <w:rFonts w:ascii="Wingdings" w:hAnsi="Wingdings" w:hint="default"/>
+      </w:rPr>
+    </w:lvl>
+    <w:lvl w:ilvl="6" w:tplc="08070001" w:tentative="1">
+      <w:start w:val="1"/>
+      <w:numFmt w:val="bullet"/>
+      <w:lvlText w:val=""/>
+      <w:lvlJc w:val="left"/>
+      <w:pPr>
+        <w:ind w:left="5040" w:hanging="360"/>
+      </w:pPr>
+      <w:rPr>
+        <w:rFonts w:ascii="Symbol" w:hAnsi="Symbol" w:hint="default"/>
+      </w:rPr>
+    </w:lvl>
+    <w:lvl w:ilvl="7" w:tplc="08070003" w:tentative="1">
+      <w:start w:val="1"/>
+      <w:numFmt w:val="bullet"/>
+      <w:lvlText w:val="o"/>
+      <w:lvlJc w:val="left"/>
+      <w:pPr>
+        <w:ind w:left="5760" w:hanging="360"/>
+      </w:pPr>
+      <w:rPr>
+        <w:rFonts w:ascii="Courier New" w:hAnsi="Courier New" w:cs="Courier New" w:hint="default"/>
+      </w:rPr>
+    </w:lvl>
+    <w:lvl w:ilvl="8" w:tplc="08070005" w:tentative="1">
+      <w:start w:val="1"/>
+      <w:numFmt w:val="bullet"/>
+      <w:lvlText w:val=""/>
+      <w:lvlJc w:val="left"/>
+      <w:pPr>
+        <w:ind w:left="6480" w:hanging="360"/>
+      </w:pPr>
+      <w:rPr>
+        <w:rFonts w:ascii="Wingdings" w:hAnsi="Wingdings" w:hint="default"/>
+      </w:rPr>
+    </w:lvl>
+  </w:abstractNum>
+  <w:abstractNum w:abstractNumId="9" w15:restartNumberingAfterBreak="0">
+    <w:nsid w:val="22276D9A"/>
+    <w:multiLevelType w:val="hybridMultilevel"/>
+    <w:tmpl w:val="3F58888E"/>
+    <w:lvl w:ilvl="0" w:tplc="08070001">
+      <w:start w:val="1"/>
+      <w:numFmt w:val="bullet"/>
+      <w:lvlText w:val=""/>
+      <w:lvlJc w:val="left"/>
+      <w:pPr>
+        <w:ind w:left="720" w:hanging="360"/>
+      </w:pPr>
+      <w:rPr>
+        <w:rFonts w:ascii="Symbol" w:hAnsi="Symbol" w:hint="default"/>
+      </w:rPr>
+    </w:lvl>
+    <w:lvl w:ilvl="1" w:tplc="08070003">
+      <w:start w:val="1"/>
+      <w:numFmt w:val="bullet"/>
+      <w:lvlText w:val="o"/>
+      <w:lvlJc w:val="left"/>
+      <w:pPr>
+        <w:ind w:left="1440" w:hanging="360"/>
+      </w:pPr>
+      <w:rPr>
+        <w:rFonts w:ascii="Courier New" w:hAnsi="Courier New" w:cs="Courier New" w:hint="default"/>
+      </w:rPr>
+    </w:lvl>
+    <w:lvl w:ilvl="2" w:tplc="08070005" w:tentative="1">
+      <w:start w:val="1"/>
+      <w:numFmt w:val="bullet"/>
+      <w:lvlText w:val=""/>
+      <w:lvlJc w:val="left"/>
+      <w:pPr>
+        <w:ind w:left="2160" w:hanging="360"/>
+      </w:pPr>
+      <w:rPr>
+        <w:rFonts w:ascii="Wingdings" w:hAnsi="Wingdings" w:hint="default"/>
+      </w:rPr>
+    </w:lvl>
+    <w:lvl w:ilvl="3" w:tplc="08070001" w:tentative="1">
+      <w:start w:val="1"/>
+      <w:numFmt w:val="bullet"/>
+      <w:lvlText w:val=""/>
+      <w:lvlJc w:val="left"/>
+      <w:pPr>
+        <w:ind w:left="2880" w:hanging="360"/>
+      </w:pPr>
+      <w:rPr>
+        <w:rFonts w:ascii="Symbol" w:hAnsi="Symbol" w:hint="default"/>
+      </w:rPr>
+    </w:lvl>
+    <w:lvl w:ilvl="4" w:tplc="08070003" w:tentative="1">
+      <w:start w:val="1"/>
+      <w:numFmt w:val="bullet"/>
+      <w:lvlText w:val="o"/>
+      <w:lvlJc w:val="left"/>
+      <w:pPr>
+        <w:ind w:left="3600" w:hanging="360"/>
+      </w:pPr>
+      <w:rPr>
+        <w:rFonts w:ascii="Courier New" w:hAnsi="Courier New" w:cs="Courier New" w:hint="default"/>
+      </w:rPr>
+    </w:lvl>
+    <w:lvl w:ilvl="5" w:tplc="08070005" w:tentative="1">
+      <w:start w:val="1"/>
+      <w:numFmt w:val="bullet"/>
+      <w:lvlText w:val=""/>
+      <w:lvlJc w:val="left"/>
+      <w:pPr>
+        <w:ind w:left="4320" w:hanging="360"/>
+      </w:pPr>
+      <w:rPr>
+        <w:rFonts w:ascii="Wingdings" w:hAnsi="Wingdings" w:hint="default"/>
+      </w:rPr>
+    </w:lvl>
+    <w:lvl w:ilvl="6" w:tplc="08070001" w:tentative="1">
+      <w:start w:val="1"/>
+      <w:numFmt w:val="bullet"/>
+      <w:lvlText w:val=""/>
+      <w:lvlJc w:val="left"/>
+      <w:pPr>
+        <w:ind w:left="5040" w:hanging="360"/>
+      </w:pPr>
+      <w:rPr>
+        <w:rFonts w:ascii="Symbol" w:hAnsi="Symbol" w:hint="default"/>
+      </w:rPr>
+    </w:lvl>
+    <w:lvl w:ilvl="7" w:tplc="08070003" w:tentative="1">
+      <w:start w:val="1"/>
+      <w:numFmt w:val="bullet"/>
+      <w:lvlText w:val="o"/>
+      <w:lvlJc w:val="left"/>
+      <w:pPr>
+        <w:ind w:left="5760" w:hanging="360"/>
+      </w:pPr>
+      <w:rPr>
+        <w:rFonts w:ascii="Courier New" w:hAnsi="Courier New" w:cs="Courier New" w:hint="default"/>
+      </w:rPr>
+    </w:lvl>
+    <w:lvl w:ilvl="8" w:tplc="08070005" w:tentative="1">
+      <w:start w:val="1"/>
+      <w:numFmt w:val="bullet"/>
+      <w:lvlText w:val=""/>
+      <w:lvlJc w:val="left"/>
+      <w:pPr>
+        <w:ind w:left="6480" w:hanging="360"/>
+      </w:pPr>
+      <w:rPr>
+        <w:rFonts w:ascii="Wingdings" w:hAnsi="Wingdings" w:hint="default"/>
+      </w:rPr>
+    </w:lvl>
+  </w:abstractNum>
+  <w:abstractNum w:abstractNumId="10" w15:restartNumberingAfterBreak="0">
     <w:nsid w:val="23645A2B"/>
     <w:multiLevelType w:val="multilevel"/>
     <w:tmpl w:val="E1DEAE78"/>
@@ -6510,7 +9528,120 @@
       </w:rPr>
     </w:lvl>
   </w:abstractNum>
-  <w:abstractNum w:abstractNumId="7" w15:restartNumberingAfterBreak="0">
+  <w:abstractNum w:abstractNumId="11" w15:restartNumberingAfterBreak="0">
+    <w:nsid w:val="2F22583F"/>
+    <w:multiLevelType w:val="hybridMultilevel"/>
+    <w:tmpl w:val="6DD4DEBC"/>
+    <w:lvl w:ilvl="0" w:tplc="08070001">
+      <w:start w:val="1"/>
+      <w:numFmt w:val="bullet"/>
+      <w:lvlText w:val=""/>
+      <w:lvlJc w:val="left"/>
+      <w:pPr>
+        <w:ind w:left="360" w:hanging="360"/>
+      </w:pPr>
+      <w:rPr>
+        <w:rFonts w:ascii="Symbol" w:hAnsi="Symbol" w:hint="default"/>
+      </w:rPr>
+    </w:lvl>
+    <w:lvl w:ilvl="1" w:tplc="08070003" w:tentative="1">
+      <w:start w:val="1"/>
+      <w:numFmt w:val="bullet"/>
+      <w:lvlText w:val="o"/>
+      <w:lvlJc w:val="left"/>
+      <w:pPr>
+        <w:ind w:left="1080" w:hanging="360"/>
+      </w:pPr>
+      <w:rPr>
+        <w:rFonts w:ascii="Courier New" w:hAnsi="Courier New" w:cs="Courier New" w:hint="default"/>
+      </w:rPr>
+    </w:lvl>
+    <w:lvl w:ilvl="2" w:tplc="08070005" w:tentative="1">
+      <w:start w:val="1"/>
+      <w:numFmt w:val="bullet"/>
+      <w:lvlText w:val=""/>
+      <w:lvlJc w:val="left"/>
+      <w:pPr>
+        <w:ind w:left="1800" w:hanging="360"/>
+      </w:pPr>
+      <w:rPr>
+        <w:rFonts w:ascii="Wingdings" w:hAnsi="Wingdings" w:hint="default"/>
+      </w:rPr>
+    </w:lvl>
+    <w:lvl w:ilvl="3" w:tplc="08070001" w:tentative="1">
+      <w:start w:val="1"/>
+      <w:numFmt w:val="bullet"/>
+      <w:lvlText w:val=""/>
+      <w:lvlJc w:val="left"/>
+      <w:pPr>
+        <w:ind w:left="2520" w:hanging="360"/>
+      </w:pPr>
+      <w:rPr>
+        <w:rFonts w:ascii="Symbol" w:hAnsi="Symbol" w:hint="default"/>
+      </w:rPr>
+    </w:lvl>
+    <w:lvl w:ilvl="4" w:tplc="08070003" w:tentative="1">
+      <w:start w:val="1"/>
+      <w:numFmt w:val="bullet"/>
+      <w:lvlText w:val="o"/>
+      <w:lvlJc w:val="left"/>
+      <w:pPr>
+        <w:ind w:left="3240" w:hanging="360"/>
+      </w:pPr>
+      <w:rPr>
+        <w:rFonts w:ascii="Courier New" w:hAnsi="Courier New" w:cs="Courier New" w:hint="default"/>
+      </w:rPr>
+    </w:lvl>
+    <w:lvl w:ilvl="5" w:tplc="08070005" w:tentative="1">
+      <w:start w:val="1"/>
+      <w:numFmt w:val="bullet"/>
+      <w:lvlText w:val=""/>
+      <w:lvlJc w:val="left"/>
+      <w:pPr>
+        <w:ind w:left="3960" w:hanging="360"/>
+      </w:pPr>
+      <w:rPr>
+        <w:rFonts w:ascii="Wingdings" w:hAnsi="Wingdings" w:hint="default"/>
+      </w:rPr>
+    </w:lvl>
+    <w:lvl w:ilvl="6" w:tplc="08070001" w:tentative="1">
+      <w:start w:val="1"/>
+      <w:numFmt w:val="bullet"/>
+      <w:lvlText w:val=""/>
+      <w:lvlJc w:val="left"/>
+      <w:pPr>
+        <w:ind w:left="4680" w:hanging="360"/>
+      </w:pPr>
+      <w:rPr>
+        <w:rFonts w:ascii="Symbol" w:hAnsi="Symbol" w:hint="default"/>
+      </w:rPr>
+    </w:lvl>
+    <w:lvl w:ilvl="7" w:tplc="08070003" w:tentative="1">
+      <w:start w:val="1"/>
+      <w:numFmt w:val="bullet"/>
+      <w:lvlText w:val="o"/>
+      <w:lvlJc w:val="left"/>
+      <w:pPr>
+        <w:ind w:left="5400" w:hanging="360"/>
+      </w:pPr>
+      <w:rPr>
+        <w:rFonts w:ascii="Courier New" w:hAnsi="Courier New" w:cs="Courier New" w:hint="default"/>
+      </w:rPr>
+    </w:lvl>
+    <w:lvl w:ilvl="8" w:tplc="08070005" w:tentative="1">
+      <w:start w:val="1"/>
+      <w:numFmt w:val="bullet"/>
+      <w:lvlText w:val=""/>
+      <w:lvlJc w:val="left"/>
+      <w:pPr>
+        <w:ind w:left="6120" w:hanging="360"/>
+      </w:pPr>
+      <w:rPr>
+        <w:rFonts w:ascii="Wingdings" w:hAnsi="Wingdings" w:hint="default"/>
+      </w:rPr>
+    </w:lvl>
+  </w:abstractNum>
+  <w:abstractNum w:abstractNumId="12" w15:restartNumberingAfterBreak="0">
     <w:nsid w:val="35552B98"/>
     <w:multiLevelType w:val="hybridMultilevel"/>
     <w:tmpl w:val="55786486"/>
@@ -6596,7 +9727,119 @@
       </w:pPr>
     </w:lvl>
   </w:abstractNum>
-  <w:abstractNum w:abstractNumId="8" w15:restartNumberingAfterBreak="0">
+  <w:abstractNum w:abstractNumId="13" w15:restartNumberingAfterBreak="0">
+    <w:nsid w:val="384E5171"/>
+    <w:multiLevelType w:val="hybridMultilevel"/>
+    <w:tmpl w:val="41280CEA"/>
+    <w:lvl w:ilvl="0" w:tplc="08070001">
+      <w:start w:val="1"/>
+      <w:numFmt w:val="bullet"/>
+      <w:lvlText w:val=""/>
+      <w:lvlJc w:val="left"/>
+      <w:pPr>
+        <w:ind w:left="720" w:hanging="360"/>
+      </w:pPr>
+      <w:rPr>
+        <w:rFonts w:ascii="Symbol" w:hAnsi="Symbol" w:hint="default"/>
+      </w:rPr>
+    </w:lvl>
+    <w:lvl w:ilvl="1" w:tplc="B2445756">
+      <w:numFmt w:val="bullet"/>
+      <w:lvlText w:val="•"/>
+      <w:lvlJc w:val="left"/>
+      <w:pPr>
+        <w:ind w:left="1440" w:hanging="360"/>
+      </w:pPr>
+      <w:rPr>
+        <w:rFonts w:ascii="Calibri" w:eastAsiaTheme="minorHAnsi" w:hAnsi="Calibri" w:cs="Calibri" w:hint="default"/>
+      </w:rPr>
+    </w:lvl>
+    <w:lvl w:ilvl="2" w:tplc="08070005" w:tentative="1">
+      <w:start w:val="1"/>
+      <w:numFmt w:val="bullet"/>
+      <w:lvlText w:val=""/>
+      <w:lvlJc w:val="left"/>
+      <w:pPr>
+        <w:ind w:left="2160" w:hanging="360"/>
+      </w:pPr>
+      <w:rPr>
+        <w:rFonts w:ascii="Wingdings" w:hAnsi="Wingdings" w:hint="default"/>
+      </w:rPr>
+    </w:lvl>
+    <w:lvl w:ilvl="3" w:tplc="08070001" w:tentative="1">
+      <w:start w:val="1"/>
+      <w:numFmt w:val="bullet"/>
+      <w:lvlText w:val=""/>
+      <w:lvlJc w:val="left"/>
+      <w:pPr>
+        <w:ind w:left="2880" w:hanging="360"/>
+      </w:pPr>
+      <w:rPr>
+        <w:rFonts w:ascii="Symbol" w:hAnsi="Symbol" w:hint="default"/>
+      </w:rPr>
+    </w:lvl>
+    <w:lvl w:ilvl="4" w:tplc="08070003" w:tentative="1">
+      <w:start w:val="1"/>
+      <w:numFmt w:val="bullet"/>
+      <w:lvlText w:val="o"/>
+      <w:lvlJc w:val="left"/>
+      <w:pPr>
+        <w:ind w:left="3600" w:hanging="360"/>
+      </w:pPr>
+      <w:rPr>
+        <w:rFonts w:ascii="Courier New" w:hAnsi="Courier New" w:cs="Courier New" w:hint="default"/>
+      </w:rPr>
+    </w:lvl>
+    <w:lvl w:ilvl="5" w:tplc="08070005" w:tentative="1">
+      <w:start w:val="1"/>
+      <w:numFmt w:val="bullet"/>
+      <w:lvlText w:val=""/>
+      <w:lvlJc w:val="left"/>
+      <w:pPr>
+        <w:ind w:left="4320" w:hanging="360"/>
+      </w:pPr>
+      <w:rPr>
+        <w:rFonts w:ascii="Wingdings" w:hAnsi="Wingdings" w:hint="default"/>
+      </w:rPr>
+    </w:lvl>
+    <w:lvl w:ilvl="6" w:tplc="08070001" w:tentative="1">
+      <w:start w:val="1"/>
+      <w:numFmt w:val="bullet"/>
+      <w:lvlText w:val=""/>
+      <w:lvlJc w:val="left"/>
+      <w:pPr>
+        <w:ind w:left="5040" w:hanging="360"/>
+      </w:pPr>
+      <w:rPr>
+        <w:rFonts w:ascii="Symbol" w:hAnsi="Symbol" w:hint="default"/>
+      </w:rPr>
+    </w:lvl>
+    <w:lvl w:ilvl="7" w:tplc="08070003" w:tentative="1">
+      <w:start w:val="1"/>
+      <w:numFmt w:val="bullet"/>
+      <w:lvlText w:val="o"/>
+      <w:lvlJc w:val="left"/>
+      <w:pPr>
+        <w:ind w:left="5760" w:hanging="360"/>
+      </w:pPr>
+      <w:rPr>
+        <w:rFonts w:ascii="Courier New" w:hAnsi="Courier New" w:cs="Courier New" w:hint="default"/>
+      </w:rPr>
+    </w:lvl>
+    <w:lvl w:ilvl="8" w:tplc="08070005" w:tentative="1">
+      <w:start w:val="1"/>
+      <w:numFmt w:val="bullet"/>
+      <w:lvlText w:val=""/>
+      <w:lvlJc w:val="left"/>
+      <w:pPr>
+        <w:ind w:left="6480" w:hanging="360"/>
+      </w:pPr>
+      <w:rPr>
+        <w:rFonts w:ascii="Wingdings" w:hAnsi="Wingdings" w:hint="default"/>
+      </w:rPr>
+    </w:lvl>
+  </w:abstractNum>
+  <w:abstractNum w:abstractNumId="14" w15:restartNumberingAfterBreak="0">
     <w:nsid w:val="3C666336"/>
     <w:multiLevelType w:val="multilevel"/>
     <w:tmpl w:val="9EB8A954"/>
@@ -6745,7 +9988,7 @@
       </w:rPr>
     </w:lvl>
   </w:abstractNum>
-  <w:abstractNum w:abstractNumId="9" w15:restartNumberingAfterBreak="0">
+  <w:abstractNum w:abstractNumId="15" w15:restartNumberingAfterBreak="0">
     <w:nsid w:val="3FB549FC"/>
     <w:multiLevelType w:val="multilevel"/>
     <w:tmpl w:val="08070025"/>
@@ -6840,7 +10083,7 @@
       </w:pPr>
     </w:lvl>
   </w:abstractNum>
-  <w:abstractNum w:abstractNumId="10" w15:restartNumberingAfterBreak="0">
+  <w:abstractNum w:abstractNumId="16" w15:restartNumberingAfterBreak="0">
     <w:nsid w:val="463823F4"/>
     <w:multiLevelType w:val="hybridMultilevel"/>
     <w:tmpl w:val="DE9A7B94"/>
@@ -6953,7 +10196,7 @@
       </w:rPr>
     </w:lvl>
   </w:abstractNum>
-  <w:abstractNum w:abstractNumId="11" w15:restartNumberingAfterBreak="0">
+  <w:abstractNum w:abstractNumId="17" w15:restartNumberingAfterBreak="0">
     <w:nsid w:val="475A1BFD"/>
     <w:multiLevelType w:val="multilevel"/>
     <w:tmpl w:val="F9A857C4"/>
@@ -7102,7 +10345,7 @@
       </w:rPr>
     </w:lvl>
   </w:abstractNum>
-  <w:abstractNum w:abstractNumId="12" w15:restartNumberingAfterBreak="0">
+  <w:abstractNum w:abstractNumId="18" w15:restartNumberingAfterBreak="0">
     <w:nsid w:val="49853D21"/>
     <w:multiLevelType w:val="hybridMultilevel"/>
     <w:tmpl w:val="DC10CE62"/>
@@ -7215,7 +10458,7 @@
       </w:rPr>
     </w:lvl>
   </w:abstractNum>
-  <w:abstractNum w:abstractNumId="13" w15:restartNumberingAfterBreak="0">
+  <w:abstractNum w:abstractNumId="19" w15:restartNumberingAfterBreak="0">
     <w:nsid w:val="57E235C8"/>
     <w:multiLevelType w:val="hybridMultilevel"/>
     <w:tmpl w:val="F4E24D86"/>
@@ -7331,7 +10574,120 @@
       </w:rPr>
     </w:lvl>
   </w:abstractNum>
-  <w:abstractNum w:abstractNumId="14" w15:restartNumberingAfterBreak="0">
+  <w:abstractNum w:abstractNumId="20" w15:restartNumberingAfterBreak="0">
+    <w:nsid w:val="611366F8"/>
+    <w:multiLevelType w:val="hybridMultilevel"/>
+    <w:tmpl w:val="024A522A"/>
+    <w:lvl w:ilvl="0" w:tplc="08070001">
+      <w:start w:val="1"/>
+      <w:numFmt w:val="bullet"/>
+      <w:lvlText w:val=""/>
+      <w:lvlJc w:val="left"/>
+      <w:pPr>
+        <w:ind w:left="720" w:hanging="360"/>
+      </w:pPr>
+      <w:rPr>
+        <w:rFonts w:ascii="Symbol" w:hAnsi="Symbol" w:hint="default"/>
+      </w:rPr>
+    </w:lvl>
+    <w:lvl w:ilvl="1" w:tplc="08070003" w:tentative="1">
+      <w:start w:val="1"/>
+      <w:numFmt w:val="bullet"/>
+      <w:lvlText w:val="o"/>
+      <w:lvlJc w:val="left"/>
+      <w:pPr>
+        <w:ind w:left="1440" w:hanging="360"/>
+      </w:pPr>
+      <w:rPr>
+        <w:rFonts w:ascii="Courier New" w:hAnsi="Courier New" w:cs="Courier New" w:hint="default"/>
+      </w:rPr>
+    </w:lvl>
+    <w:lvl w:ilvl="2" w:tplc="08070005" w:tentative="1">
+      <w:start w:val="1"/>
+      <w:numFmt w:val="bullet"/>
+      <w:lvlText w:val=""/>
+      <w:lvlJc w:val="left"/>
+      <w:pPr>
+        <w:ind w:left="2160" w:hanging="360"/>
+      </w:pPr>
+      <w:rPr>
+        <w:rFonts w:ascii="Wingdings" w:hAnsi="Wingdings" w:hint="default"/>
+      </w:rPr>
+    </w:lvl>
+    <w:lvl w:ilvl="3" w:tplc="08070001" w:tentative="1">
+      <w:start w:val="1"/>
+      <w:numFmt w:val="bullet"/>
+      <w:lvlText w:val=""/>
+      <w:lvlJc w:val="left"/>
+      <w:pPr>
+        <w:ind w:left="2880" w:hanging="360"/>
+      </w:pPr>
+      <w:rPr>
+        <w:rFonts w:ascii="Symbol" w:hAnsi="Symbol" w:hint="default"/>
+      </w:rPr>
+    </w:lvl>
+    <w:lvl w:ilvl="4" w:tplc="08070003" w:tentative="1">
+      <w:start w:val="1"/>
+      <w:numFmt w:val="bullet"/>
+      <w:lvlText w:val="o"/>
+      <w:lvlJc w:val="left"/>
+      <w:pPr>
+        <w:ind w:left="3600" w:hanging="360"/>
+      </w:pPr>
+      <w:rPr>
+        <w:rFonts w:ascii="Courier New" w:hAnsi="Courier New" w:cs="Courier New" w:hint="default"/>
+      </w:rPr>
+    </w:lvl>
+    <w:lvl w:ilvl="5" w:tplc="08070005" w:tentative="1">
+      <w:start w:val="1"/>
+      <w:numFmt w:val="bullet"/>
+      <w:lvlText w:val=""/>
+      <w:lvlJc w:val="left"/>
+      <w:pPr>
+        <w:ind w:left="4320" w:hanging="360"/>
+      </w:pPr>
+      <w:rPr>
+        <w:rFonts w:ascii="Wingdings" w:hAnsi="Wingdings" w:hint="default"/>
+      </w:rPr>
+    </w:lvl>
+    <w:lvl w:ilvl="6" w:tplc="08070001" w:tentative="1">
+      <w:start w:val="1"/>
+      <w:numFmt w:val="bullet"/>
+      <w:lvlText w:val=""/>
+      <w:lvlJc w:val="left"/>
+      <w:pPr>
+        <w:ind w:left="5040" w:hanging="360"/>
+      </w:pPr>
+      <w:rPr>
+        <w:rFonts w:ascii="Symbol" w:hAnsi="Symbol" w:hint="default"/>
+      </w:rPr>
+    </w:lvl>
+    <w:lvl w:ilvl="7" w:tplc="08070003" w:tentative="1">
+      <w:start w:val="1"/>
+      <w:numFmt w:val="bullet"/>
+      <w:lvlText w:val="o"/>
+      <w:lvlJc w:val="left"/>
+      <w:pPr>
+        <w:ind w:left="5760" w:hanging="360"/>
+      </w:pPr>
+      <w:rPr>
+        <w:rFonts w:ascii="Courier New" w:hAnsi="Courier New" w:cs="Courier New" w:hint="default"/>
+      </w:rPr>
+    </w:lvl>
+    <w:lvl w:ilvl="8" w:tplc="08070005" w:tentative="1">
+      <w:start w:val="1"/>
+      <w:numFmt w:val="bullet"/>
+      <w:lvlText w:val=""/>
+      <w:lvlJc w:val="left"/>
+      <w:pPr>
+        <w:ind w:left="6480" w:hanging="360"/>
+      </w:pPr>
+      <w:rPr>
+        <w:rFonts w:ascii="Wingdings" w:hAnsi="Wingdings" w:hint="default"/>
+      </w:rPr>
+    </w:lvl>
+  </w:abstractNum>
+  <w:abstractNum w:abstractNumId="21" w15:restartNumberingAfterBreak="0">
     <w:nsid w:val="6ED65125"/>
     <w:multiLevelType w:val="multilevel"/>
     <w:tmpl w:val="89B8D93E"/>
@@ -7480,7 +10836,7 @@
       </w:rPr>
     </w:lvl>
   </w:abstractNum>
-  <w:abstractNum w:abstractNumId="15" w15:restartNumberingAfterBreak="0">
+  <w:abstractNum w:abstractNumId="22" w15:restartNumberingAfterBreak="0">
     <w:nsid w:val="713B22FA"/>
     <w:multiLevelType w:val="hybridMultilevel"/>
     <w:tmpl w:val="FB14BE7C"/>
@@ -7593,7 +10949,7 @@
       </w:rPr>
     </w:lvl>
   </w:abstractNum>
-  <w:abstractNum w:abstractNumId="16" w15:restartNumberingAfterBreak="0">
+  <w:abstractNum w:abstractNumId="23" w15:restartNumberingAfterBreak="0">
     <w:nsid w:val="71D41E54"/>
     <w:multiLevelType w:val="multilevel"/>
     <w:tmpl w:val="57F83EE4"/>
@@ -7742,7 +11098,7 @@
       </w:rPr>
     </w:lvl>
   </w:abstractNum>
-  <w:abstractNum w:abstractNumId="17" w15:restartNumberingAfterBreak="0">
+  <w:abstractNum w:abstractNumId="24" w15:restartNumberingAfterBreak="0">
     <w:nsid w:val="72CF4357"/>
     <w:multiLevelType w:val="hybridMultilevel"/>
     <w:tmpl w:val="5B9C00B4"/>
@@ -7855,7 +11211,7 @@
       </w:rPr>
     </w:lvl>
   </w:abstractNum>
-  <w:abstractNum w:abstractNumId="18" w15:restartNumberingAfterBreak="0">
+  <w:abstractNum w:abstractNumId="25" w15:restartNumberingAfterBreak="0">
     <w:nsid w:val="74844477"/>
     <w:multiLevelType w:val="hybridMultilevel"/>
     <w:tmpl w:val="A6DE2CFE"/>
@@ -7968,7 +11324,7 @@
       </w:rPr>
     </w:lvl>
   </w:abstractNum>
-  <w:abstractNum w:abstractNumId="19" w15:restartNumberingAfterBreak="0">
+  <w:abstractNum w:abstractNumId="26" w15:restartNumberingAfterBreak="0">
     <w:nsid w:val="776245A0"/>
     <w:multiLevelType w:val="hybridMultilevel"/>
     <w:tmpl w:val="768EC818"/>
@@ -8081,7 +11437,7 @@
       </w:rPr>
     </w:lvl>
   </w:abstractNum>
-  <w:abstractNum w:abstractNumId="20" w15:restartNumberingAfterBreak="0">
+  <w:abstractNum w:abstractNumId="27" w15:restartNumberingAfterBreak="0">
     <w:nsid w:val="7978451E"/>
     <w:multiLevelType w:val="hybridMultilevel"/>
     <w:tmpl w:val="82AA396A"/>
@@ -8195,25 +11551,25 @@
     </w:lvl>
   </w:abstractNum>
   <w:num w:numId="1">
-    <w:abstractNumId w:val="13"/>
+    <w:abstractNumId w:val="19"/>
   </w:num>
   <w:num w:numId="2">
     <w:abstractNumId w:val="2"/>
   </w:num>
   <w:num w:numId="3">
-    <w:abstractNumId w:val="15"/>
+    <w:abstractNumId w:val="22"/>
   </w:num>
   <w:num w:numId="4">
-    <w:abstractNumId w:val="11"/>
+    <w:abstractNumId w:val="17"/>
   </w:num>
   <w:num w:numId="5">
-    <w:abstractNumId w:val="6"/>
+    <w:abstractNumId w:val="10"/>
   </w:num>
   <w:num w:numId="6">
-    <w:abstractNumId w:val="16"/>
+    <w:abstractNumId w:val="23"/>
   </w:num>
   <w:num w:numId="7">
-    <w:abstractNumId w:val="12"/>
+    <w:abstractNumId w:val="18"/>
   </w:num>
   <w:num w:numId="8">
     <w:abstractNumId w:val="3"/>
@@ -8222,40 +11578,61 @@
     <w:abstractNumId w:val="0"/>
   </w:num>
   <w:num w:numId="10">
-    <w:abstractNumId w:val="10"/>
+    <w:abstractNumId w:val="16"/>
   </w:num>
   <w:num w:numId="11">
-    <w:abstractNumId w:val="18"/>
+    <w:abstractNumId w:val="25"/>
   </w:num>
   <w:num w:numId="12">
     <w:abstractNumId w:val="1"/>
   </w:num>
   <w:num w:numId="13">
-    <w:abstractNumId w:val="8"/>
+    <w:abstractNumId w:val="14"/>
   </w:num>
   <w:num w:numId="14">
-    <w:abstractNumId w:val="17"/>
+    <w:abstractNumId w:val="24"/>
   </w:num>
   <w:num w:numId="15">
-    <w:abstractNumId w:val="9"/>
+    <w:abstractNumId w:val="15"/>
   </w:num>
   <w:num w:numId="16">
-    <w:abstractNumId w:val="7"/>
+    <w:abstractNumId w:val="12"/>
   </w:num>
   <w:num w:numId="17">
-    <w:abstractNumId w:val="19"/>
+    <w:abstractNumId w:val="26"/>
   </w:num>
   <w:num w:numId="18">
-    <w:abstractNumId w:val="20"/>
+    <w:abstractNumId w:val="27"/>
   </w:num>
   <w:num w:numId="19">
-    <w:abstractNumId w:val="14"/>
+    <w:abstractNumId w:val="21"/>
   </w:num>
   <w:num w:numId="20">
-    <w:abstractNumId w:val="5"/>
+    <w:abstractNumId w:val="6"/>
   </w:num>
   <w:num w:numId="21">
     <w:abstractNumId w:val="4"/>
+  </w:num>
+  <w:num w:numId="22">
+    <w:abstractNumId w:val="7"/>
+  </w:num>
+  <w:num w:numId="23">
+    <w:abstractNumId w:val="11"/>
+  </w:num>
+  <w:num w:numId="24">
+    <w:abstractNumId w:val="8"/>
+  </w:num>
+  <w:num w:numId="25">
+    <w:abstractNumId w:val="13"/>
+  </w:num>
+  <w:num w:numId="26">
+    <w:abstractNumId w:val="20"/>
+  </w:num>
+  <w:num w:numId="27">
+    <w:abstractNumId w:val="9"/>
+  </w:num>
+  <w:num w:numId="28">
+    <w:abstractNumId w:val="5"/>
   </w:num>
 </w:numbering>
 </file>
@@ -8741,7 +12118,6 @@
     <w:next w:val="Standard"/>
     <w:link w:val="berschrift4Zchn"/>
     <w:uiPriority w:val="9"/>
-    <w:semiHidden/>
     <w:unhideWhenUsed/>
     <w:qFormat/>
     <w:rsid w:val="00E95C30"/>
@@ -9128,7 +12504,6 @@
     <w:basedOn w:val="Absatz-Standardschriftart"/>
     <w:link w:val="berschrift4"/>
     <w:uiPriority w:val="9"/>
-    <w:semiHidden/>
     <w:rsid w:val="00E95C30"/>
     <w:rPr>
       <w:rFonts w:asciiTheme="majorHAnsi" w:eastAsiaTheme="majorEastAsia" w:hAnsiTheme="majorHAnsi" w:cstheme="majorBidi"/>
@@ -9231,6 +12606,25 @@
       <w:szCs w:val="24"/>
       <w:lang w:eastAsia="de-CH"/>
     </w:rPr>
+  </w:style>
+  <w:style w:type="table" w:styleId="Tabellenraster">
+    <w:name w:val="Table Grid"/>
+    <w:basedOn w:val="NormaleTabelle"/>
+    <w:uiPriority w:val="39"/>
+    <w:rsid w:val="00DD2FC8"/>
+    <w:pPr>
+      <w:spacing w:after="0" w:line="240" w:lineRule="auto"/>
+    </w:pPr>
+    <w:tblPr>
+      <w:tblBorders>
+        <w:top w:val="single" w:sz="4" w:space="0" w:color="auto"/>
+        <w:left w:val="single" w:sz="4" w:space="0" w:color="auto"/>
+        <w:bottom w:val="single" w:sz="4" w:space="0" w:color="auto"/>
+        <w:right w:val="single" w:sz="4" w:space="0" w:color="auto"/>
+        <w:insideH w:val="single" w:sz="4" w:space="0" w:color="auto"/>
+        <w:insideV w:val="single" w:sz="4" w:space="0" w:color="auto"/>
+      </w:tblBorders>
+    </w:tblPr>
   </w:style>
 </w:styles>
 </file>

--- a/docs/M223_Projektdokumentation_felix.docx
+++ b/docs/M223_Projektdokumentation_felix.docx
@@ -91,7 +91,7 @@
           <w:r>
             <w:fldChar w:fldCharType="separate"/>
           </w:r>
-          <w:hyperlink w:anchor="_Toc89081995" w:history="1">
+          <w:hyperlink w:anchor="_Toc89247415" w:history="1">
             <w:r>
               <w:rPr>
                 <w:rStyle w:val="Hyperlink"/>
@@ -133,7 +133,7 @@
                 <w:noProof/>
                 <w:webHidden/>
               </w:rPr>
-              <w:instrText xml:space="preserve"> PAGEREF _Toc89081995 \h </w:instrText>
+              <w:instrText xml:space="preserve"> PAGEREF _Toc89247415 \h </w:instrText>
             </w:r>
             <w:r>
               <w:rPr>
@@ -177,7 +177,7 @@
               <w:lang w:eastAsia="de-CH"/>
             </w:rPr>
           </w:pPr>
-          <w:hyperlink w:anchor="_Toc89081996" w:history="1">
+          <w:hyperlink w:anchor="_Toc89247416" w:history="1">
             <w:r>
               <w:rPr>
                 <w:rStyle w:val="Hyperlink"/>
@@ -219,7 +219,7 @@
                 <w:noProof/>
                 <w:webHidden/>
               </w:rPr>
-              <w:instrText xml:space="preserve"> PAGEREF _Toc89081996 \h </w:instrText>
+              <w:instrText xml:space="preserve"> PAGEREF _Toc89247416 \h </w:instrText>
             </w:r>
             <w:r>
               <w:rPr>
@@ -263,7 +263,7 @@
               <w:lang w:eastAsia="de-CH"/>
             </w:rPr>
           </w:pPr>
-          <w:hyperlink w:anchor="_Toc89081997" w:history="1">
+          <w:hyperlink w:anchor="_Toc89247417" w:history="1">
             <w:r>
               <w:rPr>
                 <w:rStyle w:val="Hyperlink"/>
@@ -284,7 +284,7 @@
                 <w:rStyle w:val="Hyperlink"/>
                 <w:noProof/>
               </w:rPr>
-              <w:t>Teil 1</w:t>
+              <w:t>Teil 1 – Umfeld und Ablauf</w:t>
             </w:r>
             <w:r>
               <w:rPr>
@@ -305,7 +305,7 @@
                 <w:noProof/>
                 <w:webHidden/>
               </w:rPr>
-              <w:instrText xml:space="preserve"> PAGEREF _Toc89081997 \h </w:instrText>
+              <w:instrText xml:space="preserve"> PAGEREF _Toc89247417 \h </w:instrText>
             </w:r>
             <w:r>
               <w:rPr>
@@ -349,7 +349,7 @@
               <w:lang w:eastAsia="de-CH"/>
             </w:rPr>
           </w:pPr>
-          <w:hyperlink w:anchor="_Toc89081998" w:history="1">
+          <w:hyperlink w:anchor="_Toc89247418" w:history="1">
             <w:r>
               <w:rPr>
                 <w:rStyle w:val="Hyperlink"/>
@@ -391,7 +391,7 @@
                 <w:noProof/>
                 <w:webHidden/>
               </w:rPr>
-              <w:instrText xml:space="preserve"> PAGEREF _Toc89081998 \h </w:instrText>
+              <w:instrText xml:space="preserve"> PAGEREF _Toc89247418 \h </w:instrText>
             </w:r>
             <w:r>
               <w:rPr>
@@ -435,7 +435,7 @@
               <w:lang w:eastAsia="de-CH"/>
             </w:rPr>
           </w:pPr>
-          <w:hyperlink w:anchor="_Toc89081999" w:history="1">
+          <w:hyperlink w:anchor="_Toc89247419" w:history="1">
             <w:r>
               <w:rPr>
                 <w:rStyle w:val="Hyperlink"/>
@@ -477,7 +477,7 @@
                 <w:noProof/>
                 <w:webHidden/>
               </w:rPr>
-              <w:instrText xml:space="preserve"> PAGEREF _Toc89081999 \h </w:instrText>
+              <w:instrText xml:space="preserve"> PAGEREF _Toc89247419 \h </w:instrText>
             </w:r>
             <w:r>
               <w:rPr>
@@ -497,7 +497,7 @@
                 <w:noProof/>
                 <w:webHidden/>
               </w:rPr>
-              <w:t>4</w:t>
+              <w:t>5</w:t>
             </w:r>
             <w:r>
               <w:rPr>
@@ -521,7 +521,7 @@
               <w:lang w:eastAsia="de-CH"/>
             </w:rPr>
           </w:pPr>
-          <w:hyperlink w:anchor="_Toc89082000" w:history="1">
+          <w:hyperlink w:anchor="_Toc89247420" w:history="1">
             <w:r>
               <w:rPr>
                 <w:rStyle w:val="Hyperlink"/>
@@ -563,7 +563,7 @@
                 <w:noProof/>
                 <w:webHidden/>
               </w:rPr>
-              <w:instrText xml:space="preserve"> PAGEREF _Toc89082000 \h </w:instrText>
+              <w:instrText xml:space="preserve"> PAGEREF _Toc89247420 \h </w:instrText>
             </w:r>
             <w:r>
               <w:rPr>
@@ -607,7 +607,7 @@
               <w:lang w:eastAsia="de-CH"/>
             </w:rPr>
           </w:pPr>
-          <w:hyperlink w:anchor="_Toc89082001" w:history="1">
+          <w:hyperlink w:anchor="_Toc89247421" w:history="1">
             <w:r>
               <w:rPr>
                 <w:rStyle w:val="Hyperlink"/>
@@ -649,7 +649,7 @@
                 <w:noProof/>
                 <w:webHidden/>
               </w:rPr>
-              <w:instrText xml:space="preserve"> PAGEREF _Toc89082001 \h </w:instrText>
+              <w:instrText xml:space="preserve"> PAGEREF _Toc89247421 \h </w:instrText>
             </w:r>
             <w:r>
               <w:rPr>
@@ -693,7 +693,7 @@
               <w:lang w:eastAsia="de-CH"/>
             </w:rPr>
           </w:pPr>
-          <w:hyperlink w:anchor="_Toc89082002" w:history="1">
+          <w:hyperlink w:anchor="_Toc89247422" w:history="1">
             <w:r>
               <w:rPr>
                 <w:rStyle w:val="Hyperlink"/>
@@ -735,7 +735,7 @@
                 <w:noProof/>
                 <w:webHidden/>
               </w:rPr>
-              <w:instrText xml:space="preserve"> PAGEREF _Toc89082002 \h </w:instrText>
+              <w:instrText xml:space="preserve"> PAGEREF _Toc89247422 \h </w:instrText>
             </w:r>
             <w:r>
               <w:rPr>
@@ -779,7 +779,7 @@
               <w:lang w:eastAsia="de-CH"/>
             </w:rPr>
           </w:pPr>
-          <w:hyperlink w:anchor="_Toc89082003" w:history="1">
+          <w:hyperlink w:anchor="_Toc89247423" w:history="1">
             <w:r>
               <w:rPr>
                 <w:rStyle w:val="Hyperlink"/>
@@ -821,7 +821,7 @@
                 <w:noProof/>
                 <w:webHidden/>
               </w:rPr>
-              <w:instrText xml:space="preserve"> PAGEREF _Toc89082003 \h </w:instrText>
+              <w:instrText xml:space="preserve"> PAGEREF _Toc89247423 \h </w:instrText>
             </w:r>
             <w:r>
               <w:rPr>
@@ -865,7 +865,7 @@
               <w:lang w:eastAsia="de-CH"/>
             </w:rPr>
           </w:pPr>
-          <w:hyperlink w:anchor="_Toc89082004" w:history="1">
+          <w:hyperlink w:anchor="_Toc89247424" w:history="1">
             <w:r>
               <w:rPr>
                 <w:rStyle w:val="Hyperlink"/>
@@ -907,7 +907,7 @@
                 <w:noProof/>
                 <w:webHidden/>
               </w:rPr>
-              <w:instrText xml:space="preserve"> PAGEREF _Toc89082004 \h </w:instrText>
+              <w:instrText xml:space="preserve"> PAGEREF _Toc89247424 \h </w:instrText>
             </w:r>
             <w:r>
               <w:rPr>
@@ -951,7 +951,7 @@
               <w:lang w:eastAsia="de-CH"/>
             </w:rPr>
           </w:pPr>
-          <w:hyperlink w:anchor="_Toc89082005" w:history="1">
+          <w:hyperlink w:anchor="_Toc89247425" w:history="1">
             <w:r>
               <w:rPr>
                 <w:rStyle w:val="Hyperlink"/>
@@ -993,7 +993,7 @@
                 <w:noProof/>
                 <w:webHidden/>
               </w:rPr>
-              <w:instrText xml:space="preserve"> PAGEREF _Toc89082005 \h </w:instrText>
+              <w:instrText xml:space="preserve"> PAGEREF _Toc89247425 \h </w:instrText>
             </w:r>
             <w:r>
               <w:rPr>
@@ -1037,7 +1037,7 @@
               <w:lang w:eastAsia="de-CH"/>
             </w:rPr>
           </w:pPr>
-          <w:hyperlink w:anchor="_Toc89082006" w:history="1">
+          <w:hyperlink w:anchor="_Toc89247426" w:history="1">
             <w:r>
               <w:rPr>
                 <w:rStyle w:val="Hyperlink"/>
@@ -1079,7 +1079,7 @@
                 <w:noProof/>
                 <w:webHidden/>
               </w:rPr>
-              <w:instrText xml:space="preserve"> PAGEREF _Toc89082006 \h </w:instrText>
+              <w:instrText xml:space="preserve"> PAGEREF _Toc89247426 \h </w:instrText>
             </w:r>
             <w:r>
               <w:rPr>
@@ -1123,7 +1123,7 @@
               <w:lang w:eastAsia="de-CH"/>
             </w:rPr>
           </w:pPr>
-          <w:hyperlink w:anchor="_Toc89082007" w:history="1">
+          <w:hyperlink w:anchor="_Toc89247427" w:history="1">
             <w:r>
               <w:rPr>
                 <w:rStyle w:val="Hyperlink"/>
@@ -1144,7 +1144,7 @@
                 <w:rStyle w:val="Hyperlink"/>
                 <w:noProof/>
               </w:rPr>
-              <w:t>Abstract</w:t>
+              <w:t>Kurzzusammenfassung</w:t>
             </w:r>
             <w:r>
               <w:rPr>
@@ -1165,7 +1165,13 @@
                 <w:noProof/>
                 <w:webHidden/>
               </w:rPr>
-              <w:instrText xml:space="preserve"> PAGEREF _Toc89082007 \h </w:instrText>
+              <w:instrText xml:space="preserve"> PAGEREF _Toc89247427 \h </w:instrText>
+            </w:r>
+            <w:r>
+              <w:rPr>
+                <w:noProof/>
+                <w:webHidden/>
+              </w:rPr>
             </w:r>
             <w:r>
               <w:rPr>
@@ -1176,13 +1182,10 @@
             </w:r>
             <w:r>
               <w:rPr>
-                <w:b/>
-                <w:bCs/>
-                <w:noProof/>
-                <w:webHidden/>
-                <w:lang w:val="de-DE"/>
-              </w:rPr>
-              <w:t>Fehler! Textmarke nicht definiert.</w:t>
+                <w:noProof/>
+                <w:webHidden/>
+              </w:rPr>
+              <w:t>10</w:t>
             </w:r>
             <w:r>
               <w:rPr>
@@ -1206,7 +1209,7 @@
               <w:lang w:eastAsia="de-CH"/>
             </w:rPr>
           </w:pPr>
-          <w:hyperlink w:anchor="_Toc89082008" w:history="1">
+          <w:hyperlink w:anchor="_Toc89247428" w:history="1">
             <w:r>
               <w:rPr>
                 <w:rStyle w:val="Hyperlink"/>
@@ -1248,7 +1251,7 @@
                 <w:noProof/>
                 <w:webHidden/>
               </w:rPr>
-              <w:instrText xml:space="preserve"> PAGEREF _Toc89082008 \h </w:instrText>
+              <w:instrText xml:space="preserve"> PAGEREF _Toc89247428 \h </w:instrText>
             </w:r>
             <w:r>
               <w:rPr>
@@ -1292,7 +1295,7 @@
               <w:lang w:eastAsia="de-CH"/>
             </w:rPr>
           </w:pPr>
-          <w:hyperlink w:anchor="_Toc89082009" w:history="1">
+          <w:hyperlink w:anchor="_Toc89247429" w:history="1">
             <w:r>
               <w:rPr>
                 <w:rStyle w:val="Hyperlink"/>
@@ -1334,7 +1337,7 @@
                 <w:noProof/>
                 <w:webHidden/>
               </w:rPr>
-              <w:instrText xml:space="preserve"> PAGEREF _Toc89082009 \h </w:instrText>
+              <w:instrText xml:space="preserve"> PAGEREF _Toc89247429 \h </w:instrText>
             </w:r>
             <w:r>
               <w:rPr>
@@ -1378,7 +1381,7 @@
               <w:lang w:eastAsia="de-CH"/>
             </w:rPr>
           </w:pPr>
-          <w:hyperlink w:anchor="_Toc89082010" w:history="1">
+          <w:hyperlink w:anchor="_Toc89247430" w:history="1">
             <w:r>
               <w:rPr>
                 <w:rStyle w:val="Hyperlink"/>
@@ -1399,7 +1402,7 @@
                 <w:rStyle w:val="Hyperlink"/>
                 <w:noProof/>
               </w:rPr>
-              <w:t>Zeitplan/ Arbeitsaufteilung</w:t>
+              <w:t>Zeitplan</w:t>
             </w:r>
             <w:r>
               <w:rPr>
@@ -1420,7 +1423,7 @@
                 <w:noProof/>
                 <w:webHidden/>
               </w:rPr>
-              <w:instrText xml:space="preserve"> PAGEREF _Toc89082010 \h </w:instrText>
+              <w:instrText xml:space="preserve"> PAGEREF _Toc89247430 \h </w:instrText>
             </w:r>
             <w:r>
               <w:rPr>
@@ -1464,7 +1467,7 @@
               <w:lang w:eastAsia="de-CH"/>
             </w:rPr>
           </w:pPr>
-          <w:hyperlink w:anchor="_Toc89082011" w:history="1">
+          <w:hyperlink w:anchor="_Toc89247431" w:history="1">
             <w:r>
               <w:rPr>
                 <w:rStyle w:val="Hyperlink"/>
@@ -1485,7 +1488,7 @@
                 <w:rStyle w:val="Hyperlink"/>
                 <w:noProof/>
               </w:rPr>
-              <w:t>Testing</w:t>
+              <w:t>UMLs</w:t>
             </w:r>
             <w:r>
               <w:rPr>
@@ -1506,7 +1509,7 @@
                 <w:noProof/>
                 <w:webHidden/>
               </w:rPr>
-              <w:instrText xml:space="preserve"> PAGEREF _Toc89082011 \h </w:instrText>
+              <w:instrText xml:space="preserve"> PAGEREF _Toc89247431 \h </w:instrText>
             </w:r>
             <w:r>
               <w:rPr>
@@ -1550,7 +1553,7 @@
               <w:lang w:eastAsia="de-CH"/>
             </w:rPr>
           </w:pPr>
-          <w:hyperlink w:anchor="_Toc89082012" w:history="1">
+          <w:hyperlink w:anchor="_Toc89247432" w:history="1">
             <w:r>
               <w:rPr>
                 <w:rStyle w:val="Hyperlink"/>
@@ -1571,7 +1574,7 @@
                 <w:rStyle w:val="Hyperlink"/>
                 <w:noProof/>
               </w:rPr>
-              <w:t>UMLs</w:t>
+              <w:t>Testing</w:t>
             </w:r>
             <w:r>
               <w:rPr>
@@ -1592,7 +1595,7 @@
                 <w:noProof/>
                 <w:webHidden/>
               </w:rPr>
-              <w:instrText xml:space="preserve"> PAGEREF _Toc89082012 \h </w:instrText>
+              <w:instrText xml:space="preserve"> PAGEREF _Toc89247432 \h </w:instrText>
             </w:r>
             <w:r>
               <w:rPr>
@@ -1612,7 +1615,7 @@
                 <w:noProof/>
                 <w:webHidden/>
               </w:rPr>
-              <w:t>12</w:t>
+              <w:t>15</w:t>
             </w:r>
             <w:r>
               <w:rPr>
@@ -1636,7 +1639,7 @@
               <w:lang w:eastAsia="de-CH"/>
             </w:rPr>
           </w:pPr>
-          <w:hyperlink w:anchor="_Toc89082013" w:history="1">
+          <w:hyperlink w:anchor="_Toc89247433" w:history="1">
             <w:r>
               <w:rPr>
                 <w:rStyle w:val="Hyperlink"/>
@@ -1678,7 +1681,7 @@
                 <w:noProof/>
                 <w:webHidden/>
               </w:rPr>
-              <w:instrText xml:space="preserve"> PAGEREF _Toc89082013 \h </w:instrText>
+              <w:instrText xml:space="preserve"> PAGEREF _Toc89247433 \h </w:instrText>
             </w:r>
             <w:r>
               <w:rPr>
@@ -1698,7 +1701,7 @@
                 <w:noProof/>
                 <w:webHidden/>
               </w:rPr>
-              <w:t>14</w:t>
+              <w:t>18</w:t>
             </w:r>
             <w:r>
               <w:rPr>
@@ -1722,7 +1725,7 @@
               <w:lang w:eastAsia="de-CH"/>
             </w:rPr>
           </w:pPr>
-          <w:hyperlink w:anchor="_Toc89082014" w:history="1">
+          <w:hyperlink w:anchor="_Toc89247434" w:history="1">
             <w:r>
               <w:rPr>
                 <w:rStyle w:val="Hyperlink"/>
@@ -1764,7 +1767,7 @@
                 <w:noProof/>
                 <w:webHidden/>
               </w:rPr>
-              <w:instrText xml:space="preserve"> PAGEREF _Toc89082014 \h </w:instrText>
+              <w:instrText xml:space="preserve"> PAGEREF _Toc89247434 \h </w:instrText>
             </w:r>
             <w:r>
               <w:rPr>
@@ -1784,7 +1787,7 @@
                 <w:noProof/>
                 <w:webHidden/>
               </w:rPr>
-              <w:t>14</w:t>
+              <w:t>18</w:t>
             </w:r>
             <w:r>
               <w:rPr>
@@ -1808,7 +1811,7 @@
               <w:lang w:eastAsia="de-CH"/>
             </w:rPr>
           </w:pPr>
-          <w:hyperlink w:anchor="_Toc89082015" w:history="1">
+          <w:hyperlink w:anchor="_Toc89247435" w:history="1">
             <w:r>
               <w:rPr>
                 <w:rStyle w:val="Hyperlink"/>
@@ -1850,7 +1853,7 @@
                 <w:noProof/>
                 <w:webHidden/>
               </w:rPr>
-              <w:instrText xml:space="preserve"> PAGEREF _Toc89082015 \h </w:instrText>
+              <w:instrText xml:space="preserve"> PAGEREF _Toc89247435 \h </w:instrText>
             </w:r>
             <w:r>
               <w:rPr>
@@ -1870,7 +1873,7 @@
                 <w:noProof/>
                 <w:webHidden/>
               </w:rPr>
-              <w:t>16</w:t>
+              <w:t>19</w:t>
             </w:r>
             <w:r>
               <w:rPr>
@@ -1894,7 +1897,7 @@
               <w:lang w:eastAsia="de-CH"/>
             </w:rPr>
           </w:pPr>
-          <w:hyperlink w:anchor="_Toc89082016" w:history="1">
+          <w:hyperlink w:anchor="_Toc89247436" w:history="1">
             <w:r>
               <w:rPr>
                 <w:rStyle w:val="Hyperlink"/>
@@ -1936,7 +1939,7 @@
                 <w:noProof/>
                 <w:webHidden/>
               </w:rPr>
-              <w:instrText xml:space="preserve"> PAGEREF _Toc89082016 \h </w:instrText>
+              <w:instrText xml:space="preserve"> PAGEREF _Toc89247436 \h </w:instrText>
             </w:r>
             <w:r>
               <w:rPr>
@@ -1956,7 +1959,7 @@
                 <w:noProof/>
                 <w:webHidden/>
               </w:rPr>
-              <w:t>16</w:t>
+              <w:t>19</w:t>
             </w:r>
             <w:r>
               <w:rPr>
@@ -1980,7 +1983,7 @@
               <w:lang w:eastAsia="de-CH"/>
             </w:rPr>
           </w:pPr>
-          <w:hyperlink w:anchor="_Toc89082017" w:history="1">
+          <w:hyperlink w:anchor="_Toc89247437" w:history="1">
             <w:r>
               <w:rPr>
                 <w:rStyle w:val="Hyperlink"/>
@@ -2022,7 +2025,7 @@
                 <w:noProof/>
                 <w:webHidden/>
               </w:rPr>
-              <w:instrText xml:space="preserve"> PAGEREF _Toc89082017 \h </w:instrText>
+              <w:instrText xml:space="preserve"> PAGEREF _Toc89247437 \h </w:instrText>
             </w:r>
             <w:r>
               <w:rPr>
@@ -2042,7 +2045,7 @@
                 <w:noProof/>
                 <w:webHidden/>
               </w:rPr>
-              <w:t>17</w:t>
+              <w:t>20</w:t>
             </w:r>
             <w:r>
               <w:rPr>
@@ -2066,7 +2069,7 @@
               <w:lang w:eastAsia="de-CH"/>
             </w:rPr>
           </w:pPr>
-          <w:hyperlink w:anchor="_Toc89082018" w:history="1">
+          <w:hyperlink w:anchor="_Toc89247438" w:history="1">
             <w:r>
               <w:rPr>
                 <w:rStyle w:val="Hyperlink"/>
@@ -2087,7 +2090,7 @@
                 <w:rStyle w:val="Hyperlink"/>
                 <w:noProof/>
               </w:rPr>
-              <w:t>Sensor</w:t>
+              <w:t>Netzwerkfunktionalität</w:t>
             </w:r>
             <w:r>
               <w:rPr>
@@ -2108,7 +2111,13 @@
                 <w:noProof/>
                 <w:webHidden/>
               </w:rPr>
-              <w:instrText xml:space="preserve"> PAGEREF _Toc89082018 \h </w:instrText>
+              <w:instrText xml:space="preserve"> PAGEREF _Toc89247438 \h </w:instrText>
+            </w:r>
+            <w:r>
+              <w:rPr>
+                <w:noProof/>
+                <w:webHidden/>
+              </w:rPr>
             </w:r>
             <w:r>
               <w:rPr>
@@ -2119,13 +2128,96 @@
             </w:r>
             <w:r>
               <w:rPr>
-                <w:b/>
-                <w:bCs/>
-                <w:noProof/>
-                <w:webHidden/>
-                <w:lang w:val="de-DE"/>
-              </w:rPr>
-              <w:t>Fehler! Textmarke nicht definiert.</w:t>
+                <w:noProof/>
+                <w:webHidden/>
+              </w:rPr>
+              <w:t>20</w:t>
+            </w:r>
+            <w:r>
+              <w:rPr>
+                <w:noProof/>
+                <w:webHidden/>
+              </w:rPr>
+              <w:fldChar w:fldCharType="end"/>
+            </w:r>
+          </w:hyperlink>
+        </w:p>
+        <w:p>
+          <w:pPr>
+            <w:pStyle w:val="Verzeichnis2"/>
+            <w:tabs>
+              <w:tab w:val="left" w:pos="880"/>
+              <w:tab w:val="right" w:leader="dot" w:pos="9062"/>
+            </w:tabs>
+            <w:rPr>
+              <w:rFonts w:eastAsiaTheme="minorEastAsia"/>
+              <w:noProof/>
+              <w:lang w:eastAsia="de-CH"/>
+            </w:rPr>
+          </w:pPr>
+          <w:hyperlink w:anchor="_Toc89247439" w:history="1">
+            <w:r>
+              <w:rPr>
+                <w:rStyle w:val="Hyperlink"/>
+                <w:noProof/>
+              </w:rPr>
+              <w:t>5.6</w:t>
+            </w:r>
+            <w:r>
+              <w:rPr>
+                <w:rFonts w:eastAsiaTheme="minorEastAsia"/>
+                <w:noProof/>
+                <w:lang w:eastAsia="de-CH"/>
+              </w:rPr>
+              <w:tab/>
+            </w:r>
+            <w:r>
+              <w:rPr>
+                <w:rStyle w:val="Hyperlink"/>
+                <w:noProof/>
+              </w:rPr>
+              <w:t>Kontrollieren</w:t>
+            </w:r>
+            <w:r>
+              <w:rPr>
+                <w:noProof/>
+                <w:webHidden/>
+              </w:rPr>
+              <w:tab/>
+            </w:r>
+            <w:r>
+              <w:rPr>
+                <w:noProof/>
+                <w:webHidden/>
+              </w:rPr>
+              <w:fldChar w:fldCharType="begin"/>
+            </w:r>
+            <w:r>
+              <w:rPr>
+                <w:noProof/>
+                <w:webHidden/>
+              </w:rPr>
+              <w:instrText xml:space="preserve"> PAGEREF _Toc89247439 \h </w:instrText>
+            </w:r>
+            <w:r>
+              <w:rPr>
+                <w:noProof/>
+                <w:webHidden/>
+              </w:rPr>
+            </w:r>
+            <w:r>
+              <w:rPr>
+                <w:noProof/>
+                <w:webHidden/>
+              </w:rPr>
+              <w:fldChar w:fldCharType="separate"/>
+            </w:r>
+            <w:r>
+              <w:rPr>
+                <w:noProof/>
+                <w:webHidden/>
+              </w:rPr>
+              <w:t>21</w:t>
             </w:r>
             <w:r>
               <w:rPr>
@@ -2149,13 +2241,13 @@
               <w:lang w:eastAsia="de-CH"/>
             </w:rPr>
           </w:pPr>
-          <w:hyperlink w:anchor="_Toc89082019" w:history="1">
+          <w:hyperlink w:anchor="_Toc89247440" w:history="1">
             <w:r>
               <w:rPr>
                 <w:rStyle w:val="Hyperlink"/>
                 <w:noProof/>
               </w:rPr>
-              <w:t>5.5.3</w:t>
+              <w:t>5.6.1</w:t>
             </w:r>
             <w:r>
               <w:rPr>
@@ -2170,7 +2262,7 @@
                 <w:rStyle w:val="Hyperlink"/>
                 <w:noProof/>
               </w:rPr>
-              <w:t>Netzwerkfunktionalität</w:t>
+              <w:t>Testing</w:t>
             </w:r>
             <w:r>
               <w:rPr>
@@ -2191,7 +2283,7 @@
                 <w:noProof/>
                 <w:webHidden/>
               </w:rPr>
-              <w:instrText xml:space="preserve"> PAGEREF _Toc89082019 \h </w:instrText>
+              <w:instrText xml:space="preserve"> PAGEREF _Toc89247440 \h </w:instrText>
             </w:r>
             <w:r>
               <w:rPr>
@@ -2211,7 +2303,7 @@
                 <w:noProof/>
                 <w:webHidden/>
               </w:rPr>
-              <w:t>17</w:t>
+              <w:t>21</w:t>
             </w:r>
             <w:r>
               <w:rPr>
@@ -2235,13 +2327,13 @@
               <w:lang w:eastAsia="de-CH"/>
             </w:rPr>
           </w:pPr>
-          <w:hyperlink w:anchor="_Toc89082020" w:history="1">
+          <w:hyperlink w:anchor="_Toc89247441" w:history="1">
             <w:r>
               <w:rPr>
                 <w:rStyle w:val="Hyperlink"/>
                 <w:noProof/>
               </w:rPr>
-              <w:t>5.6</w:t>
+              <w:t>5.7</w:t>
             </w:r>
             <w:r>
               <w:rPr>
@@ -2256,7 +2348,7 @@
                 <w:rStyle w:val="Hyperlink"/>
                 <w:noProof/>
               </w:rPr>
-              <w:t>Kontrollieren</w:t>
+              <w:t>Auswerten</w:t>
             </w:r>
             <w:r>
               <w:rPr>
@@ -2277,7 +2369,7 @@
                 <w:noProof/>
                 <w:webHidden/>
               </w:rPr>
-              <w:instrText xml:space="preserve"> PAGEREF _Toc89082020 \h </w:instrText>
+              <w:instrText xml:space="preserve"> PAGEREF _Toc89247441 \h </w:instrText>
             </w:r>
             <w:r>
               <w:rPr>
@@ -2297,7 +2389,7 @@
                 <w:noProof/>
                 <w:webHidden/>
               </w:rPr>
-              <w:t>18</w:t>
+              <w:t>21</w:t>
             </w:r>
             <w:r>
               <w:rPr>
@@ -2321,13 +2413,13 @@
               <w:lang w:eastAsia="de-CH"/>
             </w:rPr>
           </w:pPr>
-          <w:hyperlink w:anchor="_Toc89082021" w:history="1">
+          <w:hyperlink w:anchor="_Toc89247442" w:history="1">
             <w:r>
               <w:rPr>
                 <w:rStyle w:val="Hyperlink"/>
                 <w:noProof/>
               </w:rPr>
-              <w:t>5.6.1</w:t>
+              <w:t>5.7.1</w:t>
             </w:r>
             <w:r>
               <w:rPr>
@@ -2342,7 +2434,7 @@
                 <w:rStyle w:val="Hyperlink"/>
                 <w:noProof/>
               </w:rPr>
-              <w:t>Testing</w:t>
+              <w:t>Zeitplan (Soll/Ist Vergleich)</w:t>
             </w:r>
             <w:r>
               <w:rPr>
@@ -2363,7 +2455,7 @@
                 <w:noProof/>
                 <w:webHidden/>
               </w:rPr>
-              <w:instrText xml:space="preserve"> PAGEREF _Toc89082021 \h </w:instrText>
+              <w:instrText xml:space="preserve"> PAGEREF _Toc89247442 \h </w:instrText>
             </w:r>
             <w:r>
               <w:rPr>
@@ -2383,7 +2475,93 @@
                 <w:noProof/>
                 <w:webHidden/>
               </w:rPr>
-              <w:t>18</w:t>
+              <w:t>21</w:t>
+            </w:r>
+            <w:r>
+              <w:rPr>
+                <w:noProof/>
+                <w:webHidden/>
+              </w:rPr>
+              <w:fldChar w:fldCharType="end"/>
+            </w:r>
+          </w:hyperlink>
+        </w:p>
+        <w:p>
+          <w:pPr>
+            <w:pStyle w:val="Verzeichnis3"/>
+            <w:tabs>
+              <w:tab w:val="left" w:pos="1320"/>
+              <w:tab w:val="right" w:leader="dot" w:pos="9062"/>
+            </w:tabs>
+            <w:rPr>
+              <w:rFonts w:eastAsiaTheme="minorEastAsia"/>
+              <w:noProof/>
+              <w:lang w:eastAsia="de-CH"/>
+            </w:rPr>
+          </w:pPr>
+          <w:hyperlink w:anchor="_Toc89247443" w:history="1">
+            <w:r>
+              <w:rPr>
+                <w:rStyle w:val="Hyperlink"/>
+                <w:noProof/>
+              </w:rPr>
+              <w:t>5.7.2</w:t>
+            </w:r>
+            <w:r>
+              <w:rPr>
+                <w:rFonts w:eastAsiaTheme="minorEastAsia"/>
+                <w:noProof/>
+                <w:lang w:eastAsia="de-CH"/>
+              </w:rPr>
+              <w:tab/>
+            </w:r>
+            <w:r>
+              <w:rPr>
+                <w:rStyle w:val="Hyperlink"/>
+                <w:noProof/>
+              </w:rPr>
+              <w:t>Reflexion</w:t>
+            </w:r>
+            <w:r>
+              <w:rPr>
+                <w:noProof/>
+                <w:webHidden/>
+              </w:rPr>
+              <w:tab/>
+            </w:r>
+            <w:r>
+              <w:rPr>
+                <w:noProof/>
+                <w:webHidden/>
+              </w:rPr>
+              <w:fldChar w:fldCharType="begin"/>
+            </w:r>
+            <w:r>
+              <w:rPr>
+                <w:noProof/>
+                <w:webHidden/>
+              </w:rPr>
+              <w:instrText xml:space="preserve"> PAGEREF _Toc89247443 \h </w:instrText>
+            </w:r>
+            <w:r>
+              <w:rPr>
+                <w:noProof/>
+                <w:webHidden/>
+              </w:rPr>
+            </w:r>
+            <w:r>
+              <w:rPr>
+                <w:noProof/>
+                <w:webHidden/>
+              </w:rPr>
+              <w:fldChar w:fldCharType="separate"/>
+            </w:r>
+            <w:r>
+              <w:rPr>
+                <w:noProof/>
+                <w:webHidden/>
+              </w:rPr>
+              <w:t>21</w:t>
             </w:r>
             <w:r>
               <w:rPr>
@@ -2407,13 +2585,13 @@
               <w:lang w:eastAsia="de-CH"/>
             </w:rPr>
           </w:pPr>
-          <w:hyperlink w:anchor="_Toc89082022" w:history="1">
+          <w:hyperlink w:anchor="_Toc89247444" w:history="1">
             <w:r>
               <w:rPr>
                 <w:rStyle w:val="Hyperlink"/>
                 <w:noProof/>
               </w:rPr>
-              <w:t>5.7</w:t>
+              <w:t>5.8</w:t>
             </w:r>
             <w:r>
               <w:rPr>
@@ -2428,7 +2606,7 @@
                 <w:rStyle w:val="Hyperlink"/>
                 <w:noProof/>
               </w:rPr>
-              <w:t>Auswerten</w:t>
+              <w:t>Glossar</w:t>
             </w:r>
             <w:r>
               <w:rPr>
@@ -2449,7 +2627,7 @@
                 <w:noProof/>
                 <w:webHidden/>
               </w:rPr>
-              <w:instrText xml:space="preserve"> PAGEREF _Toc89082022 \h </w:instrText>
+              <w:instrText xml:space="preserve"> PAGEREF _Toc89247444 \h </w:instrText>
             </w:r>
             <w:r>
               <w:rPr>
@@ -2469,179 +2647,7 @@
                 <w:noProof/>
                 <w:webHidden/>
               </w:rPr>
-              <w:t>18</w:t>
-            </w:r>
-            <w:r>
-              <w:rPr>
-                <w:noProof/>
-                <w:webHidden/>
-              </w:rPr>
-              <w:fldChar w:fldCharType="end"/>
-            </w:r>
-          </w:hyperlink>
-        </w:p>
-        <w:p>
-          <w:pPr>
-            <w:pStyle w:val="Verzeichnis3"/>
-            <w:tabs>
-              <w:tab w:val="left" w:pos="1320"/>
-              <w:tab w:val="right" w:leader="dot" w:pos="9062"/>
-            </w:tabs>
-            <w:rPr>
-              <w:rFonts w:eastAsiaTheme="minorEastAsia"/>
-              <w:noProof/>
-              <w:lang w:eastAsia="de-CH"/>
-            </w:rPr>
-          </w:pPr>
-          <w:hyperlink w:anchor="_Toc89082023" w:history="1">
-            <w:r>
-              <w:rPr>
-                <w:rStyle w:val="Hyperlink"/>
-                <w:noProof/>
-              </w:rPr>
-              <w:t>5.7.1</w:t>
-            </w:r>
-            <w:r>
-              <w:rPr>
-                <w:rFonts w:eastAsiaTheme="minorEastAsia"/>
-                <w:noProof/>
-                <w:lang w:eastAsia="de-CH"/>
-              </w:rPr>
-              <w:tab/>
-            </w:r>
-            <w:r>
-              <w:rPr>
-                <w:rStyle w:val="Hyperlink"/>
-                <w:noProof/>
-              </w:rPr>
-              <w:t>Zeitplan (Soll/Ist Vergleich)</w:t>
-            </w:r>
-            <w:r>
-              <w:rPr>
-                <w:noProof/>
-                <w:webHidden/>
-              </w:rPr>
-              <w:tab/>
-            </w:r>
-            <w:r>
-              <w:rPr>
-                <w:noProof/>
-                <w:webHidden/>
-              </w:rPr>
-              <w:fldChar w:fldCharType="begin"/>
-            </w:r>
-            <w:r>
-              <w:rPr>
-                <w:noProof/>
-                <w:webHidden/>
-              </w:rPr>
-              <w:instrText xml:space="preserve"> PAGEREF _Toc89082023 \h </w:instrText>
-            </w:r>
-            <w:r>
-              <w:rPr>
-                <w:noProof/>
-                <w:webHidden/>
-              </w:rPr>
-            </w:r>
-            <w:r>
-              <w:rPr>
-                <w:noProof/>
-                <w:webHidden/>
-              </w:rPr>
-              <w:fldChar w:fldCharType="separate"/>
-            </w:r>
-            <w:r>
-              <w:rPr>
-                <w:noProof/>
-                <w:webHidden/>
-              </w:rPr>
-              <w:t>18</w:t>
-            </w:r>
-            <w:r>
-              <w:rPr>
-                <w:noProof/>
-                <w:webHidden/>
-              </w:rPr>
-              <w:fldChar w:fldCharType="end"/>
-            </w:r>
-          </w:hyperlink>
-        </w:p>
-        <w:p>
-          <w:pPr>
-            <w:pStyle w:val="Verzeichnis3"/>
-            <w:tabs>
-              <w:tab w:val="left" w:pos="1320"/>
-              <w:tab w:val="right" w:leader="dot" w:pos="9062"/>
-            </w:tabs>
-            <w:rPr>
-              <w:rFonts w:eastAsiaTheme="minorEastAsia"/>
-              <w:noProof/>
-              <w:lang w:eastAsia="de-CH"/>
-            </w:rPr>
-          </w:pPr>
-          <w:hyperlink w:anchor="_Toc89082024" w:history="1">
-            <w:r>
-              <w:rPr>
-                <w:rStyle w:val="Hyperlink"/>
-                <w:noProof/>
-              </w:rPr>
-              <w:t>5.7.2</w:t>
-            </w:r>
-            <w:r>
-              <w:rPr>
-                <w:rFonts w:eastAsiaTheme="minorEastAsia"/>
-                <w:noProof/>
-                <w:lang w:eastAsia="de-CH"/>
-              </w:rPr>
-              <w:tab/>
-            </w:r>
-            <w:r>
-              <w:rPr>
-                <w:rStyle w:val="Hyperlink"/>
-                <w:noProof/>
-              </w:rPr>
-              <w:t>Reflexion</w:t>
-            </w:r>
-            <w:r>
-              <w:rPr>
-                <w:noProof/>
-                <w:webHidden/>
-              </w:rPr>
-              <w:tab/>
-            </w:r>
-            <w:r>
-              <w:rPr>
-                <w:noProof/>
-                <w:webHidden/>
-              </w:rPr>
-              <w:fldChar w:fldCharType="begin"/>
-            </w:r>
-            <w:r>
-              <w:rPr>
-                <w:noProof/>
-                <w:webHidden/>
-              </w:rPr>
-              <w:instrText xml:space="preserve"> PAGEREF _Toc89082024 \h </w:instrText>
-            </w:r>
-            <w:r>
-              <w:rPr>
-                <w:noProof/>
-                <w:webHidden/>
-              </w:rPr>
-            </w:r>
-            <w:r>
-              <w:rPr>
-                <w:noProof/>
-                <w:webHidden/>
-              </w:rPr>
-              <w:fldChar w:fldCharType="separate"/>
-            </w:r>
-            <w:r>
-              <w:rPr>
-                <w:noProof/>
-                <w:webHidden/>
-              </w:rPr>
-              <w:t>18</w:t>
+              <w:t>23</w:t>
             </w:r>
             <w:r>
               <w:rPr>
@@ -2665,13 +2671,13 @@
               <w:lang w:eastAsia="de-CH"/>
             </w:rPr>
           </w:pPr>
-          <w:hyperlink w:anchor="_Toc89082025" w:history="1">
+          <w:hyperlink w:anchor="_Toc89247445" w:history="1">
             <w:r>
               <w:rPr>
                 <w:rStyle w:val="Hyperlink"/>
                 <w:noProof/>
               </w:rPr>
-              <w:t>5.8</w:t>
+              <w:t>5.9</w:t>
             </w:r>
             <w:r>
               <w:rPr>
@@ -2686,7 +2692,7 @@
                 <w:rStyle w:val="Hyperlink"/>
                 <w:noProof/>
               </w:rPr>
-              <w:t>Glossar</w:t>
+              <w:t>Quellenverzeichnis</w:t>
             </w:r>
             <w:r>
               <w:rPr>
@@ -2707,7 +2713,7 @@
                 <w:noProof/>
                 <w:webHidden/>
               </w:rPr>
-              <w:instrText xml:space="preserve"> PAGEREF _Toc89082025 \h </w:instrText>
+              <w:instrText xml:space="preserve"> PAGEREF _Toc89247445 \h </w:instrText>
             </w:r>
             <w:r>
               <w:rPr>
@@ -2727,7 +2733,7 @@
                 <w:noProof/>
                 <w:webHidden/>
               </w:rPr>
-              <w:t>20</w:t>
+              <w:t>23</w:t>
             </w:r>
             <w:r>
               <w:rPr>
@@ -2751,13 +2757,13 @@
               <w:lang w:eastAsia="de-CH"/>
             </w:rPr>
           </w:pPr>
-          <w:hyperlink w:anchor="_Toc89082026" w:history="1">
+          <w:hyperlink w:anchor="_Toc89247446" w:history="1">
             <w:r>
               <w:rPr>
                 <w:rStyle w:val="Hyperlink"/>
                 <w:noProof/>
               </w:rPr>
-              <w:t>5.9</w:t>
+              <w:t>5.10</w:t>
             </w:r>
             <w:r>
               <w:rPr>
@@ -2772,7 +2778,7 @@
                 <w:rStyle w:val="Hyperlink"/>
                 <w:noProof/>
               </w:rPr>
-              <w:t>Quellenverzeichnis</w:t>
+              <w:t>Abbildungsverzeichnis</w:t>
             </w:r>
             <w:r>
               <w:rPr>
@@ -2793,7 +2799,7 @@
                 <w:noProof/>
                 <w:webHidden/>
               </w:rPr>
-              <w:instrText xml:space="preserve"> PAGEREF _Toc89082026 \h </w:instrText>
+              <w:instrText xml:space="preserve"> PAGEREF _Toc89247446 \h </w:instrText>
             </w:r>
             <w:r>
               <w:rPr>
@@ -2813,7 +2819,7 @@
                 <w:noProof/>
                 <w:webHidden/>
               </w:rPr>
-              <w:t>20</w:t>
+              <w:t>23</w:t>
             </w:r>
             <w:r>
               <w:rPr>
@@ -2837,13 +2843,13 @@
               <w:lang w:eastAsia="de-CH"/>
             </w:rPr>
           </w:pPr>
-          <w:hyperlink w:anchor="_Toc89082027" w:history="1">
+          <w:hyperlink w:anchor="_Toc89247447" w:history="1">
             <w:r>
               <w:rPr>
                 <w:rStyle w:val="Hyperlink"/>
                 <w:noProof/>
               </w:rPr>
-              <w:t>5.10</w:t>
+              <w:t>5.11</w:t>
             </w:r>
             <w:r>
               <w:rPr>
@@ -2858,7 +2864,7 @@
                 <w:rStyle w:val="Hyperlink"/>
                 <w:noProof/>
               </w:rPr>
-              <w:t>Abbildungsverzeichnis</w:t>
+              <w:t>Tabellenverzeichnnis</w:t>
             </w:r>
             <w:r>
               <w:rPr>
@@ -2879,7 +2885,7 @@
                 <w:noProof/>
                 <w:webHidden/>
               </w:rPr>
-              <w:instrText xml:space="preserve"> PAGEREF _Toc89082027 \h </w:instrText>
+              <w:instrText xml:space="preserve"> PAGEREF _Toc89247447 \h </w:instrText>
             </w:r>
             <w:r>
               <w:rPr>
@@ -2899,7 +2905,7 @@
                 <w:noProof/>
                 <w:webHidden/>
               </w:rPr>
-              <w:t>20</w:t>
+              <w:t>23</w:t>
             </w:r>
             <w:r>
               <w:rPr>
@@ -2923,13 +2929,13 @@
               <w:lang w:eastAsia="de-CH"/>
             </w:rPr>
           </w:pPr>
-          <w:hyperlink w:anchor="_Toc89082028" w:history="1">
+          <w:hyperlink w:anchor="_Toc89247448" w:history="1">
             <w:r>
               <w:rPr>
                 <w:rStyle w:val="Hyperlink"/>
                 <w:noProof/>
               </w:rPr>
-              <w:t>5.11</w:t>
+              <w:t>5.12</w:t>
             </w:r>
             <w:r>
               <w:rPr>
@@ -2944,7 +2950,7 @@
                 <w:rStyle w:val="Hyperlink"/>
                 <w:noProof/>
               </w:rPr>
-              <w:t>Tabellenverzeichnnis</w:t>
+              <w:t>Anhang</w:t>
             </w:r>
             <w:r>
               <w:rPr>
@@ -2965,7 +2971,7 @@
                 <w:noProof/>
                 <w:webHidden/>
               </w:rPr>
-              <w:instrText xml:space="preserve"> PAGEREF _Toc89082028 \h </w:instrText>
+              <w:instrText xml:space="preserve"> PAGEREF _Toc89247448 \h </w:instrText>
             </w:r>
             <w:r>
               <w:rPr>
@@ -2985,93 +2991,7 @@
                 <w:noProof/>
                 <w:webHidden/>
               </w:rPr>
-              <w:t>20</w:t>
-            </w:r>
-            <w:r>
-              <w:rPr>
-                <w:noProof/>
-                <w:webHidden/>
-              </w:rPr>
-              <w:fldChar w:fldCharType="end"/>
-            </w:r>
-          </w:hyperlink>
-        </w:p>
-        <w:p>
-          <w:pPr>
-            <w:pStyle w:val="Verzeichnis2"/>
-            <w:tabs>
-              <w:tab w:val="left" w:pos="880"/>
-              <w:tab w:val="right" w:leader="dot" w:pos="9062"/>
-            </w:tabs>
-            <w:rPr>
-              <w:rFonts w:eastAsiaTheme="minorEastAsia"/>
-              <w:noProof/>
-              <w:lang w:eastAsia="de-CH"/>
-            </w:rPr>
-          </w:pPr>
-          <w:hyperlink w:anchor="_Toc89082029" w:history="1">
-            <w:r>
-              <w:rPr>
-                <w:rStyle w:val="Hyperlink"/>
-                <w:noProof/>
-              </w:rPr>
-              <w:t>5.12</w:t>
-            </w:r>
-            <w:r>
-              <w:rPr>
-                <w:rFonts w:eastAsiaTheme="minorEastAsia"/>
-                <w:noProof/>
-                <w:lang w:eastAsia="de-CH"/>
-              </w:rPr>
-              <w:tab/>
-            </w:r>
-            <w:r>
-              <w:rPr>
-                <w:rStyle w:val="Hyperlink"/>
-                <w:noProof/>
-              </w:rPr>
-              <w:t>Anhang</w:t>
-            </w:r>
-            <w:r>
-              <w:rPr>
-                <w:noProof/>
-                <w:webHidden/>
-              </w:rPr>
-              <w:tab/>
-            </w:r>
-            <w:r>
-              <w:rPr>
-                <w:noProof/>
-                <w:webHidden/>
-              </w:rPr>
-              <w:fldChar w:fldCharType="begin"/>
-            </w:r>
-            <w:r>
-              <w:rPr>
-                <w:noProof/>
-                <w:webHidden/>
-              </w:rPr>
-              <w:instrText xml:space="preserve"> PAGEREF _Toc89082029 \h </w:instrText>
-            </w:r>
-            <w:r>
-              <w:rPr>
-                <w:noProof/>
-                <w:webHidden/>
-              </w:rPr>
-            </w:r>
-            <w:r>
-              <w:rPr>
-                <w:noProof/>
-                <w:webHidden/>
-              </w:rPr>
-              <w:fldChar w:fldCharType="separate"/>
-            </w:r>
-            <w:r>
-              <w:rPr>
-                <w:noProof/>
-                <w:webHidden/>
-              </w:rPr>
-              <w:t>20</w:t>
+              <w:t>23</w:t>
             </w:r>
             <w:r>
               <w:rPr>
@@ -3088,7 +3008,6 @@
               <w:b/>
               <w:bCs/>
             </w:rPr>
-            <w:lastRenderedPageBreak/>
             <w:fldChar w:fldCharType="end"/>
           </w:r>
         </w:p>
@@ -3096,6 +3015,7 @@
     </w:sdt>
     <w:p>
       <w:r>
+        <w:lastRenderedPageBreak/>
         <w:br w:type="page"/>
       </w:r>
     </w:p>
@@ -3103,7 +3023,7 @@
       <w:pPr>
         <w:pStyle w:val="berschrift1"/>
       </w:pPr>
-      <w:bookmarkStart w:id="0" w:name="_Toc89081995"/>
+      <w:bookmarkStart w:id="0" w:name="_Toc89247415"/>
       <w:r>
         <w:lastRenderedPageBreak/>
         <w:t>Vorwort</w:t>
@@ -3114,37 +3034,114 @@
       <w:pPr>
         <w:pStyle w:val="berschrift1"/>
       </w:pPr>
-      <w:bookmarkStart w:id="1" w:name="_Toc89081996"/>
+      <w:bookmarkStart w:id="1" w:name="_Toc89247416"/>
       <w:r>
         <w:t>Organisation der Arbeitsergebnisse</w:t>
       </w:r>
       <w:bookmarkEnd w:id="1"/>
     </w:p>
     <w:p>
+      <w:r>
+        <w:t>Versionierung</w:t>
+      </w:r>
+    </w:p>
+    <w:tbl>
+      <w:tblPr>
+        <w:tblStyle w:val="Tabellenraster"/>
+        <w:tblW w:w="0" w:type="auto"/>
+        <w:tblLook w:val="04A0" w:firstRow="1" w:lastRow="0" w:firstColumn="1" w:lastColumn="0" w:noHBand="0" w:noVBand="1"/>
+      </w:tblPr>
+      <w:tblGrid>
+        <w:gridCol w:w="3020"/>
+        <w:gridCol w:w="3021"/>
+        <w:gridCol w:w="3021"/>
+      </w:tblGrid>
+      <w:tr>
+        <w:tc>
+          <w:tcPr>
+            <w:tcW w:w="3020" w:type="dxa"/>
+          </w:tcPr>
+          <w:p/>
+        </w:tc>
+        <w:tc>
+          <w:tcPr>
+            <w:tcW w:w="3021" w:type="dxa"/>
+          </w:tcPr>
+          <w:p/>
+        </w:tc>
+        <w:tc>
+          <w:tcPr>
+            <w:tcW w:w="3021" w:type="dxa"/>
+          </w:tcPr>
+          <w:p/>
+        </w:tc>
+      </w:tr>
+      <w:tr>
+        <w:tc>
+          <w:tcPr>
+            <w:tcW w:w="3020" w:type="dxa"/>
+          </w:tcPr>
+          <w:p/>
+        </w:tc>
+        <w:tc>
+          <w:tcPr>
+            <w:tcW w:w="3021" w:type="dxa"/>
+          </w:tcPr>
+          <w:p/>
+        </w:tc>
+        <w:tc>
+          <w:tcPr>
+            <w:tcW w:w="3021" w:type="dxa"/>
+          </w:tcPr>
+          <w:p/>
+        </w:tc>
+      </w:tr>
+      <w:tr>
+        <w:tc>
+          <w:tcPr>
+            <w:tcW w:w="3020" w:type="dxa"/>
+          </w:tcPr>
+          <w:p/>
+        </w:tc>
+        <w:tc>
+          <w:tcPr>
+            <w:tcW w:w="3021" w:type="dxa"/>
+          </w:tcPr>
+          <w:p/>
+        </w:tc>
+        <w:tc>
+          <w:tcPr>
+            <w:tcW w:w="3021" w:type="dxa"/>
+          </w:tcPr>
+          <w:p/>
+        </w:tc>
+      </w:tr>
+    </w:tbl>
+    <w:p/>
+    <w:p>
       <w:pPr>
         <w:pStyle w:val="berschrift1"/>
       </w:pPr>
-      <w:bookmarkStart w:id="2" w:name="_Toc89081997"/>
+      <w:bookmarkStart w:id="2" w:name="_Toc89247417"/>
       <w:r>
         <w:t>Teil 1</w:t>
       </w:r>
+      <w:r>
+        <w:t xml:space="preserve"> – Umfeld und Ablauf</w:t>
+      </w:r>
       <w:bookmarkEnd w:id="2"/>
-      <w:r>
-        <w:t xml:space="preserve"> – Umfeld und Ablauf</w:t>
-      </w:r>
     </w:p>
     <w:p>
       <w:pPr>
         <w:pStyle w:val="berschrift2"/>
       </w:pPr>
-      <w:bookmarkStart w:id="3" w:name="_Toc89081998"/>
+      <w:bookmarkStart w:id="3" w:name="_Toc89247418"/>
       <w:r>
         <w:t>Aufgabenstellung</w:t>
       </w:r>
       <w:bookmarkEnd w:id="3"/>
     </w:p>
     <w:p>
-      <w:bookmarkStart w:id="4" w:name="_Toc89081999"/>
       <w:r>
         <w:t>Im Rahmen des ÜK Moduls 223 soll eine Multiuser Applikation erstellt werden.</w:t>
       </w:r>
@@ -3608,6 +3605,7 @@
     </w:p>
     <w:p>
       <w:r>
+        <w:lastRenderedPageBreak/>
         <w:t>Alle User müssen sich beim Start der Applikation über ein Login Fenster authentifizieren. Die Authentifizierung wird mittels Mailadresse und Passwort durchgeführt. Es gibt keine weiteren Möglichkeiten der Authentifizierung. Falls der User noch kein Login besitz, kann er sich über den Registrierungs-Button als neuen User anmelden. Es ist nicht möglich, als einen Gast mitzuschreiben.</w:t>
       </w:r>
     </w:p>
@@ -3618,7 +3616,6 @@
     </w:p>
     <w:p>
       <w:r>
-        <w:lastRenderedPageBreak/>
         <w:t>Es werden für die gesamte Projektdokumentation die Standards des Betriebs bzw. der Abteilung verwendet. So wie die Standards Programmiersprachen der Abteilung (Perl und Java). Alle Daten werden in einer zentralen relationalen MySQL-Datenbank abgespeichert.</w:t>
       </w:r>
     </w:p>
@@ -3740,6 +3737,7 @@
       <w:pPr>
         <w:pStyle w:val="berschrift2"/>
       </w:pPr>
+      <w:bookmarkStart w:id="4" w:name="_Toc89247419"/>
       <w:r>
         <w:t>P</w:t>
       </w:r>
@@ -3890,7 +3888,7 @@
       <w:pPr>
         <w:pStyle w:val="berschrift2"/>
       </w:pPr>
-      <w:bookmarkStart w:id="5" w:name="_Toc89082000"/>
+      <w:bookmarkStart w:id="5" w:name="_Toc89247420"/>
       <w:r>
         <w:t>Mittel und Methoden</w:t>
       </w:r>
@@ -4041,7 +4039,7 @@
       <w:pPr>
         <w:pStyle w:val="berschrift2"/>
       </w:pPr>
-      <w:bookmarkStart w:id="6" w:name="_Toc89082001"/>
+      <w:bookmarkStart w:id="6" w:name="_Toc89247421"/>
       <w:r>
         <w:t>Vorkenntnisse</w:t>
       </w:r>
@@ -4086,6 +4084,7 @@
     </w:p>
     <w:p>
       <w:r>
+        <w:lastRenderedPageBreak/>
         <w:t>Eine Multiuserapplikation an sich habe ich noch nie erstellt.</w:t>
       </w:r>
     </w:p>
@@ -4098,9 +4097,8 @@
       <w:pPr>
         <w:pStyle w:val="berschrift2"/>
       </w:pPr>
-      <w:bookmarkStart w:id="7" w:name="_Toc89082002"/>
-      <w:r>
-        <w:lastRenderedPageBreak/>
+      <w:bookmarkStart w:id="7" w:name="_Toc89247422"/>
+      <w:r>
         <w:t>Vorarbeit</w:t>
       </w:r>
       <w:bookmarkEnd w:id="7"/>
@@ -4123,7 +4121,7 @@
       <w:pPr>
         <w:pStyle w:val="berschrift2"/>
       </w:pPr>
-      <w:bookmarkStart w:id="8" w:name="_Toc89082003"/>
+      <w:bookmarkStart w:id="8" w:name="_Toc89247423"/>
       <w:r>
         <w:t>Deklaration der benützten Firmenstandards</w:t>
       </w:r>
@@ -4144,7 +4142,7 @@
       <w:pPr>
         <w:pStyle w:val="berschrift2"/>
       </w:pPr>
-      <w:bookmarkStart w:id="9" w:name="_Toc89082004"/>
+      <w:bookmarkStart w:id="9" w:name="_Toc89247424"/>
       <w:r>
         <w:t>Zeitplan</w:t>
       </w:r>
@@ -4174,7 +4172,6 @@
           <w:szCs w:val="26"/>
         </w:rPr>
       </w:pPr>
-      <w:bookmarkStart w:id="10" w:name="_Toc89082005"/>
       <w:r>
         <w:br w:type="page"/>
       </w:r>
@@ -4183,6 +4180,7 @@
       <w:pPr>
         <w:pStyle w:val="berschrift2"/>
       </w:pPr>
+      <w:bookmarkStart w:id="10" w:name="_Toc89247425"/>
       <w:r>
         <w:lastRenderedPageBreak/>
         <w:t>Arbeitsprotokoll</w:t>
@@ -5586,14 +5584,536 @@
     <w:p>
       <w:pPr>
         <w:rPr>
+          <w:b/>
+          <w:bCs/>
+        </w:rPr>
+      </w:pPr>
+      <w:r>
+        <w:rPr>
+          <w:b/>
+          <w:bCs/>
+        </w:rPr>
+        <w:lastRenderedPageBreak/>
+        <w:t>01.12</w:t>
+      </w:r>
+      <w:r>
+        <w:rPr>
+          <w:b/>
+          <w:bCs/>
+        </w:rPr>
+        <w:t xml:space="preserve">.2021 – Tag </w:t>
+      </w:r>
+      <w:r>
+        <w:rPr>
+          <w:b/>
+          <w:bCs/>
+        </w:rPr>
+        <w:t>3</w:t>
+      </w:r>
+    </w:p>
+    <w:p>
+      <w:pPr>
+        <w:rPr>
+          <w:bCs/>
           <w:u w:val="single"/>
         </w:rPr>
       </w:pPr>
       <w:r>
         <w:rPr>
+          <w:bCs/>
           <w:u w:val="single"/>
         </w:rPr>
-        <w:lastRenderedPageBreak/>
+        <w:t>Geplant</w:t>
+      </w:r>
+    </w:p>
+    <w:p>
+      <w:pPr>
+        <w:pStyle w:val="Listenabsatz"/>
+        <w:numPr>
+          <w:ilvl w:val="0"/>
+          <w:numId w:val="29"/>
+        </w:numPr>
+        <w:rPr>
+          <w:bCs/>
+          <w:u w:val="single"/>
+        </w:rPr>
+      </w:pPr>
+      <w:r>
+        <w:rPr>
+          <w:bCs/>
+        </w:rPr>
+        <w:t>Nachholen von Gestern</w:t>
+      </w:r>
+    </w:p>
+    <w:p>
+      <w:pPr>
+        <w:pStyle w:val="Listenabsatz"/>
+        <w:numPr>
+          <w:ilvl w:val="1"/>
+          <w:numId w:val="29"/>
+        </w:numPr>
+        <w:rPr>
+          <w:lang w:val="de-CH"/>
+        </w:rPr>
+      </w:pPr>
+      <w:r>
+        <w:rPr>
+          <w:lang w:val="de-CH"/>
+        </w:rPr>
+        <w:t>Use Case überarbeiten mit Inputs von Remo</w:t>
+      </w:r>
+    </w:p>
+    <w:p>
+      <w:pPr>
+        <w:pStyle w:val="Listenabsatz"/>
+        <w:numPr>
+          <w:ilvl w:val="1"/>
+          <w:numId w:val="29"/>
+        </w:numPr>
+        <w:rPr>
+          <w:lang w:val="de-CH"/>
+        </w:rPr>
+      </w:pPr>
+      <w:r>
+        <w:rPr>
+          <w:lang w:val="de-CH"/>
+        </w:rPr>
+        <w:t>Testkonzept (Können von Use Case abgeleitet werden)</w:t>
+      </w:r>
+    </w:p>
+    <w:p>
+      <w:pPr>
+        <w:pStyle w:val="Listenabsatz"/>
+        <w:numPr>
+          <w:ilvl w:val="1"/>
+          <w:numId w:val="29"/>
+        </w:numPr>
+        <w:rPr>
+          <w:lang w:val="de-CH"/>
+        </w:rPr>
+      </w:pPr>
+      <w:r>
+        <w:rPr>
+          <w:lang w:val="de-CH"/>
+        </w:rPr>
+        <w:t xml:space="preserve">Evtl. weitere </w:t>
+      </w:r>
+      <w:proofErr w:type="gramStart"/>
+      <w:r>
+        <w:rPr>
+          <w:lang w:val="de-CH"/>
+        </w:rPr>
+        <w:t>UML’s</w:t>
+      </w:r>
+      <w:proofErr w:type="gramEnd"/>
+      <w:r>
+        <w:rPr>
+          <w:lang w:val="de-CH"/>
+        </w:rPr>
+        <w:t xml:space="preserve"> einfügen bzw. bestehende überarbeiten.</w:t>
+      </w:r>
+    </w:p>
+    <w:p>
+      <w:pPr>
+        <w:pStyle w:val="Listenabsatz"/>
+        <w:numPr>
+          <w:ilvl w:val="0"/>
+          <w:numId w:val="29"/>
+        </w:numPr>
+        <w:rPr>
+          <w:bCs/>
+          <w:u w:val="single"/>
+        </w:rPr>
+      </w:pPr>
+      <w:r>
+        <w:t>Grundstruktur Datenbank erstellt</w:t>
+      </w:r>
+      <w:r>
+        <w:t xml:space="preserve"> (muss heute fertig sein)</w:t>
+      </w:r>
+    </w:p>
+    <w:p>
+      <w:pPr>
+        <w:pStyle w:val="Listenabsatz"/>
+        <w:numPr>
+          <w:ilvl w:val="0"/>
+          <w:numId w:val="29"/>
+        </w:numPr>
+        <w:rPr>
+          <w:bCs/>
+          <w:u w:val="single"/>
+        </w:rPr>
+      </w:pPr>
+      <w:r>
+        <w:t>L</w:t>
+      </w:r>
+      <w:r>
+        <w:t>ayout (Grundstruktur) Hauptseite erstell</w:t>
+      </w:r>
+      <w:r>
+        <w:t>en</w:t>
+      </w:r>
+    </w:p>
+    <w:p>
+      <w:pPr>
+        <w:pStyle w:val="Listenabsatz"/>
+        <w:numPr>
+          <w:ilvl w:val="0"/>
+          <w:numId w:val="29"/>
+        </w:numPr>
+        <w:rPr>
+          <w:bCs/>
+          <w:u w:val="single"/>
+        </w:rPr>
+      </w:pPr>
+      <w:r>
+        <w:t xml:space="preserve">Login implementieren </w:t>
+      </w:r>
+      <w:r>
+        <w:t>anfangen</w:t>
+      </w:r>
+    </w:p>
+    <w:p>
+      <w:pPr>
+        <w:pStyle w:val="Listenabsatz"/>
+        <w:numPr>
+          <w:ilvl w:val="0"/>
+          <w:numId w:val="29"/>
+        </w:numPr>
+        <w:rPr>
+          <w:bCs/>
+          <w:u w:val="single"/>
+        </w:rPr>
+      </w:pPr>
+      <w:r>
+        <w:t xml:space="preserve">Funktionalität "Geschichte erweitern" </w:t>
+      </w:r>
+      <w:r>
+        <w:t>anfangen</w:t>
+      </w:r>
+    </w:p>
+    <w:p>
+      <w:pPr>
+        <w:pStyle w:val="Listenabsatz"/>
+        <w:numPr>
+          <w:ilvl w:val="0"/>
+          <w:numId w:val="29"/>
+        </w:numPr>
+        <w:rPr>
+          <w:bCs/>
+          <w:u w:val="single"/>
+        </w:rPr>
+      </w:pPr>
+      <w:r>
+        <w:t>Doku nachführen</w:t>
+      </w:r>
+    </w:p>
+    <w:p>
+      <w:pPr>
+        <w:pStyle w:val="Listenabsatz"/>
+        <w:numPr>
+          <w:ilvl w:val="0"/>
+          <w:numId w:val="29"/>
+        </w:numPr>
+        <w:rPr>
+          <w:bCs/>
+          <w:u w:val="single"/>
+        </w:rPr>
+      </w:pPr>
+      <w:r>
+        <w:t>Projektjournal Tag 3</w:t>
+      </w:r>
+    </w:p>
+    <w:p>
+      <w:pPr>
+        <w:pStyle w:val="Listenabsatz"/>
+        <w:numPr>
+          <w:ilvl w:val="0"/>
+          <w:numId w:val="29"/>
+        </w:numPr>
+        <w:rPr>
+          <w:bCs/>
+          <w:u w:val="single"/>
+        </w:rPr>
+      </w:pPr>
+      <w:r>
+        <w:t>Zwischengespräche mit Remo</w:t>
+      </w:r>
+    </w:p>
+    <w:p>
+      <w:pPr>
+        <w:rPr>
+          <w:bCs/>
+          <w:u w:val="single"/>
+        </w:rPr>
+      </w:pPr>
+      <w:r>
+        <w:rPr>
+          <w:bCs/>
+          <w:u w:val="single"/>
+        </w:rPr>
+        <w:t>Gemacht</w:t>
+      </w:r>
+    </w:p>
+    <w:p>
+      <w:pPr>
+        <w:pStyle w:val="Listenabsatz"/>
+        <w:numPr>
+          <w:ilvl w:val="0"/>
+          <w:numId w:val="12"/>
+        </w:numPr>
+        <w:rPr>
+          <w:lang w:val="de-CH"/>
+        </w:rPr>
+      </w:pPr>
+      <w:r>
+        <w:rPr>
+          <w:lang w:val="de-CH"/>
+        </w:rPr>
+        <w:t xml:space="preserve">Projektjournal Tag </w:t>
+      </w:r>
+      <w:r>
+        <w:rPr>
+          <w:lang w:val="de-CH"/>
+        </w:rPr>
+        <w:t>3</w:t>
+      </w:r>
+    </w:p>
+    <w:p>
+      <w:pPr>
+        <w:pStyle w:val="Listenabsatz"/>
+        <w:numPr>
+          <w:ilvl w:val="0"/>
+          <w:numId w:val="12"/>
+        </w:numPr>
+        <w:rPr>
+          <w:lang w:val="de-CH"/>
+        </w:rPr>
+      </w:pPr>
+      <w:r>
+        <w:rPr>
+          <w:lang w:val="de-CH"/>
+        </w:rPr>
+        <w:t>Use Case in Textform</w:t>
+      </w:r>
+    </w:p>
+    <w:p>
+      <w:pPr>
+        <w:pStyle w:val="Listenabsatz"/>
+        <w:numPr>
+          <w:ilvl w:val="0"/>
+          <w:numId w:val="12"/>
+        </w:numPr>
+        <w:rPr>
+          <w:lang w:val="de-CH"/>
+        </w:rPr>
+      </w:pPr>
+      <w:r>
+        <w:rPr>
+          <w:lang w:val="de-CH"/>
+        </w:rPr>
+        <w:t>Testkonzept (Können von Use Case abgeleitet werden)</w:t>
+      </w:r>
+    </w:p>
+    <w:p>
+      <w:pPr>
+        <w:pStyle w:val="Listenabsatz"/>
+        <w:rPr>
+          <w:lang w:val="de-CH"/>
+        </w:rPr>
+      </w:pPr>
+    </w:p>
+    <w:p>
+      <w:pPr>
+        <w:rPr>
+          <w:u w:val="single"/>
+        </w:rPr>
+      </w:pPr>
+      <w:r>
+        <w:rPr>
+          <w:u w:val="single"/>
+        </w:rPr>
+        <w:t>Probleme</w:t>
+      </w:r>
+    </w:p>
+    <w:p>
+      <w:r>
+        <w:t xml:space="preserve">Ich konnte mich, wie gestern, nicht so gut konzentrieren. Da wir uns in dieser Konstellation schon lange nicht mehr gesehen haben. Deshalb wurde viel geredet anstatt gearbeitet. Ich hoffe, dass ich dies morgen im </w:t>
+      </w:r>
+      <w:proofErr w:type="gramStart"/>
+      <w:r>
+        <w:t>Home Office</w:t>
+      </w:r>
+      <w:proofErr w:type="gramEnd"/>
+      <w:r>
+        <w:t xml:space="preserve"> aufholen kann. Falls dies nächste Woche immer noch der Fall sein sollte, werde ich mehr Musik hören</w:t>
+      </w:r>
+      <w:r>
+        <w:t>,</w:t>
+      </w:r>
+      <w:r>
+        <w:t xml:space="preserve"> um konzentrierter zu arbeiten und nicht abgelenkt zu werden. Bei dem Use Case war ich mir wegen den Notationen nicht mehr sicher. Dies klärte ich jedoch mit Remo.</w:t>
+      </w:r>
+    </w:p>
+    <w:p>
+      <w:pPr>
+        <w:rPr>
+          <w:u w:val="single"/>
+        </w:rPr>
+      </w:pPr>
+      <w:r>
+        <w:rPr>
+          <w:u w:val="single"/>
+        </w:rPr>
+        <w:t>Gelerntes</w:t>
+      </w:r>
+    </w:p>
+    <w:p>
+      <w:r>
+        <w:t>Input Remo</w:t>
+      </w:r>
+    </w:p>
+    <w:p>
+      <w:pPr>
+        <w:pStyle w:val="Listenabsatz"/>
+        <w:numPr>
+          <w:ilvl w:val="0"/>
+          <w:numId w:val="27"/>
+        </w:numPr>
+        <w:rPr>
+          <w:lang w:val="de-CH"/>
+        </w:rPr>
+      </w:pPr>
+      <w:r>
+        <w:rPr>
+          <w:lang w:val="de-CH"/>
+        </w:rPr>
+        <w:t>Arbeitsjournal</w:t>
+      </w:r>
+    </w:p>
+    <w:p>
+      <w:pPr>
+        <w:pStyle w:val="Listenabsatz"/>
+        <w:numPr>
+          <w:ilvl w:val="1"/>
+          <w:numId w:val="27"/>
+        </w:numPr>
+        <w:rPr>
+          <w:lang w:val="de-CH"/>
+        </w:rPr>
+      </w:pPr>
+      <w:r>
+        <w:rPr>
+          <w:lang w:val="de-CH"/>
+        </w:rPr>
+        <w:t>Planung innerhalb des Tages mit Zeit angaben</w:t>
+      </w:r>
+    </w:p>
+    <w:p>
+      <w:pPr>
+        <w:pStyle w:val="Listenabsatz"/>
+        <w:ind w:left="1440"/>
+        <w:rPr>
+          <w:lang w:val="de-CH"/>
+        </w:rPr>
+      </w:pPr>
+    </w:p>
+    <w:p>
+      <w:r>
+        <w:t>Es ist wichtig, dass ich fokussierter arbeite. Dies ist mein Hauptproblem. Ich konnte viel aus diesem Tag mitnehmen insbesondere die Inputs von Remo haben mir auf Hinsicht dieses Projektes sowie auf die IPA sehr geholfen.</w:t>
+      </w:r>
+    </w:p>
+    <w:p>
+      <w:pPr>
+        <w:rPr>
+          <w:u w:val="single"/>
+        </w:rPr>
+      </w:pPr>
+      <w:r>
+        <w:rPr>
+          <w:u w:val="single"/>
+        </w:rPr>
+        <w:t>Konnte nicht umgesetzt werden und muss morgen nachgeholt werden</w:t>
+      </w:r>
+    </w:p>
+    <w:p>
+      <w:pPr>
+        <w:pStyle w:val="Listenabsatz"/>
+        <w:numPr>
+          <w:ilvl w:val="0"/>
+          <w:numId w:val="27"/>
+        </w:numPr>
+        <w:rPr>
+          <w:lang w:val="de-CH"/>
+        </w:rPr>
+      </w:pPr>
+      <w:r>
+        <w:rPr>
+          <w:lang w:val="de-CH"/>
+        </w:rPr>
+        <w:t>Use Case überarbeiten mit Inputs von Remo</w:t>
+      </w:r>
+    </w:p>
+    <w:p>
+      <w:pPr>
+        <w:pStyle w:val="Listenabsatz"/>
+        <w:numPr>
+          <w:ilvl w:val="0"/>
+          <w:numId w:val="27"/>
+        </w:numPr>
+        <w:rPr>
+          <w:lang w:val="de-CH"/>
+        </w:rPr>
+      </w:pPr>
+      <w:r>
+        <w:rPr>
+          <w:lang w:val="de-CH"/>
+        </w:rPr>
+        <w:t>Testkonzept (Können von Use Case abgeleitet werden)</w:t>
+      </w:r>
+    </w:p>
+    <w:p>
+      <w:pPr>
+        <w:pStyle w:val="Listenabsatz"/>
+        <w:numPr>
+          <w:ilvl w:val="0"/>
+          <w:numId w:val="27"/>
+        </w:numPr>
+        <w:rPr>
+          <w:lang w:val="de-CH"/>
+        </w:rPr>
+      </w:pPr>
+      <w:r>
+        <w:rPr>
+          <w:lang w:val="de-CH"/>
+        </w:rPr>
+        <w:t xml:space="preserve">Evtl. weitere </w:t>
+      </w:r>
+      <w:proofErr w:type="gramStart"/>
+      <w:r>
+        <w:rPr>
+          <w:lang w:val="de-CH"/>
+        </w:rPr>
+        <w:t>UML’s</w:t>
+      </w:r>
+      <w:proofErr w:type="gramEnd"/>
+      <w:r>
+        <w:rPr>
+          <w:lang w:val="de-CH"/>
+        </w:rPr>
+        <w:t xml:space="preserve"> einfügen bzw. bestehende überarbeiten.</w:t>
+      </w:r>
+    </w:p>
+    <w:p>
+      <w:pPr>
+        <w:rPr>
+          <w:u w:val="single"/>
+        </w:rPr>
+      </w:pPr>
+      <w:r>
+        <w:rPr>
+          <w:u w:val="single"/>
+        </w:rPr>
         <w:br w:type="page"/>
       </w:r>
     </w:p>
@@ -5601,7 +6121,7 @@
       <w:pPr>
         <w:pStyle w:val="berschrift1"/>
       </w:pPr>
-      <w:bookmarkStart w:id="11" w:name="_Toc89082006"/>
+      <w:bookmarkStart w:id="11" w:name="_Toc89247426"/>
       <w:r>
         <w:lastRenderedPageBreak/>
         <w:t>Teil 2</w:t>
@@ -5612,9 +6132,11 @@
       <w:pPr>
         <w:pStyle w:val="berschrift2"/>
       </w:pPr>
+      <w:bookmarkStart w:id="12" w:name="_Toc89247427"/>
       <w:r>
         <w:t>Kurzzusammenfassung</w:t>
       </w:r>
+      <w:bookmarkEnd w:id="12"/>
     </w:p>
     <w:p>
       <w:r>
@@ -5635,24 +6157,15 @@
       <w:pPr>
         <w:pStyle w:val="berschrift2"/>
       </w:pPr>
-      <w:bookmarkStart w:id="12" w:name="_Toc89082008"/>
+      <w:bookmarkStart w:id="13" w:name="_Toc89247428"/>
       <w:r>
         <w:t>Informieren</w:t>
       </w:r>
-      <w:bookmarkEnd w:id="12"/>
-    </w:p>
-    <w:p>
-      <w:r>
-        <w:t>F</w:t>
-      </w:r>
-      <w:r>
-        <w:t>olgende Rahmenbedingungen wurde durch den Modulleiter Remo Steinmann</w:t>
-      </w:r>
-      <w:r>
-        <w:t xml:space="preserve"> </w:t>
-      </w:r>
-      <w:r>
-        <w:t>vorgegeben</w:t>
+      <w:bookmarkEnd w:id="13"/>
+    </w:p>
+    <w:p>
+      <w:r>
+        <w:t>Folgende Rahmenbedingungen wurde durch den Modulleiter Remo Steinmann vorgegeben</w:t>
       </w:r>
     </w:p>
     <w:p>
@@ -5772,6 +6285,19 @@
     <w:p>
       <w:pPr>
         <w:pStyle w:val="berschrift2"/>
+      </w:pPr>
+      <w:bookmarkStart w:id="14" w:name="_Toc89247429"/>
+      <w:r>
+        <w:t>Plane</w:t>
+      </w:r>
+      <w:r>
+        <w:t>n</w:t>
+      </w:r>
+      <w:bookmarkEnd w:id="14"/>
+    </w:p>
+    <w:p/>
+    <w:p>
+      <w:pPr>
         <w:sectPr>
           <w:headerReference w:type="default" r:id="rId8"/>
           <w:footerReference w:type="default" r:id="rId9"/>
@@ -5781,13 +6307,14 @@
           <w:docGrid w:linePitch="360"/>
         </w:sectPr>
       </w:pPr>
-      <w:bookmarkStart w:id="13" w:name="_Toc89082009"/>
-      <w:r>
-        <w:t>Plane</w:t>
-      </w:r>
-      <w:bookmarkEnd w:id="13"/>
-      <w:r>
-        <w:t>n</w:t>
+      <w:r>
+        <w:rPr>
+          <w:color w:val="FF0000"/>
+        </w:rPr>
+        <w:t>Wertebereic</w:t>
+      </w:r>
+      <w:r>
+        <w:t>h</w:t>
       </w:r>
     </w:p>
     <w:p>
@@ -5800,9 +6327,9 @@
           <w:docGrid w:linePitch="360"/>
         </w:sectPr>
       </w:pPr>
-      <w:bookmarkStart w:id="14" w:name="_Zeitplan/_Arbeitsaufteilung"/>
-      <w:bookmarkStart w:id="15" w:name="_Toc89082010"/>
-      <w:bookmarkEnd w:id="14"/>
+      <w:bookmarkStart w:id="15" w:name="_Zeitplan/_Arbeitsaufteilung"/>
+      <w:bookmarkStart w:id="16" w:name="_Toc89247430"/>
+      <w:bookmarkEnd w:id="15"/>
       <w:r>
         <w:rPr>
           <w:noProof/>
@@ -5926,14 +6453,13 @@
       <w:r>
         <w:t>Zeitplan</w:t>
       </w:r>
-      <w:bookmarkEnd w:id="15"/>
+      <w:bookmarkEnd w:id="16"/>
     </w:p>
     <w:p>
       <w:pPr>
         <w:pStyle w:val="berschrift3"/>
       </w:pPr>
-      <w:bookmarkStart w:id="16" w:name="_Toc89082011"/>
-      <w:bookmarkStart w:id="17" w:name="_Toc89082012"/>
+      <w:bookmarkStart w:id="17" w:name="_Toc89247431"/>
       <w:r>
         <w:lastRenderedPageBreak/>
         <w:t>UMLs</w:t>
@@ -6578,6 +7104,19 @@
         </w:drawing>
       </w:r>
     </w:p>
+    <w:p>
+      <w:pPr>
+        <w:pStyle w:val="berschrift4"/>
+      </w:pPr>
+      <w:proofErr w:type="spellStart"/>
+      <w:r>
+        <w:t>UseCase</w:t>
+      </w:r>
+      <w:proofErr w:type="spellEnd"/>
+      <w:r>
+        <w:t xml:space="preserve"> Textform</w:t>
+      </w:r>
+    </w:p>
     <w:tbl>
       <w:tblPr>
         <w:tblStyle w:val="Tabellenraster"/>
@@ -6676,6 +7215,9 @@
             <w:r>
               <w:t>Applikation wurde betriebsbereit auf dem System installiert.</w:t>
             </w:r>
+            <w:r>
+              <w:t xml:space="preserve"> User ist bereits als Benutzter registriert.</w:t>
+            </w:r>
           </w:p>
         </w:tc>
       </w:tr>
@@ -6712,82 +7254,24 @@
             <w:hideMark/>
           </w:tcPr>
           <w:p>
-            <w:r>
-              <w:t>User startet App. App öffnet sich und es ist die Home-Seite zu sehen. Es werden die hinzugefügten Lebensmittel angezeigt. Pro Lebensmittel werden auf den ersten Blick folgenden Informationen gezeigt</w:t>
-            </w:r>
-          </w:p>
-          <w:p>
             <w:pPr>
-              <w:pStyle w:val="Listenabsatz"/>
-              <w:numPr>
-                <w:ilvl w:val="0"/>
-                <w:numId w:val="28"/>
-              </w:numPr>
-              <w:spacing w:line="360" w:lineRule="auto"/>
-              <w:jc w:val="both"/>
-              <w:rPr>
-                <w:rFonts w:cstheme="minorHAnsi"/>
-              </w:rPr>
-            </w:pPr>
-            <w:r>
-              <w:rPr>
-                <w:rFonts w:cstheme="minorHAnsi"/>
-              </w:rPr>
-              <w:t>Name des Lebensmittels</w:t>
-            </w:r>
-          </w:p>
-          <w:p>
-            <w:pPr>
-              <w:pStyle w:val="Listenabsatz"/>
-              <w:numPr>
-                <w:ilvl w:val="0"/>
-                <w:numId w:val="28"/>
-              </w:numPr>
-              <w:spacing w:line="360" w:lineRule="auto"/>
-              <w:jc w:val="both"/>
-              <w:rPr>
-                <w:rFonts w:cstheme="minorHAnsi"/>
-              </w:rPr>
-            </w:pPr>
-            <w:r>
-              <w:rPr>
-                <w:rFonts w:cstheme="minorHAnsi"/>
-              </w:rPr>
-              <w:t>Vorhandene Menge zu Hause</w:t>
-            </w:r>
-          </w:p>
-          <w:p>
-            <w:pPr>
-              <w:pStyle w:val="Listenabsatz"/>
-              <w:numPr>
-                <w:ilvl w:val="0"/>
-                <w:numId w:val="28"/>
-              </w:numPr>
-              <w:spacing w:line="360" w:lineRule="auto"/>
-              <w:jc w:val="both"/>
-              <w:rPr>
-                <w:rFonts w:cstheme="minorHAnsi"/>
-              </w:rPr>
-            </w:pPr>
-            <w:r>
-              <w:rPr>
-                <w:rFonts w:cstheme="minorHAnsi"/>
-              </w:rPr>
-              <w:t>Mittels Dreiecks in grün, orange/gelb oder rot wird angezeigt, ob das Lebensmittel noch lange haltbar ist</w:t>
-            </w:r>
-          </w:p>
-          <w:p>
-            <w:pPr>
-              <w:pStyle w:val="Listenabsatz"/>
-              <w:numPr>
-                <w:ilvl w:val="0"/>
-                <w:numId w:val="28"/>
-              </w:numPr>
               <w:spacing w:line="360" w:lineRule="auto"/>
               <w:jc w:val="both"/>
             </w:pPr>
             <w:r>
-              <w:t>Foto (falls vorhanden, ansonsten ist dieses Feld leer)</w:t>
+              <w:t xml:space="preserve">Startet Applikation. </w:t>
+            </w:r>
+            <w:r>
+              <w:t xml:space="preserve">Es erscheint das Login – Fenster. User gibt korrektes Passwort und E- Mail – Adresse ein. Login – Informationen werden überprüft. </w:t>
+            </w:r>
+            <w:r>
+              <w:t xml:space="preserve">Login – Daten sind korrekt. User wird zur Hauptseite </w:t>
+            </w:r>
+            <w:r>
+              <w:t>weitergeleitet</w:t>
+            </w:r>
+            <w:r>
+              <w:t>.</w:t>
             </w:r>
           </w:p>
         </w:tc>
@@ -6831,40 +7315,2662 @@
           </w:p>
         </w:tc>
       </w:tr>
+      <w:tr>
+        <w:tc>
+          <w:tcPr>
+            <w:tcW w:w="9062" w:type="dxa"/>
+            <w:gridSpan w:val="2"/>
+            <w:tcBorders>
+              <w:top w:val="single" w:sz="4" w:space="0" w:color="auto"/>
+              <w:left w:val="single" w:sz="4" w:space="0" w:color="auto"/>
+              <w:bottom w:val="single" w:sz="4" w:space="0" w:color="auto"/>
+              <w:right w:val="single" w:sz="4" w:space="0" w:color="auto"/>
+            </w:tcBorders>
+            <w:shd w:val="clear" w:color="auto" w:fill="D9D9D9" w:themeFill="background1" w:themeFillShade="D9"/>
+            <w:vAlign w:val="center"/>
+            <w:hideMark/>
+          </w:tcPr>
+          <w:p>
+            <w:pPr>
+              <w:rPr>
+                <w:b/>
+                <w:bCs/>
+              </w:rPr>
+            </w:pPr>
+            <w:r>
+              <w:rPr>
+                <w:b/>
+                <w:bCs/>
+              </w:rPr>
+              <w:t>UC</w:t>
+            </w:r>
+            <w:r>
+              <w:rPr>
+                <w:b/>
+                <w:bCs/>
+              </w:rPr>
+              <w:t>2</w:t>
+            </w:r>
+            <w:r>
+              <w:rPr>
+                <w:b/>
+                <w:bCs/>
+              </w:rPr>
+              <w:t xml:space="preserve"> --</w:t>
+            </w:r>
+            <w:proofErr w:type="gramStart"/>
+            <w:r>
+              <w:rPr>
+                <w:b/>
+                <w:bCs/>
+              </w:rPr>
+              <w:t xml:space="preserve">&gt; </w:t>
+            </w:r>
+            <w:r>
+              <w:rPr>
+                <w:b/>
+                <w:bCs/>
+              </w:rPr>
+              <w:t xml:space="preserve"> </w:t>
+            </w:r>
+            <w:r>
+              <w:rPr>
+                <w:b/>
+                <w:bCs/>
+              </w:rPr>
+              <w:t>Registrieren</w:t>
+            </w:r>
+            <w:proofErr w:type="gramEnd"/>
+          </w:p>
+        </w:tc>
+      </w:tr>
+      <w:tr>
+        <w:tc>
+          <w:tcPr>
+            <w:tcW w:w="1696" w:type="dxa"/>
+            <w:tcBorders>
+              <w:top w:val="single" w:sz="4" w:space="0" w:color="auto"/>
+              <w:left w:val="single" w:sz="4" w:space="0" w:color="auto"/>
+              <w:bottom w:val="single" w:sz="4" w:space="0" w:color="auto"/>
+              <w:right w:val="single" w:sz="4" w:space="0" w:color="auto"/>
+            </w:tcBorders>
+            <w:shd w:val="clear" w:color="auto" w:fill="F2F2F2" w:themeFill="background1" w:themeFillShade="F2"/>
+            <w:vAlign w:val="center"/>
+            <w:hideMark/>
+          </w:tcPr>
+          <w:p>
+            <w:r>
+              <w:t>Bedingung</w:t>
+            </w:r>
+          </w:p>
+        </w:tc>
+        <w:tc>
+          <w:tcPr>
+            <w:tcW w:w="7366" w:type="dxa"/>
+            <w:tcBorders>
+              <w:top w:val="single" w:sz="4" w:space="0" w:color="auto"/>
+              <w:left w:val="single" w:sz="4" w:space="0" w:color="auto"/>
+              <w:bottom w:val="single" w:sz="4" w:space="0" w:color="auto"/>
+              <w:right w:val="single" w:sz="4" w:space="0" w:color="auto"/>
+            </w:tcBorders>
+            <w:vAlign w:val="center"/>
+            <w:hideMark/>
+          </w:tcPr>
+          <w:p>
+            <w:r>
+              <w:t xml:space="preserve">Applikation wurde betriebsbereit auf dem System installiert. User ist </w:t>
+            </w:r>
+            <w:r>
+              <w:t>noch nicht</w:t>
+            </w:r>
+            <w:r>
+              <w:t xml:space="preserve"> als Benutzter registriert.</w:t>
+            </w:r>
+          </w:p>
+        </w:tc>
+      </w:tr>
+      <w:tr>
+        <w:tc>
+          <w:tcPr>
+            <w:tcW w:w="1696" w:type="dxa"/>
+            <w:tcBorders>
+              <w:top w:val="single" w:sz="4" w:space="0" w:color="auto"/>
+              <w:left w:val="single" w:sz="4" w:space="0" w:color="auto"/>
+              <w:bottom w:val="single" w:sz="4" w:space="0" w:color="auto"/>
+              <w:right w:val="single" w:sz="4" w:space="0" w:color="auto"/>
+            </w:tcBorders>
+            <w:shd w:val="clear" w:color="auto" w:fill="F2F2F2" w:themeFill="background1" w:themeFillShade="F2"/>
+            <w:vAlign w:val="center"/>
+            <w:hideMark/>
+          </w:tcPr>
+          <w:p>
+            <w:r>
+              <w:t>Beschreibung</w:t>
+            </w:r>
+          </w:p>
+        </w:tc>
+        <w:tc>
+          <w:tcPr>
+            <w:tcW w:w="7366" w:type="dxa"/>
+            <w:tcBorders>
+              <w:top w:val="single" w:sz="4" w:space="0" w:color="auto"/>
+              <w:left w:val="single" w:sz="4" w:space="0" w:color="auto"/>
+              <w:bottom w:val="single" w:sz="4" w:space="0" w:color="auto"/>
+              <w:right w:val="single" w:sz="4" w:space="0" w:color="auto"/>
+            </w:tcBorders>
+            <w:vAlign w:val="center"/>
+            <w:hideMark/>
+          </w:tcPr>
+          <w:p>
+            <w:pPr>
+              <w:spacing w:line="360" w:lineRule="auto"/>
+              <w:jc w:val="both"/>
+            </w:pPr>
+            <w:r>
+              <w:t xml:space="preserve">Startet Applikation. </w:t>
+            </w:r>
+            <w:r>
+              <w:t xml:space="preserve">Es erscheint das Login – Fenster. </w:t>
+            </w:r>
+            <w:r>
+              <w:t xml:space="preserve">User drückt auf Registrieren – Button oben rechts. Es erscheint </w:t>
+            </w:r>
+            <w:proofErr w:type="gramStart"/>
+            <w:r>
+              <w:t>das Registrierung</w:t>
+            </w:r>
+            <w:proofErr w:type="gramEnd"/>
+            <w:r>
+              <w:t xml:space="preserve"> </w:t>
+            </w:r>
+            <w:r>
+              <w:t>–</w:t>
+            </w:r>
+            <w:r>
+              <w:t xml:space="preserve"> Fenster</w:t>
+            </w:r>
+            <w:r>
+              <w:t xml:space="preserve">. User gibt seine </w:t>
+            </w:r>
+            <w:proofErr w:type="gramStart"/>
+            <w:r>
+              <w:t>E-Mail Adresse</w:t>
+            </w:r>
+            <w:proofErr w:type="gramEnd"/>
+            <w:r>
+              <w:t xml:space="preserve"> und Passwort ein und bestätigt seine Eingabe via. «registrieren»- Butto</w:t>
+            </w:r>
+            <w:r>
+              <w:t>n.</w:t>
+            </w:r>
+            <w:r>
+              <w:t xml:space="preserve"> User wird in der DB gespeichert. User wird zur Hauptseite weitergeleitet.</w:t>
+            </w:r>
+          </w:p>
+        </w:tc>
+      </w:tr>
+      <w:tr>
+        <w:tc>
+          <w:tcPr>
+            <w:tcW w:w="1696" w:type="dxa"/>
+            <w:tcBorders>
+              <w:top w:val="single" w:sz="4" w:space="0" w:color="auto"/>
+              <w:left w:val="single" w:sz="4" w:space="0" w:color="auto"/>
+              <w:bottom w:val="single" w:sz="4" w:space="0" w:color="auto"/>
+              <w:right w:val="single" w:sz="4" w:space="0" w:color="auto"/>
+            </w:tcBorders>
+            <w:shd w:val="clear" w:color="auto" w:fill="F2F2F2" w:themeFill="background1" w:themeFillShade="F2"/>
+            <w:vAlign w:val="center"/>
+            <w:hideMark/>
+          </w:tcPr>
+          <w:p>
+            <w:r>
+              <w:t>Nachbedingung</w:t>
+            </w:r>
+          </w:p>
+        </w:tc>
+        <w:tc>
+          <w:tcPr>
+            <w:tcW w:w="7366" w:type="dxa"/>
+            <w:tcBorders>
+              <w:top w:val="single" w:sz="4" w:space="0" w:color="auto"/>
+              <w:left w:val="single" w:sz="4" w:space="0" w:color="auto"/>
+              <w:bottom w:val="single" w:sz="4" w:space="0" w:color="auto"/>
+              <w:right w:val="single" w:sz="4" w:space="0" w:color="auto"/>
+            </w:tcBorders>
+            <w:vAlign w:val="center"/>
+            <w:hideMark/>
+          </w:tcPr>
+          <w:p>
+            <w:r>
+              <w:t>keine</w:t>
+            </w:r>
+          </w:p>
+        </w:tc>
+      </w:tr>
+      <w:tr>
+        <w:tc>
+          <w:tcPr>
+            <w:tcW w:w="9062" w:type="dxa"/>
+            <w:gridSpan w:val="2"/>
+            <w:tcBorders>
+              <w:top w:val="single" w:sz="4" w:space="0" w:color="auto"/>
+              <w:left w:val="single" w:sz="4" w:space="0" w:color="auto"/>
+              <w:bottom w:val="single" w:sz="4" w:space="0" w:color="auto"/>
+              <w:right w:val="single" w:sz="4" w:space="0" w:color="auto"/>
+            </w:tcBorders>
+            <w:shd w:val="clear" w:color="auto" w:fill="D9D9D9" w:themeFill="background1" w:themeFillShade="D9"/>
+            <w:vAlign w:val="center"/>
+            <w:hideMark/>
+          </w:tcPr>
+          <w:p>
+            <w:pPr>
+              <w:rPr>
+                <w:b/>
+                <w:bCs/>
+              </w:rPr>
+            </w:pPr>
+            <w:r>
+              <w:rPr>
+                <w:b/>
+                <w:bCs/>
+              </w:rPr>
+              <w:t>UC</w:t>
+            </w:r>
+            <w:r>
+              <w:rPr>
+                <w:b/>
+                <w:bCs/>
+              </w:rPr>
+              <w:t>3</w:t>
+            </w:r>
+            <w:r>
+              <w:rPr>
+                <w:b/>
+                <w:bCs/>
+              </w:rPr>
+              <w:t xml:space="preserve"> --</w:t>
+            </w:r>
+            <w:proofErr w:type="gramStart"/>
+            <w:r>
+              <w:rPr>
+                <w:b/>
+                <w:bCs/>
+              </w:rPr>
+              <w:t xml:space="preserve">&gt; </w:t>
+            </w:r>
+            <w:r>
+              <w:rPr>
+                <w:b/>
+                <w:bCs/>
+              </w:rPr>
+              <w:t xml:space="preserve"> </w:t>
+            </w:r>
+            <w:r>
+              <w:rPr>
+                <w:b/>
+                <w:bCs/>
+              </w:rPr>
+              <w:t>-</w:t>
+            </w:r>
+            <w:proofErr w:type="gramEnd"/>
+            <w:r>
+              <w:rPr>
+                <w:b/>
+                <w:bCs/>
+              </w:rPr>
+              <w:t>Geschichte erweitern</w:t>
+            </w:r>
+          </w:p>
+        </w:tc>
+      </w:tr>
+      <w:tr>
+        <w:tc>
+          <w:tcPr>
+            <w:tcW w:w="1696" w:type="dxa"/>
+            <w:tcBorders>
+              <w:top w:val="single" w:sz="4" w:space="0" w:color="auto"/>
+              <w:left w:val="single" w:sz="4" w:space="0" w:color="auto"/>
+              <w:bottom w:val="single" w:sz="4" w:space="0" w:color="auto"/>
+              <w:right w:val="single" w:sz="4" w:space="0" w:color="auto"/>
+            </w:tcBorders>
+            <w:shd w:val="clear" w:color="auto" w:fill="F2F2F2" w:themeFill="background1" w:themeFillShade="F2"/>
+            <w:vAlign w:val="center"/>
+            <w:hideMark/>
+          </w:tcPr>
+          <w:p>
+            <w:r>
+              <w:lastRenderedPageBreak/>
+              <w:t>Bedingung</w:t>
+            </w:r>
+          </w:p>
+        </w:tc>
+        <w:tc>
+          <w:tcPr>
+            <w:tcW w:w="7366" w:type="dxa"/>
+            <w:tcBorders>
+              <w:top w:val="single" w:sz="4" w:space="0" w:color="auto"/>
+              <w:left w:val="single" w:sz="4" w:space="0" w:color="auto"/>
+              <w:bottom w:val="single" w:sz="4" w:space="0" w:color="auto"/>
+              <w:right w:val="single" w:sz="4" w:space="0" w:color="auto"/>
+            </w:tcBorders>
+            <w:vAlign w:val="center"/>
+            <w:hideMark/>
+          </w:tcPr>
+          <w:p>
+            <w:r>
+              <w:t>Applikation wurde betriebsbereit auf dem System installiert. User ist bereits als Benutzter registriert.</w:t>
+            </w:r>
+            <w:r>
+              <w:t xml:space="preserve"> User ist angemeldet und befindet sich auf der Hauptseite</w:t>
+            </w:r>
+          </w:p>
+        </w:tc>
+      </w:tr>
+      <w:tr>
+        <w:tc>
+          <w:tcPr>
+            <w:tcW w:w="1696" w:type="dxa"/>
+            <w:tcBorders>
+              <w:top w:val="single" w:sz="4" w:space="0" w:color="auto"/>
+              <w:left w:val="single" w:sz="4" w:space="0" w:color="auto"/>
+              <w:bottom w:val="single" w:sz="4" w:space="0" w:color="auto"/>
+              <w:right w:val="single" w:sz="4" w:space="0" w:color="auto"/>
+            </w:tcBorders>
+            <w:shd w:val="clear" w:color="auto" w:fill="F2F2F2" w:themeFill="background1" w:themeFillShade="F2"/>
+            <w:vAlign w:val="center"/>
+            <w:hideMark/>
+          </w:tcPr>
+          <w:p>
+            <w:r>
+              <w:t>Beschreibung</w:t>
+            </w:r>
+          </w:p>
+        </w:tc>
+        <w:tc>
+          <w:tcPr>
+            <w:tcW w:w="7366" w:type="dxa"/>
+            <w:tcBorders>
+              <w:top w:val="single" w:sz="4" w:space="0" w:color="auto"/>
+              <w:left w:val="single" w:sz="4" w:space="0" w:color="auto"/>
+              <w:bottom w:val="single" w:sz="4" w:space="0" w:color="auto"/>
+              <w:right w:val="single" w:sz="4" w:space="0" w:color="auto"/>
+            </w:tcBorders>
+            <w:vAlign w:val="center"/>
+            <w:hideMark/>
+          </w:tcPr>
+          <w:p>
+            <w:pPr>
+              <w:spacing w:line="360" w:lineRule="auto"/>
+              <w:jc w:val="both"/>
+            </w:pPr>
+            <w:r>
+              <w:t>User sieht den letzten Satz der Geschichte. Schreibt in die vorgesehenen Inputfelder zwei neue Sätze aufgrund des letzten Satzes der Geschichte.</w:t>
+            </w:r>
+            <w:r>
+              <w:t xml:space="preserve"> Die Eingabe der neuen Sätze muss </w:t>
+            </w:r>
+            <w:proofErr w:type="spellStart"/>
+            <w:r>
+              <w:t>inerhalb</w:t>
+            </w:r>
+            <w:proofErr w:type="spellEnd"/>
+            <w:r>
+              <w:t xml:space="preserve"> </w:t>
+            </w:r>
+            <w:proofErr w:type="spellStart"/>
+            <w:r>
+              <w:rPr>
+                <w:color w:val="FF0000"/>
+              </w:rPr>
+              <w:t>aks</w:t>
+            </w:r>
+            <w:proofErr w:type="spellEnd"/>
+            <w:r>
+              <w:rPr>
+                <w:color w:val="FF0000"/>
+              </w:rPr>
+              <w:t xml:space="preserve"> </w:t>
+            </w:r>
+            <w:r>
+              <w:t>eingegeben werden.</w:t>
+            </w:r>
+            <w:r>
+              <w:t xml:space="preserve"> Die Eingabe wird mittels «senden»-Button bestätigt und in der Datenbank abgespeichert. </w:t>
+            </w:r>
+          </w:p>
+        </w:tc>
+      </w:tr>
+      <w:tr>
+        <w:tc>
+          <w:tcPr>
+            <w:tcW w:w="1696" w:type="dxa"/>
+            <w:tcBorders>
+              <w:top w:val="single" w:sz="4" w:space="0" w:color="auto"/>
+              <w:left w:val="single" w:sz="4" w:space="0" w:color="auto"/>
+              <w:bottom w:val="single" w:sz="4" w:space="0" w:color="auto"/>
+              <w:right w:val="single" w:sz="4" w:space="0" w:color="auto"/>
+            </w:tcBorders>
+            <w:shd w:val="clear" w:color="auto" w:fill="F2F2F2" w:themeFill="background1" w:themeFillShade="F2"/>
+            <w:vAlign w:val="center"/>
+            <w:hideMark/>
+          </w:tcPr>
+          <w:p>
+            <w:r>
+              <w:t>Nachbedingung</w:t>
+            </w:r>
+          </w:p>
+        </w:tc>
+        <w:tc>
+          <w:tcPr>
+            <w:tcW w:w="7366" w:type="dxa"/>
+            <w:tcBorders>
+              <w:top w:val="single" w:sz="4" w:space="0" w:color="auto"/>
+              <w:left w:val="single" w:sz="4" w:space="0" w:color="auto"/>
+              <w:bottom w:val="single" w:sz="4" w:space="0" w:color="auto"/>
+              <w:right w:val="single" w:sz="4" w:space="0" w:color="auto"/>
+            </w:tcBorders>
+            <w:vAlign w:val="center"/>
+            <w:hideMark/>
+          </w:tcPr>
+          <w:p>
+            <w:r>
+              <w:t>keine</w:t>
+            </w:r>
+          </w:p>
+        </w:tc>
+      </w:tr>
+      <w:tr>
+        <w:tc>
+          <w:tcPr>
+            <w:tcW w:w="9062" w:type="dxa"/>
+            <w:gridSpan w:val="2"/>
+            <w:tcBorders>
+              <w:top w:val="single" w:sz="4" w:space="0" w:color="auto"/>
+              <w:left w:val="single" w:sz="4" w:space="0" w:color="auto"/>
+              <w:bottom w:val="single" w:sz="4" w:space="0" w:color="auto"/>
+              <w:right w:val="single" w:sz="4" w:space="0" w:color="auto"/>
+            </w:tcBorders>
+            <w:shd w:val="clear" w:color="auto" w:fill="D9D9D9" w:themeFill="background1" w:themeFillShade="D9"/>
+            <w:vAlign w:val="center"/>
+            <w:hideMark/>
+          </w:tcPr>
+          <w:p>
+            <w:pPr>
+              <w:rPr>
+                <w:b/>
+                <w:bCs/>
+              </w:rPr>
+            </w:pPr>
+            <w:r>
+              <w:rPr>
+                <w:b/>
+                <w:bCs/>
+              </w:rPr>
+              <w:t>UC</w:t>
+            </w:r>
+            <w:r>
+              <w:rPr>
+                <w:b/>
+                <w:bCs/>
+              </w:rPr>
+              <w:t>4</w:t>
+            </w:r>
+            <w:r>
+              <w:rPr>
+                <w:b/>
+                <w:bCs/>
+              </w:rPr>
+              <w:t xml:space="preserve"> --</w:t>
+            </w:r>
+            <w:proofErr w:type="gramStart"/>
+            <w:r>
+              <w:rPr>
+                <w:b/>
+                <w:bCs/>
+              </w:rPr>
+              <w:t xml:space="preserve">&gt; </w:t>
+            </w:r>
+            <w:r>
+              <w:rPr>
+                <w:b/>
+                <w:bCs/>
+              </w:rPr>
+              <w:t xml:space="preserve"> </w:t>
+            </w:r>
+            <w:r>
+              <w:rPr>
+                <w:b/>
+                <w:bCs/>
+              </w:rPr>
+              <w:t>Geschichte</w:t>
+            </w:r>
+            <w:proofErr w:type="gramEnd"/>
+            <w:r>
+              <w:rPr>
+                <w:b/>
+                <w:bCs/>
+              </w:rPr>
+              <w:t xml:space="preserve"> herunterladen</w:t>
+            </w:r>
+          </w:p>
+        </w:tc>
+      </w:tr>
+      <w:tr>
+        <w:tc>
+          <w:tcPr>
+            <w:tcW w:w="1696" w:type="dxa"/>
+            <w:tcBorders>
+              <w:top w:val="single" w:sz="4" w:space="0" w:color="auto"/>
+              <w:left w:val="single" w:sz="4" w:space="0" w:color="auto"/>
+              <w:bottom w:val="single" w:sz="4" w:space="0" w:color="auto"/>
+              <w:right w:val="single" w:sz="4" w:space="0" w:color="auto"/>
+            </w:tcBorders>
+            <w:shd w:val="clear" w:color="auto" w:fill="F2F2F2" w:themeFill="background1" w:themeFillShade="F2"/>
+            <w:vAlign w:val="center"/>
+            <w:hideMark/>
+          </w:tcPr>
+          <w:p>
+            <w:r>
+              <w:t>Bedingung</w:t>
+            </w:r>
+          </w:p>
+        </w:tc>
+        <w:tc>
+          <w:tcPr>
+            <w:tcW w:w="7366" w:type="dxa"/>
+            <w:tcBorders>
+              <w:top w:val="single" w:sz="4" w:space="0" w:color="auto"/>
+              <w:left w:val="single" w:sz="4" w:space="0" w:color="auto"/>
+              <w:bottom w:val="single" w:sz="4" w:space="0" w:color="auto"/>
+              <w:right w:val="single" w:sz="4" w:space="0" w:color="auto"/>
+            </w:tcBorders>
+            <w:vAlign w:val="center"/>
+            <w:hideMark/>
+          </w:tcPr>
+          <w:p>
+            <w:r>
+              <w:t>Applikation wurde betriebsbereit auf dem System installiert. User ist bereits als Benutzter registriert. User ist angemeldet un</w:t>
+            </w:r>
+            <w:r>
+              <w:t>d hat seine zwei Sätze abgesendet.</w:t>
+            </w:r>
+          </w:p>
+        </w:tc>
+      </w:tr>
+      <w:tr>
+        <w:tc>
+          <w:tcPr>
+            <w:tcW w:w="1696" w:type="dxa"/>
+            <w:tcBorders>
+              <w:top w:val="single" w:sz="4" w:space="0" w:color="auto"/>
+              <w:left w:val="single" w:sz="4" w:space="0" w:color="auto"/>
+              <w:bottom w:val="single" w:sz="4" w:space="0" w:color="auto"/>
+              <w:right w:val="single" w:sz="4" w:space="0" w:color="auto"/>
+            </w:tcBorders>
+            <w:shd w:val="clear" w:color="auto" w:fill="F2F2F2" w:themeFill="background1" w:themeFillShade="F2"/>
+            <w:vAlign w:val="center"/>
+            <w:hideMark/>
+          </w:tcPr>
+          <w:p>
+            <w:r>
+              <w:t>Beschreibung</w:t>
+            </w:r>
+          </w:p>
+        </w:tc>
+        <w:tc>
+          <w:tcPr>
+            <w:tcW w:w="7366" w:type="dxa"/>
+            <w:tcBorders>
+              <w:top w:val="single" w:sz="4" w:space="0" w:color="auto"/>
+              <w:left w:val="single" w:sz="4" w:space="0" w:color="auto"/>
+              <w:bottom w:val="single" w:sz="4" w:space="0" w:color="auto"/>
+              <w:right w:val="single" w:sz="4" w:space="0" w:color="auto"/>
+            </w:tcBorders>
+            <w:vAlign w:val="center"/>
+            <w:hideMark/>
+          </w:tcPr>
+          <w:p>
+            <w:pPr>
+              <w:spacing w:line="360" w:lineRule="auto"/>
+              <w:jc w:val="both"/>
+            </w:pPr>
+            <w:r>
+              <w:t xml:space="preserve">User wird nach </w:t>
+            </w:r>
+            <w:proofErr w:type="gramStart"/>
+            <w:r>
+              <w:t>dem absenden</w:t>
+            </w:r>
+            <w:proofErr w:type="gramEnd"/>
+            <w:r>
+              <w:t xml:space="preserve"> der zwei Sätze auf die Herunterladen – Seite weitergeleitet. </w:t>
+            </w:r>
+            <w:r>
+              <w:t>Durch den Download - Button hat der User die Möglichkeit die Geschichte herunterzuladen.</w:t>
+            </w:r>
+          </w:p>
+        </w:tc>
+      </w:tr>
+      <w:tr>
+        <w:tc>
+          <w:tcPr>
+            <w:tcW w:w="1696" w:type="dxa"/>
+            <w:tcBorders>
+              <w:top w:val="single" w:sz="4" w:space="0" w:color="auto"/>
+              <w:left w:val="single" w:sz="4" w:space="0" w:color="auto"/>
+              <w:bottom w:val="single" w:sz="4" w:space="0" w:color="auto"/>
+              <w:right w:val="single" w:sz="4" w:space="0" w:color="auto"/>
+            </w:tcBorders>
+            <w:shd w:val="clear" w:color="auto" w:fill="F2F2F2" w:themeFill="background1" w:themeFillShade="F2"/>
+            <w:vAlign w:val="center"/>
+            <w:hideMark/>
+          </w:tcPr>
+          <w:p>
+            <w:r>
+              <w:t>Nachbedingung</w:t>
+            </w:r>
+          </w:p>
+        </w:tc>
+        <w:tc>
+          <w:tcPr>
+            <w:tcW w:w="7366" w:type="dxa"/>
+            <w:tcBorders>
+              <w:top w:val="single" w:sz="4" w:space="0" w:color="auto"/>
+              <w:left w:val="single" w:sz="4" w:space="0" w:color="auto"/>
+              <w:bottom w:val="single" w:sz="4" w:space="0" w:color="auto"/>
+              <w:right w:val="single" w:sz="4" w:space="0" w:color="auto"/>
+            </w:tcBorders>
+            <w:vAlign w:val="center"/>
+            <w:hideMark/>
+          </w:tcPr>
+          <w:p>
+            <w:r>
+              <w:t>keine</w:t>
+            </w:r>
+          </w:p>
+        </w:tc>
+      </w:tr>
+      <w:tr>
+        <w:tc>
+          <w:tcPr>
+            <w:tcW w:w="9062" w:type="dxa"/>
+            <w:gridSpan w:val="2"/>
+            <w:tcBorders>
+              <w:top w:val="single" w:sz="4" w:space="0" w:color="auto"/>
+              <w:left w:val="single" w:sz="4" w:space="0" w:color="auto"/>
+              <w:bottom w:val="single" w:sz="4" w:space="0" w:color="auto"/>
+              <w:right w:val="single" w:sz="4" w:space="0" w:color="auto"/>
+            </w:tcBorders>
+            <w:shd w:val="clear" w:color="auto" w:fill="D9D9D9" w:themeFill="background1" w:themeFillShade="D9"/>
+            <w:vAlign w:val="center"/>
+            <w:hideMark/>
+          </w:tcPr>
+          <w:p>
+            <w:pPr>
+              <w:rPr>
+                <w:b/>
+                <w:bCs/>
+              </w:rPr>
+            </w:pPr>
+            <w:r>
+              <w:rPr>
+                <w:b/>
+                <w:bCs/>
+              </w:rPr>
+              <w:t>UC</w:t>
+            </w:r>
+            <w:r>
+              <w:rPr>
+                <w:b/>
+                <w:bCs/>
+              </w:rPr>
+              <w:t>5</w:t>
+            </w:r>
+            <w:r>
+              <w:rPr>
+                <w:b/>
+                <w:bCs/>
+              </w:rPr>
+              <w:t xml:space="preserve"> --</w:t>
+            </w:r>
+            <w:proofErr w:type="gramStart"/>
+            <w:r>
+              <w:rPr>
+                <w:b/>
+                <w:bCs/>
+              </w:rPr>
+              <w:t xml:space="preserve">&gt; </w:t>
+            </w:r>
+            <w:r>
+              <w:rPr>
+                <w:b/>
+                <w:bCs/>
+              </w:rPr>
+              <w:t xml:space="preserve"> </w:t>
+            </w:r>
+            <w:r>
+              <w:rPr>
+                <w:b/>
+                <w:bCs/>
+              </w:rPr>
+              <w:t>Geschichte</w:t>
+            </w:r>
+            <w:proofErr w:type="gramEnd"/>
+            <w:r>
+              <w:rPr>
+                <w:b/>
+                <w:bCs/>
+              </w:rPr>
+              <w:t xml:space="preserve"> erweitern bevor 2h vorbei sind</w:t>
+            </w:r>
+          </w:p>
+        </w:tc>
+      </w:tr>
+      <w:tr>
+        <w:tc>
+          <w:tcPr>
+            <w:tcW w:w="1696" w:type="dxa"/>
+            <w:tcBorders>
+              <w:top w:val="single" w:sz="4" w:space="0" w:color="auto"/>
+              <w:left w:val="single" w:sz="4" w:space="0" w:color="auto"/>
+              <w:bottom w:val="single" w:sz="4" w:space="0" w:color="auto"/>
+              <w:right w:val="single" w:sz="4" w:space="0" w:color="auto"/>
+            </w:tcBorders>
+            <w:shd w:val="clear" w:color="auto" w:fill="F2F2F2" w:themeFill="background1" w:themeFillShade="F2"/>
+            <w:vAlign w:val="center"/>
+            <w:hideMark/>
+          </w:tcPr>
+          <w:p>
+            <w:r>
+              <w:t>Bedingung</w:t>
+            </w:r>
+          </w:p>
+        </w:tc>
+        <w:tc>
+          <w:tcPr>
+            <w:tcW w:w="7366" w:type="dxa"/>
+            <w:tcBorders>
+              <w:top w:val="single" w:sz="4" w:space="0" w:color="auto"/>
+              <w:left w:val="single" w:sz="4" w:space="0" w:color="auto"/>
+              <w:bottom w:val="single" w:sz="4" w:space="0" w:color="auto"/>
+              <w:right w:val="single" w:sz="4" w:space="0" w:color="auto"/>
+            </w:tcBorders>
+            <w:vAlign w:val="center"/>
+            <w:hideMark/>
+          </w:tcPr>
+          <w:p>
+            <w:r>
+              <w:t>Applikation wurde betriebsbereit auf dem System installiert. User ist bereits als Benutzter registriert</w:t>
+            </w:r>
+            <w:r>
+              <w:t xml:space="preserve"> und hat innerhalb der letzten zwei Stunden die Geschichte bereits erweitert. </w:t>
+            </w:r>
+          </w:p>
+        </w:tc>
+      </w:tr>
+      <w:tr>
+        <w:tc>
+          <w:tcPr>
+            <w:tcW w:w="1696" w:type="dxa"/>
+            <w:tcBorders>
+              <w:top w:val="single" w:sz="4" w:space="0" w:color="auto"/>
+              <w:left w:val="single" w:sz="4" w:space="0" w:color="auto"/>
+              <w:bottom w:val="single" w:sz="4" w:space="0" w:color="auto"/>
+              <w:right w:val="single" w:sz="4" w:space="0" w:color="auto"/>
+            </w:tcBorders>
+            <w:shd w:val="clear" w:color="auto" w:fill="F2F2F2" w:themeFill="background1" w:themeFillShade="F2"/>
+            <w:vAlign w:val="center"/>
+            <w:hideMark/>
+          </w:tcPr>
+          <w:p>
+            <w:r>
+              <w:t>Beschreibung</w:t>
+            </w:r>
+          </w:p>
+        </w:tc>
+        <w:tc>
+          <w:tcPr>
+            <w:tcW w:w="7366" w:type="dxa"/>
+            <w:tcBorders>
+              <w:top w:val="single" w:sz="4" w:space="0" w:color="auto"/>
+              <w:left w:val="single" w:sz="4" w:space="0" w:color="auto"/>
+              <w:bottom w:val="single" w:sz="4" w:space="0" w:color="auto"/>
+              <w:right w:val="single" w:sz="4" w:space="0" w:color="auto"/>
+            </w:tcBorders>
+            <w:vAlign w:val="center"/>
+            <w:hideMark/>
+          </w:tcPr>
+          <w:p>
+            <w:pPr>
+              <w:spacing w:line="360" w:lineRule="auto"/>
+              <w:jc w:val="both"/>
+            </w:pPr>
+            <w:r>
+              <w:t xml:space="preserve">Bevor der User nach dem Anmelden auf die Hauptseite weitergeleitet wird, wird überprüft, ob er innerhalb der letzten zwei Stunden die Geschichte bereits erweitert hat. Falls dies der Fall ist, wird er nicht auf die Hauptseite </w:t>
+            </w:r>
+            <w:r>
+              <w:t>weitergeleitet</w:t>
+            </w:r>
+            <w:r>
+              <w:t xml:space="preserve">. Es erscheint eine Seite mit der Zeit </w:t>
+            </w:r>
+            <w:r>
+              <w:t>Angabe</w:t>
+            </w:r>
+            <w:r>
+              <w:t>, wie lange der User warten muss, bis er weiterschreiben darf.</w:t>
+            </w:r>
+          </w:p>
+        </w:tc>
+      </w:tr>
+      <w:tr>
+        <w:tc>
+          <w:tcPr>
+            <w:tcW w:w="1696" w:type="dxa"/>
+            <w:tcBorders>
+              <w:top w:val="single" w:sz="4" w:space="0" w:color="auto"/>
+              <w:left w:val="single" w:sz="4" w:space="0" w:color="auto"/>
+              <w:bottom w:val="single" w:sz="4" w:space="0" w:color="auto"/>
+              <w:right w:val="single" w:sz="4" w:space="0" w:color="auto"/>
+            </w:tcBorders>
+            <w:shd w:val="clear" w:color="auto" w:fill="F2F2F2" w:themeFill="background1" w:themeFillShade="F2"/>
+            <w:vAlign w:val="center"/>
+            <w:hideMark/>
+          </w:tcPr>
+          <w:p>
+            <w:r>
+              <w:t>Nachbedingung</w:t>
+            </w:r>
+          </w:p>
+        </w:tc>
+        <w:tc>
+          <w:tcPr>
+            <w:tcW w:w="7366" w:type="dxa"/>
+            <w:tcBorders>
+              <w:top w:val="single" w:sz="4" w:space="0" w:color="auto"/>
+              <w:left w:val="single" w:sz="4" w:space="0" w:color="auto"/>
+              <w:bottom w:val="single" w:sz="4" w:space="0" w:color="auto"/>
+              <w:right w:val="single" w:sz="4" w:space="0" w:color="auto"/>
+            </w:tcBorders>
+            <w:vAlign w:val="center"/>
+            <w:hideMark/>
+          </w:tcPr>
+          <w:p>
+            <w:r>
+              <w:t>keine</w:t>
+            </w:r>
+          </w:p>
+        </w:tc>
+      </w:tr>
     </w:tbl>
     <w:p/>
     <w:p>
       <w:pPr>
         <w:pStyle w:val="berschrift3"/>
       </w:pPr>
+      <w:bookmarkStart w:id="18" w:name="_Toc89247432"/>
       <w:r>
         <w:t>Testing</w:t>
       </w:r>
-      <w:bookmarkEnd w:id="16"/>
-    </w:p>
+      <w:bookmarkEnd w:id="18"/>
+    </w:p>
+    <w:tbl>
+      <w:tblPr>
+        <w:tblStyle w:val="Tabellenraster"/>
+        <w:tblW w:w="0" w:type="auto"/>
+        <w:tblCellMar>
+          <w:top w:w="113" w:type="dxa"/>
+          <w:bottom w:w="113" w:type="dxa"/>
+        </w:tblCellMar>
+        <w:tblLook w:val="04A0" w:firstRow="1" w:lastRow="0" w:firstColumn="1" w:lastColumn="0" w:noHBand="0" w:noVBand="1"/>
+      </w:tblPr>
+      <w:tblGrid>
+        <w:gridCol w:w="1696"/>
+        <w:gridCol w:w="7366"/>
+      </w:tblGrid>
+      <w:tr>
+        <w:tc>
+          <w:tcPr>
+            <w:tcW w:w="9062" w:type="dxa"/>
+            <w:gridSpan w:val="2"/>
+            <w:tcBorders>
+              <w:top w:val="single" w:sz="4" w:space="0" w:color="auto"/>
+              <w:left w:val="single" w:sz="4" w:space="0" w:color="auto"/>
+              <w:bottom w:val="single" w:sz="4" w:space="0" w:color="auto"/>
+              <w:right w:val="single" w:sz="4" w:space="0" w:color="auto"/>
+            </w:tcBorders>
+            <w:shd w:val="clear" w:color="auto" w:fill="D9D9D9" w:themeFill="background1" w:themeFillShade="D9"/>
+            <w:vAlign w:val="center"/>
+            <w:hideMark/>
+          </w:tcPr>
+          <w:p>
+            <w:pPr>
+              <w:rPr>
+                <w:b/>
+                <w:bCs/>
+              </w:rPr>
+            </w:pPr>
+            <w:r>
+              <w:rPr>
+                <w:b/>
+                <w:bCs/>
+              </w:rPr>
+              <w:t>TC</w:t>
+            </w:r>
+            <w:r>
+              <w:rPr>
+                <w:b/>
+                <w:bCs/>
+              </w:rPr>
+              <w:t>1 --</w:t>
+            </w:r>
+            <w:proofErr w:type="gramStart"/>
+            <w:r>
+              <w:rPr>
+                <w:b/>
+                <w:bCs/>
+              </w:rPr>
+              <w:t xml:space="preserve">&gt; </w:t>
+            </w:r>
+            <w:r>
+              <w:rPr>
+                <w:b/>
+                <w:bCs/>
+              </w:rPr>
+              <w:t xml:space="preserve"> Login</w:t>
+            </w:r>
+            <w:proofErr w:type="gramEnd"/>
+          </w:p>
+        </w:tc>
+      </w:tr>
+      <w:tr>
+        <w:tc>
+          <w:tcPr>
+            <w:tcW w:w="1696" w:type="dxa"/>
+            <w:tcBorders>
+              <w:top w:val="single" w:sz="4" w:space="0" w:color="auto"/>
+              <w:left w:val="single" w:sz="4" w:space="0" w:color="auto"/>
+              <w:bottom w:val="single" w:sz="4" w:space="0" w:color="auto"/>
+              <w:right w:val="single" w:sz="4" w:space="0" w:color="auto"/>
+            </w:tcBorders>
+            <w:shd w:val="clear" w:color="auto" w:fill="F2F2F2" w:themeFill="background1" w:themeFillShade="F2"/>
+            <w:vAlign w:val="center"/>
+            <w:hideMark/>
+          </w:tcPr>
+          <w:p>
+            <w:r>
+              <w:t>Bedingung</w:t>
+            </w:r>
+          </w:p>
+        </w:tc>
+        <w:tc>
+          <w:tcPr>
+            <w:tcW w:w="7366" w:type="dxa"/>
+            <w:tcBorders>
+              <w:top w:val="single" w:sz="4" w:space="0" w:color="auto"/>
+              <w:left w:val="single" w:sz="4" w:space="0" w:color="auto"/>
+              <w:bottom w:val="single" w:sz="4" w:space="0" w:color="auto"/>
+              <w:right w:val="single" w:sz="4" w:space="0" w:color="auto"/>
+            </w:tcBorders>
+            <w:vAlign w:val="center"/>
+            <w:hideMark/>
+          </w:tcPr>
+          <w:p>
+            <w:r>
+              <w:t>Applikation wurde betriebsbereit auf dem System installiert. User ist bereits als Benutzter registriert.</w:t>
+            </w:r>
+          </w:p>
+        </w:tc>
+      </w:tr>
+      <w:tr>
+        <w:tc>
+          <w:tcPr>
+            <w:tcW w:w="1696" w:type="dxa"/>
+            <w:tcBorders>
+              <w:top w:val="single" w:sz="4" w:space="0" w:color="auto"/>
+              <w:left w:val="single" w:sz="4" w:space="0" w:color="auto"/>
+              <w:bottom w:val="single" w:sz="4" w:space="0" w:color="auto"/>
+              <w:right w:val="single" w:sz="4" w:space="0" w:color="auto"/>
+            </w:tcBorders>
+            <w:shd w:val="clear" w:color="auto" w:fill="F2F2F2" w:themeFill="background1" w:themeFillShade="F2"/>
+            <w:vAlign w:val="center"/>
+            <w:hideMark/>
+          </w:tcPr>
+          <w:p>
+            <w:r>
+              <w:t>Beschreibung</w:t>
+            </w:r>
+          </w:p>
+        </w:tc>
+        <w:tc>
+          <w:tcPr>
+            <w:tcW w:w="7366" w:type="dxa"/>
+            <w:tcBorders>
+              <w:top w:val="single" w:sz="4" w:space="0" w:color="auto"/>
+              <w:left w:val="single" w:sz="4" w:space="0" w:color="auto"/>
+              <w:bottom w:val="single" w:sz="4" w:space="0" w:color="auto"/>
+              <w:right w:val="single" w:sz="4" w:space="0" w:color="auto"/>
+            </w:tcBorders>
+            <w:vAlign w:val="center"/>
+            <w:hideMark/>
+          </w:tcPr>
+          <w:p>
+            <w:pPr>
+              <w:spacing w:line="360" w:lineRule="auto"/>
+              <w:jc w:val="both"/>
+            </w:pPr>
+            <w:r>
+              <w:t>Startet Applikation. Es erscheint das Login – Fenster. User gibt korrektes Passwort und E- Mail – Adresse ein. Login – Informationen werden überprüft. Login – Daten sind korrekt. User wird zur Hauptseite weitergeleitet.</w:t>
+            </w:r>
+          </w:p>
+        </w:tc>
+      </w:tr>
+      <w:tr>
+        <w:tc>
+          <w:tcPr>
+            <w:tcW w:w="1696" w:type="dxa"/>
+            <w:tcBorders>
+              <w:top w:val="single" w:sz="4" w:space="0" w:color="auto"/>
+              <w:left w:val="single" w:sz="4" w:space="0" w:color="auto"/>
+              <w:bottom w:val="single" w:sz="4" w:space="0" w:color="auto"/>
+              <w:right w:val="single" w:sz="4" w:space="0" w:color="auto"/>
+            </w:tcBorders>
+            <w:shd w:val="clear" w:color="auto" w:fill="F2F2F2" w:themeFill="background1" w:themeFillShade="F2"/>
+            <w:vAlign w:val="center"/>
+            <w:hideMark/>
+          </w:tcPr>
+          <w:p>
+            <w:r>
+              <w:lastRenderedPageBreak/>
+              <w:t>Nachbedingung</w:t>
+            </w:r>
+          </w:p>
+        </w:tc>
+        <w:tc>
+          <w:tcPr>
+            <w:tcW w:w="7366" w:type="dxa"/>
+            <w:tcBorders>
+              <w:top w:val="single" w:sz="4" w:space="0" w:color="auto"/>
+              <w:left w:val="single" w:sz="4" w:space="0" w:color="auto"/>
+              <w:bottom w:val="single" w:sz="4" w:space="0" w:color="auto"/>
+              <w:right w:val="single" w:sz="4" w:space="0" w:color="auto"/>
+            </w:tcBorders>
+            <w:vAlign w:val="center"/>
+            <w:hideMark/>
+          </w:tcPr>
+          <w:p>
+            <w:r>
+              <w:t>keine</w:t>
+            </w:r>
+          </w:p>
+        </w:tc>
+      </w:tr>
+      <w:tr>
+        <w:tc>
+          <w:tcPr>
+            <w:tcW w:w="9062" w:type="dxa"/>
+            <w:gridSpan w:val="2"/>
+            <w:tcBorders>
+              <w:top w:val="single" w:sz="4" w:space="0" w:color="auto"/>
+              <w:left w:val="single" w:sz="4" w:space="0" w:color="auto"/>
+              <w:bottom w:val="single" w:sz="4" w:space="0" w:color="auto"/>
+              <w:right w:val="single" w:sz="4" w:space="0" w:color="auto"/>
+            </w:tcBorders>
+            <w:shd w:val="clear" w:color="auto" w:fill="D9D9D9" w:themeFill="background1" w:themeFillShade="D9"/>
+            <w:vAlign w:val="center"/>
+            <w:hideMark/>
+          </w:tcPr>
+          <w:p>
+            <w:pPr>
+              <w:rPr>
+                <w:b/>
+                <w:bCs/>
+              </w:rPr>
+            </w:pPr>
+            <w:r>
+              <w:rPr>
+                <w:b/>
+                <w:bCs/>
+              </w:rPr>
+              <w:t>T</w:t>
+            </w:r>
+            <w:r>
+              <w:rPr>
+                <w:b/>
+                <w:bCs/>
+              </w:rPr>
+              <w:t>C</w:t>
+            </w:r>
+            <w:r>
+              <w:rPr>
+                <w:b/>
+                <w:bCs/>
+              </w:rPr>
+              <w:t>1.2</w:t>
+            </w:r>
+            <w:r>
+              <w:rPr>
+                <w:b/>
+                <w:bCs/>
+              </w:rPr>
+              <w:t xml:space="preserve"> --</w:t>
+            </w:r>
+            <w:proofErr w:type="gramStart"/>
+            <w:r>
+              <w:rPr>
+                <w:b/>
+                <w:bCs/>
+              </w:rPr>
+              <w:t xml:space="preserve">&gt; </w:t>
+            </w:r>
+            <w:r>
+              <w:rPr>
+                <w:b/>
+                <w:bCs/>
+              </w:rPr>
+              <w:t xml:space="preserve"> </w:t>
+            </w:r>
+            <w:r>
+              <w:rPr>
+                <w:b/>
+                <w:bCs/>
+              </w:rPr>
+              <w:t>Login</w:t>
+            </w:r>
+            <w:proofErr w:type="gramEnd"/>
+            <w:r>
+              <w:rPr>
+                <w:b/>
+                <w:bCs/>
+              </w:rPr>
+              <w:t xml:space="preserve"> </w:t>
+            </w:r>
+          </w:p>
+        </w:tc>
+      </w:tr>
+      <w:tr>
+        <w:tc>
+          <w:tcPr>
+            <w:tcW w:w="1696" w:type="dxa"/>
+            <w:tcBorders>
+              <w:top w:val="single" w:sz="4" w:space="0" w:color="auto"/>
+              <w:left w:val="single" w:sz="4" w:space="0" w:color="auto"/>
+              <w:bottom w:val="single" w:sz="4" w:space="0" w:color="auto"/>
+              <w:right w:val="single" w:sz="4" w:space="0" w:color="auto"/>
+            </w:tcBorders>
+            <w:shd w:val="clear" w:color="auto" w:fill="F2F2F2" w:themeFill="background1" w:themeFillShade="F2"/>
+            <w:vAlign w:val="center"/>
+            <w:hideMark/>
+          </w:tcPr>
+          <w:p>
+            <w:r>
+              <w:t>Bedingung</w:t>
+            </w:r>
+          </w:p>
+        </w:tc>
+        <w:tc>
+          <w:tcPr>
+            <w:tcW w:w="7366" w:type="dxa"/>
+            <w:tcBorders>
+              <w:top w:val="single" w:sz="4" w:space="0" w:color="auto"/>
+              <w:left w:val="single" w:sz="4" w:space="0" w:color="auto"/>
+              <w:bottom w:val="single" w:sz="4" w:space="0" w:color="auto"/>
+              <w:right w:val="single" w:sz="4" w:space="0" w:color="auto"/>
+            </w:tcBorders>
+            <w:vAlign w:val="center"/>
+            <w:hideMark/>
+          </w:tcPr>
+          <w:p>
+            <w:r>
+              <w:t>Applikation wurde betriebsbereit auf dem System installiert. User ist bereits als Benutzter registriert.</w:t>
+            </w:r>
+          </w:p>
+        </w:tc>
+      </w:tr>
+      <w:tr>
+        <w:tc>
+          <w:tcPr>
+            <w:tcW w:w="1696" w:type="dxa"/>
+            <w:tcBorders>
+              <w:top w:val="single" w:sz="4" w:space="0" w:color="auto"/>
+              <w:left w:val="single" w:sz="4" w:space="0" w:color="auto"/>
+              <w:bottom w:val="single" w:sz="4" w:space="0" w:color="auto"/>
+              <w:right w:val="single" w:sz="4" w:space="0" w:color="auto"/>
+            </w:tcBorders>
+            <w:shd w:val="clear" w:color="auto" w:fill="F2F2F2" w:themeFill="background1" w:themeFillShade="F2"/>
+            <w:vAlign w:val="center"/>
+            <w:hideMark/>
+          </w:tcPr>
+          <w:p>
+            <w:r>
+              <w:t>Beschreibung</w:t>
+            </w:r>
+          </w:p>
+        </w:tc>
+        <w:tc>
+          <w:tcPr>
+            <w:tcW w:w="7366" w:type="dxa"/>
+            <w:tcBorders>
+              <w:top w:val="single" w:sz="4" w:space="0" w:color="auto"/>
+              <w:left w:val="single" w:sz="4" w:space="0" w:color="auto"/>
+              <w:bottom w:val="single" w:sz="4" w:space="0" w:color="auto"/>
+              <w:right w:val="single" w:sz="4" w:space="0" w:color="auto"/>
+            </w:tcBorders>
+            <w:vAlign w:val="center"/>
+            <w:hideMark/>
+          </w:tcPr>
+          <w:p>
+            <w:pPr>
+              <w:spacing w:line="360" w:lineRule="auto"/>
+              <w:jc w:val="both"/>
+            </w:pPr>
+            <w:r>
+              <w:t xml:space="preserve">Startet Applikation. Es erscheint das Login – Fenster. User gibt </w:t>
+            </w:r>
+            <w:r>
+              <w:t xml:space="preserve">nicht </w:t>
+            </w:r>
+            <w:r>
+              <w:t xml:space="preserve">korrektes Passwort und E- Mail – Adresse ein. </w:t>
+            </w:r>
+            <w:r>
+              <w:t>Es kommt eine Information, dass die Eingabe nicht richtig war.</w:t>
+            </w:r>
+          </w:p>
+        </w:tc>
+      </w:tr>
+      <w:tr>
+        <w:tc>
+          <w:tcPr>
+            <w:tcW w:w="1696" w:type="dxa"/>
+            <w:tcBorders>
+              <w:top w:val="single" w:sz="4" w:space="0" w:color="auto"/>
+              <w:left w:val="single" w:sz="4" w:space="0" w:color="auto"/>
+              <w:bottom w:val="single" w:sz="4" w:space="0" w:color="auto"/>
+              <w:right w:val="single" w:sz="4" w:space="0" w:color="auto"/>
+            </w:tcBorders>
+            <w:shd w:val="clear" w:color="auto" w:fill="F2F2F2" w:themeFill="background1" w:themeFillShade="F2"/>
+            <w:vAlign w:val="center"/>
+            <w:hideMark/>
+          </w:tcPr>
+          <w:p>
+            <w:r>
+              <w:t>Nachbedingung</w:t>
+            </w:r>
+          </w:p>
+        </w:tc>
+        <w:tc>
+          <w:tcPr>
+            <w:tcW w:w="7366" w:type="dxa"/>
+            <w:tcBorders>
+              <w:top w:val="single" w:sz="4" w:space="0" w:color="auto"/>
+              <w:left w:val="single" w:sz="4" w:space="0" w:color="auto"/>
+              <w:bottom w:val="single" w:sz="4" w:space="0" w:color="auto"/>
+              <w:right w:val="single" w:sz="4" w:space="0" w:color="auto"/>
+            </w:tcBorders>
+            <w:vAlign w:val="center"/>
+            <w:hideMark/>
+          </w:tcPr>
+          <w:p>
+            <w:r>
+              <w:t>keine</w:t>
+            </w:r>
+          </w:p>
+        </w:tc>
+      </w:tr>
+      <w:tr>
+        <w:tc>
+          <w:tcPr>
+            <w:tcW w:w="9062" w:type="dxa"/>
+            <w:gridSpan w:val="2"/>
+            <w:tcBorders>
+              <w:top w:val="single" w:sz="4" w:space="0" w:color="auto"/>
+              <w:left w:val="single" w:sz="4" w:space="0" w:color="auto"/>
+              <w:bottom w:val="single" w:sz="4" w:space="0" w:color="auto"/>
+              <w:right w:val="single" w:sz="4" w:space="0" w:color="auto"/>
+            </w:tcBorders>
+            <w:shd w:val="clear" w:color="auto" w:fill="D9D9D9" w:themeFill="background1" w:themeFillShade="D9"/>
+            <w:vAlign w:val="center"/>
+            <w:hideMark/>
+          </w:tcPr>
+          <w:p>
+            <w:pPr>
+              <w:rPr>
+                <w:b/>
+                <w:bCs/>
+              </w:rPr>
+            </w:pPr>
+            <w:r>
+              <w:rPr>
+                <w:b/>
+                <w:bCs/>
+              </w:rPr>
+              <w:t>T</w:t>
+            </w:r>
+            <w:r>
+              <w:rPr>
+                <w:b/>
+                <w:bCs/>
+              </w:rPr>
+              <w:t>C</w:t>
+            </w:r>
+            <w:r>
+              <w:rPr>
+                <w:b/>
+                <w:bCs/>
+              </w:rPr>
+              <w:t>2</w:t>
+            </w:r>
+            <w:r>
+              <w:rPr>
+                <w:b/>
+                <w:bCs/>
+              </w:rPr>
+              <w:t xml:space="preserve"> --</w:t>
+            </w:r>
+            <w:proofErr w:type="gramStart"/>
+            <w:r>
+              <w:rPr>
+                <w:b/>
+                <w:bCs/>
+              </w:rPr>
+              <w:t xml:space="preserve">&gt; </w:t>
+            </w:r>
+            <w:r>
+              <w:rPr>
+                <w:b/>
+                <w:bCs/>
+              </w:rPr>
+              <w:t xml:space="preserve"> </w:t>
+            </w:r>
+            <w:r>
+              <w:rPr>
+                <w:b/>
+                <w:bCs/>
+              </w:rPr>
+              <w:t>Registrierung</w:t>
+            </w:r>
+            <w:proofErr w:type="gramEnd"/>
+          </w:p>
+        </w:tc>
+      </w:tr>
+      <w:tr>
+        <w:tc>
+          <w:tcPr>
+            <w:tcW w:w="1696" w:type="dxa"/>
+            <w:tcBorders>
+              <w:top w:val="single" w:sz="4" w:space="0" w:color="auto"/>
+              <w:left w:val="single" w:sz="4" w:space="0" w:color="auto"/>
+              <w:bottom w:val="single" w:sz="4" w:space="0" w:color="auto"/>
+              <w:right w:val="single" w:sz="4" w:space="0" w:color="auto"/>
+            </w:tcBorders>
+            <w:shd w:val="clear" w:color="auto" w:fill="F2F2F2" w:themeFill="background1" w:themeFillShade="F2"/>
+            <w:vAlign w:val="center"/>
+            <w:hideMark/>
+          </w:tcPr>
+          <w:p>
+            <w:r>
+              <w:t>Bedingung</w:t>
+            </w:r>
+          </w:p>
+        </w:tc>
+        <w:tc>
+          <w:tcPr>
+            <w:tcW w:w="7366" w:type="dxa"/>
+            <w:tcBorders>
+              <w:top w:val="single" w:sz="4" w:space="0" w:color="auto"/>
+              <w:left w:val="single" w:sz="4" w:space="0" w:color="auto"/>
+              <w:bottom w:val="single" w:sz="4" w:space="0" w:color="auto"/>
+              <w:right w:val="single" w:sz="4" w:space="0" w:color="auto"/>
+            </w:tcBorders>
+            <w:vAlign w:val="center"/>
+            <w:hideMark/>
+          </w:tcPr>
+          <w:p>
+            <w:r>
+              <w:t>Applikation wurde betriebsbereit auf dem System installiert. User ist noch nicht als Benutzter registriert.</w:t>
+            </w:r>
+          </w:p>
+        </w:tc>
+      </w:tr>
+      <w:tr>
+        <w:tc>
+          <w:tcPr>
+            <w:tcW w:w="1696" w:type="dxa"/>
+            <w:tcBorders>
+              <w:top w:val="single" w:sz="4" w:space="0" w:color="auto"/>
+              <w:left w:val="single" w:sz="4" w:space="0" w:color="auto"/>
+              <w:bottom w:val="single" w:sz="4" w:space="0" w:color="auto"/>
+              <w:right w:val="single" w:sz="4" w:space="0" w:color="auto"/>
+            </w:tcBorders>
+            <w:shd w:val="clear" w:color="auto" w:fill="F2F2F2" w:themeFill="background1" w:themeFillShade="F2"/>
+            <w:vAlign w:val="center"/>
+            <w:hideMark/>
+          </w:tcPr>
+          <w:p>
+            <w:r>
+              <w:t>Beschreibung</w:t>
+            </w:r>
+          </w:p>
+        </w:tc>
+        <w:tc>
+          <w:tcPr>
+            <w:tcW w:w="7366" w:type="dxa"/>
+            <w:tcBorders>
+              <w:top w:val="single" w:sz="4" w:space="0" w:color="auto"/>
+              <w:left w:val="single" w:sz="4" w:space="0" w:color="auto"/>
+              <w:bottom w:val="single" w:sz="4" w:space="0" w:color="auto"/>
+              <w:right w:val="single" w:sz="4" w:space="0" w:color="auto"/>
+            </w:tcBorders>
+            <w:vAlign w:val="center"/>
+            <w:hideMark/>
+          </w:tcPr>
+          <w:p>
+            <w:pPr>
+              <w:spacing w:line="360" w:lineRule="auto"/>
+              <w:jc w:val="both"/>
+            </w:pPr>
+            <w:r>
+              <w:t xml:space="preserve">Startet Applikation. Es erscheint das Login – Fenster. User drückt auf Registrieren – Button oben rechts. Es erscheint </w:t>
+            </w:r>
+            <w:proofErr w:type="gramStart"/>
+            <w:r>
+              <w:t>das Registrierung</w:t>
+            </w:r>
+            <w:proofErr w:type="gramEnd"/>
+            <w:r>
+              <w:t xml:space="preserve"> – Fenster. User gibt </w:t>
+            </w:r>
+            <w:r>
+              <w:t xml:space="preserve">eine valide Eingabe der </w:t>
+            </w:r>
+            <w:proofErr w:type="gramStart"/>
+            <w:r>
+              <w:t>Email Adresse</w:t>
+            </w:r>
+            <w:proofErr w:type="gramEnd"/>
+            <w:r>
+              <w:t xml:space="preserve"> und des Passworts, gemäss definierter Werteberich</w:t>
+            </w:r>
+            <w:r>
+              <w:t xml:space="preserve"> ein und bestätigt seine Eingabe via. «registrieren»- Button. User wird in der DB gespeichert. User wird zur Hauptseite weitergeleitet.</w:t>
+            </w:r>
+          </w:p>
+        </w:tc>
+      </w:tr>
+      <w:tr>
+        <w:tc>
+          <w:tcPr>
+            <w:tcW w:w="1696" w:type="dxa"/>
+            <w:tcBorders>
+              <w:top w:val="single" w:sz="4" w:space="0" w:color="auto"/>
+              <w:left w:val="single" w:sz="4" w:space="0" w:color="auto"/>
+              <w:bottom w:val="single" w:sz="4" w:space="0" w:color="auto"/>
+              <w:right w:val="single" w:sz="4" w:space="0" w:color="auto"/>
+            </w:tcBorders>
+            <w:shd w:val="clear" w:color="auto" w:fill="F2F2F2" w:themeFill="background1" w:themeFillShade="F2"/>
+            <w:vAlign w:val="center"/>
+            <w:hideMark/>
+          </w:tcPr>
+          <w:p>
+            <w:r>
+              <w:t>Nachbedingung</w:t>
+            </w:r>
+          </w:p>
+        </w:tc>
+        <w:tc>
+          <w:tcPr>
+            <w:tcW w:w="7366" w:type="dxa"/>
+            <w:tcBorders>
+              <w:top w:val="single" w:sz="4" w:space="0" w:color="auto"/>
+              <w:left w:val="single" w:sz="4" w:space="0" w:color="auto"/>
+              <w:bottom w:val="single" w:sz="4" w:space="0" w:color="auto"/>
+              <w:right w:val="single" w:sz="4" w:space="0" w:color="auto"/>
+            </w:tcBorders>
+            <w:vAlign w:val="center"/>
+            <w:hideMark/>
+          </w:tcPr>
+          <w:p>
+            <w:r>
+              <w:t>keine</w:t>
+            </w:r>
+          </w:p>
+        </w:tc>
+      </w:tr>
+      <w:tr>
+        <w:tc>
+          <w:tcPr>
+            <w:tcW w:w="9062" w:type="dxa"/>
+            <w:gridSpan w:val="2"/>
+            <w:tcBorders>
+              <w:top w:val="single" w:sz="4" w:space="0" w:color="auto"/>
+              <w:left w:val="single" w:sz="4" w:space="0" w:color="auto"/>
+              <w:bottom w:val="single" w:sz="4" w:space="0" w:color="auto"/>
+              <w:right w:val="single" w:sz="4" w:space="0" w:color="auto"/>
+            </w:tcBorders>
+            <w:shd w:val="clear" w:color="auto" w:fill="D9D9D9" w:themeFill="background1" w:themeFillShade="D9"/>
+            <w:vAlign w:val="center"/>
+            <w:hideMark/>
+          </w:tcPr>
+          <w:p>
+            <w:pPr>
+              <w:rPr>
+                <w:b/>
+                <w:bCs/>
+              </w:rPr>
+            </w:pPr>
+            <w:r>
+              <w:rPr>
+                <w:b/>
+                <w:bCs/>
+              </w:rPr>
+              <w:t>T</w:t>
+            </w:r>
+            <w:r>
+              <w:rPr>
+                <w:b/>
+                <w:bCs/>
+              </w:rPr>
+              <w:t>C</w:t>
+            </w:r>
+            <w:r>
+              <w:rPr>
+                <w:b/>
+                <w:bCs/>
+              </w:rPr>
+              <w:t>2.1</w:t>
+            </w:r>
+            <w:r>
+              <w:rPr>
+                <w:b/>
+                <w:bCs/>
+              </w:rPr>
+              <w:t xml:space="preserve"> --</w:t>
+            </w:r>
+            <w:proofErr w:type="gramStart"/>
+            <w:r>
+              <w:rPr>
+                <w:b/>
+                <w:bCs/>
+              </w:rPr>
+              <w:t xml:space="preserve">&gt; </w:t>
+            </w:r>
+            <w:r>
+              <w:rPr>
+                <w:b/>
+                <w:bCs/>
+              </w:rPr>
+              <w:t xml:space="preserve"> </w:t>
+            </w:r>
+            <w:r>
+              <w:rPr>
+                <w:b/>
+                <w:bCs/>
+              </w:rPr>
+              <w:t>Registrierung</w:t>
+            </w:r>
+            <w:proofErr w:type="gramEnd"/>
+          </w:p>
+        </w:tc>
+      </w:tr>
+      <w:tr>
+        <w:tc>
+          <w:tcPr>
+            <w:tcW w:w="1696" w:type="dxa"/>
+            <w:tcBorders>
+              <w:top w:val="single" w:sz="4" w:space="0" w:color="auto"/>
+              <w:left w:val="single" w:sz="4" w:space="0" w:color="auto"/>
+              <w:bottom w:val="single" w:sz="4" w:space="0" w:color="auto"/>
+              <w:right w:val="single" w:sz="4" w:space="0" w:color="auto"/>
+            </w:tcBorders>
+            <w:shd w:val="clear" w:color="auto" w:fill="F2F2F2" w:themeFill="background1" w:themeFillShade="F2"/>
+            <w:vAlign w:val="center"/>
+            <w:hideMark/>
+          </w:tcPr>
+          <w:p>
+            <w:r>
+              <w:t>Bedingung</w:t>
+            </w:r>
+          </w:p>
+        </w:tc>
+        <w:tc>
+          <w:tcPr>
+            <w:tcW w:w="7366" w:type="dxa"/>
+            <w:tcBorders>
+              <w:top w:val="single" w:sz="4" w:space="0" w:color="auto"/>
+              <w:left w:val="single" w:sz="4" w:space="0" w:color="auto"/>
+              <w:bottom w:val="single" w:sz="4" w:space="0" w:color="auto"/>
+              <w:right w:val="single" w:sz="4" w:space="0" w:color="auto"/>
+            </w:tcBorders>
+            <w:vAlign w:val="center"/>
+            <w:hideMark/>
+          </w:tcPr>
+          <w:p>
+            <w:r>
+              <w:t>Applikation wurde betriebsbereit auf dem System installiert. User ist noch nicht als Benutzter registriert.</w:t>
+            </w:r>
+          </w:p>
+        </w:tc>
+      </w:tr>
+      <w:tr>
+        <w:tc>
+          <w:tcPr>
+            <w:tcW w:w="1696" w:type="dxa"/>
+            <w:tcBorders>
+              <w:top w:val="single" w:sz="4" w:space="0" w:color="auto"/>
+              <w:left w:val="single" w:sz="4" w:space="0" w:color="auto"/>
+              <w:bottom w:val="single" w:sz="4" w:space="0" w:color="auto"/>
+              <w:right w:val="single" w:sz="4" w:space="0" w:color="auto"/>
+            </w:tcBorders>
+            <w:shd w:val="clear" w:color="auto" w:fill="F2F2F2" w:themeFill="background1" w:themeFillShade="F2"/>
+            <w:vAlign w:val="center"/>
+            <w:hideMark/>
+          </w:tcPr>
+          <w:p>
+            <w:r>
+              <w:t>Beschreibung</w:t>
+            </w:r>
+          </w:p>
+        </w:tc>
+        <w:tc>
+          <w:tcPr>
+            <w:tcW w:w="7366" w:type="dxa"/>
+            <w:tcBorders>
+              <w:top w:val="single" w:sz="4" w:space="0" w:color="auto"/>
+              <w:left w:val="single" w:sz="4" w:space="0" w:color="auto"/>
+              <w:bottom w:val="single" w:sz="4" w:space="0" w:color="auto"/>
+              <w:right w:val="single" w:sz="4" w:space="0" w:color="auto"/>
+            </w:tcBorders>
+            <w:vAlign w:val="center"/>
+            <w:hideMark/>
+          </w:tcPr>
+          <w:p>
+            <w:pPr>
+              <w:spacing w:line="360" w:lineRule="auto"/>
+              <w:jc w:val="both"/>
+            </w:pPr>
+            <w:r>
+              <w:t xml:space="preserve">Startet Applikation. Es erscheint das Login – Fenster. User drückt auf Registrieren – Button oben rechts. Es erscheint </w:t>
+            </w:r>
+            <w:proofErr w:type="gramStart"/>
+            <w:r>
+              <w:t>das Registrierung</w:t>
+            </w:r>
+            <w:proofErr w:type="gramEnd"/>
+            <w:r>
+              <w:t xml:space="preserve"> – Fenster. User gibt eine </w:t>
+            </w:r>
+            <w:r>
+              <w:t>invalide</w:t>
+            </w:r>
+            <w:r>
+              <w:t xml:space="preserve"> Eingabe der </w:t>
+            </w:r>
+            <w:proofErr w:type="gramStart"/>
+            <w:r>
+              <w:t>Email Adresse</w:t>
+            </w:r>
+            <w:proofErr w:type="gramEnd"/>
+            <w:r>
+              <w:t xml:space="preserve"> und des Passworts, gemäss definierter Werteberich ein und bestätigt seine Eingabe via. «registrieren»- Button. </w:t>
+            </w:r>
+            <w:r>
+              <w:t>Es erscheint eine Information, dass die Registrierungsdaten nicht valide sind. Daten werden nicht in der Datenbank erfasst.</w:t>
+            </w:r>
+          </w:p>
+        </w:tc>
+      </w:tr>
+      <w:tr>
+        <w:tc>
+          <w:tcPr>
+            <w:tcW w:w="1696" w:type="dxa"/>
+            <w:tcBorders>
+              <w:top w:val="single" w:sz="4" w:space="0" w:color="auto"/>
+              <w:left w:val="single" w:sz="4" w:space="0" w:color="auto"/>
+              <w:bottom w:val="single" w:sz="4" w:space="0" w:color="auto"/>
+              <w:right w:val="single" w:sz="4" w:space="0" w:color="auto"/>
+            </w:tcBorders>
+            <w:shd w:val="clear" w:color="auto" w:fill="F2F2F2" w:themeFill="background1" w:themeFillShade="F2"/>
+            <w:vAlign w:val="center"/>
+            <w:hideMark/>
+          </w:tcPr>
+          <w:p>
+            <w:r>
+              <w:t>Nachbedingung</w:t>
+            </w:r>
+          </w:p>
+        </w:tc>
+        <w:tc>
+          <w:tcPr>
+            <w:tcW w:w="7366" w:type="dxa"/>
+            <w:tcBorders>
+              <w:top w:val="single" w:sz="4" w:space="0" w:color="auto"/>
+              <w:left w:val="single" w:sz="4" w:space="0" w:color="auto"/>
+              <w:bottom w:val="single" w:sz="4" w:space="0" w:color="auto"/>
+              <w:right w:val="single" w:sz="4" w:space="0" w:color="auto"/>
+            </w:tcBorders>
+            <w:vAlign w:val="center"/>
+            <w:hideMark/>
+          </w:tcPr>
+          <w:p>
+            <w:r>
+              <w:t>keine</w:t>
+            </w:r>
+          </w:p>
+        </w:tc>
+      </w:tr>
+      <w:tr>
+        <w:tc>
+          <w:tcPr>
+            <w:tcW w:w="9062" w:type="dxa"/>
+            <w:gridSpan w:val="2"/>
+            <w:tcBorders>
+              <w:top w:val="single" w:sz="4" w:space="0" w:color="auto"/>
+              <w:left w:val="single" w:sz="4" w:space="0" w:color="auto"/>
+              <w:bottom w:val="single" w:sz="4" w:space="0" w:color="auto"/>
+              <w:right w:val="single" w:sz="4" w:space="0" w:color="auto"/>
+            </w:tcBorders>
+            <w:shd w:val="clear" w:color="auto" w:fill="D9D9D9" w:themeFill="background1" w:themeFillShade="D9"/>
+            <w:vAlign w:val="center"/>
+            <w:hideMark/>
+          </w:tcPr>
+          <w:p>
+            <w:pPr>
+              <w:rPr>
+                <w:b/>
+                <w:bCs/>
+              </w:rPr>
+            </w:pPr>
+            <w:r>
+              <w:rPr>
+                <w:b/>
+                <w:bCs/>
+              </w:rPr>
+              <w:t>TC3</w:t>
+            </w:r>
+            <w:r>
+              <w:rPr>
+                <w:b/>
+                <w:bCs/>
+              </w:rPr>
+              <w:t xml:space="preserve"> --</w:t>
+            </w:r>
+            <w:proofErr w:type="gramStart"/>
+            <w:r>
+              <w:rPr>
+                <w:b/>
+                <w:bCs/>
+              </w:rPr>
+              <w:t xml:space="preserve">&gt; </w:t>
+            </w:r>
+            <w:r>
+              <w:rPr>
+                <w:b/>
+                <w:bCs/>
+              </w:rPr>
+              <w:t xml:space="preserve"> </w:t>
+            </w:r>
+            <w:r>
+              <w:rPr>
+                <w:b/>
+                <w:bCs/>
+              </w:rPr>
+              <w:t>Geschichte</w:t>
+            </w:r>
+            <w:proofErr w:type="gramEnd"/>
+            <w:r>
+              <w:rPr>
+                <w:b/>
+                <w:bCs/>
+              </w:rPr>
+              <w:t xml:space="preserve"> erweitern</w:t>
+            </w:r>
+          </w:p>
+        </w:tc>
+      </w:tr>
+      <w:tr>
+        <w:tc>
+          <w:tcPr>
+            <w:tcW w:w="1696" w:type="dxa"/>
+            <w:tcBorders>
+              <w:top w:val="single" w:sz="4" w:space="0" w:color="auto"/>
+              <w:left w:val="single" w:sz="4" w:space="0" w:color="auto"/>
+              <w:bottom w:val="single" w:sz="4" w:space="0" w:color="auto"/>
+              <w:right w:val="single" w:sz="4" w:space="0" w:color="auto"/>
+            </w:tcBorders>
+            <w:shd w:val="clear" w:color="auto" w:fill="F2F2F2" w:themeFill="background1" w:themeFillShade="F2"/>
+            <w:vAlign w:val="center"/>
+            <w:hideMark/>
+          </w:tcPr>
+          <w:p>
+            <w:r>
+              <w:t>Bedingung</w:t>
+            </w:r>
+          </w:p>
+        </w:tc>
+        <w:tc>
+          <w:tcPr>
+            <w:tcW w:w="7366" w:type="dxa"/>
+            <w:tcBorders>
+              <w:top w:val="single" w:sz="4" w:space="0" w:color="auto"/>
+              <w:left w:val="single" w:sz="4" w:space="0" w:color="auto"/>
+              <w:bottom w:val="single" w:sz="4" w:space="0" w:color="auto"/>
+              <w:right w:val="single" w:sz="4" w:space="0" w:color="auto"/>
+            </w:tcBorders>
+            <w:vAlign w:val="center"/>
+            <w:hideMark/>
+          </w:tcPr>
+          <w:p>
+            <w:r>
+              <w:t>Applikation wurde betriebsbereit auf dem System installiert. User ist bereits als Benutzter registriert. User ist angemeldet und befindet sich auf der Hauptseite</w:t>
+            </w:r>
+          </w:p>
+        </w:tc>
+      </w:tr>
+      <w:tr>
+        <w:tc>
+          <w:tcPr>
+            <w:tcW w:w="1696" w:type="dxa"/>
+            <w:tcBorders>
+              <w:top w:val="single" w:sz="4" w:space="0" w:color="auto"/>
+              <w:left w:val="single" w:sz="4" w:space="0" w:color="auto"/>
+              <w:bottom w:val="single" w:sz="4" w:space="0" w:color="auto"/>
+              <w:right w:val="single" w:sz="4" w:space="0" w:color="auto"/>
+            </w:tcBorders>
+            <w:shd w:val="clear" w:color="auto" w:fill="F2F2F2" w:themeFill="background1" w:themeFillShade="F2"/>
+            <w:vAlign w:val="center"/>
+            <w:hideMark/>
+          </w:tcPr>
+          <w:p>
+            <w:r>
+              <w:lastRenderedPageBreak/>
+              <w:t>Beschreibung</w:t>
+            </w:r>
+          </w:p>
+        </w:tc>
+        <w:tc>
+          <w:tcPr>
+            <w:tcW w:w="7366" w:type="dxa"/>
+            <w:tcBorders>
+              <w:top w:val="single" w:sz="4" w:space="0" w:color="auto"/>
+              <w:left w:val="single" w:sz="4" w:space="0" w:color="auto"/>
+              <w:bottom w:val="single" w:sz="4" w:space="0" w:color="auto"/>
+              <w:right w:val="single" w:sz="4" w:space="0" w:color="auto"/>
+            </w:tcBorders>
+            <w:vAlign w:val="center"/>
+            <w:hideMark/>
+          </w:tcPr>
+          <w:p>
+            <w:pPr>
+              <w:spacing w:line="360" w:lineRule="auto"/>
+              <w:jc w:val="both"/>
+            </w:pPr>
+            <w:r>
+              <w:t>User sieht den letzten Satz der Geschichte. Schreibt in die vorgesehenen Inputfelder zwei neue Sätze</w:t>
+            </w:r>
+            <w:r>
+              <w:t>, gemäss definierten Wertebereich,</w:t>
+            </w:r>
+            <w:r>
+              <w:t xml:space="preserve"> aufgrund des letzten Satzes der Geschichte. Die Eingabe der neuen Sätze muss </w:t>
+            </w:r>
+            <w:proofErr w:type="spellStart"/>
+            <w:r>
+              <w:t>inerhalb</w:t>
+            </w:r>
+            <w:proofErr w:type="spellEnd"/>
+            <w:r>
+              <w:t xml:space="preserve"> </w:t>
+            </w:r>
+            <w:proofErr w:type="spellStart"/>
+            <w:r>
+              <w:rPr>
+                <w:color w:val="FF0000"/>
+              </w:rPr>
+              <w:t>aks</w:t>
+            </w:r>
+            <w:proofErr w:type="spellEnd"/>
+            <w:r>
+              <w:rPr>
+                <w:color w:val="FF0000"/>
+              </w:rPr>
+              <w:t xml:space="preserve"> </w:t>
+            </w:r>
+            <w:r>
+              <w:t xml:space="preserve">eingegeben werden. Die Eingabe wird mittels «senden»-Button bestätigt und in der Datenbank abgespeichert. </w:t>
+            </w:r>
+          </w:p>
+        </w:tc>
+      </w:tr>
+      <w:tr>
+        <w:tc>
+          <w:tcPr>
+            <w:tcW w:w="1696" w:type="dxa"/>
+            <w:tcBorders>
+              <w:top w:val="single" w:sz="4" w:space="0" w:color="auto"/>
+              <w:left w:val="single" w:sz="4" w:space="0" w:color="auto"/>
+              <w:bottom w:val="single" w:sz="4" w:space="0" w:color="auto"/>
+              <w:right w:val="single" w:sz="4" w:space="0" w:color="auto"/>
+            </w:tcBorders>
+            <w:shd w:val="clear" w:color="auto" w:fill="F2F2F2" w:themeFill="background1" w:themeFillShade="F2"/>
+            <w:vAlign w:val="center"/>
+            <w:hideMark/>
+          </w:tcPr>
+          <w:p>
+            <w:r>
+              <w:t>Nachbedingung</w:t>
+            </w:r>
+          </w:p>
+        </w:tc>
+        <w:tc>
+          <w:tcPr>
+            <w:tcW w:w="7366" w:type="dxa"/>
+            <w:tcBorders>
+              <w:top w:val="single" w:sz="4" w:space="0" w:color="auto"/>
+              <w:left w:val="single" w:sz="4" w:space="0" w:color="auto"/>
+              <w:bottom w:val="single" w:sz="4" w:space="0" w:color="auto"/>
+              <w:right w:val="single" w:sz="4" w:space="0" w:color="auto"/>
+            </w:tcBorders>
+            <w:vAlign w:val="center"/>
+            <w:hideMark/>
+          </w:tcPr>
+          <w:p>
+            <w:r>
+              <w:t>keine</w:t>
+            </w:r>
+          </w:p>
+        </w:tc>
+      </w:tr>
+      <w:tr>
+        <w:tc>
+          <w:tcPr>
+            <w:tcW w:w="9062" w:type="dxa"/>
+            <w:gridSpan w:val="2"/>
+            <w:tcBorders>
+              <w:top w:val="single" w:sz="4" w:space="0" w:color="auto"/>
+              <w:left w:val="single" w:sz="4" w:space="0" w:color="auto"/>
+              <w:bottom w:val="single" w:sz="4" w:space="0" w:color="auto"/>
+              <w:right w:val="single" w:sz="4" w:space="0" w:color="auto"/>
+            </w:tcBorders>
+            <w:shd w:val="clear" w:color="auto" w:fill="D9D9D9" w:themeFill="background1" w:themeFillShade="D9"/>
+            <w:vAlign w:val="center"/>
+            <w:hideMark/>
+          </w:tcPr>
+          <w:p>
+            <w:pPr>
+              <w:rPr>
+                <w:b/>
+                <w:bCs/>
+              </w:rPr>
+            </w:pPr>
+            <w:r>
+              <w:rPr>
+                <w:b/>
+                <w:bCs/>
+              </w:rPr>
+              <w:t>TC</w:t>
+            </w:r>
+            <w:r>
+              <w:rPr>
+                <w:b/>
+                <w:bCs/>
+              </w:rPr>
+              <w:t>3.1</w:t>
+            </w:r>
+            <w:r>
+              <w:rPr>
+                <w:b/>
+                <w:bCs/>
+              </w:rPr>
+              <w:t xml:space="preserve"> --</w:t>
+            </w:r>
+            <w:proofErr w:type="gramStart"/>
+            <w:r>
+              <w:rPr>
+                <w:b/>
+                <w:bCs/>
+              </w:rPr>
+              <w:t xml:space="preserve">&gt; </w:t>
+            </w:r>
+            <w:r>
+              <w:rPr>
+                <w:b/>
+                <w:bCs/>
+              </w:rPr>
+              <w:t xml:space="preserve"> Geschichte</w:t>
+            </w:r>
+            <w:proofErr w:type="gramEnd"/>
+            <w:r>
+              <w:rPr>
+                <w:b/>
+                <w:bCs/>
+              </w:rPr>
+              <w:t xml:space="preserve"> erweitern</w:t>
+            </w:r>
+          </w:p>
+        </w:tc>
+      </w:tr>
+      <w:tr>
+        <w:tc>
+          <w:tcPr>
+            <w:tcW w:w="1696" w:type="dxa"/>
+            <w:tcBorders>
+              <w:top w:val="single" w:sz="4" w:space="0" w:color="auto"/>
+              <w:left w:val="single" w:sz="4" w:space="0" w:color="auto"/>
+              <w:bottom w:val="single" w:sz="4" w:space="0" w:color="auto"/>
+              <w:right w:val="single" w:sz="4" w:space="0" w:color="auto"/>
+            </w:tcBorders>
+            <w:shd w:val="clear" w:color="auto" w:fill="F2F2F2" w:themeFill="background1" w:themeFillShade="F2"/>
+            <w:vAlign w:val="center"/>
+            <w:hideMark/>
+          </w:tcPr>
+          <w:p>
+            <w:r>
+              <w:t>Bedingung</w:t>
+            </w:r>
+          </w:p>
+        </w:tc>
+        <w:tc>
+          <w:tcPr>
+            <w:tcW w:w="7366" w:type="dxa"/>
+            <w:tcBorders>
+              <w:top w:val="single" w:sz="4" w:space="0" w:color="auto"/>
+              <w:left w:val="single" w:sz="4" w:space="0" w:color="auto"/>
+              <w:bottom w:val="single" w:sz="4" w:space="0" w:color="auto"/>
+              <w:right w:val="single" w:sz="4" w:space="0" w:color="auto"/>
+            </w:tcBorders>
+            <w:vAlign w:val="center"/>
+            <w:hideMark/>
+          </w:tcPr>
+          <w:p>
+            <w:r>
+              <w:t>Applikation wurde betriebsbereit auf dem System installiert. User ist bereits als Benutzter registriert. User ist angemeldet und befindet sich auf der Hauptseite</w:t>
+            </w:r>
+          </w:p>
+        </w:tc>
+      </w:tr>
+      <w:tr>
+        <w:tc>
+          <w:tcPr>
+            <w:tcW w:w="1696" w:type="dxa"/>
+            <w:tcBorders>
+              <w:top w:val="single" w:sz="4" w:space="0" w:color="auto"/>
+              <w:left w:val="single" w:sz="4" w:space="0" w:color="auto"/>
+              <w:bottom w:val="single" w:sz="4" w:space="0" w:color="auto"/>
+              <w:right w:val="single" w:sz="4" w:space="0" w:color="auto"/>
+            </w:tcBorders>
+            <w:shd w:val="clear" w:color="auto" w:fill="F2F2F2" w:themeFill="background1" w:themeFillShade="F2"/>
+            <w:vAlign w:val="center"/>
+            <w:hideMark/>
+          </w:tcPr>
+          <w:p>
+            <w:r>
+              <w:t>Beschreibung</w:t>
+            </w:r>
+          </w:p>
+        </w:tc>
+        <w:tc>
+          <w:tcPr>
+            <w:tcW w:w="7366" w:type="dxa"/>
+            <w:tcBorders>
+              <w:top w:val="single" w:sz="4" w:space="0" w:color="auto"/>
+              <w:left w:val="single" w:sz="4" w:space="0" w:color="auto"/>
+              <w:bottom w:val="single" w:sz="4" w:space="0" w:color="auto"/>
+              <w:right w:val="single" w:sz="4" w:space="0" w:color="auto"/>
+            </w:tcBorders>
+            <w:vAlign w:val="center"/>
+            <w:hideMark/>
+          </w:tcPr>
+          <w:p>
+            <w:pPr>
+              <w:spacing w:line="360" w:lineRule="auto"/>
+              <w:jc w:val="both"/>
+            </w:pPr>
+            <w:r>
+              <w:t>User sieht den letzten Satz der Geschichte. Schreibt in die vorgesehenen Inputfelder zwei neue Sätze</w:t>
+            </w:r>
+            <w:r>
+              <w:t xml:space="preserve">, </w:t>
+            </w:r>
+            <w:r>
+              <w:t xml:space="preserve">nicht </w:t>
+            </w:r>
+            <w:r>
+              <w:t>gemäss definierten Wertebereich,</w:t>
+            </w:r>
+            <w:r>
+              <w:t xml:space="preserve"> aufgrund des letzten Satzes der Geschichte. </w:t>
+            </w:r>
+            <w:r>
+              <w:t xml:space="preserve">Es erscheint eine Information, dass die </w:t>
+            </w:r>
+            <w:r>
+              <w:t>Eingabe nicht</w:t>
+            </w:r>
+            <w:r>
+              <w:t xml:space="preserve"> </w:t>
+            </w:r>
+            <w:proofErr w:type="spellStart"/>
+            <w:r>
+              <w:t>nicht</w:t>
+            </w:r>
+            <w:proofErr w:type="spellEnd"/>
+            <w:r>
+              <w:t xml:space="preserve"> valide </w:t>
+            </w:r>
+            <w:r>
+              <w:t>ist</w:t>
+            </w:r>
+            <w:r>
+              <w:t>. Daten werden nicht in der Datenbank erfasst.</w:t>
+            </w:r>
+            <w:r>
+              <w:t xml:space="preserve"> </w:t>
+            </w:r>
+            <w:r>
+              <w:rPr>
+                <w:color w:val="FF0000"/>
+              </w:rPr>
+              <w:t xml:space="preserve">Zeit </w:t>
+            </w:r>
+            <w:proofErr w:type="spellStart"/>
+            <w:r>
+              <w:rPr>
+                <w:color w:val="FF0000"/>
+              </w:rPr>
+              <w:t>counter</w:t>
+            </w:r>
+            <w:proofErr w:type="spellEnd"/>
+          </w:p>
+        </w:tc>
+      </w:tr>
+      <w:tr>
+        <w:tc>
+          <w:tcPr>
+            <w:tcW w:w="1696" w:type="dxa"/>
+            <w:tcBorders>
+              <w:top w:val="single" w:sz="4" w:space="0" w:color="auto"/>
+              <w:left w:val="single" w:sz="4" w:space="0" w:color="auto"/>
+              <w:bottom w:val="single" w:sz="4" w:space="0" w:color="auto"/>
+              <w:right w:val="single" w:sz="4" w:space="0" w:color="auto"/>
+            </w:tcBorders>
+            <w:shd w:val="clear" w:color="auto" w:fill="F2F2F2" w:themeFill="background1" w:themeFillShade="F2"/>
+            <w:vAlign w:val="center"/>
+            <w:hideMark/>
+          </w:tcPr>
+          <w:p>
+            <w:r>
+              <w:t>Nachbedingung</w:t>
+            </w:r>
+          </w:p>
+        </w:tc>
+        <w:tc>
+          <w:tcPr>
+            <w:tcW w:w="7366" w:type="dxa"/>
+            <w:tcBorders>
+              <w:top w:val="single" w:sz="4" w:space="0" w:color="auto"/>
+              <w:left w:val="single" w:sz="4" w:space="0" w:color="auto"/>
+              <w:bottom w:val="single" w:sz="4" w:space="0" w:color="auto"/>
+              <w:right w:val="single" w:sz="4" w:space="0" w:color="auto"/>
+            </w:tcBorders>
+            <w:vAlign w:val="center"/>
+            <w:hideMark/>
+          </w:tcPr>
+          <w:p>
+            <w:r>
+              <w:t>keine</w:t>
+            </w:r>
+          </w:p>
+        </w:tc>
+      </w:tr>
+      <w:tr>
+        <w:tc>
+          <w:tcPr>
+            <w:tcW w:w="9062" w:type="dxa"/>
+            <w:gridSpan w:val="2"/>
+            <w:tcBorders>
+              <w:top w:val="single" w:sz="4" w:space="0" w:color="auto"/>
+              <w:left w:val="single" w:sz="4" w:space="0" w:color="auto"/>
+              <w:bottom w:val="single" w:sz="4" w:space="0" w:color="auto"/>
+              <w:right w:val="single" w:sz="4" w:space="0" w:color="auto"/>
+            </w:tcBorders>
+            <w:shd w:val="clear" w:color="auto" w:fill="D9D9D9" w:themeFill="background1" w:themeFillShade="D9"/>
+            <w:vAlign w:val="center"/>
+            <w:hideMark/>
+          </w:tcPr>
+          <w:p>
+            <w:pPr>
+              <w:rPr>
+                <w:b/>
+                <w:bCs/>
+              </w:rPr>
+            </w:pPr>
+            <w:r>
+              <w:rPr>
+                <w:b/>
+                <w:bCs/>
+              </w:rPr>
+              <w:t>T</w:t>
+            </w:r>
+            <w:r>
+              <w:rPr>
+                <w:b/>
+                <w:bCs/>
+              </w:rPr>
+              <w:t>C</w:t>
+            </w:r>
+            <w:r>
+              <w:rPr>
+                <w:b/>
+                <w:bCs/>
+              </w:rPr>
+              <w:t>4</w:t>
+            </w:r>
+            <w:r>
+              <w:rPr>
+                <w:b/>
+                <w:bCs/>
+              </w:rPr>
+              <w:t>--</w:t>
+            </w:r>
+            <w:proofErr w:type="gramStart"/>
+            <w:r>
+              <w:rPr>
+                <w:b/>
+                <w:bCs/>
+              </w:rPr>
+              <w:t xml:space="preserve">&gt; </w:t>
+            </w:r>
+            <w:r>
+              <w:rPr>
+                <w:b/>
+                <w:bCs/>
+              </w:rPr>
+              <w:t xml:space="preserve"> </w:t>
+            </w:r>
+            <w:r>
+              <w:rPr>
+                <w:b/>
+                <w:bCs/>
+              </w:rPr>
+              <w:t>Geschichte</w:t>
+            </w:r>
+            <w:proofErr w:type="gramEnd"/>
+            <w:r>
+              <w:rPr>
+                <w:b/>
+                <w:bCs/>
+              </w:rPr>
+              <w:t xml:space="preserve"> herunterladen</w:t>
+            </w:r>
+          </w:p>
+        </w:tc>
+      </w:tr>
+      <w:tr>
+        <w:tc>
+          <w:tcPr>
+            <w:tcW w:w="1696" w:type="dxa"/>
+            <w:tcBorders>
+              <w:top w:val="single" w:sz="4" w:space="0" w:color="auto"/>
+              <w:left w:val="single" w:sz="4" w:space="0" w:color="auto"/>
+              <w:bottom w:val="single" w:sz="4" w:space="0" w:color="auto"/>
+              <w:right w:val="single" w:sz="4" w:space="0" w:color="auto"/>
+            </w:tcBorders>
+            <w:shd w:val="clear" w:color="auto" w:fill="F2F2F2" w:themeFill="background1" w:themeFillShade="F2"/>
+            <w:vAlign w:val="center"/>
+            <w:hideMark/>
+          </w:tcPr>
+          <w:p>
+            <w:r>
+              <w:t>Bedingung</w:t>
+            </w:r>
+          </w:p>
+        </w:tc>
+        <w:tc>
+          <w:tcPr>
+            <w:tcW w:w="7366" w:type="dxa"/>
+            <w:tcBorders>
+              <w:top w:val="single" w:sz="4" w:space="0" w:color="auto"/>
+              <w:left w:val="single" w:sz="4" w:space="0" w:color="auto"/>
+              <w:bottom w:val="single" w:sz="4" w:space="0" w:color="auto"/>
+              <w:right w:val="single" w:sz="4" w:space="0" w:color="auto"/>
+            </w:tcBorders>
+            <w:vAlign w:val="center"/>
+            <w:hideMark/>
+          </w:tcPr>
+          <w:p>
+            <w:r>
+              <w:t>Applikation wurde betriebsbereit auf dem System installiert. User ist bereits als Benutzter registriert. User ist angemeldet und hat seine zwei Sätze abgesendet.</w:t>
+            </w:r>
+          </w:p>
+        </w:tc>
+      </w:tr>
+      <w:tr>
+        <w:tc>
+          <w:tcPr>
+            <w:tcW w:w="1696" w:type="dxa"/>
+            <w:tcBorders>
+              <w:top w:val="single" w:sz="4" w:space="0" w:color="auto"/>
+              <w:left w:val="single" w:sz="4" w:space="0" w:color="auto"/>
+              <w:bottom w:val="single" w:sz="4" w:space="0" w:color="auto"/>
+              <w:right w:val="single" w:sz="4" w:space="0" w:color="auto"/>
+            </w:tcBorders>
+            <w:shd w:val="clear" w:color="auto" w:fill="F2F2F2" w:themeFill="background1" w:themeFillShade="F2"/>
+            <w:vAlign w:val="center"/>
+            <w:hideMark/>
+          </w:tcPr>
+          <w:p>
+            <w:r>
+              <w:t>Beschreibung</w:t>
+            </w:r>
+          </w:p>
+        </w:tc>
+        <w:tc>
+          <w:tcPr>
+            <w:tcW w:w="7366" w:type="dxa"/>
+            <w:tcBorders>
+              <w:top w:val="single" w:sz="4" w:space="0" w:color="auto"/>
+              <w:left w:val="single" w:sz="4" w:space="0" w:color="auto"/>
+              <w:bottom w:val="single" w:sz="4" w:space="0" w:color="auto"/>
+              <w:right w:val="single" w:sz="4" w:space="0" w:color="auto"/>
+            </w:tcBorders>
+            <w:vAlign w:val="center"/>
+            <w:hideMark/>
+          </w:tcPr>
+          <w:p>
+            <w:pPr>
+              <w:spacing w:line="360" w:lineRule="auto"/>
+              <w:jc w:val="both"/>
+            </w:pPr>
+            <w:r>
+              <w:t xml:space="preserve">User wird nach dem </w:t>
+            </w:r>
+            <w:r>
+              <w:t>A</w:t>
+            </w:r>
+            <w:r>
+              <w:t xml:space="preserve">bsenden der zwei Sätze </w:t>
+            </w:r>
+            <w:proofErr w:type="gramStart"/>
+            <w:r>
+              <w:t>auf die Herunterladen</w:t>
+            </w:r>
+            <w:proofErr w:type="gramEnd"/>
+            <w:r>
+              <w:t xml:space="preserve"> – Seite weitergeleitet. Durch den Download - Button hat der User die Möglichkeit die Geschichte herunterzuladen.</w:t>
+            </w:r>
+          </w:p>
+        </w:tc>
+      </w:tr>
+      <w:tr>
+        <w:tc>
+          <w:tcPr>
+            <w:tcW w:w="1696" w:type="dxa"/>
+            <w:tcBorders>
+              <w:top w:val="single" w:sz="4" w:space="0" w:color="auto"/>
+              <w:left w:val="single" w:sz="4" w:space="0" w:color="auto"/>
+              <w:bottom w:val="single" w:sz="4" w:space="0" w:color="auto"/>
+              <w:right w:val="single" w:sz="4" w:space="0" w:color="auto"/>
+            </w:tcBorders>
+            <w:shd w:val="clear" w:color="auto" w:fill="F2F2F2" w:themeFill="background1" w:themeFillShade="F2"/>
+            <w:vAlign w:val="center"/>
+            <w:hideMark/>
+          </w:tcPr>
+          <w:p>
+            <w:r>
+              <w:t>Nachbedingung</w:t>
+            </w:r>
+          </w:p>
+        </w:tc>
+        <w:tc>
+          <w:tcPr>
+            <w:tcW w:w="7366" w:type="dxa"/>
+            <w:tcBorders>
+              <w:top w:val="single" w:sz="4" w:space="0" w:color="auto"/>
+              <w:left w:val="single" w:sz="4" w:space="0" w:color="auto"/>
+              <w:bottom w:val="single" w:sz="4" w:space="0" w:color="auto"/>
+              <w:right w:val="single" w:sz="4" w:space="0" w:color="auto"/>
+            </w:tcBorders>
+            <w:vAlign w:val="center"/>
+            <w:hideMark/>
+          </w:tcPr>
+          <w:p>
+            <w:r>
+              <w:t>keine</w:t>
+            </w:r>
+          </w:p>
+        </w:tc>
+      </w:tr>
+      <w:tr>
+        <w:tc>
+          <w:tcPr>
+            <w:tcW w:w="9062" w:type="dxa"/>
+            <w:gridSpan w:val="2"/>
+            <w:tcBorders>
+              <w:top w:val="single" w:sz="4" w:space="0" w:color="auto"/>
+              <w:left w:val="single" w:sz="4" w:space="0" w:color="auto"/>
+              <w:bottom w:val="single" w:sz="4" w:space="0" w:color="auto"/>
+              <w:right w:val="single" w:sz="4" w:space="0" w:color="auto"/>
+            </w:tcBorders>
+            <w:shd w:val="clear" w:color="auto" w:fill="D9D9D9" w:themeFill="background1" w:themeFillShade="D9"/>
+            <w:vAlign w:val="center"/>
+            <w:hideMark/>
+          </w:tcPr>
+          <w:p>
+            <w:pPr>
+              <w:rPr>
+                <w:b/>
+                <w:bCs/>
+              </w:rPr>
+            </w:pPr>
+            <w:r>
+              <w:rPr>
+                <w:b/>
+                <w:bCs/>
+              </w:rPr>
+              <w:t>T</w:t>
+            </w:r>
+            <w:r>
+              <w:rPr>
+                <w:b/>
+                <w:bCs/>
+              </w:rPr>
+              <w:t>C</w:t>
+            </w:r>
+            <w:r>
+              <w:rPr>
+                <w:b/>
+                <w:bCs/>
+              </w:rPr>
+              <w:t>5</w:t>
+            </w:r>
+            <w:r>
+              <w:rPr>
+                <w:b/>
+                <w:bCs/>
+              </w:rPr>
+              <w:t xml:space="preserve"> --</w:t>
+            </w:r>
+            <w:proofErr w:type="gramStart"/>
+            <w:r>
+              <w:rPr>
+                <w:b/>
+                <w:bCs/>
+              </w:rPr>
+              <w:t xml:space="preserve">&gt; </w:t>
+            </w:r>
+            <w:r>
+              <w:rPr>
+                <w:b/>
+                <w:bCs/>
+              </w:rPr>
+              <w:t xml:space="preserve"> </w:t>
+            </w:r>
+            <w:r>
+              <w:rPr>
+                <w:b/>
+                <w:bCs/>
+              </w:rPr>
+              <w:t>Geschichte</w:t>
+            </w:r>
+            <w:proofErr w:type="gramEnd"/>
+            <w:r>
+              <w:rPr>
+                <w:b/>
+                <w:bCs/>
+              </w:rPr>
+              <w:t xml:space="preserve"> erweitern bevor 2h vorbei sind</w:t>
+            </w:r>
+          </w:p>
+        </w:tc>
+      </w:tr>
+      <w:tr>
+        <w:tc>
+          <w:tcPr>
+            <w:tcW w:w="1696" w:type="dxa"/>
+            <w:tcBorders>
+              <w:top w:val="single" w:sz="4" w:space="0" w:color="auto"/>
+              <w:left w:val="single" w:sz="4" w:space="0" w:color="auto"/>
+              <w:bottom w:val="single" w:sz="4" w:space="0" w:color="auto"/>
+              <w:right w:val="single" w:sz="4" w:space="0" w:color="auto"/>
+            </w:tcBorders>
+            <w:shd w:val="clear" w:color="auto" w:fill="F2F2F2" w:themeFill="background1" w:themeFillShade="F2"/>
+            <w:vAlign w:val="center"/>
+            <w:hideMark/>
+          </w:tcPr>
+          <w:p>
+            <w:r>
+              <w:t>Bedingung</w:t>
+            </w:r>
+          </w:p>
+        </w:tc>
+        <w:tc>
+          <w:tcPr>
+            <w:tcW w:w="7366" w:type="dxa"/>
+            <w:tcBorders>
+              <w:top w:val="single" w:sz="4" w:space="0" w:color="auto"/>
+              <w:left w:val="single" w:sz="4" w:space="0" w:color="auto"/>
+              <w:bottom w:val="single" w:sz="4" w:space="0" w:color="auto"/>
+              <w:right w:val="single" w:sz="4" w:space="0" w:color="auto"/>
+            </w:tcBorders>
+            <w:vAlign w:val="center"/>
+            <w:hideMark/>
+          </w:tcPr>
+          <w:p>
+            <w:r>
+              <w:t xml:space="preserve">Applikation wurde betriebsbereit auf dem System installiert. User ist bereits als Benutzter registriert und hat innerhalb der letzten zwei Stunden die Geschichte bereits erweitert. </w:t>
+            </w:r>
+          </w:p>
+        </w:tc>
+      </w:tr>
+      <w:tr>
+        <w:tc>
+          <w:tcPr>
+            <w:tcW w:w="1696" w:type="dxa"/>
+            <w:tcBorders>
+              <w:top w:val="single" w:sz="4" w:space="0" w:color="auto"/>
+              <w:left w:val="single" w:sz="4" w:space="0" w:color="auto"/>
+              <w:bottom w:val="single" w:sz="4" w:space="0" w:color="auto"/>
+              <w:right w:val="single" w:sz="4" w:space="0" w:color="auto"/>
+            </w:tcBorders>
+            <w:shd w:val="clear" w:color="auto" w:fill="F2F2F2" w:themeFill="background1" w:themeFillShade="F2"/>
+            <w:vAlign w:val="center"/>
+            <w:hideMark/>
+          </w:tcPr>
+          <w:p>
+            <w:r>
+              <w:t>Beschreibung</w:t>
+            </w:r>
+          </w:p>
+        </w:tc>
+        <w:tc>
+          <w:tcPr>
+            <w:tcW w:w="7366" w:type="dxa"/>
+            <w:tcBorders>
+              <w:top w:val="single" w:sz="4" w:space="0" w:color="auto"/>
+              <w:left w:val="single" w:sz="4" w:space="0" w:color="auto"/>
+              <w:bottom w:val="single" w:sz="4" w:space="0" w:color="auto"/>
+              <w:right w:val="single" w:sz="4" w:space="0" w:color="auto"/>
+            </w:tcBorders>
+            <w:vAlign w:val="center"/>
+            <w:hideMark/>
+          </w:tcPr>
+          <w:p>
+            <w:pPr>
+              <w:spacing w:line="360" w:lineRule="auto"/>
+              <w:jc w:val="both"/>
+            </w:pPr>
+            <w:r>
+              <w:t>Bevor der User nach dem Anmelden auf die Hauptseite weitergeleitet wird, wird überprüft, ob er innerhalb der letzten zwei Stunden die Geschichte bereits erweitert hat. Falls dies der Fall ist, wird er nicht auf die Hauptseite weitergeleitet. Es erscheint eine Seite mit der Zeit Angabe, wie lange der User warten muss, bis er weiterschreiben darf.</w:t>
+            </w:r>
+          </w:p>
+        </w:tc>
+      </w:tr>
+      <w:tr>
+        <w:tc>
+          <w:tcPr>
+            <w:tcW w:w="1696" w:type="dxa"/>
+            <w:tcBorders>
+              <w:top w:val="single" w:sz="4" w:space="0" w:color="auto"/>
+              <w:left w:val="single" w:sz="4" w:space="0" w:color="auto"/>
+              <w:bottom w:val="single" w:sz="4" w:space="0" w:color="auto"/>
+              <w:right w:val="single" w:sz="4" w:space="0" w:color="auto"/>
+            </w:tcBorders>
+            <w:shd w:val="clear" w:color="auto" w:fill="F2F2F2" w:themeFill="background1" w:themeFillShade="F2"/>
+            <w:vAlign w:val="center"/>
+            <w:hideMark/>
+          </w:tcPr>
+          <w:p>
+            <w:r>
+              <w:lastRenderedPageBreak/>
+              <w:t>Nachbedingung</w:t>
+            </w:r>
+          </w:p>
+        </w:tc>
+        <w:tc>
+          <w:tcPr>
+            <w:tcW w:w="7366" w:type="dxa"/>
+            <w:tcBorders>
+              <w:top w:val="single" w:sz="4" w:space="0" w:color="auto"/>
+              <w:left w:val="single" w:sz="4" w:space="0" w:color="auto"/>
+              <w:bottom w:val="single" w:sz="4" w:space="0" w:color="auto"/>
+              <w:right w:val="single" w:sz="4" w:space="0" w:color="auto"/>
+            </w:tcBorders>
+            <w:vAlign w:val="center"/>
+            <w:hideMark/>
+          </w:tcPr>
+          <w:p>
+            <w:r>
+              <w:t>keine</w:t>
+            </w:r>
+          </w:p>
+        </w:tc>
+      </w:tr>
+    </w:tbl>
     <w:p/>
     <w:p>
       <w:pPr>
         <w:pStyle w:val="berschrift2"/>
       </w:pPr>
-      <w:bookmarkStart w:id="18" w:name="_Toc89082013"/>
+      <w:bookmarkStart w:id="19" w:name="_Toc89247433"/>
       <w:r>
         <w:t>Entscheiden</w:t>
       </w:r>
-      <w:bookmarkEnd w:id="18"/>
+      <w:bookmarkEnd w:id="19"/>
     </w:p>
     <w:p>
       <w:pPr>
         <w:pStyle w:val="berschrift3"/>
       </w:pPr>
-      <w:bookmarkStart w:id="19" w:name="_Toc89082014"/>
+      <w:bookmarkStart w:id="20" w:name="_Toc89247434"/>
       <w:r>
         <w:t>Projekt</w:t>
       </w:r>
       <w:r>
         <w:t xml:space="preserve"> / Technologie</w:t>
       </w:r>
-      <w:bookmarkEnd w:id="19"/>
+      <w:bookmarkEnd w:id="20"/>
     </w:p>
     <w:p/>
     <w:p>
@@ -6890,14 +9996,7 @@
         <w:rPr>
           <w:bCs/>
         </w:rPr>
-        <w:t xml:space="preserve">Zielgruppe unserer App sind Menschen jedes Alters und Geschlechts. Voraussetzung ist das sie Zugang zum Internet haben und ein Mobiltelefon besitzen. Zudem hat unsere Zielgruppe Freude an </w:t>
-      </w:r>
-      <w:r>
-        <w:rPr>
-          <w:bCs/>
-        </w:rPr>
-        <w:lastRenderedPageBreak/>
-        <w:t xml:space="preserve">Filmen. Nicht zu unserer Zielgruppe sind Menschen mit Beeinträchtigungen, da wir keine Zeit haben diese </w:t>
+        <w:t xml:space="preserve">Zielgruppe unserer App sind Menschen jedes Alters und Geschlechts. Voraussetzung ist das sie Zugang zum Internet haben und ein Mobiltelefon besitzen. Zudem hat unsere Zielgruppe Freude an Filmen. Nicht zu unserer Zielgruppe sind Menschen mit Beeinträchtigungen, da wir keine Zeit haben diese </w:t>
       </w:r>
       <w:r>
         <w:rPr>
@@ -6929,12 +10028,12 @@
       <w:pPr>
         <w:pStyle w:val="berschrift3"/>
       </w:pPr>
-      <w:bookmarkStart w:id="20" w:name="_Toc89082015"/>
+      <w:bookmarkStart w:id="21" w:name="_Toc89247435"/>
       <w:r>
         <w:lastRenderedPageBreak/>
         <w:t>Design</w:t>
       </w:r>
-      <w:bookmarkEnd w:id="20"/>
+      <w:bookmarkEnd w:id="21"/>
     </w:p>
     <w:p>
       <w:r>
@@ -7408,11 +10507,11 @@
       <w:pPr>
         <w:pStyle w:val="berschrift2"/>
       </w:pPr>
-      <w:bookmarkStart w:id="21" w:name="_Toc89082016"/>
+      <w:bookmarkStart w:id="22" w:name="_Toc89247436"/>
       <w:r>
         <w:t>Realisieren</w:t>
       </w:r>
-      <w:bookmarkEnd w:id="21"/>
+      <w:bookmarkEnd w:id="22"/>
     </w:p>
     <w:p>
       <w:r>
@@ -7436,12 +10535,12 @@
       <w:pPr>
         <w:pStyle w:val="berschrift3"/>
       </w:pPr>
-      <w:bookmarkStart w:id="22" w:name="_Toc89082017"/>
+      <w:bookmarkStart w:id="23" w:name="_Toc89247437"/>
       <w:r>
         <w:lastRenderedPageBreak/>
         <w:t>Persistenz</w:t>
       </w:r>
-      <w:bookmarkEnd w:id="22"/>
+      <w:bookmarkEnd w:id="23"/>
     </w:p>
     <w:p>
       <w:r>
@@ -7469,11 +10568,11 @@
       <w:pPr>
         <w:pStyle w:val="berschrift3"/>
       </w:pPr>
-      <w:bookmarkStart w:id="23" w:name="_Toc89082019"/>
+      <w:bookmarkStart w:id="24" w:name="_Toc89247438"/>
       <w:r>
         <w:t>Netzwerkfunktionalität</w:t>
       </w:r>
-      <w:bookmarkEnd w:id="23"/>
+      <w:bookmarkEnd w:id="24"/>
     </w:p>
     <w:p>
       <w:pPr>
@@ -7518,12 +10617,12 @@
       <w:pPr>
         <w:pStyle w:val="berschrift2"/>
       </w:pPr>
-      <w:bookmarkStart w:id="24" w:name="_Toc89082020"/>
+      <w:bookmarkStart w:id="25" w:name="_Toc89247439"/>
       <w:r>
         <w:lastRenderedPageBreak/>
         <w:t>Kontrollieren</w:t>
       </w:r>
-      <w:bookmarkEnd w:id="24"/>
+      <w:bookmarkEnd w:id="25"/>
     </w:p>
     <w:p>
       <w:r>
@@ -7534,31 +10633,31 @@
       <w:pPr>
         <w:pStyle w:val="berschrift3"/>
       </w:pPr>
-      <w:bookmarkStart w:id="25" w:name="_Toc89082021"/>
+      <w:bookmarkStart w:id="26" w:name="_Toc89247440"/>
       <w:r>
         <w:t>Testing</w:t>
       </w:r>
-      <w:bookmarkEnd w:id="25"/>
+      <w:bookmarkEnd w:id="26"/>
     </w:p>
     <w:p>
       <w:pPr>
         <w:pStyle w:val="berschrift2"/>
       </w:pPr>
-      <w:bookmarkStart w:id="26" w:name="_Toc89082022"/>
+      <w:bookmarkStart w:id="27" w:name="_Toc89247441"/>
       <w:r>
         <w:t>Auswerten</w:t>
       </w:r>
-      <w:bookmarkEnd w:id="26"/>
+      <w:bookmarkEnd w:id="27"/>
     </w:p>
     <w:p>
       <w:pPr>
         <w:pStyle w:val="berschrift3"/>
       </w:pPr>
-      <w:bookmarkStart w:id="27" w:name="_Toc89082023"/>
+      <w:bookmarkStart w:id="28" w:name="_Toc89247442"/>
       <w:r>
         <w:t>Zeitplan (Soll/Ist Vergleich)</w:t>
       </w:r>
-      <w:bookmarkEnd w:id="27"/>
+      <w:bookmarkEnd w:id="28"/>
     </w:p>
     <w:p>
       <w:r>
@@ -7611,11 +10710,11 @@
       <w:pPr>
         <w:pStyle w:val="berschrift3"/>
       </w:pPr>
-      <w:bookmarkStart w:id="28" w:name="_Toc89082024"/>
+      <w:bookmarkStart w:id="29" w:name="_Toc89247443"/>
       <w:r>
         <w:t>Reflexion</w:t>
       </w:r>
-      <w:bookmarkEnd w:id="28"/>
+      <w:bookmarkEnd w:id="29"/>
     </w:p>
     <w:p>
       <w:r>
@@ -7721,25 +10820,25 @@
       <w:pPr>
         <w:pStyle w:val="berschrift2"/>
       </w:pPr>
-      <w:bookmarkStart w:id="29" w:name="_Toc89082025"/>
+      <w:bookmarkStart w:id="30" w:name="_Toc89247444"/>
       <w:r>
         <w:lastRenderedPageBreak/>
         <w:t>Glossar</w:t>
       </w:r>
-      <w:bookmarkEnd w:id="29"/>
+      <w:bookmarkEnd w:id="30"/>
     </w:p>
     <w:p>
       <w:pPr>
         <w:pStyle w:val="berschrift2"/>
       </w:pPr>
-      <w:bookmarkStart w:id="30" w:name="_Toc89082026"/>
+      <w:bookmarkStart w:id="31" w:name="_Toc89247445"/>
       <w:r>
         <w:t>Quellen</w:t>
       </w:r>
       <w:r>
         <w:t>verzeichnis</w:t>
       </w:r>
-      <w:bookmarkEnd w:id="30"/>
+      <w:bookmarkEnd w:id="31"/>
     </w:p>
     <w:p>
       <w:hyperlink r:id="rId17" w:history="1">
@@ -7775,7 +10874,7 @@
           <w:u w:val="none"/>
         </w:rPr>
       </w:pPr>
-      <w:bookmarkStart w:id="31" w:name="_Toc89082027"/>
+      <w:bookmarkStart w:id="32" w:name="_Toc89247446"/>
       <w:r>
         <w:rPr>
           <w:rStyle w:val="Hyperlink"/>
@@ -7784,29 +10883,29 @@
         </w:rPr>
         <w:t>Abbildungsverzeichnis</w:t>
       </w:r>
-      <w:bookmarkEnd w:id="31"/>
+      <w:bookmarkEnd w:id="32"/>
     </w:p>
     <w:p>
       <w:pPr>
         <w:pStyle w:val="berschrift2"/>
       </w:pPr>
-      <w:bookmarkStart w:id="32" w:name="_Toc89082028"/>
+      <w:bookmarkStart w:id="33" w:name="_Toc89247447"/>
       <w:proofErr w:type="spellStart"/>
       <w:r>
         <w:t>Tabellenverzeichnnis</w:t>
       </w:r>
-      <w:bookmarkEnd w:id="32"/>
+      <w:bookmarkEnd w:id="33"/>
       <w:proofErr w:type="spellEnd"/>
     </w:p>
     <w:p>
       <w:pPr>
         <w:pStyle w:val="berschrift2"/>
       </w:pPr>
-      <w:bookmarkStart w:id="33" w:name="_Toc89082029"/>
+      <w:bookmarkStart w:id="34" w:name="_Toc89247448"/>
       <w:r>
         <w:t>Anhang</w:t>
       </w:r>
-      <w:bookmarkEnd w:id="33"/>
+      <w:bookmarkEnd w:id="34"/>
     </w:p>
     <w:p>
       <w:pPr>
@@ -7880,145 +10979,638 @@
 
 <file path=word/footer1.xml><?xml version="1.0" encoding="utf-8"?>
 <w:ftr xmlns:wpc="http://schemas.microsoft.com/office/word/2010/wordprocessingCanvas" xmlns:cx="http://schemas.microsoft.com/office/drawing/2014/chartex" xmlns:cx1="http://schemas.microsoft.com/office/drawing/2015/9/8/chartex" xmlns:cx2="http://schemas.microsoft.com/office/drawing/2015/10/21/chartex" xmlns:cx3="http://schemas.microsoft.com/office/drawing/2016/5/9/chartex" xmlns:cx4="http://schemas.microsoft.com/office/drawing/2016/5/10/chartex" xmlns:cx5="http://schemas.microsoft.com/office/drawing/2016/5/11/chartex" xmlns:cx6="http://schemas.microsoft.com/office/drawing/2016/5/12/chartex" xmlns:cx7="http://schemas.microsoft.com/office/drawing/2016/5/13/chartex" xmlns:cx8="http://schemas.microsoft.com/office/drawing/2016/5/14/chartex" xmlns:mc="http://schemas.openxmlformats.org/markup-compatibility/2006" xmlns:aink="http://schemas.microsoft.com/office/drawing/2016/ink" xmlns:am3d="http://schemas.microsoft.com/office/drawing/2017/model3d" xmlns:o="urn:schemas-microsoft-com:office:office" xmlns:r="http://schemas.openxmlformats.org/officeDocument/2006/relationships" xmlns:m="http://schemas.openxmlformats.org/officeDocument/2006/math" xmlns:v="urn:schemas-microsoft-com:vml" xmlns:wp14="http://schemas.microsoft.com/office/word/2010/wordprocessingDrawing" xmlns:wp="http://schemas.openxmlformats.org/drawingml/2006/wordprocessingDrawing" xmlns:w10="urn:schemas-microsoft-com:office:word" xmlns:w="http://schemas.openxmlformats.org/wordprocessingml/2006/main" xmlns:w14="http://schemas.microsoft.com/office/word/2010/wordml" xmlns:w15="http://schemas.microsoft.com/office/word/2012/wordml" xmlns:w16cex="http://schemas.microsoft.com/office/word/2018/wordml/cex" xmlns:w16cid="http://schemas.microsoft.com/office/word/2016/wordml/cid" xmlns:w16="http://schemas.microsoft.com/office/word/2018/wordml" xmlns:w16sdtdh="http://schemas.microsoft.com/office/word/2020/wordml/sdtdatahash" xmlns:w16se="http://schemas.microsoft.com/office/word/2015/wordml/symex" xmlns:wpg="http://schemas.microsoft.com/office/word/2010/wordprocessingGroup" xmlns:wpi="http://schemas.microsoft.com/office/word/2010/wordprocessingInk" xmlns:wne="http://schemas.microsoft.com/office/word/2006/wordml" xmlns:wps="http://schemas.microsoft.com/office/word/2010/wordprocessingShape" mc:Ignorable="w14 w15 w16se w16cid w16 w16cex w16sdtdh wp14">
-  <w:sdt>
-    <w:sdtPr>
-      <w:id w:val="561844402"/>
-      <w:docPartObj>
-        <w:docPartGallery w:val="Page Numbers (Bottom of Page)"/>
-        <w:docPartUnique/>
-      </w:docPartObj>
-    </w:sdtPr>
-    <w:sdtEndPr/>
-    <w:sdtContent>
-      <w:sdt>
-        <w:sdtPr>
-          <w:id w:val="1505320848"/>
-          <w:docPartObj>
-            <w:docPartGallery w:val="Page Numbers (Top of Page)"/>
-            <w:docPartUnique/>
-          </w:docPartObj>
-        </w:sdtPr>
-        <w:sdtEndPr/>
-        <w:sdtContent>
-          <w:p>
-            <w:pPr>
-              <w:pStyle w:val="Fuzeile"/>
-            </w:pPr>
-            <w:fldSimple w:instr=" DATE   \* MERGEFORMAT ">
-              <w:r>
-                <w:rPr>
-                  <w:noProof/>
-                </w:rPr>
-                <w:t>30.11.2021</w:t>
-              </w:r>
-            </w:fldSimple>
-            <w:r>
-              <w:tab/>
-            </w:r>
-            <w:r>
-              <w:tab/>
-            </w:r>
-            <w:r>
-              <w:rPr>
-                <w:lang w:val="de-DE"/>
-              </w:rPr>
-              <w:t xml:space="preserve">Seite </w:t>
-            </w:r>
-            <w:r>
-              <w:rPr>
-                <w:b/>
-                <w:bCs/>
-                <w:sz w:val="24"/>
-                <w:szCs w:val="24"/>
-              </w:rPr>
-              <w:fldChar w:fldCharType="begin"/>
-            </w:r>
-            <w:r>
-              <w:rPr>
-                <w:b/>
-                <w:bCs/>
-              </w:rPr>
-              <w:instrText>PAGE</w:instrText>
-            </w:r>
-            <w:r>
-              <w:rPr>
-                <w:b/>
-                <w:bCs/>
-                <w:sz w:val="24"/>
-                <w:szCs w:val="24"/>
-              </w:rPr>
-              <w:fldChar w:fldCharType="separate"/>
-            </w:r>
-            <w:r>
-              <w:rPr>
-                <w:b/>
-                <w:bCs/>
-                <w:lang w:val="de-DE"/>
-              </w:rPr>
-              <w:t>2</w:t>
-            </w:r>
-            <w:r>
-              <w:rPr>
-                <w:b/>
-                <w:bCs/>
-                <w:sz w:val="24"/>
-                <w:szCs w:val="24"/>
-              </w:rPr>
-              <w:fldChar w:fldCharType="end"/>
-            </w:r>
-            <w:r>
-              <w:rPr>
-                <w:lang w:val="de-DE"/>
-              </w:rPr>
-              <w:t xml:space="preserve"> von </w:t>
-            </w:r>
-            <w:r>
-              <w:rPr>
-                <w:b/>
-                <w:bCs/>
-                <w:sz w:val="24"/>
-                <w:szCs w:val="24"/>
-              </w:rPr>
-              <w:fldChar w:fldCharType="begin"/>
-            </w:r>
-            <w:r>
-              <w:rPr>
-                <w:b/>
-                <w:bCs/>
-              </w:rPr>
-              <w:instrText>NUMPAGES</w:instrText>
-            </w:r>
-            <w:r>
-              <w:rPr>
-                <w:b/>
-                <w:bCs/>
-                <w:sz w:val="24"/>
-                <w:szCs w:val="24"/>
-              </w:rPr>
-              <w:fldChar w:fldCharType="separate"/>
-            </w:r>
-            <w:r>
-              <w:rPr>
-                <w:b/>
-                <w:bCs/>
-                <w:lang w:val="de-DE"/>
-              </w:rPr>
-              <w:t>2</w:t>
-            </w:r>
-            <w:r>
-              <w:rPr>
-                <w:b/>
-                <w:bCs/>
-                <w:sz w:val="24"/>
-                <w:szCs w:val="24"/>
-              </w:rPr>
-              <w:fldChar w:fldCharType="end"/>
-            </w:r>
-          </w:p>
-        </w:sdtContent>
-      </w:sdt>
-    </w:sdtContent>
-  </w:sdt>
+  <w:p>
+    <w:pPr>
+      <w:pStyle w:val="Fuzeile"/>
+      <w:pBdr>
+        <w:top w:val="single" w:sz="4" w:space="1" w:color="auto"/>
+      </w:pBdr>
+      <w:tabs>
+        <w:tab w:val="clear" w:pos="4536"/>
+        <w:tab w:val="center" w:pos="4820"/>
+        <w:tab w:val="right" w:pos="9356"/>
+      </w:tabs>
+      <w:rPr>
+        <w:rFonts w:eastAsia="Times New Roman" w:cs="Times New Roman"/>
+        <w:spacing w:val="2"/>
+        <w:kern w:val="10"/>
+        <w:sz w:val="12"/>
+        <w:szCs w:val="15"/>
+        <w:lang w:eastAsia="de-DE"/>
+      </w:rPr>
+    </w:pPr>
+    <w:r>
+      <w:rPr>
+        <w:rFonts w:eastAsia="Times New Roman" w:cs="Times New Roman"/>
+        <w:b/>
+        <w:spacing w:val="2"/>
+        <w:kern w:val="10"/>
+        <w:sz w:val="12"/>
+        <w:szCs w:val="15"/>
+        <w:lang w:eastAsia="de-DE"/>
+      </w:rPr>
+      <w:t>Siemens Schweiz AG</w:t>
+    </w:r>
+    <w:r>
+      <w:rPr>
+        <w:rFonts w:eastAsia="Times New Roman" w:cs="Times New Roman"/>
+        <w:b/>
+        <w:spacing w:val="2"/>
+        <w:kern w:val="10"/>
+        <w:sz w:val="12"/>
+        <w:szCs w:val="15"/>
+        <w:lang w:eastAsia="de-DE"/>
+      </w:rPr>
+      <w:tab/>
+    </w:r>
+    <w:r>
+      <w:rPr>
+        <w:rFonts w:eastAsia="Times New Roman" w:cs="Times New Roman"/>
+        <w:b/>
+        <w:spacing w:val="2"/>
+        <w:kern w:val="10"/>
+        <w:sz w:val="12"/>
+        <w:szCs w:val="15"/>
+        <w:lang w:eastAsia="de-DE"/>
+      </w:rPr>
+      <w:tab/>
+    </w:r>
+    <w:r>
+      <w:rPr>
+        <w:rFonts w:eastAsia="Times New Roman" w:cs="Times New Roman"/>
+        <w:spacing w:val="2"/>
+        <w:kern w:val="10"/>
+        <w:sz w:val="12"/>
+        <w:szCs w:val="15"/>
+        <w:lang w:eastAsia="de-DE"/>
+      </w:rPr>
+      <w:t>Seite</w:t>
+    </w:r>
+    <w:r>
+      <w:rPr>
+        <w:rFonts w:eastAsia="Times New Roman" w:cs="Times New Roman"/>
+        <w:b/>
+        <w:spacing w:val="2"/>
+        <w:kern w:val="10"/>
+        <w:sz w:val="12"/>
+        <w:szCs w:val="15"/>
+        <w:lang w:eastAsia="de-DE"/>
+      </w:rPr>
+      <w:t xml:space="preserve"> </w:t>
+    </w:r>
+    <w:r>
+      <w:rPr>
+        <w:rFonts w:eastAsia="Times New Roman" w:cs="Times New Roman"/>
+        <w:spacing w:val="2"/>
+        <w:kern w:val="10"/>
+        <w:sz w:val="12"/>
+        <w:szCs w:val="15"/>
+        <w:lang w:eastAsia="de-DE"/>
+      </w:rPr>
+      <w:fldChar w:fldCharType="begin"/>
+    </w:r>
+    <w:r>
+      <w:rPr>
+        <w:rFonts w:eastAsia="Times New Roman" w:cs="Times New Roman"/>
+        <w:spacing w:val="2"/>
+        <w:kern w:val="10"/>
+        <w:sz w:val="12"/>
+        <w:szCs w:val="15"/>
+        <w:lang w:eastAsia="de-DE"/>
+      </w:rPr>
+      <w:instrText xml:space="preserve"> PAGE </w:instrText>
+    </w:r>
+    <w:r>
+      <w:rPr>
+        <w:rFonts w:eastAsia="Times New Roman" w:cs="Times New Roman"/>
+        <w:spacing w:val="2"/>
+        <w:kern w:val="10"/>
+        <w:sz w:val="12"/>
+        <w:szCs w:val="15"/>
+        <w:lang w:eastAsia="de-DE"/>
+      </w:rPr>
+      <w:fldChar w:fldCharType="separate"/>
+    </w:r>
+    <w:r>
+      <w:rPr>
+        <w:rFonts w:eastAsia="Times New Roman" w:cs="Times New Roman"/>
+        <w:spacing w:val="2"/>
+        <w:kern w:val="10"/>
+        <w:sz w:val="12"/>
+        <w:szCs w:val="15"/>
+        <w:lang w:eastAsia="de-DE"/>
+      </w:rPr>
+      <w:t>0</w:t>
+    </w:r>
+    <w:r>
+      <w:rPr>
+        <w:rFonts w:eastAsia="Times New Roman" w:cs="Times New Roman"/>
+        <w:spacing w:val="2"/>
+        <w:kern w:val="10"/>
+        <w:sz w:val="12"/>
+        <w:szCs w:val="15"/>
+        <w:lang w:eastAsia="de-DE"/>
+      </w:rPr>
+      <w:fldChar w:fldCharType="end"/>
+    </w:r>
+    <w:r>
+      <w:rPr>
+        <w:rFonts w:eastAsia="Times New Roman" w:cs="Times New Roman"/>
+        <w:b/>
+        <w:spacing w:val="2"/>
+        <w:kern w:val="10"/>
+        <w:sz w:val="12"/>
+        <w:szCs w:val="15"/>
+        <w:lang w:eastAsia="de-DE"/>
+      </w:rPr>
+      <w:t xml:space="preserve"> </w:t>
+    </w:r>
+    <w:r>
+      <w:rPr>
+        <w:rFonts w:eastAsia="Times New Roman" w:cs="Times New Roman"/>
+        <w:spacing w:val="2"/>
+        <w:kern w:val="10"/>
+        <w:sz w:val="12"/>
+        <w:szCs w:val="15"/>
+        <w:lang w:eastAsia="de-DE"/>
+      </w:rPr>
+      <w:t>von</w:t>
+    </w:r>
+    <w:r>
+      <w:rPr>
+        <w:rFonts w:eastAsia="Times New Roman" w:cs="Times New Roman"/>
+        <w:b/>
+        <w:spacing w:val="2"/>
+        <w:kern w:val="10"/>
+        <w:sz w:val="12"/>
+        <w:szCs w:val="15"/>
+        <w:lang w:eastAsia="de-DE"/>
+      </w:rPr>
+      <w:t xml:space="preserve"> </w:t>
+    </w:r>
+    <w:r>
+      <w:rPr>
+        <w:rFonts w:eastAsia="Times New Roman" w:cs="Times New Roman"/>
+        <w:spacing w:val="2"/>
+        <w:kern w:val="10"/>
+        <w:sz w:val="12"/>
+        <w:szCs w:val="15"/>
+        <w:lang w:eastAsia="de-DE"/>
+      </w:rPr>
+      <w:fldChar w:fldCharType="begin"/>
+    </w:r>
+    <w:r>
+      <w:rPr>
+        <w:rFonts w:eastAsia="Times New Roman" w:cs="Times New Roman"/>
+        <w:spacing w:val="2"/>
+        <w:kern w:val="10"/>
+        <w:sz w:val="12"/>
+        <w:szCs w:val="15"/>
+        <w:lang w:eastAsia="de-DE"/>
+      </w:rPr>
+      <w:instrText xml:space="preserve"> NUMPAGES </w:instrText>
+    </w:r>
+    <w:r>
+      <w:rPr>
+        <w:rFonts w:eastAsia="Times New Roman" w:cs="Times New Roman"/>
+        <w:spacing w:val="2"/>
+        <w:kern w:val="10"/>
+        <w:sz w:val="12"/>
+        <w:szCs w:val="15"/>
+        <w:lang w:eastAsia="de-DE"/>
+      </w:rPr>
+      <w:fldChar w:fldCharType="separate"/>
+    </w:r>
+    <w:r>
+      <w:rPr>
+        <w:rFonts w:eastAsia="Times New Roman" w:cs="Times New Roman"/>
+        <w:spacing w:val="2"/>
+        <w:kern w:val="10"/>
+        <w:sz w:val="12"/>
+        <w:szCs w:val="15"/>
+        <w:lang w:eastAsia="de-DE"/>
+      </w:rPr>
+      <w:t>70</w:t>
+    </w:r>
+    <w:r>
+      <w:rPr>
+        <w:rFonts w:eastAsia="Times New Roman" w:cs="Times New Roman"/>
+        <w:spacing w:val="2"/>
+        <w:kern w:val="10"/>
+        <w:sz w:val="12"/>
+        <w:szCs w:val="15"/>
+        <w:lang w:eastAsia="de-DE"/>
+      </w:rPr>
+      <w:fldChar w:fldCharType="end"/>
+    </w:r>
+  </w:p>
+  <w:p>
+    <w:pPr>
+      <w:pBdr>
+        <w:top w:val="single" w:sz="4" w:space="1" w:color="auto"/>
+      </w:pBdr>
+      <w:tabs>
+        <w:tab w:val="center" w:pos="4820"/>
+        <w:tab w:val="right" w:pos="9356"/>
+      </w:tabs>
+      <w:spacing w:after="0" w:line="240" w:lineRule="auto"/>
+      <w:rPr>
+        <w:rFonts w:eastAsia="Times New Roman" w:cs="Times New Roman"/>
+        <w:spacing w:val="2"/>
+        <w:kern w:val="10"/>
+        <w:sz w:val="12"/>
+        <w:szCs w:val="15"/>
+        <w:lang w:eastAsia="de-DE"/>
+      </w:rPr>
+    </w:pPr>
+    <w:r>
+      <w:rPr>
+        <w:rFonts w:eastAsia="Times New Roman" w:cs="Times New Roman"/>
+        <w:spacing w:val="2"/>
+        <w:kern w:val="10"/>
+        <w:sz w:val="12"/>
+        <w:szCs w:val="15"/>
+        <w:lang w:eastAsia="de-DE"/>
+      </w:rPr>
+      <w:t>Organisation: Berufsbildung Autor:</w:t>
+    </w:r>
+    <w:r>
+      <w:rPr>
+        <w:rFonts w:eastAsia="Times New Roman" w:cs="Times New Roman"/>
+        <w:spacing w:val="2"/>
+        <w:kern w:val="10"/>
+        <w:sz w:val="12"/>
+        <w:szCs w:val="15"/>
+        <w:lang w:eastAsia="de-DE"/>
+      </w:rPr>
+      <w:t xml:space="preserve"> </w:t>
+    </w:r>
+    <w:r>
+      <w:rPr>
+        <w:rFonts w:eastAsia="Times New Roman" w:cs="Times New Roman"/>
+        <w:spacing w:val="2"/>
+        <w:kern w:val="10"/>
+        <w:sz w:val="12"/>
+        <w:szCs w:val="15"/>
+        <w:lang w:eastAsia="de-DE"/>
+      </w:rPr>
+      <w:fldChar w:fldCharType="begin"/>
+    </w:r>
+    <w:r>
+      <w:rPr>
+        <w:rFonts w:eastAsia="Times New Roman" w:cs="Times New Roman"/>
+        <w:spacing w:val="2"/>
+        <w:kern w:val="10"/>
+        <w:sz w:val="12"/>
+        <w:szCs w:val="15"/>
+        <w:lang w:eastAsia="de-DE"/>
+      </w:rPr>
+      <w:instrText xml:space="preserve"> AUTHOR   \* MERGEFORMAT </w:instrText>
+    </w:r>
+    <w:r>
+      <w:rPr>
+        <w:rFonts w:eastAsia="Times New Roman" w:cs="Times New Roman"/>
+        <w:spacing w:val="2"/>
+        <w:kern w:val="10"/>
+        <w:sz w:val="12"/>
+        <w:szCs w:val="15"/>
+        <w:lang w:eastAsia="de-DE"/>
+      </w:rPr>
+      <w:fldChar w:fldCharType="separate"/>
+    </w:r>
+    <w:r>
+      <w:rPr>
+        <w:rFonts w:eastAsia="Times New Roman" w:cs="Times New Roman"/>
+        <w:noProof/>
+        <w:spacing w:val="2"/>
+        <w:kern w:val="10"/>
+        <w:sz w:val="12"/>
+        <w:szCs w:val="15"/>
+        <w:lang w:eastAsia="de-DE"/>
+      </w:rPr>
+      <w:t>Lara Felix</w:t>
+    </w:r>
+    <w:r>
+      <w:rPr>
+        <w:rFonts w:eastAsia="Times New Roman" w:cs="Times New Roman"/>
+        <w:spacing w:val="2"/>
+        <w:kern w:val="10"/>
+        <w:sz w:val="12"/>
+        <w:szCs w:val="15"/>
+        <w:lang w:eastAsia="de-DE"/>
+      </w:rPr>
+      <w:fldChar w:fldCharType="end"/>
+    </w:r>
+    <w:r>
+      <w:rPr>
+        <w:rFonts w:eastAsia="Times New Roman" w:cs="Times New Roman"/>
+        <w:spacing w:val="2"/>
+        <w:kern w:val="10"/>
+        <w:sz w:val="12"/>
+        <w:szCs w:val="15"/>
+        <w:lang w:eastAsia="de-DE"/>
+      </w:rPr>
+      <w:tab/>
+    </w:r>
+    <w:r>
+      <w:rPr>
+        <w:rFonts w:eastAsia="Times New Roman" w:cs="Times New Roman"/>
+        <w:spacing w:val="2"/>
+        <w:kern w:val="10"/>
+        <w:sz w:val="12"/>
+        <w:szCs w:val="15"/>
+        <w:lang w:eastAsia="de-DE"/>
+      </w:rPr>
+      <w:tab/>
+    </w:r>
+    <w:r>
+      <w:rPr>
+        <w:rFonts w:eastAsia="Times New Roman" w:cs="Times New Roman"/>
+        <w:spacing w:val="2"/>
+        <w:kern w:val="10"/>
+        <w:sz w:val="12"/>
+        <w:szCs w:val="15"/>
+        <w:lang w:eastAsia="de-DE"/>
+      </w:rPr>
+      <w:fldChar w:fldCharType="begin"/>
+    </w:r>
+    <w:r>
+      <w:rPr>
+        <w:rFonts w:eastAsia="Times New Roman" w:cs="Times New Roman"/>
+        <w:spacing w:val="2"/>
+        <w:kern w:val="10"/>
+        <w:sz w:val="12"/>
+        <w:szCs w:val="15"/>
+        <w:lang w:eastAsia="de-DE"/>
+      </w:rPr>
+      <w:instrText xml:space="preserve"> FILENAME </w:instrText>
+    </w:r>
+    <w:r>
+      <w:rPr>
+        <w:rFonts w:eastAsia="Times New Roman" w:cs="Times New Roman"/>
+        <w:spacing w:val="2"/>
+        <w:kern w:val="10"/>
+        <w:sz w:val="12"/>
+        <w:szCs w:val="15"/>
+        <w:lang w:eastAsia="de-DE"/>
+      </w:rPr>
+      <w:fldChar w:fldCharType="separate"/>
+    </w:r>
+    <w:r>
+      <w:rPr>
+        <w:rFonts w:eastAsia="Times New Roman" w:cs="Times New Roman"/>
+        <w:noProof/>
+        <w:spacing w:val="2"/>
+        <w:kern w:val="10"/>
+        <w:sz w:val="12"/>
+        <w:szCs w:val="15"/>
+        <w:lang w:eastAsia="de-DE"/>
+      </w:rPr>
+      <w:t>M223_Projektdokumentation_felix.docx</w:t>
+    </w:r>
+    <w:r>
+      <w:rPr>
+        <w:rFonts w:eastAsia="Times New Roman" w:cs="Times New Roman"/>
+        <w:spacing w:val="2"/>
+        <w:kern w:val="10"/>
+        <w:sz w:val="12"/>
+        <w:szCs w:val="15"/>
+        <w:lang w:eastAsia="de-DE"/>
+      </w:rPr>
+      <w:fldChar w:fldCharType="end"/>
+    </w:r>
+  </w:p>
+  <w:p>
+    <w:pPr>
+      <w:pBdr>
+        <w:top w:val="single" w:sz="4" w:space="1" w:color="auto"/>
+      </w:pBdr>
+      <w:tabs>
+        <w:tab w:val="center" w:pos="4820"/>
+        <w:tab w:val="right" w:pos="9356"/>
+      </w:tabs>
+      <w:spacing w:after="0" w:line="240" w:lineRule="auto"/>
+      <w:rPr>
+        <w:rFonts w:eastAsia="Times New Roman" w:cs="Times New Roman"/>
+        <w:spacing w:val="2"/>
+        <w:kern w:val="10"/>
+        <w:sz w:val="12"/>
+        <w:szCs w:val="15"/>
+        <w:lang w:val="en-GB" w:eastAsia="de-DE"/>
+      </w:rPr>
+    </w:pPr>
+    <w:r>
+      <w:rPr>
+        <w:rFonts w:eastAsia="Times New Roman" w:cs="Times New Roman"/>
+        <w:spacing w:val="2"/>
+        <w:kern w:val="10"/>
+        <w:sz w:val="12"/>
+        <w:szCs w:val="15"/>
+        <w:lang w:eastAsia="de-DE"/>
+      </w:rPr>
+      <w:sym w:font="Symbol" w:char="F0D3"/>
+    </w:r>
+    <w:r>
+      <w:rPr>
+        <w:rFonts w:eastAsia="Times New Roman" w:cs="Times New Roman"/>
+        <w:spacing w:val="2"/>
+        <w:kern w:val="10"/>
+        <w:sz w:val="12"/>
+        <w:szCs w:val="15"/>
+        <w:lang w:val="en-US" w:eastAsia="de-DE"/>
+      </w:rPr>
+      <w:t xml:space="preserve"> Copyright Siemens Schweiz AG </w:t>
+    </w:r>
+    <w:r>
+      <w:rPr>
+        <w:rFonts w:eastAsia="Times New Roman" w:cs="Times New Roman"/>
+        <w:spacing w:val="2"/>
+        <w:kern w:val="10"/>
+        <w:sz w:val="12"/>
+        <w:szCs w:val="15"/>
+        <w:lang w:val="en-GB" w:eastAsia="de-DE"/>
+      </w:rPr>
+      <w:t>20</w:t>
+    </w:r>
+    <w:r>
+      <w:rPr>
+        <w:rFonts w:eastAsia="Times New Roman" w:cs="Times New Roman"/>
+        <w:spacing w:val="2"/>
+        <w:kern w:val="10"/>
+        <w:sz w:val="12"/>
+        <w:szCs w:val="15"/>
+        <w:lang w:val="en-GB" w:eastAsia="de-DE"/>
+      </w:rPr>
+      <w:t>21</w:t>
+    </w:r>
+    <w:r>
+      <w:rPr>
+        <w:rFonts w:eastAsia="Times New Roman" w:cs="Times New Roman"/>
+        <w:spacing w:val="2"/>
+        <w:kern w:val="10"/>
+        <w:sz w:val="12"/>
+        <w:szCs w:val="15"/>
+        <w:lang w:val="en-US" w:eastAsia="de-DE"/>
+      </w:rPr>
+      <w:t xml:space="preserve">. </w:t>
+    </w:r>
+    <w:r>
+      <w:rPr>
+        <w:rFonts w:eastAsia="Times New Roman" w:cs="Times New Roman"/>
+        <w:spacing w:val="2"/>
+        <w:kern w:val="10"/>
+        <w:sz w:val="12"/>
+        <w:szCs w:val="15"/>
+        <w:lang w:val="en-GB" w:eastAsia="de-DE"/>
+      </w:rPr>
+      <w:t>All rights reserved.</w:t>
+    </w:r>
+    <w:r>
+      <w:rPr>
+        <w:rFonts w:eastAsia="Times New Roman" w:cs="Times New Roman"/>
+        <w:spacing w:val="2"/>
+        <w:kern w:val="10"/>
+        <w:sz w:val="12"/>
+        <w:szCs w:val="15"/>
+        <w:lang w:val="en-GB" w:eastAsia="de-DE"/>
+      </w:rPr>
+      <w:tab/>
+    </w:r>
+    <w:r>
+      <w:rPr>
+        <w:rFonts w:eastAsia="Times New Roman" w:cs="Times New Roman"/>
+        <w:spacing w:val="2"/>
+        <w:kern w:val="10"/>
+        <w:sz w:val="12"/>
+        <w:szCs w:val="15"/>
+        <w:lang w:val="en-GB" w:eastAsia="de-DE"/>
+      </w:rPr>
+      <w:tab/>
+    </w:r>
+    <w:r>
+      <w:rPr>
+        <w:rFonts w:eastAsia="Times New Roman" w:cs="Times New Roman"/>
+        <w:spacing w:val="2"/>
+        <w:kern w:val="10"/>
+        <w:sz w:val="12"/>
+        <w:szCs w:val="15"/>
+        <w:lang w:val="en-GB" w:eastAsia="de-DE"/>
+      </w:rPr>
+      <w:fldChar w:fldCharType="begin"/>
+    </w:r>
+    <w:r>
+      <w:rPr>
+        <w:rFonts w:eastAsia="Times New Roman" w:cs="Times New Roman"/>
+        <w:spacing w:val="2"/>
+        <w:kern w:val="10"/>
+        <w:sz w:val="12"/>
+        <w:szCs w:val="15"/>
+        <w:lang w:val="en-GB" w:eastAsia="de-DE"/>
+      </w:rPr>
+      <w:instrText xml:space="preserve"> USERINITIALS  \* Upper  \* MERGEFORMAT </w:instrText>
+    </w:r>
+    <w:r>
+      <w:rPr>
+        <w:rFonts w:eastAsia="Times New Roman" w:cs="Times New Roman"/>
+        <w:spacing w:val="2"/>
+        <w:kern w:val="10"/>
+        <w:sz w:val="12"/>
+        <w:szCs w:val="15"/>
+        <w:lang w:val="en-GB" w:eastAsia="de-DE"/>
+      </w:rPr>
+      <w:fldChar w:fldCharType="separate"/>
+    </w:r>
+    <w:r>
+      <w:rPr>
+        <w:rFonts w:eastAsia="Times New Roman" w:cs="Times New Roman"/>
+        <w:noProof/>
+        <w:spacing w:val="2"/>
+        <w:kern w:val="10"/>
+        <w:sz w:val="12"/>
+        <w:szCs w:val="15"/>
+        <w:lang w:val="en-GB" w:eastAsia="de-DE"/>
+      </w:rPr>
+      <w:t>L</w:t>
+    </w:r>
+    <w:r>
+      <w:rPr>
+        <w:rFonts w:eastAsia="Times New Roman" w:cs="Times New Roman"/>
+        <w:spacing w:val="2"/>
+        <w:kern w:val="10"/>
+        <w:sz w:val="12"/>
+        <w:szCs w:val="15"/>
+        <w:lang w:val="en-GB" w:eastAsia="de-DE"/>
+      </w:rPr>
+      <w:fldChar w:fldCharType="end"/>
+    </w:r>
+    <w:r>
+      <w:rPr>
+        <w:rFonts w:eastAsia="Times New Roman" w:cs="Times New Roman"/>
+        <w:spacing w:val="2"/>
+        <w:kern w:val="10"/>
+        <w:sz w:val="12"/>
+        <w:szCs w:val="15"/>
+        <w:lang w:val="en-GB" w:eastAsia="de-DE"/>
+      </w:rPr>
+      <w:t>-</w:t>
+    </w:r>
+    <w:r>
+      <w:rPr>
+        <w:rFonts w:eastAsia="Times New Roman" w:cs="Times New Roman"/>
+        <w:spacing w:val="2"/>
+        <w:kern w:val="10"/>
+        <w:sz w:val="12"/>
+        <w:szCs w:val="15"/>
+        <w:lang w:eastAsia="de-DE"/>
+      </w:rPr>
+      <w:fldChar w:fldCharType="begin"/>
+    </w:r>
+    <w:r>
+      <w:rPr>
+        <w:rFonts w:eastAsia="Times New Roman" w:cs="Times New Roman"/>
+        <w:spacing w:val="2"/>
+        <w:kern w:val="10"/>
+        <w:sz w:val="12"/>
+        <w:szCs w:val="15"/>
+        <w:lang w:eastAsia="de-DE"/>
+      </w:rPr>
+      <w:instrText xml:space="preserve"> DATE  \@ "yy-MM-dd"  \* MERGEFORMAT </w:instrText>
+    </w:r>
+    <w:r>
+      <w:rPr>
+        <w:rFonts w:eastAsia="Times New Roman" w:cs="Times New Roman"/>
+        <w:spacing w:val="2"/>
+        <w:kern w:val="10"/>
+        <w:sz w:val="12"/>
+        <w:szCs w:val="15"/>
+        <w:lang w:eastAsia="de-DE"/>
+      </w:rPr>
+      <w:fldChar w:fldCharType="separate"/>
+    </w:r>
+    <w:r>
+      <w:rPr>
+        <w:rFonts w:eastAsia="Times New Roman" w:cs="Times New Roman"/>
+        <w:noProof/>
+        <w:spacing w:val="2"/>
+        <w:kern w:val="10"/>
+        <w:sz w:val="12"/>
+        <w:szCs w:val="15"/>
+        <w:lang w:eastAsia="de-DE"/>
+      </w:rPr>
+      <w:t>21-12-01</w:t>
+    </w:r>
+    <w:r>
+      <w:rPr>
+        <w:rFonts w:eastAsia="Times New Roman" w:cs="Times New Roman"/>
+        <w:spacing w:val="2"/>
+        <w:kern w:val="10"/>
+        <w:sz w:val="12"/>
+        <w:szCs w:val="15"/>
+        <w:lang w:eastAsia="de-DE"/>
+      </w:rPr>
+      <w:fldChar w:fldCharType="end"/>
+    </w:r>
+  </w:p>
 </w:ftr>
 </file>
 
@@ -8048,27 +11640,14 @@
             <w:pPr>
               <w:pStyle w:val="Fuzeile"/>
             </w:pPr>
-            <w:r>
-              <w:fldChar w:fldCharType="begin"/>
-            </w:r>
-            <w:r>
-              <w:instrText xml:space="preserve"> DATE   \* MERGEFORMAT </w:instrText>
-            </w:r>
-            <w:r>
-              <w:fldChar w:fldCharType="separate"/>
-            </w:r>
-            <w:r>
-              <w:rPr>
-                <w:noProof/>
-              </w:rPr>
-              <w:t>30.11.2021</w:t>
-            </w:r>
-            <w:r>
-              <w:rPr>
-                <w:noProof/>
-              </w:rPr>
-              <w:fldChar w:fldCharType="end"/>
-            </w:r>
+            <w:fldSimple w:instr=" DATE   \* MERGEFORMAT ">
+              <w:r>
+                <w:rPr>
+                  <w:noProof/>
+                </w:rPr>
+                <w:t>01.12.2021</w:t>
+              </w:r>
+            </w:fldSimple>
             <w:r>
               <w:tab/>
             </w:r>
@@ -8208,37 +11787,173 @@
 <w:hdr xmlns:wpc="http://schemas.microsoft.com/office/word/2010/wordprocessingCanvas" xmlns:cx="http://schemas.microsoft.com/office/drawing/2014/chartex" xmlns:cx1="http://schemas.microsoft.com/office/drawing/2015/9/8/chartex" xmlns:cx2="http://schemas.microsoft.com/office/drawing/2015/10/21/chartex" xmlns:cx3="http://schemas.microsoft.com/office/drawing/2016/5/9/chartex" xmlns:cx4="http://schemas.microsoft.com/office/drawing/2016/5/10/chartex" xmlns:cx5="http://schemas.microsoft.com/office/drawing/2016/5/11/chartex" xmlns:cx6="http://schemas.microsoft.com/office/drawing/2016/5/12/chartex" xmlns:cx7="http://schemas.microsoft.com/office/drawing/2016/5/13/chartex" xmlns:cx8="http://schemas.microsoft.com/office/drawing/2016/5/14/chartex" xmlns:mc="http://schemas.openxmlformats.org/markup-compatibility/2006" xmlns:aink="http://schemas.microsoft.com/office/drawing/2016/ink" xmlns:am3d="http://schemas.microsoft.com/office/drawing/2017/model3d" xmlns:o="urn:schemas-microsoft-com:office:office" xmlns:r="http://schemas.openxmlformats.org/officeDocument/2006/relationships" xmlns:m="http://schemas.openxmlformats.org/officeDocument/2006/math" xmlns:v="urn:schemas-microsoft-com:vml" xmlns:wp14="http://schemas.microsoft.com/office/word/2010/wordprocessingDrawing" xmlns:wp="http://schemas.openxmlformats.org/drawingml/2006/wordprocessingDrawing" xmlns:w10="urn:schemas-microsoft-com:office:word" xmlns:w="http://schemas.openxmlformats.org/wordprocessingml/2006/main" xmlns:w14="http://schemas.microsoft.com/office/word/2010/wordml" xmlns:w15="http://schemas.microsoft.com/office/word/2012/wordml" xmlns:w16cex="http://schemas.microsoft.com/office/word/2018/wordml/cex" xmlns:w16cid="http://schemas.microsoft.com/office/word/2016/wordml/cid" xmlns:w16="http://schemas.microsoft.com/office/word/2018/wordml" xmlns:w16sdtdh="http://schemas.microsoft.com/office/word/2020/wordml/sdtdatahash" xmlns:w16se="http://schemas.microsoft.com/office/word/2015/wordml/symex" xmlns:wpg="http://schemas.microsoft.com/office/word/2010/wordprocessingGroup" xmlns:wpi="http://schemas.microsoft.com/office/word/2010/wordprocessingInk" xmlns:wne="http://schemas.microsoft.com/office/word/2006/wordml" xmlns:wps="http://schemas.microsoft.com/office/word/2010/wordprocessingShape" mc:Ignorable="w14 w15 w16se w16cid w16 w16cex w16sdtdh wp14">
   <w:p>
     <w:pPr>
-      <w:pStyle w:val="Kopfzeile"/>
+      <w:pBdr>
+        <w:between w:val="single" w:sz="4" w:space="1" w:color="auto"/>
+      </w:pBdr>
       <w:tabs>
-        <w:tab w:val="clear" w:pos="4536"/>
-        <w:tab w:val="clear" w:pos="9072"/>
-        <w:tab w:val="center" w:pos="4253"/>
-        <w:tab w:val="center" w:pos="6804"/>
+        <w:tab w:val="center" w:pos="4820"/>
+        <w:tab w:val="right" w:pos="9356"/>
       </w:tabs>
+      <w:spacing w:after="120" w:line="240" w:lineRule="auto"/>
+      <w:rPr>
+        <w:rFonts w:eastAsia="Times New Roman" w:cs="Times New Roman"/>
+        <w:b/>
+        <w:i/>
+        <w:spacing w:val="2"/>
+        <w:kern w:val="10"/>
+        <w:sz w:val="18"/>
+        <w:szCs w:val="18"/>
+        <w:lang w:eastAsia="de-DE"/>
+      </w:rPr>
     </w:pPr>
     <w:r>
-      <w:t>M</w:t>
+      <w:rPr>
+        <w:rFonts w:eastAsia="Times New Roman" w:cs="Times New Roman"/>
+        <w:b/>
+        <w:i/>
+        <w:spacing w:val="2"/>
+        <w:kern w:val="10"/>
+        <w:sz w:val="18"/>
+        <w:szCs w:val="18"/>
+        <w:lang w:eastAsia="de-DE"/>
+      </w:rPr>
+      <w:t>Probe-IPA</w:t>
     </w:r>
     <w:r>
-      <w:t>223</w:t>
-    </w:r>
-    <w:r>
+      <w:rPr>
+        <w:rFonts w:eastAsia="Times New Roman" w:cs="Times New Roman"/>
+        <w:b/>
+        <w:i/>
+        <w:spacing w:val="2"/>
+        <w:kern w:val="10"/>
+        <w:sz w:val="18"/>
+        <w:szCs w:val="18"/>
+        <w:lang w:eastAsia="de-DE"/>
+      </w:rPr>
       <w:tab/>
     </w:r>
     <w:r>
-      <w:t>Probe IPA</w:t>
-    </w:r>
-    <w:r>
+      <w:rPr>
+        <w:rFonts w:eastAsia="Times New Roman" w:cs="Times New Roman"/>
+        <w:b/>
+        <w:i/>
+        <w:spacing w:val="2"/>
+        <w:kern w:val="10"/>
+        <w:sz w:val="18"/>
+        <w:szCs w:val="18"/>
+        <w:lang w:eastAsia="de-DE"/>
+      </w:rPr>
       <w:tab/>
     </w:r>
     <w:r>
+      <w:rPr>
+        <w:rFonts w:eastAsia="Times New Roman" w:cs="Times New Roman"/>
+        <w:b/>
+        <w:i/>
+        <w:noProof/>
+        <w:spacing w:val="2"/>
+        <w:kern w:val="10"/>
+        <w:sz w:val="18"/>
+        <w:szCs w:val="18"/>
+        <w:lang w:eastAsia="de-CH"/>
+      </w:rPr>
+      <w:drawing>
+        <wp:inline distT="0" distB="0" distL="0" distR="0" wp14:anchorId="204840B7" wp14:editId="0EE773F7">
+          <wp:extent cx="1276350" cy="190500"/>
+          <wp:effectExtent l="0" t="0" r="0" b="0"/>
+          <wp:docPr id="26" name="Grafik 26" descr="sie_logo_petrol_rgb"/>
+          <wp:cNvGraphicFramePr>
+            <a:graphicFrameLocks xmlns:a="http://schemas.openxmlformats.org/drawingml/2006/main" noChangeAspect="1"/>
+          </wp:cNvGraphicFramePr>
+          <a:graphic xmlns:a="http://schemas.openxmlformats.org/drawingml/2006/main">
+            <a:graphicData uri="http://schemas.openxmlformats.org/drawingml/2006/picture">
+              <pic:pic xmlns:pic="http://schemas.openxmlformats.org/drawingml/2006/picture">
+                <pic:nvPicPr>
+                  <pic:cNvPr id="0" name="Bild 65" descr="sie_logo_petrol_rgb"/>
+                  <pic:cNvPicPr>
+                    <a:picLocks noChangeAspect="1" noChangeArrowheads="1"/>
+                  </pic:cNvPicPr>
+                </pic:nvPicPr>
+                <pic:blipFill>
+                  <a:blip r:embed="rId1">
+                    <a:extLst>
+                      <a:ext uri="{28A0092B-C50C-407E-A947-70E740481C1C}">
+                        <a14:useLocalDpi xmlns:a14="http://schemas.microsoft.com/office/drawing/2010/main" val="0"/>
+                      </a:ext>
+                    </a:extLst>
+                  </a:blip>
+                  <a:srcRect/>
+                  <a:stretch>
+                    <a:fillRect/>
+                  </a:stretch>
+                </pic:blipFill>
+                <pic:spPr bwMode="auto">
+                  <a:xfrm>
+                    <a:off x="0" y="0"/>
+                    <a:ext cx="1276350" cy="190500"/>
+                  </a:xfrm>
+                  <a:prstGeom prst="rect">
+                    <a:avLst/>
+                  </a:prstGeom>
+                  <a:noFill/>
+                  <a:ln>
+                    <a:noFill/>
+                  </a:ln>
+                </pic:spPr>
+              </pic:pic>
+            </a:graphicData>
+          </a:graphic>
+        </wp:inline>
+      </w:drawing>
+    </w:r>
+  </w:p>
+  <w:p>
+    <w:pPr>
+      <w:pBdr>
+        <w:between w:val="single" w:sz="4" w:space="1" w:color="auto"/>
+      </w:pBdr>
+      <w:tabs>
+        <w:tab w:val="center" w:pos="4820"/>
+        <w:tab w:val="right" w:pos="9356"/>
+      </w:tabs>
+      <w:spacing w:after="0" w:line="240" w:lineRule="auto"/>
+      <w:rPr>
+        <w:rFonts w:eastAsia="Times New Roman" w:cs="Times New Roman"/>
+        <w:i/>
+        <w:color w:val="949EAA"/>
+        <w:spacing w:val="2"/>
+        <w:kern w:val="10"/>
+        <w:sz w:val="18"/>
+        <w:szCs w:val="18"/>
+        <w:lang w:eastAsia="de-DE"/>
+      </w:rPr>
+    </w:pPr>
+    <w:r>
+      <w:rPr>
+        <w:rFonts w:eastAsia="Times New Roman" w:cs="Times New Roman"/>
+        <w:i/>
+        <w:color w:val="949EAA"/>
+        <w:spacing w:val="2"/>
+        <w:kern w:val="10"/>
+        <w:sz w:val="18"/>
+        <w:szCs w:val="18"/>
+        <w:lang w:eastAsia="de-DE"/>
+      </w:rPr>
       <w:tab/>
     </w:r>
     <w:r>
+      <w:rPr>
+        <w:rFonts w:eastAsia="Times New Roman" w:cs="Times New Roman"/>
+        <w:i/>
+        <w:color w:val="949EAA"/>
+        <w:spacing w:val="2"/>
+        <w:kern w:val="10"/>
+        <w:sz w:val="18"/>
+        <w:szCs w:val="18"/>
+        <w:lang w:eastAsia="de-DE"/>
+      </w:rPr>
       <w:tab/>
-    </w:r>
-    <w:r>
-      <w:t>Lara Felix</w:t>
+      <w:t>Wallisellen</w:t>
     </w:r>
   </w:p>
 </w:hdr>
@@ -9642,6 +13357,119 @@
     </w:lvl>
   </w:abstractNum>
   <w:abstractNum w:abstractNumId="12" w15:restartNumberingAfterBreak="0">
+    <w:nsid w:val="30C52FDE"/>
+    <w:multiLevelType w:val="hybridMultilevel"/>
+    <w:tmpl w:val="4B1E4950"/>
+    <w:lvl w:ilvl="0" w:tplc="08070001">
+      <w:start w:val="1"/>
+      <w:numFmt w:val="bullet"/>
+      <w:lvlText w:val=""/>
+      <w:lvlJc w:val="left"/>
+      <w:pPr>
+        <w:ind w:left="720" w:hanging="360"/>
+      </w:pPr>
+      <w:rPr>
+        <w:rFonts w:ascii="Symbol" w:hAnsi="Symbol" w:hint="default"/>
+      </w:rPr>
+    </w:lvl>
+    <w:lvl w:ilvl="1" w:tplc="08070003">
+      <w:start w:val="1"/>
+      <w:numFmt w:val="bullet"/>
+      <w:lvlText w:val="o"/>
+      <w:lvlJc w:val="left"/>
+      <w:pPr>
+        <w:ind w:left="1440" w:hanging="360"/>
+      </w:pPr>
+      <w:rPr>
+        <w:rFonts w:ascii="Courier New" w:hAnsi="Courier New" w:cs="Courier New" w:hint="default"/>
+      </w:rPr>
+    </w:lvl>
+    <w:lvl w:ilvl="2" w:tplc="08070005" w:tentative="1">
+      <w:start w:val="1"/>
+      <w:numFmt w:val="bullet"/>
+      <w:lvlText w:val=""/>
+      <w:lvlJc w:val="left"/>
+      <w:pPr>
+        <w:ind w:left="2160" w:hanging="360"/>
+      </w:pPr>
+      <w:rPr>
+        <w:rFonts w:ascii="Wingdings" w:hAnsi="Wingdings" w:hint="default"/>
+      </w:rPr>
+    </w:lvl>
+    <w:lvl w:ilvl="3" w:tplc="08070001" w:tentative="1">
+      <w:start w:val="1"/>
+      <w:numFmt w:val="bullet"/>
+      <w:lvlText w:val=""/>
+      <w:lvlJc w:val="left"/>
+      <w:pPr>
+        <w:ind w:left="2880" w:hanging="360"/>
+      </w:pPr>
+      <w:rPr>
+        <w:rFonts w:ascii="Symbol" w:hAnsi="Symbol" w:hint="default"/>
+      </w:rPr>
+    </w:lvl>
+    <w:lvl w:ilvl="4" w:tplc="08070003" w:tentative="1">
+      <w:start w:val="1"/>
+      <w:numFmt w:val="bullet"/>
+      <w:lvlText w:val="o"/>
+      <w:lvlJc w:val="left"/>
+      <w:pPr>
+        <w:ind w:left="3600" w:hanging="360"/>
+      </w:pPr>
+      <w:rPr>
+        <w:rFonts w:ascii="Courier New" w:hAnsi="Courier New" w:cs="Courier New" w:hint="default"/>
+      </w:rPr>
+    </w:lvl>
+    <w:lvl w:ilvl="5" w:tplc="08070005" w:tentative="1">
+      <w:start w:val="1"/>
+      <w:numFmt w:val="bullet"/>
+      <w:lvlText w:val=""/>
+      <w:lvlJc w:val="left"/>
+      <w:pPr>
+        <w:ind w:left="4320" w:hanging="360"/>
+      </w:pPr>
+      <w:rPr>
+        <w:rFonts w:ascii="Wingdings" w:hAnsi="Wingdings" w:hint="default"/>
+      </w:rPr>
+    </w:lvl>
+    <w:lvl w:ilvl="6" w:tplc="08070001" w:tentative="1">
+      <w:start w:val="1"/>
+      <w:numFmt w:val="bullet"/>
+      <w:lvlText w:val=""/>
+      <w:lvlJc w:val="left"/>
+      <w:pPr>
+        <w:ind w:left="5040" w:hanging="360"/>
+      </w:pPr>
+      <w:rPr>
+        <w:rFonts w:ascii="Symbol" w:hAnsi="Symbol" w:hint="default"/>
+      </w:rPr>
+    </w:lvl>
+    <w:lvl w:ilvl="7" w:tplc="08070003" w:tentative="1">
+      <w:start w:val="1"/>
+      <w:numFmt w:val="bullet"/>
+      <w:lvlText w:val="o"/>
+      <w:lvlJc w:val="left"/>
+      <w:pPr>
+        <w:ind w:left="5760" w:hanging="360"/>
+      </w:pPr>
+      <w:rPr>
+        <w:rFonts w:ascii="Courier New" w:hAnsi="Courier New" w:cs="Courier New" w:hint="default"/>
+      </w:rPr>
+    </w:lvl>
+    <w:lvl w:ilvl="8" w:tplc="08070005" w:tentative="1">
+      <w:start w:val="1"/>
+      <w:numFmt w:val="bullet"/>
+      <w:lvlText w:val=""/>
+      <w:lvlJc w:val="left"/>
+      <w:pPr>
+        <w:ind w:left="6480" w:hanging="360"/>
+      </w:pPr>
+      <w:rPr>
+        <w:rFonts w:ascii="Wingdings" w:hAnsi="Wingdings" w:hint="default"/>
+      </w:rPr>
+    </w:lvl>
+  </w:abstractNum>
+  <w:abstractNum w:abstractNumId="13" w15:restartNumberingAfterBreak="0">
     <w:nsid w:val="35552B98"/>
     <w:multiLevelType w:val="hybridMultilevel"/>
     <w:tmpl w:val="55786486"/>
@@ -9727,7 +13555,7 @@
       </w:pPr>
     </w:lvl>
   </w:abstractNum>
-  <w:abstractNum w:abstractNumId="13" w15:restartNumberingAfterBreak="0">
+  <w:abstractNum w:abstractNumId="14" w15:restartNumberingAfterBreak="0">
     <w:nsid w:val="384E5171"/>
     <w:multiLevelType w:val="hybridMultilevel"/>
     <w:tmpl w:val="41280CEA"/>
@@ -9839,7 +13667,7 @@
       </w:rPr>
     </w:lvl>
   </w:abstractNum>
-  <w:abstractNum w:abstractNumId="14" w15:restartNumberingAfterBreak="0">
+  <w:abstractNum w:abstractNumId="15" w15:restartNumberingAfterBreak="0">
     <w:nsid w:val="3C666336"/>
     <w:multiLevelType w:val="multilevel"/>
     <w:tmpl w:val="9EB8A954"/>
@@ -9988,7 +13816,7 @@
       </w:rPr>
     </w:lvl>
   </w:abstractNum>
-  <w:abstractNum w:abstractNumId="15" w15:restartNumberingAfterBreak="0">
+  <w:abstractNum w:abstractNumId="16" w15:restartNumberingAfterBreak="0">
     <w:nsid w:val="3FB549FC"/>
     <w:multiLevelType w:val="multilevel"/>
     <w:tmpl w:val="08070025"/>
@@ -10083,7 +13911,7 @@
       </w:pPr>
     </w:lvl>
   </w:abstractNum>
-  <w:abstractNum w:abstractNumId="16" w15:restartNumberingAfterBreak="0">
+  <w:abstractNum w:abstractNumId="17" w15:restartNumberingAfterBreak="0">
     <w:nsid w:val="463823F4"/>
     <w:multiLevelType w:val="hybridMultilevel"/>
     <w:tmpl w:val="DE9A7B94"/>
@@ -10196,7 +14024,7 @@
       </w:rPr>
     </w:lvl>
   </w:abstractNum>
-  <w:abstractNum w:abstractNumId="17" w15:restartNumberingAfterBreak="0">
+  <w:abstractNum w:abstractNumId="18" w15:restartNumberingAfterBreak="0">
     <w:nsid w:val="475A1BFD"/>
     <w:multiLevelType w:val="multilevel"/>
     <w:tmpl w:val="F9A857C4"/>
@@ -10345,7 +14173,7 @@
       </w:rPr>
     </w:lvl>
   </w:abstractNum>
-  <w:abstractNum w:abstractNumId="18" w15:restartNumberingAfterBreak="0">
+  <w:abstractNum w:abstractNumId="19" w15:restartNumberingAfterBreak="0">
     <w:nsid w:val="49853D21"/>
     <w:multiLevelType w:val="hybridMultilevel"/>
     <w:tmpl w:val="DC10CE62"/>
@@ -10458,7 +14286,7 @@
       </w:rPr>
     </w:lvl>
   </w:abstractNum>
-  <w:abstractNum w:abstractNumId="19" w15:restartNumberingAfterBreak="0">
+  <w:abstractNum w:abstractNumId="20" w15:restartNumberingAfterBreak="0">
     <w:nsid w:val="57E235C8"/>
     <w:multiLevelType w:val="hybridMultilevel"/>
     <w:tmpl w:val="F4E24D86"/>
@@ -10574,7 +14402,7 @@
       </w:rPr>
     </w:lvl>
   </w:abstractNum>
-  <w:abstractNum w:abstractNumId="20" w15:restartNumberingAfterBreak="0">
+  <w:abstractNum w:abstractNumId="21" w15:restartNumberingAfterBreak="0">
     <w:nsid w:val="611366F8"/>
     <w:multiLevelType w:val="hybridMultilevel"/>
     <w:tmpl w:val="024A522A"/>
@@ -10687,7 +14515,7 @@
       </w:rPr>
     </w:lvl>
   </w:abstractNum>
-  <w:abstractNum w:abstractNumId="21" w15:restartNumberingAfterBreak="0">
+  <w:abstractNum w:abstractNumId="22" w15:restartNumberingAfterBreak="0">
     <w:nsid w:val="6ED65125"/>
     <w:multiLevelType w:val="multilevel"/>
     <w:tmpl w:val="89B8D93E"/>
@@ -10836,7 +14664,7 @@
       </w:rPr>
     </w:lvl>
   </w:abstractNum>
-  <w:abstractNum w:abstractNumId="22" w15:restartNumberingAfterBreak="0">
+  <w:abstractNum w:abstractNumId="23" w15:restartNumberingAfterBreak="0">
     <w:nsid w:val="713B22FA"/>
     <w:multiLevelType w:val="hybridMultilevel"/>
     <w:tmpl w:val="FB14BE7C"/>
@@ -10949,7 +14777,7 @@
       </w:rPr>
     </w:lvl>
   </w:abstractNum>
-  <w:abstractNum w:abstractNumId="23" w15:restartNumberingAfterBreak="0">
+  <w:abstractNum w:abstractNumId="24" w15:restartNumberingAfterBreak="0">
     <w:nsid w:val="71D41E54"/>
     <w:multiLevelType w:val="multilevel"/>
     <w:tmpl w:val="57F83EE4"/>
@@ -11098,7 +14926,7 @@
       </w:rPr>
     </w:lvl>
   </w:abstractNum>
-  <w:abstractNum w:abstractNumId="24" w15:restartNumberingAfterBreak="0">
+  <w:abstractNum w:abstractNumId="25" w15:restartNumberingAfterBreak="0">
     <w:nsid w:val="72CF4357"/>
     <w:multiLevelType w:val="hybridMultilevel"/>
     <w:tmpl w:val="5B9C00B4"/>
@@ -11211,7 +15039,7 @@
       </w:rPr>
     </w:lvl>
   </w:abstractNum>
-  <w:abstractNum w:abstractNumId="25" w15:restartNumberingAfterBreak="0">
+  <w:abstractNum w:abstractNumId="26" w15:restartNumberingAfterBreak="0">
     <w:nsid w:val="74844477"/>
     <w:multiLevelType w:val="hybridMultilevel"/>
     <w:tmpl w:val="A6DE2CFE"/>
@@ -11324,7 +15152,7 @@
       </w:rPr>
     </w:lvl>
   </w:abstractNum>
-  <w:abstractNum w:abstractNumId="26" w15:restartNumberingAfterBreak="0">
+  <w:abstractNum w:abstractNumId="27" w15:restartNumberingAfterBreak="0">
     <w:nsid w:val="776245A0"/>
     <w:multiLevelType w:val="hybridMultilevel"/>
     <w:tmpl w:val="768EC818"/>
@@ -11437,7 +15265,7 @@
       </w:rPr>
     </w:lvl>
   </w:abstractNum>
-  <w:abstractNum w:abstractNumId="27" w15:restartNumberingAfterBreak="0">
+  <w:abstractNum w:abstractNumId="28" w15:restartNumberingAfterBreak="0">
     <w:nsid w:val="7978451E"/>
     <w:multiLevelType w:val="hybridMultilevel"/>
     <w:tmpl w:val="82AA396A"/>
@@ -11551,25 +15379,25 @@
     </w:lvl>
   </w:abstractNum>
   <w:num w:numId="1">
-    <w:abstractNumId w:val="19"/>
+    <w:abstractNumId w:val="20"/>
   </w:num>
   <w:num w:numId="2">
     <w:abstractNumId w:val="2"/>
   </w:num>
   <w:num w:numId="3">
-    <w:abstractNumId w:val="22"/>
+    <w:abstractNumId w:val="23"/>
   </w:num>
   <w:num w:numId="4">
-    <w:abstractNumId w:val="17"/>
+    <w:abstractNumId w:val="18"/>
   </w:num>
   <w:num w:numId="5">
     <w:abstractNumId w:val="10"/>
   </w:num>
   <w:num w:numId="6">
-    <w:abstractNumId w:val="23"/>
+    <w:abstractNumId w:val="24"/>
   </w:num>
   <w:num w:numId="7">
-    <w:abstractNumId w:val="18"/>
+    <w:abstractNumId w:val="19"/>
   </w:num>
   <w:num w:numId="8">
     <w:abstractNumId w:val="3"/>
@@ -11578,34 +15406,34 @@
     <w:abstractNumId w:val="0"/>
   </w:num>
   <w:num w:numId="10">
-    <w:abstractNumId w:val="16"/>
+    <w:abstractNumId w:val="17"/>
   </w:num>
   <w:num w:numId="11">
-    <w:abstractNumId w:val="25"/>
+    <w:abstractNumId w:val="26"/>
   </w:num>
   <w:num w:numId="12">
     <w:abstractNumId w:val="1"/>
   </w:num>
   <w:num w:numId="13">
-    <w:abstractNumId w:val="14"/>
+    <w:abstractNumId w:val="15"/>
   </w:num>
   <w:num w:numId="14">
-    <w:abstractNumId w:val="24"/>
+    <w:abstractNumId w:val="25"/>
   </w:num>
   <w:num w:numId="15">
-    <w:abstractNumId w:val="15"/>
+    <w:abstractNumId w:val="16"/>
   </w:num>
   <w:num w:numId="16">
-    <w:abstractNumId w:val="12"/>
+    <w:abstractNumId w:val="13"/>
   </w:num>
   <w:num w:numId="17">
-    <w:abstractNumId w:val="26"/>
+    <w:abstractNumId w:val="27"/>
   </w:num>
   <w:num w:numId="18">
-    <w:abstractNumId w:val="27"/>
+    <w:abstractNumId w:val="28"/>
   </w:num>
   <w:num w:numId="19">
-    <w:abstractNumId w:val="21"/>
+    <w:abstractNumId w:val="22"/>
   </w:num>
   <w:num w:numId="20">
     <w:abstractNumId w:val="6"/>
@@ -11623,16 +15451,19 @@
     <w:abstractNumId w:val="8"/>
   </w:num>
   <w:num w:numId="25">
-    <w:abstractNumId w:val="13"/>
+    <w:abstractNumId w:val="14"/>
   </w:num>
   <w:num w:numId="26">
-    <w:abstractNumId w:val="20"/>
+    <w:abstractNumId w:val="21"/>
   </w:num>
   <w:num w:numId="27">
     <w:abstractNumId w:val="9"/>
   </w:num>
   <w:num w:numId="28">
     <w:abstractNumId w:val="5"/>
+  </w:num>
+  <w:num w:numId="29">
+    <w:abstractNumId w:val="12"/>
   </w:num>
 </w:numbering>
 </file>

--- a/docs/M223_Projektdokumentation_felix.docx
+++ b/docs/M223_Projektdokumentation_felix.docx
@@ -3994,21 +3994,7 @@
         <w:rPr>
           <w:lang w:val="de-CH"/>
         </w:rPr>
-        <w:t>Diagramme (</w:t>
-      </w:r>
-      <w:proofErr w:type="gramStart"/>
-      <w:r>
-        <w:rPr>
-          <w:lang w:val="de-CH"/>
-        </w:rPr>
-        <w:t>UML’s</w:t>
-      </w:r>
-      <w:proofErr w:type="gramEnd"/>
-      <w:r>
-        <w:rPr>
-          <w:lang w:val="de-CH"/>
-        </w:rPr>
-        <w:t>): diagrams.net</w:t>
+        <w:t>Diagramme (UML’s): diagrams.net</w:t>
       </w:r>
     </w:p>
     <w:p>
@@ -4047,31 +4033,10 @@
     </w:p>
     <w:p>
       <w:r>
-        <w:t xml:space="preserve">Ich arbeite in meiner Abteilung hauptsächlich mit den Programmiersprachen Java und Perl. </w:t>
-      </w:r>
-      <w:proofErr w:type="gramStart"/>
-      <w:r>
-        <w:t>Das verbinden</w:t>
-      </w:r>
-      <w:proofErr w:type="gramEnd"/>
-      <w:r>
-        <w:t xml:space="preserve"> von Frontend (Java) und Backend (Perl) ist mir ebenfalls durch die Arbeit in meiner Abteilung bekannt. Jedoch stehen dort diverse Template für das Frontend </w:t>
-      </w:r>
-      <w:proofErr w:type="gramStart"/>
-      <w:r>
-        <w:t>mittels Java</w:t>
-      </w:r>
-      <w:proofErr w:type="gramEnd"/>
-      <w:r>
-        <w:t xml:space="preserve"> zur Verfügung. Alles vom Grunde auf neu </w:t>
-      </w:r>
-      <w:proofErr w:type="gramStart"/>
-      <w:r>
-        <w:t>aufzubauen</w:t>
-      </w:r>
-      <w:proofErr w:type="gramEnd"/>
-      <w:r>
-        <w:t xml:space="preserve"> wird für mich Neuland sein. Das Einbinden einer Datenbank ist mir ebenfalls schon bekannt, dies jedoch auch wieder nur mittels </w:t>
+        <w:t xml:space="preserve">Ich arbeite in meiner Abteilung hauptsächlich mit den Programmiersprachen Java und Perl. Das verbinden von Frontend (Java) und Backend (Perl) ist mir ebenfalls durch die Arbeit in meiner Abteilung bekannt. Jedoch stehen dort diverse Template für das Frontend mittels Java zur Verfügung. Alles vom Grunde auf neu </w:t>
+      </w:r>
+      <w:r>
+        <w:t xml:space="preserve">aufzubauen wird für mich Neuland sein. Das Einbinden einer Datenbank ist mir ebenfalls schon bekannt, dies jedoch auch wieder nur mittels </w:t>
       </w:r>
       <w:proofErr w:type="spellStart"/>
       <w:r>
@@ -4154,14 +4119,12 @@
           <w:color w:val="FF0000"/>
         </w:rPr>
       </w:pPr>
-      <w:proofErr w:type="gramStart"/>
       <w:r>
         <w:rPr>
           <w:color w:val="FF0000"/>
         </w:rPr>
         <w:t>Fertiger Einfügen</w:t>
       </w:r>
-      <w:proofErr w:type="gramEnd"/>
     </w:p>
     <w:p>
       <w:pPr>
@@ -4835,19 +4798,11 @@
           <w:lang w:val="de-CH"/>
         </w:rPr>
       </w:pPr>
-      <w:proofErr w:type="gramStart"/>
-      <w:r>
-        <w:rPr>
-          <w:lang w:val="de-CH"/>
-        </w:rPr>
-        <w:t>UML’s</w:t>
-      </w:r>
-      <w:proofErr w:type="gramEnd"/>
-      <w:r>
-        <w:rPr>
-          <w:lang w:val="de-CH"/>
-        </w:rPr>
-        <w:t xml:space="preserve"> Mockup</w:t>
+      <w:r>
+        <w:rPr>
+          <w:lang w:val="de-CH"/>
+        </w:rPr>
+        <w:t>UML’s Mockup</w:t>
       </w:r>
     </w:p>
     <w:p>
@@ -5186,15 +5141,7 @@
         <w:t>anstatt</w:t>
       </w:r>
       <w:r>
-        <w:t xml:space="preserve"> gearbeitet. Ich hoffe, dass ich dies morgen im </w:t>
-      </w:r>
-      <w:proofErr w:type="gramStart"/>
-      <w:r>
-        <w:t>Home Office</w:t>
-      </w:r>
-      <w:proofErr w:type="gramEnd"/>
-      <w:r>
-        <w:t xml:space="preserve"> aufholen kann. Falls dies nächste Woche immer noch der Fall sein sollte, werde ich mehr Musik hören</w:t>
+        <w:t xml:space="preserve"> gearbeitet. Ich hoffe, dass ich dies morgen im Home Office aufholen kann. Falls dies nächste Woche immer noch der Fall sein sollte, werde ich mehr Musik hören</w:t>
       </w:r>
       <w:r>
         <w:t>,</w:t>
@@ -5451,16 +5398,8 @@
         <w:rPr>
           <w:lang w:val="de-CH"/>
         </w:rPr>
-        <w:t xml:space="preserve">Akteur, Voraussetzung, Kurz </w:t>
-      </w:r>
-      <w:proofErr w:type="gramStart"/>
-      <w:r>
-        <w:rPr>
-          <w:lang w:val="de-CH"/>
-        </w:rPr>
-        <w:t>Beschreib</w:t>
-      </w:r>
-      <w:proofErr w:type="gramEnd"/>
+        <w:t>Akteur, Voraussetzung, Kurz Beschreib</w:t>
+      </w:r>
     </w:p>
     <w:p>
       <w:pPr>
@@ -5564,21 +5503,7 @@
         <w:rPr>
           <w:lang w:val="de-CH"/>
         </w:rPr>
-        <w:t xml:space="preserve">Evtl. weitere </w:t>
-      </w:r>
-      <w:proofErr w:type="gramStart"/>
-      <w:r>
-        <w:rPr>
-          <w:lang w:val="de-CH"/>
-        </w:rPr>
-        <w:t>UML’s</w:t>
-      </w:r>
-      <w:proofErr w:type="gramEnd"/>
-      <w:r>
-        <w:rPr>
-          <w:lang w:val="de-CH"/>
-        </w:rPr>
-        <w:t xml:space="preserve"> einfügen bzw. bestehende überarbeiten.</w:t>
+        <w:t>Evtl. weitere UML’s einfügen bzw. bestehende überarbeiten.</w:t>
       </w:r>
     </w:p>
     <w:p>
@@ -5696,21 +5621,7 @@
         <w:rPr>
           <w:lang w:val="de-CH"/>
         </w:rPr>
-        <w:t xml:space="preserve">Evtl. weitere </w:t>
-      </w:r>
-      <w:proofErr w:type="gramStart"/>
-      <w:r>
-        <w:rPr>
-          <w:lang w:val="de-CH"/>
-        </w:rPr>
-        <w:t>UML’s</w:t>
-      </w:r>
-      <w:proofErr w:type="gramEnd"/>
-      <w:r>
-        <w:rPr>
-          <w:lang w:val="de-CH"/>
-        </w:rPr>
-        <w:t xml:space="preserve"> einfügen bzw. bestehende überarbeiten.</w:t>
+        <w:t>Evtl. weitere UML’s einfügen bzw. bestehende überarbeiten.</w:t>
       </w:r>
     </w:p>
     <w:p>
@@ -5938,15 +5849,7 @@
     </w:p>
     <w:p>
       <w:r>
-        <w:t xml:space="preserve">Ich konnte mich, wie gestern, nicht so gut konzentrieren. Da wir uns in dieser Konstellation schon lange nicht mehr gesehen haben. Deshalb wurde viel geredet anstatt gearbeitet. Ich hoffe, dass ich dies morgen im </w:t>
-      </w:r>
-      <w:proofErr w:type="gramStart"/>
-      <w:r>
-        <w:t>Home Office</w:t>
-      </w:r>
-      <w:proofErr w:type="gramEnd"/>
-      <w:r>
-        <w:t xml:space="preserve"> aufholen kann. Falls dies nächste Woche immer noch der Fall sein sollte, werde ich mehr Musik hören</w:t>
+        <w:t>Ich konnte mich, wie gestern, nicht so gut konzentrieren. Da wir uns in dieser Konstellation schon lange nicht mehr gesehen haben. Deshalb wurde viel geredet anstatt gearbeitet. Ich hoffe, dass ich dies morgen im Home Office aufholen kann. Falls dies nächste Woche immer noch der Fall sein sollte, werde ich mehr Musik hören</w:t>
       </w:r>
       <w:r>
         <w:t>,</w:t>
@@ -6087,21 +5990,7 @@
         <w:rPr>
           <w:lang w:val="de-CH"/>
         </w:rPr>
-        <w:t xml:space="preserve">Evtl. weitere </w:t>
-      </w:r>
-      <w:proofErr w:type="gramStart"/>
-      <w:r>
-        <w:rPr>
-          <w:lang w:val="de-CH"/>
-        </w:rPr>
-        <w:t>UML’s</w:t>
-      </w:r>
-      <w:proofErr w:type="gramEnd"/>
-      <w:r>
-        <w:rPr>
-          <w:lang w:val="de-CH"/>
-        </w:rPr>
-        <w:t xml:space="preserve"> einfügen bzw. bestehende überarbeiten.</w:t>
+        <w:t>Evtl. weitere UML’s einfügen bzw. bestehende überarbeiten.</w:t>
       </w:r>
     </w:p>
     <w:p>
@@ -6265,7 +6154,167 @@
       </w:r>
     </w:p>
     <w:p/>
-    <w:p/>
+    <w:p>
+      <w:pPr>
+        <w:pStyle w:val="berschrift3"/>
+      </w:pPr>
+      <w:r>
+        <w:t>Wertebereich</w:t>
+      </w:r>
+    </w:p>
+    <w:tbl>
+      <w:tblPr>
+        <w:tblStyle w:val="Gitternetztabelle4Akzent3"/>
+        <w:tblW w:w="0" w:type="auto"/>
+        <w:tblLook w:val="04A0" w:firstRow="1" w:lastRow="0" w:firstColumn="1" w:lastColumn="0" w:noHBand="0" w:noVBand="1"/>
+      </w:tblPr>
+      <w:tblGrid>
+        <w:gridCol w:w="4531"/>
+        <w:gridCol w:w="4531"/>
+      </w:tblGrid>
+      <w:tr>
+        <w:trPr>
+          <w:cnfStyle w:val="100000000000" w:firstRow="1" w:lastRow="0" w:firstColumn="0" w:lastColumn="0" w:oddVBand="0" w:evenVBand="0" w:oddHBand="0" w:evenHBand="0" w:firstRowFirstColumn="0" w:firstRowLastColumn="0" w:lastRowFirstColumn="0" w:lastRowLastColumn="0"/>
+        </w:trPr>
+        <w:tc>
+          <w:tcPr>
+            <w:cnfStyle w:val="001000000000" w:firstRow="0" w:lastRow="0" w:firstColumn="1" w:lastColumn="0" w:oddVBand="0" w:evenVBand="0" w:oddHBand="0" w:evenHBand="0" w:firstRowFirstColumn="0" w:firstRowLastColumn="0" w:lastRowFirstColumn="0" w:lastRowLastColumn="0"/>
+            <w:tcW w:w="4531" w:type="dxa"/>
+          </w:tcPr>
+          <w:p>
+            <w:r>
+              <w:t>Was</w:t>
+            </w:r>
+          </w:p>
+        </w:tc>
+        <w:tc>
+          <w:tcPr>
+            <w:tcW w:w="4531" w:type="dxa"/>
+          </w:tcPr>
+          <w:p>
+            <w:pPr>
+              <w:cnfStyle w:val="100000000000" w:firstRow="1" w:lastRow="0" w:firstColumn="0" w:lastColumn="0" w:oddVBand="0" w:evenVBand="0" w:oddHBand="0" w:evenHBand="0" w:firstRowFirstColumn="0" w:firstRowLastColumn="0" w:lastRowFirstColumn="0" w:lastRowLastColumn="0"/>
+            </w:pPr>
+            <w:r>
+              <w:t>Wertebereich</w:t>
+            </w:r>
+          </w:p>
+        </w:tc>
+      </w:tr>
+      <w:tr>
+        <w:trPr>
+          <w:cnfStyle w:val="000000100000" w:firstRow="0" w:lastRow="0" w:firstColumn="0" w:lastColumn="0" w:oddVBand="0" w:evenVBand="0" w:oddHBand="1" w:evenHBand="0" w:firstRowFirstColumn="0" w:firstRowLastColumn="0" w:lastRowFirstColumn="0" w:lastRowLastColumn="0"/>
+        </w:trPr>
+        <w:tc>
+          <w:tcPr>
+            <w:cnfStyle w:val="001000000000" w:firstRow="0" w:lastRow="0" w:firstColumn="1" w:lastColumn="0" w:oddVBand="0" w:evenVBand="0" w:oddHBand="0" w:evenHBand="0" w:firstRowFirstColumn="0" w:firstRowLastColumn="0" w:lastRowFirstColumn="0" w:lastRowLastColumn="0"/>
+            <w:tcW w:w="4531" w:type="dxa"/>
+          </w:tcPr>
+          <w:p>
+            <w:r>
+              <w:t>E-Mail Adresse</w:t>
+            </w:r>
+          </w:p>
+        </w:tc>
+        <w:tc>
+          <w:tcPr>
+            <w:tcW w:w="4531" w:type="dxa"/>
+          </w:tcPr>
+          <w:p>
+            <w:pPr>
+              <w:cnfStyle w:val="000000100000" w:firstRow="0" w:lastRow="0" w:firstColumn="0" w:lastColumn="0" w:oddVBand="0" w:evenVBand="0" w:oddHBand="1" w:evenHBand="0" w:firstRowFirstColumn="0" w:firstRowLastColumn="0" w:lastRowFirstColumn="0" w:lastRowLastColumn="0"/>
+            </w:pPr>
+            <w:r>
+              <w:t>muss @ und . beinhalten</w:t>
+            </w:r>
+          </w:p>
+        </w:tc>
+      </w:tr>
+      <w:tr>
+        <w:tc>
+          <w:tcPr>
+            <w:cnfStyle w:val="001000000000" w:firstRow="0" w:lastRow="0" w:firstColumn="1" w:lastColumn="0" w:oddVBand="0" w:evenVBand="0" w:oddHBand="0" w:evenHBand="0" w:firstRowFirstColumn="0" w:firstRowLastColumn="0" w:lastRowFirstColumn="0" w:lastRowLastColumn="0"/>
+            <w:tcW w:w="4531" w:type="dxa"/>
+          </w:tcPr>
+          <w:p>
+            <w:r>
+              <w:t>Passwort</w:t>
+            </w:r>
+          </w:p>
+        </w:tc>
+        <w:tc>
+          <w:tcPr>
+            <w:tcW w:w="4531" w:type="dxa"/>
+          </w:tcPr>
+          <w:p>
+            <w:pPr>
+              <w:cnfStyle w:val="000000000000" w:firstRow="0" w:lastRow="0" w:firstColumn="0" w:lastColumn="0" w:oddVBand="0" w:evenVBand="0" w:oddHBand="0" w:evenHBand="0" w:firstRowFirstColumn="0" w:firstRowLastColumn="0" w:lastRowFirstColumn="0" w:lastRowLastColumn="0"/>
+            </w:pPr>
+            <w:r>
+              <w:t>min. 8 Zeiche</w:t>
+            </w:r>
+            <w:r>
+              <w:t xml:space="preserve">n </w:t>
+            </w:r>
+          </w:p>
+        </w:tc>
+      </w:tr>
+      <w:tr>
+        <w:trPr>
+          <w:cnfStyle w:val="000000100000" w:firstRow="0" w:lastRow="0" w:firstColumn="0" w:lastColumn="0" w:oddVBand="0" w:evenVBand="0" w:oddHBand="1" w:evenHBand="0" w:firstRowFirstColumn="0" w:firstRowLastColumn="0" w:lastRowFirstColumn="0" w:lastRowLastColumn="0"/>
+        </w:trPr>
+        <w:tc>
+          <w:tcPr>
+            <w:cnfStyle w:val="001000000000" w:firstRow="0" w:lastRow="0" w:firstColumn="1" w:lastColumn="0" w:oddVBand="0" w:evenVBand="0" w:oddHBand="0" w:evenHBand="0" w:firstRowFirstColumn="0" w:firstRowLastColumn="0" w:lastRowFirstColumn="0" w:lastRowLastColumn="0"/>
+            <w:tcW w:w="4531" w:type="dxa"/>
+          </w:tcPr>
+          <w:p>
+            <w:r>
+              <w:t>Satz 1</w:t>
+            </w:r>
+          </w:p>
+        </w:tc>
+        <w:tc>
+          <w:tcPr>
+            <w:tcW w:w="4531" w:type="dxa"/>
+          </w:tcPr>
+          <w:p>
+            <w:pPr>
+              <w:cnfStyle w:val="000000100000" w:firstRow="0" w:lastRow="0" w:firstColumn="0" w:lastColumn="0" w:oddVBand="0" w:evenVBand="0" w:oddHBand="1" w:evenHBand="0" w:firstRowFirstColumn="0" w:firstRowLastColumn="0" w:lastRowFirstColumn="0" w:lastRowLastColumn="0"/>
+            </w:pPr>
+            <w:r>
+              <w:t>0-15 Zeichen, Buchstabe, Zahlen, Sonderzeichen</w:t>
+            </w:r>
+          </w:p>
+        </w:tc>
+      </w:tr>
+      <w:tr>
+        <w:tc>
+          <w:tcPr>
+            <w:cnfStyle w:val="001000000000" w:firstRow="0" w:lastRow="0" w:firstColumn="1" w:lastColumn="0" w:oddVBand="0" w:evenVBand="0" w:oddHBand="0" w:evenHBand="0" w:firstRowFirstColumn="0" w:firstRowLastColumn="0" w:lastRowFirstColumn="0" w:lastRowLastColumn="0"/>
+            <w:tcW w:w="4531" w:type="dxa"/>
+          </w:tcPr>
+          <w:p>
+            <w:r>
+              <w:t>Satz 2</w:t>
+            </w:r>
+          </w:p>
+        </w:tc>
+        <w:tc>
+          <w:tcPr>
+            <w:tcW w:w="4531" w:type="dxa"/>
+          </w:tcPr>
+          <w:p>
+            <w:pPr>
+              <w:cnfStyle w:val="000000000000" w:firstRow="0" w:lastRow="0" w:firstColumn="0" w:lastColumn="0" w:oddVBand="0" w:evenVBand="0" w:oddHBand="0" w:evenHBand="0" w:firstRowFirstColumn="0" w:firstRowLastColumn="0" w:lastRowFirstColumn="0" w:lastRowLastColumn="0"/>
+            </w:pPr>
+            <w:r>
+              <w:t>0-15 Zeichen, Buchstabe, Zahlen, Sonderzeichen</w:t>
+            </w:r>
+          </w:p>
+        </w:tc>
+      </w:tr>
+    </w:tbl>
     <w:p/>
     <w:p>
       <w:r>
@@ -6457,31 +6506,570 @@
     </w:p>
     <w:p>
       <w:pPr>
+        <w:pStyle w:val="berschrift4"/>
+      </w:pPr>
+      <w:bookmarkStart w:id="17" w:name="_Toc89247431"/>
+      <w:r>
+        <w:lastRenderedPageBreak/>
+        <w:t>Meilensteine</w:t>
+      </w:r>
+    </w:p>
+    <w:tbl>
+      <w:tblPr>
+        <w:tblStyle w:val="Gitternetztabelle4Akzent3"/>
+        <w:tblW w:w="0" w:type="auto"/>
+        <w:tblLook w:val="04A0" w:firstRow="1" w:lastRow="0" w:firstColumn="1" w:lastColumn="0" w:noHBand="0" w:noVBand="1"/>
+      </w:tblPr>
+      <w:tblGrid>
+        <w:gridCol w:w="3772"/>
+        <w:gridCol w:w="2602"/>
+        <w:gridCol w:w="2688"/>
+      </w:tblGrid>
+      <w:tr>
+        <w:trPr>
+          <w:cnfStyle w:val="100000000000" w:firstRow="1" w:lastRow="0" w:firstColumn="0" w:lastColumn="0" w:oddVBand="0" w:evenVBand="0" w:oddHBand="0" w:evenHBand="0" w:firstRowFirstColumn="0" w:firstRowLastColumn="0" w:lastRowFirstColumn="0" w:lastRowLastColumn="0"/>
+        </w:trPr>
+        <w:tc>
+          <w:tcPr>
+            <w:cnfStyle w:val="001000000000" w:firstRow="0" w:lastRow="0" w:firstColumn="1" w:lastColumn="0" w:oddVBand="0" w:evenVBand="0" w:oddHBand="0" w:evenHBand="0" w:firstRowFirstColumn="0" w:firstRowLastColumn="0" w:lastRowFirstColumn="0" w:lastRowLastColumn="0"/>
+            <w:tcW w:w="3772" w:type="dxa"/>
+          </w:tcPr>
+          <w:p>
+            <w:pPr>
+              <w:spacing w:after="200" w:line="276" w:lineRule="auto"/>
+              <w:rPr>
+                <w:rFonts w:ascii="Calibri" w:eastAsia="Calibri" w:hAnsi="Calibri" w:cs="Times New Roman"/>
+              </w:rPr>
+            </w:pPr>
+            <w:r>
+              <w:rPr>
+                <w:rFonts w:ascii="Calibri" w:eastAsia="Calibri" w:hAnsi="Calibri" w:cs="Times New Roman"/>
+              </w:rPr>
+              <w:t>Meilenstein</w:t>
+            </w:r>
+          </w:p>
+        </w:tc>
+        <w:tc>
+          <w:tcPr>
+            <w:tcW w:w="2602" w:type="dxa"/>
+          </w:tcPr>
+          <w:p>
+            <w:pPr>
+              <w:spacing w:after="200" w:line="276" w:lineRule="auto"/>
+              <w:cnfStyle w:val="100000000000" w:firstRow="1" w:lastRow="0" w:firstColumn="0" w:lastColumn="0" w:oddVBand="0" w:evenVBand="0" w:oddHBand="0" w:evenHBand="0" w:firstRowFirstColumn="0" w:firstRowLastColumn="0" w:lastRowFirstColumn="0" w:lastRowLastColumn="0"/>
+              <w:rPr>
+                <w:rFonts w:ascii="Calibri" w:eastAsia="Calibri" w:hAnsi="Calibri" w:cs="Times New Roman"/>
+              </w:rPr>
+            </w:pPr>
+            <w:r>
+              <w:rPr>
+                <w:rFonts w:ascii="Calibri" w:eastAsia="Calibri" w:hAnsi="Calibri" w:cs="Times New Roman"/>
+              </w:rPr>
+              <w:t>Zeitpunkt</w:t>
+            </w:r>
+            <w:r>
+              <w:rPr>
+                <w:rFonts w:ascii="Calibri" w:eastAsia="Calibri" w:hAnsi="Calibri" w:cs="Times New Roman"/>
+              </w:rPr>
+              <w:t xml:space="preserve"> - Soll</w:t>
+            </w:r>
+          </w:p>
+        </w:tc>
+        <w:tc>
+          <w:tcPr>
+            <w:tcW w:w="2688" w:type="dxa"/>
+          </w:tcPr>
+          <w:p>
+            <w:pPr>
+              <w:spacing w:after="200" w:line="276" w:lineRule="auto"/>
+              <w:cnfStyle w:val="100000000000" w:firstRow="1" w:lastRow="0" w:firstColumn="0" w:lastColumn="0" w:oddVBand="0" w:evenVBand="0" w:oddHBand="0" w:evenHBand="0" w:firstRowFirstColumn="0" w:firstRowLastColumn="0" w:lastRowFirstColumn="0" w:lastRowLastColumn="0"/>
+              <w:rPr>
+                <w:rFonts w:ascii="Calibri" w:eastAsia="Calibri" w:hAnsi="Calibri" w:cs="Times New Roman"/>
+              </w:rPr>
+            </w:pPr>
+            <w:r>
+              <w:rPr>
+                <w:rFonts w:ascii="Calibri" w:eastAsia="Calibri" w:hAnsi="Calibri" w:cs="Times New Roman"/>
+              </w:rPr>
+              <w:t>Status</w:t>
+            </w:r>
+            <w:r>
+              <w:rPr>
+                <w:rFonts w:ascii="Calibri" w:eastAsia="Calibri" w:hAnsi="Calibri" w:cs="Times New Roman"/>
+              </w:rPr>
+              <w:t xml:space="preserve"> / Ist</w:t>
+            </w:r>
+          </w:p>
+        </w:tc>
+      </w:tr>
+      <w:tr>
+        <w:trPr>
+          <w:cnfStyle w:val="000000100000" w:firstRow="0" w:lastRow="0" w:firstColumn="0" w:lastColumn="0" w:oddVBand="0" w:evenVBand="0" w:oddHBand="1" w:evenHBand="0" w:firstRowFirstColumn="0" w:firstRowLastColumn="0" w:lastRowFirstColumn="0" w:lastRowLastColumn="0"/>
+        </w:trPr>
+        <w:tc>
+          <w:tcPr>
+            <w:cnfStyle w:val="001000000000" w:firstRow="0" w:lastRow="0" w:firstColumn="1" w:lastColumn="0" w:oddVBand="0" w:evenVBand="0" w:oddHBand="0" w:evenHBand="0" w:firstRowFirstColumn="0" w:firstRowLastColumn="0" w:lastRowFirstColumn="0" w:lastRowLastColumn="0"/>
+            <w:tcW w:w="3772" w:type="dxa"/>
+          </w:tcPr>
+          <w:p>
+            <w:pPr>
+              <w:spacing w:after="200" w:line="276" w:lineRule="auto"/>
+              <w:rPr>
+                <w:rFonts w:ascii="Calibri" w:eastAsia="Calibri" w:hAnsi="Calibri" w:cs="Times New Roman"/>
+              </w:rPr>
+            </w:pPr>
+            <w:r>
+              <w:rPr>
+                <w:rFonts w:ascii="Calibri" w:eastAsia="Calibri" w:hAnsi="Calibri" w:cs="Times New Roman"/>
+              </w:rPr>
+              <w:t>Informieren, Planen und Entscheiden abgeschlossen</w:t>
+            </w:r>
+          </w:p>
+        </w:tc>
+        <w:tc>
+          <w:tcPr>
+            <w:tcW w:w="2602" w:type="dxa"/>
+          </w:tcPr>
+          <w:p>
+            <w:pPr>
+              <w:spacing w:after="200" w:line="276" w:lineRule="auto"/>
+              <w:cnfStyle w:val="000000100000" w:firstRow="0" w:lastRow="0" w:firstColumn="0" w:lastColumn="0" w:oddVBand="0" w:evenVBand="0" w:oddHBand="1" w:evenHBand="0" w:firstRowFirstColumn="0" w:firstRowLastColumn="0" w:lastRowFirstColumn="0" w:lastRowLastColumn="0"/>
+              <w:rPr>
+                <w:rFonts w:ascii="Calibri" w:eastAsia="Calibri" w:hAnsi="Calibri" w:cs="Times New Roman"/>
+              </w:rPr>
+            </w:pPr>
+            <w:r>
+              <w:rPr>
+                <w:rFonts w:ascii="Calibri" w:eastAsia="Calibri" w:hAnsi="Calibri" w:cs="Times New Roman"/>
+              </w:rPr>
+              <w:t>30</w:t>
+            </w:r>
+            <w:r>
+              <w:rPr>
+                <w:rFonts w:ascii="Calibri" w:eastAsia="Calibri" w:hAnsi="Calibri" w:cs="Times New Roman"/>
+              </w:rPr>
+              <w:t>.11.20</w:t>
+            </w:r>
+            <w:r>
+              <w:rPr>
+                <w:rFonts w:ascii="Calibri" w:eastAsia="Calibri" w:hAnsi="Calibri" w:cs="Times New Roman"/>
+              </w:rPr>
+              <w:t>21</w:t>
+            </w:r>
+            <w:r>
+              <w:rPr>
+                <w:rFonts w:ascii="Calibri" w:eastAsia="Calibri" w:hAnsi="Calibri" w:cs="Times New Roman"/>
+              </w:rPr>
+              <w:t xml:space="preserve"> </w:t>
+            </w:r>
+            <w:r>
+              <w:rPr>
+                <w:rFonts w:ascii="Calibri" w:eastAsia="Calibri" w:hAnsi="Calibri" w:cs="Times New Roman"/>
+              </w:rPr>
+              <w:t>- 17:00 Uhr</w:t>
+            </w:r>
+          </w:p>
+        </w:tc>
+        <w:tc>
+          <w:tcPr>
+            <w:tcW w:w="2688" w:type="dxa"/>
+          </w:tcPr>
+          <w:p>
+            <w:pPr>
+              <w:spacing w:after="200" w:line="276" w:lineRule="auto"/>
+              <w:cnfStyle w:val="000000100000" w:firstRow="0" w:lastRow="0" w:firstColumn="0" w:lastColumn="0" w:oddVBand="0" w:evenVBand="0" w:oddHBand="1" w:evenHBand="0" w:firstRowFirstColumn="0" w:firstRowLastColumn="0" w:lastRowFirstColumn="0" w:lastRowLastColumn="0"/>
+              <w:rPr>
+                <w:rFonts w:ascii="Calibri" w:eastAsia="Calibri" w:hAnsi="Calibri" w:cs="Times New Roman"/>
+              </w:rPr>
+            </w:pPr>
+            <w:r>
+              <w:rPr>
+                <w:rFonts w:ascii="Calibri" w:eastAsia="Calibri" w:hAnsi="Calibri" w:cs="Times New Roman"/>
+              </w:rPr>
+              <w:t>OK</w:t>
+            </w:r>
+          </w:p>
+          <w:p>
+            <w:pPr>
+              <w:spacing w:after="200" w:line="276" w:lineRule="auto"/>
+              <w:cnfStyle w:val="000000100000" w:firstRow="0" w:lastRow="0" w:firstColumn="0" w:lastColumn="0" w:oddVBand="0" w:evenVBand="0" w:oddHBand="1" w:evenHBand="0" w:firstRowFirstColumn="0" w:firstRowLastColumn="0" w:lastRowFirstColumn="0" w:lastRowLastColumn="0"/>
+              <w:rPr>
+                <w:rFonts w:ascii="Calibri" w:eastAsia="Calibri" w:hAnsi="Calibri" w:cs="Times New Roman"/>
+              </w:rPr>
+            </w:pPr>
+            <w:r>
+              <w:rPr>
+                <w:rFonts w:ascii="Calibri" w:eastAsia="Calibri" w:hAnsi="Calibri" w:cs="Times New Roman"/>
+              </w:rPr>
+              <w:t>01.12.201 – 10.00 Uhr</w:t>
+            </w:r>
+          </w:p>
+        </w:tc>
+      </w:tr>
+      <w:tr>
+        <w:tc>
+          <w:tcPr>
+            <w:cnfStyle w:val="001000000000" w:firstRow="0" w:lastRow="0" w:firstColumn="1" w:lastColumn="0" w:oddVBand="0" w:evenVBand="0" w:oddHBand="0" w:evenHBand="0" w:firstRowFirstColumn="0" w:firstRowLastColumn="0" w:lastRowFirstColumn="0" w:lastRowLastColumn="0"/>
+            <w:tcW w:w="3772" w:type="dxa"/>
+          </w:tcPr>
+          <w:p>
+            <w:pPr>
+              <w:spacing w:after="200" w:line="276" w:lineRule="auto"/>
+              <w:rPr>
+                <w:rFonts w:ascii="Calibri" w:eastAsia="Calibri" w:hAnsi="Calibri" w:cs="Times New Roman"/>
+              </w:rPr>
+            </w:pPr>
+            <w:r>
+              <w:rPr>
+                <w:rFonts w:ascii="Calibri" w:eastAsia="Calibri" w:hAnsi="Calibri" w:cs="Times New Roman"/>
+              </w:rPr>
+              <w:t>Grundaufbau der Applikation fertig (Datenbank und Layout)</w:t>
+            </w:r>
+          </w:p>
+        </w:tc>
+        <w:tc>
+          <w:tcPr>
+            <w:tcW w:w="2602" w:type="dxa"/>
+          </w:tcPr>
+          <w:p>
+            <w:pPr>
+              <w:spacing w:after="200" w:line="276" w:lineRule="auto"/>
+              <w:cnfStyle w:val="000000000000" w:firstRow="0" w:lastRow="0" w:firstColumn="0" w:lastColumn="0" w:oddVBand="0" w:evenVBand="0" w:oddHBand="0" w:evenHBand="0" w:firstRowFirstColumn="0" w:firstRowLastColumn="0" w:lastRowFirstColumn="0" w:lastRowLastColumn="0"/>
+              <w:rPr>
+                <w:rFonts w:ascii="Calibri" w:eastAsia="Calibri" w:hAnsi="Calibri" w:cs="Times New Roman"/>
+              </w:rPr>
+            </w:pPr>
+            <w:r>
+              <w:rPr>
+                <w:rFonts w:ascii="Calibri" w:eastAsia="Calibri" w:hAnsi="Calibri" w:cs="Times New Roman"/>
+              </w:rPr>
+              <w:t>01</w:t>
+            </w:r>
+            <w:r>
+              <w:rPr>
+                <w:rFonts w:ascii="Calibri" w:eastAsia="Calibri" w:hAnsi="Calibri" w:cs="Times New Roman"/>
+              </w:rPr>
+              <w:t>.1</w:t>
+            </w:r>
+            <w:r>
+              <w:rPr>
+                <w:rFonts w:ascii="Calibri" w:eastAsia="Calibri" w:hAnsi="Calibri" w:cs="Times New Roman"/>
+              </w:rPr>
+              <w:t>2</w:t>
+            </w:r>
+            <w:r>
+              <w:rPr>
+                <w:rFonts w:ascii="Calibri" w:eastAsia="Calibri" w:hAnsi="Calibri" w:cs="Times New Roman"/>
+              </w:rPr>
+              <w:t>.20</w:t>
+            </w:r>
+            <w:r>
+              <w:rPr>
+                <w:rFonts w:ascii="Calibri" w:eastAsia="Calibri" w:hAnsi="Calibri" w:cs="Times New Roman"/>
+              </w:rPr>
+              <w:t>21 -</w:t>
+            </w:r>
+            <w:r>
+              <w:rPr>
+                <w:rFonts w:ascii="Calibri" w:eastAsia="Calibri" w:hAnsi="Calibri" w:cs="Times New Roman"/>
+              </w:rPr>
+              <w:t xml:space="preserve"> 1</w:t>
+            </w:r>
+            <w:r>
+              <w:rPr>
+                <w:rFonts w:ascii="Calibri" w:eastAsia="Calibri" w:hAnsi="Calibri" w:cs="Times New Roman"/>
+              </w:rPr>
+              <w:t>7</w:t>
+            </w:r>
+            <w:r>
+              <w:rPr>
+                <w:rFonts w:ascii="Calibri" w:eastAsia="Calibri" w:hAnsi="Calibri" w:cs="Times New Roman"/>
+              </w:rPr>
+              <w:t>:00</w:t>
+            </w:r>
+            <w:r>
+              <w:rPr>
+                <w:rFonts w:ascii="Calibri" w:eastAsia="Calibri" w:hAnsi="Calibri" w:cs="Times New Roman"/>
+              </w:rPr>
+              <w:t xml:space="preserve"> Uhr</w:t>
+            </w:r>
+          </w:p>
+        </w:tc>
+        <w:tc>
+          <w:tcPr>
+            <w:tcW w:w="2688" w:type="dxa"/>
+          </w:tcPr>
+          <w:p>
+            <w:pPr>
+              <w:spacing w:after="200" w:line="276" w:lineRule="auto"/>
+              <w:cnfStyle w:val="000000000000" w:firstRow="0" w:lastRow="0" w:firstColumn="0" w:lastColumn="0" w:oddVBand="0" w:evenVBand="0" w:oddHBand="0" w:evenHBand="0" w:firstRowFirstColumn="0" w:firstRowLastColumn="0" w:lastRowFirstColumn="0" w:lastRowLastColumn="0"/>
+              <w:rPr>
+                <w:rFonts w:ascii="Calibri" w:eastAsia="Calibri" w:hAnsi="Calibri" w:cs="Times New Roman"/>
+              </w:rPr>
+            </w:pPr>
+          </w:p>
+        </w:tc>
+      </w:tr>
+      <w:tr>
+        <w:trPr>
+          <w:cnfStyle w:val="000000100000" w:firstRow="0" w:lastRow="0" w:firstColumn="0" w:lastColumn="0" w:oddVBand="0" w:evenVBand="0" w:oddHBand="1" w:evenHBand="0" w:firstRowFirstColumn="0" w:firstRowLastColumn="0" w:lastRowFirstColumn="0" w:lastRowLastColumn="0"/>
+        </w:trPr>
+        <w:tc>
+          <w:tcPr>
+            <w:cnfStyle w:val="001000000000" w:firstRow="0" w:lastRow="0" w:firstColumn="1" w:lastColumn="0" w:oddVBand="0" w:evenVBand="0" w:oddHBand="0" w:evenHBand="0" w:firstRowFirstColumn="0" w:firstRowLastColumn="0" w:lastRowFirstColumn="0" w:lastRowLastColumn="0"/>
+            <w:tcW w:w="3772" w:type="dxa"/>
+          </w:tcPr>
+          <w:p>
+            <w:pPr>
+              <w:spacing w:after="200" w:line="276" w:lineRule="auto"/>
+              <w:rPr>
+                <w:rFonts w:ascii="Calibri" w:eastAsia="Calibri" w:hAnsi="Calibri" w:cs="Times New Roman"/>
+              </w:rPr>
+            </w:pPr>
+            <w:r>
+              <w:rPr>
+                <w:rFonts w:ascii="Calibri" w:eastAsia="Calibri" w:hAnsi="Calibri" w:cs="Times New Roman"/>
+              </w:rPr>
+              <w:t>Grundfunktionen der Applikation fertig (Geschichte erweitern und Login)</w:t>
+            </w:r>
+          </w:p>
+        </w:tc>
+        <w:tc>
+          <w:tcPr>
+            <w:tcW w:w="2602" w:type="dxa"/>
+          </w:tcPr>
+          <w:p>
+            <w:pPr>
+              <w:spacing w:after="200" w:line="276" w:lineRule="auto"/>
+              <w:cnfStyle w:val="000000100000" w:firstRow="0" w:lastRow="0" w:firstColumn="0" w:lastColumn="0" w:oddVBand="0" w:evenVBand="0" w:oddHBand="1" w:evenHBand="0" w:firstRowFirstColumn="0" w:firstRowLastColumn="0" w:lastRowFirstColumn="0" w:lastRowLastColumn="0"/>
+              <w:rPr>
+                <w:rFonts w:ascii="Calibri" w:eastAsia="Calibri" w:hAnsi="Calibri" w:cs="Times New Roman"/>
+              </w:rPr>
+            </w:pPr>
+            <w:r>
+              <w:rPr>
+                <w:rFonts w:ascii="Calibri" w:eastAsia="Calibri" w:hAnsi="Calibri" w:cs="Times New Roman"/>
+              </w:rPr>
+              <w:t>0</w:t>
+            </w:r>
+            <w:r>
+              <w:rPr>
+                <w:rFonts w:ascii="Calibri" w:eastAsia="Calibri" w:hAnsi="Calibri" w:cs="Times New Roman"/>
+              </w:rPr>
+              <w:t>6</w:t>
+            </w:r>
+            <w:r>
+              <w:rPr>
+                <w:rFonts w:ascii="Calibri" w:eastAsia="Calibri" w:hAnsi="Calibri" w:cs="Times New Roman"/>
+              </w:rPr>
+              <w:t>.1</w:t>
+            </w:r>
+            <w:r>
+              <w:rPr>
+                <w:rFonts w:ascii="Calibri" w:eastAsia="Calibri" w:hAnsi="Calibri" w:cs="Times New Roman"/>
+              </w:rPr>
+              <w:t>2</w:t>
+            </w:r>
+            <w:r>
+              <w:rPr>
+                <w:rFonts w:ascii="Calibri" w:eastAsia="Calibri" w:hAnsi="Calibri" w:cs="Times New Roman"/>
+              </w:rPr>
+              <w:t>.20</w:t>
+            </w:r>
+            <w:r>
+              <w:rPr>
+                <w:rFonts w:ascii="Calibri" w:eastAsia="Calibri" w:hAnsi="Calibri" w:cs="Times New Roman"/>
+              </w:rPr>
+              <w:t>21</w:t>
+            </w:r>
+            <w:r>
+              <w:rPr>
+                <w:rFonts w:ascii="Calibri" w:eastAsia="Calibri" w:hAnsi="Calibri" w:cs="Times New Roman"/>
+              </w:rPr>
+              <w:t xml:space="preserve"> </w:t>
+            </w:r>
+            <w:r>
+              <w:rPr>
+                <w:rFonts w:ascii="Calibri" w:eastAsia="Calibri" w:hAnsi="Calibri" w:cs="Times New Roman"/>
+              </w:rPr>
+              <w:t xml:space="preserve">- </w:t>
+            </w:r>
+            <w:r>
+              <w:rPr>
+                <w:rFonts w:ascii="Calibri" w:eastAsia="Calibri" w:hAnsi="Calibri" w:cs="Times New Roman"/>
+              </w:rPr>
+              <w:t>17:00</w:t>
+            </w:r>
+            <w:r>
+              <w:rPr>
+                <w:rFonts w:ascii="Calibri" w:eastAsia="Calibri" w:hAnsi="Calibri" w:cs="Times New Roman"/>
+              </w:rPr>
+              <w:t xml:space="preserve"> Uhr</w:t>
+            </w:r>
+          </w:p>
+        </w:tc>
+        <w:tc>
+          <w:tcPr>
+            <w:tcW w:w="2688" w:type="dxa"/>
+          </w:tcPr>
+          <w:p>
+            <w:pPr>
+              <w:spacing w:after="200" w:line="276" w:lineRule="auto"/>
+              <w:cnfStyle w:val="000000100000" w:firstRow="0" w:lastRow="0" w:firstColumn="0" w:lastColumn="0" w:oddVBand="0" w:evenVBand="0" w:oddHBand="1" w:evenHBand="0" w:firstRowFirstColumn="0" w:firstRowLastColumn="0" w:lastRowFirstColumn="0" w:lastRowLastColumn="0"/>
+              <w:rPr>
+                <w:rFonts w:ascii="Calibri" w:eastAsia="Calibri" w:hAnsi="Calibri" w:cs="Times New Roman"/>
+              </w:rPr>
+            </w:pPr>
+          </w:p>
+        </w:tc>
+      </w:tr>
+      <w:tr>
+        <w:tc>
+          <w:tcPr>
+            <w:cnfStyle w:val="001000000000" w:firstRow="0" w:lastRow="0" w:firstColumn="1" w:lastColumn="0" w:oddVBand="0" w:evenVBand="0" w:oddHBand="0" w:evenHBand="0" w:firstRowFirstColumn="0" w:firstRowLastColumn="0" w:lastRowFirstColumn="0" w:lastRowLastColumn="0"/>
+            <w:tcW w:w="3772" w:type="dxa"/>
+          </w:tcPr>
+          <w:p>
+            <w:pPr>
+              <w:spacing w:after="200" w:line="276" w:lineRule="auto"/>
+              <w:rPr>
+                <w:rFonts w:ascii="Calibri" w:eastAsia="Calibri" w:hAnsi="Calibri" w:cs="Times New Roman"/>
+              </w:rPr>
+            </w:pPr>
+            <w:r>
+              <w:rPr>
+                <w:rFonts w:ascii="Calibri" w:eastAsia="Calibri" w:hAnsi="Calibri" w:cs="Times New Roman"/>
+              </w:rPr>
+              <w:t>Dokumentation und Applikation abgeschlossen</w:t>
+            </w:r>
+          </w:p>
+        </w:tc>
+        <w:tc>
+          <w:tcPr>
+            <w:tcW w:w="2602" w:type="dxa"/>
+          </w:tcPr>
+          <w:p>
+            <w:pPr>
+              <w:spacing w:after="200" w:line="276" w:lineRule="auto"/>
+              <w:cnfStyle w:val="000000000000" w:firstRow="0" w:lastRow="0" w:firstColumn="0" w:lastColumn="0" w:oddVBand="0" w:evenVBand="0" w:oddHBand="0" w:evenHBand="0" w:firstRowFirstColumn="0" w:firstRowLastColumn="0" w:lastRowFirstColumn="0" w:lastRowLastColumn="0"/>
+              <w:rPr>
+                <w:rFonts w:ascii="Calibri" w:eastAsia="Calibri" w:hAnsi="Calibri" w:cs="Times New Roman"/>
+              </w:rPr>
+            </w:pPr>
+            <w:r>
+              <w:rPr>
+                <w:rFonts w:ascii="Calibri" w:eastAsia="Calibri" w:hAnsi="Calibri" w:cs="Times New Roman"/>
+              </w:rPr>
+              <w:t>0</w:t>
+            </w:r>
+            <w:r>
+              <w:rPr>
+                <w:rFonts w:ascii="Calibri" w:eastAsia="Calibri" w:hAnsi="Calibri" w:cs="Times New Roman"/>
+              </w:rPr>
+              <w:t>8</w:t>
+            </w:r>
+            <w:r>
+              <w:rPr>
+                <w:rFonts w:ascii="Calibri" w:eastAsia="Calibri" w:hAnsi="Calibri" w:cs="Times New Roman"/>
+              </w:rPr>
+              <w:t>.1</w:t>
+            </w:r>
+            <w:r>
+              <w:rPr>
+                <w:rFonts w:ascii="Calibri" w:eastAsia="Calibri" w:hAnsi="Calibri" w:cs="Times New Roman"/>
+              </w:rPr>
+              <w:t>2</w:t>
+            </w:r>
+            <w:r>
+              <w:rPr>
+                <w:rFonts w:ascii="Calibri" w:eastAsia="Calibri" w:hAnsi="Calibri" w:cs="Times New Roman"/>
+              </w:rPr>
+              <w:t>.20</w:t>
+            </w:r>
+            <w:r>
+              <w:rPr>
+                <w:rFonts w:ascii="Calibri" w:eastAsia="Calibri" w:hAnsi="Calibri" w:cs="Times New Roman"/>
+              </w:rPr>
+              <w:t>21</w:t>
+            </w:r>
+            <w:r>
+              <w:rPr>
+                <w:rFonts w:ascii="Calibri" w:eastAsia="Calibri" w:hAnsi="Calibri" w:cs="Times New Roman"/>
+              </w:rPr>
+              <w:t xml:space="preserve"> </w:t>
+            </w:r>
+            <w:r>
+              <w:rPr>
+                <w:rFonts w:ascii="Calibri" w:eastAsia="Calibri" w:hAnsi="Calibri" w:cs="Times New Roman"/>
+              </w:rPr>
+              <w:t xml:space="preserve">– </w:t>
+            </w:r>
+            <w:r>
+              <w:rPr>
+                <w:rFonts w:ascii="Calibri" w:eastAsia="Calibri" w:hAnsi="Calibri" w:cs="Times New Roman"/>
+              </w:rPr>
+              <w:t>1</w:t>
+            </w:r>
+            <w:r>
+              <w:rPr>
+                <w:rFonts w:ascii="Calibri" w:eastAsia="Calibri" w:hAnsi="Calibri" w:cs="Times New Roman"/>
+              </w:rPr>
+              <w:t>2.00 Uhr</w:t>
+            </w:r>
+          </w:p>
+        </w:tc>
+        <w:tc>
+          <w:tcPr>
+            <w:tcW w:w="2688" w:type="dxa"/>
+          </w:tcPr>
+          <w:p>
+            <w:pPr>
+              <w:spacing w:after="200" w:line="276" w:lineRule="auto"/>
+              <w:cnfStyle w:val="000000000000" w:firstRow="0" w:lastRow="0" w:firstColumn="0" w:lastColumn="0" w:oddVBand="0" w:evenVBand="0" w:oddHBand="0" w:evenHBand="0" w:firstRowFirstColumn="0" w:firstRowLastColumn="0" w:lastRowFirstColumn="0" w:lastRowLastColumn="0"/>
+              <w:rPr>
+                <w:rFonts w:ascii="Calibri" w:eastAsia="Calibri" w:hAnsi="Calibri" w:cs="Times New Roman"/>
+              </w:rPr>
+            </w:pPr>
+          </w:p>
+        </w:tc>
+      </w:tr>
+    </w:tbl>
+    <w:p/>
+    <w:p>
+      <w:pPr>
         <w:pStyle w:val="berschrift3"/>
-      </w:pPr>
-      <w:bookmarkStart w:id="17" w:name="_Toc89247431"/>
+        <w:numPr>
+          <w:ilvl w:val="0"/>
+          <w:numId w:val="0"/>
+        </w:numPr>
+      </w:pPr>
+      <w:r>
+        <w:t>UMLs</w:t>
+      </w:r>
+      <w:bookmarkEnd w:id="17"/>
+    </w:p>
+    <w:p>
+      <w:r>
+        <w:t xml:space="preserve">Folgendes wurde als Vorarbeit für die </w:t>
+      </w:r>
+      <w:r>
+        <w:t>Definition</w:t>
+      </w:r>
+      <w:r>
+        <w:t xml:space="preserve"> der Aufgabenstellung</w:t>
+      </w:r>
+    </w:p>
+    <w:p>
+      <w:r>
+        <w:br w:type="page"/>
+      </w:r>
+    </w:p>
+    <w:p>
+      <w:pPr>
+        <w:pStyle w:val="berschrift4"/>
+      </w:pPr>
       <w:r>
         <w:lastRenderedPageBreak/>
-        <w:t>UMLs</w:t>
-      </w:r>
-      <w:bookmarkEnd w:id="17"/>
-    </w:p>
-    <w:p>
-      <w:r>
-        <w:t xml:space="preserve">Folgendes wurde als Vorarbeit für die </w:t>
-      </w:r>
-      <w:r>
-        <w:t>Definition</w:t>
-      </w:r>
-      <w:r>
-        <w:t xml:space="preserve"> der Aufgabenstellung </w:t>
-      </w:r>
-    </w:p>
-    <w:p>
-      <w:pPr>
-        <w:pStyle w:val="berschrift4"/>
-      </w:pPr>
-      <w:r>
         <w:t>Datenbank</w:t>
       </w:r>
     </w:p>
@@ -6527,6 +7115,1132 @@
         </w:drawing>
       </w:r>
     </w:p>
+    <w:tbl>
+      <w:tblPr>
+        <w:tblStyle w:val="Tabellenraster"/>
+        <w:tblW w:w="0" w:type="auto"/>
+        <w:shd w:val="clear" w:color="auto" w:fill="262626" w:themeFill="text1" w:themeFillTint="D9"/>
+        <w:tblLook w:val="04A0" w:firstRow="1" w:lastRow="0" w:firstColumn="1" w:lastColumn="0" w:noHBand="0" w:noVBand="1"/>
+      </w:tblPr>
+      <w:tblGrid>
+        <w:gridCol w:w="2873"/>
+        <w:gridCol w:w="3830"/>
+        <w:gridCol w:w="2359"/>
+      </w:tblGrid>
+      <w:tr>
+        <w:tc>
+          <w:tcPr>
+            <w:tcW w:w="9062" w:type="dxa"/>
+            <w:gridSpan w:val="3"/>
+            <w:shd w:val="clear" w:color="auto" w:fill="262626" w:themeFill="text1" w:themeFillTint="D9"/>
+            <w:vAlign w:val="center"/>
+          </w:tcPr>
+          <w:p>
+            <w:pPr>
+              <w:jc w:val="center"/>
+              <w:rPr>
+                <w:b/>
+              </w:rPr>
+            </w:pPr>
+            <w:proofErr w:type="spellStart"/>
+            <w:r>
+              <w:rPr>
+                <w:b/>
+              </w:rPr>
+              <w:t>tbl_User</w:t>
+            </w:r>
+            <w:proofErr w:type="spellEnd"/>
+            <w:r>
+              <w:rPr>
+                <w:b/>
+              </w:rPr>
+              <w:t xml:space="preserve">: </w:t>
+            </w:r>
+            <w:r>
+              <w:t>In dieser Tabelle werden Benutzer abgespeichert.</w:t>
+            </w:r>
+          </w:p>
+        </w:tc>
+      </w:tr>
+      <w:tr>
+        <w:tc>
+          <w:tcPr>
+            <w:tcW w:w="2873" w:type="dxa"/>
+            <w:shd w:val="clear" w:color="auto" w:fill="262626" w:themeFill="text1" w:themeFillTint="D9"/>
+            <w:vAlign w:val="center"/>
+          </w:tcPr>
+          <w:p>
+            <w:pPr>
+              <w:jc w:val="center"/>
+              <w:rPr>
+                <w:b/>
+              </w:rPr>
+            </w:pPr>
+            <w:r>
+              <w:rPr>
+                <w:b/>
+              </w:rPr>
+              <w:t>Feld</w:t>
+            </w:r>
+          </w:p>
+        </w:tc>
+        <w:tc>
+          <w:tcPr>
+            <w:tcW w:w="3830" w:type="dxa"/>
+            <w:shd w:val="clear" w:color="auto" w:fill="262626" w:themeFill="text1" w:themeFillTint="D9"/>
+            <w:vAlign w:val="center"/>
+          </w:tcPr>
+          <w:p>
+            <w:pPr>
+              <w:jc w:val="center"/>
+              <w:rPr>
+                <w:b/>
+              </w:rPr>
+            </w:pPr>
+            <w:proofErr w:type="spellStart"/>
+            <w:r>
+              <w:rPr>
+                <w:b/>
+              </w:rPr>
+              <w:t>Propertys</w:t>
+            </w:r>
+            <w:proofErr w:type="spellEnd"/>
+          </w:p>
+        </w:tc>
+        <w:tc>
+          <w:tcPr>
+            <w:tcW w:w="2359" w:type="dxa"/>
+            <w:shd w:val="clear" w:color="auto" w:fill="262626" w:themeFill="text1" w:themeFillTint="D9"/>
+          </w:tcPr>
+          <w:p>
+            <w:pPr>
+              <w:jc w:val="center"/>
+              <w:rPr>
+                <w:b/>
+              </w:rPr>
+            </w:pPr>
+            <w:r>
+              <w:rPr>
+                <w:b/>
+              </w:rPr>
+              <w:t>Beschreibung</w:t>
+            </w:r>
+          </w:p>
+        </w:tc>
+      </w:tr>
+      <w:tr>
+        <w:tc>
+          <w:tcPr>
+            <w:tcW w:w="2873" w:type="dxa"/>
+            <w:shd w:val="clear" w:color="auto" w:fill="FFFFFF" w:themeFill="background1"/>
+            <w:vAlign w:val="center"/>
+          </w:tcPr>
+          <w:p>
+            <w:pPr>
+              <w:jc w:val="center"/>
+            </w:pPr>
+            <w:proofErr w:type="spellStart"/>
+            <w:r>
+              <w:t>ID_</w:t>
+            </w:r>
+            <w:r>
+              <w:t>User</w:t>
+            </w:r>
+            <w:proofErr w:type="spellEnd"/>
+          </w:p>
+        </w:tc>
+        <w:tc>
+          <w:tcPr>
+            <w:tcW w:w="3830" w:type="dxa"/>
+            <w:shd w:val="clear" w:color="auto" w:fill="FFFFFF" w:themeFill="background1"/>
+            <w:vAlign w:val="center"/>
+          </w:tcPr>
+          <w:p>
+            <w:pPr>
+              <w:jc w:val="center"/>
+              <w:rPr>
+                <w:lang w:val="en-US"/>
+              </w:rPr>
+            </w:pPr>
+            <w:r>
+              <w:rPr>
+                <w:lang w:val="en-US"/>
+              </w:rPr>
+              <w:t>INT, Primary-Key, Not Null, Unique</w:t>
+            </w:r>
+          </w:p>
+        </w:tc>
+        <w:tc>
+          <w:tcPr>
+            <w:tcW w:w="2359" w:type="dxa"/>
+            <w:shd w:val="clear" w:color="auto" w:fill="FFFFFF" w:themeFill="background1"/>
+            <w:vAlign w:val="center"/>
+          </w:tcPr>
+          <w:p>
+            <w:pPr>
+              <w:tabs>
+                <w:tab w:val="left" w:pos="180"/>
+              </w:tabs>
+              <w:jc w:val="center"/>
+              <w:rPr>
+                <w:lang w:val="en-US"/>
+              </w:rPr>
+            </w:pPr>
+            <w:r>
+              <w:rPr>
+                <w:lang w:val="en-US"/>
+              </w:rPr>
+              <w:t>-</w:t>
+            </w:r>
+          </w:p>
+        </w:tc>
+      </w:tr>
+      <w:tr>
+        <w:tc>
+          <w:tcPr>
+            <w:tcW w:w="2873" w:type="dxa"/>
+            <w:shd w:val="clear" w:color="auto" w:fill="FFFFFF" w:themeFill="background1"/>
+            <w:vAlign w:val="center"/>
+          </w:tcPr>
+          <w:p>
+            <w:pPr>
+              <w:jc w:val="center"/>
+            </w:pPr>
+            <w:r>
+              <w:t>Mail</w:t>
+            </w:r>
+          </w:p>
+        </w:tc>
+        <w:tc>
+          <w:tcPr>
+            <w:tcW w:w="3830" w:type="dxa"/>
+            <w:shd w:val="clear" w:color="auto" w:fill="FFFFFF" w:themeFill="background1"/>
+            <w:vAlign w:val="center"/>
+          </w:tcPr>
+          <w:p>
+            <w:pPr>
+              <w:jc w:val="center"/>
+            </w:pPr>
+            <w:proofErr w:type="spellStart"/>
+            <w:r>
+              <w:t>varchar</w:t>
+            </w:r>
+            <w:proofErr w:type="spellEnd"/>
+            <w:r>
+              <w:t>(</w:t>
+            </w:r>
+            <w:r>
+              <w:t>50</w:t>
+            </w:r>
+            <w:r>
+              <w:t>), Not Null</w:t>
+            </w:r>
+          </w:p>
+        </w:tc>
+        <w:tc>
+          <w:tcPr>
+            <w:tcW w:w="2359" w:type="dxa"/>
+            <w:shd w:val="clear" w:color="auto" w:fill="FFFFFF" w:themeFill="background1"/>
+          </w:tcPr>
+          <w:p>
+            <w:r>
+              <w:t>E- Mail</w:t>
+            </w:r>
+            <w:r>
+              <w:t xml:space="preserve"> des Benutzers</w:t>
+            </w:r>
+          </w:p>
+        </w:tc>
+      </w:tr>
+      <w:tr>
+        <w:tc>
+          <w:tcPr>
+            <w:tcW w:w="2873" w:type="dxa"/>
+            <w:shd w:val="clear" w:color="auto" w:fill="FFFFFF" w:themeFill="background1"/>
+            <w:vAlign w:val="center"/>
+          </w:tcPr>
+          <w:p>
+            <w:pPr>
+              <w:jc w:val="center"/>
+            </w:pPr>
+            <w:r>
+              <w:t>P</w:t>
+            </w:r>
+            <w:r>
+              <w:t>assword</w:t>
+            </w:r>
+          </w:p>
+        </w:tc>
+        <w:tc>
+          <w:tcPr>
+            <w:tcW w:w="3830" w:type="dxa"/>
+            <w:shd w:val="clear" w:color="auto" w:fill="FFFFFF" w:themeFill="background1"/>
+            <w:vAlign w:val="center"/>
+          </w:tcPr>
+          <w:p>
+            <w:pPr>
+              <w:jc w:val="center"/>
+            </w:pPr>
+            <w:proofErr w:type="spellStart"/>
+            <w:r>
+              <w:t>varchar</w:t>
+            </w:r>
+            <w:proofErr w:type="spellEnd"/>
+            <w:r>
+              <w:t>(</w:t>
+            </w:r>
+            <w:r>
+              <w:t>50</w:t>
+            </w:r>
+            <w:r>
+              <w:t>), Not Null</w:t>
+            </w:r>
+          </w:p>
+        </w:tc>
+        <w:tc>
+          <w:tcPr>
+            <w:tcW w:w="2359" w:type="dxa"/>
+            <w:shd w:val="clear" w:color="auto" w:fill="FFFFFF" w:themeFill="background1"/>
+          </w:tcPr>
+          <w:p>
+            <w:pPr>
+              <w:jc w:val="center"/>
+            </w:pPr>
+            <w:r>
+              <w:t>Passwort des Benutzers</w:t>
+            </w:r>
+          </w:p>
+        </w:tc>
+      </w:tr>
+      <w:tr>
+        <w:tc>
+          <w:tcPr>
+            <w:tcW w:w="2873" w:type="dxa"/>
+            <w:shd w:val="clear" w:color="auto" w:fill="FFFFFF" w:themeFill="background1"/>
+            <w:vAlign w:val="center"/>
+          </w:tcPr>
+          <w:p>
+            <w:pPr>
+              <w:jc w:val="center"/>
+            </w:pPr>
+            <w:r>
+              <w:t>Rolle</w:t>
+            </w:r>
+          </w:p>
+        </w:tc>
+        <w:tc>
+          <w:tcPr>
+            <w:tcW w:w="3830" w:type="dxa"/>
+            <w:shd w:val="clear" w:color="auto" w:fill="FFFFFF" w:themeFill="background1"/>
+            <w:vAlign w:val="center"/>
+          </w:tcPr>
+          <w:p>
+            <w:pPr>
+              <w:jc w:val="center"/>
+            </w:pPr>
+            <w:proofErr w:type="spellStart"/>
+            <w:r>
+              <w:t>Int</w:t>
+            </w:r>
+            <w:proofErr w:type="spellEnd"/>
+            <w:r>
+              <w:t xml:space="preserve"> (11)</w:t>
+            </w:r>
+          </w:p>
+        </w:tc>
+        <w:tc>
+          <w:tcPr>
+            <w:tcW w:w="2359" w:type="dxa"/>
+            <w:shd w:val="clear" w:color="auto" w:fill="FFFFFF" w:themeFill="background1"/>
+          </w:tcPr>
+          <w:p>
+            <w:pPr>
+              <w:jc w:val="center"/>
+            </w:pPr>
+            <w:r>
+              <w:t>Rolle des Benutzer</w:t>
+            </w:r>
+          </w:p>
+        </w:tc>
+      </w:tr>
+    </w:tbl>
+    <w:p>
+      <w:proofErr w:type="spellStart"/>
+      <w:r>
+        <w:rPr>
+          <w:b/>
+        </w:rPr>
+        <w:t>tbl_</w:t>
+      </w:r>
+      <w:r>
+        <w:rPr>
+          <w:b/>
+        </w:rPr>
+        <w:t>User</w:t>
+      </w:r>
+      <w:proofErr w:type="spellEnd"/>
+      <w:r>
+        <w:rPr>
+          <w:b/>
+        </w:rPr>
+        <w:t xml:space="preserve"> -&gt;(1:n) </w:t>
+      </w:r>
+      <w:proofErr w:type="spellStart"/>
+      <w:r>
+        <w:rPr>
+          <w:b/>
+        </w:rPr>
+        <w:t>tbl_userstory</w:t>
+      </w:r>
+      <w:proofErr w:type="spellEnd"/>
+      <w:r>
+        <w:rPr>
+          <w:b/>
+        </w:rPr>
+        <w:br/>
+      </w:r>
+      <w:r>
+        <w:t xml:space="preserve">Ein Benutzer kann mehrere </w:t>
+      </w:r>
+      <w:r>
+        <w:t>Einträge in der Geschichte erstellen. Ein Eintrag (an zwei Sätzen) kann nur einem User zugeteilt werden.</w:t>
+      </w:r>
+    </w:p>
+    <w:tbl>
+      <w:tblPr>
+        <w:tblStyle w:val="Tabellenraster"/>
+        <w:tblW w:w="0" w:type="auto"/>
+        <w:shd w:val="clear" w:color="auto" w:fill="262626" w:themeFill="text1" w:themeFillTint="D9"/>
+        <w:tblLook w:val="04A0" w:firstRow="1" w:lastRow="0" w:firstColumn="1" w:lastColumn="0" w:noHBand="0" w:noVBand="1"/>
+      </w:tblPr>
+      <w:tblGrid>
+        <w:gridCol w:w="2873"/>
+        <w:gridCol w:w="3830"/>
+        <w:gridCol w:w="2359"/>
+      </w:tblGrid>
+      <w:tr>
+        <w:tc>
+          <w:tcPr>
+            <w:tcW w:w="9062" w:type="dxa"/>
+            <w:gridSpan w:val="3"/>
+            <w:shd w:val="clear" w:color="auto" w:fill="262626" w:themeFill="text1" w:themeFillTint="D9"/>
+            <w:vAlign w:val="center"/>
+          </w:tcPr>
+          <w:p>
+            <w:pPr>
+              <w:jc w:val="center"/>
+              <w:rPr>
+                <w:b/>
+              </w:rPr>
+            </w:pPr>
+            <w:proofErr w:type="spellStart"/>
+            <w:r>
+              <w:rPr>
+                <w:b/>
+              </w:rPr>
+              <w:t>tbl_</w:t>
+            </w:r>
+            <w:r>
+              <w:rPr>
+                <w:b/>
+              </w:rPr>
+              <w:t>userstory</w:t>
+            </w:r>
+            <w:proofErr w:type="spellEnd"/>
+            <w:r>
+              <w:rPr>
+                <w:b/>
+              </w:rPr>
+              <w:t xml:space="preserve">: </w:t>
+            </w:r>
+            <w:r>
+              <w:t>In dieser Tabelle werden Benutzer abgespeichert.</w:t>
+            </w:r>
+          </w:p>
+        </w:tc>
+      </w:tr>
+      <w:tr>
+        <w:tc>
+          <w:tcPr>
+            <w:tcW w:w="2873" w:type="dxa"/>
+            <w:shd w:val="clear" w:color="auto" w:fill="262626" w:themeFill="text1" w:themeFillTint="D9"/>
+            <w:vAlign w:val="center"/>
+          </w:tcPr>
+          <w:p>
+            <w:pPr>
+              <w:jc w:val="center"/>
+              <w:rPr>
+                <w:b/>
+              </w:rPr>
+            </w:pPr>
+            <w:r>
+              <w:rPr>
+                <w:b/>
+              </w:rPr>
+              <w:t>Feld</w:t>
+            </w:r>
+          </w:p>
+        </w:tc>
+        <w:tc>
+          <w:tcPr>
+            <w:tcW w:w="3830" w:type="dxa"/>
+            <w:shd w:val="clear" w:color="auto" w:fill="262626" w:themeFill="text1" w:themeFillTint="D9"/>
+            <w:vAlign w:val="center"/>
+          </w:tcPr>
+          <w:p>
+            <w:pPr>
+              <w:jc w:val="center"/>
+              <w:rPr>
+                <w:b/>
+              </w:rPr>
+            </w:pPr>
+            <w:proofErr w:type="spellStart"/>
+            <w:r>
+              <w:rPr>
+                <w:b/>
+              </w:rPr>
+              <w:t>Propertys</w:t>
+            </w:r>
+            <w:proofErr w:type="spellEnd"/>
+          </w:p>
+        </w:tc>
+        <w:tc>
+          <w:tcPr>
+            <w:tcW w:w="2359" w:type="dxa"/>
+            <w:shd w:val="clear" w:color="auto" w:fill="262626" w:themeFill="text1" w:themeFillTint="D9"/>
+          </w:tcPr>
+          <w:p>
+            <w:pPr>
+              <w:jc w:val="center"/>
+              <w:rPr>
+                <w:b/>
+              </w:rPr>
+            </w:pPr>
+            <w:r>
+              <w:rPr>
+                <w:b/>
+              </w:rPr>
+              <w:t>Beschreibung</w:t>
+            </w:r>
+          </w:p>
+        </w:tc>
+      </w:tr>
+      <w:tr>
+        <w:tc>
+          <w:tcPr>
+            <w:tcW w:w="2873" w:type="dxa"/>
+            <w:shd w:val="clear" w:color="auto" w:fill="FFFFFF" w:themeFill="background1"/>
+            <w:vAlign w:val="center"/>
+          </w:tcPr>
+          <w:p>
+            <w:pPr>
+              <w:jc w:val="center"/>
+            </w:pPr>
+            <w:proofErr w:type="spellStart"/>
+            <w:r>
+              <w:t>ID_User</w:t>
+            </w:r>
+            <w:proofErr w:type="spellEnd"/>
+          </w:p>
+        </w:tc>
+        <w:tc>
+          <w:tcPr>
+            <w:tcW w:w="3830" w:type="dxa"/>
+            <w:shd w:val="clear" w:color="auto" w:fill="FFFFFF" w:themeFill="background1"/>
+            <w:vAlign w:val="center"/>
+          </w:tcPr>
+          <w:p>
+            <w:pPr>
+              <w:jc w:val="center"/>
+              <w:rPr>
+                <w:lang w:val="en-US"/>
+              </w:rPr>
+            </w:pPr>
+            <w:r>
+              <w:rPr>
+                <w:lang w:val="en-US"/>
+              </w:rPr>
+              <w:t>INT, Primary-Key, Not Null, Unique</w:t>
+            </w:r>
+          </w:p>
+        </w:tc>
+        <w:tc>
+          <w:tcPr>
+            <w:tcW w:w="2359" w:type="dxa"/>
+            <w:shd w:val="clear" w:color="auto" w:fill="FFFFFF" w:themeFill="background1"/>
+            <w:vAlign w:val="center"/>
+          </w:tcPr>
+          <w:p>
+            <w:pPr>
+              <w:tabs>
+                <w:tab w:val="left" w:pos="180"/>
+              </w:tabs>
+              <w:jc w:val="center"/>
+              <w:rPr>
+                <w:lang w:val="en-US"/>
+              </w:rPr>
+            </w:pPr>
+            <w:r>
+              <w:rPr>
+                <w:lang w:val="en-US"/>
+              </w:rPr>
+              <w:t>-</w:t>
+            </w:r>
+          </w:p>
+        </w:tc>
+      </w:tr>
+      <w:tr>
+        <w:tc>
+          <w:tcPr>
+            <w:tcW w:w="2873" w:type="dxa"/>
+            <w:shd w:val="clear" w:color="auto" w:fill="FFFFFF" w:themeFill="background1"/>
+            <w:vAlign w:val="center"/>
+          </w:tcPr>
+          <w:p>
+            <w:pPr>
+              <w:jc w:val="center"/>
+            </w:pPr>
+            <w:r>
+              <w:t>Mail</w:t>
+            </w:r>
+          </w:p>
+        </w:tc>
+        <w:tc>
+          <w:tcPr>
+            <w:tcW w:w="3830" w:type="dxa"/>
+            <w:shd w:val="clear" w:color="auto" w:fill="FFFFFF" w:themeFill="background1"/>
+            <w:vAlign w:val="center"/>
+          </w:tcPr>
+          <w:p>
+            <w:pPr>
+              <w:jc w:val="center"/>
+            </w:pPr>
+            <w:proofErr w:type="spellStart"/>
+            <w:r>
+              <w:t>varchar</w:t>
+            </w:r>
+            <w:proofErr w:type="spellEnd"/>
+            <w:r>
+              <w:t>(50), Not Null</w:t>
+            </w:r>
+          </w:p>
+        </w:tc>
+        <w:tc>
+          <w:tcPr>
+            <w:tcW w:w="2359" w:type="dxa"/>
+            <w:shd w:val="clear" w:color="auto" w:fill="FFFFFF" w:themeFill="background1"/>
+          </w:tcPr>
+          <w:p>
+            <w:r>
+              <w:t>E- Mail des Benutzers</w:t>
+            </w:r>
+          </w:p>
+        </w:tc>
+      </w:tr>
+      <w:tr>
+        <w:tc>
+          <w:tcPr>
+            <w:tcW w:w="2873" w:type="dxa"/>
+            <w:shd w:val="clear" w:color="auto" w:fill="FFFFFF" w:themeFill="background1"/>
+            <w:vAlign w:val="center"/>
+          </w:tcPr>
+          <w:p>
+            <w:pPr>
+              <w:jc w:val="center"/>
+            </w:pPr>
+            <w:r>
+              <w:t>Password</w:t>
+            </w:r>
+          </w:p>
+        </w:tc>
+        <w:tc>
+          <w:tcPr>
+            <w:tcW w:w="3830" w:type="dxa"/>
+            <w:shd w:val="clear" w:color="auto" w:fill="FFFFFF" w:themeFill="background1"/>
+            <w:vAlign w:val="center"/>
+          </w:tcPr>
+          <w:p>
+            <w:pPr>
+              <w:jc w:val="center"/>
+            </w:pPr>
+            <w:proofErr w:type="spellStart"/>
+            <w:r>
+              <w:t>varchar</w:t>
+            </w:r>
+            <w:proofErr w:type="spellEnd"/>
+            <w:r>
+              <w:t>(50), Not Null</w:t>
+            </w:r>
+          </w:p>
+        </w:tc>
+        <w:tc>
+          <w:tcPr>
+            <w:tcW w:w="2359" w:type="dxa"/>
+            <w:shd w:val="clear" w:color="auto" w:fill="FFFFFF" w:themeFill="background1"/>
+          </w:tcPr>
+          <w:p>
+            <w:pPr>
+              <w:jc w:val="center"/>
+            </w:pPr>
+            <w:r>
+              <w:t>Passwort des Benutzers</w:t>
+            </w:r>
+          </w:p>
+        </w:tc>
+      </w:tr>
+      <w:tr>
+        <w:tc>
+          <w:tcPr>
+            <w:tcW w:w="2873" w:type="dxa"/>
+            <w:shd w:val="clear" w:color="auto" w:fill="FFFFFF" w:themeFill="background1"/>
+            <w:vAlign w:val="center"/>
+          </w:tcPr>
+          <w:p>
+            <w:pPr>
+              <w:jc w:val="center"/>
+            </w:pPr>
+            <w:r>
+              <w:t>Rolle</w:t>
+            </w:r>
+          </w:p>
+        </w:tc>
+        <w:tc>
+          <w:tcPr>
+            <w:tcW w:w="3830" w:type="dxa"/>
+            <w:shd w:val="clear" w:color="auto" w:fill="FFFFFF" w:themeFill="background1"/>
+            <w:vAlign w:val="center"/>
+          </w:tcPr>
+          <w:p>
+            <w:pPr>
+              <w:jc w:val="center"/>
+            </w:pPr>
+            <w:proofErr w:type="spellStart"/>
+            <w:r>
+              <w:t>Int</w:t>
+            </w:r>
+            <w:proofErr w:type="spellEnd"/>
+            <w:r>
+              <w:t xml:space="preserve"> (11)</w:t>
+            </w:r>
+          </w:p>
+        </w:tc>
+        <w:tc>
+          <w:tcPr>
+            <w:tcW w:w="2359" w:type="dxa"/>
+            <w:shd w:val="clear" w:color="auto" w:fill="FFFFFF" w:themeFill="background1"/>
+          </w:tcPr>
+          <w:p>
+            <w:pPr>
+              <w:jc w:val="center"/>
+            </w:pPr>
+            <w:r>
+              <w:t>Rolle des Benutzer</w:t>
+            </w:r>
+          </w:p>
+        </w:tc>
+      </w:tr>
+    </w:tbl>
+    <w:p>
+      <w:proofErr w:type="spellStart"/>
+      <w:r>
+        <w:rPr>
+          <w:b/>
+        </w:rPr>
+        <w:t>tbl_User</w:t>
+      </w:r>
+      <w:proofErr w:type="spellEnd"/>
+      <w:r>
+        <w:rPr>
+          <w:b/>
+        </w:rPr>
+        <w:t xml:space="preserve"> -&gt;(1:n) </w:t>
+      </w:r>
+      <w:proofErr w:type="spellStart"/>
+      <w:r>
+        <w:rPr>
+          <w:b/>
+        </w:rPr>
+        <w:t>tbl_userstory</w:t>
+      </w:r>
+      <w:proofErr w:type="spellEnd"/>
+      <w:r>
+        <w:rPr>
+          <w:b/>
+        </w:rPr>
+        <w:br/>
+      </w:r>
+      <w:r>
+        <w:t>Ein Benutzer kann mehrere Einträge in der Geschichte erstellen. Ein Eintrag (an zwei Sätzen) kann nur einem User zugeteilt werden.</w:t>
+      </w:r>
+    </w:p>
+    <w:tbl>
+      <w:tblPr>
+        <w:tblStyle w:val="Tabellenraster"/>
+        <w:tblW w:w="0" w:type="auto"/>
+        <w:shd w:val="clear" w:color="auto" w:fill="262626" w:themeFill="text1" w:themeFillTint="D9"/>
+        <w:tblLook w:val="04A0" w:firstRow="1" w:lastRow="0" w:firstColumn="1" w:lastColumn="0" w:noHBand="0" w:noVBand="1"/>
+      </w:tblPr>
+      <w:tblGrid>
+        <w:gridCol w:w="2873"/>
+        <w:gridCol w:w="3830"/>
+        <w:gridCol w:w="2359"/>
+      </w:tblGrid>
+      <w:tr>
+        <w:tc>
+          <w:tcPr>
+            <w:tcW w:w="9062" w:type="dxa"/>
+            <w:gridSpan w:val="3"/>
+            <w:shd w:val="clear" w:color="auto" w:fill="262626" w:themeFill="text1" w:themeFillTint="D9"/>
+            <w:vAlign w:val="center"/>
+          </w:tcPr>
+          <w:p>
+            <w:pPr>
+              <w:jc w:val="center"/>
+              <w:rPr>
+                <w:b/>
+              </w:rPr>
+            </w:pPr>
+            <w:proofErr w:type="spellStart"/>
+            <w:r>
+              <w:rPr>
+                <w:b/>
+              </w:rPr>
+              <w:t>tbl_</w:t>
+            </w:r>
+            <w:r>
+              <w:rPr>
+                <w:b/>
+              </w:rPr>
+              <w:t>story</w:t>
+            </w:r>
+            <w:proofErr w:type="spellEnd"/>
+            <w:r>
+              <w:rPr>
+                <w:b/>
+              </w:rPr>
+              <w:t xml:space="preserve">: </w:t>
+            </w:r>
+            <w:r>
+              <w:t>In dieser Tabelle werden Benutzer abgespeichert.</w:t>
+            </w:r>
+          </w:p>
+        </w:tc>
+      </w:tr>
+      <w:tr>
+        <w:tc>
+          <w:tcPr>
+            <w:tcW w:w="2873" w:type="dxa"/>
+            <w:shd w:val="clear" w:color="auto" w:fill="262626" w:themeFill="text1" w:themeFillTint="D9"/>
+            <w:vAlign w:val="center"/>
+          </w:tcPr>
+          <w:p>
+            <w:pPr>
+              <w:jc w:val="center"/>
+              <w:rPr>
+                <w:b/>
+              </w:rPr>
+            </w:pPr>
+            <w:r>
+              <w:rPr>
+                <w:b/>
+              </w:rPr>
+              <w:t>Feld</w:t>
+            </w:r>
+          </w:p>
+        </w:tc>
+        <w:tc>
+          <w:tcPr>
+            <w:tcW w:w="3830" w:type="dxa"/>
+            <w:shd w:val="clear" w:color="auto" w:fill="262626" w:themeFill="text1" w:themeFillTint="D9"/>
+            <w:vAlign w:val="center"/>
+          </w:tcPr>
+          <w:p>
+            <w:pPr>
+              <w:jc w:val="center"/>
+              <w:rPr>
+                <w:b/>
+              </w:rPr>
+            </w:pPr>
+            <w:proofErr w:type="spellStart"/>
+            <w:r>
+              <w:rPr>
+                <w:b/>
+              </w:rPr>
+              <w:t>Propertys</w:t>
+            </w:r>
+            <w:proofErr w:type="spellEnd"/>
+          </w:p>
+        </w:tc>
+        <w:tc>
+          <w:tcPr>
+            <w:tcW w:w="2359" w:type="dxa"/>
+            <w:shd w:val="clear" w:color="auto" w:fill="262626" w:themeFill="text1" w:themeFillTint="D9"/>
+          </w:tcPr>
+          <w:p>
+            <w:pPr>
+              <w:jc w:val="center"/>
+              <w:rPr>
+                <w:b/>
+              </w:rPr>
+            </w:pPr>
+            <w:r>
+              <w:rPr>
+                <w:b/>
+              </w:rPr>
+              <w:t>Beschreibung</w:t>
+            </w:r>
+          </w:p>
+        </w:tc>
+      </w:tr>
+      <w:tr>
+        <w:tc>
+          <w:tcPr>
+            <w:tcW w:w="2873" w:type="dxa"/>
+            <w:shd w:val="clear" w:color="auto" w:fill="FFFFFF" w:themeFill="background1"/>
+            <w:vAlign w:val="center"/>
+          </w:tcPr>
+          <w:p>
+            <w:pPr>
+              <w:jc w:val="center"/>
+            </w:pPr>
+            <w:proofErr w:type="spellStart"/>
+            <w:r>
+              <w:t>ID_User</w:t>
+            </w:r>
+            <w:proofErr w:type="spellEnd"/>
+          </w:p>
+        </w:tc>
+        <w:tc>
+          <w:tcPr>
+            <w:tcW w:w="3830" w:type="dxa"/>
+            <w:shd w:val="clear" w:color="auto" w:fill="FFFFFF" w:themeFill="background1"/>
+            <w:vAlign w:val="center"/>
+          </w:tcPr>
+          <w:p>
+            <w:pPr>
+              <w:jc w:val="center"/>
+              <w:rPr>
+                <w:lang w:val="en-US"/>
+              </w:rPr>
+            </w:pPr>
+            <w:r>
+              <w:rPr>
+                <w:lang w:val="en-US"/>
+              </w:rPr>
+              <w:t>INT, Primary-Key, Not Null, Unique</w:t>
+            </w:r>
+          </w:p>
+        </w:tc>
+        <w:tc>
+          <w:tcPr>
+            <w:tcW w:w="2359" w:type="dxa"/>
+            <w:shd w:val="clear" w:color="auto" w:fill="FFFFFF" w:themeFill="background1"/>
+            <w:vAlign w:val="center"/>
+          </w:tcPr>
+          <w:p>
+            <w:pPr>
+              <w:tabs>
+                <w:tab w:val="left" w:pos="180"/>
+              </w:tabs>
+              <w:jc w:val="center"/>
+              <w:rPr>
+                <w:lang w:val="en-US"/>
+              </w:rPr>
+            </w:pPr>
+            <w:r>
+              <w:rPr>
+                <w:lang w:val="en-US"/>
+              </w:rPr>
+              <w:t>-</w:t>
+            </w:r>
+          </w:p>
+        </w:tc>
+      </w:tr>
+      <w:tr>
+        <w:tc>
+          <w:tcPr>
+            <w:tcW w:w="2873" w:type="dxa"/>
+            <w:shd w:val="clear" w:color="auto" w:fill="FFFFFF" w:themeFill="background1"/>
+            <w:vAlign w:val="center"/>
+          </w:tcPr>
+          <w:p>
+            <w:pPr>
+              <w:jc w:val="center"/>
+            </w:pPr>
+            <w:r>
+              <w:t>Mail</w:t>
+            </w:r>
+          </w:p>
+        </w:tc>
+        <w:tc>
+          <w:tcPr>
+            <w:tcW w:w="3830" w:type="dxa"/>
+            <w:shd w:val="clear" w:color="auto" w:fill="FFFFFF" w:themeFill="background1"/>
+            <w:vAlign w:val="center"/>
+          </w:tcPr>
+          <w:p>
+            <w:pPr>
+              <w:jc w:val="center"/>
+            </w:pPr>
+            <w:proofErr w:type="spellStart"/>
+            <w:r>
+              <w:t>varchar</w:t>
+            </w:r>
+            <w:proofErr w:type="spellEnd"/>
+            <w:r>
+              <w:t>(50), Not Null</w:t>
+            </w:r>
+          </w:p>
+        </w:tc>
+        <w:tc>
+          <w:tcPr>
+            <w:tcW w:w="2359" w:type="dxa"/>
+            <w:shd w:val="clear" w:color="auto" w:fill="FFFFFF" w:themeFill="background1"/>
+          </w:tcPr>
+          <w:p>
+            <w:r>
+              <w:t>E- Mail des Benutzers</w:t>
+            </w:r>
+          </w:p>
+        </w:tc>
+      </w:tr>
+      <w:tr>
+        <w:tc>
+          <w:tcPr>
+            <w:tcW w:w="2873" w:type="dxa"/>
+            <w:shd w:val="clear" w:color="auto" w:fill="FFFFFF" w:themeFill="background1"/>
+            <w:vAlign w:val="center"/>
+          </w:tcPr>
+          <w:p>
+            <w:pPr>
+              <w:jc w:val="center"/>
+            </w:pPr>
+            <w:r>
+              <w:t>Password</w:t>
+            </w:r>
+          </w:p>
+        </w:tc>
+        <w:tc>
+          <w:tcPr>
+            <w:tcW w:w="3830" w:type="dxa"/>
+            <w:shd w:val="clear" w:color="auto" w:fill="FFFFFF" w:themeFill="background1"/>
+            <w:vAlign w:val="center"/>
+          </w:tcPr>
+          <w:p>
+            <w:pPr>
+              <w:jc w:val="center"/>
+            </w:pPr>
+            <w:proofErr w:type="spellStart"/>
+            <w:r>
+              <w:t>varchar</w:t>
+            </w:r>
+            <w:proofErr w:type="spellEnd"/>
+            <w:r>
+              <w:t>(50), Not Null</w:t>
+            </w:r>
+          </w:p>
+        </w:tc>
+        <w:tc>
+          <w:tcPr>
+            <w:tcW w:w="2359" w:type="dxa"/>
+            <w:shd w:val="clear" w:color="auto" w:fill="FFFFFF" w:themeFill="background1"/>
+          </w:tcPr>
+          <w:p>
+            <w:pPr>
+              <w:jc w:val="center"/>
+            </w:pPr>
+            <w:r>
+              <w:t>Passwort des Benutzers</w:t>
+            </w:r>
+          </w:p>
+        </w:tc>
+      </w:tr>
+      <w:tr>
+        <w:tc>
+          <w:tcPr>
+            <w:tcW w:w="2873" w:type="dxa"/>
+            <w:shd w:val="clear" w:color="auto" w:fill="FFFFFF" w:themeFill="background1"/>
+            <w:vAlign w:val="center"/>
+          </w:tcPr>
+          <w:p>
+            <w:pPr>
+              <w:jc w:val="center"/>
+            </w:pPr>
+            <w:r>
+              <w:t>Rolle</w:t>
+            </w:r>
+          </w:p>
+        </w:tc>
+        <w:tc>
+          <w:tcPr>
+            <w:tcW w:w="3830" w:type="dxa"/>
+            <w:shd w:val="clear" w:color="auto" w:fill="FFFFFF" w:themeFill="background1"/>
+            <w:vAlign w:val="center"/>
+          </w:tcPr>
+          <w:p>
+            <w:pPr>
+              <w:jc w:val="center"/>
+            </w:pPr>
+            <w:proofErr w:type="spellStart"/>
+            <w:r>
+              <w:t>Int</w:t>
+            </w:r>
+            <w:proofErr w:type="spellEnd"/>
+            <w:r>
+              <w:t xml:space="preserve"> (11)</w:t>
+            </w:r>
+          </w:p>
+        </w:tc>
+        <w:tc>
+          <w:tcPr>
+            <w:tcW w:w="2359" w:type="dxa"/>
+            <w:shd w:val="clear" w:color="auto" w:fill="FFFFFF" w:themeFill="background1"/>
+          </w:tcPr>
+          <w:p>
+            <w:pPr>
+              <w:jc w:val="center"/>
+            </w:pPr>
+            <w:r>
+              <w:t>Rolle des Benutzer</w:t>
+            </w:r>
+          </w:p>
+        </w:tc>
+      </w:tr>
+    </w:tbl>
+    <w:p>
+      <w:proofErr w:type="spellStart"/>
+      <w:r>
+        <w:rPr>
+          <w:b/>
+        </w:rPr>
+        <w:t>tbl_User</w:t>
+      </w:r>
+      <w:proofErr w:type="spellEnd"/>
+      <w:r>
+        <w:rPr>
+          <w:b/>
+        </w:rPr>
+        <w:t xml:space="preserve"> -&gt;(1:n) </w:t>
+      </w:r>
+      <w:proofErr w:type="spellStart"/>
+      <w:r>
+        <w:rPr>
+          <w:b/>
+        </w:rPr>
+        <w:t>tbl_userstory</w:t>
+      </w:r>
+      <w:proofErr w:type="spellEnd"/>
+      <w:r>
+        <w:rPr>
+          <w:b/>
+        </w:rPr>
+        <w:br/>
+      </w:r>
+      <w:r>
+        <w:t>Ein Benutzer kann mehrere Einträge in der Geschichte erstellen. Ein Eintrag (an zwei Sätzen) kann nur einem User zugeteilt werden.</w:t>
+      </w:r>
+    </w:p>
+    <w:p/>
     <w:p>
       <w:r>
         <w:br w:type="page"/>
@@ -7158,24 +8872,15 @@
                 <w:b/>
                 <w:bCs/>
               </w:rPr>
-              <w:t>UC1 --</w:t>
-            </w:r>
-            <w:proofErr w:type="gramStart"/>
+              <w:t xml:space="preserve">UC1 --&gt; </w:t>
+            </w:r>
             <w:r>
               <w:rPr>
                 <w:b/>
                 <w:bCs/>
               </w:rPr>
-              <w:t xml:space="preserve">&gt; </w:t>
-            </w:r>
-            <w:r>
-              <w:rPr>
-                <w:b/>
-                <w:bCs/>
-              </w:rPr>
               <w:t xml:space="preserve"> Login</w:t>
             </w:r>
-            <w:proofErr w:type="gramEnd"/>
           </w:p>
         </w:tc>
       </w:tr>
@@ -7356,31 +9061,22 @@
                 <w:b/>
                 <w:bCs/>
               </w:rPr>
-              <w:t xml:space="preserve"> --</w:t>
-            </w:r>
-            <w:proofErr w:type="gramStart"/>
+              <w:t xml:space="preserve"> --&gt; </w:t>
+            </w:r>
             <w:r>
               <w:rPr>
                 <w:b/>
                 <w:bCs/>
               </w:rPr>
-              <w:t xml:space="preserve">&gt; </w:t>
+              <w:t xml:space="preserve"> </w:t>
             </w:r>
             <w:r>
               <w:rPr>
                 <w:b/>
                 <w:bCs/>
               </w:rPr>
-              <w:t xml:space="preserve"> </w:t>
-            </w:r>
-            <w:r>
-              <w:rPr>
-                <w:b/>
-                <w:bCs/>
-              </w:rPr>
               <w:t>Registrieren</w:t>
             </w:r>
-            <w:proofErr w:type="gramEnd"/>
           </w:p>
         </w:tc>
       </w:tr>
@@ -7473,15 +9169,7 @@
               <w:t xml:space="preserve">Es erscheint das Login – Fenster. </w:t>
             </w:r>
             <w:r>
-              <w:t xml:space="preserve">User drückt auf Registrieren – Button oben rechts. Es erscheint </w:t>
-            </w:r>
-            <w:proofErr w:type="gramStart"/>
-            <w:r>
-              <w:t>das Registrierung</w:t>
-            </w:r>
-            <w:proofErr w:type="gramEnd"/>
-            <w:r>
-              <w:t xml:space="preserve"> </w:t>
+              <w:t xml:space="preserve">User drückt auf Registrieren – Button oben rechts. Es erscheint das Registrierung </w:t>
             </w:r>
             <w:r>
               <w:t>–</w:t>
@@ -7490,15 +9178,7 @@
               <w:t xml:space="preserve"> Fenster</w:t>
             </w:r>
             <w:r>
-              <w:t xml:space="preserve">. User gibt seine </w:t>
-            </w:r>
-            <w:proofErr w:type="gramStart"/>
-            <w:r>
-              <w:t>E-Mail Adresse</w:t>
-            </w:r>
-            <w:proofErr w:type="gramEnd"/>
-            <w:r>
-              <w:t xml:space="preserve"> und Passwort ein und bestätigt seine Eingabe via. «registrieren»- Butto</w:t>
+              <w:t>. User gibt seine E-Mail Adresse und Passwort ein und bestätigt seine Eingabe via. «registrieren»- Butto</w:t>
             </w:r>
             <w:r>
               <w:t>n.</w:t>
@@ -7589,37 +9269,21 @@
                 <w:b/>
                 <w:bCs/>
               </w:rPr>
-              <w:t xml:space="preserve"> --</w:t>
-            </w:r>
-            <w:proofErr w:type="gramStart"/>
+              <w:t xml:space="preserve"> --&gt; </w:t>
+            </w:r>
             <w:r>
               <w:rPr>
                 <w:b/>
                 <w:bCs/>
               </w:rPr>
-              <w:t xml:space="preserve">&gt; </w:t>
+              <w:t xml:space="preserve"> </w:t>
             </w:r>
             <w:r>
               <w:rPr>
                 <w:b/>
                 <w:bCs/>
               </w:rPr>
-              <w:t xml:space="preserve"> </w:t>
-            </w:r>
-            <w:r>
-              <w:rPr>
-                <w:b/>
-                <w:bCs/>
-              </w:rPr>
-              <w:t>-</w:t>
-            </w:r>
-            <w:proofErr w:type="gramEnd"/>
-            <w:r>
-              <w:rPr>
-                <w:b/>
-                <w:bCs/>
-              </w:rPr>
-              <w:t>Geschichte erweitern</w:t>
+              <w:t>-Geschichte erweitern</w:t>
             </w:r>
           </w:p>
         </w:tc>
@@ -7821,37 +9485,21 @@
                 <w:b/>
                 <w:bCs/>
               </w:rPr>
-              <w:t xml:space="preserve"> --</w:t>
-            </w:r>
-            <w:proofErr w:type="gramStart"/>
+              <w:t xml:space="preserve"> --&gt; </w:t>
+            </w:r>
             <w:r>
               <w:rPr>
                 <w:b/>
                 <w:bCs/>
               </w:rPr>
-              <w:t xml:space="preserve">&gt; </w:t>
+              <w:t xml:space="preserve"> </w:t>
             </w:r>
             <w:r>
               <w:rPr>
                 <w:b/>
                 <w:bCs/>
               </w:rPr>
-              <w:t xml:space="preserve"> </w:t>
-            </w:r>
-            <w:r>
-              <w:rPr>
-                <w:b/>
-                <w:bCs/>
-              </w:rPr>
-              <w:t>Geschichte</w:t>
-            </w:r>
-            <w:proofErr w:type="gramEnd"/>
-            <w:r>
-              <w:rPr>
-                <w:b/>
-                <w:bCs/>
-              </w:rPr>
-              <w:t xml:space="preserve"> herunterladen</w:t>
+              <w:t>Geschichte herunterladen</w:t>
             </w:r>
           </w:p>
         </w:tc>
@@ -7936,15 +9584,7 @@
               <w:jc w:val="both"/>
             </w:pPr>
             <w:r>
-              <w:t xml:space="preserve">User wird nach </w:t>
-            </w:r>
-            <w:proofErr w:type="gramStart"/>
-            <w:r>
-              <w:t>dem absenden</w:t>
-            </w:r>
-            <w:proofErr w:type="gramEnd"/>
-            <w:r>
-              <w:t xml:space="preserve"> der zwei Sätze auf die Herunterladen – Seite weitergeleitet. </w:t>
+              <w:t xml:space="preserve">User wird nach dem absenden der zwei Sätze auf die Herunterladen – Seite weitergeleitet. </w:t>
             </w:r>
             <w:r>
               <w:t>Durch den Download - Button hat der User die Möglichkeit die Geschichte herunterzuladen.</w:t>
@@ -8032,37 +9672,21 @@
                 <w:b/>
                 <w:bCs/>
               </w:rPr>
-              <w:t xml:space="preserve"> --</w:t>
-            </w:r>
-            <w:proofErr w:type="gramStart"/>
+              <w:t xml:space="preserve"> --&gt; </w:t>
+            </w:r>
             <w:r>
               <w:rPr>
                 <w:b/>
                 <w:bCs/>
               </w:rPr>
-              <w:t xml:space="preserve">&gt; </w:t>
+              <w:t xml:space="preserve"> </w:t>
             </w:r>
             <w:r>
               <w:rPr>
                 <w:b/>
                 <w:bCs/>
               </w:rPr>
-              <w:t xml:space="preserve"> </w:t>
-            </w:r>
-            <w:r>
-              <w:rPr>
-                <w:b/>
-                <w:bCs/>
-              </w:rPr>
-              <w:t>Geschichte</w:t>
-            </w:r>
-            <w:proofErr w:type="gramEnd"/>
-            <w:r>
-              <w:rPr>
-                <w:b/>
-                <w:bCs/>
-              </w:rPr>
-              <w:t xml:space="preserve"> erweitern bevor 2h vorbei sind</w:t>
+              <w:t>Geschichte erweitern bevor 2h vorbei sind</w:t>
             </w:r>
           </w:p>
         </w:tc>
@@ -8263,24 +9887,15 @@
                 <w:b/>
                 <w:bCs/>
               </w:rPr>
-              <w:t>1 --</w:t>
-            </w:r>
-            <w:proofErr w:type="gramStart"/>
+              <w:t xml:space="preserve">1 --&gt; </w:t>
+            </w:r>
             <w:r>
               <w:rPr>
                 <w:b/>
                 <w:bCs/>
               </w:rPr>
-              <w:t xml:space="preserve">&gt; </w:t>
-            </w:r>
-            <w:r>
-              <w:rPr>
-                <w:b/>
-                <w:bCs/>
-              </w:rPr>
               <w:t xml:space="preserve"> Login</w:t>
             </w:r>
-            <w:proofErr w:type="gramEnd"/>
           </w:p>
         </w:tc>
       </w:tr>
@@ -8454,37 +10069,21 @@
                 <w:b/>
                 <w:bCs/>
               </w:rPr>
-              <w:t xml:space="preserve"> --</w:t>
-            </w:r>
-            <w:proofErr w:type="gramStart"/>
+              <w:t xml:space="preserve"> --&gt; </w:t>
+            </w:r>
             <w:r>
               <w:rPr>
                 <w:b/>
                 <w:bCs/>
               </w:rPr>
-              <w:t xml:space="preserve">&gt; </w:t>
+              <w:t xml:space="preserve"> </w:t>
             </w:r>
             <w:r>
               <w:rPr>
                 <w:b/>
                 <w:bCs/>
               </w:rPr>
-              <w:t xml:space="preserve"> </w:t>
-            </w:r>
-            <w:r>
-              <w:rPr>
-                <w:b/>
-                <w:bCs/>
-              </w:rPr>
-              <w:t>Login</w:t>
-            </w:r>
-            <w:proofErr w:type="gramEnd"/>
-            <w:r>
-              <w:rPr>
-                <w:b/>
-                <w:bCs/>
-              </w:rPr>
-              <w:t xml:space="preserve"> </w:t>
+              <w:t xml:space="preserve">Login </w:t>
             </w:r>
           </w:p>
         </w:tc>
@@ -8667,31 +10266,22 @@
                 <w:b/>
                 <w:bCs/>
               </w:rPr>
-              <w:t xml:space="preserve"> --</w:t>
-            </w:r>
-            <w:proofErr w:type="gramStart"/>
+              <w:t xml:space="preserve"> --&gt; </w:t>
+            </w:r>
             <w:r>
               <w:rPr>
                 <w:b/>
                 <w:bCs/>
               </w:rPr>
-              <w:t xml:space="preserve">&gt; </w:t>
+              <w:t xml:space="preserve"> </w:t>
             </w:r>
             <w:r>
               <w:rPr>
                 <w:b/>
                 <w:bCs/>
               </w:rPr>
-              <w:t xml:space="preserve"> </w:t>
-            </w:r>
-            <w:r>
-              <w:rPr>
-                <w:b/>
-                <w:bCs/>
-              </w:rPr>
               <w:t>Registrierung</w:t>
             </w:r>
-            <w:proofErr w:type="gramEnd"/>
           </w:p>
         </w:tc>
       </w:tr>
@@ -8772,26 +10362,10 @@
               <w:jc w:val="both"/>
             </w:pPr>
             <w:r>
-              <w:t xml:space="preserve">Startet Applikation. Es erscheint das Login – Fenster. User drückt auf Registrieren – Button oben rechts. Es erscheint </w:t>
-            </w:r>
-            <w:proofErr w:type="gramStart"/>
-            <w:r>
-              <w:t>das Registrierung</w:t>
-            </w:r>
-            <w:proofErr w:type="gramEnd"/>
-            <w:r>
-              <w:t xml:space="preserve"> – Fenster. User gibt </w:t>
-            </w:r>
-            <w:r>
-              <w:t xml:space="preserve">eine valide Eingabe der </w:t>
-            </w:r>
-            <w:proofErr w:type="gramStart"/>
-            <w:r>
-              <w:t>Email Adresse</w:t>
-            </w:r>
-            <w:proofErr w:type="gramEnd"/>
-            <w:r>
-              <w:t xml:space="preserve"> und des Passworts, gemäss definierter Werteberich</w:t>
+              <w:t xml:space="preserve">Startet Applikation. Es erscheint das Login – Fenster. User drückt auf Registrieren – Button oben rechts. Es erscheint das Registrierung – Fenster. User gibt </w:t>
+            </w:r>
+            <w:r>
+              <w:t>eine valide Eingabe der Email Adresse und des Passworts, gemäss definierter Werteberich</w:t>
             </w:r>
             <w:r>
               <w:t xml:space="preserve"> ein und bestätigt seine Eingabe via. «registrieren»- Button. User wird in der DB gespeichert. User wird zur Hauptseite weitergeleitet.</w:t>
@@ -8886,31 +10460,22 @@
                 <w:b/>
                 <w:bCs/>
               </w:rPr>
-              <w:t xml:space="preserve"> --</w:t>
-            </w:r>
-            <w:proofErr w:type="gramStart"/>
+              <w:t xml:space="preserve"> --&gt; </w:t>
+            </w:r>
             <w:r>
               <w:rPr>
                 <w:b/>
                 <w:bCs/>
               </w:rPr>
-              <w:t xml:space="preserve">&gt; </w:t>
+              <w:t xml:space="preserve"> </w:t>
             </w:r>
             <w:r>
               <w:rPr>
                 <w:b/>
                 <w:bCs/>
               </w:rPr>
-              <w:t xml:space="preserve"> </w:t>
-            </w:r>
-            <w:r>
-              <w:rPr>
-                <w:b/>
-                <w:bCs/>
-              </w:rPr>
               <w:t>Registrierung</w:t>
             </w:r>
-            <w:proofErr w:type="gramEnd"/>
           </w:p>
         </w:tc>
       </w:tr>
@@ -8991,29 +10556,13 @@
               <w:jc w:val="both"/>
             </w:pPr>
             <w:r>
-              <w:t xml:space="preserve">Startet Applikation. Es erscheint das Login – Fenster. User drückt auf Registrieren – Button oben rechts. Es erscheint </w:t>
-            </w:r>
-            <w:proofErr w:type="gramStart"/>
-            <w:r>
-              <w:t>das Registrierung</w:t>
-            </w:r>
-            <w:proofErr w:type="gramEnd"/>
-            <w:r>
-              <w:t xml:space="preserve"> – Fenster. User gibt eine </w:t>
+              <w:t xml:space="preserve">Startet Applikation. Es erscheint das Login – Fenster. User drückt auf Registrieren – Button oben rechts. Es erscheint das Registrierung – Fenster. User gibt eine </w:t>
             </w:r>
             <w:r>
               <w:t>invalide</w:t>
             </w:r>
             <w:r>
-              <w:t xml:space="preserve"> Eingabe der </w:t>
-            </w:r>
-            <w:proofErr w:type="gramStart"/>
-            <w:r>
-              <w:t>Email Adresse</w:t>
-            </w:r>
-            <w:proofErr w:type="gramEnd"/>
-            <w:r>
-              <w:t xml:space="preserve"> und des Passworts, gemäss definierter Werteberich ein und bestätigt seine Eingabe via. «registrieren»- Button. </w:t>
+              <w:t xml:space="preserve"> Eingabe der Email Adresse und des Passworts, gemäss definierter Werteberich ein und bestätigt seine Eingabe via. «registrieren»- Button. </w:t>
             </w:r>
             <w:r>
               <w:t>Es erscheint eine Information, dass die Registrierungsdaten nicht valide sind. Daten werden nicht in der Datenbank erfasst.</w:t>
@@ -9094,37 +10643,21 @@
                 <w:b/>
                 <w:bCs/>
               </w:rPr>
-              <w:t xml:space="preserve"> --</w:t>
-            </w:r>
-            <w:proofErr w:type="gramStart"/>
+              <w:t xml:space="preserve"> --&gt; </w:t>
+            </w:r>
             <w:r>
               <w:rPr>
                 <w:b/>
                 <w:bCs/>
               </w:rPr>
-              <w:t xml:space="preserve">&gt; </w:t>
+              <w:t xml:space="preserve"> </w:t>
             </w:r>
             <w:r>
               <w:rPr>
                 <w:b/>
                 <w:bCs/>
               </w:rPr>
-              <w:t xml:space="preserve"> </w:t>
-            </w:r>
-            <w:r>
-              <w:rPr>
-                <w:b/>
-                <w:bCs/>
-              </w:rPr>
-              <w:t>Geschichte</w:t>
-            </w:r>
-            <w:proofErr w:type="gramEnd"/>
-            <w:r>
-              <w:rPr>
-                <w:b/>
-                <w:bCs/>
-              </w:rPr>
-              <w:t xml:space="preserve"> erweitern</w:t>
+              <w:t>Geschichte erweitern</w:t>
             </w:r>
           </w:p>
         </w:tc>
@@ -9323,30 +10856,14 @@
                 <w:b/>
                 <w:bCs/>
               </w:rPr>
-              <w:t xml:space="preserve"> --</w:t>
-            </w:r>
-            <w:proofErr w:type="gramStart"/>
+              <w:t xml:space="preserve"> --&gt; </w:t>
+            </w:r>
             <w:r>
               <w:rPr>
                 <w:b/>
                 <w:bCs/>
               </w:rPr>
-              <w:t xml:space="preserve">&gt; </w:t>
-            </w:r>
-            <w:r>
-              <w:rPr>
-                <w:b/>
-                <w:bCs/>
-              </w:rPr>
-              <w:t xml:space="preserve"> Geschichte</w:t>
-            </w:r>
-            <w:proofErr w:type="gramEnd"/>
-            <w:r>
-              <w:rPr>
-                <w:b/>
-                <w:bCs/>
-              </w:rPr>
-              <w:t xml:space="preserve"> erweitern</w:t>
+              <w:t xml:space="preserve"> Geschichte erweitern</w:t>
             </w:r>
           </w:p>
         </w:tc>
@@ -9572,37 +11089,21 @@
                 <w:b/>
                 <w:bCs/>
               </w:rPr>
-              <w:t>--</w:t>
-            </w:r>
-            <w:proofErr w:type="gramStart"/>
+              <w:t xml:space="preserve">--&gt; </w:t>
+            </w:r>
             <w:r>
               <w:rPr>
                 <w:b/>
                 <w:bCs/>
               </w:rPr>
-              <w:t xml:space="preserve">&gt; </w:t>
+              <w:t xml:space="preserve"> </w:t>
             </w:r>
             <w:r>
               <w:rPr>
                 <w:b/>
                 <w:bCs/>
               </w:rPr>
-              <w:t xml:space="preserve"> </w:t>
-            </w:r>
-            <w:r>
-              <w:rPr>
-                <w:b/>
-                <w:bCs/>
-              </w:rPr>
-              <w:t>Geschichte</w:t>
-            </w:r>
-            <w:proofErr w:type="gramEnd"/>
-            <w:r>
-              <w:rPr>
-                <w:b/>
-                <w:bCs/>
-              </w:rPr>
-              <w:t xml:space="preserve"> herunterladen</w:t>
+              <w:t>Geschichte herunterladen</w:t>
             </w:r>
           </w:p>
         </w:tc>
@@ -9690,15 +11191,7 @@
               <w:t>A</w:t>
             </w:r>
             <w:r>
-              <w:t xml:space="preserve">bsenden der zwei Sätze </w:t>
-            </w:r>
-            <w:proofErr w:type="gramStart"/>
-            <w:r>
-              <w:t>auf die Herunterladen</w:t>
-            </w:r>
-            <w:proofErr w:type="gramEnd"/>
-            <w:r>
-              <w:t xml:space="preserve"> – Seite weitergeleitet. Durch den Download - Button hat der User die Möglichkeit die Geschichte herunterzuladen.</w:t>
+              <w:t>bsenden der zwei Sätze auf die Herunterladen – Seite weitergeleitet. Durch den Download - Button hat der User die Möglichkeit die Geschichte herunterzuladen.</w:t>
             </w:r>
           </w:p>
         </w:tc>
@@ -9790,37 +11283,21 @@
                 <w:b/>
                 <w:bCs/>
               </w:rPr>
-              <w:t xml:space="preserve"> --</w:t>
-            </w:r>
-            <w:proofErr w:type="gramStart"/>
+              <w:t xml:space="preserve"> --&gt; </w:t>
+            </w:r>
             <w:r>
               <w:rPr>
                 <w:b/>
                 <w:bCs/>
               </w:rPr>
-              <w:t xml:space="preserve">&gt; </w:t>
+              <w:t xml:space="preserve"> </w:t>
             </w:r>
             <w:r>
               <w:rPr>
                 <w:b/>
                 <w:bCs/>
               </w:rPr>
-              <w:t xml:space="preserve"> </w:t>
-            </w:r>
-            <w:r>
-              <w:rPr>
-                <w:b/>
-                <w:bCs/>
-              </w:rPr>
-              <w:t>Geschichte</w:t>
-            </w:r>
-            <w:proofErr w:type="gramEnd"/>
-            <w:r>
-              <w:rPr>
-                <w:b/>
-                <w:bCs/>
-              </w:rPr>
-              <w:t xml:space="preserve"> erweitern bevor 2h vorbei sind</w:t>
+              <w:t>Geschichte erweitern bevor 2h vorbei sind</w:t>
             </w:r>
           </w:p>
         </w:tc>
@@ -10730,15 +12207,7 @@
         <w:t xml:space="preserve"> Wir vermuten, dass uns das API durch zu viele Anfragen immer wieder für eine kurze Zeit gesperrt hat.</w:t>
       </w:r>
       <w:r>
-        <w:t xml:space="preserve"> Jedoch steht auf der </w:t>
-      </w:r>
-      <w:proofErr w:type="gramStart"/>
-      <w:r>
-        <w:t>API Seite</w:t>
-      </w:r>
-      <w:proofErr w:type="gramEnd"/>
-      <w:r>
-        <w:t xml:space="preserve">, dass das Rate </w:t>
+        <w:t xml:space="preserve"> Jedoch steht auf der API Seite, dass das Rate </w:t>
       </w:r>
       <w:proofErr w:type="spellStart"/>
       <w:r>
@@ -10751,15 +12220,7 @@
     </w:p>
     <w:p>
       <w:r>
-        <w:t xml:space="preserve">So konnten wir nicht alles </w:t>
-      </w:r>
-      <w:proofErr w:type="gramStart"/>
-      <w:r>
-        <w:t>erreichen</w:t>
-      </w:r>
-      <w:proofErr w:type="gramEnd"/>
-      <w:r>
-        <w:t xml:space="preserve"> wie wir wollten. Trotzdem versuchten wir das </w:t>
+        <w:t xml:space="preserve">So konnten wir nicht alles erreichen wie wir wollten. Trotzdem versuchten wir das </w:t>
       </w:r>
       <w:proofErr w:type="spellStart"/>
       <w:r>
@@ -15640,7 +17101,7 @@
     <w:lsdException w:name="Table Web 2" w:semiHidden="1" w:unhideWhenUsed="1"/>
     <w:lsdException w:name="Table Web 3" w:semiHidden="1" w:unhideWhenUsed="1"/>
     <w:lsdException w:name="Balloon Text" w:semiHidden="1" w:unhideWhenUsed="1"/>
-    <w:lsdException w:name="Table Grid" w:uiPriority="39"/>
+    <w:lsdException w:name="Table Grid" w:uiPriority="0"/>
     <w:lsdException w:name="Table Theme" w:semiHidden="1" w:unhideWhenUsed="1"/>
     <w:lsdException w:name="Placeholder Text" w:semiHidden="1"/>
     <w:lsdException w:name="No Spacing" w:uiPriority="1" w:qFormat="1"/>
@@ -16441,7 +17902,6 @@
   <w:style w:type="table" w:styleId="Tabellenraster">
     <w:name w:val="Table Grid"/>
     <w:basedOn w:val="NormaleTabelle"/>
-    <w:uiPriority w:val="39"/>
     <w:rsid w:val="00DD2FC8"/>
     <w:pPr>
       <w:spacing w:after="0" w:line="240" w:lineRule="auto"/>
@@ -16456,6 +17916,335 @@
         <w:insideV w:val="single" w:sz="4" w:space="0" w:color="auto"/>
       </w:tblBorders>
     </w:tblPr>
+  </w:style>
+  <w:style w:type="table" w:styleId="Gitternetztabelle4Akzent3">
+    <w:name w:val="Grid Table 4 Accent 3"/>
+    <w:basedOn w:val="NormaleTabelle"/>
+    <w:uiPriority w:val="49"/>
+    <w:rsid w:val="00EE4637"/>
+    <w:pPr>
+      <w:spacing w:after="0" w:line="240" w:lineRule="auto"/>
+    </w:pPr>
+    <w:tblPr>
+      <w:tblStyleRowBandSize w:val="1"/>
+      <w:tblStyleColBandSize w:val="1"/>
+      <w:tblBorders>
+        <w:top w:val="single" w:sz="4" w:space="0" w:color="C9C9C9" w:themeColor="accent3" w:themeTint="99"/>
+        <w:left w:val="single" w:sz="4" w:space="0" w:color="C9C9C9" w:themeColor="accent3" w:themeTint="99"/>
+        <w:bottom w:val="single" w:sz="4" w:space="0" w:color="C9C9C9" w:themeColor="accent3" w:themeTint="99"/>
+        <w:right w:val="single" w:sz="4" w:space="0" w:color="C9C9C9" w:themeColor="accent3" w:themeTint="99"/>
+        <w:insideH w:val="single" w:sz="4" w:space="0" w:color="C9C9C9" w:themeColor="accent3" w:themeTint="99"/>
+        <w:insideV w:val="single" w:sz="4" w:space="0" w:color="C9C9C9" w:themeColor="accent3" w:themeTint="99"/>
+      </w:tblBorders>
+    </w:tblPr>
+    <w:tblStylePr w:type="firstRow">
+      <w:rPr>
+        <w:b/>
+        <w:bCs/>
+        <w:color w:val="FFFFFF" w:themeColor="background1"/>
+      </w:rPr>
+      <w:tblPr/>
+      <w:tcPr>
+        <w:tcBorders>
+          <w:top w:val="single" w:sz="4" w:space="0" w:color="A5A5A5" w:themeColor="accent3"/>
+          <w:left w:val="single" w:sz="4" w:space="0" w:color="A5A5A5" w:themeColor="accent3"/>
+          <w:bottom w:val="single" w:sz="4" w:space="0" w:color="A5A5A5" w:themeColor="accent3"/>
+          <w:right w:val="single" w:sz="4" w:space="0" w:color="A5A5A5" w:themeColor="accent3"/>
+          <w:insideH w:val="nil"/>
+          <w:insideV w:val="nil"/>
+        </w:tcBorders>
+        <w:shd w:val="clear" w:color="auto" w:fill="A5A5A5" w:themeFill="accent3"/>
+      </w:tcPr>
+    </w:tblStylePr>
+    <w:tblStylePr w:type="lastRow">
+      <w:rPr>
+        <w:b/>
+        <w:bCs/>
+      </w:rPr>
+      <w:tblPr/>
+      <w:tcPr>
+        <w:tcBorders>
+          <w:top w:val="double" w:sz="4" w:space="0" w:color="A5A5A5" w:themeColor="accent3"/>
+        </w:tcBorders>
+      </w:tcPr>
+    </w:tblStylePr>
+    <w:tblStylePr w:type="firstCol">
+      <w:rPr>
+        <w:b/>
+        <w:bCs/>
+      </w:rPr>
+    </w:tblStylePr>
+    <w:tblStylePr w:type="lastCol">
+      <w:rPr>
+        <w:b/>
+        <w:bCs/>
+      </w:rPr>
+    </w:tblStylePr>
+    <w:tblStylePr w:type="band1Vert">
+      <w:tblPr/>
+      <w:tcPr>
+        <w:shd w:val="clear" w:color="auto" w:fill="EDEDED" w:themeFill="accent3" w:themeFillTint="33"/>
+      </w:tcPr>
+    </w:tblStylePr>
+    <w:tblStylePr w:type="band1Horz">
+      <w:tblPr/>
+      <w:tcPr>
+        <w:shd w:val="clear" w:color="auto" w:fill="EDEDED" w:themeFill="accent3" w:themeFillTint="33"/>
+      </w:tcPr>
+    </w:tblStylePr>
+  </w:style>
+  <w:style w:type="table" w:customStyle="1" w:styleId="Listentabelle31">
+    <w:name w:val="Listentabelle 31"/>
+    <w:basedOn w:val="NormaleTabelle"/>
+    <w:next w:val="Listentabelle3"/>
+    <w:uiPriority w:val="48"/>
+    <w:rsid w:val="00EA4C0A"/>
+    <w:pPr>
+      <w:spacing w:after="0" w:line="240" w:lineRule="auto"/>
+    </w:pPr>
+    <w:rPr>
+      <w:rFonts w:ascii="Arial" w:hAnsi="Arial"/>
+      <w:lang w:val="en-US"/>
+    </w:rPr>
+    <w:tblPr>
+      <w:tblStyleRowBandSize w:val="1"/>
+      <w:tblStyleColBandSize w:val="1"/>
+      <w:tblBorders>
+        <w:top w:val="single" w:sz="4" w:space="0" w:color="000000"/>
+        <w:left w:val="single" w:sz="4" w:space="0" w:color="000000"/>
+        <w:bottom w:val="single" w:sz="4" w:space="0" w:color="000000"/>
+        <w:right w:val="single" w:sz="4" w:space="0" w:color="000000"/>
+      </w:tblBorders>
+    </w:tblPr>
+    <w:tblStylePr w:type="firstRow">
+      <w:rPr>
+        <w:b/>
+        <w:bCs/>
+        <w:color w:val="FFFFFF"/>
+      </w:rPr>
+      <w:tblPr/>
+      <w:tcPr>
+        <w:shd w:val="clear" w:color="auto" w:fill="000000"/>
+      </w:tcPr>
+    </w:tblStylePr>
+    <w:tblStylePr w:type="lastRow">
+      <w:rPr>
+        <w:b/>
+        <w:bCs/>
+      </w:rPr>
+      <w:tblPr/>
+      <w:tcPr>
+        <w:tcBorders>
+          <w:top w:val="double" w:sz="4" w:space="0" w:color="000000"/>
+        </w:tcBorders>
+        <w:shd w:val="clear" w:color="auto" w:fill="FFFFFF"/>
+      </w:tcPr>
+    </w:tblStylePr>
+    <w:tblStylePr w:type="firstCol">
+      <w:rPr>
+        <w:b/>
+        <w:bCs/>
+      </w:rPr>
+      <w:tblPr/>
+      <w:tcPr>
+        <w:tcBorders>
+          <w:right w:val="nil"/>
+        </w:tcBorders>
+        <w:shd w:val="clear" w:color="auto" w:fill="FFFFFF"/>
+      </w:tcPr>
+    </w:tblStylePr>
+    <w:tblStylePr w:type="lastCol">
+      <w:rPr>
+        <w:b/>
+        <w:bCs/>
+      </w:rPr>
+      <w:tblPr/>
+      <w:tcPr>
+        <w:tcBorders>
+          <w:left w:val="nil"/>
+        </w:tcBorders>
+        <w:shd w:val="clear" w:color="auto" w:fill="FFFFFF"/>
+      </w:tcPr>
+    </w:tblStylePr>
+    <w:tblStylePr w:type="band1Vert">
+      <w:tblPr/>
+      <w:tcPr>
+        <w:tcBorders>
+          <w:left w:val="single" w:sz="4" w:space="0" w:color="000000"/>
+          <w:right w:val="single" w:sz="4" w:space="0" w:color="000000"/>
+        </w:tcBorders>
+      </w:tcPr>
+    </w:tblStylePr>
+    <w:tblStylePr w:type="band1Horz">
+      <w:tblPr/>
+      <w:tcPr>
+        <w:tcBorders>
+          <w:top w:val="single" w:sz="4" w:space="0" w:color="000000"/>
+          <w:bottom w:val="single" w:sz="4" w:space="0" w:color="000000"/>
+          <w:insideH w:val="nil"/>
+        </w:tcBorders>
+      </w:tcPr>
+    </w:tblStylePr>
+    <w:tblStylePr w:type="neCell">
+      <w:tblPr/>
+      <w:tcPr>
+        <w:tcBorders>
+          <w:left w:val="nil"/>
+          <w:bottom w:val="nil"/>
+        </w:tcBorders>
+      </w:tcPr>
+    </w:tblStylePr>
+    <w:tblStylePr w:type="nwCell">
+      <w:tblPr/>
+      <w:tcPr>
+        <w:tcBorders>
+          <w:bottom w:val="nil"/>
+          <w:right w:val="nil"/>
+        </w:tcBorders>
+      </w:tcPr>
+    </w:tblStylePr>
+    <w:tblStylePr w:type="seCell">
+      <w:tblPr/>
+      <w:tcPr>
+        <w:tcBorders>
+          <w:top w:val="double" w:sz="4" w:space="0" w:color="000000"/>
+          <w:left w:val="nil"/>
+        </w:tcBorders>
+      </w:tcPr>
+    </w:tblStylePr>
+    <w:tblStylePr w:type="swCell">
+      <w:tblPr/>
+      <w:tcPr>
+        <w:tcBorders>
+          <w:top w:val="double" w:sz="4" w:space="0" w:color="000000"/>
+          <w:right w:val="nil"/>
+        </w:tcBorders>
+      </w:tcPr>
+    </w:tblStylePr>
+  </w:style>
+  <w:style w:type="table" w:styleId="Listentabelle3">
+    <w:name w:val="List Table 3"/>
+    <w:basedOn w:val="NormaleTabelle"/>
+    <w:uiPriority w:val="48"/>
+    <w:rsid w:val="00EA4C0A"/>
+    <w:pPr>
+      <w:spacing w:after="0" w:line="240" w:lineRule="auto"/>
+    </w:pPr>
+    <w:tblPr>
+      <w:tblStyleRowBandSize w:val="1"/>
+      <w:tblStyleColBandSize w:val="1"/>
+      <w:tblBorders>
+        <w:top w:val="single" w:sz="4" w:space="0" w:color="000000" w:themeColor="text1"/>
+        <w:left w:val="single" w:sz="4" w:space="0" w:color="000000" w:themeColor="text1"/>
+        <w:bottom w:val="single" w:sz="4" w:space="0" w:color="000000" w:themeColor="text1"/>
+        <w:right w:val="single" w:sz="4" w:space="0" w:color="000000" w:themeColor="text1"/>
+      </w:tblBorders>
+    </w:tblPr>
+    <w:tblStylePr w:type="firstRow">
+      <w:rPr>
+        <w:b/>
+        <w:bCs/>
+        <w:color w:val="FFFFFF" w:themeColor="background1"/>
+      </w:rPr>
+      <w:tblPr/>
+      <w:tcPr>
+        <w:shd w:val="clear" w:color="auto" w:fill="000000" w:themeFill="text1"/>
+      </w:tcPr>
+    </w:tblStylePr>
+    <w:tblStylePr w:type="lastRow">
+      <w:rPr>
+        <w:b/>
+        <w:bCs/>
+      </w:rPr>
+      <w:tblPr/>
+      <w:tcPr>
+        <w:tcBorders>
+          <w:top w:val="double" w:sz="4" w:space="0" w:color="000000" w:themeColor="text1"/>
+        </w:tcBorders>
+        <w:shd w:val="clear" w:color="auto" w:fill="FFFFFF" w:themeFill="background1"/>
+      </w:tcPr>
+    </w:tblStylePr>
+    <w:tblStylePr w:type="firstCol">
+      <w:rPr>
+        <w:b/>
+        <w:bCs/>
+      </w:rPr>
+      <w:tblPr/>
+      <w:tcPr>
+        <w:tcBorders>
+          <w:right w:val="nil"/>
+        </w:tcBorders>
+        <w:shd w:val="clear" w:color="auto" w:fill="FFFFFF" w:themeFill="background1"/>
+      </w:tcPr>
+    </w:tblStylePr>
+    <w:tblStylePr w:type="lastCol">
+      <w:rPr>
+        <w:b/>
+        <w:bCs/>
+      </w:rPr>
+      <w:tblPr/>
+      <w:tcPr>
+        <w:tcBorders>
+          <w:left w:val="nil"/>
+        </w:tcBorders>
+        <w:shd w:val="clear" w:color="auto" w:fill="FFFFFF" w:themeFill="background1"/>
+      </w:tcPr>
+    </w:tblStylePr>
+    <w:tblStylePr w:type="band1Vert">
+      <w:tblPr/>
+      <w:tcPr>
+        <w:tcBorders>
+          <w:left w:val="single" w:sz="4" w:space="0" w:color="000000" w:themeColor="text1"/>
+          <w:right w:val="single" w:sz="4" w:space="0" w:color="000000" w:themeColor="text1"/>
+        </w:tcBorders>
+      </w:tcPr>
+    </w:tblStylePr>
+    <w:tblStylePr w:type="band1Horz">
+      <w:tblPr/>
+      <w:tcPr>
+        <w:tcBorders>
+          <w:top w:val="single" w:sz="4" w:space="0" w:color="000000" w:themeColor="text1"/>
+          <w:bottom w:val="single" w:sz="4" w:space="0" w:color="000000" w:themeColor="text1"/>
+          <w:insideH w:val="nil"/>
+        </w:tcBorders>
+      </w:tcPr>
+    </w:tblStylePr>
+    <w:tblStylePr w:type="neCell">
+      <w:tblPr/>
+      <w:tcPr>
+        <w:tcBorders>
+          <w:left w:val="nil"/>
+          <w:bottom w:val="nil"/>
+        </w:tcBorders>
+      </w:tcPr>
+    </w:tblStylePr>
+    <w:tblStylePr w:type="nwCell">
+      <w:tblPr/>
+      <w:tcPr>
+        <w:tcBorders>
+          <w:bottom w:val="nil"/>
+          <w:right w:val="nil"/>
+        </w:tcBorders>
+      </w:tcPr>
+    </w:tblStylePr>
+    <w:tblStylePr w:type="seCell">
+      <w:tblPr/>
+      <w:tcPr>
+        <w:tcBorders>
+          <w:top w:val="double" w:sz="4" w:space="0" w:color="000000" w:themeColor="text1"/>
+          <w:left w:val="nil"/>
+        </w:tcBorders>
+      </w:tcPr>
+    </w:tblStylePr>
+    <w:tblStylePr w:type="swCell">
+      <w:tblPr/>
+      <w:tcPr>
+        <w:tcBorders>
+          <w:top w:val="double" w:sz="4" w:space="0" w:color="000000" w:themeColor="text1"/>
+          <w:right w:val="nil"/>
+        </w:tcBorders>
+      </w:tcPr>
+    </w:tblStylePr>
   </w:style>
 </w:styles>
 </file>

--- a/docs/M223_Projektdokumentation_felix.docx
+++ b/docs/M223_Projektdokumentation_felix.docx
@@ -3994,7 +3994,21 @@
         <w:rPr>
           <w:lang w:val="de-CH"/>
         </w:rPr>
-        <w:t>Diagramme (UML’s): diagrams.net</w:t>
+        <w:t>Diagramme (</w:t>
+      </w:r>
+      <w:proofErr w:type="gramStart"/>
+      <w:r>
+        <w:rPr>
+          <w:lang w:val="de-CH"/>
+        </w:rPr>
+        <w:t>UML’s</w:t>
+      </w:r>
+      <w:proofErr w:type="gramEnd"/>
+      <w:r>
+        <w:rPr>
+          <w:lang w:val="de-CH"/>
+        </w:rPr>
+        <w:t>): diagrams.net</w:t>
       </w:r>
     </w:p>
     <w:p>
@@ -4033,10 +4047,31 @@
     </w:p>
     <w:p>
       <w:r>
-        <w:t xml:space="preserve">Ich arbeite in meiner Abteilung hauptsächlich mit den Programmiersprachen Java und Perl. Das verbinden von Frontend (Java) und Backend (Perl) ist mir ebenfalls durch die Arbeit in meiner Abteilung bekannt. Jedoch stehen dort diverse Template für das Frontend mittels Java zur Verfügung. Alles vom Grunde auf neu </w:t>
-      </w:r>
-      <w:r>
-        <w:t xml:space="preserve">aufzubauen wird für mich Neuland sein. Das Einbinden einer Datenbank ist mir ebenfalls schon bekannt, dies jedoch auch wieder nur mittels </w:t>
+        <w:t xml:space="preserve">Ich arbeite in meiner Abteilung hauptsächlich mit den Programmiersprachen Java und Perl. </w:t>
+      </w:r>
+      <w:proofErr w:type="gramStart"/>
+      <w:r>
+        <w:t>Das verbinden</w:t>
+      </w:r>
+      <w:proofErr w:type="gramEnd"/>
+      <w:r>
+        <w:t xml:space="preserve"> von Frontend (Java) und Backend (Perl) ist mir ebenfalls durch die Arbeit in meiner Abteilung bekannt. Jedoch stehen dort diverse Template für das Frontend </w:t>
+      </w:r>
+      <w:proofErr w:type="gramStart"/>
+      <w:r>
+        <w:t>mittels Java</w:t>
+      </w:r>
+      <w:proofErr w:type="gramEnd"/>
+      <w:r>
+        <w:t xml:space="preserve"> zur Verfügung. Alles vom Grunde auf neu </w:t>
+      </w:r>
+      <w:proofErr w:type="gramStart"/>
+      <w:r>
+        <w:t>aufzubauen</w:t>
+      </w:r>
+      <w:proofErr w:type="gramEnd"/>
+      <w:r>
+        <w:t xml:space="preserve"> wird für mich Neuland sein. Das Einbinden einer Datenbank ist mir ebenfalls schon bekannt, dies jedoch auch wieder nur mittels </w:t>
       </w:r>
       <w:proofErr w:type="spellStart"/>
       <w:r>
@@ -4119,12 +4154,14 @@
           <w:color w:val="FF0000"/>
         </w:rPr>
       </w:pPr>
+      <w:proofErr w:type="gramStart"/>
       <w:r>
         <w:rPr>
           <w:color w:val="FF0000"/>
         </w:rPr>
         <w:t>Fertiger Einfügen</w:t>
       </w:r>
+      <w:proofErr w:type="gramEnd"/>
     </w:p>
     <w:p>
       <w:pPr>
@@ -4152,23 +4189,12 @@
     </w:p>
     <w:p>
       <w:pPr>
-        <w:rPr>
-          <w:b/>
-          <w:bCs/>
-        </w:rPr>
-      </w:pPr>
-      <w:r>
-        <w:rPr>
-          <w:b/>
-          <w:bCs/>
-        </w:rPr>
+        <w:pStyle w:val="berschrift3"/>
+      </w:pPr>
+      <w:r>
         <w:t>29.11</w:t>
       </w:r>
       <w:r>
-        <w:rPr>
-          <w:b/>
-          <w:bCs/>
-        </w:rPr>
         <w:t>.2021 – Tag 1</w:t>
       </w:r>
     </w:p>
@@ -4756,16 +4782,9 @@
     </w:p>
     <w:p>
       <w:pPr>
-        <w:rPr>
-          <w:b/>
-          <w:bCs/>
-        </w:rPr>
-      </w:pPr>
-      <w:r>
-        <w:rPr>
-          <w:b/>
-          <w:bCs/>
-        </w:rPr>
+        <w:pStyle w:val="berschrift3"/>
+      </w:pPr>
+      <w:r>
         <w:lastRenderedPageBreak/>
         <w:t>30.11.2021 – Tag 2</w:t>
       </w:r>
@@ -4798,11 +4817,19 @@
           <w:lang w:val="de-CH"/>
         </w:rPr>
       </w:pPr>
-      <w:r>
-        <w:rPr>
-          <w:lang w:val="de-CH"/>
-        </w:rPr>
-        <w:t>UML’s Mockup</w:t>
+      <w:proofErr w:type="gramStart"/>
+      <w:r>
+        <w:rPr>
+          <w:lang w:val="de-CH"/>
+        </w:rPr>
+        <w:t>UML’s</w:t>
+      </w:r>
+      <w:proofErr w:type="gramEnd"/>
+      <w:r>
+        <w:rPr>
+          <w:lang w:val="de-CH"/>
+        </w:rPr>
+        <w:t xml:space="preserve"> Mockup</w:t>
       </w:r>
     </w:p>
     <w:p>
@@ -5141,7 +5168,15 @@
         <w:t>anstatt</w:t>
       </w:r>
       <w:r>
-        <w:t xml:space="preserve"> gearbeitet. Ich hoffe, dass ich dies morgen im Home Office aufholen kann. Falls dies nächste Woche immer noch der Fall sein sollte, werde ich mehr Musik hören</w:t>
+        <w:t xml:space="preserve"> gearbeitet. Ich hoffe, dass ich dies morgen im </w:t>
+      </w:r>
+      <w:proofErr w:type="gramStart"/>
+      <w:r>
+        <w:t>Home Office</w:t>
+      </w:r>
+      <w:proofErr w:type="gramEnd"/>
+      <w:r>
+        <w:t xml:space="preserve"> aufholen kann. Falls dies nächste Woche immer noch der Fall sein sollte, werde ich mehr Musik hören</w:t>
       </w:r>
       <w:r>
         <w:t>,</w:t>
@@ -5398,8 +5433,16 @@
         <w:rPr>
           <w:lang w:val="de-CH"/>
         </w:rPr>
-        <w:t>Akteur, Voraussetzung, Kurz Beschreib</w:t>
-      </w:r>
+        <w:t xml:space="preserve">Akteur, Voraussetzung, Kurz </w:t>
+      </w:r>
+      <w:proofErr w:type="gramStart"/>
+      <w:r>
+        <w:rPr>
+          <w:lang w:val="de-CH"/>
+        </w:rPr>
+        <w:t>Beschreib</w:t>
+      </w:r>
+      <w:proofErr w:type="gramEnd"/>
     </w:p>
     <w:p>
       <w:pPr>
@@ -5503,36 +5546,35 @@
         <w:rPr>
           <w:lang w:val="de-CH"/>
         </w:rPr>
-        <w:t>Evtl. weitere UML’s einfügen bzw. bestehende überarbeiten.</w:t>
-      </w:r>
-    </w:p>
-    <w:p>
-      <w:pPr>
-        <w:rPr>
-          <w:b/>
-          <w:bCs/>
-        </w:rPr>
-      </w:pPr>
-      <w:r>
-        <w:rPr>
-          <w:b/>
-          <w:bCs/>
-        </w:rPr>
+        <w:t xml:space="preserve">Evtl. weitere </w:t>
+      </w:r>
+      <w:proofErr w:type="gramStart"/>
+      <w:r>
+        <w:rPr>
+          <w:lang w:val="de-CH"/>
+        </w:rPr>
+        <w:t>UML’s</w:t>
+      </w:r>
+      <w:proofErr w:type="gramEnd"/>
+      <w:r>
+        <w:rPr>
+          <w:lang w:val="de-CH"/>
+        </w:rPr>
+        <w:t xml:space="preserve"> einfügen bzw. bestehende überarbeiten.</w:t>
+      </w:r>
+    </w:p>
+    <w:p>
+      <w:pPr>
+        <w:pStyle w:val="berschrift3"/>
+      </w:pPr>
+      <w:r>
         <w:lastRenderedPageBreak/>
         <w:t>01.12</w:t>
       </w:r>
       <w:r>
-        <w:rPr>
-          <w:b/>
-          <w:bCs/>
-        </w:rPr>
         <w:t xml:space="preserve">.2021 – Tag </w:t>
       </w:r>
       <w:r>
-        <w:rPr>
-          <w:b/>
-          <w:bCs/>
-        </w:rPr>
         <w:t>3</w:t>
       </w:r>
     </w:p>
@@ -5621,7 +5663,21 @@
         <w:rPr>
           <w:lang w:val="de-CH"/>
         </w:rPr>
-        <w:t>Evtl. weitere UML’s einfügen bzw. bestehende überarbeiten.</w:t>
+        <w:t xml:space="preserve">Evtl. weitere </w:t>
+      </w:r>
+      <w:proofErr w:type="gramStart"/>
+      <w:r>
+        <w:rPr>
+          <w:lang w:val="de-CH"/>
+        </w:rPr>
+        <w:t>UML’s</w:t>
+      </w:r>
+      <w:proofErr w:type="gramEnd"/>
+      <w:r>
+        <w:rPr>
+          <w:lang w:val="de-CH"/>
+        </w:rPr>
+        <w:t xml:space="preserve"> einfügen bzw. bestehende überarbeiten.</w:t>
       </w:r>
     </w:p>
     <w:p>
@@ -5656,10 +5712,7 @@
         </w:rPr>
       </w:pPr>
       <w:r>
-        <w:t>L</w:t>
-      </w:r>
-      <w:r>
-        <w:t>ayout (Grundstruktur) Hauptseite erstell</w:t>
+        <w:t>Layout (Grundstruktur) Hauptseite erstell</w:t>
       </w:r>
       <w:r>
         <w:t>en</w:t>
@@ -5849,7 +5902,15 @@
     </w:p>
     <w:p>
       <w:r>
-        <w:t>Ich konnte mich, wie gestern, nicht so gut konzentrieren. Da wir uns in dieser Konstellation schon lange nicht mehr gesehen haben. Deshalb wurde viel geredet anstatt gearbeitet. Ich hoffe, dass ich dies morgen im Home Office aufholen kann. Falls dies nächste Woche immer noch der Fall sein sollte, werde ich mehr Musik hören</w:t>
+        <w:t xml:space="preserve">Ich konnte mich, wie gestern, nicht so gut konzentrieren. Da wir uns in dieser Konstellation schon lange nicht mehr gesehen haben. Deshalb wurde viel geredet anstatt gearbeitet. Ich hoffe, dass ich dies morgen im </w:t>
+      </w:r>
+      <w:proofErr w:type="gramStart"/>
+      <w:r>
+        <w:t>Home Office</w:t>
+      </w:r>
+      <w:proofErr w:type="gramEnd"/>
+      <w:r>
+        <w:t xml:space="preserve"> aufholen kann. Falls dies nächste Woche immer noch der Fall sein sollte, werde ich mehr Musik hören</w:t>
       </w:r>
       <w:r>
         <w:t>,</w:t>
@@ -5990,7 +6051,21 @@
         <w:rPr>
           <w:lang w:val="de-CH"/>
         </w:rPr>
-        <w:t>Evtl. weitere UML’s einfügen bzw. bestehende überarbeiten.</w:t>
+        <w:t xml:space="preserve">Evtl. weitere </w:t>
+      </w:r>
+      <w:proofErr w:type="gramStart"/>
+      <w:r>
+        <w:rPr>
+          <w:lang w:val="de-CH"/>
+        </w:rPr>
+        <w:t>UML’s</w:t>
+      </w:r>
+      <w:proofErr w:type="gramEnd"/>
+      <w:r>
+        <w:rPr>
+          <w:lang w:val="de-CH"/>
+        </w:rPr>
+        <w:t xml:space="preserve"> einfügen bzw. bestehende überarbeiten.</w:t>
       </w:r>
     </w:p>
     <w:p>
@@ -6211,9 +6286,11 @@
             <w:tcW w:w="4531" w:type="dxa"/>
           </w:tcPr>
           <w:p>
+            <w:proofErr w:type="gramStart"/>
             <w:r>
               <w:t>E-Mail Adresse</w:t>
             </w:r>
+            <w:proofErr w:type="gramEnd"/>
           </w:p>
         </w:tc>
         <w:tc>
@@ -6225,7 +6302,15 @@
               <w:cnfStyle w:val="000000100000" w:firstRow="0" w:lastRow="0" w:firstColumn="0" w:lastColumn="0" w:oddVBand="0" w:evenVBand="0" w:oddHBand="1" w:evenHBand="0" w:firstRowFirstColumn="0" w:firstRowLastColumn="0" w:lastRowFirstColumn="0" w:lastRowLastColumn="0"/>
             </w:pPr>
             <w:r>
-              <w:t>muss @ und . beinhalten</w:t>
+              <w:t xml:space="preserve">muss @ </w:t>
+            </w:r>
+            <w:proofErr w:type="gramStart"/>
+            <w:r>
+              <w:t>und .</w:t>
+            </w:r>
+            <w:proofErr w:type="gramEnd"/>
+            <w:r>
+              <w:t xml:space="preserve"> beinhalten</w:t>
             </w:r>
           </w:p>
         </w:tc>
@@ -6701,7 +6786,19 @@
               <w:rPr>
                 <w:rFonts w:ascii="Calibri" w:eastAsia="Calibri" w:hAnsi="Calibri" w:cs="Times New Roman"/>
               </w:rPr>
-              <w:t>01.12.201 – 10.00 Uhr</w:t>
+              <w:t>01.12.201 – 1</w:t>
+            </w:r>
+            <w:r>
+              <w:rPr>
+                <w:rFonts w:ascii="Calibri" w:eastAsia="Calibri" w:hAnsi="Calibri" w:cs="Times New Roman"/>
+              </w:rPr>
+              <w:t>1</w:t>
+            </w:r>
+            <w:r>
+              <w:rPr>
+                <w:rFonts w:ascii="Calibri" w:eastAsia="Calibri" w:hAnsi="Calibri" w:cs="Times New Roman"/>
+              </w:rPr>
+              <w:t>.00 Uhr</w:t>
             </w:r>
           </w:p>
         </w:tc>
@@ -7048,28 +7145,12 @@
       </w:r>
       <w:bookmarkEnd w:id="17"/>
     </w:p>
-    <w:p>
-      <w:r>
-        <w:t xml:space="preserve">Folgendes wurde als Vorarbeit für die </w:t>
-      </w:r>
-      <w:r>
-        <w:t>Definition</w:t>
-      </w:r>
-      <w:r>
-        <w:t xml:space="preserve"> der Aufgabenstellung</w:t>
-      </w:r>
-    </w:p>
-    <w:p>
-      <w:r>
-        <w:br w:type="page"/>
-      </w:r>
-    </w:p>
+    <w:p/>
     <w:p>
       <w:pPr>
         <w:pStyle w:val="berschrift4"/>
       </w:pPr>
       <w:r>
-        <w:lastRenderedPageBreak/>
         <w:t>Datenbank</w:t>
       </w:r>
     </w:p>
@@ -7241,10 +7322,7 @@
             </w:pPr>
             <w:proofErr w:type="spellStart"/>
             <w:r>
-              <w:t>ID_</w:t>
-            </w:r>
-            <w:r>
-              <w:t>User</w:t>
+              <w:t>ID_User</w:t>
             </w:r>
             <w:proofErr w:type="spellEnd"/>
           </w:p>
@@ -7322,6 +7400,7 @@
               <w:jc w:val="center"/>
             </w:pPr>
             <w:proofErr w:type="spellStart"/>
+            <w:proofErr w:type="gramStart"/>
             <w:r>
               <w:t>varchar</w:t>
             </w:r>
@@ -7329,11 +7408,9 @@
             <w:r>
               <w:t>(</w:t>
             </w:r>
-            <w:r>
-              <w:t>50</w:t>
-            </w:r>
-            <w:r>
-              <w:t>), Not Null</w:t>
+            <w:proofErr w:type="gramEnd"/>
+            <w:r>
+              <w:t>50), Not Null</w:t>
             </w:r>
           </w:p>
         </w:tc>
@@ -7364,10 +7441,7 @@
               <w:jc w:val="center"/>
             </w:pPr>
             <w:r>
-              <w:t>P</w:t>
-            </w:r>
-            <w:r>
-              <w:t>assword</w:t>
+              <w:t>Password</w:t>
             </w:r>
           </w:p>
         </w:tc>
@@ -7382,6 +7456,7 @@
               <w:jc w:val="center"/>
             </w:pPr>
             <w:proofErr w:type="spellStart"/>
+            <w:proofErr w:type="gramStart"/>
             <w:r>
               <w:t>varchar</w:t>
             </w:r>
@@ -7389,11 +7464,9 @@
             <w:r>
               <w:t>(</w:t>
             </w:r>
-            <w:r>
-              <w:t>50</w:t>
-            </w:r>
-            <w:r>
-              <w:t>), Not Null</w:t>
+            <w:proofErr w:type="gramEnd"/>
+            <w:r>
+              <w:t>50), Not Null</w:t>
             </w:r>
           </w:p>
         </w:tc>
@@ -7458,13 +7531,23 @@
               <w:jc w:val="center"/>
             </w:pPr>
             <w:r>
-              <w:t>Rolle des Benutzer</w:t>
-            </w:r>
+              <w:t xml:space="preserve">Rolle </w:t>
+            </w:r>
+            <w:proofErr w:type="gramStart"/>
+            <w:r>
+              <w:t>des Benutzer</w:t>
+            </w:r>
+            <w:proofErr w:type="gramEnd"/>
           </w:p>
         </w:tc>
       </w:tr>
     </w:tbl>
     <w:p>
+      <w:pPr>
+        <w:rPr>
+          <w:color w:val="FF0000"/>
+        </w:rPr>
+      </w:pPr>
       <w:proofErr w:type="spellStart"/>
       <w:r>
         <w:rPr>
@@ -7476,14 +7559,34 @@
         <w:rPr>
           <w:b/>
         </w:rPr>
-        <w:t>User</w:t>
+        <w:t>us</w:t>
+      </w:r>
+      <w:r>
+        <w:rPr>
+          <w:b/>
+        </w:rPr>
+        <w:t>er</w:t>
       </w:r>
       <w:proofErr w:type="spellEnd"/>
       <w:r>
         <w:rPr>
           <w:b/>
         </w:rPr>
-        <w:t xml:space="preserve"> -&gt;(1:n) </w:t>
+        <w:t xml:space="preserve"> -&gt;(</w:t>
+      </w:r>
+      <w:proofErr w:type="gramStart"/>
+      <w:r>
+        <w:rPr>
+          <w:b/>
+        </w:rPr>
+        <w:t>1:n</w:t>
+      </w:r>
+      <w:proofErr w:type="gramEnd"/>
+      <w:r>
+        <w:rPr>
+          <w:b/>
+        </w:rPr>
+        <w:t xml:space="preserve">) </w:t>
       </w:r>
       <w:proofErr w:type="spellStart"/>
       <w:r>
@@ -7531,29 +7634,29 @@
               <w:jc w:val="center"/>
               <w:rPr>
                 <w:b/>
+                <w:color w:val="FF0000"/>
               </w:rPr>
             </w:pPr>
             <w:proofErr w:type="spellStart"/>
             <w:r>
               <w:rPr>
                 <w:b/>
-              </w:rPr>
-              <w:t>tbl_</w:t>
-            </w:r>
+                <w:color w:val="FF0000"/>
+              </w:rPr>
+              <w:t>tbl_userstory</w:t>
+            </w:r>
+            <w:proofErr w:type="spellEnd"/>
             <w:r>
               <w:rPr>
                 <w:b/>
-              </w:rPr>
-              <w:t>userstory</w:t>
-            </w:r>
-            <w:proofErr w:type="spellEnd"/>
-            <w:r>
-              <w:rPr>
-                <w:b/>
+                <w:color w:val="FF0000"/>
               </w:rPr>
               <w:t xml:space="preserve">: </w:t>
             </w:r>
             <w:r>
+              <w:rPr>
+                <w:color w:val="FF0000"/>
+              </w:rPr>
               <w:t>In dieser Tabelle werden Benutzer abgespeichert.</w:t>
             </w:r>
           </w:p>
@@ -7571,11 +7674,13 @@
               <w:jc w:val="center"/>
               <w:rPr>
                 <w:b/>
+                <w:color w:val="FF0000"/>
               </w:rPr>
             </w:pPr>
             <w:r>
               <w:rPr>
                 <w:b/>
+                <w:color w:val="FF0000"/>
               </w:rPr>
               <w:t>Feld</w:t>
             </w:r>
@@ -7592,12 +7697,14 @@
               <w:jc w:val="center"/>
               <w:rPr>
                 <w:b/>
+                <w:color w:val="FF0000"/>
               </w:rPr>
             </w:pPr>
             <w:proofErr w:type="spellStart"/>
             <w:r>
               <w:rPr>
                 <w:b/>
+                <w:color w:val="FF0000"/>
               </w:rPr>
               <w:t>Propertys</w:t>
             </w:r>
@@ -7614,11 +7721,13 @@
               <w:jc w:val="center"/>
               <w:rPr>
                 <w:b/>
+                <w:color w:val="FF0000"/>
               </w:rPr>
             </w:pPr>
             <w:r>
               <w:rPr>
                 <w:b/>
+                <w:color w:val="FF0000"/>
               </w:rPr>
               <w:t>Beschreibung</w:t>
             </w:r>
@@ -7635,9 +7744,15 @@
           <w:p>
             <w:pPr>
               <w:jc w:val="center"/>
+              <w:rPr>
+                <w:color w:val="FF0000"/>
+              </w:rPr>
             </w:pPr>
             <w:proofErr w:type="spellStart"/>
             <w:r>
+              <w:rPr>
+                <w:color w:val="FF0000"/>
+              </w:rPr>
               <w:t>ID_User</w:t>
             </w:r>
             <w:proofErr w:type="spellEnd"/>
@@ -7653,11 +7768,13 @@
             <w:pPr>
               <w:jc w:val="center"/>
               <w:rPr>
+                <w:color w:val="FF0000"/>
                 <w:lang w:val="en-US"/>
               </w:rPr>
             </w:pPr>
             <w:r>
               <w:rPr>
+                <w:color w:val="FF0000"/>
                 <w:lang w:val="en-US"/>
               </w:rPr>
               <w:t>INT, Primary-Key, Not Null, Unique</w:t>
@@ -7677,11 +7794,13 @@
               </w:tabs>
               <w:jc w:val="center"/>
               <w:rPr>
+                <w:color w:val="FF0000"/>
                 <w:lang w:val="en-US"/>
               </w:rPr>
             </w:pPr>
             <w:r>
               <w:rPr>
+                <w:color w:val="FF0000"/>
                 <w:lang w:val="en-US"/>
               </w:rPr>
               <w:t>-</w:t>
@@ -7699,8 +7818,14 @@
           <w:p>
             <w:pPr>
               <w:jc w:val="center"/>
+              <w:rPr>
+                <w:color w:val="FF0000"/>
+              </w:rPr>
             </w:pPr>
             <w:r>
+              <w:rPr>
+                <w:color w:val="FF0000"/>
+              </w:rPr>
               <w:t>Mail</w:t>
             </w:r>
           </w:p>
@@ -7714,14 +7839,31 @@
           <w:p>
             <w:pPr>
               <w:jc w:val="center"/>
+              <w:rPr>
+                <w:color w:val="FF0000"/>
+              </w:rPr>
             </w:pPr>
             <w:proofErr w:type="spellStart"/>
-            <w:r>
+            <w:proofErr w:type="gramStart"/>
+            <w:r>
+              <w:rPr>
+                <w:color w:val="FF0000"/>
+              </w:rPr>
               <w:t>varchar</w:t>
             </w:r>
             <w:proofErr w:type="spellEnd"/>
             <w:r>
-              <w:t>(50), Not Null</w:t>
+              <w:rPr>
+                <w:color w:val="FF0000"/>
+              </w:rPr>
+              <w:t>(</w:t>
+            </w:r>
+            <w:proofErr w:type="gramEnd"/>
+            <w:r>
+              <w:rPr>
+                <w:color w:val="FF0000"/>
+              </w:rPr>
+              <w:t>50), Not Null</w:t>
             </w:r>
           </w:p>
         </w:tc>
@@ -7731,7 +7873,15 @@
             <w:shd w:val="clear" w:color="auto" w:fill="FFFFFF" w:themeFill="background1"/>
           </w:tcPr>
           <w:p>
-            <w:r>
+            <w:pPr>
+              <w:rPr>
+                <w:color w:val="FF0000"/>
+              </w:rPr>
+            </w:pPr>
+            <w:r>
+              <w:rPr>
+                <w:color w:val="FF0000"/>
+              </w:rPr>
               <w:t>E- Mail des Benutzers</w:t>
             </w:r>
           </w:p>
@@ -7747,8 +7897,14 @@
           <w:p>
             <w:pPr>
               <w:jc w:val="center"/>
+              <w:rPr>
+                <w:color w:val="FF0000"/>
+              </w:rPr>
             </w:pPr>
             <w:r>
+              <w:rPr>
+                <w:color w:val="FF0000"/>
+              </w:rPr>
               <w:t>Password</w:t>
             </w:r>
           </w:p>
@@ -7762,14 +7918,31 @@
           <w:p>
             <w:pPr>
               <w:jc w:val="center"/>
+              <w:rPr>
+                <w:color w:val="FF0000"/>
+              </w:rPr>
             </w:pPr>
             <w:proofErr w:type="spellStart"/>
-            <w:r>
+            <w:proofErr w:type="gramStart"/>
+            <w:r>
+              <w:rPr>
+                <w:color w:val="FF0000"/>
+              </w:rPr>
               <w:t>varchar</w:t>
             </w:r>
             <w:proofErr w:type="spellEnd"/>
             <w:r>
-              <w:t>(50), Not Null</w:t>
+              <w:rPr>
+                <w:color w:val="FF0000"/>
+              </w:rPr>
+              <w:t>(</w:t>
+            </w:r>
+            <w:proofErr w:type="gramEnd"/>
+            <w:r>
+              <w:rPr>
+                <w:color w:val="FF0000"/>
+              </w:rPr>
+              <w:t>50), Not Null</w:t>
             </w:r>
           </w:p>
         </w:tc>
@@ -7781,8 +7954,14 @@
           <w:p>
             <w:pPr>
               <w:jc w:val="center"/>
+              <w:rPr>
+                <w:color w:val="FF0000"/>
+              </w:rPr>
             </w:pPr>
             <w:r>
+              <w:rPr>
+                <w:color w:val="FF0000"/>
+              </w:rPr>
               <w:t>Passwort des Benutzers</w:t>
             </w:r>
           </w:p>
@@ -7798,8 +7977,14 @@
           <w:p>
             <w:pPr>
               <w:jc w:val="center"/>
+              <w:rPr>
+                <w:color w:val="FF0000"/>
+              </w:rPr>
             </w:pPr>
             <w:r>
+              <w:rPr>
+                <w:color w:val="FF0000"/>
+              </w:rPr>
               <w:t>Rolle</w:t>
             </w:r>
           </w:p>
@@ -7813,13 +7998,22 @@
           <w:p>
             <w:pPr>
               <w:jc w:val="center"/>
+              <w:rPr>
+                <w:color w:val="FF0000"/>
+              </w:rPr>
             </w:pPr>
             <w:proofErr w:type="spellStart"/>
             <w:r>
+              <w:rPr>
+                <w:color w:val="FF0000"/>
+              </w:rPr>
               <w:t>Int</w:t>
             </w:r>
             <w:proofErr w:type="spellEnd"/>
             <w:r>
+              <w:rPr>
+                <w:color w:val="FF0000"/>
+              </w:rPr>
               <w:t xml:space="preserve"> (11)</w:t>
             </w:r>
           </w:p>
@@ -7832,44 +8026,119 @@
           <w:p>
             <w:pPr>
               <w:jc w:val="center"/>
+              <w:rPr>
+                <w:color w:val="FF0000"/>
+              </w:rPr>
             </w:pPr>
             <w:r>
-              <w:t>Rolle des Benutzer</w:t>
-            </w:r>
+              <w:rPr>
+                <w:color w:val="FF0000"/>
+              </w:rPr>
+              <w:t xml:space="preserve">Rolle </w:t>
+            </w:r>
+            <w:proofErr w:type="gramStart"/>
+            <w:r>
+              <w:rPr>
+                <w:color w:val="FF0000"/>
+              </w:rPr>
+              <w:t>des Benutzer</w:t>
+            </w:r>
+            <w:proofErr w:type="gramEnd"/>
           </w:p>
         </w:tc>
       </w:tr>
     </w:tbl>
     <w:p>
+      <w:pPr>
+        <w:rPr>
+          <w:color w:val="FF0000"/>
+        </w:rPr>
+      </w:pPr>
       <w:proofErr w:type="spellStart"/>
       <w:r>
         <w:rPr>
           <w:b/>
-        </w:rPr>
-        <w:t>tbl_User</w:t>
+          <w:color w:val="FF0000"/>
+        </w:rPr>
+        <w:t>tbl_</w:t>
+      </w:r>
+      <w:r>
+        <w:rPr>
+          <w:b/>
+          <w:color w:val="FF0000"/>
+        </w:rPr>
+        <w:t>u</w:t>
+      </w:r>
+      <w:r>
+        <w:rPr>
+          <w:b/>
+          <w:color w:val="FF0000"/>
+        </w:rPr>
+        <w:t>ser</w:t>
+      </w:r>
+      <w:r>
+        <w:rPr>
+          <w:b/>
+          <w:color w:val="FF0000"/>
+        </w:rPr>
+        <w:t>story</w:t>
       </w:r>
       <w:proofErr w:type="spellEnd"/>
       <w:r>
         <w:rPr>
           <w:b/>
-        </w:rPr>
-        <w:t xml:space="preserve"> -&gt;(1:n) </w:t>
+          <w:color w:val="FF0000"/>
+        </w:rPr>
+        <w:t xml:space="preserve"> -&gt;(</w:t>
+      </w:r>
+      <w:r>
+        <w:rPr>
+          <w:b/>
+          <w:color w:val="FF0000"/>
+        </w:rPr>
+        <w:t>n</w:t>
+      </w:r>
+      <w:r>
+        <w:rPr>
+          <w:b/>
+          <w:color w:val="FF0000"/>
+        </w:rPr>
+        <w:t>:</w:t>
+      </w:r>
+      <w:r>
+        <w:rPr>
+          <w:b/>
+          <w:color w:val="FF0000"/>
+        </w:rPr>
+        <w:t>1</w:t>
+      </w:r>
+      <w:r>
+        <w:rPr>
+          <w:b/>
+          <w:color w:val="FF0000"/>
+        </w:rPr>
+        <w:t xml:space="preserve">) </w:t>
       </w:r>
       <w:proofErr w:type="spellStart"/>
       <w:r>
         <w:rPr>
           <w:b/>
-        </w:rPr>
-        <w:t>tbl_userstory</w:t>
+          <w:color w:val="FF0000"/>
+        </w:rPr>
+        <w:t>tbl_story</w:t>
       </w:r>
       <w:proofErr w:type="spellEnd"/>
       <w:r>
         <w:rPr>
           <w:b/>
+          <w:color w:val="FF0000"/>
         </w:rPr>
         <w:br/>
       </w:r>
       <w:r>
+        <w:rPr>
+          <w:color w:val="FF0000"/>
+        </w:rPr>
         <w:t>Ein Benutzer kann mehrere Einträge in der Geschichte erstellen. Ein Eintrag (an zwei Sätzen) kann nur einem User zugeteilt werden.</w:t>
       </w:r>
     </w:p>
@@ -7898,29 +8167,29 @@
               <w:jc w:val="center"/>
               <w:rPr>
                 <w:b/>
+                <w:color w:val="FF0000"/>
               </w:rPr>
             </w:pPr>
             <w:proofErr w:type="spellStart"/>
             <w:r>
               <w:rPr>
                 <w:b/>
-              </w:rPr>
-              <w:t>tbl_</w:t>
-            </w:r>
+                <w:color w:val="FF0000"/>
+              </w:rPr>
+              <w:t>tbl_story</w:t>
+            </w:r>
+            <w:proofErr w:type="spellEnd"/>
             <w:r>
               <w:rPr>
                 <w:b/>
-              </w:rPr>
-              <w:t>story</w:t>
-            </w:r>
-            <w:proofErr w:type="spellEnd"/>
-            <w:r>
-              <w:rPr>
-                <w:b/>
+                <w:color w:val="FF0000"/>
               </w:rPr>
               <w:t xml:space="preserve">: </w:t>
             </w:r>
             <w:r>
+              <w:rPr>
+                <w:color w:val="FF0000"/>
+              </w:rPr>
               <w:t>In dieser Tabelle werden Benutzer abgespeichert.</w:t>
             </w:r>
           </w:p>
@@ -7938,11 +8207,13 @@
               <w:jc w:val="center"/>
               <w:rPr>
                 <w:b/>
+                <w:color w:val="FF0000"/>
               </w:rPr>
             </w:pPr>
             <w:r>
               <w:rPr>
                 <w:b/>
+                <w:color w:val="FF0000"/>
               </w:rPr>
               <w:t>Feld</w:t>
             </w:r>
@@ -7959,12 +8230,14 @@
               <w:jc w:val="center"/>
               <w:rPr>
                 <w:b/>
+                <w:color w:val="FF0000"/>
               </w:rPr>
             </w:pPr>
             <w:proofErr w:type="spellStart"/>
             <w:r>
               <w:rPr>
                 <w:b/>
+                <w:color w:val="FF0000"/>
               </w:rPr>
               <w:t>Propertys</w:t>
             </w:r>
@@ -7981,13 +8254,168 @@
               <w:jc w:val="center"/>
               <w:rPr>
                 <w:b/>
+                <w:color w:val="FF0000"/>
               </w:rPr>
             </w:pPr>
             <w:r>
               <w:rPr>
                 <w:b/>
+                <w:color w:val="FF0000"/>
               </w:rPr>
               <w:t>Beschreibung</w:t>
+            </w:r>
+          </w:p>
+        </w:tc>
+      </w:tr>
+      <w:tr>
+        <w:tc>
+          <w:tcPr>
+            <w:tcW w:w="2873" w:type="dxa"/>
+            <w:shd w:val="clear" w:color="auto" w:fill="FFFFFF" w:themeFill="background1"/>
+            <w:vAlign w:val="center"/>
+          </w:tcPr>
+          <w:p>
+            <w:pPr>
+              <w:jc w:val="center"/>
+              <w:rPr>
+                <w:color w:val="FF0000"/>
+              </w:rPr>
+            </w:pPr>
+            <w:proofErr w:type="spellStart"/>
+            <w:r>
+              <w:rPr>
+                <w:color w:val="FF0000"/>
+              </w:rPr>
+              <w:t>ID_User</w:t>
+            </w:r>
+            <w:proofErr w:type="spellEnd"/>
+          </w:p>
+        </w:tc>
+        <w:tc>
+          <w:tcPr>
+            <w:tcW w:w="3830" w:type="dxa"/>
+            <w:shd w:val="clear" w:color="auto" w:fill="FFFFFF" w:themeFill="background1"/>
+            <w:vAlign w:val="center"/>
+          </w:tcPr>
+          <w:p>
+            <w:pPr>
+              <w:jc w:val="center"/>
+              <w:rPr>
+                <w:color w:val="FF0000"/>
+                <w:lang w:val="en-US"/>
+              </w:rPr>
+            </w:pPr>
+            <w:r>
+              <w:rPr>
+                <w:color w:val="FF0000"/>
+                <w:lang w:val="en-US"/>
+              </w:rPr>
+              <w:t>INT, Primary-Key, Not Null, Unique</w:t>
+            </w:r>
+          </w:p>
+        </w:tc>
+        <w:tc>
+          <w:tcPr>
+            <w:tcW w:w="2359" w:type="dxa"/>
+            <w:shd w:val="clear" w:color="auto" w:fill="FFFFFF" w:themeFill="background1"/>
+            <w:vAlign w:val="center"/>
+          </w:tcPr>
+          <w:p>
+            <w:pPr>
+              <w:tabs>
+                <w:tab w:val="left" w:pos="180"/>
+              </w:tabs>
+              <w:jc w:val="center"/>
+              <w:rPr>
+                <w:color w:val="FF0000"/>
+                <w:lang w:val="en-US"/>
+              </w:rPr>
+            </w:pPr>
+            <w:r>
+              <w:rPr>
+                <w:color w:val="FF0000"/>
+                <w:lang w:val="en-US"/>
+              </w:rPr>
+              <w:t>-</w:t>
+            </w:r>
+          </w:p>
+        </w:tc>
+      </w:tr>
+      <w:tr>
+        <w:tc>
+          <w:tcPr>
+            <w:tcW w:w="2873" w:type="dxa"/>
+            <w:shd w:val="clear" w:color="auto" w:fill="FFFFFF" w:themeFill="background1"/>
+            <w:vAlign w:val="center"/>
+          </w:tcPr>
+          <w:p>
+            <w:pPr>
+              <w:jc w:val="center"/>
+              <w:rPr>
+                <w:color w:val="FF0000"/>
+              </w:rPr>
+            </w:pPr>
+            <w:r>
+              <w:rPr>
+                <w:color w:val="FF0000"/>
+              </w:rPr>
+              <w:t>Mail</w:t>
+            </w:r>
+          </w:p>
+        </w:tc>
+        <w:tc>
+          <w:tcPr>
+            <w:tcW w:w="3830" w:type="dxa"/>
+            <w:shd w:val="clear" w:color="auto" w:fill="FFFFFF" w:themeFill="background1"/>
+            <w:vAlign w:val="center"/>
+          </w:tcPr>
+          <w:p>
+            <w:pPr>
+              <w:jc w:val="center"/>
+              <w:rPr>
+                <w:color w:val="FF0000"/>
+              </w:rPr>
+            </w:pPr>
+            <w:proofErr w:type="spellStart"/>
+            <w:proofErr w:type="gramStart"/>
+            <w:r>
+              <w:rPr>
+                <w:color w:val="FF0000"/>
+              </w:rPr>
+              <w:t>varchar</w:t>
+            </w:r>
+            <w:proofErr w:type="spellEnd"/>
+            <w:r>
+              <w:rPr>
+                <w:color w:val="FF0000"/>
+              </w:rPr>
+              <w:t>(</w:t>
+            </w:r>
+            <w:proofErr w:type="gramEnd"/>
+            <w:r>
+              <w:rPr>
+                <w:color w:val="FF0000"/>
+              </w:rPr>
+              <w:t>50), Not Null</w:t>
+            </w:r>
+          </w:p>
+        </w:tc>
+        <w:tc>
+          <w:tcPr>
+            <w:tcW w:w="2359" w:type="dxa"/>
+            <w:shd w:val="clear" w:color="auto" w:fill="FFFFFF" w:themeFill="background1"/>
+          </w:tcPr>
+          <w:p>
+            <w:pPr>
+              <w:rPr>
+                <w:color w:val="FF0000"/>
+              </w:rPr>
+            </w:pPr>
+            <w:r>
+              <w:rPr>
+                <w:color w:val="FF0000"/>
+              </w:rPr>
+              <w:t>E- Mail des Benutzers</w:t>
             </w:r>
           </w:p>
         </w:tc>
@@ -8003,11 +8431,10 @@
             <w:pPr>
               <w:jc w:val="center"/>
             </w:pPr>
-            <w:proofErr w:type="spellStart"/>
-            <w:r>
-              <w:t>ID_User</w:t>
-            </w:r>
-            <w:proofErr w:type="spellEnd"/>
+            <w:r>
+              <w:lastRenderedPageBreak/>
+              <w:t>Password</w:t>
+            </w:r>
           </w:p>
         </w:tc>
         <w:tc>
@@ -8019,15 +8446,19 @@
           <w:p>
             <w:pPr>
               <w:jc w:val="center"/>
-              <w:rPr>
-                <w:lang w:val="en-US"/>
-              </w:rPr>
             </w:pPr>
-            <w:r>
-              <w:rPr>
-                <w:lang w:val="en-US"/>
-              </w:rPr>
-              <w:t>INT, Primary-Key, Not Null, Unique</w:t>
+            <w:proofErr w:type="spellStart"/>
+            <w:proofErr w:type="gramStart"/>
+            <w:r>
+              <w:t>varchar</w:t>
+            </w:r>
+            <w:proofErr w:type="spellEnd"/>
+            <w:r>
+              <w:t>(</w:t>
+            </w:r>
+            <w:proofErr w:type="gramEnd"/>
+            <w:r>
+              <w:t>50), Not Null</w:t>
             </w:r>
           </w:p>
         </w:tc>
@@ -8035,23 +8466,13 @@
           <w:tcPr>
             <w:tcW w:w="2359" w:type="dxa"/>
             <w:shd w:val="clear" w:color="auto" w:fill="FFFFFF" w:themeFill="background1"/>
-            <w:vAlign w:val="center"/>
           </w:tcPr>
           <w:p>
             <w:pPr>
-              <w:tabs>
-                <w:tab w:val="left" w:pos="180"/>
-              </w:tabs>
               <w:jc w:val="center"/>
-              <w:rPr>
-                <w:lang w:val="en-US"/>
-              </w:rPr>
             </w:pPr>
             <w:r>
-              <w:rPr>
-                <w:lang w:val="en-US"/>
-              </w:rPr>
-              <w:t>-</w:t>
+              <w:t>Passwort des Benutzers</w:t>
             </w:r>
           </w:p>
         </w:tc>
@@ -8068,7 +8489,7 @@
               <w:jc w:val="center"/>
             </w:pPr>
             <w:r>
-              <w:t>Mail</w:t>
+              <w:t>Rolle</w:t>
             </w:r>
           </w:p>
         </w:tc>
@@ -8084,59 +8505,11 @@
             </w:pPr>
             <w:proofErr w:type="spellStart"/>
             <w:r>
-              <w:t>varchar</w:t>
+              <w:t>Int</w:t>
             </w:r>
             <w:proofErr w:type="spellEnd"/>
             <w:r>
-              <w:t>(50), Not Null</w:t>
-            </w:r>
-          </w:p>
-        </w:tc>
-        <w:tc>
-          <w:tcPr>
-            <w:tcW w:w="2359" w:type="dxa"/>
-            <w:shd w:val="clear" w:color="auto" w:fill="FFFFFF" w:themeFill="background1"/>
-          </w:tcPr>
-          <w:p>
-            <w:r>
-              <w:t>E- Mail des Benutzers</w:t>
-            </w:r>
-          </w:p>
-        </w:tc>
-      </w:tr>
-      <w:tr>
-        <w:tc>
-          <w:tcPr>
-            <w:tcW w:w="2873" w:type="dxa"/>
-            <w:shd w:val="clear" w:color="auto" w:fill="FFFFFF" w:themeFill="background1"/>
-            <w:vAlign w:val="center"/>
-          </w:tcPr>
-          <w:p>
-            <w:pPr>
-              <w:jc w:val="center"/>
-            </w:pPr>
-            <w:r>
-              <w:t>Password</w:t>
-            </w:r>
-          </w:p>
-        </w:tc>
-        <w:tc>
-          <w:tcPr>
-            <w:tcW w:w="3830" w:type="dxa"/>
-            <w:shd w:val="clear" w:color="auto" w:fill="FFFFFF" w:themeFill="background1"/>
-            <w:vAlign w:val="center"/>
-          </w:tcPr>
-          <w:p>
-            <w:pPr>
-              <w:jc w:val="center"/>
-            </w:pPr>
-            <w:proofErr w:type="spellStart"/>
-            <w:r>
-              <w:t>varchar</w:t>
-            </w:r>
-            <w:proofErr w:type="spellEnd"/>
-            <w:r>
-              <w:t>(50), Not Null</w:t>
+              <w:t xml:space="preserve"> (11)</w:t>
             </w:r>
           </w:p>
         </w:tc>
@@ -8150,59 +8523,13 @@
               <w:jc w:val="center"/>
             </w:pPr>
             <w:r>
-              <w:t>Passwort des Benutzers</w:t>
-            </w:r>
-          </w:p>
-        </w:tc>
-      </w:tr>
-      <w:tr>
-        <w:tc>
-          <w:tcPr>
-            <w:tcW w:w="2873" w:type="dxa"/>
-            <w:shd w:val="clear" w:color="auto" w:fill="FFFFFF" w:themeFill="background1"/>
-            <w:vAlign w:val="center"/>
-          </w:tcPr>
-          <w:p>
-            <w:pPr>
-              <w:jc w:val="center"/>
-            </w:pPr>
-            <w:r>
-              <w:t>Rolle</w:t>
-            </w:r>
-          </w:p>
-        </w:tc>
-        <w:tc>
-          <w:tcPr>
-            <w:tcW w:w="3830" w:type="dxa"/>
-            <w:shd w:val="clear" w:color="auto" w:fill="FFFFFF" w:themeFill="background1"/>
-            <w:vAlign w:val="center"/>
-          </w:tcPr>
-          <w:p>
-            <w:pPr>
-              <w:jc w:val="center"/>
-            </w:pPr>
-            <w:proofErr w:type="spellStart"/>
-            <w:r>
-              <w:t>Int</w:t>
-            </w:r>
-            <w:proofErr w:type="spellEnd"/>
-            <w:r>
-              <w:t xml:space="preserve"> (11)</w:t>
-            </w:r>
-          </w:p>
-        </w:tc>
-        <w:tc>
-          <w:tcPr>
-            <w:tcW w:w="2359" w:type="dxa"/>
-            <w:shd w:val="clear" w:color="auto" w:fill="FFFFFF" w:themeFill="background1"/>
-          </w:tcPr>
-          <w:p>
-            <w:pPr>
-              <w:jc w:val="center"/>
-            </w:pPr>
-            <w:r>
-              <w:t>Rolle des Benutzer</w:t>
-            </w:r>
+              <w:t xml:space="preserve">Rolle </w:t>
+            </w:r>
+            <w:proofErr w:type="gramStart"/>
+            <w:r>
+              <w:t>des Benutzer</w:t>
+            </w:r>
+            <w:proofErr w:type="gramEnd"/>
           </w:p>
         </w:tc>
       </w:tr>
@@ -8220,7 +8547,21 @@
         <w:rPr>
           <w:b/>
         </w:rPr>
-        <w:t xml:space="preserve"> -&gt;(1:n) </w:t>
+        <w:t xml:space="preserve"> -&gt;(</w:t>
+      </w:r>
+      <w:proofErr w:type="gramStart"/>
+      <w:r>
+        <w:rPr>
+          <w:b/>
+        </w:rPr>
+        <w:t>1:n</w:t>
+      </w:r>
+      <w:proofErr w:type="gramEnd"/>
+      <w:r>
+        <w:rPr>
+          <w:b/>
+        </w:rPr>
+        <w:t xml:space="preserve">) </w:t>
       </w:r>
       <w:proofErr w:type="spellStart"/>
       <w:r>
@@ -8872,15 +9213,24 @@
                 <w:b/>
                 <w:bCs/>
               </w:rPr>
-              <w:t xml:space="preserve">UC1 --&gt; </w:t>
-            </w:r>
+              <w:t>UC1 --</w:t>
+            </w:r>
+            <w:proofErr w:type="gramStart"/>
             <w:r>
               <w:rPr>
                 <w:b/>
                 <w:bCs/>
               </w:rPr>
+              <w:t xml:space="preserve">&gt; </w:t>
+            </w:r>
+            <w:r>
+              <w:rPr>
+                <w:b/>
+                <w:bCs/>
+              </w:rPr>
               <w:t xml:space="preserve"> Login</w:t>
             </w:r>
+            <w:proofErr w:type="gramEnd"/>
           </w:p>
         </w:tc>
       </w:tr>
@@ -9061,22 +9411,24 @@
                 <w:b/>
                 <w:bCs/>
               </w:rPr>
-              <w:t xml:space="preserve"> --&gt; </w:t>
-            </w:r>
+              <w:t xml:space="preserve"> --</w:t>
+            </w:r>
+            <w:proofErr w:type="gramStart"/>
             <w:r>
               <w:rPr>
                 <w:b/>
                 <w:bCs/>
               </w:rPr>
-              <w:t xml:space="preserve"> </w:t>
+              <w:t xml:space="preserve">&gt; </w:t>
             </w:r>
             <w:r>
               <w:rPr>
                 <w:b/>
                 <w:bCs/>
               </w:rPr>
-              <w:t>Registrieren</w:t>
-            </w:r>
+              <w:t xml:space="preserve"> Registrieren</w:t>
+            </w:r>
+            <w:proofErr w:type="gramEnd"/>
           </w:p>
         </w:tc>
       </w:tr>
@@ -9114,13 +9466,7 @@
           </w:tcPr>
           <w:p>
             <w:r>
-              <w:t xml:space="preserve">Applikation wurde betriebsbereit auf dem System installiert. User ist </w:t>
-            </w:r>
-            <w:r>
-              <w:t>noch nicht</w:t>
-            </w:r>
-            <w:r>
-              <w:t xml:space="preserve"> als Benutzter registriert.</w:t>
+              <w:t>Applikation wurde betriebsbereit auf dem System installiert. User ist noch nicht als Benutzter registriert.</w:t>
             </w:r>
           </w:p>
         </w:tc>
@@ -9163,13 +9509,18 @@
               <w:jc w:val="both"/>
             </w:pPr>
             <w:r>
-              <w:t xml:space="preserve">Startet Applikation. </w:t>
-            </w:r>
-            <w:r>
-              <w:t xml:space="preserve">Es erscheint das Login – Fenster. </w:t>
-            </w:r>
-            <w:r>
-              <w:t xml:space="preserve">User drückt auf Registrieren – Button oben rechts. Es erscheint das Registrierung </w:t>
+              <w:t xml:space="preserve">Startet Applikation. Es erscheint das Login – Fenster. </w:t>
+            </w:r>
+            <w:r>
+              <w:t xml:space="preserve">User drückt auf Registrieren – Button oben rechts. Es erscheint </w:t>
+            </w:r>
+            <w:proofErr w:type="gramStart"/>
+            <w:r>
+              <w:t>das Registrierung</w:t>
+            </w:r>
+            <w:proofErr w:type="gramEnd"/>
+            <w:r>
+              <w:t xml:space="preserve"> </w:t>
             </w:r>
             <w:r>
               <w:t>–</w:t>
@@ -9178,7 +9529,15 @@
               <w:t xml:space="preserve"> Fenster</w:t>
             </w:r>
             <w:r>
-              <w:t>. User gibt seine E-Mail Adresse und Passwort ein und bestätigt seine Eingabe via. «registrieren»- Butto</w:t>
+              <w:t xml:space="preserve">. User gibt seine </w:t>
+            </w:r>
+            <w:proofErr w:type="gramStart"/>
+            <w:r>
+              <w:t>E-Mail Adresse</w:t>
+            </w:r>
+            <w:proofErr w:type="gramEnd"/>
+            <w:r>
+              <w:t xml:space="preserve"> und Passwort ein und bestätigt seine Eingabe via. «registrieren»- Butto</w:t>
             </w:r>
             <w:r>
               <w:t>n.</w:t>
@@ -9269,21 +9628,30 @@
                 <w:b/>
                 <w:bCs/>
               </w:rPr>
-              <w:t xml:space="preserve"> --&gt; </w:t>
-            </w:r>
+              <w:t xml:space="preserve"> --</w:t>
+            </w:r>
+            <w:proofErr w:type="gramStart"/>
             <w:r>
               <w:rPr>
                 <w:b/>
                 <w:bCs/>
               </w:rPr>
-              <w:t xml:space="preserve"> </w:t>
+              <w:t xml:space="preserve">&gt; </w:t>
             </w:r>
             <w:r>
               <w:rPr>
                 <w:b/>
                 <w:bCs/>
               </w:rPr>
-              <w:t>-Geschichte erweitern</w:t>
+              <w:t xml:space="preserve"> -</w:t>
+            </w:r>
+            <w:proofErr w:type="gramEnd"/>
+            <w:r>
+              <w:rPr>
+                <w:b/>
+                <w:bCs/>
+              </w:rPr>
+              <w:t>Geschichte erweitern</w:t>
             </w:r>
           </w:p>
         </w:tc>
@@ -9323,10 +9691,7 @@
           </w:tcPr>
           <w:p>
             <w:r>
-              <w:t>Applikation wurde betriebsbereit auf dem System installiert. User ist bereits als Benutzter registriert.</w:t>
-            </w:r>
-            <w:r>
-              <w:t xml:space="preserve"> User ist angemeldet und befindet sich auf der Hauptseite</w:t>
+              <w:t>Applikation wurde betriebsbereit auf dem System installiert. User ist bereits als Benutzter registriert. User ist angemeldet und befindet sich auf der Hauptseite</w:t>
             </w:r>
           </w:p>
         </w:tc>
@@ -9485,21 +9850,30 @@
                 <w:b/>
                 <w:bCs/>
               </w:rPr>
-              <w:t xml:space="preserve"> --&gt; </w:t>
-            </w:r>
+              <w:t xml:space="preserve"> --</w:t>
+            </w:r>
+            <w:proofErr w:type="gramStart"/>
             <w:r>
               <w:rPr>
                 <w:b/>
                 <w:bCs/>
               </w:rPr>
-              <w:t xml:space="preserve"> </w:t>
+              <w:t xml:space="preserve">&gt; </w:t>
             </w:r>
             <w:r>
               <w:rPr>
                 <w:b/>
                 <w:bCs/>
               </w:rPr>
-              <w:t>Geschichte herunterladen</w:t>
+              <w:t xml:space="preserve"> Geschichte</w:t>
+            </w:r>
+            <w:proofErr w:type="gramEnd"/>
+            <w:r>
+              <w:rPr>
+                <w:b/>
+                <w:bCs/>
+              </w:rPr>
+              <w:t xml:space="preserve"> herunterladen</w:t>
             </w:r>
           </w:p>
         </w:tc>
@@ -9538,10 +9912,7 @@
           </w:tcPr>
           <w:p>
             <w:r>
-              <w:t>Applikation wurde betriebsbereit auf dem System installiert. User ist bereits als Benutzter registriert. User ist angemeldet un</w:t>
-            </w:r>
-            <w:r>
-              <w:t>d hat seine zwei Sätze abgesendet.</w:t>
+              <w:t>Applikation wurde betriebsbereit auf dem System installiert. User ist bereits als Benutzter registriert. User ist angemeldet und hat seine zwei Sätze abgesendet.</w:t>
             </w:r>
           </w:p>
         </w:tc>
@@ -9584,7 +9955,15 @@
               <w:jc w:val="both"/>
             </w:pPr>
             <w:r>
-              <w:t xml:space="preserve">User wird nach dem absenden der zwei Sätze auf die Herunterladen – Seite weitergeleitet. </w:t>
+              <w:t xml:space="preserve">User wird nach </w:t>
+            </w:r>
+            <w:proofErr w:type="gramStart"/>
+            <w:r>
+              <w:t>dem absenden</w:t>
+            </w:r>
+            <w:proofErr w:type="gramEnd"/>
+            <w:r>
+              <w:t xml:space="preserve"> der zwei Sätze auf die Herunterladen – Seite weitergeleitet. </w:t>
             </w:r>
             <w:r>
               <w:t>Durch den Download - Button hat der User die Möglichkeit die Geschichte herunterzuladen.</w:t>
@@ -9672,21 +10051,30 @@
                 <w:b/>
                 <w:bCs/>
               </w:rPr>
-              <w:t xml:space="preserve"> --&gt; </w:t>
-            </w:r>
+              <w:t xml:space="preserve"> --</w:t>
+            </w:r>
+            <w:proofErr w:type="gramStart"/>
             <w:r>
               <w:rPr>
                 <w:b/>
                 <w:bCs/>
               </w:rPr>
-              <w:t xml:space="preserve"> </w:t>
+              <w:t xml:space="preserve">&gt; </w:t>
             </w:r>
             <w:r>
               <w:rPr>
                 <w:b/>
                 <w:bCs/>
               </w:rPr>
-              <w:t>Geschichte erweitern bevor 2h vorbei sind</w:t>
+              <w:t xml:space="preserve"> Geschichte</w:t>
+            </w:r>
+            <w:proofErr w:type="gramEnd"/>
+            <w:r>
+              <w:rPr>
+                <w:b/>
+                <w:bCs/>
+              </w:rPr>
+              <w:t xml:space="preserve"> erweitern bevor 2h vorbei sind</w:t>
             </w:r>
           </w:p>
         </w:tc>
@@ -9887,15 +10275,24 @@
                 <w:b/>
                 <w:bCs/>
               </w:rPr>
-              <w:t xml:space="preserve">1 --&gt; </w:t>
-            </w:r>
+              <w:t>1 --</w:t>
+            </w:r>
+            <w:proofErr w:type="gramStart"/>
             <w:r>
               <w:rPr>
                 <w:b/>
                 <w:bCs/>
               </w:rPr>
+              <w:t xml:space="preserve">&gt; </w:t>
+            </w:r>
+            <w:r>
+              <w:rPr>
+                <w:b/>
+                <w:bCs/>
+              </w:rPr>
               <w:t xml:space="preserve"> Login</w:t>
             </w:r>
+            <w:proofErr w:type="gramEnd"/>
           </w:p>
         </w:tc>
       </w:tr>
@@ -10069,21 +10466,37 @@
                 <w:b/>
                 <w:bCs/>
               </w:rPr>
-              <w:t xml:space="preserve"> --&gt; </w:t>
-            </w:r>
+              <w:t xml:space="preserve"> --</w:t>
+            </w:r>
+            <w:proofErr w:type="gramStart"/>
             <w:r>
               <w:rPr>
                 <w:b/>
                 <w:bCs/>
               </w:rPr>
-              <w:t xml:space="preserve"> </w:t>
+              <w:t xml:space="preserve">&gt; </w:t>
             </w:r>
             <w:r>
               <w:rPr>
                 <w:b/>
                 <w:bCs/>
               </w:rPr>
-              <w:t xml:space="preserve">Login </w:t>
+              <w:t xml:space="preserve"> </w:t>
+            </w:r>
+            <w:r>
+              <w:rPr>
+                <w:b/>
+                <w:bCs/>
+              </w:rPr>
+              <w:t>Login</w:t>
+            </w:r>
+            <w:proofErr w:type="gramEnd"/>
+            <w:r>
+              <w:rPr>
+                <w:b/>
+                <w:bCs/>
+              </w:rPr>
+              <w:t xml:space="preserve"> </w:t>
             </w:r>
           </w:p>
         </w:tc>
@@ -10165,16 +10578,7 @@
               <w:jc w:val="both"/>
             </w:pPr>
             <w:r>
-              <w:t xml:space="preserve">Startet Applikation. Es erscheint das Login – Fenster. User gibt </w:t>
-            </w:r>
-            <w:r>
-              <w:t xml:space="preserve">nicht </w:t>
-            </w:r>
-            <w:r>
-              <w:t xml:space="preserve">korrektes Passwort und E- Mail – Adresse ein. </w:t>
-            </w:r>
-            <w:r>
-              <w:t>Es kommt eine Information, dass die Eingabe nicht richtig war.</w:t>
+              <w:t>Startet Applikation. Es erscheint das Login – Fenster. User gibt nicht korrektes Passwort und E- Mail – Adresse ein. Es kommt eine Information, dass die Eingabe nicht richtig war.</w:t>
             </w:r>
           </w:p>
         </w:tc>
@@ -10266,22 +10670,31 @@
                 <w:b/>
                 <w:bCs/>
               </w:rPr>
-              <w:t xml:space="preserve"> --&gt; </w:t>
-            </w:r>
+              <w:t xml:space="preserve"> --</w:t>
+            </w:r>
+            <w:proofErr w:type="gramStart"/>
             <w:r>
               <w:rPr>
                 <w:b/>
                 <w:bCs/>
               </w:rPr>
-              <w:t xml:space="preserve"> </w:t>
+              <w:t xml:space="preserve">&gt; </w:t>
             </w:r>
             <w:r>
               <w:rPr>
                 <w:b/>
                 <w:bCs/>
               </w:rPr>
+              <w:t xml:space="preserve"> </w:t>
+            </w:r>
+            <w:r>
+              <w:rPr>
+                <w:b/>
+                <w:bCs/>
+              </w:rPr>
               <w:t>Registrierung</w:t>
             </w:r>
+            <w:proofErr w:type="gramEnd"/>
           </w:p>
         </w:tc>
       </w:tr>
@@ -10362,13 +10775,23 @@
               <w:jc w:val="both"/>
             </w:pPr>
             <w:r>
-              <w:t xml:space="preserve">Startet Applikation. Es erscheint das Login – Fenster. User drückt auf Registrieren – Button oben rechts. Es erscheint das Registrierung – Fenster. User gibt </w:t>
-            </w:r>
-            <w:r>
-              <w:t>eine valide Eingabe der Email Adresse und des Passworts, gemäss definierter Werteberich</w:t>
-            </w:r>
-            <w:r>
-              <w:t xml:space="preserve"> ein und bestätigt seine Eingabe via. «registrieren»- Button. User wird in der DB gespeichert. User wird zur Hauptseite weitergeleitet.</w:t>
+              <w:t xml:space="preserve">Startet Applikation. Es erscheint das Login – Fenster. User drückt auf Registrieren – Button oben rechts. Es erscheint </w:t>
+            </w:r>
+            <w:proofErr w:type="gramStart"/>
+            <w:r>
+              <w:t>das Registrierung</w:t>
+            </w:r>
+            <w:proofErr w:type="gramEnd"/>
+            <w:r>
+              <w:t xml:space="preserve"> – Fenster. User gibt eine valide Eingabe der </w:t>
+            </w:r>
+            <w:proofErr w:type="gramStart"/>
+            <w:r>
+              <w:t>Email Adresse</w:t>
+            </w:r>
+            <w:proofErr w:type="gramEnd"/>
+            <w:r>
+              <w:t xml:space="preserve"> und des Passworts, gemäss definierter Werteberich ein und bestätigt seine Eingabe via. «registrieren»- Button. User wird in der DB gespeichert. User wird zur Hauptseite weitergeleitet.</w:t>
             </w:r>
           </w:p>
         </w:tc>
@@ -10460,22 +10883,31 @@
                 <w:b/>
                 <w:bCs/>
               </w:rPr>
-              <w:t xml:space="preserve"> --&gt; </w:t>
-            </w:r>
+              <w:t xml:space="preserve"> --</w:t>
+            </w:r>
+            <w:proofErr w:type="gramStart"/>
             <w:r>
               <w:rPr>
                 <w:b/>
                 <w:bCs/>
               </w:rPr>
-              <w:t xml:space="preserve"> </w:t>
+              <w:t xml:space="preserve">&gt; </w:t>
             </w:r>
             <w:r>
               <w:rPr>
                 <w:b/>
                 <w:bCs/>
               </w:rPr>
+              <w:t xml:space="preserve"> </w:t>
+            </w:r>
+            <w:r>
+              <w:rPr>
+                <w:b/>
+                <w:bCs/>
+              </w:rPr>
               <w:t>Registrierung</w:t>
             </w:r>
+            <w:proofErr w:type="gramEnd"/>
           </w:p>
         </w:tc>
       </w:tr>
@@ -10556,13 +10988,23 @@
               <w:jc w:val="both"/>
             </w:pPr>
             <w:r>
-              <w:t xml:space="preserve">Startet Applikation. Es erscheint das Login – Fenster. User drückt auf Registrieren – Button oben rechts. Es erscheint das Registrierung – Fenster. User gibt eine </w:t>
-            </w:r>
-            <w:r>
-              <w:t>invalide</w:t>
-            </w:r>
-            <w:r>
-              <w:t xml:space="preserve"> Eingabe der Email Adresse und des Passworts, gemäss definierter Werteberich ein und bestätigt seine Eingabe via. «registrieren»- Button. </w:t>
+              <w:t xml:space="preserve">Startet Applikation. Es erscheint das Login – Fenster. User drückt auf Registrieren – Button oben rechts. Es erscheint </w:t>
+            </w:r>
+            <w:proofErr w:type="gramStart"/>
+            <w:r>
+              <w:t>das Registrierung</w:t>
+            </w:r>
+            <w:proofErr w:type="gramEnd"/>
+            <w:r>
+              <w:t xml:space="preserve"> – Fenster. User gibt eine invalide Eingabe der </w:t>
+            </w:r>
+            <w:proofErr w:type="gramStart"/>
+            <w:r>
+              <w:t>Email Adresse</w:t>
+            </w:r>
+            <w:proofErr w:type="gramEnd"/>
+            <w:r>
+              <w:t xml:space="preserve"> und des Passworts, gemäss definierter Werteberich ein und bestätigt seine Eingabe via. «registrieren»- Button. </w:t>
             </w:r>
             <w:r>
               <w:t>Es erscheint eine Information, dass die Registrierungsdaten nicht valide sind. Daten werden nicht in der Datenbank erfasst.</w:t>
@@ -10643,21 +11085,37 @@
                 <w:b/>
                 <w:bCs/>
               </w:rPr>
-              <w:t xml:space="preserve"> --&gt; </w:t>
-            </w:r>
+              <w:t xml:space="preserve"> --</w:t>
+            </w:r>
+            <w:proofErr w:type="gramStart"/>
             <w:r>
               <w:rPr>
                 <w:b/>
                 <w:bCs/>
               </w:rPr>
-              <w:t xml:space="preserve"> </w:t>
+              <w:t xml:space="preserve">&gt; </w:t>
             </w:r>
             <w:r>
               <w:rPr>
                 <w:b/>
                 <w:bCs/>
               </w:rPr>
-              <w:t>Geschichte erweitern</w:t>
+              <w:t xml:space="preserve"> </w:t>
+            </w:r>
+            <w:r>
+              <w:rPr>
+                <w:b/>
+                <w:bCs/>
+              </w:rPr>
+              <w:t>Geschichte</w:t>
+            </w:r>
+            <w:proofErr w:type="gramEnd"/>
+            <w:r>
+              <w:rPr>
+                <w:b/>
+                <w:bCs/>
+              </w:rPr>
+              <w:t xml:space="preserve"> erweitern</w:t>
             </w:r>
           </w:p>
         </w:tc>
@@ -10842,28 +11300,37 @@
                 <w:b/>
                 <w:bCs/>
               </w:rPr>
-              <w:t>TC</w:t>
+              <w:t>TC3.1</w:t>
             </w:r>
             <w:r>
               <w:rPr>
                 <w:b/>
                 <w:bCs/>
               </w:rPr>
-              <w:t>3.1</w:t>
-            </w:r>
+              <w:t xml:space="preserve"> --</w:t>
+            </w:r>
+            <w:proofErr w:type="gramStart"/>
             <w:r>
               <w:rPr>
                 <w:b/>
                 <w:bCs/>
               </w:rPr>
-              <w:t xml:space="preserve"> --&gt; </w:t>
+              <w:t xml:space="preserve">&gt; </w:t>
             </w:r>
             <w:r>
               <w:rPr>
                 <w:b/>
                 <w:bCs/>
               </w:rPr>
-              <w:t xml:space="preserve"> Geschichte erweitern</w:t>
+              <w:t xml:space="preserve"> Geschichte</w:t>
+            </w:r>
+            <w:proofErr w:type="gramEnd"/>
+            <w:r>
+              <w:rPr>
+                <w:b/>
+                <w:bCs/>
+              </w:rPr>
+              <w:t xml:space="preserve"> erweitern</w:t>
             </w:r>
           </w:p>
         </w:tc>
@@ -10948,25 +11415,13 @@
               <w:t>User sieht den letzten Satz der Geschichte. Schreibt in die vorgesehenen Inputfelder zwei neue Sätze</w:t>
             </w:r>
             <w:r>
-              <w:t xml:space="preserve">, </w:t>
-            </w:r>
-            <w:r>
-              <w:t xml:space="preserve">nicht </w:t>
-            </w:r>
-            <w:r>
-              <w:t>gemäss definierten Wertebereich,</w:t>
+              <w:t>, nicht gemäss definierten Wertebereich,</w:t>
             </w:r>
             <w:r>
               <w:t xml:space="preserve"> aufgrund des letzten Satzes der Geschichte. </w:t>
             </w:r>
             <w:r>
-              <w:t xml:space="preserve">Es erscheint eine Information, dass die </w:t>
-            </w:r>
-            <w:r>
-              <w:t>Eingabe nicht</w:t>
-            </w:r>
-            <w:r>
-              <w:t xml:space="preserve"> </w:t>
+              <w:t xml:space="preserve">Es erscheint eine Information, dass die Eingabe nicht </w:t>
             </w:r>
             <w:proofErr w:type="spellStart"/>
             <w:r>
@@ -10974,13 +11429,7 @@
             </w:r>
             <w:proofErr w:type="spellEnd"/>
             <w:r>
-              <w:t xml:space="preserve"> valide </w:t>
-            </w:r>
-            <w:r>
-              <w:t>ist</w:t>
-            </w:r>
-            <w:r>
-              <w:t>. Daten werden nicht in der Datenbank erfasst.</w:t>
+              <w:t xml:space="preserve"> valide ist. Daten werden nicht in der Datenbank erfasst.</w:t>
             </w:r>
             <w:r>
               <w:t xml:space="preserve"> </w:t>
@@ -11089,21 +11538,37 @@
                 <w:b/>
                 <w:bCs/>
               </w:rPr>
-              <w:t xml:space="preserve">--&gt; </w:t>
-            </w:r>
+              <w:t>--</w:t>
+            </w:r>
+            <w:proofErr w:type="gramStart"/>
             <w:r>
               <w:rPr>
                 <w:b/>
                 <w:bCs/>
               </w:rPr>
-              <w:t xml:space="preserve"> </w:t>
+              <w:t xml:space="preserve">&gt; </w:t>
             </w:r>
             <w:r>
               <w:rPr>
                 <w:b/>
                 <w:bCs/>
               </w:rPr>
-              <w:t>Geschichte herunterladen</w:t>
+              <w:t xml:space="preserve"> </w:t>
+            </w:r>
+            <w:r>
+              <w:rPr>
+                <w:b/>
+                <w:bCs/>
+              </w:rPr>
+              <w:t>Geschichte</w:t>
+            </w:r>
+            <w:proofErr w:type="gramEnd"/>
+            <w:r>
+              <w:rPr>
+                <w:b/>
+                <w:bCs/>
+              </w:rPr>
+              <w:t xml:space="preserve"> herunterladen</w:t>
             </w:r>
           </w:p>
         </w:tc>
@@ -11191,7 +11656,15 @@
               <w:t>A</w:t>
             </w:r>
             <w:r>
-              <w:t>bsenden der zwei Sätze auf die Herunterladen – Seite weitergeleitet. Durch den Download - Button hat der User die Möglichkeit die Geschichte herunterzuladen.</w:t>
+              <w:t xml:space="preserve">bsenden der zwei Sätze </w:t>
+            </w:r>
+            <w:proofErr w:type="gramStart"/>
+            <w:r>
+              <w:t>auf die Herunterladen</w:t>
+            </w:r>
+            <w:proofErr w:type="gramEnd"/>
+            <w:r>
+              <w:t xml:space="preserve"> – Seite weitergeleitet. Durch den Download - Button hat der User die Möglichkeit die Geschichte herunterzuladen.</w:t>
             </w:r>
           </w:p>
         </w:tc>
@@ -11283,21 +11756,37 @@
                 <w:b/>
                 <w:bCs/>
               </w:rPr>
-              <w:t xml:space="preserve"> --&gt; </w:t>
-            </w:r>
+              <w:t xml:space="preserve"> --</w:t>
+            </w:r>
+            <w:proofErr w:type="gramStart"/>
             <w:r>
               <w:rPr>
                 <w:b/>
                 <w:bCs/>
               </w:rPr>
-              <w:t xml:space="preserve"> </w:t>
+              <w:t xml:space="preserve">&gt; </w:t>
             </w:r>
             <w:r>
               <w:rPr>
                 <w:b/>
                 <w:bCs/>
               </w:rPr>
-              <w:t>Geschichte erweitern bevor 2h vorbei sind</w:t>
+              <w:t xml:space="preserve"> </w:t>
+            </w:r>
+            <w:r>
+              <w:rPr>
+                <w:b/>
+                <w:bCs/>
+              </w:rPr>
+              <w:t>Geschichte</w:t>
+            </w:r>
+            <w:proofErr w:type="gramEnd"/>
+            <w:r>
+              <w:rPr>
+                <w:b/>
+                <w:bCs/>
+              </w:rPr>
+              <w:t xml:space="preserve"> erweitern bevor 2h vorbei sind</w:t>
             </w:r>
           </w:p>
         </w:tc>
@@ -11440,6 +11929,45 @@
       <w:pPr>
         <w:pStyle w:val="berschrift3"/>
       </w:pPr>
+      <w:r>
+        <w:t>Versionsverwaltung</w:t>
+      </w:r>
+    </w:p>
+    <w:p>
+      <w:r>
+        <w:t xml:space="preserve">Für die Versionsverwaltung wird Git von GitHub gebraucht. Da ich dies für alle Projekte bei der Arbeit sowie für die Schule brauche bin ich mit Git bereits bekannt. </w:t>
+      </w:r>
+      <w:r>
+        <w:t xml:space="preserve">Dieses Projekt wird jedoch nicht in der Siemens Umgebung </w:t>
+      </w:r>
+      <w:proofErr w:type="spellStart"/>
+      <w:proofErr w:type="gramStart"/>
+      <w:r>
+        <w:t>umgsetzt</w:t>
+      </w:r>
+      <w:proofErr w:type="spellEnd"/>
+      <w:proofErr w:type="gramEnd"/>
+      <w:r>
+        <w:t xml:space="preserve"> sondern lokal, deshalb wird nicht das Siemensinterne Git verwendet sondern das kommerzielle GitHub. </w:t>
+      </w:r>
+    </w:p>
+    <w:p>
+      <w:r>
+        <w:t xml:space="preserve">GitHub Projektlink: </w:t>
+      </w:r>
+      <w:hyperlink r:id="rId15" w:history="1">
+        <w:r>
+          <w:rPr>
+            <w:rStyle w:val="Hyperlink"/>
+          </w:rPr>
+          <w:t>https://github.com/laraaaf/M223.git</w:t>
+        </w:r>
+      </w:hyperlink>
+    </w:p>
+    <w:p>
+      <w:pPr>
+        <w:pStyle w:val="berschrift3"/>
+      </w:pPr>
       <w:bookmarkStart w:id="20" w:name="_Toc89247434"/>
       <w:r>
         <w:t>Projekt</w:t>
@@ -11994,7 +12522,7 @@
       <w:r>
         <w:t xml:space="preserve">Das Projekt inkl. Dokumentation ist unter dem folgenden Link erreichbar: </w:t>
       </w:r>
-      <w:hyperlink r:id="rId15" w:history="1">
+      <w:hyperlink r:id="rId16" w:history="1">
         <w:r>
           <w:rPr>
             <w:rStyle w:val="Hyperlink"/>
@@ -12162,7 +12690,7 @@
                     <pic:cNvPicPr/>
                   </pic:nvPicPr>
                   <pic:blipFill>
-                    <a:blip r:embed="rId16"/>
+                    <a:blip r:embed="rId17"/>
                     <a:stretch>
                       <a:fillRect/>
                     </a:stretch>
@@ -12207,7 +12735,15 @@
         <w:t xml:space="preserve"> Wir vermuten, dass uns das API durch zu viele Anfragen immer wieder für eine kurze Zeit gesperrt hat.</w:t>
       </w:r>
       <w:r>
-        <w:t xml:space="preserve"> Jedoch steht auf der API Seite, dass das Rate </w:t>
+        <w:t xml:space="preserve"> Jedoch steht auf der </w:t>
+      </w:r>
+      <w:proofErr w:type="gramStart"/>
+      <w:r>
+        <w:t>API Seite</w:t>
+      </w:r>
+      <w:proofErr w:type="gramEnd"/>
+      <w:r>
+        <w:t xml:space="preserve">, dass das Rate </w:t>
       </w:r>
       <w:proofErr w:type="spellStart"/>
       <w:r>
@@ -12220,7 +12756,15 @@
     </w:p>
     <w:p>
       <w:r>
-        <w:t xml:space="preserve">So konnten wir nicht alles erreichen wie wir wollten. Trotzdem versuchten wir das </w:t>
+        <w:t xml:space="preserve">So konnten wir nicht alles </w:t>
+      </w:r>
+      <w:proofErr w:type="gramStart"/>
+      <w:r>
+        <w:t>erreichen</w:t>
+      </w:r>
+      <w:proofErr w:type="gramEnd"/>
+      <w:r>
+        <w:t xml:space="preserve"> wie wir wollten. Trotzdem versuchten wir das </w:t>
       </w:r>
       <w:proofErr w:type="spellStart"/>
       <w:r>
@@ -12302,7 +12846,7 @@
       <w:bookmarkEnd w:id="31"/>
     </w:p>
     <w:p>
-      <w:hyperlink r:id="rId17" w:history="1">
+      <w:hyperlink r:id="rId18" w:history="1">
         <w:r>
           <w:rPr>
             <w:rStyle w:val="Hyperlink"/>
@@ -12317,7 +12861,7 @@
           <w:rStyle w:val="Hyperlink"/>
         </w:rPr>
       </w:pPr>
-      <w:hyperlink r:id="rId18" w:history="1">
+      <w:hyperlink r:id="rId19" w:history="1">
         <w:r>
           <w:rPr>
             <w:rStyle w:val="Hyperlink"/>
@@ -12403,7 +12947,7 @@
       <w:proofErr w:type="spellEnd"/>
     </w:p>
     <w:sectPr>
-      <w:footerReference w:type="default" r:id="rId19"/>
+      <w:footerReference w:type="default" r:id="rId20"/>
       <w:pgSz w:w="11906" w:h="16838"/>
       <w:pgMar w:top="1417" w:right="1417" w:bottom="1134" w:left="1417" w:header="708" w:footer="708" w:gutter="0"/>
       <w:cols w:space="708"/>
@@ -13101,14 +13645,27 @@
             <w:pPr>
               <w:pStyle w:val="Fuzeile"/>
             </w:pPr>
-            <w:fldSimple w:instr=" DATE   \* MERGEFORMAT ">
-              <w:r>
-                <w:rPr>
-                  <w:noProof/>
-                </w:rPr>
-                <w:t>01.12.2021</w:t>
-              </w:r>
-            </w:fldSimple>
+            <w:r>
+              <w:fldChar w:fldCharType="begin"/>
+            </w:r>
+            <w:r>
+              <w:instrText xml:space="preserve"> DATE   \* MERGEFORMAT </w:instrText>
+            </w:r>
+            <w:r>
+              <w:fldChar w:fldCharType="separate"/>
+            </w:r>
+            <w:r>
+              <w:rPr>
+                <w:noProof/>
+              </w:rPr>
+              <w:t>01.12.2021</w:t>
+            </w:r>
+            <w:r>
+              <w:rPr>
+                <w:noProof/>
+              </w:rPr>
+              <w:fldChar w:fldCharType="end"/>
+            </w:r>
             <w:r>
               <w:tab/>
             </w:r>

--- a/docs/M223_Projektdokumentation_felix.docx
+++ b/docs/M223_Projektdokumentation_felix.docx
@@ -3994,21 +3994,7 @@
         <w:rPr>
           <w:lang w:val="de-CH"/>
         </w:rPr>
-        <w:t>Diagramme (</w:t>
-      </w:r>
-      <w:proofErr w:type="gramStart"/>
-      <w:r>
-        <w:rPr>
-          <w:lang w:val="de-CH"/>
-        </w:rPr>
-        <w:t>UML’s</w:t>
-      </w:r>
-      <w:proofErr w:type="gramEnd"/>
-      <w:r>
-        <w:rPr>
-          <w:lang w:val="de-CH"/>
-        </w:rPr>
-        <w:t>): diagrams.net</w:t>
+        <w:t>Diagramme (UML’s): diagrams.net</w:t>
       </w:r>
     </w:p>
     <w:p>
@@ -4047,31 +4033,10 @@
     </w:p>
     <w:p>
       <w:r>
-        <w:t xml:space="preserve">Ich arbeite in meiner Abteilung hauptsächlich mit den Programmiersprachen Java und Perl. </w:t>
-      </w:r>
-      <w:proofErr w:type="gramStart"/>
-      <w:r>
-        <w:t>Das verbinden</w:t>
-      </w:r>
-      <w:proofErr w:type="gramEnd"/>
-      <w:r>
-        <w:t xml:space="preserve"> von Frontend (Java) und Backend (Perl) ist mir ebenfalls durch die Arbeit in meiner Abteilung bekannt. Jedoch stehen dort diverse Template für das Frontend </w:t>
-      </w:r>
-      <w:proofErr w:type="gramStart"/>
-      <w:r>
-        <w:t>mittels Java</w:t>
-      </w:r>
-      <w:proofErr w:type="gramEnd"/>
-      <w:r>
-        <w:t xml:space="preserve"> zur Verfügung. Alles vom Grunde auf neu </w:t>
-      </w:r>
-      <w:proofErr w:type="gramStart"/>
-      <w:r>
-        <w:t>aufzubauen</w:t>
-      </w:r>
-      <w:proofErr w:type="gramEnd"/>
-      <w:r>
-        <w:t xml:space="preserve"> wird für mich Neuland sein. Das Einbinden einer Datenbank ist mir ebenfalls schon bekannt, dies jedoch auch wieder nur mittels </w:t>
+        <w:t xml:space="preserve">Ich arbeite in meiner Abteilung hauptsächlich mit den Programmiersprachen Java und Perl. Das verbinden von Frontend (Java) und Backend (Perl) ist mir ebenfalls durch die Arbeit in meiner Abteilung bekannt. Jedoch stehen dort diverse Template für das Frontend mittels Java zur Verfügung. Alles vom Grunde auf neu </w:t>
+      </w:r>
+      <w:r>
+        <w:t xml:space="preserve">aufzubauen wird für mich Neuland sein. Das Einbinden einer Datenbank ist mir ebenfalls schon bekannt, dies jedoch auch wieder nur mittels </w:t>
       </w:r>
       <w:proofErr w:type="spellStart"/>
       <w:r>
@@ -4154,14 +4119,12 @@
           <w:color w:val="FF0000"/>
         </w:rPr>
       </w:pPr>
-      <w:proofErr w:type="gramStart"/>
       <w:r>
         <w:rPr>
           <w:color w:val="FF0000"/>
         </w:rPr>
         <w:t>Fertiger Einfügen</w:t>
       </w:r>
-      <w:proofErr w:type="gramEnd"/>
     </w:p>
     <w:p>
       <w:pPr>
@@ -4817,19 +4780,11 @@
           <w:lang w:val="de-CH"/>
         </w:rPr>
       </w:pPr>
-      <w:proofErr w:type="gramStart"/>
-      <w:r>
-        <w:rPr>
-          <w:lang w:val="de-CH"/>
-        </w:rPr>
-        <w:t>UML’s</w:t>
-      </w:r>
-      <w:proofErr w:type="gramEnd"/>
-      <w:r>
-        <w:rPr>
-          <w:lang w:val="de-CH"/>
-        </w:rPr>
-        <w:t xml:space="preserve"> Mockup</w:t>
+      <w:r>
+        <w:rPr>
+          <w:lang w:val="de-CH"/>
+        </w:rPr>
+        <w:t>UML’s Mockup</w:t>
       </w:r>
     </w:p>
     <w:p>
@@ -5168,15 +5123,7 @@
         <w:t>anstatt</w:t>
       </w:r>
       <w:r>
-        <w:t xml:space="preserve"> gearbeitet. Ich hoffe, dass ich dies morgen im </w:t>
-      </w:r>
-      <w:proofErr w:type="gramStart"/>
-      <w:r>
-        <w:t>Home Office</w:t>
-      </w:r>
-      <w:proofErr w:type="gramEnd"/>
-      <w:r>
-        <w:t xml:space="preserve"> aufholen kann. Falls dies nächste Woche immer noch der Fall sein sollte, werde ich mehr Musik hören</w:t>
+        <w:t xml:space="preserve"> gearbeitet. Ich hoffe, dass ich dies morgen im Home Office aufholen kann. Falls dies nächste Woche immer noch der Fall sein sollte, werde ich mehr Musik hören</w:t>
       </w:r>
       <w:r>
         <w:t>,</w:t>
@@ -5433,16 +5380,8 @@
         <w:rPr>
           <w:lang w:val="de-CH"/>
         </w:rPr>
-        <w:t xml:space="preserve">Akteur, Voraussetzung, Kurz </w:t>
-      </w:r>
-      <w:proofErr w:type="gramStart"/>
-      <w:r>
-        <w:rPr>
-          <w:lang w:val="de-CH"/>
-        </w:rPr>
-        <w:t>Beschreib</w:t>
-      </w:r>
-      <w:proofErr w:type="gramEnd"/>
+        <w:t>Akteur, Voraussetzung, Kurz Beschreib</w:t>
+      </w:r>
     </w:p>
     <w:p>
       <w:pPr>
@@ -5546,21 +5485,7 @@
         <w:rPr>
           <w:lang w:val="de-CH"/>
         </w:rPr>
-        <w:t xml:space="preserve">Evtl. weitere </w:t>
-      </w:r>
-      <w:proofErr w:type="gramStart"/>
-      <w:r>
-        <w:rPr>
-          <w:lang w:val="de-CH"/>
-        </w:rPr>
-        <w:t>UML’s</w:t>
-      </w:r>
-      <w:proofErr w:type="gramEnd"/>
-      <w:r>
-        <w:rPr>
-          <w:lang w:val="de-CH"/>
-        </w:rPr>
-        <w:t xml:space="preserve"> einfügen bzw. bestehende überarbeiten.</w:t>
+        <w:t>Evtl. weitere UML’s einfügen bzw. bestehende überarbeiten.</w:t>
       </w:r>
     </w:p>
     <w:p>
@@ -5663,21 +5588,7 @@
         <w:rPr>
           <w:lang w:val="de-CH"/>
         </w:rPr>
-        <w:t xml:space="preserve">Evtl. weitere </w:t>
-      </w:r>
-      <w:proofErr w:type="gramStart"/>
-      <w:r>
-        <w:rPr>
-          <w:lang w:val="de-CH"/>
-        </w:rPr>
-        <w:t>UML’s</w:t>
-      </w:r>
-      <w:proofErr w:type="gramEnd"/>
-      <w:r>
-        <w:rPr>
-          <w:lang w:val="de-CH"/>
-        </w:rPr>
-        <w:t xml:space="preserve"> einfügen bzw. bestehende überarbeiten.</w:t>
+        <w:t>Evtl. weitere UML’s einfügen bzw. bestehende überarbeiten.</w:t>
       </w:r>
     </w:p>
     <w:p>
@@ -5902,15 +5813,7 @@
     </w:p>
     <w:p>
       <w:r>
-        <w:t xml:space="preserve">Ich konnte mich, wie gestern, nicht so gut konzentrieren. Da wir uns in dieser Konstellation schon lange nicht mehr gesehen haben. Deshalb wurde viel geredet anstatt gearbeitet. Ich hoffe, dass ich dies morgen im </w:t>
-      </w:r>
-      <w:proofErr w:type="gramStart"/>
-      <w:r>
-        <w:t>Home Office</w:t>
-      </w:r>
-      <w:proofErr w:type="gramEnd"/>
-      <w:r>
-        <w:t xml:space="preserve"> aufholen kann. Falls dies nächste Woche immer noch der Fall sein sollte, werde ich mehr Musik hören</w:t>
+        <w:t>Ich konnte mich, wie gestern, nicht so gut konzentrieren. Da wir uns in dieser Konstellation schon lange nicht mehr gesehen haben. Deshalb wurde viel geredet anstatt gearbeitet. Ich hoffe, dass ich dies morgen im Home Office aufholen kann. Falls dies nächste Woche immer noch der Fall sein sollte, werde ich mehr Musik hören</w:t>
       </w:r>
       <w:r>
         <w:t>,</w:t>
@@ -6051,21 +5954,977 @@
         <w:rPr>
           <w:lang w:val="de-CH"/>
         </w:rPr>
-        <w:t xml:space="preserve">Evtl. weitere </w:t>
-      </w:r>
-      <w:proofErr w:type="gramStart"/>
-      <w:r>
-        <w:rPr>
-          <w:lang w:val="de-CH"/>
-        </w:rPr>
-        <w:t>UML’s</w:t>
-      </w:r>
-      <w:proofErr w:type="gramEnd"/>
-      <w:r>
-        <w:rPr>
-          <w:lang w:val="de-CH"/>
-        </w:rPr>
-        <w:t xml:space="preserve"> einfügen bzw. bestehende überarbeiten.</w:t>
+        <w:t>Evtl. weitere UML’s einfügen bzw. bestehende überarbeiten.</w:t>
+      </w:r>
+    </w:p>
+    <w:p>
+      <w:pPr>
+        <w:pStyle w:val="berschrift3"/>
+      </w:pPr>
+      <w:r>
+        <w:rPr>
+          <w:u w:val="single"/>
+        </w:rPr>
+        <w:br w:type="page"/>
+      </w:r>
+      <w:r>
+        <w:lastRenderedPageBreak/>
+        <w:t>0</w:t>
+      </w:r>
+      <w:r>
+        <w:t>6</w:t>
+      </w:r>
+      <w:r>
+        <w:t>.12</w:t>
+      </w:r>
+      <w:r>
+        <w:t xml:space="preserve">.2021 – Tag </w:t>
+      </w:r>
+      <w:r>
+        <w:t>4</w:t>
+      </w:r>
+    </w:p>
+    <w:p>
+      <w:pPr>
+        <w:rPr>
+          <w:bCs/>
+          <w:u w:val="single"/>
+        </w:rPr>
+      </w:pPr>
+      <w:r>
+        <w:rPr>
+          <w:bCs/>
+          <w:u w:val="single"/>
+        </w:rPr>
+        <w:t>Geplant</w:t>
+      </w:r>
+    </w:p>
+    <w:p>
+      <w:pPr>
+        <w:pStyle w:val="Listenabsatz"/>
+        <w:numPr>
+          <w:ilvl w:val="0"/>
+          <w:numId w:val="30"/>
+        </w:numPr>
+        <w:rPr>
+          <w:bCs/>
+          <w:u w:val="single"/>
+        </w:rPr>
+      </w:pPr>
+      <w:r>
+        <w:t>G</w:t>
+      </w:r>
+      <w:r>
+        <w:t>rundaufbau der Applikation fertig (Datenbank und Layout</w:t>
+      </w:r>
+      <w:r>
+        <w:t>)</w:t>
+      </w:r>
+    </w:p>
+    <w:p>
+      <w:pPr>
+        <w:pStyle w:val="Listenabsatz"/>
+        <w:numPr>
+          <w:ilvl w:val="0"/>
+          <w:numId w:val="30"/>
+        </w:numPr>
+        <w:rPr>
+          <w:bCs/>
+          <w:u w:val="single"/>
+        </w:rPr>
+      </w:pPr>
+      <w:r>
+        <w:t>Projektjournal Tag 4</w:t>
+      </w:r>
+    </w:p>
+    <w:p>
+      <w:pPr>
+        <w:pStyle w:val="Listenabsatz"/>
+        <w:numPr>
+          <w:ilvl w:val="0"/>
+          <w:numId w:val="30"/>
+        </w:numPr>
+        <w:rPr>
+          <w:bCs/>
+          <w:u w:val="single"/>
+        </w:rPr>
+      </w:pPr>
+      <w:r>
+        <w:t>Verbindung mit DB fixen</w:t>
+      </w:r>
+    </w:p>
+    <w:p>
+      <w:pPr>
+        <w:pStyle w:val="Listenabsatz"/>
+        <w:numPr>
+          <w:ilvl w:val="0"/>
+          <w:numId w:val="30"/>
+        </w:numPr>
+        <w:rPr>
+          <w:bCs/>
+          <w:u w:val="single"/>
+        </w:rPr>
+      </w:pPr>
+      <w:r>
+        <w:t>Doku</w:t>
+      </w:r>
+      <w:r>
+        <w:t>mentation</w:t>
+      </w:r>
+      <w:r>
+        <w:t xml:space="preserve"> erweitern</w:t>
+      </w:r>
+    </w:p>
+    <w:p>
+      <w:pPr>
+        <w:pStyle w:val="Listenabsatz"/>
+      </w:pPr>
+    </w:p>
+    <w:tbl>
+      <w:tblPr>
+        <w:tblStyle w:val="Gitternetztabelle4Akzent3"/>
+        <w:tblW w:w="0" w:type="auto"/>
+        <w:tblLook w:val="04A0" w:firstRow="1" w:lastRow="0" w:firstColumn="1" w:lastColumn="0" w:noHBand="0" w:noVBand="1"/>
+      </w:tblPr>
+      <w:tblGrid>
+        <w:gridCol w:w="1413"/>
+        <w:gridCol w:w="6520"/>
+        <w:gridCol w:w="1129"/>
+      </w:tblGrid>
+      <w:tr>
+        <w:trPr>
+          <w:cnfStyle w:val="100000000000" w:firstRow="1" w:lastRow="0" w:firstColumn="0" w:lastColumn="0" w:oddVBand="0" w:evenVBand="0" w:oddHBand="0" w:evenHBand="0" w:firstRowFirstColumn="0" w:firstRowLastColumn="0" w:lastRowFirstColumn="0" w:lastRowLastColumn="0"/>
+        </w:trPr>
+        <w:tc>
+          <w:tcPr>
+            <w:cnfStyle w:val="001000000000" w:firstRow="0" w:lastRow="0" w:firstColumn="1" w:lastColumn="0" w:oddVBand="0" w:evenVBand="0" w:oddHBand="0" w:evenHBand="0" w:firstRowFirstColumn="0" w:firstRowLastColumn="0" w:lastRowFirstColumn="0" w:lastRowLastColumn="0"/>
+            <w:tcW w:w="1413" w:type="dxa"/>
+          </w:tcPr>
+          <w:p>
+            <w:pPr>
+              <w:pStyle w:val="Listenabsatz"/>
+              <w:ind w:left="0"/>
+              <w:rPr>
+                <w:bCs w:val="0"/>
+              </w:rPr>
+            </w:pPr>
+            <w:r>
+              <w:rPr>
+                <w:bCs w:val="0"/>
+              </w:rPr>
+              <w:t>Zeit</w:t>
+            </w:r>
+          </w:p>
+        </w:tc>
+        <w:tc>
+          <w:tcPr>
+            <w:tcW w:w="6520" w:type="dxa"/>
+          </w:tcPr>
+          <w:p>
+            <w:pPr>
+              <w:pStyle w:val="Listenabsatz"/>
+              <w:ind w:left="0"/>
+              <w:cnfStyle w:val="100000000000" w:firstRow="1" w:lastRow="0" w:firstColumn="0" w:lastColumn="0" w:oddVBand="0" w:evenVBand="0" w:oddHBand="0" w:evenHBand="0" w:firstRowFirstColumn="0" w:firstRowLastColumn="0" w:lastRowFirstColumn="0" w:lastRowLastColumn="0"/>
+              <w:rPr>
+                <w:bCs w:val="0"/>
+              </w:rPr>
+            </w:pPr>
+            <w:r>
+              <w:rPr>
+                <w:bCs w:val="0"/>
+              </w:rPr>
+              <w:t>Was</w:t>
+            </w:r>
+          </w:p>
+        </w:tc>
+        <w:tc>
+          <w:tcPr>
+            <w:tcW w:w="1129" w:type="dxa"/>
+          </w:tcPr>
+          <w:p>
+            <w:pPr>
+              <w:pStyle w:val="Listenabsatz"/>
+              <w:ind w:left="0"/>
+              <w:cnfStyle w:val="100000000000" w:firstRow="1" w:lastRow="0" w:firstColumn="0" w:lastColumn="0" w:oddVBand="0" w:evenVBand="0" w:oddHBand="0" w:evenHBand="0" w:firstRowFirstColumn="0" w:firstRowLastColumn="0" w:lastRowFirstColumn="0" w:lastRowLastColumn="0"/>
+              <w:rPr>
+                <w:bCs w:val="0"/>
+              </w:rPr>
+            </w:pPr>
+            <w:r>
+              <w:rPr>
+                <w:bCs w:val="0"/>
+              </w:rPr>
+              <w:t>Status</w:t>
+            </w:r>
+          </w:p>
+        </w:tc>
+      </w:tr>
+      <w:tr>
+        <w:trPr>
+          <w:cnfStyle w:val="000000100000" w:firstRow="0" w:lastRow="0" w:firstColumn="0" w:lastColumn="0" w:oddVBand="0" w:evenVBand="0" w:oddHBand="1" w:evenHBand="0" w:firstRowFirstColumn="0" w:firstRowLastColumn="0" w:lastRowFirstColumn="0" w:lastRowLastColumn="0"/>
+        </w:trPr>
+        <w:tc>
+          <w:tcPr>
+            <w:cnfStyle w:val="001000000000" w:firstRow="0" w:lastRow="0" w:firstColumn="1" w:lastColumn="0" w:oddVBand="0" w:evenVBand="0" w:oddHBand="0" w:evenHBand="0" w:firstRowFirstColumn="0" w:firstRowLastColumn="0" w:lastRowFirstColumn="0" w:lastRowLastColumn="0"/>
+            <w:tcW w:w="1413" w:type="dxa"/>
+          </w:tcPr>
+          <w:p>
+            <w:pPr>
+              <w:pStyle w:val="Listenabsatz"/>
+              <w:ind w:left="0"/>
+              <w:rPr>
+                <w:bCs w:val="0"/>
+              </w:rPr>
+            </w:pPr>
+            <w:r>
+              <w:rPr>
+                <w:bCs w:val="0"/>
+                <w:sz w:val="18"/>
+                <w:szCs w:val="20"/>
+              </w:rPr>
+              <w:t>8.30</w:t>
+            </w:r>
+            <w:r>
+              <w:rPr>
+                <w:bCs w:val="0"/>
+                <w:sz w:val="18"/>
+                <w:szCs w:val="20"/>
+              </w:rPr>
+              <w:t xml:space="preserve"> – 9.00</w:t>
+            </w:r>
+          </w:p>
+        </w:tc>
+        <w:tc>
+          <w:tcPr>
+            <w:tcW w:w="6520" w:type="dxa"/>
+          </w:tcPr>
+          <w:p>
+            <w:pPr>
+              <w:pStyle w:val="Listenabsatz"/>
+              <w:ind w:left="0"/>
+              <w:cnfStyle w:val="000000100000" w:firstRow="0" w:lastRow="0" w:firstColumn="0" w:lastColumn="0" w:oddVBand="0" w:evenVBand="0" w:oddHBand="1" w:evenHBand="0" w:firstRowFirstColumn="0" w:firstRowLastColumn="0" w:lastRowFirstColumn="0" w:lastRowLastColumn="0"/>
+              <w:rPr>
+                <w:bCs/>
+              </w:rPr>
+            </w:pPr>
+            <w:r>
+              <w:rPr>
+                <w:bCs/>
+              </w:rPr>
+              <w:t>Projektjournal Tag 4 erstellen (Geplant)</w:t>
+            </w:r>
+          </w:p>
+        </w:tc>
+        <w:tc>
+          <w:tcPr>
+            <w:tcW w:w="1129" w:type="dxa"/>
+          </w:tcPr>
+          <w:p>
+            <w:pPr>
+              <w:pStyle w:val="Listenabsatz"/>
+              <w:tabs>
+                <w:tab w:val="left" w:pos="651"/>
+              </w:tabs>
+              <w:ind w:left="0"/>
+              <w:cnfStyle w:val="000000100000" w:firstRow="0" w:lastRow="0" w:firstColumn="0" w:lastColumn="0" w:oddVBand="0" w:evenVBand="0" w:oddHBand="1" w:evenHBand="0" w:firstRowFirstColumn="0" w:firstRowLastColumn="0" w:lastRowFirstColumn="0" w:lastRowLastColumn="0"/>
+              <w:rPr>
+                <w:bCs/>
+              </w:rPr>
+            </w:pPr>
+            <w:r>
+              <w:rPr>
+                <w:bCs/>
+              </w:rPr>
+              <w:t>OK</w:t>
+            </w:r>
+          </w:p>
+        </w:tc>
+      </w:tr>
+      <w:tr>
+        <w:tc>
+          <w:tcPr>
+            <w:cnfStyle w:val="001000000000" w:firstRow="0" w:lastRow="0" w:firstColumn="1" w:lastColumn="0" w:oddVBand="0" w:evenVBand="0" w:oddHBand="0" w:evenHBand="0" w:firstRowFirstColumn="0" w:firstRowLastColumn="0" w:lastRowFirstColumn="0" w:lastRowLastColumn="0"/>
+            <w:tcW w:w="1413" w:type="dxa"/>
+          </w:tcPr>
+          <w:p>
+            <w:pPr>
+              <w:pStyle w:val="Listenabsatz"/>
+              <w:ind w:left="0"/>
+              <w:rPr>
+                <w:bCs w:val="0"/>
+              </w:rPr>
+            </w:pPr>
+            <w:r>
+              <w:rPr>
+                <w:bCs w:val="0"/>
+                <w:sz w:val="18"/>
+                <w:szCs w:val="20"/>
+              </w:rPr>
+              <w:t>9.00</w:t>
+            </w:r>
+            <w:r>
+              <w:rPr>
+                <w:bCs w:val="0"/>
+                <w:sz w:val="18"/>
+                <w:szCs w:val="20"/>
+              </w:rPr>
+              <w:t xml:space="preserve"> – 1</w:t>
+            </w:r>
+            <w:r>
+              <w:rPr>
+                <w:bCs w:val="0"/>
+                <w:sz w:val="18"/>
+                <w:szCs w:val="20"/>
+              </w:rPr>
+              <w:t>1</w:t>
+            </w:r>
+            <w:r>
+              <w:rPr>
+                <w:bCs w:val="0"/>
+                <w:sz w:val="18"/>
+                <w:szCs w:val="20"/>
+              </w:rPr>
+              <w:t>.00</w:t>
+            </w:r>
+          </w:p>
+        </w:tc>
+        <w:tc>
+          <w:tcPr>
+            <w:tcW w:w="6520" w:type="dxa"/>
+          </w:tcPr>
+          <w:p>
+            <w:pPr>
+              <w:pStyle w:val="Listenabsatz"/>
+              <w:ind w:left="0"/>
+              <w:cnfStyle w:val="000000000000" w:firstRow="0" w:lastRow="0" w:firstColumn="0" w:lastColumn="0" w:oddVBand="0" w:evenVBand="0" w:oddHBand="0" w:evenHBand="0" w:firstRowFirstColumn="0" w:firstRowLastColumn="0" w:lastRowFirstColumn="0" w:lastRowLastColumn="0"/>
+              <w:rPr>
+                <w:bCs/>
+              </w:rPr>
+            </w:pPr>
+            <w:r>
+              <w:rPr>
+                <w:bCs/>
+              </w:rPr>
+              <w:t>Gr</w:t>
+            </w:r>
+            <w:r>
+              <w:rPr>
+                <w:bCs/>
+              </w:rPr>
+              <w:t>undaufbau der Applikation fertig (Datenbank und Layout)</w:t>
+            </w:r>
+          </w:p>
+        </w:tc>
+        <w:tc>
+          <w:tcPr>
+            <w:tcW w:w="1129" w:type="dxa"/>
+          </w:tcPr>
+          <w:p>
+            <w:pPr>
+              <w:pStyle w:val="Listenabsatz"/>
+              <w:ind w:left="0"/>
+              <w:cnfStyle w:val="000000000000" w:firstRow="0" w:lastRow="0" w:firstColumn="0" w:lastColumn="0" w:oddVBand="0" w:evenVBand="0" w:oddHBand="0" w:evenHBand="0" w:firstRowFirstColumn="0" w:firstRowLastColumn="0" w:lastRowFirstColumn="0" w:lastRowLastColumn="0"/>
+              <w:rPr>
+                <w:bCs/>
+              </w:rPr>
+            </w:pPr>
+            <w:r>
+              <w:rPr>
+                <w:bCs/>
+              </w:rPr>
+              <w:t>OK</w:t>
+            </w:r>
+          </w:p>
+        </w:tc>
+      </w:tr>
+      <w:tr>
+        <w:trPr>
+          <w:cnfStyle w:val="000000100000" w:firstRow="0" w:lastRow="0" w:firstColumn="0" w:lastColumn="0" w:oddVBand="0" w:evenVBand="0" w:oddHBand="1" w:evenHBand="0" w:firstRowFirstColumn="0" w:firstRowLastColumn="0" w:lastRowFirstColumn="0" w:lastRowLastColumn="0"/>
+        </w:trPr>
+        <w:tc>
+          <w:tcPr>
+            <w:cnfStyle w:val="001000000000" w:firstRow="0" w:lastRow="0" w:firstColumn="1" w:lastColumn="0" w:oddVBand="0" w:evenVBand="0" w:oddHBand="0" w:evenHBand="0" w:firstRowFirstColumn="0" w:firstRowLastColumn="0" w:lastRowFirstColumn="0" w:lastRowLastColumn="0"/>
+            <w:tcW w:w="1413" w:type="dxa"/>
+          </w:tcPr>
+          <w:p>
+            <w:pPr>
+              <w:pStyle w:val="Listenabsatz"/>
+              <w:ind w:left="0"/>
+              <w:rPr>
+                <w:bCs w:val="0"/>
+                <w:sz w:val="18"/>
+                <w:szCs w:val="20"/>
+              </w:rPr>
+            </w:pPr>
+            <w:r>
+              <w:rPr>
+                <w:bCs w:val="0"/>
+                <w:sz w:val="18"/>
+                <w:szCs w:val="20"/>
+              </w:rPr>
+              <w:t>11.00 – 12.00</w:t>
+            </w:r>
+          </w:p>
+        </w:tc>
+        <w:tc>
+          <w:tcPr>
+            <w:tcW w:w="6520" w:type="dxa"/>
+          </w:tcPr>
+          <w:p>
+            <w:pPr>
+              <w:pStyle w:val="Listenabsatz"/>
+              <w:ind w:left="0"/>
+              <w:cnfStyle w:val="000000100000" w:firstRow="0" w:lastRow="0" w:firstColumn="0" w:lastColumn="0" w:oddVBand="0" w:evenVBand="0" w:oddHBand="1" w:evenHBand="0" w:firstRowFirstColumn="0" w:firstRowLastColumn="0" w:lastRowFirstColumn="0" w:lastRowLastColumn="0"/>
+              <w:rPr>
+                <w:bCs/>
+              </w:rPr>
+            </w:pPr>
+            <w:r>
+              <w:rPr>
+                <w:bCs/>
+              </w:rPr>
+              <w:t>Dokumentation erweitern</w:t>
+            </w:r>
+          </w:p>
+        </w:tc>
+        <w:tc>
+          <w:tcPr>
+            <w:tcW w:w="1129" w:type="dxa"/>
+          </w:tcPr>
+          <w:p>
+            <w:pPr>
+              <w:pStyle w:val="Listenabsatz"/>
+              <w:ind w:left="0"/>
+              <w:cnfStyle w:val="000000100000" w:firstRow="0" w:lastRow="0" w:firstColumn="0" w:lastColumn="0" w:oddVBand="0" w:evenVBand="0" w:oddHBand="1" w:evenHBand="0" w:firstRowFirstColumn="0" w:firstRowLastColumn="0" w:lastRowFirstColumn="0" w:lastRowLastColumn="0"/>
+              <w:rPr>
+                <w:bCs/>
+              </w:rPr>
+            </w:pPr>
+            <w:r>
+              <w:rPr>
+                <w:bCs/>
+              </w:rPr>
+              <w:t>OK</w:t>
+            </w:r>
+          </w:p>
+        </w:tc>
+      </w:tr>
+      <w:tr>
+        <w:tc>
+          <w:tcPr>
+            <w:cnfStyle w:val="001000000000" w:firstRow="0" w:lastRow="0" w:firstColumn="1" w:lastColumn="0" w:oddVBand="0" w:evenVBand="0" w:oddHBand="0" w:evenHBand="0" w:firstRowFirstColumn="0" w:firstRowLastColumn="0" w:lastRowFirstColumn="0" w:lastRowLastColumn="0"/>
+            <w:tcW w:w="1413" w:type="dxa"/>
+          </w:tcPr>
+          <w:p>
+            <w:pPr>
+              <w:pStyle w:val="Listenabsatz"/>
+              <w:ind w:left="0"/>
+              <w:rPr>
+                <w:bCs w:val="0"/>
+                <w:sz w:val="18"/>
+                <w:szCs w:val="20"/>
+              </w:rPr>
+            </w:pPr>
+            <w:r>
+              <w:rPr>
+                <w:bCs w:val="0"/>
+                <w:sz w:val="18"/>
+                <w:szCs w:val="20"/>
+              </w:rPr>
+              <w:t>13.00 – 14.00</w:t>
+            </w:r>
+          </w:p>
+        </w:tc>
+        <w:tc>
+          <w:tcPr>
+            <w:tcW w:w="6520" w:type="dxa"/>
+          </w:tcPr>
+          <w:p>
+            <w:pPr>
+              <w:pStyle w:val="Listenabsatz"/>
+              <w:ind w:left="0"/>
+              <w:cnfStyle w:val="000000000000" w:firstRow="0" w:lastRow="0" w:firstColumn="0" w:lastColumn="0" w:oddVBand="0" w:evenVBand="0" w:oddHBand="0" w:evenHBand="0" w:firstRowFirstColumn="0" w:firstRowLastColumn="0" w:lastRowFirstColumn="0" w:lastRowLastColumn="0"/>
+              <w:rPr>
+                <w:bCs/>
+              </w:rPr>
+            </w:pPr>
+            <w:r>
+              <w:rPr>
+                <w:bCs/>
+              </w:rPr>
+              <w:t>Verbindung mit DB fixen</w:t>
+            </w:r>
+          </w:p>
+        </w:tc>
+        <w:tc>
+          <w:tcPr>
+            <w:tcW w:w="1129" w:type="dxa"/>
+          </w:tcPr>
+          <w:p>
+            <w:pPr>
+              <w:pStyle w:val="Listenabsatz"/>
+              <w:ind w:left="0"/>
+              <w:cnfStyle w:val="000000000000" w:firstRow="0" w:lastRow="0" w:firstColumn="0" w:lastColumn="0" w:oddVBand="0" w:evenVBand="0" w:oddHBand="0" w:evenHBand="0" w:firstRowFirstColumn="0" w:firstRowLastColumn="0" w:lastRowFirstColumn="0" w:lastRowLastColumn="0"/>
+              <w:rPr>
+                <w:bCs/>
+              </w:rPr>
+            </w:pPr>
+            <w:r>
+              <w:rPr>
+                <w:bCs/>
+              </w:rPr>
+              <w:t>OK</w:t>
+            </w:r>
+          </w:p>
+        </w:tc>
+      </w:tr>
+      <w:tr>
+        <w:trPr>
+          <w:cnfStyle w:val="000000100000" w:firstRow="0" w:lastRow="0" w:firstColumn="0" w:lastColumn="0" w:oddVBand="0" w:evenVBand="0" w:oddHBand="1" w:evenHBand="0" w:firstRowFirstColumn="0" w:firstRowLastColumn="0" w:lastRowFirstColumn="0" w:lastRowLastColumn="0"/>
+        </w:trPr>
+        <w:tc>
+          <w:tcPr>
+            <w:cnfStyle w:val="001000000000" w:firstRow="0" w:lastRow="0" w:firstColumn="1" w:lastColumn="0" w:oddVBand="0" w:evenVBand="0" w:oddHBand="0" w:evenHBand="0" w:firstRowFirstColumn="0" w:firstRowLastColumn="0" w:lastRowFirstColumn="0" w:lastRowLastColumn="0"/>
+            <w:tcW w:w="1413" w:type="dxa"/>
+          </w:tcPr>
+          <w:p>
+            <w:pPr>
+              <w:pStyle w:val="Listenabsatz"/>
+              <w:ind w:left="0"/>
+              <w:rPr>
+                <w:bCs w:val="0"/>
+                <w:sz w:val="18"/>
+                <w:szCs w:val="20"/>
+              </w:rPr>
+            </w:pPr>
+            <w:r>
+              <w:rPr>
+                <w:bCs w:val="0"/>
+                <w:sz w:val="18"/>
+                <w:szCs w:val="20"/>
+              </w:rPr>
+              <w:t>14.00 – 16.00</w:t>
+            </w:r>
+          </w:p>
+        </w:tc>
+        <w:tc>
+          <w:tcPr>
+            <w:tcW w:w="6520" w:type="dxa"/>
+          </w:tcPr>
+          <w:p>
+            <w:pPr>
+              <w:pStyle w:val="Listenabsatz"/>
+              <w:ind w:left="0"/>
+              <w:cnfStyle w:val="000000100000" w:firstRow="0" w:lastRow="0" w:firstColumn="0" w:lastColumn="0" w:oddVBand="0" w:evenVBand="0" w:oddHBand="1" w:evenHBand="0" w:firstRowFirstColumn="0" w:firstRowLastColumn="0" w:lastRowFirstColumn="0" w:lastRowLastColumn="0"/>
+              <w:rPr>
+                <w:bCs/>
+              </w:rPr>
+            </w:pPr>
+            <w:r>
+              <w:t>F</w:t>
+            </w:r>
+            <w:r>
+              <w:t>unktionalität "Geschichte erweitern" implementier</w:t>
+            </w:r>
+            <w:r>
+              <w:t>en</w:t>
+            </w:r>
+          </w:p>
+        </w:tc>
+        <w:tc>
+          <w:tcPr>
+            <w:tcW w:w="1129" w:type="dxa"/>
+          </w:tcPr>
+          <w:p>
+            <w:pPr>
+              <w:pStyle w:val="Listenabsatz"/>
+              <w:ind w:left="0"/>
+              <w:cnfStyle w:val="000000100000" w:firstRow="0" w:lastRow="0" w:firstColumn="0" w:lastColumn="0" w:oddVBand="0" w:evenVBand="0" w:oddHBand="1" w:evenHBand="0" w:firstRowFirstColumn="0" w:firstRowLastColumn="0" w:lastRowFirstColumn="0" w:lastRowLastColumn="0"/>
+              <w:rPr>
+                <w:bCs/>
+              </w:rPr>
+            </w:pPr>
+            <w:r>
+              <w:rPr>
+                <w:bCs/>
+              </w:rPr>
+              <w:t>OK</w:t>
+            </w:r>
+          </w:p>
+        </w:tc>
+      </w:tr>
+      <w:tr>
+        <w:tc>
+          <w:tcPr>
+            <w:cnfStyle w:val="001000000000" w:firstRow="0" w:lastRow="0" w:firstColumn="1" w:lastColumn="0" w:oddVBand="0" w:evenVBand="0" w:oddHBand="0" w:evenHBand="0" w:firstRowFirstColumn="0" w:firstRowLastColumn="0" w:lastRowFirstColumn="0" w:lastRowLastColumn="0"/>
+            <w:tcW w:w="1413" w:type="dxa"/>
+          </w:tcPr>
+          <w:p>
+            <w:pPr>
+              <w:pStyle w:val="Listenabsatz"/>
+              <w:ind w:left="0"/>
+              <w:rPr>
+                <w:bCs w:val="0"/>
+                <w:sz w:val="18"/>
+                <w:szCs w:val="20"/>
+              </w:rPr>
+            </w:pPr>
+            <w:r>
+              <w:rPr>
+                <w:bCs w:val="0"/>
+                <w:sz w:val="18"/>
+                <w:szCs w:val="20"/>
+              </w:rPr>
+              <w:t>16.00 – 16.30</w:t>
+            </w:r>
+          </w:p>
+        </w:tc>
+        <w:tc>
+          <w:tcPr>
+            <w:tcW w:w="6520" w:type="dxa"/>
+          </w:tcPr>
+          <w:p>
+            <w:pPr>
+              <w:pStyle w:val="Listenabsatz"/>
+              <w:ind w:left="0"/>
+              <w:cnfStyle w:val="000000000000" w:firstRow="0" w:lastRow="0" w:firstColumn="0" w:lastColumn="0" w:oddVBand="0" w:evenVBand="0" w:oddHBand="0" w:evenHBand="0" w:firstRowFirstColumn="0" w:firstRowLastColumn="0" w:lastRowFirstColumn="0" w:lastRowLastColumn="0"/>
+            </w:pPr>
+            <w:r>
+              <w:t xml:space="preserve">Dokumentation nachführen und Projektjournal Tag 4 </w:t>
+            </w:r>
+            <w:proofErr w:type="spellStart"/>
+            <w:r>
+              <w:t>abschliessen</w:t>
+            </w:r>
+            <w:proofErr w:type="spellEnd"/>
+          </w:p>
+        </w:tc>
+        <w:tc>
+          <w:tcPr>
+            <w:tcW w:w="1129" w:type="dxa"/>
+          </w:tcPr>
+          <w:p>
+            <w:pPr>
+              <w:pStyle w:val="Listenabsatz"/>
+              <w:ind w:left="0"/>
+              <w:cnfStyle w:val="000000000000" w:firstRow="0" w:lastRow="0" w:firstColumn="0" w:lastColumn="0" w:oddVBand="0" w:evenVBand="0" w:oddHBand="0" w:evenHBand="0" w:firstRowFirstColumn="0" w:firstRowLastColumn="0" w:lastRowFirstColumn="0" w:lastRowLastColumn="0"/>
+              <w:rPr>
+                <w:bCs/>
+              </w:rPr>
+            </w:pPr>
+            <w:r>
+              <w:rPr>
+                <w:bCs/>
+              </w:rPr>
+              <w:t>OK</w:t>
+            </w:r>
+          </w:p>
+        </w:tc>
+      </w:tr>
+    </w:tbl>
+    <w:p>
+      <w:pPr>
+        <w:pStyle w:val="Listenabsatz"/>
+        <w:rPr>
+          <w:bCs/>
+          <w:u w:val="single"/>
+        </w:rPr>
+      </w:pPr>
+    </w:p>
+    <w:p>
+      <w:pPr>
+        <w:rPr>
+          <w:bCs/>
+          <w:u w:val="single"/>
+        </w:rPr>
+      </w:pPr>
+      <w:r>
+        <w:rPr>
+          <w:bCs/>
+          <w:u w:val="single"/>
+        </w:rPr>
+        <w:t>Gemacht</w:t>
+      </w:r>
+    </w:p>
+    <w:p>
+      <w:pPr>
+        <w:pStyle w:val="Listenabsatz"/>
+        <w:numPr>
+          <w:ilvl w:val="0"/>
+          <w:numId w:val="12"/>
+        </w:numPr>
+        <w:rPr>
+          <w:lang w:val="de-CH"/>
+        </w:rPr>
+      </w:pPr>
+      <w:r>
+        <w:rPr>
+          <w:lang w:val="de-CH"/>
+        </w:rPr>
+        <w:t xml:space="preserve">Projektjournal Tag </w:t>
+      </w:r>
+      <w:r>
+        <w:rPr>
+          <w:lang w:val="de-CH"/>
+        </w:rPr>
+        <w:t>4</w:t>
+      </w:r>
+    </w:p>
+    <w:p>
+      <w:pPr>
+        <w:pStyle w:val="Listenabsatz"/>
+        <w:numPr>
+          <w:ilvl w:val="0"/>
+          <w:numId w:val="12"/>
+        </w:numPr>
+        <w:rPr>
+          <w:lang w:val="de-CH"/>
+        </w:rPr>
+      </w:pPr>
+      <w:r>
+        <w:rPr>
+          <w:lang w:val="de-CH"/>
+        </w:rPr>
+        <w:t>Grundaufbau der Applikation fertig</w:t>
+      </w:r>
+      <w:r>
+        <w:rPr>
+          <w:lang w:val="de-CH"/>
+        </w:rPr>
+        <w:t xml:space="preserve"> (L</w:t>
+      </w:r>
+      <w:r>
+        <w:rPr>
+          <w:lang w:val="de-CH"/>
+        </w:rPr>
+        <w:t>ogin/</w:t>
+      </w:r>
+      <w:proofErr w:type="spellStart"/>
+      <w:r>
+        <w:rPr>
+          <w:lang w:val="de-CH"/>
+        </w:rPr>
+        <w:t>registration</w:t>
+      </w:r>
+      <w:proofErr w:type="spellEnd"/>
+      <w:r>
+        <w:rPr>
+          <w:lang w:val="de-CH"/>
+        </w:rPr>
+        <w:t xml:space="preserve">, </w:t>
+      </w:r>
+      <w:proofErr w:type="spellStart"/>
+      <w:r>
+        <w:rPr>
+          <w:lang w:val="de-CH"/>
+        </w:rPr>
+        <w:t>expand</w:t>
+      </w:r>
+      <w:proofErr w:type="spellEnd"/>
+      <w:r>
+        <w:rPr>
+          <w:lang w:val="de-CH"/>
+        </w:rPr>
+        <w:t xml:space="preserve"> and </w:t>
+      </w:r>
+      <w:proofErr w:type="spellStart"/>
+      <w:r>
+        <w:rPr>
+          <w:lang w:val="de-CH"/>
+        </w:rPr>
+        <w:t>download</w:t>
+      </w:r>
+      <w:proofErr w:type="spellEnd"/>
+      <w:r>
+        <w:rPr>
+          <w:lang w:val="de-CH"/>
+        </w:rPr>
+        <w:t>)</w:t>
+      </w:r>
+    </w:p>
+    <w:p>
+      <w:pPr>
+        <w:pStyle w:val="Listenabsatz"/>
+        <w:numPr>
+          <w:ilvl w:val="0"/>
+          <w:numId w:val="12"/>
+        </w:numPr>
+        <w:rPr>
+          <w:lang w:val="de-CH"/>
+        </w:rPr>
+      </w:pPr>
+      <w:r>
+        <w:rPr>
+          <w:lang w:val="de-CH"/>
+        </w:rPr>
+        <w:t>Verbindung mit DB gefixt</w:t>
+      </w:r>
+    </w:p>
+    <w:p>
+      <w:pPr>
+        <w:rPr>
+          <w:u w:val="single"/>
+        </w:rPr>
+      </w:pPr>
+      <w:r>
+        <w:rPr>
+          <w:u w:val="single"/>
+        </w:rPr>
+        <w:t>Probleme</w:t>
+      </w:r>
+    </w:p>
+    <w:p>
+      <w:r>
+        <w:t>Beim Programmieren traten keine grosse Probleme auf</w:t>
+      </w:r>
+      <w:r>
+        <w:t>.</w:t>
+      </w:r>
+      <w:r>
+        <w:t xml:space="preserve"> Wie ich die Zwischentabelle </w:t>
+      </w:r>
+      <w:proofErr w:type="spellStart"/>
+      <w:r>
+        <w:t>tab_userstory</w:t>
+      </w:r>
+      <w:proofErr w:type="spellEnd"/>
+      <w:r>
+        <w:t xml:space="preserve"> richtig fülle, weiss ich noch nicht genau bzw. ist noch nicht fertig implementiert. </w:t>
+      </w:r>
+    </w:p>
+    <w:p>
+      <w:pPr>
+        <w:rPr>
+          <w:u w:val="single"/>
+        </w:rPr>
+      </w:pPr>
+      <w:r>
+        <w:rPr>
+          <w:u w:val="single"/>
+        </w:rPr>
+        <w:t>Gelerntes</w:t>
+      </w:r>
+    </w:p>
+    <w:p>
+      <w:r>
+        <w:t>Input Remo</w:t>
+      </w:r>
+    </w:p>
+    <w:p>
+      <w:pPr>
+        <w:pStyle w:val="Listenabsatz"/>
+        <w:numPr>
+          <w:ilvl w:val="0"/>
+          <w:numId w:val="27"/>
+        </w:numPr>
+        <w:rPr>
+          <w:lang w:val="de-CH"/>
+        </w:rPr>
+      </w:pPr>
+      <w:r>
+        <w:rPr>
+          <w:lang w:val="de-CH"/>
+        </w:rPr>
+        <w:t>Arbeitsjournal</w:t>
+      </w:r>
+    </w:p>
+    <w:p>
+      <w:pPr>
+        <w:pStyle w:val="Listenabsatz"/>
+        <w:numPr>
+          <w:ilvl w:val="1"/>
+          <w:numId w:val="27"/>
+        </w:numPr>
+        <w:rPr>
+          <w:lang w:val="de-CH"/>
+        </w:rPr>
+      </w:pPr>
+      <w:r>
+        <w:rPr>
+          <w:lang w:val="de-CH"/>
+        </w:rPr>
+        <w:t>Planung innerhalb des Tages mit Zeit angaben</w:t>
+      </w:r>
+    </w:p>
+    <w:p>
+      <w:pPr>
+        <w:pStyle w:val="Listenabsatz"/>
+        <w:ind w:left="1440"/>
+        <w:rPr>
+          <w:lang w:val="de-CH"/>
+        </w:rPr>
+      </w:pPr>
+    </w:p>
+    <w:p>
+      <w:r>
+        <w:t>Es ist wichtig, dass ich fokussierter arbeite. Dies ist mein Hauptproblem. Ich konnte viel aus diesem Tag mitnehmen insbesondere die Inputs von Remo haben mir auf Hinsicht dieses Projektes sowie auf die IPA sehr geholfen.</w:t>
+      </w:r>
+    </w:p>
+    <w:p>
+      <w:pPr>
+        <w:rPr>
+          <w:u w:val="single"/>
+        </w:rPr>
+      </w:pPr>
+      <w:r>
+        <w:rPr>
+          <w:u w:val="single"/>
+        </w:rPr>
+        <w:t>Konnte nicht umgesetzt werden und muss morgen nachgeholt werden</w:t>
+      </w:r>
+    </w:p>
+    <w:p>
+      <w:pPr>
+        <w:pStyle w:val="Listenabsatz"/>
+        <w:numPr>
+          <w:ilvl w:val="0"/>
+          <w:numId w:val="27"/>
+        </w:numPr>
+        <w:rPr>
+          <w:lang w:val="de-CH"/>
+        </w:rPr>
+      </w:pPr>
+      <w:r>
+        <w:rPr>
+          <w:lang w:val="de-CH"/>
+        </w:rPr>
+        <w:t>Use Case überarbeiten mit Inputs von Remo</w:t>
+      </w:r>
+    </w:p>
+    <w:p>
+      <w:pPr>
+        <w:pStyle w:val="Listenabsatz"/>
+        <w:numPr>
+          <w:ilvl w:val="0"/>
+          <w:numId w:val="27"/>
+        </w:numPr>
+        <w:rPr>
+          <w:lang w:val="de-CH"/>
+        </w:rPr>
+      </w:pPr>
+      <w:r>
+        <w:rPr>
+          <w:lang w:val="de-CH"/>
+        </w:rPr>
+        <w:t>Testkonzept (Können von Use Case abgeleitet werden)</w:t>
+      </w:r>
+    </w:p>
+    <w:p>
+      <w:pPr>
+        <w:pStyle w:val="Listenabsatz"/>
+        <w:numPr>
+          <w:ilvl w:val="0"/>
+          <w:numId w:val="27"/>
+        </w:numPr>
+        <w:rPr>
+          <w:lang w:val="de-CH"/>
+        </w:rPr>
+      </w:pPr>
+      <w:r>
+        <w:rPr>
+          <w:lang w:val="de-CH"/>
+        </w:rPr>
+        <w:t>Evtl. weitere UML’s einfügen bzw. bestehende überarbeiten.</w:t>
       </w:r>
     </w:p>
     <w:p>
@@ -6286,11 +7145,9 @@
             <w:tcW w:w="4531" w:type="dxa"/>
           </w:tcPr>
           <w:p>
-            <w:proofErr w:type="gramStart"/>
             <w:r>
               <w:t>E-Mail Adresse</w:t>
             </w:r>
-            <w:proofErr w:type="gramEnd"/>
           </w:p>
         </w:tc>
         <w:tc>
@@ -6302,15 +7159,7 @@
               <w:cnfStyle w:val="000000100000" w:firstRow="0" w:lastRow="0" w:firstColumn="0" w:lastColumn="0" w:oddVBand="0" w:evenVBand="0" w:oddHBand="1" w:evenHBand="0" w:firstRowFirstColumn="0" w:firstRowLastColumn="0" w:lastRowFirstColumn="0" w:lastRowLastColumn="0"/>
             </w:pPr>
             <w:r>
-              <w:t xml:space="preserve">muss @ </w:t>
-            </w:r>
-            <w:proofErr w:type="gramStart"/>
-            <w:r>
-              <w:t>und .</w:t>
-            </w:r>
-            <w:proofErr w:type="gramEnd"/>
-            <w:r>
-              <w:t xml:space="preserve"> beinhalten</w:t>
+              <w:t>muss @ und . beinhalten</w:t>
             </w:r>
           </w:p>
         </w:tc>
@@ -7400,17 +8249,12 @@
               <w:jc w:val="center"/>
             </w:pPr>
             <w:proofErr w:type="spellStart"/>
-            <w:proofErr w:type="gramStart"/>
             <w:r>
               <w:t>varchar</w:t>
             </w:r>
             <w:proofErr w:type="spellEnd"/>
             <w:r>
-              <w:t>(</w:t>
-            </w:r>
-            <w:proofErr w:type="gramEnd"/>
-            <w:r>
-              <w:t>50), Not Null</w:t>
+              <w:t>(50), Not Null</w:t>
             </w:r>
           </w:p>
         </w:tc>
@@ -7456,17 +8300,12 @@
               <w:jc w:val="center"/>
             </w:pPr>
             <w:proofErr w:type="spellStart"/>
-            <w:proofErr w:type="gramStart"/>
             <w:r>
               <w:t>varchar</w:t>
             </w:r>
             <w:proofErr w:type="spellEnd"/>
             <w:r>
-              <w:t>(</w:t>
-            </w:r>
-            <w:proofErr w:type="gramEnd"/>
-            <w:r>
-              <w:t>50), Not Null</w:t>
+              <w:t>(50), Not Null</w:t>
             </w:r>
           </w:p>
         </w:tc>
@@ -7531,13 +8370,8 @@
               <w:jc w:val="center"/>
             </w:pPr>
             <w:r>
-              <w:t xml:space="preserve">Rolle </w:t>
-            </w:r>
-            <w:proofErr w:type="gramStart"/>
-            <w:r>
-              <w:t>des Benutzer</w:t>
-            </w:r>
-            <w:proofErr w:type="gramEnd"/>
+              <w:t>Rolle des Benutzer</w:t>
+            </w:r>
           </w:p>
         </w:tc>
       </w:tr>
@@ -7572,21 +8406,7 @@
         <w:rPr>
           <w:b/>
         </w:rPr>
-        <w:t xml:space="preserve"> -&gt;(</w:t>
-      </w:r>
-      <w:proofErr w:type="gramStart"/>
-      <w:r>
-        <w:rPr>
-          <w:b/>
-        </w:rPr>
-        <w:t>1:n</w:t>
-      </w:r>
-      <w:proofErr w:type="gramEnd"/>
-      <w:r>
-        <w:rPr>
-          <w:b/>
-        </w:rPr>
-        <w:t xml:space="preserve">) </w:t>
+        <w:t xml:space="preserve"> -&gt;(1:n) </w:t>
       </w:r>
       <w:proofErr w:type="spellStart"/>
       <w:r>
@@ -7844,7 +8664,6 @@
               </w:rPr>
             </w:pPr>
             <w:proofErr w:type="spellStart"/>
-            <w:proofErr w:type="gramStart"/>
             <w:r>
               <w:rPr>
                 <w:color w:val="FF0000"/>
@@ -7856,14 +8675,7 @@
               <w:rPr>
                 <w:color w:val="FF0000"/>
               </w:rPr>
-              <w:t>(</w:t>
-            </w:r>
-            <w:proofErr w:type="gramEnd"/>
-            <w:r>
-              <w:rPr>
-                <w:color w:val="FF0000"/>
-              </w:rPr>
-              <w:t>50), Not Null</w:t>
+              <w:t>(50), Not Null</w:t>
             </w:r>
           </w:p>
         </w:tc>
@@ -7923,7 +8735,6 @@
               </w:rPr>
             </w:pPr>
             <w:proofErr w:type="spellStart"/>
-            <w:proofErr w:type="gramStart"/>
             <w:r>
               <w:rPr>
                 <w:color w:val="FF0000"/>
@@ -7935,14 +8746,7 @@
               <w:rPr>
                 <w:color w:val="FF0000"/>
               </w:rPr>
-              <w:t>(</w:t>
-            </w:r>
-            <w:proofErr w:type="gramEnd"/>
-            <w:r>
-              <w:rPr>
-                <w:color w:val="FF0000"/>
-              </w:rPr>
-              <w:t>50), Not Null</w:t>
+              <w:t>(50), Not Null</w:t>
             </w:r>
           </w:p>
         </w:tc>
@@ -8034,16 +8838,8 @@
               <w:rPr>
                 <w:color w:val="FF0000"/>
               </w:rPr>
-              <w:t xml:space="preserve">Rolle </w:t>
-            </w:r>
-            <w:proofErr w:type="gramStart"/>
-            <w:r>
-              <w:rPr>
-                <w:color w:val="FF0000"/>
-              </w:rPr>
-              <w:t>des Benutzer</w:t>
-            </w:r>
-            <w:proofErr w:type="gramEnd"/>
+              <w:t>Rolle des Benutzer</w:t>
+            </w:r>
           </w:p>
         </w:tc>
       </w:tr>
@@ -8377,7 +9173,6 @@
               </w:rPr>
             </w:pPr>
             <w:proofErr w:type="spellStart"/>
-            <w:proofErr w:type="gramStart"/>
             <w:r>
               <w:rPr>
                 <w:color w:val="FF0000"/>
@@ -8389,14 +9184,7 @@
               <w:rPr>
                 <w:color w:val="FF0000"/>
               </w:rPr>
-              <w:t>(</w:t>
-            </w:r>
-            <w:proofErr w:type="gramEnd"/>
-            <w:r>
-              <w:rPr>
-                <w:color w:val="FF0000"/>
-              </w:rPr>
-              <w:t>50), Not Null</w:t>
+              <w:t>(50), Not Null</w:t>
             </w:r>
           </w:p>
         </w:tc>
@@ -8448,17 +9236,12 @@
               <w:jc w:val="center"/>
             </w:pPr>
             <w:proofErr w:type="spellStart"/>
-            <w:proofErr w:type="gramStart"/>
             <w:r>
               <w:t>varchar</w:t>
             </w:r>
             <w:proofErr w:type="spellEnd"/>
             <w:r>
-              <w:t>(</w:t>
-            </w:r>
-            <w:proofErr w:type="gramEnd"/>
-            <w:r>
-              <w:t>50), Not Null</w:t>
+              <w:t>(50), Not Null</w:t>
             </w:r>
           </w:p>
         </w:tc>
@@ -8523,13 +9306,8 @@
               <w:jc w:val="center"/>
             </w:pPr>
             <w:r>
-              <w:t xml:space="preserve">Rolle </w:t>
-            </w:r>
-            <w:proofErr w:type="gramStart"/>
-            <w:r>
-              <w:t>des Benutzer</w:t>
-            </w:r>
-            <w:proofErr w:type="gramEnd"/>
+              <w:t>Rolle des Benutzer</w:t>
+            </w:r>
           </w:p>
         </w:tc>
       </w:tr>
@@ -8547,21 +9325,7 @@
         <w:rPr>
           <w:b/>
         </w:rPr>
-        <w:t xml:space="preserve"> -&gt;(</w:t>
-      </w:r>
-      <w:proofErr w:type="gramStart"/>
-      <w:r>
-        <w:rPr>
-          <w:b/>
-        </w:rPr>
-        <w:t>1:n</w:t>
-      </w:r>
-      <w:proofErr w:type="gramEnd"/>
-      <w:r>
-        <w:rPr>
-          <w:b/>
-        </w:rPr>
-        <w:t xml:space="preserve">) </w:t>
+        <w:t xml:space="preserve"> -&gt;(1:n) </w:t>
       </w:r>
       <w:proofErr w:type="spellStart"/>
       <w:r>
@@ -9213,24 +9977,15 @@
                 <w:b/>
                 <w:bCs/>
               </w:rPr>
-              <w:t>UC1 --</w:t>
-            </w:r>
-            <w:proofErr w:type="gramStart"/>
+              <w:t xml:space="preserve">UC1 --&gt; </w:t>
+            </w:r>
             <w:r>
               <w:rPr>
                 <w:b/>
                 <w:bCs/>
               </w:rPr>
-              <w:t xml:space="preserve">&gt; </w:t>
-            </w:r>
-            <w:r>
-              <w:rPr>
-                <w:b/>
-                <w:bCs/>
-              </w:rPr>
               <w:t xml:space="preserve"> Login</w:t>
             </w:r>
-            <w:proofErr w:type="gramEnd"/>
           </w:p>
         </w:tc>
       </w:tr>
@@ -9411,24 +10166,15 @@
                 <w:b/>
                 <w:bCs/>
               </w:rPr>
-              <w:t xml:space="preserve"> --</w:t>
-            </w:r>
-            <w:proofErr w:type="gramStart"/>
+              <w:t xml:space="preserve"> --&gt; </w:t>
+            </w:r>
             <w:r>
               <w:rPr>
                 <w:b/>
                 <w:bCs/>
               </w:rPr>
-              <w:t xml:space="preserve">&gt; </w:t>
-            </w:r>
-            <w:r>
-              <w:rPr>
-                <w:b/>
-                <w:bCs/>
-              </w:rPr>
               <w:t xml:space="preserve"> Registrieren</w:t>
             </w:r>
-            <w:proofErr w:type="gramEnd"/>
           </w:p>
         </w:tc>
       </w:tr>
@@ -9512,15 +10258,7 @@
               <w:t xml:space="preserve">Startet Applikation. Es erscheint das Login – Fenster. </w:t>
             </w:r>
             <w:r>
-              <w:t xml:space="preserve">User drückt auf Registrieren – Button oben rechts. Es erscheint </w:t>
-            </w:r>
-            <w:proofErr w:type="gramStart"/>
-            <w:r>
-              <w:t>das Registrierung</w:t>
-            </w:r>
-            <w:proofErr w:type="gramEnd"/>
-            <w:r>
-              <w:t xml:space="preserve"> </w:t>
+              <w:t xml:space="preserve">User drückt auf Registrieren – Button oben rechts. Es erscheint das Registrierung </w:t>
             </w:r>
             <w:r>
               <w:t>–</w:t>
@@ -9529,15 +10267,7 @@
               <w:t xml:space="preserve"> Fenster</w:t>
             </w:r>
             <w:r>
-              <w:t xml:space="preserve">. User gibt seine </w:t>
-            </w:r>
-            <w:proofErr w:type="gramStart"/>
-            <w:r>
-              <w:t>E-Mail Adresse</w:t>
-            </w:r>
-            <w:proofErr w:type="gramEnd"/>
-            <w:r>
-              <w:t xml:space="preserve"> und Passwort ein und bestätigt seine Eingabe via. «registrieren»- Butto</w:t>
+              <w:t>. User gibt seine E-Mail Adresse und Passwort ein und bestätigt seine Eingabe via. «registrieren»- Butto</w:t>
             </w:r>
             <w:r>
               <w:t>n.</w:t>
@@ -9628,30 +10358,14 @@
                 <w:b/>
                 <w:bCs/>
               </w:rPr>
-              <w:t xml:space="preserve"> --</w:t>
-            </w:r>
-            <w:proofErr w:type="gramStart"/>
+              <w:t xml:space="preserve"> --&gt; </w:t>
+            </w:r>
             <w:r>
               <w:rPr>
                 <w:b/>
                 <w:bCs/>
               </w:rPr>
-              <w:t xml:space="preserve">&gt; </w:t>
-            </w:r>
-            <w:r>
-              <w:rPr>
-                <w:b/>
-                <w:bCs/>
-              </w:rPr>
-              <w:t xml:space="preserve"> -</w:t>
-            </w:r>
-            <w:proofErr w:type="gramEnd"/>
-            <w:r>
-              <w:rPr>
-                <w:b/>
-                <w:bCs/>
-              </w:rPr>
-              <w:t>Geschichte erweitern</w:t>
+              <w:t xml:space="preserve"> -Geschichte erweitern</w:t>
             </w:r>
           </w:p>
         </w:tc>
@@ -9850,30 +10564,14 @@
                 <w:b/>
                 <w:bCs/>
               </w:rPr>
-              <w:t xml:space="preserve"> --</w:t>
-            </w:r>
-            <w:proofErr w:type="gramStart"/>
+              <w:t xml:space="preserve"> --&gt; </w:t>
+            </w:r>
             <w:r>
               <w:rPr>
                 <w:b/>
                 <w:bCs/>
               </w:rPr>
-              <w:t xml:space="preserve">&gt; </w:t>
-            </w:r>
-            <w:r>
-              <w:rPr>
-                <w:b/>
-                <w:bCs/>
-              </w:rPr>
-              <w:t xml:space="preserve"> Geschichte</w:t>
-            </w:r>
-            <w:proofErr w:type="gramEnd"/>
-            <w:r>
-              <w:rPr>
-                <w:b/>
-                <w:bCs/>
-              </w:rPr>
-              <w:t xml:space="preserve"> herunterladen</w:t>
+              <w:t xml:space="preserve"> Geschichte herunterladen</w:t>
             </w:r>
           </w:p>
         </w:tc>
@@ -9955,15 +10653,7 @@
               <w:jc w:val="both"/>
             </w:pPr>
             <w:r>
-              <w:t xml:space="preserve">User wird nach </w:t>
-            </w:r>
-            <w:proofErr w:type="gramStart"/>
-            <w:r>
-              <w:t>dem absenden</w:t>
-            </w:r>
-            <w:proofErr w:type="gramEnd"/>
-            <w:r>
-              <w:t xml:space="preserve"> der zwei Sätze auf die Herunterladen – Seite weitergeleitet. </w:t>
+              <w:t xml:space="preserve">User wird nach dem absenden der zwei Sätze auf die Herunterladen – Seite weitergeleitet. </w:t>
             </w:r>
             <w:r>
               <w:t>Durch den Download - Button hat der User die Möglichkeit die Geschichte herunterzuladen.</w:t>
@@ -10051,30 +10741,14 @@
                 <w:b/>
                 <w:bCs/>
               </w:rPr>
-              <w:t xml:space="preserve"> --</w:t>
-            </w:r>
-            <w:proofErr w:type="gramStart"/>
+              <w:t xml:space="preserve"> --&gt; </w:t>
+            </w:r>
             <w:r>
               <w:rPr>
                 <w:b/>
                 <w:bCs/>
               </w:rPr>
-              <w:t xml:space="preserve">&gt; </w:t>
-            </w:r>
-            <w:r>
-              <w:rPr>
-                <w:b/>
-                <w:bCs/>
-              </w:rPr>
-              <w:t xml:space="preserve"> Geschichte</w:t>
-            </w:r>
-            <w:proofErr w:type="gramEnd"/>
-            <w:r>
-              <w:rPr>
-                <w:b/>
-                <w:bCs/>
-              </w:rPr>
-              <w:t xml:space="preserve"> erweitern bevor 2h vorbei sind</w:t>
+              <w:t xml:space="preserve"> Geschichte erweitern bevor 2h vorbei sind</w:t>
             </w:r>
           </w:p>
         </w:tc>
@@ -10275,24 +10949,15 @@
                 <w:b/>
                 <w:bCs/>
               </w:rPr>
-              <w:t>1 --</w:t>
-            </w:r>
-            <w:proofErr w:type="gramStart"/>
+              <w:t xml:space="preserve">1 --&gt; </w:t>
+            </w:r>
             <w:r>
               <w:rPr>
                 <w:b/>
                 <w:bCs/>
               </w:rPr>
-              <w:t xml:space="preserve">&gt; </w:t>
-            </w:r>
-            <w:r>
-              <w:rPr>
-                <w:b/>
-                <w:bCs/>
-              </w:rPr>
               <w:t xml:space="preserve"> Login</w:t>
             </w:r>
-            <w:proofErr w:type="gramEnd"/>
           </w:p>
         </w:tc>
       </w:tr>
@@ -10466,37 +11131,21 @@
                 <w:b/>
                 <w:bCs/>
               </w:rPr>
-              <w:t xml:space="preserve"> --</w:t>
-            </w:r>
-            <w:proofErr w:type="gramStart"/>
+              <w:t xml:space="preserve"> --&gt; </w:t>
+            </w:r>
             <w:r>
               <w:rPr>
                 <w:b/>
                 <w:bCs/>
               </w:rPr>
-              <w:t xml:space="preserve">&gt; </w:t>
+              <w:t xml:space="preserve"> </w:t>
             </w:r>
             <w:r>
               <w:rPr>
                 <w:b/>
                 <w:bCs/>
               </w:rPr>
-              <w:t xml:space="preserve"> </w:t>
-            </w:r>
-            <w:r>
-              <w:rPr>
-                <w:b/>
-                <w:bCs/>
-              </w:rPr>
-              <w:t>Login</w:t>
-            </w:r>
-            <w:proofErr w:type="gramEnd"/>
-            <w:r>
-              <w:rPr>
-                <w:b/>
-                <w:bCs/>
-              </w:rPr>
-              <w:t xml:space="preserve"> </w:t>
+              <w:t xml:space="preserve">Login </w:t>
             </w:r>
           </w:p>
         </w:tc>
@@ -10670,31 +11319,22 @@
                 <w:b/>
                 <w:bCs/>
               </w:rPr>
-              <w:t xml:space="preserve"> --</w:t>
-            </w:r>
-            <w:proofErr w:type="gramStart"/>
+              <w:t xml:space="preserve"> --&gt; </w:t>
+            </w:r>
             <w:r>
               <w:rPr>
                 <w:b/>
                 <w:bCs/>
               </w:rPr>
-              <w:t xml:space="preserve">&gt; </w:t>
+              <w:t xml:space="preserve"> </w:t>
             </w:r>
             <w:r>
               <w:rPr>
                 <w:b/>
                 <w:bCs/>
               </w:rPr>
-              <w:t xml:space="preserve"> </w:t>
-            </w:r>
-            <w:r>
-              <w:rPr>
-                <w:b/>
-                <w:bCs/>
-              </w:rPr>
               <w:t>Registrierung</w:t>
             </w:r>
-            <w:proofErr w:type="gramEnd"/>
           </w:p>
         </w:tc>
       </w:tr>
@@ -10775,23 +11415,7 @@
               <w:jc w:val="both"/>
             </w:pPr>
             <w:r>
-              <w:t xml:space="preserve">Startet Applikation. Es erscheint das Login – Fenster. User drückt auf Registrieren – Button oben rechts. Es erscheint </w:t>
-            </w:r>
-            <w:proofErr w:type="gramStart"/>
-            <w:r>
-              <w:t>das Registrierung</w:t>
-            </w:r>
-            <w:proofErr w:type="gramEnd"/>
-            <w:r>
-              <w:t xml:space="preserve"> – Fenster. User gibt eine valide Eingabe der </w:t>
-            </w:r>
-            <w:proofErr w:type="gramStart"/>
-            <w:r>
-              <w:t>Email Adresse</w:t>
-            </w:r>
-            <w:proofErr w:type="gramEnd"/>
-            <w:r>
-              <w:t xml:space="preserve"> und des Passworts, gemäss definierter Werteberich ein und bestätigt seine Eingabe via. «registrieren»- Button. User wird in der DB gespeichert. User wird zur Hauptseite weitergeleitet.</w:t>
+              <w:t>Startet Applikation. Es erscheint das Login – Fenster. User drückt auf Registrieren – Button oben rechts. Es erscheint das Registrierung – Fenster. User gibt eine valide Eingabe der Email Adresse und des Passworts, gemäss definierter Werteberich ein und bestätigt seine Eingabe via. «registrieren»- Button. User wird in der DB gespeichert. User wird zur Hauptseite weitergeleitet.</w:t>
             </w:r>
           </w:p>
         </w:tc>
@@ -10883,31 +11507,22 @@
                 <w:b/>
                 <w:bCs/>
               </w:rPr>
-              <w:t xml:space="preserve"> --</w:t>
-            </w:r>
-            <w:proofErr w:type="gramStart"/>
+              <w:t xml:space="preserve"> --&gt; </w:t>
+            </w:r>
             <w:r>
               <w:rPr>
                 <w:b/>
                 <w:bCs/>
               </w:rPr>
-              <w:t xml:space="preserve">&gt; </w:t>
+              <w:t xml:space="preserve"> </w:t>
             </w:r>
             <w:r>
               <w:rPr>
                 <w:b/>
                 <w:bCs/>
               </w:rPr>
-              <w:t xml:space="preserve"> </w:t>
-            </w:r>
-            <w:r>
-              <w:rPr>
-                <w:b/>
-                <w:bCs/>
-              </w:rPr>
               <w:t>Registrierung</w:t>
             </w:r>
-            <w:proofErr w:type="gramEnd"/>
           </w:p>
         </w:tc>
       </w:tr>
@@ -10988,23 +11603,7 @@
               <w:jc w:val="both"/>
             </w:pPr>
             <w:r>
-              <w:t xml:space="preserve">Startet Applikation. Es erscheint das Login – Fenster. User drückt auf Registrieren – Button oben rechts. Es erscheint </w:t>
-            </w:r>
-            <w:proofErr w:type="gramStart"/>
-            <w:r>
-              <w:t>das Registrierung</w:t>
-            </w:r>
-            <w:proofErr w:type="gramEnd"/>
-            <w:r>
-              <w:t xml:space="preserve"> – Fenster. User gibt eine invalide Eingabe der </w:t>
-            </w:r>
-            <w:proofErr w:type="gramStart"/>
-            <w:r>
-              <w:t>Email Adresse</w:t>
-            </w:r>
-            <w:proofErr w:type="gramEnd"/>
-            <w:r>
-              <w:t xml:space="preserve"> und des Passworts, gemäss definierter Werteberich ein und bestätigt seine Eingabe via. «registrieren»- Button. </w:t>
+              <w:t xml:space="preserve">Startet Applikation. Es erscheint das Login – Fenster. User drückt auf Registrieren – Button oben rechts. Es erscheint das Registrierung – Fenster. User gibt eine invalide Eingabe der Email Adresse und des Passworts, gemäss definierter Werteberich ein und bestätigt seine Eingabe via. «registrieren»- Button. </w:t>
             </w:r>
             <w:r>
               <w:t>Es erscheint eine Information, dass die Registrierungsdaten nicht valide sind. Daten werden nicht in der Datenbank erfasst.</w:t>
@@ -11085,37 +11684,21 @@
                 <w:b/>
                 <w:bCs/>
               </w:rPr>
-              <w:t xml:space="preserve"> --</w:t>
-            </w:r>
-            <w:proofErr w:type="gramStart"/>
+              <w:t xml:space="preserve"> --&gt; </w:t>
+            </w:r>
             <w:r>
               <w:rPr>
                 <w:b/>
                 <w:bCs/>
               </w:rPr>
-              <w:t xml:space="preserve">&gt; </w:t>
+              <w:t xml:space="preserve"> </w:t>
             </w:r>
             <w:r>
               <w:rPr>
                 <w:b/>
                 <w:bCs/>
               </w:rPr>
-              <w:t xml:space="preserve"> </w:t>
-            </w:r>
-            <w:r>
-              <w:rPr>
-                <w:b/>
-                <w:bCs/>
-              </w:rPr>
-              <w:t>Geschichte</w:t>
-            </w:r>
-            <w:proofErr w:type="gramEnd"/>
-            <w:r>
-              <w:rPr>
-                <w:b/>
-                <w:bCs/>
-              </w:rPr>
-              <w:t xml:space="preserve"> erweitern</w:t>
+              <w:t>Geschichte erweitern</w:t>
             </w:r>
           </w:p>
         </w:tc>
@@ -11307,30 +11890,14 @@
                 <w:b/>
                 <w:bCs/>
               </w:rPr>
-              <w:t xml:space="preserve"> --</w:t>
-            </w:r>
-            <w:proofErr w:type="gramStart"/>
+              <w:t xml:space="preserve"> --&gt; </w:t>
+            </w:r>
             <w:r>
               <w:rPr>
                 <w:b/>
                 <w:bCs/>
               </w:rPr>
-              <w:t xml:space="preserve">&gt; </w:t>
-            </w:r>
-            <w:r>
-              <w:rPr>
-                <w:b/>
-                <w:bCs/>
-              </w:rPr>
-              <w:t xml:space="preserve"> Geschichte</w:t>
-            </w:r>
-            <w:proofErr w:type="gramEnd"/>
-            <w:r>
-              <w:rPr>
-                <w:b/>
-                <w:bCs/>
-              </w:rPr>
-              <w:t xml:space="preserve"> erweitern</w:t>
+              <w:t xml:space="preserve"> Geschichte erweitern</w:t>
             </w:r>
           </w:p>
         </w:tc>
@@ -11538,37 +12105,21 @@
                 <w:b/>
                 <w:bCs/>
               </w:rPr>
-              <w:t>--</w:t>
-            </w:r>
-            <w:proofErr w:type="gramStart"/>
+              <w:t xml:space="preserve">--&gt; </w:t>
+            </w:r>
             <w:r>
               <w:rPr>
                 <w:b/>
                 <w:bCs/>
               </w:rPr>
-              <w:t xml:space="preserve">&gt; </w:t>
+              <w:t xml:space="preserve"> </w:t>
             </w:r>
             <w:r>
               <w:rPr>
                 <w:b/>
                 <w:bCs/>
               </w:rPr>
-              <w:t xml:space="preserve"> </w:t>
-            </w:r>
-            <w:r>
-              <w:rPr>
-                <w:b/>
-                <w:bCs/>
-              </w:rPr>
-              <w:t>Geschichte</w:t>
-            </w:r>
-            <w:proofErr w:type="gramEnd"/>
-            <w:r>
-              <w:rPr>
-                <w:b/>
-                <w:bCs/>
-              </w:rPr>
-              <w:t xml:space="preserve"> herunterladen</w:t>
+              <w:t>Geschichte herunterladen</w:t>
             </w:r>
           </w:p>
         </w:tc>
@@ -11656,15 +12207,7 @@
               <w:t>A</w:t>
             </w:r>
             <w:r>
-              <w:t xml:space="preserve">bsenden der zwei Sätze </w:t>
-            </w:r>
-            <w:proofErr w:type="gramStart"/>
-            <w:r>
-              <w:t>auf die Herunterladen</w:t>
-            </w:r>
-            <w:proofErr w:type="gramEnd"/>
-            <w:r>
-              <w:t xml:space="preserve"> – Seite weitergeleitet. Durch den Download - Button hat der User die Möglichkeit die Geschichte herunterzuladen.</w:t>
+              <w:t>bsenden der zwei Sätze auf die Herunterladen – Seite weitergeleitet. Durch den Download - Button hat der User die Möglichkeit die Geschichte herunterzuladen.</w:t>
             </w:r>
           </w:p>
         </w:tc>
@@ -11756,37 +12299,21 @@
                 <w:b/>
                 <w:bCs/>
               </w:rPr>
-              <w:t xml:space="preserve"> --</w:t>
-            </w:r>
-            <w:proofErr w:type="gramStart"/>
+              <w:t xml:space="preserve"> --&gt; </w:t>
+            </w:r>
             <w:r>
               <w:rPr>
                 <w:b/>
                 <w:bCs/>
               </w:rPr>
-              <w:t xml:space="preserve">&gt; </w:t>
+              <w:t xml:space="preserve"> </w:t>
             </w:r>
             <w:r>
               <w:rPr>
                 <w:b/>
                 <w:bCs/>
               </w:rPr>
-              <w:t xml:space="preserve"> </w:t>
-            </w:r>
-            <w:r>
-              <w:rPr>
-                <w:b/>
-                <w:bCs/>
-              </w:rPr>
-              <w:t>Geschichte</w:t>
-            </w:r>
-            <w:proofErr w:type="gramEnd"/>
-            <w:r>
-              <w:rPr>
-                <w:b/>
-                <w:bCs/>
-              </w:rPr>
-              <w:t xml:space="preserve"> erweitern bevor 2h vorbei sind</w:t>
+              <w:t>Geschichte erweitern bevor 2h vorbei sind</w:t>
             </w:r>
           </w:p>
         </w:tc>
@@ -11941,12 +12468,10 @@
         <w:t xml:space="preserve">Dieses Projekt wird jedoch nicht in der Siemens Umgebung </w:t>
       </w:r>
       <w:proofErr w:type="spellStart"/>
-      <w:proofErr w:type="gramStart"/>
       <w:r>
         <w:t>umgsetzt</w:t>
       </w:r>
       <w:proofErr w:type="spellEnd"/>
-      <w:proofErr w:type="gramEnd"/>
       <w:r>
         <w:t xml:space="preserve"> sondern lokal, deshalb wird nicht das Siemensinterne Git verwendet sondern das kommerzielle GitHub. </w:t>
       </w:r>
@@ -12735,15 +13260,7 @@
         <w:t xml:space="preserve"> Wir vermuten, dass uns das API durch zu viele Anfragen immer wieder für eine kurze Zeit gesperrt hat.</w:t>
       </w:r>
       <w:r>
-        <w:t xml:space="preserve"> Jedoch steht auf der </w:t>
-      </w:r>
-      <w:proofErr w:type="gramStart"/>
-      <w:r>
-        <w:t>API Seite</w:t>
-      </w:r>
-      <w:proofErr w:type="gramEnd"/>
-      <w:r>
-        <w:t xml:space="preserve">, dass das Rate </w:t>
+        <w:t xml:space="preserve"> Jedoch steht auf der API Seite, dass das Rate </w:t>
       </w:r>
       <w:proofErr w:type="spellStart"/>
       <w:r>
@@ -12756,15 +13273,7 @@
     </w:p>
     <w:p>
       <w:r>
-        <w:t xml:space="preserve">So konnten wir nicht alles </w:t>
-      </w:r>
-      <w:proofErr w:type="gramStart"/>
-      <w:r>
-        <w:t>erreichen</w:t>
-      </w:r>
-      <w:proofErr w:type="gramEnd"/>
-      <w:r>
-        <w:t xml:space="preserve"> wie wir wollten. Trotzdem versuchten wir das </w:t>
+        <w:t xml:space="preserve">So konnten wir nicht alles erreichen wie wir wollten. Trotzdem versuchten wir das </w:t>
       </w:r>
       <w:proofErr w:type="spellStart"/>
       <w:r>
@@ -13602,7 +14111,7 @@
         <w:szCs w:val="15"/>
         <w:lang w:eastAsia="de-DE"/>
       </w:rPr>
-      <w:t>21-12-01</w:t>
+      <w:t>21-12-06</w:t>
     </w:r>
     <w:r>
       <w:rPr>
@@ -13645,27 +14154,14 @@
             <w:pPr>
               <w:pStyle w:val="Fuzeile"/>
             </w:pPr>
-            <w:r>
-              <w:fldChar w:fldCharType="begin"/>
-            </w:r>
-            <w:r>
-              <w:instrText xml:space="preserve"> DATE   \* MERGEFORMAT </w:instrText>
-            </w:r>
-            <w:r>
-              <w:fldChar w:fldCharType="separate"/>
-            </w:r>
-            <w:r>
-              <w:rPr>
-                <w:noProof/>
-              </w:rPr>
-              <w:t>01.12.2021</w:t>
-            </w:r>
-            <w:r>
-              <w:rPr>
-                <w:noProof/>
-              </w:rPr>
-              <w:fldChar w:fldCharType="end"/>
-            </w:r>
+            <w:fldSimple w:instr=" DATE   \* MERGEFORMAT ">
+              <w:r>
+                <w:rPr>
+                  <w:noProof/>
+                </w:rPr>
+                <w:t>06.12.2021</w:t>
+              </w:r>
+            </w:fldSimple>
             <w:r>
               <w:tab/>
             </w:r>
@@ -17171,6 +17667,119 @@
     </w:lvl>
   </w:abstractNum>
   <w:abstractNum w:abstractNumId="27" w15:restartNumberingAfterBreak="0">
+    <w:nsid w:val="75FA4381"/>
+    <w:multiLevelType w:val="hybridMultilevel"/>
+    <w:tmpl w:val="EC367AC2"/>
+    <w:lvl w:ilvl="0" w:tplc="08070001">
+      <w:start w:val="1"/>
+      <w:numFmt w:val="bullet"/>
+      <w:lvlText w:val=""/>
+      <w:lvlJc w:val="left"/>
+      <w:pPr>
+        <w:ind w:left="720" w:hanging="360"/>
+      </w:pPr>
+      <w:rPr>
+        <w:rFonts w:ascii="Symbol" w:hAnsi="Symbol" w:hint="default"/>
+      </w:rPr>
+    </w:lvl>
+    <w:lvl w:ilvl="1" w:tplc="08070003" w:tentative="1">
+      <w:start w:val="1"/>
+      <w:numFmt w:val="bullet"/>
+      <w:lvlText w:val="o"/>
+      <w:lvlJc w:val="left"/>
+      <w:pPr>
+        <w:ind w:left="1440" w:hanging="360"/>
+      </w:pPr>
+      <w:rPr>
+        <w:rFonts w:ascii="Courier New" w:hAnsi="Courier New" w:cs="Courier New" w:hint="default"/>
+      </w:rPr>
+    </w:lvl>
+    <w:lvl w:ilvl="2" w:tplc="08070005" w:tentative="1">
+      <w:start w:val="1"/>
+      <w:numFmt w:val="bullet"/>
+      <w:lvlText w:val=""/>
+      <w:lvlJc w:val="left"/>
+      <w:pPr>
+        <w:ind w:left="2160" w:hanging="360"/>
+      </w:pPr>
+      <w:rPr>
+        <w:rFonts w:ascii="Wingdings" w:hAnsi="Wingdings" w:hint="default"/>
+      </w:rPr>
+    </w:lvl>
+    <w:lvl w:ilvl="3" w:tplc="08070001" w:tentative="1">
+      <w:start w:val="1"/>
+      <w:numFmt w:val="bullet"/>
+      <w:lvlText w:val=""/>
+      <w:lvlJc w:val="left"/>
+      <w:pPr>
+        <w:ind w:left="2880" w:hanging="360"/>
+      </w:pPr>
+      <w:rPr>
+        <w:rFonts w:ascii="Symbol" w:hAnsi="Symbol" w:hint="default"/>
+      </w:rPr>
+    </w:lvl>
+    <w:lvl w:ilvl="4" w:tplc="08070003" w:tentative="1">
+      <w:start w:val="1"/>
+      <w:numFmt w:val="bullet"/>
+      <w:lvlText w:val="o"/>
+      <w:lvlJc w:val="left"/>
+      <w:pPr>
+        <w:ind w:left="3600" w:hanging="360"/>
+      </w:pPr>
+      <w:rPr>
+        <w:rFonts w:ascii="Courier New" w:hAnsi="Courier New" w:cs="Courier New" w:hint="default"/>
+      </w:rPr>
+    </w:lvl>
+    <w:lvl w:ilvl="5" w:tplc="08070005" w:tentative="1">
+      <w:start w:val="1"/>
+      <w:numFmt w:val="bullet"/>
+      <w:lvlText w:val=""/>
+      <w:lvlJc w:val="left"/>
+      <w:pPr>
+        <w:ind w:left="4320" w:hanging="360"/>
+      </w:pPr>
+      <w:rPr>
+        <w:rFonts w:ascii="Wingdings" w:hAnsi="Wingdings" w:hint="default"/>
+      </w:rPr>
+    </w:lvl>
+    <w:lvl w:ilvl="6" w:tplc="08070001" w:tentative="1">
+      <w:start w:val="1"/>
+      <w:numFmt w:val="bullet"/>
+      <w:lvlText w:val=""/>
+      <w:lvlJc w:val="left"/>
+      <w:pPr>
+        <w:ind w:left="5040" w:hanging="360"/>
+      </w:pPr>
+      <w:rPr>
+        <w:rFonts w:ascii="Symbol" w:hAnsi="Symbol" w:hint="default"/>
+      </w:rPr>
+    </w:lvl>
+    <w:lvl w:ilvl="7" w:tplc="08070003" w:tentative="1">
+      <w:start w:val="1"/>
+      <w:numFmt w:val="bullet"/>
+      <w:lvlText w:val="o"/>
+      <w:lvlJc w:val="left"/>
+      <w:pPr>
+        <w:ind w:left="5760" w:hanging="360"/>
+      </w:pPr>
+      <w:rPr>
+        <w:rFonts w:ascii="Courier New" w:hAnsi="Courier New" w:cs="Courier New" w:hint="default"/>
+      </w:rPr>
+    </w:lvl>
+    <w:lvl w:ilvl="8" w:tplc="08070005" w:tentative="1">
+      <w:start w:val="1"/>
+      <w:numFmt w:val="bullet"/>
+      <w:lvlText w:val=""/>
+      <w:lvlJc w:val="left"/>
+      <w:pPr>
+        <w:ind w:left="6480" w:hanging="360"/>
+      </w:pPr>
+      <w:rPr>
+        <w:rFonts w:ascii="Wingdings" w:hAnsi="Wingdings" w:hint="default"/>
+      </w:rPr>
+    </w:lvl>
+  </w:abstractNum>
+  <w:abstractNum w:abstractNumId="28" w15:restartNumberingAfterBreak="0">
     <w:nsid w:val="776245A0"/>
     <w:multiLevelType w:val="hybridMultilevel"/>
     <w:tmpl w:val="768EC818"/>
@@ -17283,7 +17892,7 @@
       </w:rPr>
     </w:lvl>
   </w:abstractNum>
-  <w:abstractNum w:abstractNumId="28" w15:restartNumberingAfterBreak="0">
+  <w:abstractNum w:abstractNumId="29" w15:restartNumberingAfterBreak="0">
     <w:nsid w:val="7978451E"/>
     <w:multiLevelType w:val="hybridMultilevel"/>
     <w:tmpl w:val="82AA396A"/>
@@ -17445,10 +18054,10 @@
     <w:abstractNumId w:val="13"/>
   </w:num>
   <w:num w:numId="17">
-    <w:abstractNumId w:val="27"/>
+    <w:abstractNumId w:val="28"/>
   </w:num>
   <w:num w:numId="18">
-    <w:abstractNumId w:val="28"/>
+    <w:abstractNumId w:val="29"/>
   </w:num>
   <w:num w:numId="19">
     <w:abstractNumId w:val="22"/>
@@ -17482,6 +18091,9 @@
   </w:num>
   <w:num w:numId="29">
     <w:abstractNumId w:val="12"/>
+  </w:num>
+  <w:num w:numId="30">
+    <w:abstractNumId w:val="27"/>
   </w:num>
 </w:numbering>
 </file>

--- a/docs/M223_Projektdokumentation_felix.docx
+++ b/docs/M223_Projektdokumentation_felix.docx
@@ -3994,7 +3994,21 @@
         <w:rPr>
           <w:lang w:val="de-CH"/>
         </w:rPr>
-        <w:t>Diagramme (UML’s): diagrams.net</w:t>
+        <w:t>Diagramme (</w:t>
+      </w:r>
+      <w:proofErr w:type="gramStart"/>
+      <w:r>
+        <w:rPr>
+          <w:lang w:val="de-CH"/>
+        </w:rPr>
+        <w:t>UML’s</w:t>
+      </w:r>
+      <w:proofErr w:type="gramEnd"/>
+      <w:r>
+        <w:rPr>
+          <w:lang w:val="de-CH"/>
+        </w:rPr>
+        <w:t>): diagrams.net</w:t>
       </w:r>
     </w:p>
     <w:p>
@@ -4033,10 +4047,31 @@
     </w:p>
     <w:p>
       <w:r>
-        <w:t xml:space="preserve">Ich arbeite in meiner Abteilung hauptsächlich mit den Programmiersprachen Java und Perl. Das verbinden von Frontend (Java) und Backend (Perl) ist mir ebenfalls durch die Arbeit in meiner Abteilung bekannt. Jedoch stehen dort diverse Template für das Frontend mittels Java zur Verfügung. Alles vom Grunde auf neu </w:t>
-      </w:r>
-      <w:r>
-        <w:t xml:space="preserve">aufzubauen wird für mich Neuland sein. Das Einbinden einer Datenbank ist mir ebenfalls schon bekannt, dies jedoch auch wieder nur mittels </w:t>
+        <w:t xml:space="preserve">Ich arbeite in meiner Abteilung hauptsächlich mit den Programmiersprachen Java und Perl. </w:t>
+      </w:r>
+      <w:proofErr w:type="gramStart"/>
+      <w:r>
+        <w:t>Das verbinden</w:t>
+      </w:r>
+      <w:proofErr w:type="gramEnd"/>
+      <w:r>
+        <w:t xml:space="preserve"> von Frontend (Java) und Backend (Perl) ist mir ebenfalls durch die Arbeit in meiner Abteilung bekannt. Jedoch stehen dort diverse Template für das Frontend </w:t>
+      </w:r>
+      <w:proofErr w:type="gramStart"/>
+      <w:r>
+        <w:t>mittels Java</w:t>
+      </w:r>
+      <w:proofErr w:type="gramEnd"/>
+      <w:r>
+        <w:t xml:space="preserve"> zur Verfügung. Alles vom Grunde auf neu </w:t>
+      </w:r>
+      <w:proofErr w:type="gramStart"/>
+      <w:r>
+        <w:t>aufzubauen</w:t>
+      </w:r>
+      <w:proofErr w:type="gramEnd"/>
+      <w:r>
+        <w:t xml:space="preserve"> wird für mich Neuland sein. Das Einbinden einer Datenbank ist mir ebenfalls schon bekannt, dies jedoch auch wieder nur mittels </w:t>
       </w:r>
       <w:proofErr w:type="spellStart"/>
       <w:r>
@@ -4119,12 +4154,14 @@
           <w:color w:val="FF0000"/>
         </w:rPr>
       </w:pPr>
+      <w:proofErr w:type="gramStart"/>
       <w:r>
         <w:rPr>
           <w:color w:val="FF0000"/>
         </w:rPr>
         <w:t>Fertiger Einfügen</w:t>
       </w:r>
+      <w:proofErr w:type="gramEnd"/>
     </w:p>
     <w:p>
       <w:pPr>
@@ -4780,11 +4817,19 @@
           <w:lang w:val="de-CH"/>
         </w:rPr>
       </w:pPr>
-      <w:r>
-        <w:rPr>
-          <w:lang w:val="de-CH"/>
-        </w:rPr>
-        <w:t>UML’s Mockup</w:t>
+      <w:proofErr w:type="gramStart"/>
+      <w:r>
+        <w:rPr>
+          <w:lang w:val="de-CH"/>
+        </w:rPr>
+        <w:t>UML’s</w:t>
+      </w:r>
+      <w:proofErr w:type="gramEnd"/>
+      <w:r>
+        <w:rPr>
+          <w:lang w:val="de-CH"/>
+        </w:rPr>
+        <w:t xml:space="preserve"> Mockup</w:t>
       </w:r>
     </w:p>
     <w:p>
@@ -5123,7 +5168,15 @@
         <w:t>anstatt</w:t>
       </w:r>
       <w:r>
-        <w:t xml:space="preserve"> gearbeitet. Ich hoffe, dass ich dies morgen im Home Office aufholen kann. Falls dies nächste Woche immer noch der Fall sein sollte, werde ich mehr Musik hören</w:t>
+        <w:t xml:space="preserve"> gearbeitet. Ich hoffe, dass ich dies morgen im </w:t>
+      </w:r>
+      <w:proofErr w:type="gramStart"/>
+      <w:r>
+        <w:t>Home Office</w:t>
+      </w:r>
+      <w:proofErr w:type="gramEnd"/>
+      <w:r>
+        <w:t xml:space="preserve"> aufholen kann. Falls dies nächste Woche immer noch der Fall sein sollte, werde ich mehr Musik hören</w:t>
       </w:r>
       <w:r>
         <w:t>,</w:t>
@@ -5380,8 +5433,16 @@
         <w:rPr>
           <w:lang w:val="de-CH"/>
         </w:rPr>
-        <w:t>Akteur, Voraussetzung, Kurz Beschreib</w:t>
-      </w:r>
+        <w:t xml:space="preserve">Akteur, Voraussetzung, Kurz </w:t>
+      </w:r>
+      <w:proofErr w:type="gramStart"/>
+      <w:r>
+        <w:rPr>
+          <w:lang w:val="de-CH"/>
+        </w:rPr>
+        <w:t>Beschreib</w:t>
+      </w:r>
+      <w:proofErr w:type="gramEnd"/>
     </w:p>
     <w:p>
       <w:pPr>
@@ -5485,7 +5546,21 @@
         <w:rPr>
           <w:lang w:val="de-CH"/>
         </w:rPr>
-        <w:t>Evtl. weitere UML’s einfügen bzw. bestehende überarbeiten.</w:t>
+        <w:t xml:space="preserve">Evtl. weitere </w:t>
+      </w:r>
+      <w:proofErr w:type="gramStart"/>
+      <w:r>
+        <w:rPr>
+          <w:lang w:val="de-CH"/>
+        </w:rPr>
+        <w:t>UML’s</w:t>
+      </w:r>
+      <w:proofErr w:type="gramEnd"/>
+      <w:r>
+        <w:rPr>
+          <w:lang w:val="de-CH"/>
+        </w:rPr>
+        <w:t xml:space="preserve"> einfügen bzw. bestehende überarbeiten.</w:t>
       </w:r>
     </w:p>
     <w:p>
@@ -5588,7 +5663,21 @@
         <w:rPr>
           <w:lang w:val="de-CH"/>
         </w:rPr>
-        <w:t>Evtl. weitere UML’s einfügen bzw. bestehende überarbeiten.</w:t>
+        <w:t xml:space="preserve">Evtl. weitere </w:t>
+      </w:r>
+      <w:proofErr w:type="gramStart"/>
+      <w:r>
+        <w:rPr>
+          <w:lang w:val="de-CH"/>
+        </w:rPr>
+        <w:t>UML’s</w:t>
+      </w:r>
+      <w:proofErr w:type="gramEnd"/>
+      <w:r>
+        <w:rPr>
+          <w:lang w:val="de-CH"/>
+        </w:rPr>
+        <w:t xml:space="preserve"> einfügen bzw. bestehende überarbeiten.</w:t>
       </w:r>
     </w:p>
     <w:p>
@@ -5813,7 +5902,15 @@
     </w:p>
     <w:p>
       <w:r>
-        <w:t>Ich konnte mich, wie gestern, nicht so gut konzentrieren. Da wir uns in dieser Konstellation schon lange nicht mehr gesehen haben. Deshalb wurde viel geredet anstatt gearbeitet. Ich hoffe, dass ich dies morgen im Home Office aufholen kann. Falls dies nächste Woche immer noch der Fall sein sollte, werde ich mehr Musik hören</w:t>
+        <w:t xml:space="preserve">Ich konnte mich, wie gestern, nicht so gut konzentrieren. Da wir uns in dieser Konstellation schon lange nicht mehr gesehen haben. Deshalb wurde viel geredet anstatt gearbeitet. Ich hoffe, dass ich dies morgen im </w:t>
+      </w:r>
+      <w:proofErr w:type="gramStart"/>
+      <w:r>
+        <w:t>Home Office</w:t>
+      </w:r>
+      <w:proofErr w:type="gramEnd"/>
+      <w:r>
+        <w:t xml:space="preserve"> aufholen kann. Falls dies nächste Woche immer noch der Fall sein sollte, werde ich mehr Musik hören</w:t>
       </w:r>
       <w:r>
         <w:t>,</w:t>
@@ -5954,7 +6051,21 @@
         <w:rPr>
           <w:lang w:val="de-CH"/>
         </w:rPr>
-        <w:t>Evtl. weitere UML’s einfügen bzw. bestehende überarbeiten.</w:t>
+        <w:t xml:space="preserve">Evtl. weitere </w:t>
+      </w:r>
+      <w:proofErr w:type="gramStart"/>
+      <w:r>
+        <w:rPr>
+          <w:lang w:val="de-CH"/>
+        </w:rPr>
+        <w:t>UML’s</w:t>
+      </w:r>
+      <w:proofErr w:type="gramEnd"/>
+      <w:r>
+        <w:rPr>
+          <w:lang w:val="de-CH"/>
+        </w:rPr>
+        <w:t xml:space="preserve"> einfügen bzw. bestehende überarbeiten.</w:t>
       </w:r>
     </w:p>
     <w:p>
@@ -5969,13 +6080,7 @@
       </w:r>
       <w:r>
         <w:lastRenderedPageBreak/>
-        <w:t>0</w:t>
-      </w:r>
-      <w:r>
-        <w:t>6</w:t>
-      </w:r>
-      <w:r>
-        <w:t>.12</w:t>
+        <w:t>06.12</w:t>
       </w:r>
       <w:r>
         <w:t xml:space="preserve">.2021 – Tag </w:t>
@@ -6012,13 +6117,7 @@
         </w:rPr>
       </w:pPr>
       <w:r>
-        <w:t>G</w:t>
-      </w:r>
-      <w:r>
-        <w:t>rundaufbau der Applikation fertig (Datenbank und Layout</w:t>
-      </w:r>
-      <w:r>
-        <w:t>)</w:t>
+        <w:t>Grundaufbau der Applikation fertig (Datenbank und Layout)</w:t>
       </w:r>
     </w:p>
     <w:p>
@@ -6229,11 +6328,13 @@
               <w:cnfStyle w:val="000000100000" w:firstRow="0" w:lastRow="0" w:firstColumn="0" w:lastColumn="0" w:oddVBand="0" w:evenVBand="0" w:oddHBand="1" w:evenHBand="0" w:firstRowFirstColumn="0" w:firstRowLastColumn="0" w:lastRowFirstColumn="0" w:lastRowLastColumn="0"/>
               <w:rPr>
                 <w:bCs/>
+                <w:color w:val="70AD47" w:themeColor="accent6"/>
               </w:rPr>
             </w:pPr>
             <w:r>
               <w:rPr>
                 <w:bCs/>
+                <w:color w:val="70AD47" w:themeColor="accent6"/>
               </w:rPr>
               <w:t>OK</w:t>
             </w:r>
@@ -6326,11 +6427,13 @@
               <w:cnfStyle w:val="000000000000" w:firstRow="0" w:lastRow="0" w:firstColumn="0" w:lastColumn="0" w:oddVBand="0" w:evenVBand="0" w:oddHBand="0" w:evenHBand="0" w:firstRowFirstColumn="0" w:firstRowLastColumn="0" w:lastRowFirstColumn="0" w:lastRowLastColumn="0"/>
               <w:rPr>
                 <w:bCs/>
+                <w:color w:val="70AD47" w:themeColor="accent6"/>
               </w:rPr>
             </w:pPr>
             <w:r>
               <w:rPr>
                 <w:bCs/>
+                <w:color w:val="70AD47" w:themeColor="accent6"/>
               </w:rPr>
               <w:t>OK</w:t>
             </w:r>
@@ -6403,6 +6506,7 @@
             <w:r>
               <w:rPr>
                 <w:bCs/>
+                <w:color w:val="FFC000" w:themeColor="accent4"/>
               </w:rPr>
               <w:t>OK</w:t>
             </w:r>
@@ -6472,6 +6576,7 @@
             <w:r>
               <w:rPr>
                 <w:bCs/>
+                <w:color w:val="70AD47" w:themeColor="accent6"/>
               </w:rPr>
               <w:t>OK</w:t>
             </w:r>
@@ -6521,13 +6626,7 @@
               </w:rPr>
             </w:pPr>
             <w:r>
-              <w:t>F</w:t>
-            </w:r>
-            <w:r>
-              <w:t>unktionalität "Geschichte erweitern" implementier</w:t>
-            </w:r>
-            <w:r>
-              <w:t>en</w:t>
+              <w:t>Funktionalität "Geschichte erweitern" implementieren</w:t>
             </w:r>
           </w:p>
         </w:tc>
@@ -6547,6 +6646,7 @@
             <w:r>
               <w:rPr>
                 <w:bCs/>
+                <w:color w:val="70AD47" w:themeColor="accent6"/>
               </w:rPr>
               <w:t>OK</w:t>
             </w:r>
@@ -6610,11 +6710,13 @@
               <w:cnfStyle w:val="000000000000" w:firstRow="0" w:lastRow="0" w:firstColumn="0" w:lastColumn="0" w:oddVBand="0" w:evenVBand="0" w:oddHBand="0" w:evenHBand="0" w:firstRowFirstColumn="0" w:firstRowLastColumn="0" w:lastRowFirstColumn="0" w:lastRowLastColumn="0"/>
               <w:rPr>
                 <w:bCs/>
+                <w:color w:val="FFC000" w:themeColor="accent4"/>
               </w:rPr>
             </w:pPr>
             <w:r>
               <w:rPr>
                 <w:bCs/>
+                <w:color w:val="FFC000" w:themeColor="accent4"/>
               </w:rPr>
               <w:t>OK</w:t>
             </w:r>
@@ -6725,7 +6827,19 @@
         <w:rPr>
           <w:lang w:val="de-CH"/>
         </w:rPr>
-        <w:t xml:space="preserve"> and </w:t>
+        <w:t xml:space="preserve"> </w:t>
+      </w:r>
+      <w:r>
+        <w:rPr>
+          <w:lang w:val="de-CH"/>
+        </w:rPr>
+        <w:t>und</w:t>
+      </w:r>
+      <w:r>
+        <w:rPr>
+          <w:lang w:val="de-CH"/>
+        </w:rPr>
+        <w:t xml:space="preserve"> </w:t>
       </w:r>
       <w:proofErr w:type="spellStart"/>
       <w:r>
@@ -6775,7 +6889,15 @@
     </w:p>
     <w:p>
       <w:r>
-        <w:t>Beim Programmieren traten keine grosse Probleme auf</w:t>
+        <w:t xml:space="preserve">Beim Programmieren traten </w:t>
+      </w:r>
+      <w:proofErr w:type="gramStart"/>
+      <w:r>
+        <w:t>keine grosse Probleme</w:t>
+      </w:r>
+      <w:proofErr w:type="gramEnd"/>
+      <w:r>
+        <w:t xml:space="preserve"> auf</w:t>
       </w:r>
       <w:r>
         <w:t>.</w:t>
@@ -6791,6 +6913,68 @@
       <w:r>
         <w:t xml:space="preserve"> richtig fülle, weiss ich noch nicht genau bzw. ist noch nicht fertig implementiert. </w:t>
       </w:r>
+      <w:r>
+        <w:t xml:space="preserve">Als erstes dachte ich, es wäre eine gute Idee, sie </w:t>
+      </w:r>
+      <w:proofErr w:type="gramStart"/>
+      <w:r>
+        <w:t>via einem Trigger</w:t>
+      </w:r>
+      <w:proofErr w:type="gramEnd"/>
+      <w:r>
+        <w:t xml:space="preserve"> zu füllen, welcher bei einem neuen Eintrag in die Story-Tabelle ausgelöst wird. Dort habe ich jedoch das Problem, dass ich nicht weiss, welcher User diesen neuen Eintrag erstellt hat. Deshalb wird der Eintrag in die </w:t>
+      </w:r>
+      <w:proofErr w:type="spellStart"/>
+      <w:r>
+        <w:t>tab_userstory</w:t>
+      </w:r>
+      <w:proofErr w:type="spellEnd"/>
+      <w:r>
+        <w:t xml:space="preserve"> </w:t>
+      </w:r>
+      <w:proofErr w:type="spellStart"/>
+      <w:r>
+        <w:t>gleichzeit</w:t>
+      </w:r>
+      <w:proofErr w:type="spellEnd"/>
+      <w:r>
+        <w:t xml:space="preserve"> mit dem Eintrag in die </w:t>
+      </w:r>
+      <w:proofErr w:type="spellStart"/>
+      <w:r>
+        <w:t>tab_story</w:t>
+      </w:r>
+      <w:proofErr w:type="spellEnd"/>
+      <w:r>
+        <w:t xml:space="preserve"> erstellt.</w:t>
+      </w:r>
+      <w:r>
+        <w:t xml:space="preserve"> Ich habe heute eigentlich keine Zeit für die Dokumentation verwendet, jedoch bin ich gut bei der Applikation </w:t>
+      </w:r>
+      <w:proofErr w:type="gramStart"/>
+      <w:r>
+        <w:t>vorwärts gekommen</w:t>
+      </w:r>
+      <w:proofErr w:type="gramEnd"/>
+      <w:r>
+        <w:t xml:space="preserve">, deshalb ist dies </w:t>
+      </w:r>
+      <w:proofErr w:type="spellStart"/>
+      <w:r>
+        <w:t>oke</w:t>
+      </w:r>
+      <w:proofErr w:type="spellEnd"/>
+      <w:r>
+        <w:t xml:space="preserve">. Ich werde morgen mehr Zeit für die Dokumentation aufwenden um vor allem auch </w:t>
+      </w:r>
+      <w:proofErr w:type="gramStart"/>
+      <w:r>
+        <w:t>den Realisieren</w:t>
+      </w:r>
+      <w:proofErr w:type="gramEnd"/>
+      <w:r>
+        <w:t xml:space="preserve"> – Teil anzufangen, denn dieser ist momentan noch ziemlich mager.</w:t>
+      </w:r>
     </w:p>
     <w:p>
       <w:pPr>
@@ -6807,7 +6991,53 @@
     </w:p>
     <w:p>
       <w:r>
-        <w:t>Input Remo</w:t>
+        <w:t xml:space="preserve">Ich konnte heute meine Java-Kenntnisse auffrischen. Ich arbeite zwar in meiner Abteilung mit Java, jedoch sind dort schon viele Templates und </w:t>
+      </w:r>
+      <w:proofErr w:type="spellStart"/>
+      <w:r>
+        <w:t>Librarys</w:t>
+      </w:r>
+      <w:proofErr w:type="spellEnd"/>
+      <w:r>
+        <w:t xml:space="preserve"> zur Verfügung. Das ganze also von Grunde auf neu aufzubauen, habe ich schon seit längerer Zeit nicht mehr gemacht.</w:t>
+      </w:r>
+    </w:p>
+    <w:p>
+      <w:r>
+        <w:t xml:space="preserve">Ich konnte heute viel fokussierter Arbeiten als die letzten Tage. Ich denke, dass liegt zum einen daran, dass die </w:t>
+      </w:r>
+      <w:proofErr w:type="gramStart"/>
+      <w:r>
+        <w:t>Anderen</w:t>
+      </w:r>
+      <w:proofErr w:type="gramEnd"/>
+      <w:r>
+        <w:t xml:space="preserve"> auch nicht so viel geredet haben und zum anderen habe ich die meiste Zeit Musik gehört. Die </w:t>
+      </w:r>
+      <w:r>
+        <w:t>Kopfhörer</w:t>
+      </w:r>
+      <w:r>
+        <w:t xml:space="preserve"> habe ich auf «Geräuschunterdrückung» eingestellt. So konnte ich mich noch mehr fokussieren. Ich werde dies für den morgigen Tag auf jeden Fall </w:t>
+      </w:r>
+      <w:r>
+        <w:t>übernehmen</w:t>
+      </w:r>
+      <w:r>
+        <w:t>, sodass ich fokussierter Arbeiten kann.</w:t>
+      </w:r>
+    </w:p>
+    <w:p>
+      <w:pPr>
+        <w:rPr>
+          <w:u w:val="single"/>
+        </w:rPr>
+      </w:pPr>
+      <w:r>
+        <w:rPr>
+          <w:u w:val="single"/>
+        </w:rPr>
+        <w:t>Konnte nicht umgesetzt werden und muss morgen nachgeholt werden</w:t>
       </w:r>
     </w:p>
     <w:p>
@@ -6825,52 +7055,13 @@
         <w:rPr>
           <w:lang w:val="de-CH"/>
         </w:rPr>
-        <w:t>Arbeitsjournal</w:t>
-      </w:r>
-    </w:p>
-    <w:p>
-      <w:pPr>
-        <w:pStyle w:val="Listenabsatz"/>
-        <w:numPr>
-          <w:ilvl w:val="1"/>
-          <w:numId w:val="27"/>
-        </w:numPr>
-        <w:rPr>
-          <w:lang w:val="de-CH"/>
-        </w:rPr>
-      </w:pPr>
-      <w:r>
-        <w:rPr>
-          <w:lang w:val="de-CH"/>
-        </w:rPr>
-        <w:t>Planung innerhalb des Tages mit Zeit angaben</w:t>
-      </w:r>
-    </w:p>
-    <w:p>
-      <w:pPr>
-        <w:pStyle w:val="Listenabsatz"/>
-        <w:ind w:left="1440"/>
-        <w:rPr>
-          <w:lang w:val="de-CH"/>
-        </w:rPr>
-      </w:pPr>
-    </w:p>
-    <w:p>
-      <w:r>
-        <w:t>Es ist wichtig, dass ich fokussierter arbeite. Dies ist mein Hauptproblem. Ich konnte viel aus diesem Tag mitnehmen insbesondere die Inputs von Remo haben mir auf Hinsicht dieses Projektes sowie auf die IPA sehr geholfen.</w:t>
-      </w:r>
-    </w:p>
-    <w:p>
-      <w:pPr>
-        <w:rPr>
-          <w:u w:val="single"/>
-        </w:rPr>
-      </w:pPr>
-      <w:r>
-        <w:rPr>
-          <w:u w:val="single"/>
-        </w:rPr>
-        <w:t>Konnte nicht umgesetzt werden und muss morgen nachgeholt werden</w:t>
+        <w:t>Ar</w:t>
+      </w:r>
+      <w:r>
+        <w:rPr>
+          <w:lang w:val="de-CH"/>
+        </w:rPr>
+        <w:t>beitsjournal Tag 4 nochmals überarbeiten</w:t>
       </w:r>
     </w:p>
     <w:p>
@@ -6888,43 +7079,7 @@
         <w:rPr>
           <w:lang w:val="de-CH"/>
         </w:rPr>
-        <w:t>Use Case überarbeiten mit Inputs von Remo</w:t>
-      </w:r>
-    </w:p>
-    <w:p>
-      <w:pPr>
-        <w:pStyle w:val="Listenabsatz"/>
-        <w:numPr>
-          <w:ilvl w:val="0"/>
-          <w:numId w:val="27"/>
-        </w:numPr>
-        <w:rPr>
-          <w:lang w:val="de-CH"/>
-        </w:rPr>
-      </w:pPr>
-      <w:r>
-        <w:rPr>
-          <w:lang w:val="de-CH"/>
-        </w:rPr>
-        <w:t>Testkonzept (Können von Use Case abgeleitet werden)</w:t>
-      </w:r>
-    </w:p>
-    <w:p>
-      <w:pPr>
-        <w:pStyle w:val="Listenabsatz"/>
-        <w:numPr>
-          <w:ilvl w:val="0"/>
-          <w:numId w:val="27"/>
-        </w:numPr>
-        <w:rPr>
-          <w:lang w:val="de-CH"/>
-        </w:rPr>
-      </w:pPr>
-      <w:r>
-        <w:rPr>
-          <w:lang w:val="de-CH"/>
-        </w:rPr>
-        <w:t>Evtl. weitere UML’s einfügen bzw. bestehende überarbeiten.</w:t>
+        <w:t>Dokumentation erweitern</w:t>
       </w:r>
     </w:p>
     <w:p>
@@ -7145,9 +7300,11 @@
             <w:tcW w:w="4531" w:type="dxa"/>
           </w:tcPr>
           <w:p>
+            <w:proofErr w:type="gramStart"/>
             <w:r>
               <w:t>E-Mail Adresse</w:t>
             </w:r>
+            <w:proofErr w:type="gramEnd"/>
           </w:p>
         </w:tc>
         <w:tc>
@@ -7159,7 +7316,15 @@
               <w:cnfStyle w:val="000000100000" w:firstRow="0" w:lastRow="0" w:firstColumn="0" w:lastColumn="0" w:oddVBand="0" w:evenVBand="0" w:oddHBand="1" w:evenHBand="0" w:firstRowFirstColumn="0" w:firstRowLastColumn="0" w:lastRowFirstColumn="0" w:lastRowLastColumn="0"/>
             </w:pPr>
             <w:r>
-              <w:t>muss @ und . beinhalten</w:t>
+              <w:t xml:space="preserve">muss @ </w:t>
+            </w:r>
+            <w:proofErr w:type="gramStart"/>
+            <w:r>
+              <w:t>und .</w:t>
+            </w:r>
+            <w:proofErr w:type="gramEnd"/>
+            <w:r>
+              <w:t xml:space="preserve"> beinhalten</w:t>
             </w:r>
           </w:p>
         </w:tc>
@@ -8249,12 +8414,17 @@
               <w:jc w:val="center"/>
             </w:pPr>
             <w:proofErr w:type="spellStart"/>
+            <w:proofErr w:type="gramStart"/>
             <w:r>
               <w:t>varchar</w:t>
             </w:r>
             <w:proofErr w:type="spellEnd"/>
             <w:r>
-              <w:t>(50), Not Null</w:t>
+              <w:t>(</w:t>
+            </w:r>
+            <w:proofErr w:type="gramEnd"/>
+            <w:r>
+              <w:t>50), Not Null</w:t>
             </w:r>
           </w:p>
         </w:tc>
@@ -8300,12 +8470,17 @@
               <w:jc w:val="center"/>
             </w:pPr>
             <w:proofErr w:type="spellStart"/>
+            <w:proofErr w:type="gramStart"/>
             <w:r>
               <w:t>varchar</w:t>
             </w:r>
             <w:proofErr w:type="spellEnd"/>
             <w:r>
-              <w:t>(50), Not Null</w:t>
+              <w:t>(</w:t>
+            </w:r>
+            <w:proofErr w:type="gramEnd"/>
+            <w:r>
+              <w:t>50), Not Null</w:t>
             </w:r>
           </w:p>
         </w:tc>
@@ -8370,8 +8545,13 @@
               <w:jc w:val="center"/>
             </w:pPr>
             <w:r>
-              <w:t>Rolle des Benutzer</w:t>
-            </w:r>
+              <w:t xml:space="preserve">Rolle </w:t>
+            </w:r>
+            <w:proofErr w:type="gramStart"/>
+            <w:r>
+              <w:t>des Benutzer</w:t>
+            </w:r>
+            <w:proofErr w:type="gramEnd"/>
           </w:p>
         </w:tc>
       </w:tr>
@@ -8406,7 +8586,21 @@
         <w:rPr>
           <w:b/>
         </w:rPr>
-        <w:t xml:space="preserve"> -&gt;(1:n) </w:t>
+        <w:t xml:space="preserve"> -&gt;(</w:t>
+      </w:r>
+      <w:proofErr w:type="gramStart"/>
+      <w:r>
+        <w:rPr>
+          <w:b/>
+        </w:rPr>
+        <w:t>1:n</w:t>
+      </w:r>
+      <w:proofErr w:type="gramEnd"/>
+      <w:r>
+        <w:rPr>
+          <w:b/>
+        </w:rPr>
+        <w:t xml:space="preserve">) </w:t>
       </w:r>
       <w:proofErr w:type="spellStart"/>
       <w:r>
@@ -8664,6 +8858,7 @@
               </w:rPr>
             </w:pPr>
             <w:proofErr w:type="spellStart"/>
+            <w:proofErr w:type="gramStart"/>
             <w:r>
               <w:rPr>
                 <w:color w:val="FF0000"/>
@@ -8675,7 +8870,14 @@
               <w:rPr>
                 <w:color w:val="FF0000"/>
               </w:rPr>
-              <w:t>(50), Not Null</w:t>
+              <w:t>(</w:t>
+            </w:r>
+            <w:proofErr w:type="gramEnd"/>
+            <w:r>
+              <w:rPr>
+                <w:color w:val="FF0000"/>
+              </w:rPr>
+              <w:t>50), Not Null</w:t>
             </w:r>
           </w:p>
         </w:tc>
@@ -8735,6 +8937,7 @@
               </w:rPr>
             </w:pPr>
             <w:proofErr w:type="spellStart"/>
+            <w:proofErr w:type="gramStart"/>
             <w:r>
               <w:rPr>
                 <w:color w:val="FF0000"/>
@@ -8746,7 +8949,14 @@
               <w:rPr>
                 <w:color w:val="FF0000"/>
               </w:rPr>
-              <w:t>(50), Not Null</w:t>
+              <w:t>(</w:t>
+            </w:r>
+            <w:proofErr w:type="gramEnd"/>
+            <w:r>
+              <w:rPr>
+                <w:color w:val="FF0000"/>
+              </w:rPr>
+              <w:t>50), Not Null</w:t>
             </w:r>
           </w:p>
         </w:tc>
@@ -8838,8 +9048,16 @@
               <w:rPr>
                 <w:color w:val="FF0000"/>
               </w:rPr>
-              <w:t>Rolle des Benutzer</w:t>
-            </w:r>
+              <w:t xml:space="preserve">Rolle </w:t>
+            </w:r>
+            <w:proofErr w:type="gramStart"/>
+            <w:r>
+              <w:rPr>
+                <w:color w:val="FF0000"/>
+              </w:rPr>
+              <w:t>des Benutzer</w:t>
+            </w:r>
+            <w:proofErr w:type="gramEnd"/>
           </w:p>
         </w:tc>
       </w:tr>
@@ -9173,6 +9391,7 @@
               </w:rPr>
             </w:pPr>
             <w:proofErr w:type="spellStart"/>
+            <w:proofErr w:type="gramStart"/>
             <w:r>
               <w:rPr>
                 <w:color w:val="FF0000"/>
@@ -9184,7 +9403,14 @@
               <w:rPr>
                 <w:color w:val="FF0000"/>
               </w:rPr>
-              <w:t>(50), Not Null</w:t>
+              <w:t>(</w:t>
+            </w:r>
+            <w:proofErr w:type="gramEnd"/>
+            <w:r>
+              <w:rPr>
+                <w:color w:val="FF0000"/>
+              </w:rPr>
+              <w:t>50), Not Null</w:t>
             </w:r>
           </w:p>
         </w:tc>
@@ -9236,12 +9462,17 @@
               <w:jc w:val="center"/>
             </w:pPr>
             <w:proofErr w:type="spellStart"/>
+            <w:proofErr w:type="gramStart"/>
             <w:r>
               <w:t>varchar</w:t>
             </w:r>
             <w:proofErr w:type="spellEnd"/>
             <w:r>
-              <w:t>(50), Not Null</w:t>
+              <w:t>(</w:t>
+            </w:r>
+            <w:proofErr w:type="gramEnd"/>
+            <w:r>
+              <w:t>50), Not Null</w:t>
             </w:r>
           </w:p>
         </w:tc>
@@ -9306,8 +9537,13 @@
               <w:jc w:val="center"/>
             </w:pPr>
             <w:r>
-              <w:t>Rolle des Benutzer</w:t>
-            </w:r>
+              <w:t xml:space="preserve">Rolle </w:t>
+            </w:r>
+            <w:proofErr w:type="gramStart"/>
+            <w:r>
+              <w:t>des Benutzer</w:t>
+            </w:r>
+            <w:proofErr w:type="gramEnd"/>
           </w:p>
         </w:tc>
       </w:tr>
@@ -9325,7 +9561,21 @@
         <w:rPr>
           <w:b/>
         </w:rPr>
-        <w:t xml:space="preserve"> -&gt;(1:n) </w:t>
+        <w:t xml:space="preserve"> -&gt;(</w:t>
+      </w:r>
+      <w:proofErr w:type="gramStart"/>
+      <w:r>
+        <w:rPr>
+          <w:b/>
+        </w:rPr>
+        <w:t>1:n</w:t>
+      </w:r>
+      <w:proofErr w:type="gramEnd"/>
+      <w:r>
+        <w:rPr>
+          <w:b/>
+        </w:rPr>
+        <w:t xml:space="preserve">) </w:t>
       </w:r>
       <w:proofErr w:type="spellStart"/>
       <w:r>
@@ -9977,15 +10227,24 @@
                 <w:b/>
                 <w:bCs/>
               </w:rPr>
-              <w:t xml:space="preserve">UC1 --&gt; </w:t>
-            </w:r>
+              <w:t>UC1 --</w:t>
+            </w:r>
+            <w:proofErr w:type="gramStart"/>
             <w:r>
               <w:rPr>
                 <w:b/>
                 <w:bCs/>
               </w:rPr>
+              <w:t xml:space="preserve">&gt; </w:t>
+            </w:r>
+            <w:r>
+              <w:rPr>
+                <w:b/>
+                <w:bCs/>
+              </w:rPr>
               <w:t xml:space="preserve"> Login</w:t>
             </w:r>
+            <w:proofErr w:type="gramEnd"/>
           </w:p>
         </w:tc>
       </w:tr>
@@ -10166,15 +10425,24 @@
                 <w:b/>
                 <w:bCs/>
               </w:rPr>
-              <w:t xml:space="preserve"> --&gt; </w:t>
-            </w:r>
+              <w:t xml:space="preserve"> --</w:t>
+            </w:r>
+            <w:proofErr w:type="gramStart"/>
             <w:r>
               <w:rPr>
                 <w:b/>
                 <w:bCs/>
               </w:rPr>
+              <w:t xml:space="preserve">&gt; </w:t>
+            </w:r>
+            <w:r>
+              <w:rPr>
+                <w:b/>
+                <w:bCs/>
+              </w:rPr>
               <w:t xml:space="preserve"> Registrieren</w:t>
             </w:r>
+            <w:proofErr w:type="gramEnd"/>
           </w:p>
         </w:tc>
       </w:tr>
@@ -10258,7 +10526,15 @@
               <w:t xml:space="preserve">Startet Applikation. Es erscheint das Login – Fenster. </w:t>
             </w:r>
             <w:r>
-              <w:t xml:space="preserve">User drückt auf Registrieren – Button oben rechts. Es erscheint das Registrierung </w:t>
+              <w:t xml:space="preserve">User drückt auf Registrieren – Button oben rechts. Es erscheint </w:t>
+            </w:r>
+            <w:proofErr w:type="gramStart"/>
+            <w:r>
+              <w:t>das Registrierung</w:t>
+            </w:r>
+            <w:proofErr w:type="gramEnd"/>
+            <w:r>
+              <w:t xml:space="preserve"> </w:t>
             </w:r>
             <w:r>
               <w:t>–</w:t>
@@ -10267,7 +10543,15 @@
               <w:t xml:space="preserve"> Fenster</w:t>
             </w:r>
             <w:r>
-              <w:t>. User gibt seine E-Mail Adresse und Passwort ein und bestätigt seine Eingabe via. «registrieren»- Butto</w:t>
+              <w:t xml:space="preserve">. User gibt seine </w:t>
+            </w:r>
+            <w:proofErr w:type="gramStart"/>
+            <w:r>
+              <w:t>E-Mail Adresse</w:t>
+            </w:r>
+            <w:proofErr w:type="gramEnd"/>
+            <w:r>
+              <w:t xml:space="preserve"> und Passwort ein und bestätigt seine Eingabe via. «registrieren»- Butto</w:t>
             </w:r>
             <w:r>
               <w:t>n.</w:t>
@@ -10358,14 +10642,30 @@
                 <w:b/>
                 <w:bCs/>
               </w:rPr>
-              <w:t xml:space="preserve"> --&gt; </w:t>
-            </w:r>
+              <w:t xml:space="preserve"> --</w:t>
+            </w:r>
+            <w:proofErr w:type="gramStart"/>
             <w:r>
               <w:rPr>
                 <w:b/>
                 <w:bCs/>
               </w:rPr>
-              <w:t xml:space="preserve"> -Geschichte erweitern</w:t>
+              <w:t xml:space="preserve">&gt; </w:t>
+            </w:r>
+            <w:r>
+              <w:rPr>
+                <w:b/>
+                <w:bCs/>
+              </w:rPr>
+              <w:t xml:space="preserve"> -</w:t>
+            </w:r>
+            <w:proofErr w:type="gramEnd"/>
+            <w:r>
+              <w:rPr>
+                <w:b/>
+                <w:bCs/>
+              </w:rPr>
+              <w:t>Geschichte erweitern</w:t>
             </w:r>
           </w:p>
         </w:tc>
@@ -10564,14 +10864,30 @@
                 <w:b/>
                 <w:bCs/>
               </w:rPr>
-              <w:t xml:space="preserve"> --&gt; </w:t>
-            </w:r>
+              <w:t xml:space="preserve"> --</w:t>
+            </w:r>
+            <w:proofErr w:type="gramStart"/>
             <w:r>
               <w:rPr>
                 <w:b/>
                 <w:bCs/>
               </w:rPr>
-              <w:t xml:space="preserve"> Geschichte herunterladen</w:t>
+              <w:t xml:space="preserve">&gt; </w:t>
+            </w:r>
+            <w:r>
+              <w:rPr>
+                <w:b/>
+                <w:bCs/>
+              </w:rPr>
+              <w:t xml:space="preserve"> Geschichte</w:t>
+            </w:r>
+            <w:proofErr w:type="gramEnd"/>
+            <w:r>
+              <w:rPr>
+                <w:b/>
+                <w:bCs/>
+              </w:rPr>
+              <w:t xml:space="preserve"> herunterladen</w:t>
             </w:r>
           </w:p>
         </w:tc>
@@ -10653,7 +10969,15 @@
               <w:jc w:val="both"/>
             </w:pPr>
             <w:r>
-              <w:t xml:space="preserve">User wird nach dem absenden der zwei Sätze auf die Herunterladen – Seite weitergeleitet. </w:t>
+              <w:t xml:space="preserve">User wird nach </w:t>
+            </w:r>
+            <w:proofErr w:type="gramStart"/>
+            <w:r>
+              <w:t>dem absenden</w:t>
+            </w:r>
+            <w:proofErr w:type="gramEnd"/>
+            <w:r>
+              <w:t xml:space="preserve"> der zwei Sätze auf die Herunterladen – Seite weitergeleitet. </w:t>
             </w:r>
             <w:r>
               <w:t>Durch den Download - Button hat der User die Möglichkeit die Geschichte herunterzuladen.</w:t>
@@ -10741,14 +11065,30 @@
                 <w:b/>
                 <w:bCs/>
               </w:rPr>
-              <w:t xml:space="preserve"> --&gt; </w:t>
-            </w:r>
+              <w:t xml:space="preserve"> --</w:t>
+            </w:r>
+            <w:proofErr w:type="gramStart"/>
             <w:r>
               <w:rPr>
                 <w:b/>
                 <w:bCs/>
               </w:rPr>
-              <w:t xml:space="preserve"> Geschichte erweitern bevor 2h vorbei sind</w:t>
+              <w:t xml:space="preserve">&gt; </w:t>
+            </w:r>
+            <w:r>
+              <w:rPr>
+                <w:b/>
+                <w:bCs/>
+              </w:rPr>
+              <w:t xml:space="preserve"> Geschichte</w:t>
+            </w:r>
+            <w:proofErr w:type="gramEnd"/>
+            <w:r>
+              <w:rPr>
+                <w:b/>
+                <w:bCs/>
+              </w:rPr>
+              <w:t xml:space="preserve"> erweitern bevor 2h vorbei sind</w:t>
             </w:r>
           </w:p>
         </w:tc>
@@ -10949,15 +11289,24 @@
                 <w:b/>
                 <w:bCs/>
               </w:rPr>
-              <w:t xml:space="preserve">1 --&gt; </w:t>
-            </w:r>
+              <w:t>1 --</w:t>
+            </w:r>
+            <w:proofErr w:type="gramStart"/>
             <w:r>
               <w:rPr>
                 <w:b/>
                 <w:bCs/>
               </w:rPr>
+              <w:t xml:space="preserve">&gt; </w:t>
+            </w:r>
+            <w:r>
+              <w:rPr>
+                <w:b/>
+                <w:bCs/>
+              </w:rPr>
               <w:t xml:space="preserve"> Login</w:t>
             </w:r>
+            <w:proofErr w:type="gramEnd"/>
           </w:p>
         </w:tc>
       </w:tr>
@@ -11131,21 +11480,37 @@
                 <w:b/>
                 <w:bCs/>
               </w:rPr>
-              <w:t xml:space="preserve"> --&gt; </w:t>
-            </w:r>
+              <w:t xml:space="preserve"> --</w:t>
+            </w:r>
+            <w:proofErr w:type="gramStart"/>
             <w:r>
               <w:rPr>
                 <w:b/>
                 <w:bCs/>
               </w:rPr>
-              <w:t xml:space="preserve"> </w:t>
+              <w:t xml:space="preserve">&gt; </w:t>
             </w:r>
             <w:r>
               <w:rPr>
                 <w:b/>
                 <w:bCs/>
               </w:rPr>
-              <w:t xml:space="preserve">Login </w:t>
+              <w:t xml:space="preserve"> </w:t>
+            </w:r>
+            <w:r>
+              <w:rPr>
+                <w:b/>
+                <w:bCs/>
+              </w:rPr>
+              <w:t>Login</w:t>
+            </w:r>
+            <w:proofErr w:type="gramEnd"/>
+            <w:r>
+              <w:rPr>
+                <w:b/>
+                <w:bCs/>
+              </w:rPr>
+              <w:t xml:space="preserve"> </w:t>
             </w:r>
           </w:p>
         </w:tc>
@@ -11319,22 +11684,31 @@
                 <w:b/>
                 <w:bCs/>
               </w:rPr>
-              <w:t xml:space="preserve"> --&gt; </w:t>
-            </w:r>
+              <w:t xml:space="preserve"> --</w:t>
+            </w:r>
+            <w:proofErr w:type="gramStart"/>
             <w:r>
               <w:rPr>
                 <w:b/>
                 <w:bCs/>
               </w:rPr>
-              <w:t xml:space="preserve"> </w:t>
+              <w:t xml:space="preserve">&gt; </w:t>
             </w:r>
             <w:r>
               <w:rPr>
                 <w:b/>
                 <w:bCs/>
               </w:rPr>
+              <w:t xml:space="preserve"> </w:t>
+            </w:r>
+            <w:r>
+              <w:rPr>
+                <w:b/>
+                <w:bCs/>
+              </w:rPr>
               <w:t>Registrierung</w:t>
             </w:r>
+            <w:proofErr w:type="gramEnd"/>
           </w:p>
         </w:tc>
       </w:tr>
@@ -11415,7 +11789,23 @@
               <w:jc w:val="both"/>
             </w:pPr>
             <w:r>
-              <w:t>Startet Applikation. Es erscheint das Login – Fenster. User drückt auf Registrieren – Button oben rechts. Es erscheint das Registrierung – Fenster. User gibt eine valide Eingabe der Email Adresse und des Passworts, gemäss definierter Werteberich ein und bestätigt seine Eingabe via. «registrieren»- Button. User wird in der DB gespeichert. User wird zur Hauptseite weitergeleitet.</w:t>
+              <w:t xml:space="preserve">Startet Applikation. Es erscheint das Login – Fenster. User drückt auf Registrieren – Button oben rechts. Es erscheint </w:t>
+            </w:r>
+            <w:proofErr w:type="gramStart"/>
+            <w:r>
+              <w:t>das Registrierung</w:t>
+            </w:r>
+            <w:proofErr w:type="gramEnd"/>
+            <w:r>
+              <w:t xml:space="preserve"> – Fenster. User gibt eine valide Eingabe der </w:t>
+            </w:r>
+            <w:proofErr w:type="gramStart"/>
+            <w:r>
+              <w:t>Email Adresse</w:t>
+            </w:r>
+            <w:proofErr w:type="gramEnd"/>
+            <w:r>
+              <w:t xml:space="preserve"> und des Passworts, gemäss definierter Werteberich ein und bestätigt seine Eingabe via. «registrieren»- Button. User wird in der DB gespeichert. User wird zur Hauptseite weitergeleitet.</w:t>
             </w:r>
           </w:p>
         </w:tc>
@@ -11507,22 +11897,31 @@
                 <w:b/>
                 <w:bCs/>
               </w:rPr>
-              <w:t xml:space="preserve"> --&gt; </w:t>
-            </w:r>
+              <w:t xml:space="preserve"> --</w:t>
+            </w:r>
+            <w:proofErr w:type="gramStart"/>
             <w:r>
               <w:rPr>
                 <w:b/>
                 <w:bCs/>
               </w:rPr>
-              <w:t xml:space="preserve"> </w:t>
+              <w:t xml:space="preserve">&gt; </w:t>
             </w:r>
             <w:r>
               <w:rPr>
                 <w:b/>
                 <w:bCs/>
               </w:rPr>
+              <w:t xml:space="preserve"> </w:t>
+            </w:r>
+            <w:r>
+              <w:rPr>
+                <w:b/>
+                <w:bCs/>
+              </w:rPr>
               <w:t>Registrierung</w:t>
             </w:r>
+            <w:proofErr w:type="gramEnd"/>
           </w:p>
         </w:tc>
       </w:tr>
@@ -11603,7 +12002,23 @@
               <w:jc w:val="both"/>
             </w:pPr>
             <w:r>
-              <w:t xml:space="preserve">Startet Applikation. Es erscheint das Login – Fenster. User drückt auf Registrieren – Button oben rechts. Es erscheint das Registrierung – Fenster. User gibt eine invalide Eingabe der Email Adresse und des Passworts, gemäss definierter Werteberich ein und bestätigt seine Eingabe via. «registrieren»- Button. </w:t>
+              <w:t xml:space="preserve">Startet Applikation. Es erscheint das Login – Fenster. User drückt auf Registrieren – Button oben rechts. Es erscheint </w:t>
+            </w:r>
+            <w:proofErr w:type="gramStart"/>
+            <w:r>
+              <w:t>das Registrierung</w:t>
+            </w:r>
+            <w:proofErr w:type="gramEnd"/>
+            <w:r>
+              <w:t xml:space="preserve"> – Fenster. User gibt eine invalide Eingabe der </w:t>
+            </w:r>
+            <w:proofErr w:type="gramStart"/>
+            <w:r>
+              <w:t>Email Adresse</w:t>
+            </w:r>
+            <w:proofErr w:type="gramEnd"/>
+            <w:r>
+              <w:t xml:space="preserve"> und des Passworts, gemäss definierter Werteberich ein und bestätigt seine Eingabe via. «registrieren»- Button. </w:t>
             </w:r>
             <w:r>
               <w:t>Es erscheint eine Information, dass die Registrierungsdaten nicht valide sind. Daten werden nicht in der Datenbank erfasst.</w:t>
@@ -11684,21 +12099,37 @@
                 <w:b/>
                 <w:bCs/>
               </w:rPr>
-              <w:t xml:space="preserve"> --&gt; </w:t>
-            </w:r>
+              <w:t xml:space="preserve"> --</w:t>
+            </w:r>
+            <w:proofErr w:type="gramStart"/>
             <w:r>
               <w:rPr>
                 <w:b/>
                 <w:bCs/>
               </w:rPr>
-              <w:t xml:space="preserve"> </w:t>
+              <w:t xml:space="preserve">&gt; </w:t>
             </w:r>
             <w:r>
               <w:rPr>
                 <w:b/>
                 <w:bCs/>
               </w:rPr>
-              <w:t>Geschichte erweitern</w:t>
+              <w:t xml:space="preserve"> </w:t>
+            </w:r>
+            <w:r>
+              <w:rPr>
+                <w:b/>
+                <w:bCs/>
+              </w:rPr>
+              <w:t>Geschichte</w:t>
+            </w:r>
+            <w:proofErr w:type="gramEnd"/>
+            <w:r>
+              <w:rPr>
+                <w:b/>
+                <w:bCs/>
+              </w:rPr>
+              <w:t xml:space="preserve"> erweitern</w:t>
             </w:r>
           </w:p>
         </w:tc>
@@ -11890,14 +12321,30 @@
                 <w:b/>
                 <w:bCs/>
               </w:rPr>
-              <w:t xml:space="preserve"> --&gt; </w:t>
-            </w:r>
+              <w:t xml:space="preserve"> --</w:t>
+            </w:r>
+            <w:proofErr w:type="gramStart"/>
             <w:r>
               <w:rPr>
                 <w:b/>
                 <w:bCs/>
               </w:rPr>
-              <w:t xml:space="preserve"> Geschichte erweitern</w:t>
+              <w:t xml:space="preserve">&gt; </w:t>
+            </w:r>
+            <w:r>
+              <w:rPr>
+                <w:b/>
+                <w:bCs/>
+              </w:rPr>
+              <w:t xml:space="preserve"> Geschichte</w:t>
+            </w:r>
+            <w:proofErr w:type="gramEnd"/>
+            <w:r>
+              <w:rPr>
+                <w:b/>
+                <w:bCs/>
+              </w:rPr>
+              <w:t xml:space="preserve"> erweitern</w:t>
             </w:r>
           </w:p>
         </w:tc>
@@ -12105,21 +12552,37 @@
                 <w:b/>
                 <w:bCs/>
               </w:rPr>
-              <w:t xml:space="preserve">--&gt; </w:t>
-            </w:r>
+              <w:t>--</w:t>
+            </w:r>
+            <w:proofErr w:type="gramStart"/>
             <w:r>
               <w:rPr>
                 <w:b/>
                 <w:bCs/>
               </w:rPr>
-              <w:t xml:space="preserve"> </w:t>
+              <w:t xml:space="preserve">&gt; </w:t>
             </w:r>
             <w:r>
               <w:rPr>
                 <w:b/>
                 <w:bCs/>
               </w:rPr>
-              <w:t>Geschichte herunterladen</w:t>
+              <w:t xml:space="preserve"> </w:t>
+            </w:r>
+            <w:r>
+              <w:rPr>
+                <w:b/>
+                <w:bCs/>
+              </w:rPr>
+              <w:t>Geschichte</w:t>
+            </w:r>
+            <w:proofErr w:type="gramEnd"/>
+            <w:r>
+              <w:rPr>
+                <w:b/>
+                <w:bCs/>
+              </w:rPr>
+              <w:t xml:space="preserve"> herunterladen</w:t>
             </w:r>
           </w:p>
         </w:tc>
@@ -12207,7 +12670,15 @@
               <w:t>A</w:t>
             </w:r>
             <w:r>
-              <w:t>bsenden der zwei Sätze auf die Herunterladen – Seite weitergeleitet. Durch den Download - Button hat der User die Möglichkeit die Geschichte herunterzuladen.</w:t>
+              <w:t xml:space="preserve">bsenden der zwei Sätze </w:t>
+            </w:r>
+            <w:proofErr w:type="gramStart"/>
+            <w:r>
+              <w:t>auf die Herunterladen</w:t>
+            </w:r>
+            <w:proofErr w:type="gramEnd"/>
+            <w:r>
+              <w:t xml:space="preserve"> – Seite weitergeleitet. Durch den Download - Button hat der User die Möglichkeit die Geschichte herunterzuladen.</w:t>
             </w:r>
           </w:p>
         </w:tc>
@@ -12299,21 +12770,37 @@
                 <w:b/>
                 <w:bCs/>
               </w:rPr>
-              <w:t xml:space="preserve"> --&gt; </w:t>
-            </w:r>
+              <w:t xml:space="preserve"> --</w:t>
+            </w:r>
+            <w:proofErr w:type="gramStart"/>
             <w:r>
               <w:rPr>
                 <w:b/>
                 <w:bCs/>
               </w:rPr>
-              <w:t xml:space="preserve"> </w:t>
+              <w:t xml:space="preserve">&gt; </w:t>
             </w:r>
             <w:r>
               <w:rPr>
                 <w:b/>
                 <w:bCs/>
               </w:rPr>
-              <w:t>Geschichte erweitern bevor 2h vorbei sind</w:t>
+              <w:t xml:space="preserve"> </w:t>
+            </w:r>
+            <w:r>
+              <w:rPr>
+                <w:b/>
+                <w:bCs/>
+              </w:rPr>
+              <w:t>Geschichte</w:t>
+            </w:r>
+            <w:proofErr w:type="gramEnd"/>
+            <w:r>
+              <w:rPr>
+                <w:b/>
+                <w:bCs/>
+              </w:rPr>
+              <w:t xml:space="preserve"> erweitern bevor 2h vorbei sind</w:t>
             </w:r>
           </w:p>
         </w:tc>
@@ -12468,10 +12955,12 @@
         <w:t xml:space="preserve">Dieses Projekt wird jedoch nicht in der Siemens Umgebung </w:t>
       </w:r>
       <w:proofErr w:type="spellStart"/>
+      <w:proofErr w:type="gramStart"/>
       <w:r>
         <w:t>umgsetzt</w:t>
       </w:r>
       <w:proofErr w:type="spellEnd"/>
+      <w:proofErr w:type="gramEnd"/>
       <w:r>
         <w:t xml:space="preserve"> sondern lokal, deshalb wird nicht das Siemensinterne Git verwendet sondern das kommerzielle GitHub. </w:t>
       </w:r>
@@ -13260,7 +13749,15 @@
         <w:t xml:space="preserve"> Wir vermuten, dass uns das API durch zu viele Anfragen immer wieder für eine kurze Zeit gesperrt hat.</w:t>
       </w:r>
       <w:r>
-        <w:t xml:space="preserve"> Jedoch steht auf der API Seite, dass das Rate </w:t>
+        <w:t xml:space="preserve"> Jedoch steht auf der </w:t>
+      </w:r>
+      <w:proofErr w:type="gramStart"/>
+      <w:r>
+        <w:t>API Seite</w:t>
+      </w:r>
+      <w:proofErr w:type="gramEnd"/>
+      <w:r>
+        <w:t xml:space="preserve">, dass das Rate </w:t>
       </w:r>
       <w:proofErr w:type="spellStart"/>
       <w:r>
@@ -13273,7 +13770,15 @@
     </w:p>
     <w:p>
       <w:r>
-        <w:t xml:space="preserve">So konnten wir nicht alles erreichen wie wir wollten. Trotzdem versuchten wir das </w:t>
+        <w:t xml:space="preserve">So konnten wir nicht alles </w:t>
+      </w:r>
+      <w:proofErr w:type="gramStart"/>
+      <w:r>
+        <w:t>erreichen</w:t>
+      </w:r>
+      <w:proofErr w:type="gramEnd"/>
+      <w:r>
+        <w:t xml:space="preserve"> wie wir wollten. Trotzdem versuchten wir das </w:t>
       </w:r>
       <w:proofErr w:type="spellStart"/>
       <w:r>
@@ -14111,7 +14616,7 @@
         <w:szCs w:val="15"/>
         <w:lang w:eastAsia="de-DE"/>
       </w:rPr>
-      <w:t>21-12-06</w:t>
+      <w:t>21-12-07</w:t>
     </w:r>
     <w:r>
       <w:rPr>
@@ -14154,14 +14659,27 @@
             <w:pPr>
               <w:pStyle w:val="Fuzeile"/>
             </w:pPr>
-            <w:fldSimple w:instr=" DATE   \* MERGEFORMAT ">
-              <w:r>
-                <w:rPr>
-                  <w:noProof/>
-                </w:rPr>
-                <w:t>06.12.2021</w:t>
-              </w:r>
-            </w:fldSimple>
+            <w:r>
+              <w:fldChar w:fldCharType="begin"/>
+            </w:r>
+            <w:r>
+              <w:instrText xml:space="preserve"> DATE   \* MERGEFORMAT </w:instrText>
+            </w:r>
+            <w:r>
+              <w:fldChar w:fldCharType="separate"/>
+            </w:r>
+            <w:r>
+              <w:rPr>
+                <w:noProof/>
+              </w:rPr>
+              <w:t>07.12.2021</w:t>
+            </w:r>
+            <w:r>
+              <w:rPr>
+                <w:noProof/>
+              </w:rPr>
+              <w:fldChar w:fldCharType="end"/>
+            </w:r>
             <w:r>
               <w:tab/>
             </w:r>

--- a/docs/M223_Projektdokumentation_felix.docx
+++ b/docs/M223_Projektdokumentation_felix.docx
@@ -1099,7 +1099,7 @@
                 <w:noProof/>
                 <w:webHidden/>
               </w:rPr>
-              <w:t>10</w:t>
+              <w:t>12</w:t>
             </w:r>
             <w:r>
               <w:rPr>
@@ -1185,7 +1185,7 @@
                 <w:noProof/>
                 <w:webHidden/>
               </w:rPr>
-              <w:t>10</w:t>
+              <w:t>12</w:t>
             </w:r>
             <w:r>
               <w:rPr>
@@ -1271,7 +1271,7 @@
                 <w:noProof/>
                 <w:webHidden/>
               </w:rPr>
-              <w:t>10</w:t>
+              <w:t>12</w:t>
             </w:r>
             <w:r>
               <w:rPr>
@@ -1357,7 +1357,7 @@
                 <w:noProof/>
                 <w:webHidden/>
               </w:rPr>
-              <w:t>10</w:t>
+              <w:t>12</w:t>
             </w:r>
             <w:r>
               <w:rPr>
@@ -1443,7 +1443,7 @@
                 <w:noProof/>
                 <w:webHidden/>
               </w:rPr>
-              <w:t>11</w:t>
+              <w:t>13</w:t>
             </w:r>
             <w:r>
               <w:rPr>
@@ -1529,7 +1529,7 @@
                 <w:noProof/>
                 <w:webHidden/>
               </w:rPr>
-              <w:t>12</w:t>
+              <w:t>14</w:t>
             </w:r>
             <w:r>
               <w:rPr>
@@ -1615,7 +1615,7 @@
                 <w:noProof/>
                 <w:webHidden/>
               </w:rPr>
-              <w:t>15</w:t>
+              <w:t>18</w:t>
             </w:r>
             <w:r>
               <w:rPr>
@@ -1701,7 +1701,7 @@
                 <w:noProof/>
                 <w:webHidden/>
               </w:rPr>
-              <w:t>18</w:t>
+              <w:t>21</w:t>
             </w:r>
             <w:r>
               <w:rPr>
@@ -1787,7 +1787,7 @@
                 <w:noProof/>
                 <w:webHidden/>
               </w:rPr>
-              <w:t>18</w:t>
+              <w:t>21</w:t>
             </w:r>
             <w:r>
               <w:rPr>
@@ -1873,7 +1873,7 @@
                 <w:noProof/>
                 <w:webHidden/>
               </w:rPr>
-              <w:t>19</w:t>
+              <w:t>22</w:t>
             </w:r>
             <w:r>
               <w:rPr>
@@ -1959,7 +1959,7 @@
                 <w:noProof/>
                 <w:webHidden/>
               </w:rPr>
-              <w:t>19</w:t>
+              <w:t>22</w:t>
             </w:r>
             <w:r>
               <w:rPr>
@@ -2045,7 +2045,7 @@
                 <w:noProof/>
                 <w:webHidden/>
               </w:rPr>
-              <w:t>20</w:t>
+              <w:t>23</w:t>
             </w:r>
             <w:r>
               <w:rPr>
@@ -2131,7 +2131,7 @@
                 <w:noProof/>
                 <w:webHidden/>
               </w:rPr>
-              <w:t>20</w:t>
+              <w:t>23</w:t>
             </w:r>
             <w:r>
               <w:rPr>
@@ -2217,7 +2217,7 @@
                 <w:noProof/>
                 <w:webHidden/>
               </w:rPr>
-              <w:t>21</w:t>
+              <w:t>24</w:t>
             </w:r>
             <w:r>
               <w:rPr>
@@ -2303,7 +2303,7 @@
                 <w:noProof/>
                 <w:webHidden/>
               </w:rPr>
-              <w:t>21</w:t>
+              <w:t>24</w:t>
             </w:r>
             <w:r>
               <w:rPr>
@@ -2389,7 +2389,7 @@
                 <w:noProof/>
                 <w:webHidden/>
               </w:rPr>
-              <w:t>21</w:t>
+              <w:t>24</w:t>
             </w:r>
             <w:r>
               <w:rPr>
@@ -2475,7 +2475,7 @@
                 <w:noProof/>
                 <w:webHidden/>
               </w:rPr>
-              <w:t>21</w:t>
+              <w:t>24</w:t>
             </w:r>
             <w:r>
               <w:rPr>
@@ -2561,7 +2561,7 @@
                 <w:noProof/>
                 <w:webHidden/>
               </w:rPr>
-              <w:t>21</w:t>
+              <w:t>24</w:t>
             </w:r>
             <w:r>
               <w:rPr>
@@ -2647,7 +2647,7 @@
                 <w:noProof/>
                 <w:webHidden/>
               </w:rPr>
-              <w:t>23</w:t>
+              <w:t>26</w:t>
             </w:r>
             <w:r>
               <w:rPr>
@@ -2733,7 +2733,7 @@
                 <w:noProof/>
                 <w:webHidden/>
               </w:rPr>
-              <w:t>23</w:t>
+              <w:t>26</w:t>
             </w:r>
             <w:r>
               <w:rPr>
@@ -2819,7 +2819,7 @@
                 <w:noProof/>
                 <w:webHidden/>
               </w:rPr>
-              <w:t>23</w:t>
+              <w:t>26</w:t>
             </w:r>
             <w:r>
               <w:rPr>
@@ -2905,7 +2905,7 @@
                 <w:noProof/>
                 <w:webHidden/>
               </w:rPr>
-              <w:t>23</w:t>
+              <w:t>26</w:t>
             </w:r>
             <w:r>
               <w:rPr>
@@ -2991,7 +2991,7 @@
                 <w:noProof/>
                 <w:webHidden/>
               </w:rPr>
-              <w:t>23</w:t>
+              <w:t>26</w:t>
             </w:r>
             <w:r>
               <w:rPr>
@@ -7080,6 +7080,812 @@
           <w:lang w:val="de-CH"/>
         </w:rPr>
         <w:t>Dokumentation erweitern</w:t>
+      </w:r>
+    </w:p>
+    <w:p>
+      <w:pPr>
+        <w:pStyle w:val="berschrift3"/>
+      </w:pPr>
+      <w:r>
+        <w:rPr>
+          <w:u w:val="single"/>
+        </w:rPr>
+        <w:br w:type="page"/>
+      </w:r>
+      <w:r>
+        <w:lastRenderedPageBreak/>
+        <w:t>0</w:t>
+      </w:r>
+      <w:r>
+        <w:t>7</w:t>
+      </w:r>
+      <w:r>
+        <w:t>.12</w:t>
+      </w:r>
+      <w:r>
+        <w:t>.2021 – Tag</w:t>
+      </w:r>
+      <w:r>
+        <w:t xml:space="preserve"> 5</w:t>
+      </w:r>
+    </w:p>
+    <w:p>
+      <w:pPr>
+        <w:rPr>
+          <w:bCs/>
+          <w:u w:val="single"/>
+        </w:rPr>
+      </w:pPr>
+      <w:r>
+        <w:rPr>
+          <w:bCs/>
+          <w:u w:val="single"/>
+        </w:rPr>
+        <w:t>Geplant</w:t>
+      </w:r>
+    </w:p>
+    <w:p>
+      <w:pPr>
+        <w:pStyle w:val="Listenabsatz"/>
+        <w:numPr>
+          <w:ilvl w:val="0"/>
+          <w:numId w:val="30"/>
+        </w:numPr>
+        <w:rPr>
+          <w:bCs/>
+          <w:u w:val="single"/>
+        </w:rPr>
+      </w:pPr>
+      <w:r>
+        <w:t>Dokumentation Realisieren-Teil</w:t>
+      </w:r>
+    </w:p>
+    <w:p>
+      <w:pPr>
+        <w:pStyle w:val="Listenabsatz"/>
+        <w:numPr>
+          <w:ilvl w:val="0"/>
+          <w:numId w:val="30"/>
+        </w:numPr>
+        <w:rPr>
+          <w:bCs/>
+          <w:u w:val="single"/>
+        </w:rPr>
+      </w:pPr>
+      <w:r>
+        <w:t xml:space="preserve">Projektjournal Tag </w:t>
+      </w:r>
+      <w:r>
+        <w:t>5</w:t>
+      </w:r>
+    </w:p>
+    <w:p>
+      <w:pPr>
+        <w:pStyle w:val="Listenabsatz"/>
+        <w:numPr>
+          <w:ilvl w:val="0"/>
+          <w:numId w:val="30"/>
+        </w:numPr>
+        <w:rPr>
+          <w:bCs/>
+          <w:u w:val="single"/>
+        </w:rPr>
+      </w:pPr>
+      <w:r>
+        <w:t>Projektjournal Tag 4 überarbeiten</w:t>
+      </w:r>
+    </w:p>
+    <w:p>
+      <w:pPr>
+        <w:pStyle w:val="Listenabsatz"/>
+        <w:numPr>
+          <w:ilvl w:val="0"/>
+          <w:numId w:val="30"/>
+        </w:numPr>
+        <w:rPr>
+          <w:bCs/>
+          <w:u w:val="single"/>
+        </w:rPr>
+      </w:pPr>
+      <w:r>
+        <w:t>Gantt Planung nachführen</w:t>
+      </w:r>
+    </w:p>
+    <w:p>
+      <w:pPr>
+        <w:pStyle w:val="Listenabsatz"/>
+        <w:numPr>
+          <w:ilvl w:val="0"/>
+          <w:numId w:val="30"/>
+        </w:numPr>
+        <w:rPr>
+          <w:bCs/>
+          <w:u w:val="single"/>
+        </w:rPr>
+      </w:pPr>
+      <w:r>
+        <w:t>Funktion Zeit-Counter</w:t>
+      </w:r>
+    </w:p>
+    <w:p>
+      <w:pPr>
+        <w:pStyle w:val="Listenabsatz"/>
+        <w:numPr>
+          <w:ilvl w:val="0"/>
+          <w:numId w:val="30"/>
+        </w:numPr>
+        <w:rPr>
+          <w:bCs/>
+          <w:u w:val="single"/>
+        </w:rPr>
+      </w:pPr>
+      <w:proofErr w:type="spellStart"/>
+      <w:r>
+        <w:t>Tab_userstory</w:t>
+      </w:r>
+      <w:proofErr w:type="spellEnd"/>
+      <w:r>
+        <w:t xml:space="preserve"> abfüllen</w:t>
+      </w:r>
+    </w:p>
+    <w:p>
+      <w:pPr>
+        <w:pStyle w:val="Listenabsatz"/>
+        <w:numPr>
+          <w:ilvl w:val="0"/>
+          <w:numId w:val="30"/>
+        </w:numPr>
+        <w:rPr>
+          <w:bCs/>
+          <w:u w:val="single"/>
+        </w:rPr>
+      </w:pPr>
+      <w:r>
+        <w:t>Inputs validieren</w:t>
+      </w:r>
+    </w:p>
+    <w:p>
+      <w:pPr>
+        <w:pStyle w:val="Listenabsatz"/>
+        <w:numPr>
+          <w:ilvl w:val="0"/>
+          <w:numId w:val="30"/>
+        </w:numPr>
+        <w:rPr>
+          <w:bCs/>
+          <w:u w:val="single"/>
+        </w:rPr>
+      </w:pPr>
+      <w:r>
+        <w:t>Dokumentation überarbeiten</w:t>
+      </w:r>
+    </w:p>
+    <w:p>
+      <w:pPr>
+        <w:pStyle w:val="Listenabsatz"/>
+        <w:numPr>
+          <w:ilvl w:val="0"/>
+          <w:numId w:val="30"/>
+        </w:numPr>
+        <w:rPr>
+          <w:bCs/>
+          <w:u w:val="single"/>
+        </w:rPr>
+      </w:pPr>
+      <w:r>
+        <w:rPr>
+          <w:bCs/>
+        </w:rPr>
+        <w:t>Testing durchführen</w:t>
+      </w:r>
+    </w:p>
+    <w:p>
+      <w:pPr>
+        <w:pStyle w:val="Listenabsatz"/>
+        <w:numPr>
+          <w:ilvl w:val="0"/>
+          <w:numId w:val="30"/>
+        </w:numPr>
+        <w:rPr>
+          <w:bCs/>
+          <w:u w:val="single"/>
+        </w:rPr>
+      </w:pPr>
+      <w:r>
+        <w:rPr>
+          <w:bCs/>
+        </w:rPr>
+        <w:t>Gespräch mit HEX (Remo Steinmann)</w:t>
+      </w:r>
+    </w:p>
+    <w:p>
+      <w:pPr>
+        <w:pStyle w:val="Listenabsatz"/>
+      </w:pPr>
+    </w:p>
+    <w:tbl>
+      <w:tblPr>
+        <w:tblStyle w:val="Gitternetztabelle4Akzent3"/>
+        <w:tblW w:w="0" w:type="auto"/>
+        <w:tblLook w:val="04A0" w:firstRow="1" w:lastRow="0" w:firstColumn="1" w:lastColumn="0" w:noHBand="0" w:noVBand="1"/>
+      </w:tblPr>
+      <w:tblGrid>
+        <w:gridCol w:w="1413"/>
+        <w:gridCol w:w="6520"/>
+        <w:gridCol w:w="1129"/>
+      </w:tblGrid>
+      <w:tr>
+        <w:trPr>
+          <w:cnfStyle w:val="100000000000" w:firstRow="1" w:lastRow="0" w:firstColumn="0" w:lastColumn="0" w:oddVBand="0" w:evenVBand="0" w:oddHBand="0" w:evenHBand="0" w:firstRowFirstColumn="0" w:firstRowLastColumn="0" w:lastRowFirstColumn="0" w:lastRowLastColumn="0"/>
+        </w:trPr>
+        <w:tc>
+          <w:tcPr>
+            <w:cnfStyle w:val="001000000000" w:firstRow="0" w:lastRow="0" w:firstColumn="1" w:lastColumn="0" w:oddVBand="0" w:evenVBand="0" w:oddHBand="0" w:evenHBand="0" w:firstRowFirstColumn="0" w:firstRowLastColumn="0" w:lastRowFirstColumn="0" w:lastRowLastColumn="0"/>
+            <w:tcW w:w="1413" w:type="dxa"/>
+          </w:tcPr>
+          <w:p>
+            <w:pPr>
+              <w:pStyle w:val="Listenabsatz"/>
+              <w:ind w:left="0"/>
+              <w:rPr>
+                <w:bCs w:val="0"/>
+              </w:rPr>
+            </w:pPr>
+            <w:r>
+              <w:rPr>
+                <w:bCs w:val="0"/>
+              </w:rPr>
+              <w:t>Zeit</w:t>
+            </w:r>
+          </w:p>
+        </w:tc>
+        <w:tc>
+          <w:tcPr>
+            <w:tcW w:w="6520" w:type="dxa"/>
+          </w:tcPr>
+          <w:p>
+            <w:pPr>
+              <w:pStyle w:val="Listenabsatz"/>
+              <w:ind w:left="0"/>
+              <w:cnfStyle w:val="100000000000" w:firstRow="1" w:lastRow="0" w:firstColumn="0" w:lastColumn="0" w:oddVBand="0" w:evenVBand="0" w:oddHBand="0" w:evenHBand="0" w:firstRowFirstColumn="0" w:firstRowLastColumn="0" w:lastRowFirstColumn="0" w:lastRowLastColumn="0"/>
+              <w:rPr>
+                <w:bCs w:val="0"/>
+              </w:rPr>
+            </w:pPr>
+            <w:r>
+              <w:rPr>
+                <w:bCs w:val="0"/>
+              </w:rPr>
+              <w:t>Was</w:t>
+            </w:r>
+          </w:p>
+        </w:tc>
+        <w:tc>
+          <w:tcPr>
+            <w:tcW w:w="1129" w:type="dxa"/>
+          </w:tcPr>
+          <w:p>
+            <w:pPr>
+              <w:pStyle w:val="Listenabsatz"/>
+              <w:ind w:left="0"/>
+              <w:cnfStyle w:val="100000000000" w:firstRow="1" w:lastRow="0" w:firstColumn="0" w:lastColumn="0" w:oddVBand="0" w:evenVBand="0" w:oddHBand="0" w:evenHBand="0" w:firstRowFirstColumn="0" w:firstRowLastColumn="0" w:lastRowFirstColumn="0" w:lastRowLastColumn="0"/>
+              <w:rPr>
+                <w:bCs w:val="0"/>
+              </w:rPr>
+            </w:pPr>
+            <w:r>
+              <w:rPr>
+                <w:bCs w:val="0"/>
+              </w:rPr>
+              <w:t>Status</w:t>
+            </w:r>
+          </w:p>
+        </w:tc>
+      </w:tr>
+      <w:tr>
+        <w:trPr>
+          <w:cnfStyle w:val="000000100000" w:firstRow="0" w:lastRow="0" w:firstColumn="0" w:lastColumn="0" w:oddVBand="0" w:evenVBand="0" w:oddHBand="1" w:evenHBand="0" w:firstRowFirstColumn="0" w:firstRowLastColumn="0" w:lastRowFirstColumn="0" w:lastRowLastColumn="0"/>
+        </w:trPr>
+        <w:tc>
+          <w:tcPr>
+            <w:cnfStyle w:val="001000000000" w:firstRow="0" w:lastRow="0" w:firstColumn="1" w:lastColumn="0" w:oddVBand="0" w:evenVBand="0" w:oddHBand="0" w:evenHBand="0" w:firstRowFirstColumn="0" w:firstRowLastColumn="0" w:lastRowFirstColumn="0" w:lastRowLastColumn="0"/>
+            <w:tcW w:w="1413" w:type="dxa"/>
+          </w:tcPr>
+          <w:p>
+            <w:pPr>
+              <w:pStyle w:val="Listenabsatz"/>
+              <w:ind w:left="0"/>
+              <w:rPr>
+                <w:bCs w:val="0"/>
+              </w:rPr>
+            </w:pPr>
+            <w:r>
+              <w:rPr>
+                <w:bCs w:val="0"/>
+                <w:sz w:val="18"/>
+                <w:szCs w:val="20"/>
+              </w:rPr>
+              <w:t>7.30 – 8.00</w:t>
+            </w:r>
+          </w:p>
+        </w:tc>
+        <w:tc>
+          <w:tcPr>
+            <w:tcW w:w="6520" w:type="dxa"/>
+          </w:tcPr>
+          <w:p>
+            <w:pPr>
+              <w:pStyle w:val="Listenabsatz"/>
+              <w:ind w:left="0"/>
+              <w:cnfStyle w:val="000000100000" w:firstRow="0" w:lastRow="0" w:firstColumn="0" w:lastColumn="0" w:oddVBand="0" w:evenVBand="0" w:oddHBand="1" w:evenHBand="0" w:firstRowFirstColumn="0" w:firstRowLastColumn="0" w:lastRowFirstColumn="0" w:lastRowLastColumn="0"/>
+              <w:rPr>
+                <w:bCs/>
+              </w:rPr>
+            </w:pPr>
+            <w:r>
+              <w:rPr>
+                <w:bCs/>
+              </w:rPr>
+              <w:t>Projektjournal Tag 4 erstellen (Geplant)</w:t>
+            </w:r>
+            <w:r>
+              <w:rPr>
+                <w:bCs/>
+              </w:rPr>
+              <w:t>, Projektjournal 4 überarbeiten und Gantt-Planung nachführen</w:t>
+            </w:r>
+          </w:p>
+        </w:tc>
+        <w:tc>
+          <w:tcPr>
+            <w:tcW w:w="1129" w:type="dxa"/>
+          </w:tcPr>
+          <w:p>
+            <w:pPr>
+              <w:pStyle w:val="Listenabsatz"/>
+              <w:tabs>
+                <w:tab w:val="left" w:pos="651"/>
+              </w:tabs>
+              <w:ind w:left="0"/>
+              <w:cnfStyle w:val="000000100000" w:firstRow="0" w:lastRow="0" w:firstColumn="0" w:lastColumn="0" w:oddVBand="0" w:evenVBand="0" w:oddHBand="1" w:evenHBand="0" w:firstRowFirstColumn="0" w:firstRowLastColumn="0" w:lastRowFirstColumn="0" w:lastRowLastColumn="0"/>
+              <w:rPr>
+                <w:bCs/>
+                <w:color w:val="70AD47" w:themeColor="accent6"/>
+              </w:rPr>
+            </w:pPr>
+            <w:r>
+              <w:rPr>
+                <w:bCs/>
+                <w:color w:val="70AD47" w:themeColor="accent6"/>
+              </w:rPr>
+              <w:t>OK</w:t>
+            </w:r>
+          </w:p>
+        </w:tc>
+      </w:tr>
+      <w:tr>
+        <w:tc>
+          <w:tcPr>
+            <w:cnfStyle w:val="001000000000" w:firstRow="0" w:lastRow="0" w:firstColumn="1" w:lastColumn="0" w:oddVBand="0" w:evenVBand="0" w:oddHBand="0" w:evenHBand="0" w:firstRowFirstColumn="0" w:firstRowLastColumn="0" w:lastRowFirstColumn="0" w:lastRowLastColumn="0"/>
+            <w:tcW w:w="1413" w:type="dxa"/>
+          </w:tcPr>
+          <w:p>
+            <w:pPr>
+              <w:pStyle w:val="Listenabsatz"/>
+              <w:ind w:left="0"/>
+              <w:rPr>
+                <w:bCs w:val="0"/>
+              </w:rPr>
+            </w:pPr>
+            <w:r>
+              <w:rPr>
+                <w:bCs w:val="0"/>
+                <w:sz w:val="18"/>
+                <w:szCs w:val="20"/>
+              </w:rPr>
+              <w:t>8.30</w:t>
+            </w:r>
+            <w:r>
+              <w:rPr>
+                <w:bCs w:val="0"/>
+                <w:sz w:val="18"/>
+                <w:szCs w:val="20"/>
+              </w:rPr>
+              <w:t xml:space="preserve"> – 1</w:t>
+            </w:r>
+            <w:r>
+              <w:rPr>
+                <w:bCs w:val="0"/>
+                <w:sz w:val="18"/>
+                <w:szCs w:val="20"/>
+              </w:rPr>
+              <w:t>1</w:t>
+            </w:r>
+            <w:r>
+              <w:rPr>
+                <w:bCs w:val="0"/>
+                <w:sz w:val="18"/>
+                <w:szCs w:val="20"/>
+              </w:rPr>
+              <w:t>.00</w:t>
+            </w:r>
+          </w:p>
+        </w:tc>
+        <w:tc>
+          <w:tcPr>
+            <w:tcW w:w="6520" w:type="dxa"/>
+          </w:tcPr>
+          <w:p>
+            <w:pPr>
+              <w:pStyle w:val="Listenabsatz"/>
+              <w:ind w:left="0"/>
+              <w:cnfStyle w:val="000000000000" w:firstRow="0" w:lastRow="0" w:firstColumn="0" w:lastColumn="0" w:oddVBand="0" w:evenVBand="0" w:oddHBand="0" w:evenHBand="0" w:firstRowFirstColumn="0" w:firstRowLastColumn="0" w:lastRowFirstColumn="0" w:lastRowLastColumn="0"/>
+              <w:rPr>
+                <w:bCs/>
+              </w:rPr>
+            </w:pPr>
+            <w:proofErr w:type="spellStart"/>
+            <w:r>
+              <w:t>Tab_userstory</w:t>
+            </w:r>
+            <w:proofErr w:type="spellEnd"/>
+            <w:r>
+              <w:t xml:space="preserve"> abfüllen</w:t>
+            </w:r>
+            <w:r>
+              <w:t xml:space="preserve">, </w:t>
+            </w:r>
+            <w:r>
+              <w:t>Funktion Zeit-Counter</w:t>
+            </w:r>
+          </w:p>
+        </w:tc>
+        <w:tc>
+          <w:tcPr>
+            <w:tcW w:w="1129" w:type="dxa"/>
+          </w:tcPr>
+          <w:p>
+            <w:pPr>
+              <w:pStyle w:val="Listenabsatz"/>
+              <w:ind w:left="0"/>
+              <w:cnfStyle w:val="000000000000" w:firstRow="0" w:lastRow="0" w:firstColumn="0" w:lastColumn="0" w:oddVBand="0" w:evenVBand="0" w:oddHBand="0" w:evenHBand="0" w:firstRowFirstColumn="0" w:firstRowLastColumn="0" w:lastRowFirstColumn="0" w:lastRowLastColumn="0"/>
+              <w:rPr>
+                <w:bCs/>
+                <w:color w:val="70AD47" w:themeColor="accent6"/>
+              </w:rPr>
+            </w:pPr>
+          </w:p>
+        </w:tc>
+      </w:tr>
+      <w:tr>
+        <w:trPr>
+          <w:cnfStyle w:val="000000100000" w:firstRow="0" w:lastRow="0" w:firstColumn="0" w:lastColumn="0" w:oddVBand="0" w:evenVBand="0" w:oddHBand="1" w:evenHBand="0" w:firstRowFirstColumn="0" w:firstRowLastColumn="0" w:lastRowFirstColumn="0" w:lastRowLastColumn="0"/>
+        </w:trPr>
+        <w:tc>
+          <w:tcPr>
+            <w:cnfStyle w:val="001000000000" w:firstRow="0" w:lastRow="0" w:firstColumn="1" w:lastColumn="0" w:oddVBand="0" w:evenVBand="0" w:oddHBand="0" w:evenHBand="0" w:firstRowFirstColumn="0" w:firstRowLastColumn="0" w:lastRowFirstColumn="0" w:lastRowLastColumn="0"/>
+            <w:tcW w:w="1413" w:type="dxa"/>
+          </w:tcPr>
+          <w:p>
+            <w:pPr>
+              <w:pStyle w:val="Listenabsatz"/>
+              <w:ind w:left="0"/>
+              <w:rPr>
+                <w:bCs w:val="0"/>
+                <w:sz w:val="18"/>
+                <w:szCs w:val="20"/>
+              </w:rPr>
+            </w:pPr>
+            <w:r>
+              <w:rPr>
+                <w:bCs w:val="0"/>
+                <w:sz w:val="18"/>
+                <w:szCs w:val="20"/>
+              </w:rPr>
+              <w:t>11.00 – 12.00</w:t>
+            </w:r>
+          </w:p>
+        </w:tc>
+        <w:tc>
+          <w:tcPr>
+            <w:tcW w:w="6520" w:type="dxa"/>
+          </w:tcPr>
+          <w:p>
+            <w:pPr>
+              <w:pStyle w:val="Listenabsatz"/>
+              <w:ind w:left="0"/>
+              <w:cnfStyle w:val="000000100000" w:firstRow="0" w:lastRow="0" w:firstColumn="0" w:lastColumn="0" w:oddVBand="0" w:evenVBand="0" w:oddHBand="1" w:evenHBand="0" w:firstRowFirstColumn="0" w:firstRowLastColumn="0" w:lastRowFirstColumn="0" w:lastRowLastColumn="0"/>
+              <w:rPr>
+                <w:bCs/>
+              </w:rPr>
+            </w:pPr>
+            <w:r>
+              <w:rPr>
+                <w:bCs/>
+              </w:rPr>
+              <w:t>Inputs validieren</w:t>
+            </w:r>
+          </w:p>
+        </w:tc>
+        <w:tc>
+          <w:tcPr>
+            <w:tcW w:w="1129" w:type="dxa"/>
+          </w:tcPr>
+          <w:p>
+            <w:pPr>
+              <w:pStyle w:val="Listenabsatz"/>
+              <w:ind w:left="0"/>
+              <w:cnfStyle w:val="000000100000" w:firstRow="0" w:lastRow="0" w:firstColumn="0" w:lastColumn="0" w:oddVBand="0" w:evenVBand="0" w:oddHBand="1" w:evenHBand="0" w:firstRowFirstColumn="0" w:firstRowLastColumn="0" w:lastRowFirstColumn="0" w:lastRowLastColumn="0"/>
+              <w:rPr>
+                <w:bCs/>
+              </w:rPr>
+            </w:pPr>
+          </w:p>
+        </w:tc>
+      </w:tr>
+      <w:tr>
+        <w:tc>
+          <w:tcPr>
+            <w:cnfStyle w:val="001000000000" w:firstRow="0" w:lastRow="0" w:firstColumn="1" w:lastColumn="0" w:oddVBand="0" w:evenVBand="0" w:oddHBand="0" w:evenHBand="0" w:firstRowFirstColumn="0" w:firstRowLastColumn="0" w:lastRowFirstColumn="0" w:lastRowLastColumn="0"/>
+            <w:tcW w:w="1413" w:type="dxa"/>
+          </w:tcPr>
+          <w:p>
+            <w:pPr>
+              <w:pStyle w:val="Listenabsatz"/>
+              <w:ind w:left="0"/>
+              <w:rPr>
+                <w:bCs w:val="0"/>
+                <w:sz w:val="18"/>
+                <w:szCs w:val="20"/>
+              </w:rPr>
+            </w:pPr>
+            <w:r>
+              <w:rPr>
+                <w:bCs w:val="0"/>
+                <w:sz w:val="18"/>
+                <w:szCs w:val="20"/>
+              </w:rPr>
+              <w:t>13.00 – 14.00</w:t>
+            </w:r>
+          </w:p>
+        </w:tc>
+        <w:tc>
+          <w:tcPr>
+            <w:tcW w:w="6520" w:type="dxa"/>
+          </w:tcPr>
+          <w:p>
+            <w:pPr>
+              <w:pStyle w:val="Listenabsatz"/>
+              <w:ind w:left="0"/>
+              <w:cnfStyle w:val="000000000000" w:firstRow="0" w:lastRow="0" w:firstColumn="0" w:lastColumn="0" w:oddVBand="0" w:evenVBand="0" w:oddHBand="0" w:evenHBand="0" w:firstRowFirstColumn="0" w:firstRowLastColumn="0" w:lastRowFirstColumn="0" w:lastRowLastColumn="0"/>
+              <w:rPr>
+                <w:bCs/>
+              </w:rPr>
+            </w:pPr>
+            <w:r>
+              <w:rPr>
+                <w:bCs/>
+              </w:rPr>
+              <w:t>Dokumentation Realisieren - Teil</w:t>
+            </w:r>
+          </w:p>
+        </w:tc>
+        <w:tc>
+          <w:tcPr>
+            <w:tcW w:w="1129" w:type="dxa"/>
+          </w:tcPr>
+          <w:p>
+            <w:pPr>
+              <w:pStyle w:val="Listenabsatz"/>
+              <w:ind w:left="0"/>
+              <w:cnfStyle w:val="000000000000" w:firstRow="0" w:lastRow="0" w:firstColumn="0" w:lastColumn="0" w:oddVBand="0" w:evenVBand="0" w:oddHBand="0" w:evenHBand="0" w:firstRowFirstColumn="0" w:firstRowLastColumn="0" w:lastRowFirstColumn="0" w:lastRowLastColumn="0"/>
+              <w:rPr>
+                <w:bCs/>
+              </w:rPr>
+            </w:pPr>
+          </w:p>
+        </w:tc>
+      </w:tr>
+      <w:tr>
+        <w:trPr>
+          <w:cnfStyle w:val="000000100000" w:firstRow="0" w:lastRow="0" w:firstColumn="0" w:lastColumn="0" w:oddVBand="0" w:evenVBand="0" w:oddHBand="1" w:evenHBand="0" w:firstRowFirstColumn="0" w:firstRowLastColumn="0" w:lastRowFirstColumn="0" w:lastRowLastColumn="0"/>
+        </w:trPr>
+        <w:tc>
+          <w:tcPr>
+            <w:cnfStyle w:val="001000000000" w:firstRow="0" w:lastRow="0" w:firstColumn="1" w:lastColumn="0" w:oddVBand="0" w:evenVBand="0" w:oddHBand="0" w:evenHBand="0" w:firstRowFirstColumn="0" w:firstRowLastColumn="0" w:lastRowFirstColumn="0" w:lastRowLastColumn="0"/>
+            <w:tcW w:w="1413" w:type="dxa"/>
+          </w:tcPr>
+          <w:p>
+            <w:pPr>
+              <w:pStyle w:val="Listenabsatz"/>
+              <w:ind w:left="0"/>
+              <w:rPr>
+                <w:bCs w:val="0"/>
+                <w:sz w:val="18"/>
+                <w:szCs w:val="20"/>
+              </w:rPr>
+            </w:pPr>
+            <w:r>
+              <w:rPr>
+                <w:bCs w:val="0"/>
+                <w:sz w:val="18"/>
+                <w:szCs w:val="20"/>
+              </w:rPr>
+              <w:t>14.00 – 16.00</w:t>
+            </w:r>
+          </w:p>
+        </w:tc>
+        <w:tc>
+          <w:tcPr>
+            <w:tcW w:w="6520" w:type="dxa"/>
+          </w:tcPr>
+          <w:p>
+            <w:pPr>
+              <w:pStyle w:val="Listenabsatz"/>
+              <w:ind w:left="0"/>
+              <w:cnfStyle w:val="000000100000" w:firstRow="0" w:lastRow="0" w:firstColumn="0" w:lastColumn="0" w:oddVBand="0" w:evenVBand="0" w:oddHBand="1" w:evenHBand="0" w:firstRowFirstColumn="0" w:firstRowLastColumn="0" w:lastRowFirstColumn="0" w:lastRowLastColumn="0"/>
+              <w:rPr>
+                <w:bCs/>
+              </w:rPr>
+            </w:pPr>
+            <w:r>
+              <w:t>Gespräch mit HEX, Dokumentation Realisieren – Teil, Testing durchführen</w:t>
+            </w:r>
+          </w:p>
+        </w:tc>
+        <w:tc>
+          <w:tcPr>
+            <w:tcW w:w="1129" w:type="dxa"/>
+          </w:tcPr>
+          <w:p>
+            <w:pPr>
+              <w:pStyle w:val="Listenabsatz"/>
+              <w:ind w:left="0"/>
+              <w:cnfStyle w:val="000000100000" w:firstRow="0" w:lastRow="0" w:firstColumn="0" w:lastColumn="0" w:oddVBand="0" w:evenVBand="0" w:oddHBand="1" w:evenHBand="0" w:firstRowFirstColumn="0" w:firstRowLastColumn="0" w:lastRowFirstColumn="0" w:lastRowLastColumn="0"/>
+              <w:rPr>
+                <w:bCs/>
+              </w:rPr>
+            </w:pPr>
+          </w:p>
+        </w:tc>
+      </w:tr>
+      <w:tr>
+        <w:tc>
+          <w:tcPr>
+            <w:cnfStyle w:val="001000000000" w:firstRow="0" w:lastRow="0" w:firstColumn="1" w:lastColumn="0" w:oddVBand="0" w:evenVBand="0" w:oddHBand="0" w:evenHBand="0" w:firstRowFirstColumn="0" w:firstRowLastColumn="0" w:lastRowFirstColumn="0" w:lastRowLastColumn="0"/>
+            <w:tcW w:w="1413" w:type="dxa"/>
+          </w:tcPr>
+          <w:p>
+            <w:pPr>
+              <w:pStyle w:val="Listenabsatz"/>
+              <w:ind w:left="0"/>
+              <w:rPr>
+                <w:bCs w:val="0"/>
+                <w:sz w:val="18"/>
+                <w:szCs w:val="20"/>
+              </w:rPr>
+            </w:pPr>
+            <w:r>
+              <w:rPr>
+                <w:bCs w:val="0"/>
+                <w:sz w:val="18"/>
+                <w:szCs w:val="20"/>
+              </w:rPr>
+              <w:t>16.00 – 16.30</w:t>
+            </w:r>
+          </w:p>
+        </w:tc>
+        <w:tc>
+          <w:tcPr>
+            <w:tcW w:w="6520" w:type="dxa"/>
+          </w:tcPr>
+          <w:p>
+            <w:pPr>
+              <w:pStyle w:val="Listenabsatz"/>
+              <w:ind w:left="0"/>
+              <w:cnfStyle w:val="000000000000" w:firstRow="0" w:lastRow="0" w:firstColumn="0" w:lastColumn="0" w:oddVBand="0" w:evenVBand="0" w:oddHBand="0" w:evenHBand="0" w:firstRowFirstColumn="0" w:firstRowLastColumn="0" w:lastRowFirstColumn="0" w:lastRowLastColumn="0"/>
+            </w:pPr>
+            <w:r>
+              <w:t xml:space="preserve">Dokumentation </w:t>
+            </w:r>
+            <w:r>
+              <w:t>überarbeiten</w:t>
+            </w:r>
+            <w:r>
+              <w:t xml:space="preserve"> und Projektjournal Tag </w:t>
+            </w:r>
+            <w:r>
+              <w:t>5</w:t>
+            </w:r>
+            <w:r>
+              <w:t xml:space="preserve"> </w:t>
+            </w:r>
+            <w:proofErr w:type="spellStart"/>
+            <w:r>
+              <w:t>abschliessen</w:t>
+            </w:r>
+            <w:proofErr w:type="spellEnd"/>
+          </w:p>
+        </w:tc>
+        <w:tc>
+          <w:tcPr>
+            <w:tcW w:w="1129" w:type="dxa"/>
+          </w:tcPr>
+          <w:p>
+            <w:pPr>
+              <w:pStyle w:val="Listenabsatz"/>
+              <w:ind w:left="0"/>
+              <w:cnfStyle w:val="000000000000" w:firstRow="0" w:lastRow="0" w:firstColumn="0" w:lastColumn="0" w:oddVBand="0" w:evenVBand="0" w:oddHBand="0" w:evenHBand="0" w:firstRowFirstColumn="0" w:firstRowLastColumn="0" w:lastRowFirstColumn="0" w:lastRowLastColumn="0"/>
+              <w:rPr>
+                <w:bCs/>
+                <w:color w:val="FFC000" w:themeColor="accent4"/>
+              </w:rPr>
+            </w:pPr>
+          </w:p>
+        </w:tc>
+      </w:tr>
+    </w:tbl>
+    <w:p>
+      <w:pPr>
+        <w:pStyle w:val="Listenabsatz"/>
+        <w:rPr>
+          <w:bCs/>
+          <w:u w:val="single"/>
+        </w:rPr>
+      </w:pPr>
+    </w:p>
+    <w:p>
+      <w:pPr>
+        <w:rPr>
+          <w:bCs/>
+          <w:u w:val="single"/>
+        </w:rPr>
+      </w:pPr>
+      <w:r>
+        <w:rPr>
+          <w:bCs/>
+          <w:u w:val="single"/>
+        </w:rPr>
+        <w:t>Gemacht</w:t>
+      </w:r>
+    </w:p>
+    <w:p>
+      <w:pPr>
+        <w:rPr>
+          <w:u w:val="single"/>
+        </w:rPr>
+      </w:pPr>
+      <w:r>
+        <w:rPr>
+          <w:u w:val="single"/>
+        </w:rPr>
+        <w:t>Probleme</w:t>
+      </w:r>
+    </w:p>
+    <w:p>
+      <w:pPr>
+        <w:rPr>
+          <w:u w:val="single"/>
+        </w:rPr>
+      </w:pPr>
+      <w:r>
+        <w:rPr>
+          <w:u w:val="single"/>
+        </w:rPr>
+        <w:t>Gelerntes</w:t>
+      </w:r>
+    </w:p>
+    <w:p>
+      <w:pPr>
+        <w:rPr>
+          <w:u w:val="single"/>
+        </w:rPr>
+      </w:pPr>
+      <w:r>
+        <w:rPr>
+          <w:u w:val="single"/>
+        </w:rPr>
+        <w:t>Konnte nicht umgesetzt werden und muss morgen nachgeholt werden</w:t>
       </w:r>
     </w:p>
     <w:p>
@@ -14659,27 +15465,14 @@
             <w:pPr>
               <w:pStyle w:val="Fuzeile"/>
             </w:pPr>
-            <w:r>
-              <w:fldChar w:fldCharType="begin"/>
-            </w:r>
-            <w:r>
-              <w:instrText xml:space="preserve"> DATE   \* MERGEFORMAT </w:instrText>
-            </w:r>
-            <w:r>
-              <w:fldChar w:fldCharType="separate"/>
-            </w:r>
-            <w:r>
-              <w:rPr>
-                <w:noProof/>
-              </w:rPr>
-              <w:t>07.12.2021</w:t>
-            </w:r>
-            <w:r>
-              <w:rPr>
-                <w:noProof/>
-              </w:rPr>
-              <w:fldChar w:fldCharType="end"/>
-            </w:r>
+            <w:fldSimple w:instr=" DATE   \* MERGEFORMAT ">
+              <w:r>
+                <w:rPr>
+                  <w:noProof/>
+                </w:rPr>
+                <w:t>07.12.2021</w:t>
+              </w:r>
+            </w:fldSimple>
             <w:r>
               <w:tab/>
             </w:r>

--- a/docs/M223_Projektdokumentation_felix.docx
+++ b/docs/M223_Projektdokumentation_felix.docx
@@ -91,7 +91,7 @@
           <w:r>
             <w:fldChar w:fldCharType="separate"/>
           </w:r>
-          <w:hyperlink w:anchor="_Toc89247415" w:history="1">
+          <w:hyperlink w:anchor="_Toc89775615" w:history="1">
             <w:r>
               <w:rPr>
                 <w:rStyle w:val="Hyperlink"/>
@@ -133,7 +133,7 @@
                 <w:noProof/>
                 <w:webHidden/>
               </w:rPr>
-              <w:instrText xml:space="preserve"> PAGEREF _Toc89247415 \h </w:instrText>
+              <w:instrText xml:space="preserve"> PAGEREF _Toc89775615 \h </w:instrText>
             </w:r>
             <w:r>
               <w:rPr>
@@ -177,7 +177,7 @@
               <w:lang w:eastAsia="de-CH"/>
             </w:rPr>
           </w:pPr>
-          <w:hyperlink w:anchor="_Toc89247416" w:history="1">
+          <w:hyperlink w:anchor="_Toc89775616" w:history="1">
             <w:r>
               <w:rPr>
                 <w:rStyle w:val="Hyperlink"/>
@@ -219,7 +219,7 @@
                 <w:noProof/>
                 <w:webHidden/>
               </w:rPr>
-              <w:instrText xml:space="preserve"> PAGEREF _Toc89247416 \h </w:instrText>
+              <w:instrText xml:space="preserve"> PAGEREF _Toc89775616 \h </w:instrText>
             </w:r>
             <w:r>
               <w:rPr>
@@ -263,7 +263,7 @@
               <w:lang w:eastAsia="de-CH"/>
             </w:rPr>
           </w:pPr>
-          <w:hyperlink w:anchor="_Toc89247417" w:history="1">
+          <w:hyperlink w:anchor="_Toc89775617" w:history="1">
             <w:r>
               <w:rPr>
                 <w:rStyle w:val="Hyperlink"/>
@@ -305,7 +305,7 @@
                 <w:noProof/>
                 <w:webHidden/>
               </w:rPr>
-              <w:instrText xml:space="preserve"> PAGEREF _Toc89247417 \h </w:instrText>
+              <w:instrText xml:space="preserve"> PAGEREF _Toc89775617 \h </w:instrText>
             </w:r>
             <w:r>
               <w:rPr>
@@ -349,7 +349,7 @@
               <w:lang w:eastAsia="de-CH"/>
             </w:rPr>
           </w:pPr>
-          <w:hyperlink w:anchor="_Toc89247418" w:history="1">
+          <w:hyperlink w:anchor="_Toc89775618" w:history="1">
             <w:r>
               <w:rPr>
                 <w:rStyle w:val="Hyperlink"/>
@@ -391,7 +391,7 @@
                 <w:noProof/>
                 <w:webHidden/>
               </w:rPr>
-              <w:instrText xml:space="preserve"> PAGEREF _Toc89247418 \h </w:instrText>
+              <w:instrText xml:space="preserve"> PAGEREF _Toc89775618 \h </w:instrText>
             </w:r>
             <w:r>
               <w:rPr>
@@ -435,7 +435,7 @@
               <w:lang w:eastAsia="de-CH"/>
             </w:rPr>
           </w:pPr>
-          <w:hyperlink w:anchor="_Toc89247419" w:history="1">
+          <w:hyperlink w:anchor="_Toc89775619" w:history="1">
             <w:r>
               <w:rPr>
                 <w:rStyle w:val="Hyperlink"/>
@@ -477,7 +477,7 @@
                 <w:noProof/>
                 <w:webHidden/>
               </w:rPr>
-              <w:instrText xml:space="preserve"> PAGEREF _Toc89247419 \h </w:instrText>
+              <w:instrText xml:space="preserve"> PAGEREF _Toc89775619 \h </w:instrText>
             </w:r>
             <w:r>
               <w:rPr>
@@ -521,7 +521,7 @@
               <w:lang w:eastAsia="de-CH"/>
             </w:rPr>
           </w:pPr>
-          <w:hyperlink w:anchor="_Toc89247420" w:history="1">
+          <w:hyperlink w:anchor="_Toc89775620" w:history="1">
             <w:r>
               <w:rPr>
                 <w:rStyle w:val="Hyperlink"/>
@@ -563,7 +563,7 @@
                 <w:noProof/>
                 <w:webHidden/>
               </w:rPr>
-              <w:instrText xml:space="preserve"> PAGEREF _Toc89247420 \h </w:instrText>
+              <w:instrText xml:space="preserve"> PAGEREF _Toc89775620 \h </w:instrText>
             </w:r>
             <w:r>
               <w:rPr>
@@ -583,7 +583,7 @@
                 <w:noProof/>
                 <w:webHidden/>
               </w:rPr>
-              <w:t>5</w:t>
+              <w:t>6</w:t>
             </w:r>
             <w:r>
               <w:rPr>
@@ -607,7 +607,7 @@
               <w:lang w:eastAsia="de-CH"/>
             </w:rPr>
           </w:pPr>
-          <w:hyperlink w:anchor="_Toc89247421" w:history="1">
+          <w:hyperlink w:anchor="_Toc89775621" w:history="1">
             <w:r>
               <w:rPr>
                 <w:rStyle w:val="Hyperlink"/>
@@ -649,7 +649,7 @@
                 <w:noProof/>
                 <w:webHidden/>
               </w:rPr>
-              <w:instrText xml:space="preserve"> PAGEREF _Toc89247421 \h </w:instrText>
+              <w:instrText xml:space="preserve"> PAGEREF _Toc89775621 \h </w:instrText>
             </w:r>
             <w:r>
               <w:rPr>
@@ -669,7 +669,7 @@
                 <w:noProof/>
                 <w:webHidden/>
               </w:rPr>
-              <w:t>5</w:t>
+              <w:t>6</w:t>
             </w:r>
             <w:r>
               <w:rPr>
@@ -693,7 +693,7 @@
               <w:lang w:eastAsia="de-CH"/>
             </w:rPr>
           </w:pPr>
-          <w:hyperlink w:anchor="_Toc89247422" w:history="1">
+          <w:hyperlink w:anchor="_Toc89775622" w:history="1">
             <w:r>
               <w:rPr>
                 <w:rStyle w:val="Hyperlink"/>
@@ -735,7 +735,7 @@
                 <w:noProof/>
                 <w:webHidden/>
               </w:rPr>
-              <w:instrText xml:space="preserve"> PAGEREF _Toc89247422 \h </w:instrText>
+              <w:instrText xml:space="preserve"> PAGEREF _Toc89775622 \h </w:instrText>
             </w:r>
             <w:r>
               <w:rPr>
@@ -779,7 +779,7 @@
               <w:lang w:eastAsia="de-CH"/>
             </w:rPr>
           </w:pPr>
-          <w:hyperlink w:anchor="_Toc89247423" w:history="1">
+          <w:hyperlink w:anchor="_Toc89775623" w:history="1">
             <w:r>
               <w:rPr>
                 <w:rStyle w:val="Hyperlink"/>
@@ -821,7 +821,7 @@
                 <w:noProof/>
                 <w:webHidden/>
               </w:rPr>
-              <w:instrText xml:space="preserve"> PAGEREF _Toc89247423 \h </w:instrText>
+              <w:instrText xml:space="preserve"> PAGEREF _Toc89775623 \h </w:instrText>
             </w:r>
             <w:r>
               <w:rPr>
@@ -865,7 +865,7 @@
               <w:lang w:eastAsia="de-CH"/>
             </w:rPr>
           </w:pPr>
-          <w:hyperlink w:anchor="_Toc89247424" w:history="1">
+          <w:hyperlink w:anchor="_Toc89775624" w:history="1">
             <w:r>
               <w:rPr>
                 <w:rStyle w:val="Hyperlink"/>
@@ -907,7 +907,7 @@
                 <w:noProof/>
                 <w:webHidden/>
               </w:rPr>
-              <w:instrText xml:space="preserve"> PAGEREF _Toc89247424 \h </w:instrText>
+              <w:instrText xml:space="preserve"> PAGEREF _Toc89775624 \h </w:instrText>
             </w:r>
             <w:r>
               <w:rPr>
@@ -927,7 +927,7 @@
                 <w:noProof/>
                 <w:webHidden/>
               </w:rPr>
-              <w:t>6</w:t>
+              <w:t>7</w:t>
             </w:r>
             <w:r>
               <w:rPr>
@@ -951,7 +951,7 @@
               <w:lang w:eastAsia="de-CH"/>
             </w:rPr>
           </w:pPr>
-          <w:hyperlink w:anchor="_Toc89247425" w:history="1">
+          <w:hyperlink w:anchor="_Toc89775625" w:history="1">
             <w:r>
               <w:rPr>
                 <w:rStyle w:val="Hyperlink"/>
@@ -993,7 +993,7 @@
                 <w:noProof/>
                 <w:webHidden/>
               </w:rPr>
-              <w:instrText xml:space="preserve"> PAGEREF _Toc89247425 \h </w:instrText>
+              <w:instrText xml:space="preserve"> PAGEREF _Toc89775625 \h </w:instrText>
             </w:r>
             <w:r>
               <w:rPr>
@@ -1013,7 +1013,437 @@
                 <w:noProof/>
                 <w:webHidden/>
               </w:rPr>
-              <w:t>7</w:t>
+              <w:t>8</w:t>
+            </w:r>
+            <w:r>
+              <w:rPr>
+                <w:noProof/>
+                <w:webHidden/>
+              </w:rPr>
+              <w:fldChar w:fldCharType="end"/>
+            </w:r>
+          </w:hyperlink>
+        </w:p>
+        <w:p>
+          <w:pPr>
+            <w:pStyle w:val="Verzeichnis3"/>
+            <w:tabs>
+              <w:tab w:val="left" w:pos="1320"/>
+              <w:tab w:val="right" w:leader="dot" w:pos="9062"/>
+            </w:tabs>
+            <w:rPr>
+              <w:rFonts w:eastAsiaTheme="minorEastAsia"/>
+              <w:noProof/>
+              <w:lang w:eastAsia="de-CH"/>
+            </w:rPr>
+          </w:pPr>
+          <w:hyperlink w:anchor="_Toc89775626" w:history="1">
+            <w:r>
+              <w:rPr>
+                <w:rStyle w:val="Hyperlink"/>
+                <w:noProof/>
+              </w:rPr>
+              <w:t>4.8.1</w:t>
+            </w:r>
+            <w:r>
+              <w:rPr>
+                <w:rFonts w:eastAsiaTheme="minorEastAsia"/>
+                <w:noProof/>
+                <w:lang w:eastAsia="de-CH"/>
+              </w:rPr>
+              <w:tab/>
+            </w:r>
+            <w:r>
+              <w:rPr>
+                <w:rStyle w:val="Hyperlink"/>
+                <w:noProof/>
+              </w:rPr>
+              <w:t>29.11.2021 – Tag 1</w:t>
+            </w:r>
+            <w:r>
+              <w:rPr>
+                <w:noProof/>
+                <w:webHidden/>
+              </w:rPr>
+              <w:tab/>
+            </w:r>
+            <w:r>
+              <w:rPr>
+                <w:noProof/>
+                <w:webHidden/>
+              </w:rPr>
+              <w:fldChar w:fldCharType="begin"/>
+            </w:r>
+            <w:r>
+              <w:rPr>
+                <w:noProof/>
+                <w:webHidden/>
+              </w:rPr>
+              <w:instrText xml:space="preserve"> PAGEREF _Toc89775626 \h </w:instrText>
+            </w:r>
+            <w:r>
+              <w:rPr>
+                <w:noProof/>
+                <w:webHidden/>
+              </w:rPr>
+            </w:r>
+            <w:r>
+              <w:rPr>
+                <w:noProof/>
+                <w:webHidden/>
+              </w:rPr>
+              <w:fldChar w:fldCharType="separate"/>
+            </w:r>
+            <w:r>
+              <w:rPr>
+                <w:noProof/>
+                <w:webHidden/>
+              </w:rPr>
+              <w:t>8</w:t>
+            </w:r>
+            <w:r>
+              <w:rPr>
+                <w:noProof/>
+                <w:webHidden/>
+              </w:rPr>
+              <w:fldChar w:fldCharType="end"/>
+            </w:r>
+          </w:hyperlink>
+        </w:p>
+        <w:p>
+          <w:pPr>
+            <w:pStyle w:val="Verzeichnis3"/>
+            <w:tabs>
+              <w:tab w:val="left" w:pos="1320"/>
+              <w:tab w:val="right" w:leader="dot" w:pos="9062"/>
+            </w:tabs>
+            <w:rPr>
+              <w:rFonts w:eastAsiaTheme="minorEastAsia"/>
+              <w:noProof/>
+              <w:lang w:eastAsia="de-CH"/>
+            </w:rPr>
+          </w:pPr>
+          <w:hyperlink w:anchor="_Toc89775627" w:history="1">
+            <w:r>
+              <w:rPr>
+                <w:rStyle w:val="Hyperlink"/>
+                <w:noProof/>
+              </w:rPr>
+              <w:t>4.8.2</w:t>
+            </w:r>
+            <w:r>
+              <w:rPr>
+                <w:rFonts w:eastAsiaTheme="minorEastAsia"/>
+                <w:noProof/>
+                <w:lang w:eastAsia="de-CH"/>
+              </w:rPr>
+              <w:tab/>
+            </w:r>
+            <w:r>
+              <w:rPr>
+                <w:rStyle w:val="Hyperlink"/>
+                <w:noProof/>
+              </w:rPr>
+              <w:t>30.11.2021 – Tag 2</w:t>
+            </w:r>
+            <w:r>
+              <w:rPr>
+                <w:noProof/>
+                <w:webHidden/>
+              </w:rPr>
+              <w:tab/>
+            </w:r>
+            <w:r>
+              <w:rPr>
+                <w:noProof/>
+                <w:webHidden/>
+              </w:rPr>
+              <w:fldChar w:fldCharType="begin"/>
+            </w:r>
+            <w:r>
+              <w:rPr>
+                <w:noProof/>
+                <w:webHidden/>
+              </w:rPr>
+              <w:instrText xml:space="preserve"> PAGEREF _Toc89775627 \h </w:instrText>
+            </w:r>
+            <w:r>
+              <w:rPr>
+                <w:noProof/>
+                <w:webHidden/>
+              </w:rPr>
+            </w:r>
+            <w:r>
+              <w:rPr>
+                <w:noProof/>
+                <w:webHidden/>
+              </w:rPr>
+              <w:fldChar w:fldCharType="separate"/>
+            </w:r>
+            <w:r>
+              <w:rPr>
+                <w:noProof/>
+                <w:webHidden/>
+              </w:rPr>
+              <w:t>9</w:t>
+            </w:r>
+            <w:r>
+              <w:rPr>
+                <w:noProof/>
+                <w:webHidden/>
+              </w:rPr>
+              <w:fldChar w:fldCharType="end"/>
+            </w:r>
+          </w:hyperlink>
+        </w:p>
+        <w:p>
+          <w:pPr>
+            <w:pStyle w:val="Verzeichnis3"/>
+            <w:tabs>
+              <w:tab w:val="left" w:pos="1320"/>
+              <w:tab w:val="right" w:leader="dot" w:pos="9062"/>
+            </w:tabs>
+            <w:rPr>
+              <w:rFonts w:eastAsiaTheme="minorEastAsia"/>
+              <w:noProof/>
+              <w:lang w:eastAsia="de-CH"/>
+            </w:rPr>
+          </w:pPr>
+          <w:hyperlink w:anchor="_Toc89775628" w:history="1">
+            <w:r>
+              <w:rPr>
+                <w:rStyle w:val="Hyperlink"/>
+                <w:noProof/>
+              </w:rPr>
+              <w:t>4.8.3</w:t>
+            </w:r>
+            <w:r>
+              <w:rPr>
+                <w:rFonts w:eastAsiaTheme="minorEastAsia"/>
+                <w:noProof/>
+                <w:lang w:eastAsia="de-CH"/>
+              </w:rPr>
+              <w:tab/>
+            </w:r>
+            <w:r>
+              <w:rPr>
+                <w:rStyle w:val="Hyperlink"/>
+                <w:noProof/>
+              </w:rPr>
+              <w:t>01.12.2021 – Tag 3</w:t>
+            </w:r>
+            <w:r>
+              <w:rPr>
+                <w:noProof/>
+                <w:webHidden/>
+              </w:rPr>
+              <w:tab/>
+            </w:r>
+            <w:r>
+              <w:rPr>
+                <w:noProof/>
+                <w:webHidden/>
+              </w:rPr>
+              <w:fldChar w:fldCharType="begin"/>
+            </w:r>
+            <w:r>
+              <w:rPr>
+                <w:noProof/>
+                <w:webHidden/>
+              </w:rPr>
+              <w:instrText xml:space="preserve"> PAGEREF _Toc89775628 \h </w:instrText>
+            </w:r>
+            <w:r>
+              <w:rPr>
+                <w:noProof/>
+                <w:webHidden/>
+              </w:rPr>
+            </w:r>
+            <w:r>
+              <w:rPr>
+                <w:noProof/>
+                <w:webHidden/>
+              </w:rPr>
+              <w:fldChar w:fldCharType="separate"/>
+            </w:r>
+            <w:r>
+              <w:rPr>
+                <w:noProof/>
+                <w:webHidden/>
+              </w:rPr>
+              <w:t>10</w:t>
+            </w:r>
+            <w:r>
+              <w:rPr>
+                <w:noProof/>
+                <w:webHidden/>
+              </w:rPr>
+              <w:fldChar w:fldCharType="end"/>
+            </w:r>
+          </w:hyperlink>
+        </w:p>
+        <w:p>
+          <w:pPr>
+            <w:pStyle w:val="Verzeichnis3"/>
+            <w:tabs>
+              <w:tab w:val="left" w:pos="1320"/>
+              <w:tab w:val="right" w:leader="dot" w:pos="9062"/>
+            </w:tabs>
+            <w:rPr>
+              <w:rFonts w:eastAsiaTheme="minorEastAsia"/>
+              <w:noProof/>
+              <w:lang w:eastAsia="de-CH"/>
+            </w:rPr>
+          </w:pPr>
+          <w:hyperlink w:anchor="_Toc89775629" w:history="1">
+            <w:r>
+              <w:rPr>
+                <w:rStyle w:val="Hyperlink"/>
+                <w:noProof/>
+              </w:rPr>
+              <w:t>4.8.4</w:t>
+            </w:r>
+            <w:r>
+              <w:rPr>
+                <w:rFonts w:eastAsiaTheme="minorEastAsia"/>
+                <w:noProof/>
+                <w:lang w:eastAsia="de-CH"/>
+              </w:rPr>
+              <w:tab/>
+            </w:r>
+            <w:r>
+              <w:rPr>
+                <w:rStyle w:val="Hyperlink"/>
+                <w:noProof/>
+              </w:rPr>
+              <w:t>06.12.2021 – Tag 4</w:t>
+            </w:r>
+            <w:r>
+              <w:rPr>
+                <w:noProof/>
+                <w:webHidden/>
+              </w:rPr>
+              <w:tab/>
+            </w:r>
+            <w:r>
+              <w:rPr>
+                <w:noProof/>
+                <w:webHidden/>
+              </w:rPr>
+              <w:fldChar w:fldCharType="begin"/>
+            </w:r>
+            <w:r>
+              <w:rPr>
+                <w:noProof/>
+                <w:webHidden/>
+              </w:rPr>
+              <w:instrText xml:space="preserve"> PAGEREF _Toc89775629 \h </w:instrText>
+            </w:r>
+            <w:r>
+              <w:rPr>
+                <w:noProof/>
+                <w:webHidden/>
+              </w:rPr>
+            </w:r>
+            <w:r>
+              <w:rPr>
+                <w:noProof/>
+                <w:webHidden/>
+              </w:rPr>
+              <w:fldChar w:fldCharType="separate"/>
+            </w:r>
+            <w:r>
+              <w:rPr>
+                <w:noProof/>
+                <w:webHidden/>
+              </w:rPr>
+              <w:t>11</w:t>
+            </w:r>
+            <w:r>
+              <w:rPr>
+                <w:noProof/>
+                <w:webHidden/>
+              </w:rPr>
+              <w:fldChar w:fldCharType="end"/>
+            </w:r>
+          </w:hyperlink>
+        </w:p>
+        <w:p>
+          <w:pPr>
+            <w:pStyle w:val="Verzeichnis3"/>
+            <w:tabs>
+              <w:tab w:val="left" w:pos="1320"/>
+              <w:tab w:val="right" w:leader="dot" w:pos="9062"/>
+            </w:tabs>
+            <w:rPr>
+              <w:rFonts w:eastAsiaTheme="minorEastAsia"/>
+              <w:noProof/>
+              <w:lang w:eastAsia="de-CH"/>
+            </w:rPr>
+          </w:pPr>
+          <w:hyperlink w:anchor="_Toc89775630" w:history="1">
+            <w:r>
+              <w:rPr>
+                <w:rStyle w:val="Hyperlink"/>
+                <w:noProof/>
+              </w:rPr>
+              <w:t>4.8.5</w:t>
+            </w:r>
+            <w:r>
+              <w:rPr>
+                <w:rFonts w:eastAsiaTheme="minorEastAsia"/>
+                <w:noProof/>
+                <w:lang w:eastAsia="de-CH"/>
+              </w:rPr>
+              <w:tab/>
+            </w:r>
+            <w:r>
+              <w:rPr>
+                <w:rStyle w:val="Hyperlink"/>
+                <w:noProof/>
+              </w:rPr>
+              <w:t>07.12.2021 – Tag 5</w:t>
+            </w:r>
+            <w:r>
+              <w:rPr>
+                <w:noProof/>
+                <w:webHidden/>
+              </w:rPr>
+              <w:tab/>
+            </w:r>
+            <w:r>
+              <w:rPr>
+                <w:noProof/>
+                <w:webHidden/>
+              </w:rPr>
+              <w:fldChar w:fldCharType="begin"/>
+            </w:r>
+            <w:r>
+              <w:rPr>
+                <w:noProof/>
+                <w:webHidden/>
+              </w:rPr>
+              <w:instrText xml:space="preserve"> PAGEREF _Toc89775630 \h </w:instrText>
+            </w:r>
+            <w:r>
+              <w:rPr>
+                <w:noProof/>
+                <w:webHidden/>
+              </w:rPr>
+            </w:r>
+            <w:r>
+              <w:rPr>
+                <w:noProof/>
+                <w:webHidden/>
+              </w:rPr>
+              <w:fldChar w:fldCharType="separate"/>
+            </w:r>
+            <w:r>
+              <w:rPr>
+                <w:noProof/>
+                <w:webHidden/>
+              </w:rPr>
+              <w:t>12</w:t>
             </w:r>
             <w:r>
               <w:rPr>
@@ -1037,7 +1467,7 @@
               <w:lang w:eastAsia="de-CH"/>
             </w:rPr>
           </w:pPr>
-          <w:hyperlink w:anchor="_Toc89247426" w:history="1">
+          <w:hyperlink w:anchor="_Toc89775631" w:history="1">
             <w:r>
               <w:rPr>
                 <w:rStyle w:val="Hyperlink"/>
@@ -1079,7 +1509,7 @@
                 <w:noProof/>
                 <w:webHidden/>
               </w:rPr>
-              <w:instrText xml:space="preserve"> PAGEREF _Toc89247426 \h </w:instrText>
+              <w:instrText xml:space="preserve"> PAGEREF _Toc89775631 \h </w:instrText>
             </w:r>
             <w:r>
               <w:rPr>
@@ -1099,7 +1529,7 @@
                 <w:noProof/>
                 <w:webHidden/>
               </w:rPr>
-              <w:t>12</w:t>
+              <w:t>13</w:t>
             </w:r>
             <w:r>
               <w:rPr>
@@ -1123,7 +1553,7 @@
               <w:lang w:eastAsia="de-CH"/>
             </w:rPr>
           </w:pPr>
-          <w:hyperlink w:anchor="_Toc89247427" w:history="1">
+          <w:hyperlink w:anchor="_Toc89775632" w:history="1">
             <w:r>
               <w:rPr>
                 <w:rStyle w:val="Hyperlink"/>
@@ -1165,7 +1595,7 @@
                 <w:noProof/>
                 <w:webHidden/>
               </w:rPr>
-              <w:instrText xml:space="preserve"> PAGEREF _Toc89247427 \h </w:instrText>
+              <w:instrText xml:space="preserve"> PAGEREF _Toc89775632 \h </w:instrText>
             </w:r>
             <w:r>
               <w:rPr>
@@ -1185,7 +1615,7 @@
                 <w:noProof/>
                 <w:webHidden/>
               </w:rPr>
-              <w:t>12</w:t>
+              <w:t>13</w:t>
             </w:r>
             <w:r>
               <w:rPr>
@@ -1209,7 +1639,7 @@
               <w:lang w:eastAsia="de-CH"/>
             </w:rPr>
           </w:pPr>
-          <w:hyperlink w:anchor="_Toc89247428" w:history="1">
+          <w:hyperlink w:anchor="_Toc89775633" w:history="1">
             <w:r>
               <w:rPr>
                 <w:rStyle w:val="Hyperlink"/>
@@ -1251,7 +1681,7 @@
                 <w:noProof/>
                 <w:webHidden/>
               </w:rPr>
-              <w:instrText xml:space="preserve"> PAGEREF _Toc89247428 \h </w:instrText>
+              <w:instrText xml:space="preserve"> PAGEREF _Toc89775633 \h </w:instrText>
             </w:r>
             <w:r>
               <w:rPr>
@@ -1271,7 +1701,93 @@
                 <w:noProof/>
                 <w:webHidden/>
               </w:rPr>
-              <w:t>12</w:t>
+              <w:t>13</w:t>
+            </w:r>
+            <w:r>
+              <w:rPr>
+                <w:noProof/>
+                <w:webHidden/>
+              </w:rPr>
+              <w:fldChar w:fldCharType="end"/>
+            </w:r>
+          </w:hyperlink>
+        </w:p>
+        <w:p>
+          <w:pPr>
+            <w:pStyle w:val="Verzeichnis3"/>
+            <w:tabs>
+              <w:tab w:val="left" w:pos="1320"/>
+              <w:tab w:val="right" w:leader="dot" w:pos="9062"/>
+            </w:tabs>
+            <w:rPr>
+              <w:rFonts w:eastAsiaTheme="minorEastAsia"/>
+              <w:noProof/>
+              <w:lang w:eastAsia="de-CH"/>
+            </w:rPr>
+          </w:pPr>
+          <w:hyperlink w:anchor="_Toc89775634" w:history="1">
+            <w:r>
+              <w:rPr>
+                <w:rStyle w:val="Hyperlink"/>
+                <w:noProof/>
+              </w:rPr>
+              <w:t>5.2.1</w:t>
+            </w:r>
+            <w:r>
+              <w:rPr>
+                <w:rFonts w:eastAsiaTheme="minorEastAsia"/>
+                <w:noProof/>
+                <w:lang w:eastAsia="de-CH"/>
+              </w:rPr>
+              <w:tab/>
+            </w:r>
+            <w:r>
+              <w:rPr>
+                <w:rStyle w:val="Hyperlink"/>
+                <w:noProof/>
+              </w:rPr>
+              <w:t>Wertebereich</w:t>
+            </w:r>
+            <w:r>
+              <w:rPr>
+                <w:noProof/>
+                <w:webHidden/>
+              </w:rPr>
+              <w:tab/>
+            </w:r>
+            <w:r>
+              <w:rPr>
+                <w:noProof/>
+                <w:webHidden/>
+              </w:rPr>
+              <w:fldChar w:fldCharType="begin"/>
+            </w:r>
+            <w:r>
+              <w:rPr>
+                <w:noProof/>
+                <w:webHidden/>
+              </w:rPr>
+              <w:instrText xml:space="preserve"> PAGEREF _Toc89775634 \h </w:instrText>
+            </w:r>
+            <w:r>
+              <w:rPr>
+                <w:noProof/>
+                <w:webHidden/>
+              </w:rPr>
+            </w:r>
+            <w:r>
+              <w:rPr>
+                <w:noProof/>
+                <w:webHidden/>
+              </w:rPr>
+              <w:fldChar w:fldCharType="separate"/>
+            </w:r>
+            <w:r>
+              <w:rPr>
+                <w:noProof/>
+                <w:webHidden/>
+              </w:rPr>
+              <w:t>13</w:t>
             </w:r>
             <w:r>
               <w:rPr>
@@ -1295,7 +1811,7 @@
               <w:lang w:eastAsia="de-CH"/>
             </w:rPr>
           </w:pPr>
-          <w:hyperlink w:anchor="_Toc89247429" w:history="1">
+          <w:hyperlink w:anchor="_Toc89775635" w:history="1">
             <w:r>
               <w:rPr>
                 <w:rStyle w:val="Hyperlink"/>
@@ -1337,7 +1853,7 @@
                 <w:noProof/>
                 <w:webHidden/>
               </w:rPr>
-              <w:instrText xml:space="preserve"> PAGEREF _Toc89247429 \h </w:instrText>
+              <w:instrText xml:space="preserve"> PAGEREF _Toc89775635 \h </w:instrText>
             </w:r>
             <w:r>
               <w:rPr>
@@ -1357,7 +1873,7 @@
                 <w:noProof/>
                 <w:webHidden/>
               </w:rPr>
-              <w:t>12</w:t>
+              <w:t>13</w:t>
             </w:r>
             <w:r>
               <w:rPr>
@@ -1381,7 +1897,7 @@
               <w:lang w:eastAsia="de-CH"/>
             </w:rPr>
           </w:pPr>
-          <w:hyperlink w:anchor="_Toc89247430" w:history="1">
+          <w:hyperlink w:anchor="_Toc89775636" w:history="1">
             <w:r>
               <w:rPr>
                 <w:rStyle w:val="Hyperlink"/>
@@ -1423,7 +1939,7 @@
                 <w:noProof/>
                 <w:webHidden/>
               </w:rPr>
-              <w:instrText xml:space="preserve"> PAGEREF _Toc89247430 \h </w:instrText>
+              <w:instrText xml:space="preserve"> PAGEREF _Toc89775636 \h </w:instrText>
             </w:r>
             <w:r>
               <w:rPr>
@@ -1443,7 +1959,77 @@
                 <w:noProof/>
                 <w:webHidden/>
               </w:rPr>
-              <w:t>13</w:t>
+              <w:t>14</w:t>
+            </w:r>
+            <w:r>
+              <w:rPr>
+                <w:noProof/>
+                <w:webHidden/>
+              </w:rPr>
+              <w:fldChar w:fldCharType="end"/>
+            </w:r>
+          </w:hyperlink>
+        </w:p>
+        <w:p>
+          <w:pPr>
+            <w:pStyle w:val="Verzeichnis3"/>
+            <w:tabs>
+              <w:tab w:val="right" w:leader="dot" w:pos="9062"/>
+            </w:tabs>
+            <w:rPr>
+              <w:rFonts w:eastAsiaTheme="minorEastAsia"/>
+              <w:noProof/>
+              <w:lang w:eastAsia="de-CH"/>
+            </w:rPr>
+          </w:pPr>
+          <w:hyperlink w:anchor="_Toc89775637" w:history="1">
+            <w:r>
+              <w:rPr>
+                <w:rStyle w:val="Hyperlink"/>
+                <w:noProof/>
+              </w:rPr>
+              <w:t>UMLs</w:t>
+            </w:r>
+            <w:r>
+              <w:rPr>
+                <w:noProof/>
+                <w:webHidden/>
+              </w:rPr>
+              <w:tab/>
+            </w:r>
+            <w:r>
+              <w:rPr>
+                <w:noProof/>
+                <w:webHidden/>
+              </w:rPr>
+              <w:fldChar w:fldCharType="begin"/>
+            </w:r>
+            <w:r>
+              <w:rPr>
+                <w:noProof/>
+                <w:webHidden/>
+              </w:rPr>
+              <w:instrText xml:space="preserve"> PAGEREF _Toc89775637 \h </w:instrText>
+            </w:r>
+            <w:r>
+              <w:rPr>
+                <w:noProof/>
+                <w:webHidden/>
+              </w:rPr>
+            </w:r>
+            <w:r>
+              <w:rPr>
+                <w:noProof/>
+                <w:webHidden/>
+              </w:rPr>
+              <w:fldChar w:fldCharType="separate"/>
+            </w:r>
+            <w:r>
+              <w:rPr>
+                <w:noProof/>
+                <w:webHidden/>
+              </w:rPr>
+              <w:t>15</w:t>
             </w:r>
             <w:r>
               <w:rPr>
@@ -1467,7 +2053,7 @@
               <w:lang w:eastAsia="de-CH"/>
             </w:rPr>
           </w:pPr>
-          <w:hyperlink w:anchor="_Toc89247431" w:history="1">
+          <w:hyperlink w:anchor="_Toc89775638" w:history="1">
             <w:r>
               <w:rPr>
                 <w:rStyle w:val="Hyperlink"/>
@@ -1488,7 +2074,7 @@
                 <w:rStyle w:val="Hyperlink"/>
                 <w:noProof/>
               </w:rPr>
-              <w:t>UMLs</w:t>
+              <w:t>Testing</w:t>
             </w:r>
             <w:r>
               <w:rPr>
@@ -1509,7 +2095,7 @@
                 <w:noProof/>
                 <w:webHidden/>
               </w:rPr>
-              <w:instrText xml:space="preserve"> PAGEREF _Toc89247431 \h </w:instrText>
+              <w:instrText xml:space="preserve"> PAGEREF _Toc89775638 \h </w:instrText>
             </w:r>
             <w:r>
               <w:rPr>
@@ -1529,7 +2115,93 @@
                 <w:noProof/>
                 <w:webHidden/>
               </w:rPr>
-              <w:t>14</w:t>
+              <w:t>19</w:t>
+            </w:r>
+            <w:r>
+              <w:rPr>
+                <w:noProof/>
+                <w:webHidden/>
+              </w:rPr>
+              <w:fldChar w:fldCharType="end"/>
+            </w:r>
+          </w:hyperlink>
+        </w:p>
+        <w:p>
+          <w:pPr>
+            <w:pStyle w:val="Verzeichnis2"/>
+            <w:tabs>
+              <w:tab w:val="left" w:pos="880"/>
+              <w:tab w:val="right" w:leader="dot" w:pos="9062"/>
+            </w:tabs>
+            <w:rPr>
+              <w:rFonts w:eastAsiaTheme="minorEastAsia"/>
+              <w:noProof/>
+              <w:lang w:eastAsia="de-CH"/>
+            </w:rPr>
+          </w:pPr>
+          <w:hyperlink w:anchor="_Toc89775639" w:history="1">
+            <w:r>
+              <w:rPr>
+                <w:rStyle w:val="Hyperlink"/>
+                <w:noProof/>
+              </w:rPr>
+              <w:t>5.4</w:t>
+            </w:r>
+            <w:r>
+              <w:rPr>
+                <w:rFonts w:eastAsiaTheme="minorEastAsia"/>
+                <w:noProof/>
+                <w:lang w:eastAsia="de-CH"/>
+              </w:rPr>
+              <w:tab/>
+            </w:r>
+            <w:r>
+              <w:rPr>
+                <w:rStyle w:val="Hyperlink"/>
+                <w:noProof/>
+              </w:rPr>
+              <w:t>Entscheiden</w:t>
+            </w:r>
+            <w:r>
+              <w:rPr>
+                <w:noProof/>
+                <w:webHidden/>
+              </w:rPr>
+              <w:tab/>
+            </w:r>
+            <w:r>
+              <w:rPr>
+                <w:noProof/>
+                <w:webHidden/>
+              </w:rPr>
+              <w:fldChar w:fldCharType="begin"/>
+            </w:r>
+            <w:r>
+              <w:rPr>
+                <w:noProof/>
+                <w:webHidden/>
+              </w:rPr>
+              <w:instrText xml:space="preserve"> PAGEREF _Toc89775639 \h </w:instrText>
+            </w:r>
+            <w:r>
+              <w:rPr>
+                <w:noProof/>
+                <w:webHidden/>
+              </w:rPr>
+            </w:r>
+            <w:r>
+              <w:rPr>
+                <w:noProof/>
+                <w:webHidden/>
+              </w:rPr>
+              <w:fldChar w:fldCharType="separate"/>
+            </w:r>
+            <w:r>
+              <w:rPr>
+                <w:noProof/>
+                <w:webHidden/>
+              </w:rPr>
+              <w:t>22</w:t>
             </w:r>
             <w:r>
               <w:rPr>
@@ -1553,13 +2225,13 @@
               <w:lang w:eastAsia="de-CH"/>
             </w:rPr>
           </w:pPr>
-          <w:hyperlink w:anchor="_Toc89247432" w:history="1">
+          <w:hyperlink w:anchor="_Toc89775640" w:history="1">
             <w:r>
               <w:rPr>
                 <w:rStyle w:val="Hyperlink"/>
                 <w:noProof/>
               </w:rPr>
-              <w:t>5.3.3</w:t>
+              <w:t>5.4.1</w:t>
             </w:r>
             <w:r>
               <w:rPr>
@@ -1574,7 +2246,7 @@
                 <w:rStyle w:val="Hyperlink"/>
                 <w:noProof/>
               </w:rPr>
-              <w:t>Testing</w:t>
+              <w:t>Versionsverwaltung</w:t>
             </w:r>
             <w:r>
               <w:rPr>
@@ -1595,7 +2267,7 @@
                 <w:noProof/>
                 <w:webHidden/>
               </w:rPr>
-              <w:instrText xml:space="preserve"> PAGEREF _Toc89247432 \h </w:instrText>
+              <w:instrText xml:space="preserve"> PAGEREF _Toc89775640 \h </w:instrText>
             </w:r>
             <w:r>
               <w:rPr>
@@ -1615,7 +2287,179 @@
                 <w:noProof/>
                 <w:webHidden/>
               </w:rPr>
-              <w:t>18</w:t>
+              <w:t>22</w:t>
+            </w:r>
+            <w:r>
+              <w:rPr>
+                <w:noProof/>
+                <w:webHidden/>
+              </w:rPr>
+              <w:fldChar w:fldCharType="end"/>
+            </w:r>
+          </w:hyperlink>
+        </w:p>
+        <w:p>
+          <w:pPr>
+            <w:pStyle w:val="Verzeichnis3"/>
+            <w:tabs>
+              <w:tab w:val="left" w:pos="1320"/>
+              <w:tab w:val="right" w:leader="dot" w:pos="9062"/>
+            </w:tabs>
+            <w:rPr>
+              <w:rFonts w:eastAsiaTheme="minorEastAsia"/>
+              <w:noProof/>
+              <w:lang w:eastAsia="de-CH"/>
+            </w:rPr>
+          </w:pPr>
+          <w:hyperlink w:anchor="_Toc89775641" w:history="1">
+            <w:r>
+              <w:rPr>
+                <w:rStyle w:val="Hyperlink"/>
+                <w:noProof/>
+              </w:rPr>
+              <w:t>5.4.2</w:t>
+            </w:r>
+            <w:r>
+              <w:rPr>
+                <w:rFonts w:eastAsiaTheme="minorEastAsia"/>
+                <w:noProof/>
+                <w:lang w:eastAsia="de-CH"/>
+              </w:rPr>
+              <w:tab/>
+            </w:r>
+            <w:r>
+              <w:rPr>
+                <w:rStyle w:val="Hyperlink"/>
+                <w:noProof/>
+              </w:rPr>
+              <w:t>Projekt / Technologie</w:t>
+            </w:r>
+            <w:r>
+              <w:rPr>
+                <w:noProof/>
+                <w:webHidden/>
+              </w:rPr>
+              <w:tab/>
+            </w:r>
+            <w:r>
+              <w:rPr>
+                <w:noProof/>
+                <w:webHidden/>
+              </w:rPr>
+              <w:fldChar w:fldCharType="begin"/>
+            </w:r>
+            <w:r>
+              <w:rPr>
+                <w:noProof/>
+                <w:webHidden/>
+              </w:rPr>
+              <w:instrText xml:space="preserve"> PAGEREF _Toc89775641 \h </w:instrText>
+            </w:r>
+            <w:r>
+              <w:rPr>
+                <w:noProof/>
+                <w:webHidden/>
+              </w:rPr>
+            </w:r>
+            <w:r>
+              <w:rPr>
+                <w:noProof/>
+                <w:webHidden/>
+              </w:rPr>
+              <w:fldChar w:fldCharType="separate"/>
+            </w:r>
+            <w:r>
+              <w:rPr>
+                <w:noProof/>
+                <w:webHidden/>
+              </w:rPr>
+              <w:t>22</w:t>
+            </w:r>
+            <w:r>
+              <w:rPr>
+                <w:noProof/>
+                <w:webHidden/>
+              </w:rPr>
+              <w:fldChar w:fldCharType="end"/>
+            </w:r>
+          </w:hyperlink>
+        </w:p>
+        <w:p>
+          <w:pPr>
+            <w:pStyle w:val="Verzeichnis3"/>
+            <w:tabs>
+              <w:tab w:val="left" w:pos="1320"/>
+              <w:tab w:val="right" w:leader="dot" w:pos="9062"/>
+            </w:tabs>
+            <w:rPr>
+              <w:rFonts w:eastAsiaTheme="minorEastAsia"/>
+              <w:noProof/>
+              <w:lang w:eastAsia="de-CH"/>
+            </w:rPr>
+          </w:pPr>
+          <w:hyperlink w:anchor="_Toc89775642" w:history="1">
+            <w:r>
+              <w:rPr>
+                <w:rStyle w:val="Hyperlink"/>
+                <w:noProof/>
+              </w:rPr>
+              <w:t>5.4.3</w:t>
+            </w:r>
+            <w:r>
+              <w:rPr>
+                <w:rFonts w:eastAsiaTheme="minorEastAsia"/>
+                <w:noProof/>
+                <w:lang w:eastAsia="de-CH"/>
+              </w:rPr>
+              <w:tab/>
+            </w:r>
+            <w:r>
+              <w:rPr>
+                <w:rStyle w:val="Hyperlink"/>
+                <w:noProof/>
+              </w:rPr>
+              <w:t>Design</w:t>
+            </w:r>
+            <w:r>
+              <w:rPr>
+                <w:noProof/>
+                <w:webHidden/>
+              </w:rPr>
+              <w:tab/>
+            </w:r>
+            <w:r>
+              <w:rPr>
+                <w:noProof/>
+                <w:webHidden/>
+              </w:rPr>
+              <w:fldChar w:fldCharType="begin"/>
+            </w:r>
+            <w:r>
+              <w:rPr>
+                <w:noProof/>
+                <w:webHidden/>
+              </w:rPr>
+              <w:instrText xml:space="preserve"> PAGEREF _Toc89775642 \h </w:instrText>
+            </w:r>
+            <w:r>
+              <w:rPr>
+                <w:noProof/>
+                <w:webHidden/>
+              </w:rPr>
+            </w:r>
+            <w:r>
+              <w:rPr>
+                <w:noProof/>
+                <w:webHidden/>
+              </w:rPr>
+              <w:fldChar w:fldCharType="separate"/>
+            </w:r>
+            <w:r>
+              <w:rPr>
+                <w:noProof/>
+                <w:webHidden/>
+              </w:rPr>
+              <w:t>23</w:t>
             </w:r>
             <w:r>
               <w:rPr>
@@ -1639,13 +2483,13 @@
               <w:lang w:eastAsia="de-CH"/>
             </w:rPr>
           </w:pPr>
-          <w:hyperlink w:anchor="_Toc89247433" w:history="1">
+          <w:hyperlink w:anchor="_Toc89775643" w:history="1">
             <w:r>
               <w:rPr>
                 <w:rStyle w:val="Hyperlink"/>
                 <w:noProof/>
               </w:rPr>
-              <w:t>5.4</w:t>
+              <w:t>5.5</w:t>
             </w:r>
             <w:r>
               <w:rPr>
@@ -1660,7 +2504,7 @@
                 <w:rStyle w:val="Hyperlink"/>
                 <w:noProof/>
               </w:rPr>
-              <w:t>Entscheiden</w:t>
+              <w:t>Realisieren</w:t>
             </w:r>
             <w:r>
               <w:rPr>
@@ -1681,7 +2525,7 @@
                 <w:noProof/>
                 <w:webHidden/>
               </w:rPr>
-              <w:instrText xml:space="preserve"> PAGEREF _Toc89247433 \h </w:instrText>
+              <w:instrText xml:space="preserve"> PAGEREF _Toc89775643 \h </w:instrText>
             </w:r>
             <w:r>
               <w:rPr>
@@ -1701,7 +2545,7 @@
                 <w:noProof/>
                 <w:webHidden/>
               </w:rPr>
-              <w:t>21</w:t>
+              <w:t>23</w:t>
             </w:r>
             <w:r>
               <w:rPr>
@@ -1725,13 +2569,13 @@
               <w:lang w:eastAsia="de-CH"/>
             </w:rPr>
           </w:pPr>
-          <w:hyperlink w:anchor="_Toc89247434" w:history="1">
+          <w:hyperlink w:anchor="_Toc89775644" w:history="1">
             <w:r>
               <w:rPr>
                 <w:rStyle w:val="Hyperlink"/>
                 <w:noProof/>
               </w:rPr>
-              <w:t>5.4.1</w:t>
+              <w:t>5.5.1</w:t>
             </w:r>
             <w:r>
               <w:rPr>
@@ -1746,7 +2590,7 @@
                 <w:rStyle w:val="Hyperlink"/>
                 <w:noProof/>
               </w:rPr>
-              <w:t>Projekt / Technologie</w:t>
+              <w:t>Persistenz</w:t>
             </w:r>
             <w:r>
               <w:rPr>
@@ -1767,7 +2611,7 @@
                 <w:noProof/>
                 <w:webHidden/>
               </w:rPr>
-              <w:instrText xml:space="preserve"> PAGEREF _Toc89247434 \h </w:instrText>
+              <w:instrText xml:space="preserve"> PAGEREF _Toc89775644 \h </w:instrText>
             </w:r>
             <w:r>
               <w:rPr>
@@ -1787,7 +2631,7 @@
                 <w:noProof/>
                 <w:webHidden/>
               </w:rPr>
-              <w:t>21</w:t>
+              <w:t>23</w:t>
             </w:r>
             <w:r>
               <w:rPr>
@@ -1811,13 +2655,13 @@
               <w:lang w:eastAsia="de-CH"/>
             </w:rPr>
           </w:pPr>
-          <w:hyperlink w:anchor="_Toc89247435" w:history="1">
+          <w:hyperlink w:anchor="_Toc89775645" w:history="1">
             <w:r>
               <w:rPr>
                 <w:rStyle w:val="Hyperlink"/>
                 <w:noProof/>
               </w:rPr>
-              <w:t>5.4.2</w:t>
+              <w:t>5.5.2</w:t>
             </w:r>
             <w:r>
               <w:rPr>
@@ -1832,7 +2676,7 @@
                 <w:rStyle w:val="Hyperlink"/>
                 <w:noProof/>
               </w:rPr>
-              <w:t>Design</w:t>
+              <w:t>Komponenten</w:t>
             </w:r>
             <w:r>
               <w:rPr>
@@ -1853,7 +2697,7 @@
                 <w:noProof/>
                 <w:webHidden/>
               </w:rPr>
-              <w:instrText xml:space="preserve"> PAGEREF _Toc89247435 \h </w:instrText>
+              <w:instrText xml:space="preserve"> PAGEREF _Toc89775645 \h </w:instrText>
             </w:r>
             <w:r>
               <w:rPr>
@@ -1873,7 +2717,7 @@
                 <w:noProof/>
                 <w:webHidden/>
               </w:rPr>
-              <w:t>22</w:t>
+              <w:t>24</w:t>
             </w:r>
             <w:r>
               <w:rPr>
@@ -1897,13 +2741,13 @@
               <w:lang w:eastAsia="de-CH"/>
             </w:rPr>
           </w:pPr>
-          <w:hyperlink w:anchor="_Toc89247436" w:history="1">
+          <w:hyperlink w:anchor="_Toc89775646" w:history="1">
             <w:r>
               <w:rPr>
                 <w:rStyle w:val="Hyperlink"/>
                 <w:noProof/>
               </w:rPr>
-              <w:t>5.5</w:t>
+              <w:t>5.6</w:t>
             </w:r>
             <w:r>
               <w:rPr>
@@ -1918,7 +2762,7 @@
                 <w:rStyle w:val="Hyperlink"/>
                 <w:noProof/>
               </w:rPr>
-              <w:t>Realisieren</w:t>
+              <w:t>Kontrollieren</w:t>
             </w:r>
             <w:r>
               <w:rPr>
@@ -1939,7 +2783,7 @@
                 <w:noProof/>
                 <w:webHidden/>
               </w:rPr>
-              <w:instrText xml:space="preserve"> PAGEREF _Toc89247436 \h </w:instrText>
+              <w:instrText xml:space="preserve"> PAGEREF _Toc89775646 \h </w:instrText>
             </w:r>
             <w:r>
               <w:rPr>
@@ -1959,7 +2803,7 @@
                 <w:noProof/>
                 <w:webHidden/>
               </w:rPr>
-              <w:t>22</w:t>
+              <w:t>24</w:t>
             </w:r>
             <w:r>
               <w:rPr>
@@ -1983,13 +2827,13 @@
               <w:lang w:eastAsia="de-CH"/>
             </w:rPr>
           </w:pPr>
-          <w:hyperlink w:anchor="_Toc89247437" w:history="1">
+          <w:hyperlink w:anchor="_Toc89775647" w:history="1">
             <w:r>
               <w:rPr>
                 <w:rStyle w:val="Hyperlink"/>
                 <w:noProof/>
               </w:rPr>
-              <w:t>5.5.1</w:t>
+              <w:t>5.6.1</w:t>
             </w:r>
             <w:r>
               <w:rPr>
@@ -2004,7 +2848,7 @@
                 <w:rStyle w:val="Hyperlink"/>
                 <w:noProof/>
               </w:rPr>
-              <w:t>Persistenz</w:t>
+              <w:t>Testing</w:t>
             </w:r>
             <w:r>
               <w:rPr>
@@ -2025,7 +2869,7 @@
                 <w:noProof/>
                 <w:webHidden/>
               </w:rPr>
-              <w:instrText xml:space="preserve"> PAGEREF _Toc89247437 \h </w:instrText>
+              <w:instrText xml:space="preserve"> PAGEREF _Toc89775647 \h </w:instrText>
             </w:r>
             <w:r>
               <w:rPr>
@@ -2045,7 +2889,93 @@
                 <w:noProof/>
                 <w:webHidden/>
               </w:rPr>
-              <w:t>23</w:t>
+              <w:t>24</w:t>
+            </w:r>
+            <w:r>
+              <w:rPr>
+                <w:noProof/>
+                <w:webHidden/>
+              </w:rPr>
+              <w:fldChar w:fldCharType="end"/>
+            </w:r>
+          </w:hyperlink>
+        </w:p>
+        <w:p>
+          <w:pPr>
+            <w:pStyle w:val="Verzeichnis2"/>
+            <w:tabs>
+              <w:tab w:val="left" w:pos="880"/>
+              <w:tab w:val="right" w:leader="dot" w:pos="9062"/>
+            </w:tabs>
+            <w:rPr>
+              <w:rFonts w:eastAsiaTheme="minorEastAsia"/>
+              <w:noProof/>
+              <w:lang w:eastAsia="de-CH"/>
+            </w:rPr>
+          </w:pPr>
+          <w:hyperlink w:anchor="_Toc89775648" w:history="1">
+            <w:r>
+              <w:rPr>
+                <w:rStyle w:val="Hyperlink"/>
+                <w:noProof/>
+              </w:rPr>
+              <w:t>5.7</w:t>
+            </w:r>
+            <w:r>
+              <w:rPr>
+                <w:rFonts w:eastAsiaTheme="minorEastAsia"/>
+                <w:noProof/>
+                <w:lang w:eastAsia="de-CH"/>
+              </w:rPr>
+              <w:tab/>
+            </w:r>
+            <w:r>
+              <w:rPr>
+                <w:rStyle w:val="Hyperlink"/>
+                <w:noProof/>
+              </w:rPr>
+              <w:t>Auswerten</w:t>
+            </w:r>
+            <w:r>
+              <w:rPr>
+                <w:noProof/>
+                <w:webHidden/>
+              </w:rPr>
+              <w:tab/>
+            </w:r>
+            <w:r>
+              <w:rPr>
+                <w:noProof/>
+                <w:webHidden/>
+              </w:rPr>
+              <w:fldChar w:fldCharType="begin"/>
+            </w:r>
+            <w:r>
+              <w:rPr>
+                <w:noProof/>
+                <w:webHidden/>
+              </w:rPr>
+              <w:instrText xml:space="preserve"> PAGEREF _Toc89775648 \h </w:instrText>
+            </w:r>
+            <w:r>
+              <w:rPr>
+                <w:noProof/>
+                <w:webHidden/>
+              </w:rPr>
+            </w:r>
+            <w:r>
+              <w:rPr>
+                <w:noProof/>
+                <w:webHidden/>
+              </w:rPr>
+              <w:fldChar w:fldCharType="separate"/>
+            </w:r>
+            <w:r>
+              <w:rPr>
+                <w:noProof/>
+                <w:webHidden/>
+              </w:rPr>
+              <w:t>24</w:t>
             </w:r>
             <w:r>
               <w:rPr>
@@ -2069,13 +2999,13 @@
               <w:lang w:eastAsia="de-CH"/>
             </w:rPr>
           </w:pPr>
-          <w:hyperlink w:anchor="_Toc89247438" w:history="1">
+          <w:hyperlink w:anchor="_Toc89775649" w:history="1">
             <w:r>
               <w:rPr>
                 <w:rStyle w:val="Hyperlink"/>
                 <w:noProof/>
               </w:rPr>
-              <w:t>5.5.2</w:t>
+              <w:t>5.7.1</w:t>
             </w:r>
             <w:r>
               <w:rPr>
@@ -2090,7 +3020,7 @@
                 <w:rStyle w:val="Hyperlink"/>
                 <w:noProof/>
               </w:rPr>
-              <w:t>Netzwerkfunktionalität</w:t>
+              <w:t>Zeitplan (Soll/Ist Vergleich)</w:t>
             </w:r>
             <w:r>
               <w:rPr>
@@ -2111,7 +3041,7 @@
                 <w:noProof/>
                 <w:webHidden/>
               </w:rPr>
-              <w:instrText xml:space="preserve"> PAGEREF _Toc89247438 \h </w:instrText>
+              <w:instrText xml:space="preserve"> PAGEREF _Toc89775649 \h </w:instrText>
             </w:r>
             <w:r>
               <w:rPr>
@@ -2131,7 +3061,93 @@
                 <w:noProof/>
                 <w:webHidden/>
               </w:rPr>
-              <w:t>23</w:t>
+              <w:t>24</w:t>
+            </w:r>
+            <w:r>
+              <w:rPr>
+                <w:noProof/>
+                <w:webHidden/>
+              </w:rPr>
+              <w:fldChar w:fldCharType="end"/>
+            </w:r>
+          </w:hyperlink>
+        </w:p>
+        <w:p>
+          <w:pPr>
+            <w:pStyle w:val="Verzeichnis3"/>
+            <w:tabs>
+              <w:tab w:val="left" w:pos="1320"/>
+              <w:tab w:val="right" w:leader="dot" w:pos="9062"/>
+            </w:tabs>
+            <w:rPr>
+              <w:rFonts w:eastAsiaTheme="minorEastAsia"/>
+              <w:noProof/>
+              <w:lang w:eastAsia="de-CH"/>
+            </w:rPr>
+          </w:pPr>
+          <w:hyperlink w:anchor="_Toc89775650" w:history="1">
+            <w:r>
+              <w:rPr>
+                <w:rStyle w:val="Hyperlink"/>
+                <w:noProof/>
+              </w:rPr>
+              <w:t>5.7.2</w:t>
+            </w:r>
+            <w:r>
+              <w:rPr>
+                <w:rFonts w:eastAsiaTheme="minorEastAsia"/>
+                <w:noProof/>
+                <w:lang w:eastAsia="de-CH"/>
+              </w:rPr>
+              <w:tab/>
+            </w:r>
+            <w:r>
+              <w:rPr>
+                <w:rStyle w:val="Hyperlink"/>
+                <w:noProof/>
+              </w:rPr>
+              <w:t>Reflexion</w:t>
+            </w:r>
+            <w:r>
+              <w:rPr>
+                <w:noProof/>
+                <w:webHidden/>
+              </w:rPr>
+              <w:tab/>
+            </w:r>
+            <w:r>
+              <w:rPr>
+                <w:noProof/>
+                <w:webHidden/>
+              </w:rPr>
+              <w:fldChar w:fldCharType="begin"/>
+            </w:r>
+            <w:r>
+              <w:rPr>
+                <w:noProof/>
+                <w:webHidden/>
+              </w:rPr>
+              <w:instrText xml:space="preserve"> PAGEREF _Toc89775650 \h </w:instrText>
+            </w:r>
+            <w:r>
+              <w:rPr>
+                <w:noProof/>
+                <w:webHidden/>
+              </w:rPr>
+            </w:r>
+            <w:r>
+              <w:rPr>
+                <w:noProof/>
+                <w:webHidden/>
+              </w:rPr>
+              <w:fldChar w:fldCharType="separate"/>
+            </w:r>
+            <w:r>
+              <w:rPr>
+                <w:noProof/>
+                <w:webHidden/>
+              </w:rPr>
+              <w:t>24</w:t>
             </w:r>
             <w:r>
               <w:rPr>
@@ -2155,13 +3171,13 @@
               <w:lang w:eastAsia="de-CH"/>
             </w:rPr>
           </w:pPr>
-          <w:hyperlink w:anchor="_Toc89247439" w:history="1">
+          <w:hyperlink w:anchor="_Toc89775651" w:history="1">
             <w:r>
               <w:rPr>
                 <w:rStyle w:val="Hyperlink"/>
                 <w:noProof/>
               </w:rPr>
-              <w:t>5.6</w:t>
+              <w:t>5.8</w:t>
             </w:r>
             <w:r>
               <w:rPr>
@@ -2176,7 +3192,7 @@
                 <w:rStyle w:val="Hyperlink"/>
                 <w:noProof/>
               </w:rPr>
-              <w:t>Kontrollieren</w:t>
+              <w:t>Glossar</w:t>
             </w:r>
             <w:r>
               <w:rPr>
@@ -2197,7 +3213,7 @@
                 <w:noProof/>
                 <w:webHidden/>
               </w:rPr>
-              <w:instrText xml:space="preserve"> PAGEREF _Toc89247439 \h </w:instrText>
+              <w:instrText xml:space="preserve"> PAGEREF _Toc89775651 \h </w:instrText>
             </w:r>
             <w:r>
               <w:rPr>
@@ -2217,93 +3233,7 @@
                 <w:noProof/>
                 <w:webHidden/>
               </w:rPr>
-              <w:t>24</w:t>
-            </w:r>
-            <w:r>
-              <w:rPr>
-                <w:noProof/>
-                <w:webHidden/>
-              </w:rPr>
-              <w:fldChar w:fldCharType="end"/>
-            </w:r>
-          </w:hyperlink>
-        </w:p>
-        <w:p>
-          <w:pPr>
-            <w:pStyle w:val="Verzeichnis3"/>
-            <w:tabs>
-              <w:tab w:val="left" w:pos="1320"/>
-              <w:tab w:val="right" w:leader="dot" w:pos="9062"/>
-            </w:tabs>
-            <w:rPr>
-              <w:rFonts w:eastAsiaTheme="minorEastAsia"/>
-              <w:noProof/>
-              <w:lang w:eastAsia="de-CH"/>
-            </w:rPr>
-          </w:pPr>
-          <w:hyperlink w:anchor="_Toc89247440" w:history="1">
-            <w:r>
-              <w:rPr>
-                <w:rStyle w:val="Hyperlink"/>
-                <w:noProof/>
-              </w:rPr>
-              <w:t>5.6.1</w:t>
-            </w:r>
-            <w:r>
-              <w:rPr>
-                <w:rFonts w:eastAsiaTheme="minorEastAsia"/>
-                <w:noProof/>
-                <w:lang w:eastAsia="de-CH"/>
-              </w:rPr>
-              <w:tab/>
-            </w:r>
-            <w:r>
-              <w:rPr>
-                <w:rStyle w:val="Hyperlink"/>
-                <w:noProof/>
-              </w:rPr>
-              <w:t>Testing</w:t>
-            </w:r>
-            <w:r>
-              <w:rPr>
-                <w:noProof/>
-                <w:webHidden/>
-              </w:rPr>
-              <w:tab/>
-            </w:r>
-            <w:r>
-              <w:rPr>
-                <w:noProof/>
-                <w:webHidden/>
-              </w:rPr>
-              <w:fldChar w:fldCharType="begin"/>
-            </w:r>
-            <w:r>
-              <w:rPr>
-                <w:noProof/>
-                <w:webHidden/>
-              </w:rPr>
-              <w:instrText xml:space="preserve"> PAGEREF _Toc89247440 \h </w:instrText>
-            </w:r>
-            <w:r>
-              <w:rPr>
-                <w:noProof/>
-                <w:webHidden/>
-              </w:rPr>
-            </w:r>
-            <w:r>
-              <w:rPr>
-                <w:noProof/>
-                <w:webHidden/>
-              </w:rPr>
-              <w:fldChar w:fldCharType="separate"/>
-            </w:r>
-            <w:r>
-              <w:rPr>
-                <w:noProof/>
-                <w:webHidden/>
-              </w:rPr>
-              <w:t>24</w:t>
+              <w:t>25</w:t>
             </w:r>
             <w:r>
               <w:rPr>
@@ -2327,13 +3257,13 @@
               <w:lang w:eastAsia="de-CH"/>
             </w:rPr>
           </w:pPr>
-          <w:hyperlink w:anchor="_Toc89247441" w:history="1">
+          <w:hyperlink w:anchor="_Toc89775652" w:history="1">
             <w:r>
               <w:rPr>
                 <w:rStyle w:val="Hyperlink"/>
                 <w:noProof/>
               </w:rPr>
-              <w:t>5.7</w:t>
+              <w:t>5.9</w:t>
             </w:r>
             <w:r>
               <w:rPr>
@@ -2348,7 +3278,7 @@
                 <w:rStyle w:val="Hyperlink"/>
                 <w:noProof/>
               </w:rPr>
-              <w:t>Auswerten</w:t>
+              <w:t>Quellenverzeichnis</w:t>
             </w:r>
             <w:r>
               <w:rPr>
@@ -2369,7 +3299,7 @@
                 <w:noProof/>
                 <w:webHidden/>
               </w:rPr>
-              <w:instrText xml:space="preserve"> PAGEREF _Toc89247441 \h </w:instrText>
+              <w:instrText xml:space="preserve"> PAGEREF _Toc89775652 \h </w:instrText>
             </w:r>
             <w:r>
               <w:rPr>
@@ -2389,179 +3319,7 @@
                 <w:noProof/>
                 <w:webHidden/>
               </w:rPr>
-              <w:t>24</w:t>
-            </w:r>
-            <w:r>
-              <w:rPr>
-                <w:noProof/>
-                <w:webHidden/>
-              </w:rPr>
-              <w:fldChar w:fldCharType="end"/>
-            </w:r>
-          </w:hyperlink>
-        </w:p>
-        <w:p>
-          <w:pPr>
-            <w:pStyle w:val="Verzeichnis3"/>
-            <w:tabs>
-              <w:tab w:val="left" w:pos="1320"/>
-              <w:tab w:val="right" w:leader="dot" w:pos="9062"/>
-            </w:tabs>
-            <w:rPr>
-              <w:rFonts w:eastAsiaTheme="minorEastAsia"/>
-              <w:noProof/>
-              <w:lang w:eastAsia="de-CH"/>
-            </w:rPr>
-          </w:pPr>
-          <w:hyperlink w:anchor="_Toc89247442" w:history="1">
-            <w:r>
-              <w:rPr>
-                <w:rStyle w:val="Hyperlink"/>
-                <w:noProof/>
-              </w:rPr>
-              <w:t>5.7.1</w:t>
-            </w:r>
-            <w:r>
-              <w:rPr>
-                <w:rFonts w:eastAsiaTheme="minorEastAsia"/>
-                <w:noProof/>
-                <w:lang w:eastAsia="de-CH"/>
-              </w:rPr>
-              <w:tab/>
-            </w:r>
-            <w:r>
-              <w:rPr>
-                <w:rStyle w:val="Hyperlink"/>
-                <w:noProof/>
-              </w:rPr>
-              <w:t>Zeitplan (Soll/Ist Vergleich)</w:t>
-            </w:r>
-            <w:r>
-              <w:rPr>
-                <w:noProof/>
-                <w:webHidden/>
-              </w:rPr>
-              <w:tab/>
-            </w:r>
-            <w:r>
-              <w:rPr>
-                <w:noProof/>
-                <w:webHidden/>
-              </w:rPr>
-              <w:fldChar w:fldCharType="begin"/>
-            </w:r>
-            <w:r>
-              <w:rPr>
-                <w:noProof/>
-                <w:webHidden/>
-              </w:rPr>
-              <w:instrText xml:space="preserve"> PAGEREF _Toc89247442 \h </w:instrText>
-            </w:r>
-            <w:r>
-              <w:rPr>
-                <w:noProof/>
-                <w:webHidden/>
-              </w:rPr>
-            </w:r>
-            <w:r>
-              <w:rPr>
-                <w:noProof/>
-                <w:webHidden/>
-              </w:rPr>
-              <w:fldChar w:fldCharType="separate"/>
-            </w:r>
-            <w:r>
-              <w:rPr>
-                <w:noProof/>
-                <w:webHidden/>
-              </w:rPr>
-              <w:t>24</w:t>
-            </w:r>
-            <w:r>
-              <w:rPr>
-                <w:noProof/>
-                <w:webHidden/>
-              </w:rPr>
-              <w:fldChar w:fldCharType="end"/>
-            </w:r>
-          </w:hyperlink>
-        </w:p>
-        <w:p>
-          <w:pPr>
-            <w:pStyle w:val="Verzeichnis3"/>
-            <w:tabs>
-              <w:tab w:val="left" w:pos="1320"/>
-              <w:tab w:val="right" w:leader="dot" w:pos="9062"/>
-            </w:tabs>
-            <w:rPr>
-              <w:rFonts w:eastAsiaTheme="minorEastAsia"/>
-              <w:noProof/>
-              <w:lang w:eastAsia="de-CH"/>
-            </w:rPr>
-          </w:pPr>
-          <w:hyperlink w:anchor="_Toc89247443" w:history="1">
-            <w:r>
-              <w:rPr>
-                <w:rStyle w:val="Hyperlink"/>
-                <w:noProof/>
-              </w:rPr>
-              <w:t>5.7.2</w:t>
-            </w:r>
-            <w:r>
-              <w:rPr>
-                <w:rFonts w:eastAsiaTheme="minorEastAsia"/>
-                <w:noProof/>
-                <w:lang w:eastAsia="de-CH"/>
-              </w:rPr>
-              <w:tab/>
-            </w:r>
-            <w:r>
-              <w:rPr>
-                <w:rStyle w:val="Hyperlink"/>
-                <w:noProof/>
-              </w:rPr>
-              <w:t>Reflexion</w:t>
-            </w:r>
-            <w:r>
-              <w:rPr>
-                <w:noProof/>
-                <w:webHidden/>
-              </w:rPr>
-              <w:tab/>
-            </w:r>
-            <w:r>
-              <w:rPr>
-                <w:noProof/>
-                <w:webHidden/>
-              </w:rPr>
-              <w:fldChar w:fldCharType="begin"/>
-            </w:r>
-            <w:r>
-              <w:rPr>
-                <w:noProof/>
-                <w:webHidden/>
-              </w:rPr>
-              <w:instrText xml:space="preserve"> PAGEREF _Toc89247443 \h </w:instrText>
-            </w:r>
-            <w:r>
-              <w:rPr>
-                <w:noProof/>
-                <w:webHidden/>
-              </w:rPr>
-            </w:r>
-            <w:r>
-              <w:rPr>
-                <w:noProof/>
-                <w:webHidden/>
-              </w:rPr>
-              <w:fldChar w:fldCharType="separate"/>
-            </w:r>
-            <w:r>
-              <w:rPr>
-                <w:noProof/>
-                <w:webHidden/>
-              </w:rPr>
-              <w:t>24</w:t>
+              <w:t>25</w:t>
             </w:r>
             <w:r>
               <w:rPr>
@@ -2585,13 +3343,13 @@
               <w:lang w:eastAsia="de-CH"/>
             </w:rPr>
           </w:pPr>
-          <w:hyperlink w:anchor="_Toc89247444" w:history="1">
+          <w:hyperlink w:anchor="_Toc89775653" w:history="1">
             <w:r>
               <w:rPr>
                 <w:rStyle w:val="Hyperlink"/>
                 <w:noProof/>
               </w:rPr>
-              <w:t>5.8</w:t>
+              <w:t>5.10</w:t>
             </w:r>
             <w:r>
               <w:rPr>
@@ -2606,7 +3364,7 @@
                 <w:rStyle w:val="Hyperlink"/>
                 <w:noProof/>
               </w:rPr>
-              <w:t>Glossar</w:t>
+              <w:t>Abbildungsverzeichnis</w:t>
             </w:r>
             <w:r>
               <w:rPr>
@@ -2627,7 +3385,7 @@
                 <w:noProof/>
                 <w:webHidden/>
               </w:rPr>
-              <w:instrText xml:space="preserve"> PAGEREF _Toc89247444 \h </w:instrText>
+              <w:instrText xml:space="preserve"> PAGEREF _Toc89775653 \h </w:instrText>
             </w:r>
             <w:r>
               <w:rPr>
@@ -2647,7 +3405,7 @@
                 <w:noProof/>
                 <w:webHidden/>
               </w:rPr>
-              <w:t>26</w:t>
+              <w:t>25</w:t>
             </w:r>
             <w:r>
               <w:rPr>
@@ -2671,13 +3429,13 @@
               <w:lang w:eastAsia="de-CH"/>
             </w:rPr>
           </w:pPr>
-          <w:hyperlink w:anchor="_Toc89247445" w:history="1">
+          <w:hyperlink w:anchor="_Toc89775654" w:history="1">
             <w:r>
               <w:rPr>
                 <w:rStyle w:val="Hyperlink"/>
                 <w:noProof/>
               </w:rPr>
-              <w:t>5.9</w:t>
+              <w:t>5.11</w:t>
             </w:r>
             <w:r>
               <w:rPr>
@@ -2692,7 +3450,7 @@
                 <w:rStyle w:val="Hyperlink"/>
                 <w:noProof/>
               </w:rPr>
-              <w:t>Quellenverzeichnis</w:t>
+              <w:t>Tabellenverzeichnnis</w:t>
             </w:r>
             <w:r>
               <w:rPr>
@@ -2713,7 +3471,7 @@
                 <w:noProof/>
                 <w:webHidden/>
               </w:rPr>
-              <w:instrText xml:space="preserve"> PAGEREF _Toc89247445 \h </w:instrText>
+              <w:instrText xml:space="preserve"> PAGEREF _Toc89775654 \h </w:instrText>
             </w:r>
             <w:r>
               <w:rPr>
@@ -2733,7 +3491,7 @@
                 <w:noProof/>
                 <w:webHidden/>
               </w:rPr>
-              <w:t>26</w:t>
+              <w:t>25</w:t>
             </w:r>
             <w:r>
               <w:rPr>
@@ -2757,13 +3515,13 @@
               <w:lang w:eastAsia="de-CH"/>
             </w:rPr>
           </w:pPr>
-          <w:hyperlink w:anchor="_Toc89247446" w:history="1">
+          <w:hyperlink w:anchor="_Toc89775655" w:history="1">
             <w:r>
               <w:rPr>
                 <w:rStyle w:val="Hyperlink"/>
                 <w:noProof/>
               </w:rPr>
-              <w:t>5.10</w:t>
+              <w:t>5.12</w:t>
             </w:r>
             <w:r>
               <w:rPr>
@@ -2778,7 +3536,7 @@
                 <w:rStyle w:val="Hyperlink"/>
                 <w:noProof/>
               </w:rPr>
-              <w:t>Abbildungsverzeichnis</w:t>
+              <w:t>Anhang</w:t>
             </w:r>
             <w:r>
               <w:rPr>
@@ -2799,7 +3557,7 @@
                 <w:noProof/>
                 <w:webHidden/>
               </w:rPr>
-              <w:instrText xml:space="preserve"> PAGEREF _Toc89247446 \h </w:instrText>
+              <w:instrText xml:space="preserve"> PAGEREF _Toc89775655 \h </w:instrText>
             </w:r>
             <w:r>
               <w:rPr>
@@ -2819,179 +3577,7 @@
                 <w:noProof/>
                 <w:webHidden/>
               </w:rPr>
-              <w:t>26</w:t>
-            </w:r>
-            <w:r>
-              <w:rPr>
-                <w:noProof/>
-                <w:webHidden/>
-              </w:rPr>
-              <w:fldChar w:fldCharType="end"/>
-            </w:r>
-          </w:hyperlink>
-        </w:p>
-        <w:p>
-          <w:pPr>
-            <w:pStyle w:val="Verzeichnis2"/>
-            <w:tabs>
-              <w:tab w:val="left" w:pos="880"/>
-              <w:tab w:val="right" w:leader="dot" w:pos="9062"/>
-            </w:tabs>
-            <w:rPr>
-              <w:rFonts w:eastAsiaTheme="minorEastAsia"/>
-              <w:noProof/>
-              <w:lang w:eastAsia="de-CH"/>
-            </w:rPr>
-          </w:pPr>
-          <w:hyperlink w:anchor="_Toc89247447" w:history="1">
-            <w:r>
-              <w:rPr>
-                <w:rStyle w:val="Hyperlink"/>
-                <w:noProof/>
-              </w:rPr>
-              <w:t>5.11</w:t>
-            </w:r>
-            <w:r>
-              <w:rPr>
-                <w:rFonts w:eastAsiaTheme="minorEastAsia"/>
-                <w:noProof/>
-                <w:lang w:eastAsia="de-CH"/>
-              </w:rPr>
-              <w:tab/>
-            </w:r>
-            <w:r>
-              <w:rPr>
-                <w:rStyle w:val="Hyperlink"/>
-                <w:noProof/>
-              </w:rPr>
-              <w:t>Tabellenverzeichnnis</w:t>
-            </w:r>
-            <w:r>
-              <w:rPr>
-                <w:noProof/>
-                <w:webHidden/>
-              </w:rPr>
-              <w:tab/>
-            </w:r>
-            <w:r>
-              <w:rPr>
-                <w:noProof/>
-                <w:webHidden/>
-              </w:rPr>
-              <w:fldChar w:fldCharType="begin"/>
-            </w:r>
-            <w:r>
-              <w:rPr>
-                <w:noProof/>
-                <w:webHidden/>
-              </w:rPr>
-              <w:instrText xml:space="preserve"> PAGEREF _Toc89247447 \h </w:instrText>
-            </w:r>
-            <w:r>
-              <w:rPr>
-                <w:noProof/>
-                <w:webHidden/>
-              </w:rPr>
-            </w:r>
-            <w:r>
-              <w:rPr>
-                <w:noProof/>
-                <w:webHidden/>
-              </w:rPr>
-              <w:fldChar w:fldCharType="separate"/>
-            </w:r>
-            <w:r>
-              <w:rPr>
-                <w:noProof/>
-                <w:webHidden/>
-              </w:rPr>
-              <w:t>26</w:t>
-            </w:r>
-            <w:r>
-              <w:rPr>
-                <w:noProof/>
-                <w:webHidden/>
-              </w:rPr>
-              <w:fldChar w:fldCharType="end"/>
-            </w:r>
-          </w:hyperlink>
-        </w:p>
-        <w:p>
-          <w:pPr>
-            <w:pStyle w:val="Verzeichnis2"/>
-            <w:tabs>
-              <w:tab w:val="left" w:pos="880"/>
-              <w:tab w:val="right" w:leader="dot" w:pos="9062"/>
-            </w:tabs>
-            <w:rPr>
-              <w:rFonts w:eastAsiaTheme="minorEastAsia"/>
-              <w:noProof/>
-              <w:lang w:eastAsia="de-CH"/>
-            </w:rPr>
-          </w:pPr>
-          <w:hyperlink w:anchor="_Toc89247448" w:history="1">
-            <w:r>
-              <w:rPr>
-                <w:rStyle w:val="Hyperlink"/>
-                <w:noProof/>
-              </w:rPr>
-              <w:t>5.12</w:t>
-            </w:r>
-            <w:r>
-              <w:rPr>
-                <w:rFonts w:eastAsiaTheme="minorEastAsia"/>
-                <w:noProof/>
-                <w:lang w:eastAsia="de-CH"/>
-              </w:rPr>
-              <w:tab/>
-            </w:r>
-            <w:r>
-              <w:rPr>
-                <w:rStyle w:val="Hyperlink"/>
-                <w:noProof/>
-              </w:rPr>
-              <w:t>Anhang</w:t>
-            </w:r>
-            <w:r>
-              <w:rPr>
-                <w:noProof/>
-                <w:webHidden/>
-              </w:rPr>
-              <w:tab/>
-            </w:r>
-            <w:r>
-              <w:rPr>
-                <w:noProof/>
-                <w:webHidden/>
-              </w:rPr>
-              <w:fldChar w:fldCharType="begin"/>
-            </w:r>
-            <w:r>
-              <w:rPr>
-                <w:noProof/>
-                <w:webHidden/>
-              </w:rPr>
-              <w:instrText xml:space="preserve"> PAGEREF _Toc89247448 \h </w:instrText>
-            </w:r>
-            <w:r>
-              <w:rPr>
-                <w:noProof/>
-                <w:webHidden/>
-              </w:rPr>
-            </w:r>
-            <w:r>
-              <w:rPr>
-                <w:noProof/>
-                <w:webHidden/>
-              </w:rPr>
-              <w:fldChar w:fldCharType="separate"/>
-            </w:r>
-            <w:r>
-              <w:rPr>
-                <w:noProof/>
-                <w:webHidden/>
-              </w:rPr>
-              <w:t>26</w:t>
+              <w:t>25</w:t>
             </w:r>
             <w:r>
               <w:rPr>
@@ -3015,7 +3601,6 @@
     </w:sdt>
     <w:p>
       <w:r>
-        <w:lastRenderedPageBreak/>
         <w:br w:type="page"/>
       </w:r>
     </w:p>
@@ -3023,7 +3608,7 @@
       <w:pPr>
         <w:pStyle w:val="berschrift1"/>
       </w:pPr>
-      <w:bookmarkStart w:id="0" w:name="_Toc89247415"/>
+      <w:bookmarkStart w:id="0" w:name="_Toc89775615"/>
       <w:r>
         <w:lastRenderedPageBreak/>
         <w:t>Vorwort</w:t>
@@ -3034,7 +3619,7 @@
       <w:pPr>
         <w:pStyle w:val="berschrift1"/>
       </w:pPr>
-      <w:bookmarkStart w:id="1" w:name="_Toc89247416"/>
+      <w:bookmarkStart w:id="1" w:name="_Toc89775616"/>
       <w:r>
         <w:t>Organisation der Arbeitsergebnisse</w:t>
       </w:r>
@@ -3042,78 +3627,482 @@
     </w:p>
     <w:p>
       <w:r>
-        <w:t>Versionierung</w:t>
+        <w:t>Der Stand des Projekts wird mindestens nach jedem Tag auf Git abgelegt. Vorzugsweise wird die Arbeit auch nach jeder grösseren Änderung, zum Beispiel beim Erreichen eines Meilensteins, abgelegt.</w:t>
+      </w:r>
+      <w:r>
+        <w:t xml:space="preserve"> In der Versionentabelle unten wird nur die abgelegte Version eines Tages (Ende des Tages) festgehalten. Die anderen Versionen, können auf Git eingesehen werden.</w:t>
       </w:r>
     </w:p>
     <w:tbl>
       <w:tblPr>
-        <w:tblStyle w:val="Tabellenraster"/>
+        <w:tblStyle w:val="Gitternetztabelle4Akzent3"/>
         <w:tblW w:w="0" w:type="auto"/>
         <w:tblLook w:val="04A0" w:firstRow="1" w:lastRow="0" w:firstColumn="1" w:lastColumn="0" w:noHBand="0" w:noVBand="1"/>
       </w:tblPr>
       <w:tblGrid>
-        <w:gridCol w:w="3020"/>
-        <w:gridCol w:w="3021"/>
-        <w:gridCol w:w="3021"/>
+        <w:gridCol w:w="914"/>
+        <w:gridCol w:w="1220"/>
+        <w:gridCol w:w="6083"/>
+        <w:gridCol w:w="845"/>
       </w:tblGrid>
       <w:tr>
+        <w:trPr>
+          <w:cnfStyle w:val="100000000000" w:firstRow="1" w:lastRow="0" w:firstColumn="0" w:lastColumn="0" w:oddVBand="0" w:evenVBand="0" w:oddHBand="0" w:evenHBand="0" w:firstRowFirstColumn="0" w:firstRowLastColumn="0" w:lastRowFirstColumn="0" w:lastRowLastColumn="0"/>
+        </w:trPr>
         <w:tc>
           <w:tcPr>
-            <w:tcW w:w="3020" w:type="dxa"/>
+            <w:cnfStyle w:val="001000000000" w:firstRow="0" w:lastRow="0" w:firstColumn="1" w:lastColumn="0" w:oddVBand="0" w:evenVBand="0" w:oddHBand="0" w:evenHBand="0" w:firstRowFirstColumn="0" w:firstRowLastColumn="0" w:lastRowFirstColumn="0" w:lastRowLastColumn="0"/>
+            <w:tcW w:w="914" w:type="dxa"/>
           </w:tcPr>
-          <w:p/>
+          <w:p>
+            <w:r>
+              <w:t>Version</w:t>
+            </w:r>
+          </w:p>
         </w:tc>
         <w:tc>
           <w:tcPr>
-            <w:tcW w:w="3021" w:type="dxa"/>
+            <w:tcW w:w="1220" w:type="dxa"/>
           </w:tcPr>
-          <w:p/>
+          <w:p>
+            <w:pPr>
+              <w:cnfStyle w:val="100000000000" w:firstRow="1" w:lastRow="0" w:firstColumn="0" w:lastColumn="0" w:oddVBand="0" w:evenVBand="0" w:oddHBand="0" w:evenHBand="0" w:firstRowFirstColumn="0" w:firstRowLastColumn="0" w:lastRowFirstColumn="0" w:lastRowLastColumn="0"/>
+            </w:pPr>
+            <w:r>
+              <w:t>Datum</w:t>
+            </w:r>
+          </w:p>
         </w:tc>
         <w:tc>
           <w:tcPr>
-            <w:tcW w:w="3021" w:type="dxa"/>
+            <w:tcW w:w="6083" w:type="dxa"/>
           </w:tcPr>
-          <w:p/>
+          <w:p>
+            <w:pPr>
+              <w:cnfStyle w:val="100000000000" w:firstRow="1" w:lastRow="0" w:firstColumn="0" w:lastColumn="0" w:oddVBand="0" w:evenVBand="0" w:oddHBand="0" w:evenHBand="0" w:firstRowFirstColumn="0" w:firstRowLastColumn="0" w:lastRowFirstColumn="0" w:lastRowLastColumn="0"/>
+            </w:pPr>
+            <w:r>
+              <w:t>Änderung</w:t>
+            </w:r>
+          </w:p>
+        </w:tc>
+        <w:tc>
+          <w:tcPr>
+            <w:tcW w:w="845" w:type="dxa"/>
+          </w:tcPr>
+          <w:p>
+            <w:pPr>
+              <w:cnfStyle w:val="100000000000" w:firstRow="1" w:lastRow="0" w:firstColumn="0" w:lastColumn="0" w:oddVBand="0" w:evenVBand="0" w:oddHBand="0" w:evenHBand="0" w:firstRowFirstColumn="0" w:firstRowLastColumn="0" w:lastRowFirstColumn="0" w:lastRowLastColumn="0"/>
+            </w:pPr>
+            <w:r>
+              <w:t>Autor</w:t>
+            </w:r>
+          </w:p>
+        </w:tc>
+      </w:tr>
+      <w:tr>
+        <w:trPr>
+          <w:cnfStyle w:val="000000100000" w:firstRow="0" w:lastRow="0" w:firstColumn="0" w:lastColumn="0" w:oddVBand="0" w:evenVBand="0" w:oddHBand="1" w:evenHBand="0" w:firstRowFirstColumn="0" w:firstRowLastColumn="0" w:lastRowFirstColumn="0" w:lastRowLastColumn="0"/>
+        </w:trPr>
+        <w:tc>
+          <w:tcPr>
+            <w:cnfStyle w:val="001000000000" w:firstRow="0" w:lastRow="0" w:firstColumn="1" w:lastColumn="0" w:oddVBand="0" w:evenVBand="0" w:oddHBand="0" w:evenHBand="0" w:firstRowFirstColumn="0" w:firstRowLastColumn="0" w:lastRowFirstColumn="0" w:lastRowLastColumn="0"/>
+            <w:tcW w:w="914" w:type="dxa"/>
+          </w:tcPr>
+          <w:p>
+            <w:r>
+              <w:t>0.8</w:t>
+            </w:r>
+          </w:p>
+        </w:tc>
+        <w:tc>
+          <w:tcPr>
+            <w:tcW w:w="1220" w:type="dxa"/>
+          </w:tcPr>
+          <w:p>
+            <w:pPr>
+              <w:cnfStyle w:val="000000100000" w:firstRow="0" w:lastRow="0" w:firstColumn="0" w:lastColumn="0" w:oddVBand="0" w:evenVBand="0" w:oddHBand="1" w:evenHBand="0" w:firstRowFirstColumn="0" w:firstRowLastColumn="0" w:lastRowFirstColumn="0" w:lastRowLastColumn="0"/>
+            </w:pPr>
+            <w:r>
+              <w:t>06.12.2021</w:t>
+            </w:r>
+          </w:p>
+        </w:tc>
+        <w:tc>
+          <w:tcPr>
+            <w:tcW w:w="6083" w:type="dxa"/>
+          </w:tcPr>
+          <w:p>
+            <w:pPr>
+              <w:pStyle w:val="Listenabsatz"/>
+              <w:numPr>
+                <w:ilvl w:val="0"/>
+                <w:numId w:val="35"/>
+              </w:numPr>
+              <w:cnfStyle w:val="000000100000" w:firstRow="0" w:lastRow="0" w:firstColumn="0" w:lastColumn="0" w:oddVBand="0" w:evenVBand="0" w:oddHBand="1" w:evenHBand="0" w:firstRowFirstColumn="0" w:firstRowLastColumn="0" w:lastRowFirstColumn="0" w:lastRowLastColumn="0"/>
+            </w:pPr>
+            <w:r>
+              <w:t>Grundstruktur aller Fenster fertig</w:t>
+            </w:r>
+          </w:p>
+          <w:p>
+            <w:pPr>
+              <w:pStyle w:val="Listenabsatz"/>
+              <w:numPr>
+                <w:ilvl w:val="0"/>
+                <w:numId w:val="35"/>
+              </w:numPr>
+              <w:cnfStyle w:val="000000100000" w:firstRow="0" w:lastRow="0" w:firstColumn="0" w:lastColumn="0" w:oddVBand="0" w:evenVBand="0" w:oddHBand="1" w:evenHBand="0" w:firstRowFirstColumn="0" w:firstRowLastColumn="0" w:lastRowFirstColumn="0" w:lastRowLastColumn="0"/>
+            </w:pPr>
+            <w:r>
+              <w:t>Grundfunktionen erstellt (Login/Registrierung, Geschichte erweitern und Geschichte herunterladen)</w:t>
+            </w:r>
+          </w:p>
+          <w:p>
+            <w:pPr>
+              <w:pStyle w:val="Listenabsatz"/>
+              <w:numPr>
+                <w:ilvl w:val="0"/>
+                <w:numId w:val="35"/>
+              </w:numPr>
+              <w:cnfStyle w:val="000000100000" w:firstRow="0" w:lastRow="0" w:firstColumn="0" w:lastColumn="0" w:oddVBand="0" w:evenVBand="0" w:oddHBand="1" w:evenHBand="0" w:firstRowFirstColumn="0" w:firstRowLastColumn="0" w:lastRowFirstColumn="0" w:lastRowLastColumn="0"/>
+            </w:pPr>
+            <w:r>
+              <w:t>Arbeitsjournal 4</w:t>
+            </w:r>
+          </w:p>
+        </w:tc>
+        <w:tc>
+          <w:tcPr>
+            <w:tcW w:w="845" w:type="dxa"/>
+          </w:tcPr>
+          <w:p>
+            <w:pPr>
+              <w:cnfStyle w:val="000000100000" w:firstRow="0" w:lastRow="0" w:firstColumn="0" w:lastColumn="0" w:oddVBand="0" w:evenVBand="0" w:oddHBand="1" w:evenHBand="0" w:firstRowFirstColumn="0" w:firstRowLastColumn="0" w:lastRowFirstColumn="0" w:lastRowLastColumn="0"/>
+            </w:pPr>
+            <w:r>
+              <w:t>LF</w:t>
+            </w:r>
+          </w:p>
         </w:tc>
       </w:tr>
       <w:tr>
         <w:tc>
           <w:tcPr>
-            <w:tcW w:w="3020" w:type="dxa"/>
+            <w:cnfStyle w:val="001000000000" w:firstRow="0" w:lastRow="0" w:firstColumn="1" w:lastColumn="0" w:oddVBand="0" w:evenVBand="0" w:oddHBand="0" w:evenHBand="0" w:firstRowFirstColumn="0" w:firstRowLastColumn="0" w:lastRowFirstColumn="0" w:lastRowLastColumn="0"/>
+            <w:tcW w:w="914" w:type="dxa"/>
           </w:tcPr>
-          <w:p/>
+          <w:p>
+            <w:pPr>
+              <w:rPr>
+                <w:b w:val="0"/>
+                <w:bCs w:val="0"/>
+              </w:rPr>
+            </w:pPr>
+            <w:r>
+              <w:t>0.6</w:t>
+            </w:r>
+          </w:p>
         </w:tc>
         <w:tc>
           <w:tcPr>
-            <w:tcW w:w="3021" w:type="dxa"/>
+            <w:tcW w:w="1220" w:type="dxa"/>
           </w:tcPr>
-          <w:p/>
+          <w:p>
+            <w:pPr>
+              <w:cnfStyle w:val="000000000000" w:firstRow="0" w:lastRow="0" w:firstColumn="0" w:lastColumn="0" w:oddVBand="0" w:evenVBand="0" w:oddHBand="0" w:evenHBand="0" w:firstRowFirstColumn="0" w:firstRowLastColumn="0" w:lastRowFirstColumn="0" w:lastRowLastColumn="0"/>
+            </w:pPr>
+            <w:r>
+              <w:t>01.12.2021</w:t>
+            </w:r>
+          </w:p>
         </w:tc>
         <w:tc>
           <w:tcPr>
-            <w:tcW w:w="3021" w:type="dxa"/>
+            <w:tcW w:w="6083" w:type="dxa"/>
           </w:tcPr>
-          <w:p/>
+          <w:p>
+            <w:pPr>
+              <w:pStyle w:val="Listenabsatz"/>
+              <w:numPr>
+                <w:ilvl w:val="0"/>
+                <w:numId w:val="34"/>
+              </w:numPr>
+              <w:cnfStyle w:val="000000000000" w:firstRow="0" w:lastRow="0" w:firstColumn="0" w:lastColumn="0" w:oddVBand="0" w:evenVBand="0" w:oddHBand="0" w:evenHBand="0" w:firstRowFirstColumn="0" w:firstRowLastColumn="0" w:lastRowFirstColumn="0" w:lastRowLastColumn="0"/>
+            </w:pPr>
+            <w:r>
+              <w:t>Planen erweitern</w:t>
+            </w:r>
+          </w:p>
+          <w:p>
+            <w:pPr>
+              <w:pStyle w:val="Listenabsatz"/>
+              <w:numPr>
+                <w:ilvl w:val="0"/>
+                <w:numId w:val="34"/>
+              </w:numPr>
+              <w:cnfStyle w:val="000000000000" w:firstRow="0" w:lastRow="0" w:firstColumn="0" w:lastColumn="0" w:oddVBand="0" w:evenVBand="0" w:oddHBand="0" w:evenHBand="0" w:firstRowFirstColumn="0" w:firstRowLastColumn="0" w:lastRowFirstColumn="0" w:lastRowLastColumn="0"/>
+            </w:pPr>
+            <w:r>
+              <w:t>Use Case in Textform</w:t>
+            </w:r>
+          </w:p>
+          <w:p>
+            <w:pPr>
+              <w:pStyle w:val="Listenabsatz"/>
+              <w:numPr>
+                <w:ilvl w:val="0"/>
+                <w:numId w:val="34"/>
+              </w:numPr>
+              <w:cnfStyle w:val="000000000000" w:firstRow="0" w:lastRow="0" w:firstColumn="0" w:lastColumn="0" w:oddVBand="0" w:evenVBand="0" w:oddHBand="0" w:evenHBand="0" w:firstRowFirstColumn="0" w:firstRowLastColumn="0" w:lastRowFirstColumn="0" w:lastRowLastColumn="0"/>
+            </w:pPr>
+            <w:r>
+              <w:t>Testing erstellt</w:t>
+            </w:r>
+          </w:p>
+          <w:p>
+            <w:pPr>
+              <w:pStyle w:val="Listenabsatz"/>
+              <w:numPr>
+                <w:ilvl w:val="0"/>
+                <w:numId w:val="34"/>
+              </w:numPr>
+              <w:cnfStyle w:val="000000000000" w:firstRow="0" w:lastRow="0" w:firstColumn="0" w:lastColumn="0" w:oddVBand="0" w:evenVBand="0" w:oddHBand="0" w:evenHBand="0" w:firstRowFirstColumn="0" w:firstRowLastColumn="0" w:lastRowFirstColumn="0" w:lastRowLastColumn="0"/>
+            </w:pPr>
+            <w:r>
+              <w:t>Anfangen Grundaufbau Fenster</w:t>
+            </w:r>
+          </w:p>
+          <w:p>
+            <w:pPr>
+              <w:pStyle w:val="Listenabsatz"/>
+              <w:numPr>
+                <w:ilvl w:val="0"/>
+                <w:numId w:val="34"/>
+              </w:numPr>
+              <w:cnfStyle w:val="000000000000" w:firstRow="0" w:lastRow="0" w:firstColumn="0" w:lastColumn="0" w:oddVBand="0" w:evenVBand="0" w:oddHBand="0" w:evenHBand="0" w:firstRowFirstColumn="0" w:firstRowLastColumn="0" w:lastRowFirstColumn="0" w:lastRowLastColumn="0"/>
+            </w:pPr>
+            <w:r>
+              <w:t>Arbeitsjournal 3</w:t>
+            </w:r>
+          </w:p>
+        </w:tc>
+        <w:tc>
+          <w:tcPr>
+            <w:tcW w:w="845" w:type="dxa"/>
+          </w:tcPr>
+          <w:p>
+            <w:pPr>
+              <w:cnfStyle w:val="000000000000" w:firstRow="0" w:lastRow="0" w:firstColumn="0" w:lastColumn="0" w:oddVBand="0" w:evenVBand="0" w:oddHBand="0" w:evenHBand="0" w:firstRowFirstColumn="0" w:firstRowLastColumn="0" w:lastRowFirstColumn="0" w:lastRowLastColumn="0"/>
+            </w:pPr>
+            <w:r>
+              <w:t>LF</w:t>
+            </w:r>
+          </w:p>
+        </w:tc>
+      </w:tr>
+      <w:tr>
+        <w:trPr>
+          <w:cnfStyle w:val="000000100000" w:firstRow="0" w:lastRow="0" w:firstColumn="0" w:lastColumn="0" w:oddVBand="0" w:evenVBand="0" w:oddHBand="1" w:evenHBand="0" w:firstRowFirstColumn="0" w:firstRowLastColumn="0" w:lastRowFirstColumn="0" w:lastRowLastColumn="0"/>
+        </w:trPr>
+        <w:tc>
+          <w:tcPr>
+            <w:cnfStyle w:val="001000000000" w:firstRow="0" w:lastRow="0" w:firstColumn="1" w:lastColumn="0" w:oddVBand="0" w:evenVBand="0" w:oddHBand="0" w:evenHBand="0" w:firstRowFirstColumn="0" w:firstRowLastColumn="0" w:lastRowFirstColumn="0" w:lastRowLastColumn="0"/>
+            <w:tcW w:w="914" w:type="dxa"/>
+          </w:tcPr>
+          <w:p>
+            <w:r>
+              <w:t>0.4</w:t>
+            </w:r>
+          </w:p>
+        </w:tc>
+        <w:tc>
+          <w:tcPr>
+            <w:tcW w:w="1220" w:type="dxa"/>
+          </w:tcPr>
+          <w:p>
+            <w:pPr>
+              <w:cnfStyle w:val="000000100000" w:firstRow="0" w:lastRow="0" w:firstColumn="0" w:lastColumn="0" w:oddVBand="0" w:evenVBand="0" w:oddHBand="1" w:evenHBand="0" w:firstRowFirstColumn="0" w:firstRowLastColumn="0" w:lastRowFirstColumn="0" w:lastRowLastColumn="0"/>
+            </w:pPr>
+            <w:r>
+              <w:t>30.11.2021</w:t>
+            </w:r>
+          </w:p>
+        </w:tc>
+        <w:tc>
+          <w:tcPr>
+            <w:tcW w:w="6083" w:type="dxa"/>
+          </w:tcPr>
+          <w:p>
+            <w:pPr>
+              <w:pStyle w:val="Listenabsatz"/>
+              <w:numPr>
+                <w:ilvl w:val="0"/>
+                <w:numId w:val="33"/>
+              </w:numPr>
+              <w:cnfStyle w:val="000000100000" w:firstRow="0" w:lastRow="0" w:firstColumn="0" w:lastColumn="0" w:oddVBand="0" w:evenVBand="0" w:oddHBand="1" w:evenHBand="0" w:firstRowFirstColumn="0" w:firstRowLastColumn="0" w:lastRowFirstColumn="0" w:lastRowLastColumn="0"/>
+            </w:pPr>
+            <w:r>
+              <w:t>UML</w:t>
+            </w:r>
+            <w:r>
+              <w:t>‘s</w:t>
+            </w:r>
+            <w:r>
+              <w:t xml:space="preserve"> (</w:t>
+            </w:r>
+            <w:proofErr w:type="spellStart"/>
+            <w:r>
+              <w:t>UseCase</w:t>
+            </w:r>
+            <w:proofErr w:type="spellEnd"/>
+            <w:r>
+              <w:t>, Wireframe)</w:t>
+            </w:r>
+          </w:p>
+          <w:p>
+            <w:pPr>
+              <w:pStyle w:val="Listenabsatz"/>
+              <w:numPr>
+                <w:ilvl w:val="0"/>
+                <w:numId w:val="33"/>
+              </w:numPr>
+              <w:cnfStyle w:val="000000100000" w:firstRow="0" w:lastRow="0" w:firstColumn="0" w:lastColumn="0" w:oddVBand="0" w:evenVBand="0" w:oddHBand="1" w:evenHBand="0" w:firstRowFirstColumn="0" w:firstRowLastColumn="0" w:lastRowFirstColumn="0" w:lastRowLastColumn="0"/>
+            </w:pPr>
+            <w:proofErr w:type="spellStart"/>
+            <w:r>
+              <w:t>Ddl</w:t>
+            </w:r>
+            <w:proofErr w:type="spellEnd"/>
+            <w:r>
+              <w:t xml:space="preserve"> erstellt</w:t>
+            </w:r>
+          </w:p>
+          <w:p>
+            <w:pPr>
+              <w:pStyle w:val="Listenabsatz"/>
+              <w:numPr>
+                <w:ilvl w:val="0"/>
+                <w:numId w:val="33"/>
+              </w:numPr>
+              <w:cnfStyle w:val="000000100000" w:firstRow="0" w:lastRow="0" w:firstColumn="0" w:lastColumn="0" w:oddVBand="0" w:evenVBand="0" w:oddHBand="1" w:evenHBand="0" w:firstRowFirstColumn="0" w:firstRowLastColumn="0" w:lastRowFirstColumn="0" w:lastRowLastColumn="0"/>
+            </w:pPr>
+            <w:r>
+              <w:t>update Projektdoku</w:t>
+            </w:r>
+            <w:r>
+              <w:t>mentation (Informieren, Planen und Entscheiden)</w:t>
+            </w:r>
+          </w:p>
+          <w:p>
+            <w:pPr>
+              <w:pStyle w:val="Listenabsatz"/>
+              <w:numPr>
+                <w:ilvl w:val="0"/>
+                <w:numId w:val="33"/>
+              </w:numPr>
+              <w:cnfStyle w:val="000000100000" w:firstRow="0" w:lastRow="0" w:firstColumn="0" w:lastColumn="0" w:oddVBand="0" w:evenVBand="0" w:oddHBand="1" w:evenHBand="0" w:firstRowFirstColumn="0" w:firstRowLastColumn="0" w:lastRowFirstColumn="0" w:lastRowLastColumn="0"/>
+            </w:pPr>
+            <w:r>
+              <w:t>Arbeitsjournal Tag 2</w:t>
+            </w:r>
+          </w:p>
+        </w:tc>
+        <w:tc>
+          <w:tcPr>
+            <w:tcW w:w="845" w:type="dxa"/>
+          </w:tcPr>
+          <w:p>
+            <w:pPr>
+              <w:cnfStyle w:val="000000100000" w:firstRow="0" w:lastRow="0" w:firstColumn="0" w:lastColumn="0" w:oddVBand="0" w:evenVBand="0" w:oddHBand="1" w:evenHBand="0" w:firstRowFirstColumn="0" w:firstRowLastColumn="0" w:lastRowFirstColumn="0" w:lastRowLastColumn="0"/>
+            </w:pPr>
+            <w:r>
+              <w:t>LF</w:t>
+            </w:r>
+          </w:p>
         </w:tc>
       </w:tr>
       <w:tr>
         <w:tc>
           <w:tcPr>
-            <w:tcW w:w="3020" w:type="dxa"/>
+            <w:cnfStyle w:val="001000000000" w:firstRow="0" w:lastRow="0" w:firstColumn="1" w:lastColumn="0" w:oddVBand="0" w:evenVBand="0" w:oddHBand="0" w:evenHBand="0" w:firstRowFirstColumn="0" w:firstRowLastColumn="0" w:lastRowFirstColumn="0" w:lastRowLastColumn="0"/>
+            <w:tcW w:w="914" w:type="dxa"/>
           </w:tcPr>
-          <w:p/>
+          <w:p>
+            <w:r>
+              <w:t>0.2</w:t>
+            </w:r>
+          </w:p>
         </w:tc>
         <w:tc>
           <w:tcPr>
-            <w:tcW w:w="3021" w:type="dxa"/>
+            <w:tcW w:w="1220" w:type="dxa"/>
           </w:tcPr>
-          <w:p/>
+          <w:p>
+            <w:pPr>
+              <w:cnfStyle w:val="000000000000" w:firstRow="0" w:lastRow="0" w:firstColumn="0" w:lastColumn="0" w:oddVBand="0" w:evenVBand="0" w:oddHBand="0" w:evenHBand="0" w:firstRowFirstColumn="0" w:firstRowLastColumn="0" w:lastRowFirstColumn="0" w:lastRowLastColumn="0"/>
+            </w:pPr>
+            <w:r>
+              <w:t>29.11.2021</w:t>
+            </w:r>
+          </w:p>
         </w:tc>
         <w:tc>
           <w:tcPr>
-            <w:tcW w:w="3021" w:type="dxa"/>
+            <w:tcW w:w="6083" w:type="dxa"/>
           </w:tcPr>
-          <w:p/>
+          <w:p>
+            <w:pPr>
+              <w:pStyle w:val="Listenabsatz"/>
+              <w:numPr>
+                <w:ilvl w:val="0"/>
+                <w:numId w:val="32"/>
+              </w:numPr>
+              <w:cnfStyle w:val="000000000000" w:firstRow="0" w:lastRow="0" w:firstColumn="0" w:lastColumn="0" w:oddVBand="0" w:evenVBand="0" w:oddHBand="0" w:evenHBand="0" w:firstRowFirstColumn="0" w:firstRowLastColumn="0" w:lastRowFirstColumn="0" w:lastRowLastColumn="0"/>
+            </w:pPr>
+            <w:r>
+              <w:t>Dokumentation inkl. Struktur erstellt</w:t>
+            </w:r>
+          </w:p>
+          <w:p>
+            <w:pPr>
+              <w:pStyle w:val="Listenabsatz"/>
+              <w:numPr>
+                <w:ilvl w:val="0"/>
+                <w:numId w:val="32"/>
+              </w:numPr>
+              <w:cnfStyle w:val="000000000000" w:firstRow="0" w:lastRow="0" w:firstColumn="0" w:lastColumn="0" w:oddVBand="0" w:evenVBand="0" w:oddHBand="0" w:evenHBand="0" w:firstRowFirstColumn="0" w:firstRowLastColumn="0" w:lastRowFirstColumn="0" w:lastRowLastColumn="0"/>
+            </w:pPr>
+            <w:r>
+              <w:t>Gantt Planung</w:t>
+            </w:r>
+          </w:p>
+          <w:p>
+            <w:pPr>
+              <w:pStyle w:val="Listenabsatz"/>
+              <w:numPr>
+                <w:ilvl w:val="0"/>
+                <w:numId w:val="32"/>
+              </w:numPr>
+              <w:cnfStyle w:val="000000000000" w:firstRow="0" w:lastRow="0" w:firstColumn="0" w:lastColumn="0" w:oddVBand="0" w:evenVBand="0" w:oddHBand="0" w:evenHBand="0" w:firstRowFirstColumn="0" w:firstRowLastColumn="0" w:lastRowFirstColumn="0" w:lastRowLastColumn="0"/>
+            </w:pPr>
+            <w:r>
+              <w:t>Arbeitsjournal Tag 1</w:t>
+            </w:r>
+          </w:p>
+        </w:tc>
+        <w:tc>
+          <w:tcPr>
+            <w:tcW w:w="845" w:type="dxa"/>
+          </w:tcPr>
+          <w:p>
+            <w:pPr>
+              <w:cnfStyle w:val="000000000000" w:firstRow="0" w:lastRow="0" w:firstColumn="0" w:lastColumn="0" w:oddVBand="0" w:evenVBand="0" w:oddHBand="0" w:evenHBand="0" w:firstRowFirstColumn="0" w:firstRowLastColumn="0" w:lastRowFirstColumn="0" w:lastRowLastColumn="0"/>
+            </w:pPr>
+            <w:r>
+              <w:t>LF</w:t>
+            </w:r>
+          </w:p>
         </w:tc>
       </w:tr>
     </w:tbl>
@@ -3122,7 +4111,7 @@
       <w:pPr>
         <w:pStyle w:val="berschrift1"/>
       </w:pPr>
-      <w:bookmarkStart w:id="2" w:name="_Toc89247417"/>
+      <w:bookmarkStart w:id="2" w:name="_Toc89775617"/>
       <w:r>
         <w:t>Teil 1</w:t>
       </w:r>
@@ -3135,7 +4124,7 @@
       <w:pPr>
         <w:pStyle w:val="berschrift2"/>
       </w:pPr>
-      <w:bookmarkStart w:id="3" w:name="_Toc89247418"/>
+      <w:bookmarkStart w:id="3" w:name="_Toc89775618"/>
       <w:r>
         <w:t>Aufgabenstellung</w:t>
       </w:r>
@@ -3394,6 +4383,7 @@
     </w:p>
     <w:p>
       <w:r>
+        <w:lastRenderedPageBreak/>
         <w:t>Das Erstellen der zwei Sätze wird Zeitbegrenzt sein, sodass man nicht zu lange studiert und die Geschichte spontaner wird. Zudem kann jeder User nur 1-mal alle 2h die Geschichte um zwei Sätze erweitern. So schreibt der User nicht eine Geschichte allein und es schützt vor Spam-Angriffen. Nach dem Absenden der erstellten Sätze, gibt es die Möglichkeit den aktuellen Stand Geschichte herunterzuladen.</w:t>
       </w:r>
     </w:p>
@@ -3605,7 +4595,6 @@
     </w:p>
     <w:p>
       <w:r>
-        <w:lastRenderedPageBreak/>
         <w:t>Alle User müssen sich beim Start der Applikation über ein Login Fenster authentifizieren. Die Authentifizierung wird mittels Mailadresse und Passwort durchgeführt. Es gibt keine weiteren Möglichkeiten der Authentifizierung. Falls der User noch kein Login besitz, kann er sich über den Registrierungs-Button als neuen User anmelden. Es ist nicht möglich, als einen Gast mitzuschreiben.</w:t>
       </w:r>
     </w:p>
@@ -3737,7 +4726,7 @@
       <w:pPr>
         <w:pStyle w:val="berschrift2"/>
       </w:pPr>
-      <w:bookmarkStart w:id="4" w:name="_Toc89247419"/>
+      <w:bookmarkStart w:id="4" w:name="_Toc89775619"/>
       <w:r>
         <w:t>P</w:t>
       </w:r>
@@ -3888,8 +4877,9 @@
       <w:pPr>
         <w:pStyle w:val="berschrift2"/>
       </w:pPr>
-      <w:bookmarkStart w:id="5" w:name="_Toc89247420"/>
-      <w:r>
+      <w:bookmarkStart w:id="5" w:name="_Toc89775620"/>
+      <w:r>
+        <w:lastRenderedPageBreak/>
         <w:t>Mittel und Methoden</w:t>
       </w:r>
       <w:bookmarkEnd w:id="5"/>
@@ -4039,7 +5029,7 @@
       <w:pPr>
         <w:pStyle w:val="berschrift2"/>
       </w:pPr>
-      <w:bookmarkStart w:id="6" w:name="_Toc89247421"/>
+      <w:bookmarkStart w:id="6" w:name="_Toc89775621"/>
       <w:r>
         <w:t>Vorkenntnisse</w:t>
       </w:r>
@@ -4084,84 +5074,79 @@
     </w:p>
     <w:p>
       <w:r>
+        <w:t>Eine Multiuserapplikation an sich habe ich noch nie erstellt.</w:t>
+      </w:r>
+    </w:p>
+    <w:p>
+      <w:r>
+        <w:t>Die oben aufgeführten Mittel habe ich alle schon mehrmals eingesetzt.</w:t>
+      </w:r>
+    </w:p>
+    <w:p>
+      <w:pPr>
+        <w:pStyle w:val="berschrift2"/>
+      </w:pPr>
+      <w:bookmarkStart w:id="7" w:name="_Toc89775622"/>
+      <w:r>
+        <w:t>Vorarbeit</w:t>
+      </w:r>
+      <w:bookmarkEnd w:id="7"/>
+    </w:p>
+    <w:p>
+      <w:r>
+        <w:t xml:space="preserve">Für </w:t>
+      </w:r>
+      <w:r>
+        <w:t>das Erstellen</w:t>
+      </w:r>
+      <w:r>
+        <w:t xml:space="preserve"> des Projektantrags, machte ich mir schon ein paar Gedanken bezüglich des groben </w:t>
+      </w:r>
+      <w:r>
+        <w:t>Aufbaus. Dies wird im Schritt Planen erwähnt.</w:t>
+      </w:r>
+    </w:p>
+    <w:p>
+      <w:pPr>
+        <w:pStyle w:val="berschrift2"/>
+      </w:pPr>
+      <w:bookmarkStart w:id="8" w:name="_Toc89775623"/>
+      <w:r>
+        <w:t>Deklaration der benützten Firmenstandards</w:t>
+      </w:r>
+      <w:bookmarkEnd w:id="8"/>
+    </w:p>
+    <w:p>
+      <w:pPr>
+        <w:sectPr>
+          <w:headerReference w:type="default" r:id="rId8"/>
+          <w:footerReference w:type="default" r:id="rId9"/>
+          <w:pgSz w:w="11906" w:h="16838"/>
+          <w:pgMar w:top="1417" w:right="1417" w:bottom="1134" w:left="1417" w:header="708" w:footer="708" w:gutter="0"/>
+          <w:cols w:space="708"/>
+          <w:docGrid w:linePitch="360"/>
+        </w:sectPr>
+      </w:pPr>
+      <w:r>
+        <w:t>Es wird die aktuelle Version der Firmenstandards</w:t>
+      </w:r>
+      <w:r>
+        <w:t xml:space="preserve"> Siemens Mobility</w:t>
+      </w:r>
+      <w:r>
+        <w:t xml:space="preserve"> benutzt.</w:t>
+      </w:r>
+    </w:p>
+    <w:p>
+      <w:pPr>
+        <w:pStyle w:val="berschrift2"/>
+      </w:pPr>
+      <w:bookmarkStart w:id="9" w:name="_Toc89775624"/>
+      <w:r>
         <w:lastRenderedPageBreak/>
-        <w:t>Eine Multiuserapplikation an sich habe ich noch nie erstellt.</w:t>
-      </w:r>
-    </w:p>
-    <w:p>
-      <w:r>
-        <w:t>Die oben aufgeführten Mittel habe ich alle schon mehrmals eingesetzt.</w:t>
-      </w:r>
-    </w:p>
-    <w:p>
-      <w:pPr>
-        <w:pStyle w:val="berschrift2"/>
-      </w:pPr>
-      <w:bookmarkStart w:id="7" w:name="_Toc89247422"/>
-      <w:r>
-        <w:t>Vorarbeit</w:t>
-      </w:r>
-      <w:bookmarkEnd w:id="7"/>
-    </w:p>
-    <w:p>
-      <w:r>
-        <w:t xml:space="preserve">Für </w:t>
-      </w:r>
-      <w:r>
-        <w:t>das Erstellen</w:t>
-      </w:r>
-      <w:r>
-        <w:t xml:space="preserve"> des Projektantrags, machte ich mir schon ein paar Gedanken bezüglich des groben </w:t>
-      </w:r>
-      <w:r>
-        <w:t>Aufbaus. Dies wird im Schritt Planen erwähnt.</w:t>
-      </w:r>
-    </w:p>
-    <w:p>
-      <w:pPr>
-        <w:pStyle w:val="berschrift2"/>
-      </w:pPr>
-      <w:bookmarkStart w:id="8" w:name="_Toc89247423"/>
-      <w:r>
-        <w:t>Deklaration der benützten Firmenstandards</w:t>
-      </w:r>
-      <w:bookmarkEnd w:id="8"/>
-    </w:p>
-    <w:p>
-      <w:r>
-        <w:t>Es wird die aktuelle Version der Firmenstandards</w:t>
-      </w:r>
-      <w:r>
-        <w:t xml:space="preserve"> Siemens Mobility</w:t>
-      </w:r>
-      <w:r>
-        <w:t xml:space="preserve"> benutzt.</w:t>
-      </w:r>
-    </w:p>
-    <w:p>
-      <w:pPr>
-        <w:pStyle w:val="berschrift2"/>
-      </w:pPr>
-      <w:bookmarkStart w:id="9" w:name="_Toc89247424"/>
-      <w:r>
         <w:t>Zeitplan</w:t>
       </w:r>
       <w:bookmarkEnd w:id="9"/>
-    </w:p>
-    <w:p>
-      <w:pPr>
-        <w:rPr>
-          <w:color w:val="FF0000"/>
-        </w:rPr>
-      </w:pPr>
-      <w:proofErr w:type="gramStart"/>
-      <w:r>
-        <w:rPr>
-          <w:color w:val="FF0000"/>
-        </w:rPr>
-        <w:t>Fertiger Einfügen</w:t>
-      </w:r>
-      <w:proofErr w:type="gramEnd"/>
     </w:p>
     <w:p>
       <w:pPr>
@@ -4171,16 +5156,72 @@
           <w:sz w:val="26"/>
           <w:szCs w:val="26"/>
         </w:rPr>
-      </w:pPr>
-      <w:r>
-        <w:br w:type="page"/>
+        <w:sectPr>
+          <w:pgSz w:w="16838" w:h="11906" w:orient="landscape"/>
+          <w:pgMar w:top="1417" w:right="1134" w:bottom="1417" w:left="1417" w:header="708" w:footer="708" w:gutter="0"/>
+          <w:cols w:space="708"/>
+          <w:docGrid w:linePitch="360"/>
+        </w:sectPr>
+      </w:pPr>
+      <w:r>
+        <w:rPr>
+          <w:noProof/>
+        </w:rPr>
+        <w:drawing>
+          <wp:inline distT="0" distB="0" distL="0" distR="0" wp14:anchorId="17B755B0" wp14:editId="672E5465">
+            <wp:extent cx="9399427" cy="5214651"/>
+            <wp:effectExtent l="0" t="0" r="0" b="5080"/>
+            <wp:docPr id="2" name="Grafik 2"/>
+            <wp:cNvGraphicFramePr>
+              <a:graphicFrameLocks xmlns:a="http://schemas.openxmlformats.org/drawingml/2006/main" noChangeAspect="1"/>
+            </wp:cNvGraphicFramePr>
+            <a:graphic xmlns:a="http://schemas.openxmlformats.org/drawingml/2006/main">
+              <a:graphicData uri="http://schemas.openxmlformats.org/drawingml/2006/picture">
+                <pic:pic xmlns:pic="http://schemas.openxmlformats.org/drawingml/2006/picture">
+                  <pic:nvPicPr>
+                    <pic:cNvPr id="0" name="Picture 1"/>
+                    <pic:cNvPicPr>
+                      <a:picLocks noChangeAspect="1" noChangeArrowheads="1"/>
+                    </pic:cNvPicPr>
+                  </pic:nvPicPr>
+                  <pic:blipFill>
+                    <a:blip r:embed="rId10" cstate="print">
+                      <a:extLst>
+                        <a:ext uri="{28A0092B-C50C-407E-A947-70E740481C1C}">
+                          <a14:useLocalDpi xmlns:a14="http://schemas.microsoft.com/office/drawing/2010/main" val="0"/>
+                        </a:ext>
+                      </a:extLst>
+                    </a:blip>
+                    <a:srcRect/>
+                    <a:stretch>
+                      <a:fillRect/>
+                    </a:stretch>
+                  </pic:blipFill>
+                  <pic:spPr bwMode="auto">
+                    <a:xfrm>
+                      <a:off x="0" y="0"/>
+                      <a:ext cx="9403446" cy="5216881"/>
+                    </a:xfrm>
+                    <a:prstGeom prst="rect">
+                      <a:avLst/>
+                    </a:prstGeom>
+                    <a:noFill/>
+                    <a:ln>
+                      <a:noFill/>
+                    </a:ln>
+                  </pic:spPr>
+                </pic:pic>
+              </a:graphicData>
+            </a:graphic>
+          </wp:inline>
+        </w:drawing>
       </w:r>
     </w:p>
     <w:p>
       <w:pPr>
         <w:pStyle w:val="berschrift2"/>
       </w:pPr>
-      <w:bookmarkStart w:id="10" w:name="_Toc89247425"/>
+      <w:bookmarkStart w:id="10" w:name="_Toc89775625"/>
       <w:r>
         <w:lastRenderedPageBreak/>
         <w:t>Arbeitsprotokoll</w:t>
@@ -4191,12 +5232,14 @@
       <w:pPr>
         <w:pStyle w:val="berschrift3"/>
       </w:pPr>
+      <w:bookmarkStart w:id="11" w:name="_Toc89775626"/>
       <w:r>
         <w:t>29.11</w:t>
       </w:r>
       <w:r>
         <w:t>.2021 – Tag 1</w:t>
       </w:r>
+      <w:bookmarkEnd w:id="11"/>
     </w:p>
     <w:p>
       <w:pPr>
@@ -4784,10 +5827,12 @@
       <w:pPr>
         <w:pStyle w:val="berschrift3"/>
       </w:pPr>
+      <w:bookmarkStart w:id="12" w:name="_Toc89775627"/>
       <w:r>
         <w:lastRenderedPageBreak/>
         <w:t>30.11.2021 – Tag 2</w:t>
       </w:r>
+      <w:bookmarkEnd w:id="12"/>
     </w:p>
     <w:p>
       <w:pPr>
@@ -5567,6 +6612,7 @@
       <w:pPr>
         <w:pStyle w:val="berschrift3"/>
       </w:pPr>
+      <w:bookmarkStart w:id="13" w:name="_Toc89775628"/>
       <w:r>
         <w:lastRenderedPageBreak/>
         <w:t>01.12</w:t>
@@ -5577,6 +6623,7 @@
       <w:r>
         <w:t>3</w:t>
       </w:r>
+      <w:bookmarkEnd w:id="13"/>
     </w:p>
     <w:p>
       <w:pPr>
@@ -6078,6 +7125,7 @@
         </w:rPr>
         <w:br w:type="page"/>
       </w:r>
+      <w:bookmarkStart w:id="14" w:name="_Toc89775629"/>
       <w:r>
         <w:lastRenderedPageBreak/>
         <w:t>06.12</w:t>
@@ -6088,6 +7136,7 @@
       <w:r>
         <w:t>4</w:t>
       </w:r>
+      <w:bookmarkEnd w:id="14"/>
     </w:p>
     <w:p>
       <w:pPr>
@@ -7092,15 +8141,10 @@
         </w:rPr>
         <w:br w:type="page"/>
       </w:r>
+      <w:bookmarkStart w:id="15" w:name="_Toc89775630"/>
       <w:r>
         <w:lastRenderedPageBreak/>
-        <w:t>0</w:t>
-      </w:r>
-      <w:r>
-        <w:t>7</w:t>
-      </w:r>
-      <w:r>
-        <w:t>.12</w:t>
+        <w:t>07.12</w:t>
       </w:r>
       <w:r>
         <w:t>.2021 – Tag</w:t>
@@ -7108,6 +8152,7 @@
       <w:r>
         <w:t xml:space="preserve"> 5</w:t>
       </w:r>
+      <w:bookmarkEnd w:id="15"/>
     </w:p>
     <w:p>
       <w:pPr>
@@ -7530,10 +8575,7 @@
             </w:r>
             <w:proofErr w:type="spellEnd"/>
             <w:r>
-              <w:t xml:space="preserve"> abfüllen</w:t>
-            </w:r>
-            <w:r>
-              <w:t xml:space="preserve">, </w:t>
+              <w:t xml:space="preserve"> abfüllen, </w:t>
             </w:r>
             <w:r>
               <w:t>Funktion Zeit-Counter</w:t>
@@ -7554,6 +8596,13 @@
                 <w:color w:val="70AD47" w:themeColor="accent6"/>
               </w:rPr>
             </w:pPr>
+            <w:r>
+              <w:rPr>
+                <w:bCs/>
+                <w:color w:val="70AD47" w:themeColor="accent6"/>
+              </w:rPr>
+              <w:t>OK</w:t>
+            </w:r>
           </w:p>
         </w:tc>
       </w:tr>
@@ -7620,6 +8669,13 @@
                 <w:bCs/>
               </w:rPr>
             </w:pPr>
+            <w:r>
+              <w:rPr>
+                <w:bCs/>
+                <w:color w:val="70AD47" w:themeColor="accent6"/>
+              </w:rPr>
+              <w:t>OK</w:t>
+            </w:r>
           </w:p>
         </w:tc>
       </w:tr>
@@ -7681,8 +8737,16 @@
               <w:cnfStyle w:val="000000000000" w:firstRow="0" w:lastRow="0" w:firstColumn="0" w:lastColumn="0" w:oddVBand="0" w:evenVBand="0" w:oddHBand="0" w:evenHBand="0" w:firstRowFirstColumn="0" w:firstRowLastColumn="0" w:lastRowFirstColumn="0" w:lastRowLastColumn="0"/>
               <w:rPr>
                 <w:bCs/>
+                <w:color w:val="FFC000" w:themeColor="accent4"/>
               </w:rPr>
             </w:pPr>
+            <w:r>
+              <w:rPr>
+                <w:bCs/>
+                <w:color w:val="FFC000" w:themeColor="accent4"/>
+              </w:rPr>
+              <w:t>OK</w:t>
+            </w:r>
           </w:p>
         </w:tc>
       </w:tr>
@@ -7746,6 +8810,13 @@
                 <w:bCs/>
               </w:rPr>
             </w:pPr>
+            <w:r>
+              <w:rPr>
+                <w:bCs/>
+                <w:color w:val="70AD47" w:themeColor="accent6"/>
+              </w:rPr>
+              <w:t>OK</w:t>
+            </w:r>
           </w:p>
         </w:tc>
       </w:tr>
@@ -7821,6 +8892,13 @@
                 <w:color w:val="FFC000" w:themeColor="accent4"/>
               </w:rPr>
             </w:pPr>
+            <w:r>
+              <w:rPr>
+                <w:bCs/>
+                <w:color w:val="FFC000" w:themeColor="accent4"/>
+              </w:rPr>
+              <w:t>OK</w:t>
+            </w:r>
           </w:p>
         </w:tc>
       </w:tr>
@@ -7851,14 +8929,221 @@
     </w:p>
     <w:p>
       <w:pPr>
-        <w:rPr>
+        <w:pStyle w:val="Listenabsatz"/>
+        <w:numPr>
+          <w:ilvl w:val="0"/>
+          <w:numId w:val="31"/>
+        </w:numPr>
+        <w:rPr>
+          <w:bCs/>
           <w:u w:val="single"/>
         </w:rPr>
       </w:pPr>
       <w:r>
-        <w:rPr>
+        <w:t>Projektjournal Tag 5</w:t>
+      </w:r>
+    </w:p>
+    <w:p>
+      <w:pPr>
+        <w:pStyle w:val="Listenabsatz"/>
+        <w:numPr>
+          <w:ilvl w:val="0"/>
+          <w:numId w:val="31"/>
+        </w:numPr>
+        <w:rPr>
+          <w:bCs/>
           <w:u w:val="single"/>
         </w:rPr>
+      </w:pPr>
+      <w:r>
+        <w:t>Projektjournal Tag 4 überarbeiten</w:t>
+      </w:r>
+    </w:p>
+    <w:p>
+      <w:pPr>
+        <w:pStyle w:val="Listenabsatz"/>
+        <w:numPr>
+          <w:ilvl w:val="0"/>
+          <w:numId w:val="31"/>
+        </w:numPr>
+        <w:rPr>
+          <w:bCs/>
+          <w:u w:val="single"/>
+        </w:rPr>
+      </w:pPr>
+      <w:r>
+        <w:t>Gantt Planung nachführen</w:t>
+      </w:r>
+    </w:p>
+    <w:p>
+      <w:pPr>
+        <w:pStyle w:val="Listenabsatz"/>
+        <w:numPr>
+          <w:ilvl w:val="0"/>
+          <w:numId w:val="31"/>
+        </w:numPr>
+        <w:rPr>
+          <w:bCs/>
+          <w:u w:val="single"/>
+        </w:rPr>
+      </w:pPr>
+      <w:proofErr w:type="spellStart"/>
+      <w:r>
+        <w:t>Tab_userstory</w:t>
+      </w:r>
+      <w:proofErr w:type="spellEnd"/>
+      <w:r>
+        <w:t xml:space="preserve"> abfüllen</w:t>
+      </w:r>
+    </w:p>
+    <w:p>
+      <w:pPr>
+        <w:pStyle w:val="Listenabsatz"/>
+        <w:numPr>
+          <w:ilvl w:val="0"/>
+          <w:numId w:val="31"/>
+        </w:numPr>
+        <w:rPr>
+          <w:bCs/>
+          <w:u w:val="single"/>
+        </w:rPr>
+      </w:pPr>
+      <w:r>
+        <w:rPr>
+          <w:bCs/>
+        </w:rPr>
+        <w:t>Gespräch HEX (Remo Steinmann)</w:t>
+      </w:r>
+    </w:p>
+    <w:p>
+      <w:pPr>
+        <w:pStyle w:val="Listenabsatz"/>
+        <w:numPr>
+          <w:ilvl w:val="1"/>
+          <w:numId w:val="31"/>
+        </w:numPr>
+        <w:rPr>
+          <w:bCs/>
+          <w:u w:val="single"/>
+        </w:rPr>
+      </w:pPr>
+      <w:r>
+        <w:rPr>
+          <w:bCs/>
+        </w:rPr>
+        <w:t>Versionierung – Änderungen nur Änderung von Dokumentation protokollieren</w:t>
+      </w:r>
+    </w:p>
+    <w:p>
+      <w:pPr>
+        <w:pStyle w:val="Listenabsatz"/>
+        <w:numPr>
+          <w:ilvl w:val="1"/>
+          <w:numId w:val="31"/>
+        </w:numPr>
+        <w:rPr>
+          <w:bCs/>
+          <w:u w:val="single"/>
+        </w:rPr>
+      </w:pPr>
+      <w:r>
+        <w:rPr>
+          <w:bCs/>
+        </w:rPr>
+        <w:t>Planung nur einmal drin</w:t>
+      </w:r>
+    </w:p>
+    <w:p>
+      <w:pPr>
+        <w:pStyle w:val="Listenabsatz"/>
+        <w:numPr>
+          <w:ilvl w:val="1"/>
+          <w:numId w:val="31"/>
+        </w:numPr>
+        <w:rPr>
+          <w:bCs/>
+          <w:u w:val="single"/>
+        </w:rPr>
+      </w:pPr>
+      <w:r>
+        <w:t>Spezifische Tagesplanung bei Arbeitsjournal bei den vorherigen Tagen nicht im Nachhinein einfügen.</w:t>
+      </w:r>
+    </w:p>
+    <w:p>
+      <w:pPr>
+        <w:pStyle w:val="Listenabsatz"/>
+        <w:numPr>
+          <w:ilvl w:val="1"/>
+          <w:numId w:val="31"/>
+        </w:numPr>
+        <w:rPr>
+          <w:bCs/>
+          <w:u w:val="single"/>
+        </w:rPr>
+      </w:pPr>
+      <w:r>
+        <w:t xml:space="preserve">Für Morgen Adapter mitnehmen. </w:t>
+      </w:r>
+      <w:proofErr w:type="gramStart"/>
+      <w:r>
+        <w:t>Testen</w:t>
+      </w:r>
+      <w:proofErr w:type="gramEnd"/>
+      <w:r>
+        <w:t xml:space="preserve"> ob es mit Biemer funktioniert für Präsentation</w:t>
+      </w:r>
+      <w:r>
+        <w:t>$</w:t>
+      </w:r>
+    </w:p>
+    <w:p>
+      <w:pPr>
+        <w:pStyle w:val="Listenabsatz"/>
+        <w:numPr>
+          <w:ilvl w:val="0"/>
+          <w:numId w:val="31"/>
+        </w:numPr>
+        <w:rPr>
+          <w:bCs/>
+          <w:u w:val="single"/>
+        </w:rPr>
+      </w:pPr>
+      <w:r>
+        <w:rPr>
+          <w:bCs/>
+        </w:rPr>
+        <w:t>Inputs validieren</w:t>
+      </w:r>
+    </w:p>
+    <w:p>
+      <w:pPr>
+        <w:pStyle w:val="Listenabsatz"/>
+        <w:numPr>
+          <w:ilvl w:val="0"/>
+          <w:numId w:val="31"/>
+        </w:numPr>
+        <w:rPr>
+          <w:bCs/>
+          <w:u w:val="single"/>
+        </w:rPr>
+      </w:pPr>
+      <w:r>
+        <w:rPr>
+          <w:bCs/>
+        </w:rPr>
+        <w:t>Dokumentation Realisieren Teil</w:t>
+      </w:r>
+    </w:p>
+    <w:p>
+      <w:pPr>
+        <w:rPr>
+          <w:u w:val="single"/>
+        </w:rPr>
+      </w:pPr>
+      <w:r>
+        <w:rPr>
+          <w:u w:val="single"/>
+        </w:rPr>
         <w:t>Probleme</w:t>
       </w:r>
     </w:p>
@@ -7905,22 +9190,22 @@
       <w:pPr>
         <w:pStyle w:val="berschrift1"/>
       </w:pPr>
-      <w:bookmarkStart w:id="11" w:name="_Toc89247426"/>
+      <w:bookmarkStart w:id="16" w:name="_Toc89775631"/>
       <w:r>
         <w:lastRenderedPageBreak/>
         <w:t>Teil 2</w:t>
       </w:r>
-      <w:bookmarkEnd w:id="11"/>
+      <w:bookmarkEnd w:id="16"/>
     </w:p>
     <w:p>
       <w:pPr>
         <w:pStyle w:val="berschrift2"/>
       </w:pPr>
-      <w:bookmarkStart w:id="12" w:name="_Toc89247427"/>
+      <w:bookmarkStart w:id="17" w:name="_Toc89775632"/>
       <w:r>
         <w:t>Kurzzusammenfassung</w:t>
       </w:r>
-      <w:bookmarkEnd w:id="12"/>
+      <w:bookmarkEnd w:id="17"/>
     </w:p>
     <w:p>
       <w:r>
@@ -7941,11 +9226,11 @@
       <w:pPr>
         <w:pStyle w:val="berschrift2"/>
       </w:pPr>
-      <w:bookmarkStart w:id="13" w:name="_Toc89247428"/>
+      <w:bookmarkStart w:id="18" w:name="_Toc89775633"/>
       <w:r>
         <w:t>Informieren</w:t>
       </w:r>
-      <w:bookmarkEnd w:id="13"/>
+      <w:bookmarkEnd w:id="18"/>
     </w:p>
     <w:p>
       <w:r>
@@ -8053,9 +9338,11 @@
       <w:pPr>
         <w:pStyle w:val="berschrift3"/>
       </w:pPr>
+      <w:bookmarkStart w:id="19" w:name="_Toc89775634"/>
       <w:r>
         <w:t>Wertebereich</w:t>
       </w:r>
+      <w:bookmarkEnd w:id="19"/>
     </w:p>
     <w:tbl>
       <w:tblPr>
@@ -8240,36 +9527,24 @@
       <w:pPr>
         <w:pStyle w:val="berschrift2"/>
       </w:pPr>
-      <w:bookmarkStart w:id="14" w:name="_Toc89247429"/>
+      <w:bookmarkStart w:id="20" w:name="_Toc89775635"/>
       <w:r>
         <w:t>Plane</w:t>
       </w:r>
       <w:r>
         <w:t>n</w:t>
       </w:r>
-      <w:bookmarkEnd w:id="14"/>
-    </w:p>
-    <w:p/>
+      <w:bookmarkEnd w:id="20"/>
+    </w:p>
     <w:p>
       <w:pPr>
         <w:sectPr>
-          <w:headerReference w:type="default" r:id="rId8"/>
-          <w:footerReference w:type="default" r:id="rId9"/>
           <w:pgSz w:w="11906" w:h="16838"/>
           <w:pgMar w:top="1417" w:right="1417" w:bottom="1134" w:left="1417" w:header="708" w:footer="708" w:gutter="0"/>
           <w:cols w:space="708"/>
           <w:docGrid w:linePitch="360"/>
         </w:sectPr>
       </w:pPr>
-      <w:r>
-        <w:rPr>
-          <w:color w:val="FF0000"/>
-        </w:rPr>
-        <w:t>Wertebereic</w:t>
-      </w:r>
-      <w:r>
-        <w:t>h</w:t>
-      </w:r>
     </w:p>
     <w:p>
       <w:pPr>
@@ -8281,9 +9556,9 @@
           <w:docGrid w:linePitch="360"/>
         </w:sectPr>
       </w:pPr>
-      <w:bookmarkStart w:id="15" w:name="_Zeitplan/_Arbeitsaufteilung"/>
-      <w:bookmarkStart w:id="16" w:name="_Toc89247430"/>
-      <w:bookmarkEnd w:id="15"/>
+      <w:bookmarkStart w:id="21" w:name="_Zeitplan/_Arbeitsaufteilung"/>
+      <w:bookmarkStart w:id="22" w:name="_Toc89775636"/>
+      <w:bookmarkEnd w:id="21"/>
       <w:r>
         <w:rPr>
           <w:noProof/>
@@ -8367,7 +9642,7 @@
                     </pic:cNvPicPr>
                   </pic:nvPicPr>
                   <pic:blipFill>
-                    <a:blip r:embed="rId10" cstate="print">
+                    <a:blip r:embed="rId11" cstate="print">
                       <a:extLst>
                         <a:ext uri="{28A0092B-C50C-407E-A947-70E740481C1C}">
                           <a14:useLocalDpi xmlns:a14="http://schemas.microsoft.com/office/drawing/2010/main" val="0"/>
@@ -8407,13 +9682,12 @@
       <w:r>
         <w:t>Zeitplan</w:t>
       </w:r>
-      <w:bookmarkEnd w:id="16"/>
+      <w:bookmarkEnd w:id="22"/>
     </w:p>
     <w:p>
       <w:pPr>
         <w:pStyle w:val="berschrift4"/>
       </w:pPr>
-      <w:bookmarkStart w:id="17" w:name="_Toc89247431"/>
       <w:r>
         <w:lastRenderedPageBreak/>
         <w:t>Meilensteine</w:t>
@@ -8606,7 +9880,19 @@
               <w:rPr>
                 <w:rFonts w:ascii="Calibri" w:eastAsia="Calibri" w:hAnsi="Calibri" w:cs="Times New Roman"/>
               </w:rPr>
-              <w:t>01.12.201 – 1</w:t>
+              <w:t>01.12.20</w:t>
+            </w:r>
+            <w:r>
+              <w:rPr>
+                <w:rFonts w:ascii="Calibri" w:eastAsia="Calibri" w:hAnsi="Calibri" w:cs="Times New Roman"/>
+              </w:rPr>
+              <w:t>2</w:t>
+            </w:r>
+            <w:r>
+              <w:rPr>
+                <w:rFonts w:ascii="Calibri" w:eastAsia="Calibri" w:hAnsi="Calibri" w:cs="Times New Roman"/>
+              </w:rPr>
+              <w:t>1 – 1</w:t>
             </w:r>
             <w:r>
               <w:rPr>
@@ -8660,12 +9946,18 @@
               <w:rPr>
                 <w:rFonts w:ascii="Calibri" w:eastAsia="Calibri" w:hAnsi="Calibri" w:cs="Times New Roman"/>
               </w:rPr>
-              <w:t>01</w:t>
+              <w:t>0</w:t>
             </w:r>
             <w:r>
               <w:rPr>
                 <w:rFonts w:ascii="Calibri" w:eastAsia="Calibri" w:hAnsi="Calibri" w:cs="Times New Roman"/>
               </w:rPr>
+              <w:t>6</w:t>
+            </w:r>
+            <w:r>
+              <w:rPr>
+                <w:rFonts w:ascii="Calibri" w:eastAsia="Calibri" w:hAnsi="Calibri" w:cs="Times New Roman"/>
+              </w:rPr>
               <w:t>.1</w:t>
             </w:r>
             <w:r>
@@ -8696,7 +9988,7 @@
               <w:rPr>
                 <w:rFonts w:ascii="Calibri" w:eastAsia="Calibri" w:hAnsi="Calibri" w:cs="Times New Roman"/>
               </w:rPr>
-              <w:t>7</w:t>
+              <w:t>0</w:t>
             </w:r>
             <w:r>
               <w:rPr>
@@ -8724,6 +10016,27 @@
                 <w:rFonts w:ascii="Calibri" w:eastAsia="Calibri" w:hAnsi="Calibri" w:cs="Times New Roman"/>
               </w:rPr>
             </w:pPr>
+            <w:r>
+              <w:rPr>
+                <w:rFonts w:ascii="Calibri" w:eastAsia="Calibri" w:hAnsi="Calibri" w:cs="Times New Roman"/>
+              </w:rPr>
+              <w:t>OK</w:t>
+            </w:r>
+          </w:p>
+          <w:p>
+            <w:pPr>
+              <w:spacing w:after="200" w:line="276" w:lineRule="auto"/>
+              <w:cnfStyle w:val="000000000000" w:firstRow="0" w:lastRow="0" w:firstColumn="0" w:lastColumn="0" w:oddVBand="0" w:evenVBand="0" w:oddHBand="0" w:evenHBand="0" w:firstRowFirstColumn="0" w:firstRowLastColumn="0" w:lastRowFirstColumn="0" w:lastRowLastColumn="0"/>
+              <w:rPr>
+                <w:rFonts w:ascii="Calibri" w:eastAsia="Calibri" w:hAnsi="Calibri" w:cs="Times New Roman"/>
+              </w:rPr>
+            </w:pPr>
+            <w:r>
+              <w:rPr>
+                <w:rFonts w:ascii="Calibri" w:eastAsia="Calibri" w:hAnsi="Calibri" w:cs="Times New Roman"/>
+              </w:rPr>
+              <w:t>06.12.2021 – 11.00 Uhr</w:t>
+            </w:r>
           </w:p>
         </w:tc>
       </w:tr>
@@ -8773,7 +10086,7 @@
               <w:rPr>
                 <w:rFonts w:ascii="Calibri" w:eastAsia="Calibri" w:hAnsi="Calibri" w:cs="Times New Roman"/>
               </w:rPr>
-              <w:t>6</w:t>
+              <w:t>7</w:t>
             </w:r>
             <w:r>
               <w:rPr>
@@ -8815,7 +10128,19 @@
               <w:rPr>
                 <w:rFonts w:ascii="Calibri" w:eastAsia="Calibri" w:hAnsi="Calibri" w:cs="Times New Roman"/>
               </w:rPr>
-              <w:t>17:00</w:t>
+              <w:t>1</w:t>
+            </w:r>
+            <w:r>
+              <w:rPr>
+                <w:rFonts w:ascii="Calibri" w:eastAsia="Calibri" w:hAnsi="Calibri" w:cs="Times New Roman"/>
+              </w:rPr>
+              <w:t>0</w:t>
+            </w:r>
+            <w:r>
+              <w:rPr>
+                <w:rFonts w:ascii="Calibri" w:eastAsia="Calibri" w:hAnsi="Calibri" w:cs="Times New Roman"/>
+              </w:rPr>
+              <w:t>:00</w:t>
             </w:r>
             <w:r>
               <w:rPr>
@@ -8837,6 +10162,27 @@
                 <w:rFonts w:ascii="Calibri" w:eastAsia="Calibri" w:hAnsi="Calibri" w:cs="Times New Roman"/>
               </w:rPr>
             </w:pPr>
+            <w:r>
+              <w:rPr>
+                <w:rFonts w:ascii="Calibri" w:eastAsia="Calibri" w:hAnsi="Calibri" w:cs="Times New Roman"/>
+              </w:rPr>
+              <w:t>OK</w:t>
+            </w:r>
+          </w:p>
+          <w:p>
+            <w:pPr>
+              <w:spacing w:after="200" w:line="276" w:lineRule="auto"/>
+              <w:cnfStyle w:val="000000100000" w:firstRow="0" w:lastRow="0" w:firstColumn="0" w:lastColumn="0" w:oddVBand="0" w:evenVBand="0" w:oddHBand="1" w:evenHBand="0" w:firstRowFirstColumn="0" w:firstRowLastColumn="0" w:lastRowFirstColumn="0" w:lastRowLastColumn="0"/>
+              <w:rPr>
+                <w:rFonts w:ascii="Calibri" w:eastAsia="Calibri" w:hAnsi="Calibri" w:cs="Times New Roman"/>
+              </w:rPr>
+            </w:pPr>
+            <w:r>
+              <w:rPr>
+                <w:rFonts w:ascii="Calibri" w:eastAsia="Calibri" w:hAnsi="Calibri" w:cs="Times New Roman"/>
+              </w:rPr>
+              <w:t>06.12.2021 – 16.00</w:t>
+            </w:r>
           </w:p>
         </w:tc>
       </w:tr>
@@ -8960,10 +10306,11 @@
           <w:numId w:val="0"/>
         </w:numPr>
       </w:pPr>
+      <w:bookmarkStart w:id="23" w:name="_Toc89775637"/>
       <w:r>
         <w:t>UMLs</w:t>
       </w:r>
-      <w:bookmarkEnd w:id="17"/>
+      <w:bookmarkEnd w:id="23"/>
     </w:p>
     <w:p/>
     <w:p>
@@ -8980,10 +10327,10 @@
           <w:noProof/>
         </w:rPr>
         <w:drawing>
-          <wp:inline distT="0" distB="0" distL="0" distR="0" wp14:anchorId="6655ECF5" wp14:editId="777812A9">
-            <wp:extent cx="5760720" cy="811530"/>
-            <wp:effectExtent l="0" t="0" r="0" b="7620"/>
-            <wp:docPr id="3" name="Grafik 3"/>
+          <wp:inline distT="0" distB="0" distL="0" distR="0" wp14:anchorId="1A84FABF" wp14:editId="1E48EA40">
+            <wp:extent cx="5760720" cy="1049020"/>
+            <wp:effectExtent l="0" t="0" r="0" b="0"/>
+            <wp:docPr id="6" name="Grafik 6" descr="Ein Bild, das Tisch enthält.&#10;&#10;Automatisch generierte Beschreibung"/>
             <wp:cNvGraphicFramePr>
               <a:graphicFrameLocks xmlns:a="http://schemas.openxmlformats.org/drawingml/2006/main" noChangeAspect="1"/>
             </wp:cNvGraphicFramePr>
@@ -8991,11 +10338,11 @@
               <a:graphicData uri="http://schemas.openxmlformats.org/drawingml/2006/picture">
                 <pic:pic xmlns:pic="http://schemas.openxmlformats.org/drawingml/2006/picture">
                   <pic:nvPicPr>
-                    <pic:cNvPr id="1" name=""/>
+                    <pic:cNvPr id="6" name="Grafik 6" descr="Ein Bild, das Tisch enthält.&#10;&#10;Automatisch generierte Beschreibung"/>
                     <pic:cNvPicPr/>
                   </pic:nvPicPr>
                   <pic:blipFill>
-                    <a:blip r:embed="rId11"/>
+                    <a:blip r:embed="rId12"/>
                     <a:stretch>
                       <a:fillRect/>
                     </a:stretch>
@@ -9003,7 +10350,7 @@
                   <pic:spPr>
                     <a:xfrm>
                       <a:off x="0" y="0"/>
-                      <a:ext cx="5760720" cy="811530"/>
+                      <a:ext cx="5844550" cy="1064285"/>
                     </a:xfrm>
                     <a:prstGeom prst="rect">
                       <a:avLst/>
@@ -10106,6 +11453,7 @@
               <w:rPr>
                 <w:color w:val="FF0000"/>
               </w:rPr>
+              <w:lastRenderedPageBreak/>
               <w:t>ID_User</w:t>
             </w:r>
             <w:proofErr w:type="spellEnd"/>
@@ -10252,7 +11600,6 @@
               <w:jc w:val="center"/>
             </w:pPr>
             <w:r>
-              <w:lastRenderedPageBreak/>
               <w:t>Password</w:t>
             </w:r>
           </w:p>
@@ -10834,7 +12181,7 @@
                     <pic:cNvPicPr/>
                   </pic:nvPicPr>
                   <pic:blipFill>
-                    <a:blip r:embed="rId12"/>
+                    <a:blip r:embed="rId13"/>
                     <a:stretch>
                       <a:fillRect/>
                     </a:stretch>
@@ -10905,7 +12252,7 @@
                     <pic:cNvPicPr/>
                   </pic:nvPicPr>
                   <pic:blipFill>
-                    <a:blip r:embed="rId13"/>
+                    <a:blip r:embed="rId14"/>
                     <a:stretch>
                       <a:fillRect/>
                     </a:stretch>
@@ -10958,7 +12305,7 @@
                     <pic:cNvPicPr/>
                   </pic:nvPicPr>
                   <pic:blipFill>
-                    <a:blip r:embed="rId14"/>
+                    <a:blip r:embed="rId15"/>
                     <a:stretch>
                       <a:fillRect/>
                     </a:stretch>
@@ -12041,11 +13388,11 @@
       <w:pPr>
         <w:pStyle w:val="berschrift3"/>
       </w:pPr>
-      <w:bookmarkStart w:id="18" w:name="_Toc89247432"/>
+      <w:bookmarkStart w:id="24" w:name="_Toc89775638"/>
       <w:r>
         <w:t>Testing</w:t>
       </w:r>
-      <w:bookmarkEnd w:id="18"/>
+      <w:bookmarkEnd w:id="24"/>
     </w:p>
     <w:tbl>
       <w:tblPr>
@@ -13739,19 +15086,21 @@
       <w:pPr>
         <w:pStyle w:val="berschrift2"/>
       </w:pPr>
-      <w:bookmarkStart w:id="19" w:name="_Toc89247433"/>
+      <w:bookmarkStart w:id="25" w:name="_Toc89775639"/>
       <w:r>
         <w:t>Entscheiden</w:t>
       </w:r>
-      <w:bookmarkEnd w:id="19"/>
+      <w:bookmarkEnd w:id="25"/>
     </w:p>
     <w:p>
       <w:pPr>
         <w:pStyle w:val="berschrift3"/>
       </w:pPr>
+      <w:bookmarkStart w:id="26" w:name="_Toc89775640"/>
       <w:r>
         <w:t>Versionsverwaltung</w:t>
       </w:r>
+      <w:bookmarkEnd w:id="26"/>
     </w:p>
     <w:p>
       <w:r>
@@ -13775,7 +15124,7 @@
       <w:r>
         <w:t xml:space="preserve">GitHub Projektlink: </w:t>
       </w:r>
-      <w:hyperlink r:id="rId15" w:history="1">
+      <w:hyperlink r:id="rId16" w:history="1">
         <w:r>
           <w:rPr>
             <w:rStyle w:val="Hyperlink"/>
@@ -13788,52 +15137,177 @@
       <w:pPr>
         <w:pStyle w:val="berschrift3"/>
       </w:pPr>
-      <w:bookmarkStart w:id="20" w:name="_Toc89247434"/>
+      <w:bookmarkStart w:id="27" w:name="_Toc89775641"/>
       <w:r>
         <w:t>Projekt</w:t>
       </w:r>
       <w:r>
         <w:t xml:space="preserve"> / Technologie</w:t>
       </w:r>
-      <w:bookmarkEnd w:id="20"/>
+      <w:bookmarkEnd w:id="27"/>
+    </w:p>
+    <w:p>
+      <w:r>
+        <w:t>Folgende Mittel werden in diesem Projekt gebraucht:</w:t>
+      </w:r>
+    </w:p>
+    <w:p>
+      <w:pPr>
+        <w:pStyle w:val="Listenabsatz"/>
+        <w:numPr>
+          <w:ilvl w:val="0"/>
+          <w:numId w:val="24"/>
+        </w:numPr>
+        <w:rPr>
+          <w:lang w:val="de-CH"/>
+        </w:rPr>
+      </w:pPr>
+      <w:r>
+        <w:rPr>
+          <w:lang w:val="de-CH"/>
+        </w:rPr>
+        <w:t>Programmiersprache: Java</w:t>
+      </w:r>
+      <w:r>
+        <w:rPr>
+          <w:lang w:val="de-CH"/>
+        </w:rPr>
+        <w:t xml:space="preserve"> 11</w:t>
+      </w:r>
+      <w:r>
+        <w:rPr>
+          <w:lang w:val="de-CH"/>
+        </w:rPr>
+        <w:t>, SQL</w:t>
+      </w:r>
+    </w:p>
+    <w:p>
+      <w:pPr>
+        <w:pStyle w:val="Listenabsatz"/>
+        <w:numPr>
+          <w:ilvl w:val="0"/>
+          <w:numId w:val="24"/>
+        </w:numPr>
+        <w:rPr>
+          <w:lang w:val="de-CH"/>
+        </w:rPr>
+      </w:pPr>
+      <w:r>
+        <w:rPr>
+          <w:lang w:val="de-CH"/>
+        </w:rPr>
+        <w:t>Datenbank: MySQL</w:t>
+      </w:r>
+    </w:p>
+    <w:p>
+      <w:pPr>
+        <w:pStyle w:val="Listenabsatz"/>
+        <w:numPr>
+          <w:ilvl w:val="0"/>
+          <w:numId w:val="24"/>
+        </w:numPr>
+        <w:rPr>
+          <w:lang w:val="de-CH"/>
+        </w:rPr>
+      </w:pPr>
+      <w:r>
+        <w:rPr>
+          <w:lang w:val="de-CH"/>
+        </w:rPr>
+        <w:t>Betriebssystem: Windows 10</w:t>
+      </w:r>
+    </w:p>
+    <w:p>
+      <w:pPr>
+        <w:pStyle w:val="Listenabsatz"/>
+        <w:numPr>
+          <w:ilvl w:val="0"/>
+          <w:numId w:val="24"/>
+        </w:numPr>
+        <w:rPr>
+          <w:lang w:val="de-CH"/>
+        </w:rPr>
+      </w:pPr>
+      <w:proofErr w:type="spellStart"/>
+      <w:r>
+        <w:rPr>
+          <w:lang w:val="de-CH"/>
+        </w:rPr>
+        <w:t>Versionierungssystem</w:t>
+      </w:r>
+      <w:proofErr w:type="spellEnd"/>
+      <w:r>
+        <w:rPr>
+          <w:lang w:val="de-CH"/>
+        </w:rPr>
+        <w:t>: GitHub Repository und Git</w:t>
+      </w:r>
+    </w:p>
+    <w:p>
+      <w:pPr>
+        <w:pStyle w:val="Listenabsatz"/>
+        <w:numPr>
+          <w:ilvl w:val="0"/>
+          <w:numId w:val="24"/>
+        </w:numPr>
+        <w:rPr>
+          <w:lang w:val="de-CH"/>
+        </w:rPr>
+      </w:pPr>
+      <w:r>
+        <w:rPr>
+          <w:lang w:val="de-CH"/>
+        </w:rPr>
+        <w:t>Diagramme (</w:t>
+      </w:r>
+      <w:proofErr w:type="gramStart"/>
+      <w:r>
+        <w:rPr>
+          <w:lang w:val="de-CH"/>
+        </w:rPr>
+        <w:t>UML’s</w:t>
+      </w:r>
+      <w:proofErr w:type="gramEnd"/>
+      <w:r>
+        <w:rPr>
+          <w:lang w:val="de-CH"/>
+        </w:rPr>
+        <w:t>): diagrams.net</w:t>
+      </w:r>
+    </w:p>
+    <w:p>
+      <w:pPr>
+        <w:pStyle w:val="Listenabsatz"/>
+        <w:numPr>
+          <w:ilvl w:val="0"/>
+          <w:numId w:val="24"/>
+        </w:numPr>
+        <w:rPr>
+          <w:lang w:val="de-CH"/>
+        </w:rPr>
+      </w:pPr>
+      <w:r>
+        <w:rPr>
+          <w:lang w:val="de-CH"/>
+        </w:rPr>
+        <w:t>DIE: Visual Studio Code</w:t>
+      </w:r>
     </w:p>
     <w:p/>
     <w:p>
-      <w:pPr>
-        <w:rPr>
-          <w:b/>
-        </w:rPr>
-      </w:pPr>
-      <w:r>
-        <w:rPr>
-          <w:b/>
-        </w:rPr>
-        <w:t>Zielgruppe</w:t>
-      </w:r>
-    </w:p>
-    <w:p>
-      <w:pPr>
-        <w:rPr>
-          <w:bCs/>
-        </w:rPr>
-      </w:pPr>
-      <w:r>
-        <w:rPr>
-          <w:bCs/>
-        </w:rPr>
-        <w:t xml:space="preserve">Zielgruppe unserer App sind Menschen jedes Alters und Geschlechts. Voraussetzung ist das sie Zugang zum Internet haben und ein Mobiltelefon besitzen. Zudem hat unsere Zielgruppe Freude an Filmen. Nicht zu unserer Zielgruppe sind Menschen mit Beeinträchtigungen, da wir keine Zeit haben diese </w:t>
-      </w:r>
-      <w:r>
-        <w:rPr>
-          <w:bCs/>
-        </w:rPr>
-        <w:t>z</w:t>
-      </w:r>
-      <w:r>
-        <w:rPr>
-          <w:bCs/>
-        </w:rPr>
-        <w:t>usätzlichen Features einzubauen.</w:t>
+      <w:r>
+        <w:t xml:space="preserve">Anders als im Projektauftrag beschrieben, wird Perl nicht verwendet. Dies ist so, da nicht viel im Backend verarbeitet werden muss. Es gibt lediglich einige Datenbank abfragen, welche gut direkt aus dem Java Frontend gemacht werden können. </w:t>
+      </w:r>
+      <w:r>
+        <w:t xml:space="preserve">Falls die Daten zum Beispiel aus der DB oder vom Input mehr verarbeitet werden müssen, wäre ein effektives </w:t>
+      </w:r>
+      <w:proofErr w:type="gramStart"/>
+      <w:r>
+        <w:t>Backend</w:t>
+      </w:r>
+      <w:proofErr w:type="gramEnd"/>
+      <w:r>
+        <w:t xml:space="preserve"> mittels Perl vorzuziehen.</w:t>
       </w:r>
     </w:p>
     <w:p>
@@ -13853,19 +15327,27 @@
       <w:pPr>
         <w:pStyle w:val="berschrift3"/>
       </w:pPr>
-      <w:bookmarkStart w:id="21" w:name="_Toc89247435"/>
+      <w:bookmarkStart w:id="28" w:name="_Toc89775642"/>
       <w:r>
         <w:lastRenderedPageBreak/>
         <w:t>Design</w:t>
       </w:r>
-      <w:bookmarkEnd w:id="21"/>
-    </w:p>
-    <w:p>
-      <w:r>
-        <w:t>Unsere APP berücksichtigt wegen mangelnder Zeit Barrierefreiheit nicht.</w:t>
-      </w:r>
-    </w:p>
-    <w:p/>
+      <w:bookmarkEnd w:id="28"/>
+    </w:p>
+    <w:p>
+      <w:r>
+        <w:t>Die</w:t>
+      </w:r>
+      <w:r>
+        <w:t xml:space="preserve"> A</w:t>
+      </w:r>
+      <w:r>
+        <w:t>pplikation</w:t>
+      </w:r>
+      <w:r>
+        <w:t xml:space="preserve"> berücksichtigt wegen mangelnder Zeit Barrierefreiheit nicht.</w:t>
+      </w:r>
+    </w:p>
     <w:p>
       <w:pPr>
         <w:rPr>
@@ -13891,59 +15373,21 @@
         <w:rPr>
           <w:bCs/>
         </w:rPr>
-        <w:t xml:space="preserve">Die Icons in der Navigation sind so gewählt, dass </w:t>
+        <w:t xml:space="preserve">Oben rechts im Fenster gibt es jeder Zeit die Möglichkeit, sich abzumelden. Beim Fenster Login kann man zum </w:t>
       </w:r>
       <w:proofErr w:type="spellStart"/>
       <w:r>
         <w:rPr>
           <w:bCs/>
         </w:rPr>
-        <w:t>de</w:t>
+        <w:t>Regsitrieren</w:t>
       </w:r>
       <w:proofErr w:type="spellEnd"/>
       <w:r>
         <w:rPr>
           <w:bCs/>
         </w:rPr>
-        <w:t xml:space="preserve"> User genau weiss, wo was ist</w:t>
-      </w:r>
-      <w:r>
-        <w:rPr>
-          <w:bCs/>
-        </w:rPr>
-        <w:t xml:space="preserve"> und er sich schnell zurechtfindet.</w:t>
-      </w:r>
-      <w:r>
-        <w:rPr>
-          <w:bCs/>
-        </w:rPr>
-        <w:t xml:space="preserve"> </w:t>
-      </w:r>
-    </w:p>
-    <w:p>
-      <w:pPr>
-        <w:rPr>
-          <w:bCs/>
-        </w:rPr>
-      </w:pPr>
-      <w:r>
-        <w:rPr>
-          <w:bCs/>
-        </w:rPr>
-        <w:t>Die Icons werden unabhängig der Bildschirmgrösse horizontal gleichmässig positioniert.</w:t>
-      </w:r>
-    </w:p>
-    <w:p>
-      <w:pPr>
-        <w:rPr>
-          <w:bCs/>
-        </w:rPr>
-      </w:pPr>
-      <w:r>
-        <w:rPr>
-          <w:bCs/>
-        </w:rPr>
-        <w:t>Zudem wird der aktuelle Tab durch dunklere Farbe gekennzeichnet.</w:t>
+        <w:t xml:space="preserve"> wechseln. Bei der Registration zum Login. Die Navigation wird simpel gehalten. Die Buttons, mit welche man auf die nächste Seite kommt, befinden sich unten in der Mitte.</w:t>
       </w:r>
     </w:p>
     <w:p>
@@ -13958,7 +15402,7 @@
           <w:b/>
           <w:bCs/>
         </w:rPr>
-        <w:t>Filme</w:t>
+        <w:t>Geschichte</w:t>
       </w:r>
     </w:p>
     <w:p>
@@ -13971,123 +15415,53 @@
         <w:rPr>
           <w:bCs/>
         </w:rPr>
-        <w:t xml:space="preserve">Die Filme werden in jedem Tab in Kacheln angezeigt. Diese werden </w:t>
-      </w:r>
+        <w:t xml:space="preserve">Die Geschichte wird </w:t>
+      </w:r>
+      <w:proofErr w:type="gramStart"/>
       <w:r>
         <w:rPr>
           <w:bCs/>
         </w:rPr>
-        <w:t>abhängig</w:t>
-      </w:r>
+        <w:t>beim herunterladen</w:t>
+      </w:r>
+      <w:proofErr w:type="gramEnd"/>
       <w:r>
         <w:rPr>
           <w:bCs/>
         </w:rPr>
-        <w:t xml:space="preserve"> der Bildschirmgrösse zentriert.</w:t>
-      </w:r>
-    </w:p>
-    <w:p>
-      <w:pPr>
+        <w:t xml:space="preserve"> in ein Textfile gespeichert Nach jeder Story</w:t>
+      </w:r>
+      <w:r>
         <w:rPr>
           <w:bCs/>
         </w:rPr>
-      </w:pPr>
+        <w:t>l</w:t>
+      </w:r>
       <w:r>
         <w:rPr>
           <w:bCs/>
         </w:rPr>
-        <w:t>Es wird der Titel und eine kurze Beschreibung des Filmes angezeigt.</w:t>
-      </w:r>
-    </w:p>
-    <w:p>
-      <w:pPr>
+        <w:t>ine (zwei Sätze eines Users) wird ein Umbruch gemacht. Falls ein Gamemaste die Geschichte herunterlädt, wird am Schluss einer Storyline der User angezeigt, welcher die Line verfasst hat.</w:t>
+      </w:r>
+      <w:r>
         <w:rPr>
           <w:bCs/>
         </w:rPr>
-      </w:pPr>
+        <w:t xml:space="preserve"> Die Geschichte wird im </w:t>
+      </w:r>
+      <w:proofErr w:type="spellStart"/>
       <w:r>
         <w:rPr>
           <w:bCs/>
         </w:rPr>
-        <w:t>Durch ein Drop</w:t>
-      </w:r>
+        <w:t>Downlaodsordner</w:t>
+      </w:r>
+      <w:proofErr w:type="spellEnd"/>
       <w:r>
         <w:rPr>
           <w:bCs/>
         </w:rPr>
-        <w:t>d</w:t>
-      </w:r>
-      <w:r>
-        <w:rPr>
-          <w:bCs/>
-        </w:rPr>
-        <w:t xml:space="preserve">own Menü, kann man den Status auswählen (Plan </w:t>
-      </w:r>
-      <w:proofErr w:type="spellStart"/>
-      <w:r>
-        <w:rPr>
-          <w:bCs/>
-        </w:rPr>
-        <w:t>to</w:t>
-      </w:r>
-      <w:proofErr w:type="spellEnd"/>
-      <w:r>
-        <w:rPr>
-          <w:bCs/>
-        </w:rPr>
-        <w:t xml:space="preserve"> </w:t>
-      </w:r>
-      <w:proofErr w:type="spellStart"/>
-      <w:r>
-        <w:rPr>
-          <w:bCs/>
-        </w:rPr>
-        <w:t>watch</w:t>
-      </w:r>
-      <w:proofErr w:type="spellEnd"/>
-      <w:r>
-        <w:rPr>
-          <w:bCs/>
-        </w:rPr>
-        <w:t xml:space="preserve">, </w:t>
-      </w:r>
-      <w:proofErr w:type="spellStart"/>
-      <w:r>
-        <w:rPr>
-          <w:bCs/>
-        </w:rPr>
-        <w:t>watched</w:t>
-      </w:r>
-      <w:proofErr w:type="spellEnd"/>
-      <w:r>
-        <w:rPr>
-          <w:bCs/>
-        </w:rPr>
-        <w:t>) und die Bewertung abgeben</w:t>
-      </w:r>
-      <w:r>
-        <w:rPr>
-          <w:bCs/>
-        </w:rPr>
-        <w:t>.</w:t>
-      </w:r>
-    </w:p>
-    <w:p>
-      <w:pPr>
-        <w:rPr>
-          <w:b/>
-        </w:rPr>
-      </w:pPr>
-      <w:r>
-        <w:rPr>
-          <w:b/>
-        </w:rPr>
-        <w:t>Suchleiste/ Titel / Untertitel</w:t>
-      </w:r>
-    </w:p>
-    <w:p>
-      <w:r>
-        <w:t>Die Suchleiste, der Titel sowie der Untertitel sind auf jedem Tab vorhanden und werden ebenfalls zentriert und passen sich so der Bildschirmgrösse an.</w:t>
+        <w:t xml:space="preserve"> abgelegt.</w:t>
       </w:r>
     </w:p>
     <w:p>
@@ -14151,17 +15525,11 @@
         <w:pStyle w:val="Listenabsatz"/>
         <w:numPr>
           <w:ilvl w:val="0"/>
-          <w:numId w:val="7"/>
+          <w:numId w:val="9"/>
         </w:numPr>
-        <w:rPr>
-          <w:lang w:val="de-CH"/>
-        </w:rPr>
-      </w:pPr>
-      <w:r>
-        <w:rPr>
-          <w:lang w:val="de-CH"/>
-        </w:rPr>
-        <w:t>#2F2B36</w:t>
+      </w:pPr>
+      <w:r>
+        <w:t>Schwarz</w:t>
       </w:r>
     </w:p>
     <w:p>
@@ -14169,113 +15537,26 @@
         <w:pStyle w:val="Listenabsatz"/>
         <w:numPr>
           <w:ilvl w:val="0"/>
-          <w:numId w:val="7"/>
+          <w:numId w:val="9"/>
         </w:numPr>
-        <w:rPr>
-          <w:lang w:val="de-CH"/>
-        </w:rPr>
-      </w:pPr>
-      <w:r>
-        <w:rPr>
-          <w:lang w:val="de-CH"/>
-        </w:rPr>
-        <w:t>#3C3746</w:t>
-      </w:r>
+      </w:pPr>
+      <w:proofErr w:type="gramStart"/>
+      <w:r>
+        <w:t>Weiss</w:t>
+      </w:r>
+      <w:proofErr w:type="gramEnd"/>
     </w:p>
     <w:p>
       <w:pPr>
         <w:pStyle w:val="Listenabsatz"/>
         <w:numPr>
           <w:ilvl w:val="0"/>
-          <w:numId w:val="7"/>
+          <w:numId w:val="9"/>
         </w:numPr>
-        <w:rPr>
-          <w:lang w:val="de-CH"/>
-        </w:rPr>
-      </w:pPr>
-      <w:r>
-        <w:rPr>
-          <w:lang w:val="de-CH"/>
-        </w:rPr>
-        <w:t>#6B6478</w:t>
-      </w:r>
-    </w:p>
-    <w:p>
-      <w:pPr>
-        <w:pStyle w:val="Listenabsatz"/>
-        <w:numPr>
-          <w:ilvl w:val="0"/>
-          <w:numId w:val="7"/>
-        </w:numPr>
-        <w:rPr>
-          <w:lang w:val="de-CH"/>
-        </w:rPr>
-      </w:pPr>
-      <w:r>
-        <w:rPr>
-          <w:lang w:val="de-CH"/>
-        </w:rPr>
-        <w:t>#7840FF</w:t>
-      </w:r>
-    </w:p>
-    <w:p>
-      <w:pPr>
-        <w:pStyle w:val="Listenabsatz"/>
-        <w:numPr>
-          <w:ilvl w:val="0"/>
-          <w:numId w:val="7"/>
-        </w:numPr>
-        <w:rPr>
-          <w:lang w:val="de-CH"/>
-        </w:rPr>
-      </w:pPr>
-      <w:r>
-        <w:rPr>
-          <w:lang w:val="de-CH"/>
-        </w:rPr>
-        <w:t>#C5ACFF</w:t>
-      </w:r>
-    </w:p>
-    <w:p>
-      <w:pPr>
-        <w:pStyle w:val="Listenabsatz"/>
-        <w:numPr>
-          <w:ilvl w:val="0"/>
-          <w:numId w:val="7"/>
-        </w:numPr>
-        <w:rPr>
-          <w:lang w:val="de-CH"/>
-        </w:rPr>
-      </w:pPr>
-      <w:r>
-        <w:rPr>
-          <w:lang w:val="de-CH"/>
-        </w:rPr>
-        <w:t>#ECE4FF</w:t>
-      </w:r>
-    </w:p>
-    <w:p>
-      <w:pPr>
-        <w:pStyle w:val="Listenabsatz"/>
-        <w:numPr>
-          <w:ilvl w:val="0"/>
-          <w:numId w:val="7"/>
-        </w:numPr>
-        <w:rPr>
-          <w:lang w:val="de-CH"/>
-        </w:rPr>
-      </w:pPr>
-      <w:r>
-        <w:rPr>
-          <w:lang w:val="de-CH"/>
-        </w:rPr>
-        <w:t>#7840FF14</w:t>
-      </w:r>
-    </w:p>
-    <w:p>
-      <w:pPr>
-        <w:ind w:left="360"/>
-      </w:pPr>
+      </w:pPr>
+      <w:r>
+        <w:t>rot</w:t>
+      </w:r>
     </w:p>
     <w:p>
       <w:pPr>
@@ -14332,17 +15613,17 @@
       <w:pPr>
         <w:pStyle w:val="berschrift2"/>
       </w:pPr>
-      <w:bookmarkStart w:id="22" w:name="_Toc89247436"/>
+      <w:bookmarkStart w:id="29" w:name="_Toc89775643"/>
       <w:r>
         <w:t>Realisieren</w:t>
       </w:r>
-      <w:bookmarkEnd w:id="22"/>
+      <w:bookmarkEnd w:id="29"/>
     </w:p>
     <w:p>
       <w:r>
         <w:t xml:space="preserve">Das Projekt inkl. Dokumentation ist unter dem folgenden Link erreichbar: </w:t>
       </w:r>
-      <w:hyperlink r:id="rId16" w:history="1">
+      <w:hyperlink r:id="rId17" w:history="1">
         <w:r>
           <w:rPr>
             <w:rStyle w:val="Hyperlink"/>
@@ -14360,272 +15641,278 @@
       <w:pPr>
         <w:pStyle w:val="berschrift3"/>
       </w:pPr>
-      <w:bookmarkStart w:id="23" w:name="_Toc89247437"/>
+      <w:bookmarkStart w:id="30" w:name="_Toc89775644"/>
+      <w:r>
+        <w:t>Persistenz</w:t>
+      </w:r>
+      <w:bookmarkEnd w:id="30"/>
+    </w:p>
+    <w:p>
+      <w:r>
+        <w:t>Es werden alle Informationen in der Datenbank gespeichert.</w:t>
+      </w:r>
+      <w:r>
+        <w:t xml:space="preserve"> Die Passwörter werden </w:t>
+      </w:r>
+      <w:proofErr w:type="spellStart"/>
+      <w:r>
+        <w:t>gehashed</w:t>
+      </w:r>
+      <w:proofErr w:type="spellEnd"/>
+      <w:r>
+        <w:t xml:space="preserve">. </w:t>
+      </w:r>
+      <w:r>
+        <w:t xml:space="preserve">Die Multiuser </w:t>
+      </w:r>
+      <w:proofErr w:type="spellStart"/>
+      <w:r>
+        <w:t>funktionalität</w:t>
+      </w:r>
+      <w:proofErr w:type="spellEnd"/>
+      <w:r>
+        <w:t xml:space="preserve"> ist gegeben, da sich diverse User anmelden können und auf den gleichen Datenstand zugreifen.</w:t>
+      </w:r>
+    </w:p>
+    <w:p>
+      <w:pPr>
+        <w:pStyle w:val="berschrift3"/>
+      </w:pPr>
+      <w:bookmarkStart w:id="31" w:name="_Toc89775645"/>
+      <w:r>
+        <w:t>Komponenten</w:t>
+      </w:r>
+      <w:bookmarkEnd w:id="31"/>
+    </w:p>
+    <w:p>
+      <w:pPr>
+        <w:rPr>
+          <w:color w:val="FF0000"/>
+        </w:rPr>
+      </w:pPr>
+      <w:r>
+        <w:rPr>
+          <w:color w:val="FF0000"/>
+        </w:rPr>
+        <w:t>Bilder</w:t>
+      </w:r>
+    </w:p>
+    <w:p>
+      <w:r>
+        <w:t>Bei jedem Fenster ausser beim Login und Registration, gibt es die Möglichkeit sich abzumelden. Beim Fenster Login kann man zur Registration switchen und beim Fenster Registrieren zum Login Fenster.</w:t>
+      </w:r>
+    </w:p>
+    <w:p>
+      <w:pPr>
+        <w:pStyle w:val="berschrift4"/>
+      </w:pPr>
+      <w:r>
+        <w:t>Login</w:t>
+      </w:r>
+    </w:p>
+    <w:p>
+      <w:r>
+        <w:t xml:space="preserve">Die Login Seite dient als </w:t>
+      </w:r>
+      <w:proofErr w:type="spellStart"/>
+      <w:r>
+        <w:t>Entrypoint</w:t>
+      </w:r>
+      <w:proofErr w:type="spellEnd"/>
+      <w:r>
+        <w:t xml:space="preserve"> der Applikation. Um sich </w:t>
+      </w:r>
+      <w:proofErr w:type="gramStart"/>
+      <w:r>
+        <w:t>einzuloggen</w:t>
+      </w:r>
+      <w:proofErr w:type="gramEnd"/>
+      <w:r>
+        <w:t xml:space="preserve"> muss man E-Mail Adresse sowie Passwort eingeben. Falls die Anmelde Informationen falsch sind, kommt ein </w:t>
+      </w:r>
+      <w:proofErr w:type="spellStart"/>
+      <w:r>
+        <w:t>Pop-UP</w:t>
+      </w:r>
+      <w:proofErr w:type="spellEnd"/>
+      <w:r>
+        <w:t xml:space="preserve"> Fenster mit der Information, dass Passwort oder </w:t>
+      </w:r>
+      <w:proofErr w:type="gramStart"/>
+      <w:r>
+        <w:t>E-Mail Adresse</w:t>
+      </w:r>
+      <w:proofErr w:type="gramEnd"/>
+      <w:r>
+        <w:t xml:space="preserve"> falsch ist</w:t>
+      </w:r>
+    </w:p>
+    <w:p>
+      <w:pPr>
+        <w:pStyle w:val="berschrift4"/>
+      </w:pPr>
+      <w:r>
+        <w:t>Registrierung</w:t>
+      </w:r>
+    </w:p>
+    <w:p>
+      <w:r>
+        <w:t xml:space="preserve">Falls man noch kein Login besitzt, kann man sich über das Registrierungsfenster registrieren. Man braucht eine </w:t>
+      </w:r>
+      <w:proofErr w:type="gramStart"/>
+      <w:r>
+        <w:t>E-Mail Adresse</w:t>
+      </w:r>
+      <w:proofErr w:type="gramEnd"/>
+      <w:r>
+        <w:t xml:space="preserve"> gemäss dem definierten Wertebereich oben. Zudem wird ein Passwort </w:t>
+      </w:r>
       <w:r>
         <w:lastRenderedPageBreak/>
-        <w:t>Persistenz</w:t>
-      </w:r>
-      <w:bookmarkEnd w:id="23"/>
-    </w:p>
-    <w:p>
-      <w:r>
-        <w:t xml:space="preserve">Wir speichern alle </w:t>
-      </w:r>
-      <w:r>
-        <w:rPr>
-          <w:color w:val="FF0000"/>
-        </w:rPr>
-        <w:t xml:space="preserve">Sachen </w:t>
-      </w:r>
-      <w:r>
-        <w:t xml:space="preserve">in eine JSON File. So sind die Änderungen bei einem unerwarteten Enden der App nicht </w:t>
+        <w:t xml:space="preserve">gesetzt welches </w:t>
       </w:r>
       <w:proofErr w:type="spellStart"/>
       <w:r>
-        <w:t>verlohren</w:t>
+        <w:t>gehasht</w:t>
       </w:r>
       <w:proofErr w:type="spellEnd"/>
       <w:r>
-        <w:t>.</w:t>
+        <w:t xml:space="preserve"> in die Datenbank gespeichert wird. Nach erfolgreichem registrieren, wird man zur Hauptseite (Geschichte erweitern) weitergeleitet.</w:t>
+      </w:r>
+    </w:p>
+    <w:p>
+      <w:pPr>
+        <w:pStyle w:val="berschrift4"/>
+      </w:pPr>
+      <w:r>
+        <w:t>Geschichte erweitern</w:t>
+      </w:r>
+    </w:p>
+    <w:p>
+      <w:r>
+        <w:t xml:space="preserve">Es wird einem der letzte Satz der Geschichte angezeigt. Falls noch kein Satz in der Geschichte vorhanden ist, wird einem dies mitgeteilt und man schreibt die ersten zwei Sätze der Geschichte. Ansonsten erweitert man die Geschichte aufgrund des letzten </w:t>
+      </w:r>
+      <w:proofErr w:type="spellStart"/>
+      <w:r>
+        <w:t>Satzen</w:t>
+      </w:r>
+      <w:proofErr w:type="spellEnd"/>
+      <w:r>
+        <w:t xml:space="preserve"> um zwei neue.</w:t>
+      </w:r>
+      <w:r>
+        <w:t xml:space="preserve"> Seine Eingabe muss man </w:t>
+      </w:r>
+      <w:proofErr w:type="gramStart"/>
+      <w:r>
+        <w:t>mittels des Senden</w:t>
+      </w:r>
+      <w:proofErr w:type="gramEnd"/>
+      <w:r>
+        <w:t xml:space="preserve"> – Button abschicken. Diese werden in der Datenbank gespeichert. Zudem wird in der </w:t>
+      </w:r>
+      <w:proofErr w:type="spellStart"/>
+      <w:r>
+        <w:t>tab_userstory</w:t>
+      </w:r>
+      <w:proofErr w:type="spellEnd"/>
+      <w:r>
+        <w:t xml:space="preserve"> der Vorgang dokumentiert. Das heisst, es wird abgespeichert welcher User welche zwei Sätze erfasst hat.</w:t>
+      </w:r>
+      <w:r>
+        <w:t xml:space="preserve"> Nach </w:t>
+      </w:r>
+      <w:proofErr w:type="gramStart"/>
+      <w:r>
+        <w:t>dem absenden</w:t>
+      </w:r>
+      <w:proofErr w:type="gramEnd"/>
+      <w:r>
+        <w:t xml:space="preserve"> wird der User auf die nächste Seite heruntergeladen.</w:t>
+      </w:r>
+    </w:p>
+    <w:p>
+      <w:pPr>
+        <w:pStyle w:val="berschrift4"/>
+      </w:pPr>
+      <w:r>
+        <w:t>Geschichte herunterladen</w:t>
+      </w:r>
+    </w:p>
+    <w:p>
+      <w:r>
+        <w:t xml:space="preserve">Auf dieser Seite hat man die Möglichkeit, die </w:t>
+      </w:r>
+      <w:r>
+        <w:t>bereits geschriebene</w:t>
+      </w:r>
+      <w:r>
+        <w:t xml:space="preserve"> Geschichte herunterzuladen. Diese wird in einem Text File in den Downloads Ordner abgelegt. Durch den Button «Weiter»</w:t>
+      </w:r>
+      <w:r>
+        <w:t xml:space="preserve"> gelangt man auf die nächste Seite. Falls der User ein Game-Master ist, wird ihm in der heruntergeladenen Geschichte angezeigt, welcher User was geschrieben hat.</w:t>
+      </w:r>
+    </w:p>
+    <w:p>
+      <w:pPr>
+        <w:pStyle w:val="berschrift2"/>
+      </w:pPr>
+      <w:bookmarkStart w:id="32" w:name="_Toc89775646"/>
+      <w:r>
+        <w:t>Kontrollieren</w:t>
+      </w:r>
+      <w:bookmarkEnd w:id="32"/>
+    </w:p>
+    <w:p>
+      <w:r>
+        <w:t>Da wir einiges nicht wie geplant umsetzen konnten. Konnten wir gewisse Punkte im Testing nicht erfolgreich erfüllen.</w:t>
       </w:r>
     </w:p>
     <w:p>
       <w:pPr>
         <w:pStyle w:val="berschrift3"/>
       </w:pPr>
-      <w:bookmarkStart w:id="24" w:name="_Toc89247438"/>
-      <w:r>
-        <w:t>Netzwerkfunktionalität</w:t>
-      </w:r>
-      <w:bookmarkEnd w:id="24"/>
-    </w:p>
-    <w:p>
-      <w:pPr>
-        <w:rPr>
-          <w:bCs/>
-        </w:rPr>
-      </w:pPr>
-      <w:r>
-        <w:rPr>
-          <w:bCs/>
-        </w:rPr>
-        <w:t>Um auf die Daten des APIs zuzugreifen, wird eine Internetverbindung gebraucht. Falls diese nicht gegeben ist, kommt eine Meldung, dass man nicht mit dem Internet verbunden ist.</w:t>
-      </w:r>
-    </w:p>
-    <w:p>
-      <w:pPr>
-        <w:rPr>
-          <w:bCs/>
-        </w:rPr>
-      </w:pPr>
-      <w:r>
-        <w:rPr>
-          <w:bCs/>
-        </w:rPr>
-        <w:t>Eine Verbindung zum Internet ist für unsere App zwingen notwendig.</w:t>
-      </w:r>
-    </w:p>
-    <w:p>
-      <w:pPr>
-        <w:rPr>
-          <w:bCs/>
-        </w:rPr>
-      </w:pPr>
-      <w:r>
-        <w:rPr>
-          <w:bCs/>
-        </w:rPr>
-        <w:br w:type="page"/>
-      </w:r>
+      <w:bookmarkStart w:id="33" w:name="_Toc89775647"/>
+      <w:r>
+        <w:t>Testing</w:t>
+      </w:r>
+      <w:bookmarkEnd w:id="33"/>
     </w:p>
     <w:p>
       <w:pPr>
         <w:pStyle w:val="berschrift2"/>
       </w:pPr>
-      <w:bookmarkStart w:id="25" w:name="_Toc89247439"/>
-      <w:r>
-        <w:lastRenderedPageBreak/>
-        <w:t>Kontrollieren</w:t>
-      </w:r>
-      <w:bookmarkEnd w:id="25"/>
-    </w:p>
-    <w:p>
-      <w:r>
-        <w:t>Da wir einiges nicht wie geplant umsetzen konnten. Konnten wir gewisse Punkte im Testing nicht erfolgreich erfüllen.</w:t>
-      </w:r>
+      <w:bookmarkStart w:id="34" w:name="_Toc89775648"/>
+      <w:r>
+        <w:t>Auswerten</w:t>
+      </w:r>
+      <w:bookmarkEnd w:id="34"/>
     </w:p>
     <w:p>
       <w:pPr>
         <w:pStyle w:val="berschrift3"/>
       </w:pPr>
-      <w:bookmarkStart w:id="26" w:name="_Toc89247440"/>
-      <w:r>
-        <w:t>Testing</w:t>
-      </w:r>
-      <w:bookmarkEnd w:id="26"/>
-    </w:p>
-    <w:p>
-      <w:pPr>
-        <w:pStyle w:val="berschrift2"/>
-      </w:pPr>
-      <w:bookmarkStart w:id="27" w:name="_Toc89247441"/>
-      <w:r>
-        <w:t>Auswerten</w:t>
-      </w:r>
-      <w:bookmarkEnd w:id="27"/>
-    </w:p>
+      <w:bookmarkStart w:id="35" w:name="_Toc89775649"/>
+      <w:r>
+        <w:t>Zeitplan (Soll/Ist Vergleich)</w:t>
+      </w:r>
+      <w:bookmarkEnd w:id="35"/>
+    </w:p>
+    <w:p>
+      <w:r>
+        <w:t>Wir waren bis zum letzten Tag immer sehr gut in der Zeitplanung. Durch die Probleme am letzten Tag wurden wir sehr zurück geworfen und konnten so nicht alles erreichen wie gewünscht.</w:t>
+      </w:r>
+    </w:p>
+    <w:p/>
     <w:p>
       <w:pPr>
         <w:pStyle w:val="berschrift3"/>
       </w:pPr>
-      <w:bookmarkStart w:id="28" w:name="_Toc89247442"/>
-      <w:r>
-        <w:t>Zeitplan (Soll/Ist Vergleich)</w:t>
-      </w:r>
-      <w:bookmarkEnd w:id="28"/>
-    </w:p>
-    <w:p>
-      <w:r>
-        <w:t>Wir waren bis zum letzten Tag immer sehr gut in der Zeitplanung. Durch die Probleme am letzten Tag wurden wir sehr zurück geworfen und konnten so nicht alles erreichen wie gewünscht.</w:t>
-      </w:r>
-    </w:p>
-    <w:p>
-      <w:r>
-        <w:rPr>
-          <w:noProof/>
-        </w:rPr>
-        <w:drawing>
-          <wp:inline distT="0" distB="0" distL="0" distR="0" wp14:anchorId="709A3041" wp14:editId="0F5E6283">
-            <wp:extent cx="6146464" cy="4613913"/>
-            <wp:effectExtent l="0" t="0" r="6985" b="0"/>
-            <wp:docPr id="1" name="Grafik 1"/>
-            <wp:cNvGraphicFramePr>
-              <a:graphicFrameLocks xmlns:a="http://schemas.openxmlformats.org/drawingml/2006/main" noChangeAspect="1"/>
-            </wp:cNvGraphicFramePr>
-            <a:graphic xmlns:a="http://schemas.openxmlformats.org/drawingml/2006/main">
-              <a:graphicData uri="http://schemas.openxmlformats.org/drawingml/2006/picture">
-                <pic:pic xmlns:pic="http://schemas.openxmlformats.org/drawingml/2006/picture">
-                  <pic:nvPicPr>
-                    <pic:cNvPr id="1" name=""/>
-                    <pic:cNvPicPr/>
-                  </pic:nvPicPr>
-                  <pic:blipFill>
-                    <a:blip r:embed="rId17"/>
-                    <a:stretch>
-                      <a:fillRect/>
-                    </a:stretch>
-                  </pic:blipFill>
-                  <pic:spPr>
-                    <a:xfrm>
-                      <a:off x="0" y="0"/>
-                      <a:ext cx="6162833" cy="4626200"/>
-                    </a:xfrm>
-                    <a:prstGeom prst="rect">
-                      <a:avLst/>
-                    </a:prstGeom>
-                  </pic:spPr>
-                </pic:pic>
-              </a:graphicData>
-            </a:graphic>
-          </wp:inline>
-        </w:drawing>
-      </w:r>
-    </w:p>
-    <w:p>
-      <w:pPr>
-        <w:pStyle w:val="berschrift3"/>
-      </w:pPr>
-      <w:bookmarkStart w:id="29" w:name="_Toc89247443"/>
+      <w:bookmarkStart w:id="36" w:name="_Toc89775650"/>
       <w:r>
         <w:t>Reflexion</w:t>
       </w:r>
-      <w:bookmarkEnd w:id="29"/>
-    </w:p>
-    <w:p>
-      <w:r>
-        <w:t>Wir sind sehr zufrieden mit unserem Projekt. Wenn wir unserem Projekt eine Note geben würde, werde es min</w:t>
-      </w:r>
-      <w:r>
-        <w:t>destens eine 5. Obwohl wir nicht alles so erreicht haben wie geplant haben wir viel Zeit und Mühe in dieses Projekt gegeben und für 2 Tage effektives Programmieren inklusive Doku sind wir zufrieden mit unserem Projekt.</w:t>
-      </w:r>
-      <w:r>
-        <w:t xml:space="preserve"> Wir waren immer sehr gut im Zeitplan und kamen gut und ohne grosse Probleme voran. Doch am letzten Tag hat uns das Kombinieren von Struktur und API einen Strich durch Rechnung gemacht und das Rendern der Filme uns mehr Zeit gekostet als gedacht.</w:t>
-      </w:r>
-      <w:r>
-        <w:t xml:space="preserve"> Wir vermuten, dass uns das API durch zu viele Anfragen immer wieder für eine kurze Zeit gesperrt hat.</w:t>
-      </w:r>
-      <w:r>
-        <w:t xml:space="preserve"> Jedoch steht auf der </w:t>
-      </w:r>
-      <w:proofErr w:type="gramStart"/>
-      <w:r>
-        <w:t>API Seite</w:t>
-      </w:r>
-      <w:proofErr w:type="gramEnd"/>
-      <w:r>
-        <w:t xml:space="preserve">, dass das Rate </w:t>
-      </w:r>
-      <w:proofErr w:type="spellStart"/>
-      <w:r>
-        <w:t>limit</w:t>
-      </w:r>
-      <w:proofErr w:type="spellEnd"/>
-      <w:r>
-        <w:t xml:space="preserve"> disabled ist.</w:t>
-      </w:r>
-    </w:p>
-    <w:p>
-      <w:r>
-        <w:t xml:space="preserve">So konnten wir nicht alles </w:t>
-      </w:r>
-      <w:proofErr w:type="gramStart"/>
-      <w:r>
-        <w:t>erreichen</w:t>
-      </w:r>
-      <w:proofErr w:type="gramEnd"/>
-      <w:r>
-        <w:t xml:space="preserve"> wie wir wollten. Trotzdem versuchten wir das </w:t>
-      </w:r>
-      <w:proofErr w:type="spellStart"/>
-      <w:r>
-        <w:t>beste</w:t>
-      </w:r>
-      <w:proofErr w:type="spellEnd"/>
-      <w:r>
-        <w:t xml:space="preserve"> daraus </w:t>
-      </w:r>
-      <w:proofErr w:type="spellStart"/>
-      <w:r>
-        <w:t>zumachen</w:t>
-      </w:r>
-      <w:proofErr w:type="spellEnd"/>
-      <w:r>
-        <w:t xml:space="preserve">. Durch die gewohnte zusammen </w:t>
-      </w:r>
-      <w:r>
-        <w:t>A</w:t>
-      </w:r>
-      <w:r>
-        <w:t xml:space="preserve">rbeit konnten wir eine gewisse </w:t>
-      </w:r>
-      <w:r>
-        <w:t>S</w:t>
-      </w:r>
-      <w:r>
-        <w:t>icherheit und Kontrolle in den abschliessenden Stress bringen.</w:t>
-      </w:r>
-    </w:p>
-    <w:p>
-      <w:r>
-        <w:lastRenderedPageBreak/>
-        <w:t xml:space="preserve">Wir </w:t>
-      </w:r>
-      <w:r>
-        <w:t>können viel von diesem ÜK mitnehmen</w:t>
-      </w:r>
-      <w:r>
-        <w:t>. Wir konnten unser Wissen bezüglich Projektarbeit und Aufbau einer Doku auffrischen und festigen. Da wir in der TBZ auch oft solche Projekte haben, war es für uns nicht so schwer. Wir können jedoch viel für die IPA mitnehmen und konnten in diesem ÜK nochmals genauer auf für die IPA wichtigen Punkte achten.</w:t>
-      </w:r>
+      <w:bookmarkEnd w:id="36"/>
     </w:p>
     <w:p/>
     <w:p>
@@ -14645,25 +15932,25 @@
       <w:pPr>
         <w:pStyle w:val="berschrift2"/>
       </w:pPr>
-      <w:bookmarkStart w:id="30" w:name="_Toc89247444"/>
+      <w:bookmarkStart w:id="37" w:name="_Toc89775651"/>
       <w:r>
         <w:lastRenderedPageBreak/>
         <w:t>Glossar</w:t>
       </w:r>
-      <w:bookmarkEnd w:id="30"/>
+      <w:bookmarkEnd w:id="37"/>
     </w:p>
     <w:p>
       <w:pPr>
         <w:pStyle w:val="berschrift2"/>
       </w:pPr>
-      <w:bookmarkStart w:id="31" w:name="_Toc89247445"/>
+      <w:bookmarkStart w:id="38" w:name="_Toc89775652"/>
       <w:r>
         <w:t>Quellen</w:t>
       </w:r>
       <w:r>
         <w:t>verzeichnis</w:t>
       </w:r>
-      <w:bookmarkEnd w:id="31"/>
+      <w:bookmarkEnd w:id="38"/>
     </w:p>
     <w:p>
       <w:hyperlink r:id="rId18" w:history="1">
@@ -14699,7 +15986,7 @@
           <w:u w:val="none"/>
         </w:rPr>
       </w:pPr>
-      <w:bookmarkStart w:id="32" w:name="_Toc89247446"/>
+      <w:bookmarkStart w:id="39" w:name="_Toc89775653"/>
       <w:r>
         <w:rPr>
           <w:rStyle w:val="Hyperlink"/>
@@ -14708,29 +15995,29 @@
         </w:rPr>
         <w:t>Abbildungsverzeichnis</w:t>
       </w:r>
-      <w:bookmarkEnd w:id="32"/>
+      <w:bookmarkEnd w:id="39"/>
     </w:p>
     <w:p>
       <w:pPr>
         <w:pStyle w:val="berschrift2"/>
       </w:pPr>
-      <w:bookmarkStart w:id="33" w:name="_Toc89247447"/>
+      <w:bookmarkStart w:id="40" w:name="_Toc89775654"/>
       <w:proofErr w:type="spellStart"/>
       <w:r>
         <w:t>Tabellenverzeichnnis</w:t>
       </w:r>
-      <w:bookmarkEnd w:id="33"/>
+      <w:bookmarkEnd w:id="40"/>
       <w:proofErr w:type="spellEnd"/>
     </w:p>
     <w:p>
       <w:pPr>
         <w:pStyle w:val="berschrift2"/>
       </w:pPr>
-      <w:bookmarkStart w:id="34" w:name="_Toc89247448"/>
+      <w:bookmarkStart w:id="41" w:name="_Toc89775655"/>
       <w:r>
         <w:t>Anhang</w:t>
       </w:r>
-      <w:bookmarkEnd w:id="34"/>
+      <w:bookmarkEnd w:id="41"/>
     </w:p>
     <w:p>
       <w:pPr>
@@ -15787,9 +17074,122 @@
 <file path=word/numbering.xml><?xml version="1.0" encoding="utf-8"?>
 <w:numbering xmlns:wpc="http://schemas.microsoft.com/office/word/2010/wordprocessingCanvas" xmlns:cx="http://schemas.microsoft.com/office/drawing/2014/chartex" xmlns:cx1="http://schemas.microsoft.com/office/drawing/2015/9/8/chartex" xmlns:cx2="http://schemas.microsoft.com/office/drawing/2015/10/21/chartex" xmlns:cx3="http://schemas.microsoft.com/office/drawing/2016/5/9/chartex" xmlns:cx4="http://schemas.microsoft.com/office/drawing/2016/5/10/chartex" xmlns:cx5="http://schemas.microsoft.com/office/drawing/2016/5/11/chartex" xmlns:cx6="http://schemas.microsoft.com/office/drawing/2016/5/12/chartex" xmlns:cx7="http://schemas.microsoft.com/office/drawing/2016/5/13/chartex" xmlns:cx8="http://schemas.microsoft.com/office/drawing/2016/5/14/chartex" xmlns:mc="http://schemas.openxmlformats.org/markup-compatibility/2006" xmlns:aink="http://schemas.microsoft.com/office/drawing/2016/ink" xmlns:am3d="http://schemas.microsoft.com/office/drawing/2017/model3d" xmlns:o="urn:schemas-microsoft-com:office:office" xmlns:r="http://schemas.openxmlformats.org/officeDocument/2006/relationships" xmlns:m="http://schemas.openxmlformats.org/officeDocument/2006/math" xmlns:v="urn:schemas-microsoft-com:vml" xmlns:wp14="http://schemas.microsoft.com/office/word/2010/wordprocessingDrawing" xmlns:wp="http://schemas.openxmlformats.org/drawingml/2006/wordprocessingDrawing" xmlns:w10="urn:schemas-microsoft-com:office:word" xmlns:w="http://schemas.openxmlformats.org/wordprocessingml/2006/main" xmlns:w14="http://schemas.microsoft.com/office/word/2010/wordml" xmlns:w15="http://schemas.microsoft.com/office/word/2012/wordml" xmlns:w16cex="http://schemas.microsoft.com/office/word/2018/wordml/cex" xmlns:w16cid="http://schemas.microsoft.com/office/word/2016/wordml/cid" xmlns:w16="http://schemas.microsoft.com/office/word/2018/wordml" xmlns:w16sdtdh="http://schemas.microsoft.com/office/word/2020/wordml/sdtdatahash" xmlns:w16se="http://schemas.microsoft.com/office/word/2015/wordml/symex" xmlns:wpg="http://schemas.microsoft.com/office/word/2010/wordprocessingGroup" xmlns:wpi="http://schemas.microsoft.com/office/word/2010/wordprocessingInk" xmlns:wne="http://schemas.microsoft.com/office/word/2006/wordml" xmlns:wps="http://schemas.microsoft.com/office/word/2010/wordprocessingShape" mc:Ignorable="w14 w15 w16se w16cid w16 w16cex w16sdtdh wp14">
   <w:abstractNum w:abstractNumId="0" w15:restartNumberingAfterBreak="0">
+    <w:nsid w:val="016077B5"/>
+    <w:multiLevelType w:val="hybridMultilevel"/>
+    <w:tmpl w:val="6B421E1E"/>
+    <w:lvl w:ilvl="0" w:tplc="08070001">
+      <w:start w:val="1"/>
+      <w:numFmt w:val="bullet"/>
+      <w:lvlText w:val=""/>
+      <w:lvlJc w:val="left"/>
+      <w:pPr>
+        <w:ind w:left="720" w:hanging="360"/>
+      </w:pPr>
+      <w:rPr>
+        <w:rFonts w:ascii="Symbol" w:hAnsi="Symbol" w:hint="default"/>
+      </w:rPr>
+    </w:lvl>
+    <w:lvl w:ilvl="1" w:tplc="08070003">
+      <w:start w:val="1"/>
+      <w:numFmt w:val="bullet"/>
+      <w:lvlText w:val="o"/>
+      <w:lvlJc w:val="left"/>
+      <w:pPr>
+        <w:ind w:left="1440" w:hanging="360"/>
+      </w:pPr>
+      <w:rPr>
+        <w:rFonts w:ascii="Courier New" w:hAnsi="Courier New" w:cs="Courier New" w:hint="default"/>
+      </w:rPr>
+    </w:lvl>
+    <w:lvl w:ilvl="2" w:tplc="08070005" w:tentative="1">
+      <w:start w:val="1"/>
+      <w:numFmt w:val="bullet"/>
+      <w:lvlText w:val=""/>
+      <w:lvlJc w:val="left"/>
+      <w:pPr>
+        <w:ind w:left="2160" w:hanging="360"/>
+      </w:pPr>
+      <w:rPr>
+        <w:rFonts w:ascii="Wingdings" w:hAnsi="Wingdings" w:hint="default"/>
+      </w:rPr>
+    </w:lvl>
+    <w:lvl w:ilvl="3" w:tplc="08070001" w:tentative="1">
+      <w:start w:val="1"/>
+      <w:numFmt w:val="bullet"/>
+      <w:lvlText w:val=""/>
+      <w:lvlJc w:val="left"/>
+      <w:pPr>
+        <w:ind w:left="2880" w:hanging="360"/>
+      </w:pPr>
+      <w:rPr>
+        <w:rFonts w:ascii="Symbol" w:hAnsi="Symbol" w:hint="default"/>
+      </w:rPr>
+    </w:lvl>
+    <w:lvl w:ilvl="4" w:tplc="08070003" w:tentative="1">
+      <w:start w:val="1"/>
+      <w:numFmt w:val="bullet"/>
+      <w:lvlText w:val="o"/>
+      <w:lvlJc w:val="left"/>
+      <w:pPr>
+        <w:ind w:left="3600" w:hanging="360"/>
+      </w:pPr>
+      <w:rPr>
+        <w:rFonts w:ascii="Courier New" w:hAnsi="Courier New" w:cs="Courier New" w:hint="default"/>
+      </w:rPr>
+    </w:lvl>
+    <w:lvl w:ilvl="5" w:tplc="08070005" w:tentative="1">
+      <w:start w:val="1"/>
+      <w:numFmt w:val="bullet"/>
+      <w:lvlText w:val=""/>
+      <w:lvlJc w:val="left"/>
+      <w:pPr>
+        <w:ind w:left="4320" w:hanging="360"/>
+      </w:pPr>
+      <w:rPr>
+        <w:rFonts w:ascii="Wingdings" w:hAnsi="Wingdings" w:hint="default"/>
+      </w:rPr>
+    </w:lvl>
+    <w:lvl w:ilvl="6" w:tplc="08070001" w:tentative="1">
+      <w:start w:val="1"/>
+      <w:numFmt w:val="bullet"/>
+      <w:lvlText w:val=""/>
+      <w:lvlJc w:val="left"/>
+      <w:pPr>
+        <w:ind w:left="5040" w:hanging="360"/>
+      </w:pPr>
+      <w:rPr>
+        <w:rFonts w:ascii="Symbol" w:hAnsi="Symbol" w:hint="default"/>
+      </w:rPr>
+    </w:lvl>
+    <w:lvl w:ilvl="7" w:tplc="08070003" w:tentative="1">
+      <w:start w:val="1"/>
+      <w:numFmt w:val="bullet"/>
+      <w:lvlText w:val="o"/>
+      <w:lvlJc w:val="left"/>
+      <w:pPr>
+        <w:ind w:left="5760" w:hanging="360"/>
+      </w:pPr>
+      <w:rPr>
+        <w:rFonts w:ascii="Courier New" w:hAnsi="Courier New" w:cs="Courier New" w:hint="default"/>
+      </w:rPr>
+    </w:lvl>
+    <w:lvl w:ilvl="8" w:tplc="08070005" w:tentative="1">
+      <w:start w:val="1"/>
+      <w:numFmt w:val="bullet"/>
+      <w:lvlText w:val=""/>
+      <w:lvlJc w:val="left"/>
+      <w:pPr>
+        <w:ind w:left="6480" w:hanging="360"/>
+      </w:pPr>
+      <w:rPr>
+        <w:rFonts w:ascii="Wingdings" w:hAnsi="Wingdings" w:hint="default"/>
+      </w:rPr>
+    </w:lvl>
+  </w:abstractNum>
+  <w:abstractNum w:abstractNumId="1" w15:restartNumberingAfterBreak="0">
     <w:nsid w:val="05E12929"/>
     <w:multiLevelType w:val="hybridMultilevel"/>
-    <w:tmpl w:val="7BF26208"/>
+    <w:tmpl w:val="7ADCCD72"/>
     <w:lvl w:ilvl="0" w:tplc="08070001">
       <w:start w:val="1"/>
       <w:numFmt w:val="bullet"/>
@@ -15899,7 +17299,7 @@
       </w:rPr>
     </w:lvl>
   </w:abstractNum>
-  <w:abstractNum w:abstractNumId="1" w15:restartNumberingAfterBreak="0">
+  <w:abstractNum w:abstractNumId="2" w15:restartNumberingAfterBreak="0">
     <w:nsid w:val="097F0787"/>
     <w:multiLevelType w:val="hybridMultilevel"/>
     <w:tmpl w:val="FB766906"/>
@@ -16012,7 +17412,7 @@
       </w:rPr>
     </w:lvl>
   </w:abstractNum>
-  <w:abstractNum w:abstractNumId="2" w15:restartNumberingAfterBreak="0">
+  <w:abstractNum w:abstractNumId="3" w15:restartNumberingAfterBreak="0">
     <w:nsid w:val="0E3415B0"/>
     <w:multiLevelType w:val="hybridMultilevel"/>
     <w:tmpl w:val="8C284EB2"/>
@@ -16128,7 +17528,7 @@
       </w:rPr>
     </w:lvl>
   </w:abstractNum>
-  <w:abstractNum w:abstractNumId="3" w15:restartNumberingAfterBreak="0">
+  <w:abstractNum w:abstractNumId="4" w15:restartNumberingAfterBreak="0">
     <w:nsid w:val="0F1B32F8"/>
     <w:multiLevelType w:val="hybridMultilevel"/>
     <w:tmpl w:val="1780C96A"/>
@@ -16241,7 +17641,7 @@
       </w:rPr>
     </w:lvl>
   </w:abstractNum>
-  <w:abstractNum w:abstractNumId="4" w15:restartNumberingAfterBreak="0">
+  <w:abstractNum w:abstractNumId="5" w15:restartNumberingAfterBreak="0">
     <w:nsid w:val="10582F8F"/>
     <w:multiLevelType w:val="hybridMultilevel"/>
     <w:tmpl w:val="70DAF510"/>
@@ -16354,7 +17754,7 @@
       </w:rPr>
     </w:lvl>
   </w:abstractNum>
-  <w:abstractNum w:abstractNumId="5" w15:restartNumberingAfterBreak="0">
+  <w:abstractNum w:abstractNumId="6" w15:restartNumberingAfterBreak="0">
     <w:nsid w:val="111D2F50"/>
     <w:multiLevelType w:val="hybridMultilevel"/>
     <w:tmpl w:val="A3743896"/>
@@ -16467,7 +17867,120 @@
       </w:rPr>
     </w:lvl>
   </w:abstractNum>
-  <w:abstractNum w:abstractNumId="6" w15:restartNumberingAfterBreak="0">
+  <w:abstractNum w:abstractNumId="7" w15:restartNumberingAfterBreak="0">
+    <w:nsid w:val="138D2A0C"/>
+    <w:multiLevelType w:val="hybridMultilevel"/>
+    <w:tmpl w:val="8300FF32"/>
+    <w:lvl w:ilvl="0" w:tplc="08070001">
+      <w:start w:val="1"/>
+      <w:numFmt w:val="bullet"/>
+      <w:lvlText w:val=""/>
+      <w:lvlJc w:val="left"/>
+      <w:pPr>
+        <w:ind w:left="720" w:hanging="360"/>
+      </w:pPr>
+      <w:rPr>
+        <w:rFonts w:ascii="Symbol" w:hAnsi="Symbol" w:hint="default"/>
+      </w:rPr>
+    </w:lvl>
+    <w:lvl w:ilvl="1" w:tplc="08070003" w:tentative="1">
+      <w:start w:val="1"/>
+      <w:numFmt w:val="bullet"/>
+      <w:lvlText w:val="o"/>
+      <w:lvlJc w:val="left"/>
+      <w:pPr>
+        <w:ind w:left="1440" w:hanging="360"/>
+      </w:pPr>
+      <w:rPr>
+        <w:rFonts w:ascii="Courier New" w:hAnsi="Courier New" w:cs="Courier New" w:hint="default"/>
+      </w:rPr>
+    </w:lvl>
+    <w:lvl w:ilvl="2" w:tplc="08070005" w:tentative="1">
+      <w:start w:val="1"/>
+      <w:numFmt w:val="bullet"/>
+      <w:lvlText w:val=""/>
+      <w:lvlJc w:val="left"/>
+      <w:pPr>
+        <w:ind w:left="2160" w:hanging="360"/>
+      </w:pPr>
+      <w:rPr>
+        <w:rFonts w:ascii="Wingdings" w:hAnsi="Wingdings" w:hint="default"/>
+      </w:rPr>
+    </w:lvl>
+    <w:lvl w:ilvl="3" w:tplc="08070001" w:tentative="1">
+      <w:start w:val="1"/>
+      <w:numFmt w:val="bullet"/>
+      <w:lvlText w:val=""/>
+      <w:lvlJc w:val="left"/>
+      <w:pPr>
+        <w:ind w:left="2880" w:hanging="360"/>
+      </w:pPr>
+      <w:rPr>
+        <w:rFonts w:ascii="Symbol" w:hAnsi="Symbol" w:hint="default"/>
+      </w:rPr>
+    </w:lvl>
+    <w:lvl w:ilvl="4" w:tplc="08070003" w:tentative="1">
+      <w:start w:val="1"/>
+      <w:numFmt w:val="bullet"/>
+      <w:lvlText w:val="o"/>
+      <w:lvlJc w:val="left"/>
+      <w:pPr>
+        <w:ind w:left="3600" w:hanging="360"/>
+      </w:pPr>
+      <w:rPr>
+        <w:rFonts w:ascii="Courier New" w:hAnsi="Courier New" w:cs="Courier New" w:hint="default"/>
+      </w:rPr>
+    </w:lvl>
+    <w:lvl w:ilvl="5" w:tplc="08070005" w:tentative="1">
+      <w:start w:val="1"/>
+      <w:numFmt w:val="bullet"/>
+      <w:lvlText w:val=""/>
+      <w:lvlJc w:val="left"/>
+      <w:pPr>
+        <w:ind w:left="4320" w:hanging="360"/>
+      </w:pPr>
+      <w:rPr>
+        <w:rFonts w:ascii="Wingdings" w:hAnsi="Wingdings" w:hint="default"/>
+      </w:rPr>
+    </w:lvl>
+    <w:lvl w:ilvl="6" w:tplc="08070001" w:tentative="1">
+      <w:start w:val="1"/>
+      <w:numFmt w:val="bullet"/>
+      <w:lvlText w:val=""/>
+      <w:lvlJc w:val="left"/>
+      <w:pPr>
+        <w:ind w:left="5040" w:hanging="360"/>
+      </w:pPr>
+      <w:rPr>
+        <w:rFonts w:ascii="Symbol" w:hAnsi="Symbol" w:hint="default"/>
+      </w:rPr>
+    </w:lvl>
+    <w:lvl w:ilvl="7" w:tplc="08070003" w:tentative="1">
+      <w:start w:val="1"/>
+      <w:numFmt w:val="bullet"/>
+      <w:lvlText w:val="o"/>
+      <w:lvlJc w:val="left"/>
+      <w:pPr>
+        <w:ind w:left="5760" w:hanging="360"/>
+      </w:pPr>
+      <w:rPr>
+        <w:rFonts w:ascii="Courier New" w:hAnsi="Courier New" w:cs="Courier New" w:hint="default"/>
+      </w:rPr>
+    </w:lvl>
+    <w:lvl w:ilvl="8" w:tplc="08070005" w:tentative="1">
+      <w:start w:val="1"/>
+      <w:numFmt w:val="bullet"/>
+      <w:lvlText w:val=""/>
+      <w:lvlJc w:val="left"/>
+      <w:pPr>
+        <w:ind w:left="6480" w:hanging="360"/>
+      </w:pPr>
+      <w:rPr>
+        <w:rFonts w:ascii="Wingdings" w:hAnsi="Wingdings" w:hint="default"/>
+      </w:rPr>
+    </w:lvl>
+  </w:abstractNum>
+  <w:abstractNum w:abstractNumId="8" w15:restartNumberingAfterBreak="0">
     <w:nsid w:val="1590751F"/>
     <w:multiLevelType w:val="hybridMultilevel"/>
     <w:tmpl w:val="0AF80FFE"/>
@@ -16580,7 +18093,7 @@
       </w:rPr>
     </w:lvl>
   </w:abstractNum>
-  <w:abstractNum w:abstractNumId="7" w15:restartNumberingAfterBreak="0">
+  <w:abstractNum w:abstractNumId="9" w15:restartNumberingAfterBreak="0">
     <w:nsid w:val="16AA2E93"/>
     <w:multiLevelType w:val="hybridMultilevel"/>
     <w:tmpl w:val="F8DC9250"/>
@@ -16693,7 +18206,7 @@
       </w:rPr>
     </w:lvl>
   </w:abstractNum>
-  <w:abstractNum w:abstractNumId="8" w15:restartNumberingAfterBreak="0">
+  <w:abstractNum w:abstractNumId="10" w15:restartNumberingAfterBreak="0">
     <w:nsid w:val="20034BBE"/>
     <w:multiLevelType w:val="hybridMultilevel"/>
     <w:tmpl w:val="0F1C2A9C"/>
@@ -16806,7 +18319,7 @@
       </w:rPr>
     </w:lvl>
   </w:abstractNum>
-  <w:abstractNum w:abstractNumId="9" w15:restartNumberingAfterBreak="0">
+  <w:abstractNum w:abstractNumId="11" w15:restartNumberingAfterBreak="0">
     <w:nsid w:val="22276D9A"/>
     <w:multiLevelType w:val="hybridMultilevel"/>
     <w:tmpl w:val="3F58888E"/>
@@ -16919,7 +18432,7 @@
       </w:rPr>
     </w:lvl>
   </w:abstractNum>
-  <w:abstractNum w:abstractNumId="10" w15:restartNumberingAfterBreak="0">
+  <w:abstractNum w:abstractNumId="12" w15:restartNumberingAfterBreak="0">
     <w:nsid w:val="23645A2B"/>
     <w:multiLevelType w:val="multilevel"/>
     <w:tmpl w:val="E1DEAE78"/>
@@ -17068,7 +18581,7 @@
       </w:rPr>
     </w:lvl>
   </w:abstractNum>
-  <w:abstractNum w:abstractNumId="11" w15:restartNumberingAfterBreak="0">
+  <w:abstractNum w:abstractNumId="13" w15:restartNumberingAfterBreak="0">
     <w:nsid w:val="2F22583F"/>
     <w:multiLevelType w:val="hybridMultilevel"/>
     <w:tmpl w:val="6DD4DEBC"/>
@@ -17181,7 +18694,7 @@
       </w:rPr>
     </w:lvl>
   </w:abstractNum>
-  <w:abstractNum w:abstractNumId="12" w15:restartNumberingAfterBreak="0">
+  <w:abstractNum w:abstractNumId="14" w15:restartNumberingAfterBreak="0">
     <w:nsid w:val="30C52FDE"/>
     <w:multiLevelType w:val="hybridMultilevel"/>
     <w:tmpl w:val="4B1E4950"/>
@@ -17294,7 +18807,7 @@
       </w:rPr>
     </w:lvl>
   </w:abstractNum>
-  <w:abstractNum w:abstractNumId="13" w15:restartNumberingAfterBreak="0">
+  <w:abstractNum w:abstractNumId="15" w15:restartNumberingAfterBreak="0">
     <w:nsid w:val="35552B98"/>
     <w:multiLevelType w:val="hybridMultilevel"/>
     <w:tmpl w:val="55786486"/>
@@ -17380,7 +18893,7 @@
       </w:pPr>
     </w:lvl>
   </w:abstractNum>
-  <w:abstractNum w:abstractNumId="14" w15:restartNumberingAfterBreak="0">
+  <w:abstractNum w:abstractNumId="16" w15:restartNumberingAfterBreak="0">
     <w:nsid w:val="384E5171"/>
     <w:multiLevelType w:val="hybridMultilevel"/>
     <w:tmpl w:val="41280CEA"/>
@@ -17492,7 +19005,7 @@
       </w:rPr>
     </w:lvl>
   </w:abstractNum>
-  <w:abstractNum w:abstractNumId="15" w15:restartNumberingAfterBreak="0">
+  <w:abstractNum w:abstractNumId="17" w15:restartNumberingAfterBreak="0">
     <w:nsid w:val="3C666336"/>
     <w:multiLevelType w:val="multilevel"/>
     <w:tmpl w:val="9EB8A954"/>
@@ -17641,7 +19154,7 @@
       </w:rPr>
     </w:lvl>
   </w:abstractNum>
-  <w:abstractNum w:abstractNumId="16" w15:restartNumberingAfterBreak="0">
+  <w:abstractNum w:abstractNumId="18" w15:restartNumberingAfterBreak="0">
     <w:nsid w:val="3FB549FC"/>
     <w:multiLevelType w:val="multilevel"/>
     <w:tmpl w:val="08070025"/>
@@ -17736,7 +19249,7 @@
       </w:pPr>
     </w:lvl>
   </w:abstractNum>
-  <w:abstractNum w:abstractNumId="17" w15:restartNumberingAfterBreak="0">
+  <w:abstractNum w:abstractNumId="19" w15:restartNumberingAfterBreak="0">
     <w:nsid w:val="463823F4"/>
     <w:multiLevelType w:val="hybridMultilevel"/>
     <w:tmpl w:val="DE9A7B94"/>
@@ -17849,7 +19362,7 @@
       </w:rPr>
     </w:lvl>
   </w:abstractNum>
-  <w:abstractNum w:abstractNumId="18" w15:restartNumberingAfterBreak="0">
+  <w:abstractNum w:abstractNumId="20" w15:restartNumberingAfterBreak="0">
     <w:nsid w:val="475A1BFD"/>
     <w:multiLevelType w:val="multilevel"/>
     <w:tmpl w:val="F9A857C4"/>
@@ -17998,7 +19511,7 @@
       </w:rPr>
     </w:lvl>
   </w:abstractNum>
-  <w:abstractNum w:abstractNumId="19" w15:restartNumberingAfterBreak="0">
+  <w:abstractNum w:abstractNumId="21" w15:restartNumberingAfterBreak="0">
     <w:nsid w:val="49853D21"/>
     <w:multiLevelType w:val="hybridMultilevel"/>
     <w:tmpl w:val="DC10CE62"/>
@@ -18111,7 +19624,233 @@
       </w:rPr>
     </w:lvl>
   </w:abstractNum>
-  <w:abstractNum w:abstractNumId="20" w15:restartNumberingAfterBreak="0">
+  <w:abstractNum w:abstractNumId="22" w15:restartNumberingAfterBreak="0">
+    <w:nsid w:val="4F7803EE"/>
+    <w:multiLevelType w:val="hybridMultilevel"/>
+    <w:tmpl w:val="C7B88A8A"/>
+    <w:lvl w:ilvl="0" w:tplc="08070001">
+      <w:start w:val="1"/>
+      <w:numFmt w:val="bullet"/>
+      <w:lvlText w:val=""/>
+      <w:lvlJc w:val="left"/>
+      <w:pPr>
+        <w:ind w:left="720" w:hanging="360"/>
+      </w:pPr>
+      <w:rPr>
+        <w:rFonts w:ascii="Symbol" w:hAnsi="Symbol" w:hint="default"/>
+      </w:rPr>
+    </w:lvl>
+    <w:lvl w:ilvl="1" w:tplc="08070003" w:tentative="1">
+      <w:start w:val="1"/>
+      <w:numFmt w:val="bullet"/>
+      <w:lvlText w:val="o"/>
+      <w:lvlJc w:val="left"/>
+      <w:pPr>
+        <w:ind w:left="1440" w:hanging="360"/>
+      </w:pPr>
+      <w:rPr>
+        <w:rFonts w:ascii="Courier New" w:hAnsi="Courier New" w:cs="Courier New" w:hint="default"/>
+      </w:rPr>
+    </w:lvl>
+    <w:lvl w:ilvl="2" w:tplc="08070005" w:tentative="1">
+      <w:start w:val="1"/>
+      <w:numFmt w:val="bullet"/>
+      <w:lvlText w:val=""/>
+      <w:lvlJc w:val="left"/>
+      <w:pPr>
+        <w:ind w:left="2160" w:hanging="360"/>
+      </w:pPr>
+      <w:rPr>
+        <w:rFonts w:ascii="Wingdings" w:hAnsi="Wingdings" w:hint="default"/>
+      </w:rPr>
+    </w:lvl>
+    <w:lvl w:ilvl="3" w:tplc="08070001" w:tentative="1">
+      <w:start w:val="1"/>
+      <w:numFmt w:val="bullet"/>
+      <w:lvlText w:val=""/>
+      <w:lvlJc w:val="left"/>
+      <w:pPr>
+        <w:ind w:left="2880" w:hanging="360"/>
+      </w:pPr>
+      <w:rPr>
+        <w:rFonts w:ascii="Symbol" w:hAnsi="Symbol" w:hint="default"/>
+      </w:rPr>
+    </w:lvl>
+    <w:lvl w:ilvl="4" w:tplc="08070003" w:tentative="1">
+      <w:start w:val="1"/>
+      <w:numFmt w:val="bullet"/>
+      <w:lvlText w:val="o"/>
+      <w:lvlJc w:val="left"/>
+      <w:pPr>
+        <w:ind w:left="3600" w:hanging="360"/>
+      </w:pPr>
+      <w:rPr>
+        <w:rFonts w:ascii="Courier New" w:hAnsi="Courier New" w:cs="Courier New" w:hint="default"/>
+      </w:rPr>
+    </w:lvl>
+    <w:lvl w:ilvl="5" w:tplc="08070005" w:tentative="1">
+      <w:start w:val="1"/>
+      <w:numFmt w:val="bullet"/>
+      <w:lvlText w:val=""/>
+      <w:lvlJc w:val="left"/>
+      <w:pPr>
+        <w:ind w:left="4320" w:hanging="360"/>
+      </w:pPr>
+      <w:rPr>
+        <w:rFonts w:ascii="Wingdings" w:hAnsi="Wingdings" w:hint="default"/>
+      </w:rPr>
+    </w:lvl>
+    <w:lvl w:ilvl="6" w:tplc="08070001" w:tentative="1">
+      <w:start w:val="1"/>
+      <w:numFmt w:val="bullet"/>
+      <w:lvlText w:val=""/>
+      <w:lvlJc w:val="left"/>
+      <w:pPr>
+        <w:ind w:left="5040" w:hanging="360"/>
+      </w:pPr>
+      <w:rPr>
+        <w:rFonts w:ascii="Symbol" w:hAnsi="Symbol" w:hint="default"/>
+      </w:rPr>
+    </w:lvl>
+    <w:lvl w:ilvl="7" w:tplc="08070003" w:tentative="1">
+      <w:start w:val="1"/>
+      <w:numFmt w:val="bullet"/>
+      <w:lvlText w:val="o"/>
+      <w:lvlJc w:val="left"/>
+      <w:pPr>
+        <w:ind w:left="5760" w:hanging="360"/>
+      </w:pPr>
+      <w:rPr>
+        <w:rFonts w:ascii="Courier New" w:hAnsi="Courier New" w:cs="Courier New" w:hint="default"/>
+      </w:rPr>
+    </w:lvl>
+    <w:lvl w:ilvl="8" w:tplc="08070005" w:tentative="1">
+      <w:start w:val="1"/>
+      <w:numFmt w:val="bullet"/>
+      <w:lvlText w:val=""/>
+      <w:lvlJc w:val="left"/>
+      <w:pPr>
+        <w:ind w:left="6480" w:hanging="360"/>
+      </w:pPr>
+      <w:rPr>
+        <w:rFonts w:ascii="Wingdings" w:hAnsi="Wingdings" w:hint="default"/>
+      </w:rPr>
+    </w:lvl>
+  </w:abstractNum>
+  <w:abstractNum w:abstractNumId="23" w15:restartNumberingAfterBreak="0">
+    <w:nsid w:val="51B856B4"/>
+    <w:multiLevelType w:val="hybridMultilevel"/>
+    <w:tmpl w:val="07AA4864"/>
+    <w:lvl w:ilvl="0" w:tplc="08070001">
+      <w:start w:val="1"/>
+      <w:numFmt w:val="bullet"/>
+      <w:lvlText w:val=""/>
+      <w:lvlJc w:val="left"/>
+      <w:pPr>
+        <w:ind w:left="720" w:hanging="360"/>
+      </w:pPr>
+      <w:rPr>
+        <w:rFonts w:ascii="Symbol" w:hAnsi="Symbol" w:hint="default"/>
+      </w:rPr>
+    </w:lvl>
+    <w:lvl w:ilvl="1" w:tplc="08070003" w:tentative="1">
+      <w:start w:val="1"/>
+      <w:numFmt w:val="bullet"/>
+      <w:lvlText w:val="o"/>
+      <w:lvlJc w:val="left"/>
+      <w:pPr>
+        <w:ind w:left="1440" w:hanging="360"/>
+      </w:pPr>
+      <w:rPr>
+        <w:rFonts w:ascii="Courier New" w:hAnsi="Courier New" w:cs="Courier New" w:hint="default"/>
+      </w:rPr>
+    </w:lvl>
+    <w:lvl w:ilvl="2" w:tplc="08070005" w:tentative="1">
+      <w:start w:val="1"/>
+      <w:numFmt w:val="bullet"/>
+      <w:lvlText w:val=""/>
+      <w:lvlJc w:val="left"/>
+      <w:pPr>
+        <w:ind w:left="2160" w:hanging="360"/>
+      </w:pPr>
+      <w:rPr>
+        <w:rFonts w:ascii="Wingdings" w:hAnsi="Wingdings" w:hint="default"/>
+      </w:rPr>
+    </w:lvl>
+    <w:lvl w:ilvl="3" w:tplc="08070001" w:tentative="1">
+      <w:start w:val="1"/>
+      <w:numFmt w:val="bullet"/>
+      <w:lvlText w:val=""/>
+      <w:lvlJc w:val="left"/>
+      <w:pPr>
+        <w:ind w:left="2880" w:hanging="360"/>
+      </w:pPr>
+      <w:rPr>
+        <w:rFonts w:ascii="Symbol" w:hAnsi="Symbol" w:hint="default"/>
+      </w:rPr>
+    </w:lvl>
+    <w:lvl w:ilvl="4" w:tplc="08070003" w:tentative="1">
+      <w:start w:val="1"/>
+      <w:numFmt w:val="bullet"/>
+      <w:lvlText w:val="o"/>
+      <w:lvlJc w:val="left"/>
+      <w:pPr>
+        <w:ind w:left="3600" w:hanging="360"/>
+      </w:pPr>
+      <w:rPr>
+        <w:rFonts w:ascii="Courier New" w:hAnsi="Courier New" w:cs="Courier New" w:hint="default"/>
+      </w:rPr>
+    </w:lvl>
+    <w:lvl w:ilvl="5" w:tplc="08070005" w:tentative="1">
+      <w:start w:val="1"/>
+      <w:numFmt w:val="bullet"/>
+      <w:lvlText w:val=""/>
+      <w:lvlJc w:val="left"/>
+      <w:pPr>
+        <w:ind w:left="4320" w:hanging="360"/>
+      </w:pPr>
+      <w:rPr>
+        <w:rFonts w:ascii="Wingdings" w:hAnsi="Wingdings" w:hint="default"/>
+      </w:rPr>
+    </w:lvl>
+    <w:lvl w:ilvl="6" w:tplc="08070001" w:tentative="1">
+      <w:start w:val="1"/>
+      <w:numFmt w:val="bullet"/>
+      <w:lvlText w:val=""/>
+      <w:lvlJc w:val="left"/>
+      <w:pPr>
+        <w:ind w:left="5040" w:hanging="360"/>
+      </w:pPr>
+      <w:rPr>
+        <w:rFonts w:ascii="Symbol" w:hAnsi="Symbol" w:hint="default"/>
+      </w:rPr>
+    </w:lvl>
+    <w:lvl w:ilvl="7" w:tplc="08070003" w:tentative="1">
+      <w:start w:val="1"/>
+      <w:numFmt w:val="bullet"/>
+      <w:lvlText w:val="o"/>
+      <w:lvlJc w:val="left"/>
+      <w:pPr>
+        <w:ind w:left="5760" w:hanging="360"/>
+      </w:pPr>
+      <w:rPr>
+        <w:rFonts w:ascii="Courier New" w:hAnsi="Courier New" w:cs="Courier New" w:hint="default"/>
+      </w:rPr>
+    </w:lvl>
+    <w:lvl w:ilvl="8" w:tplc="08070005" w:tentative="1">
+      <w:start w:val="1"/>
+      <w:numFmt w:val="bullet"/>
+      <w:lvlText w:val=""/>
+      <w:lvlJc w:val="left"/>
+      <w:pPr>
+        <w:ind w:left="6480" w:hanging="360"/>
+      </w:pPr>
+      <w:rPr>
+        <w:rFonts w:ascii="Wingdings" w:hAnsi="Wingdings" w:hint="default"/>
+      </w:rPr>
+    </w:lvl>
+  </w:abstractNum>
+  <w:abstractNum w:abstractNumId="24" w15:restartNumberingAfterBreak="0">
     <w:nsid w:val="57E235C8"/>
     <w:multiLevelType w:val="hybridMultilevel"/>
     <w:tmpl w:val="F4E24D86"/>
@@ -18227,7 +19966,120 @@
       </w:rPr>
     </w:lvl>
   </w:abstractNum>
-  <w:abstractNum w:abstractNumId="21" w15:restartNumberingAfterBreak="0">
+  <w:abstractNum w:abstractNumId="25" w15:restartNumberingAfterBreak="0">
+    <w:nsid w:val="5F742298"/>
+    <w:multiLevelType w:val="hybridMultilevel"/>
+    <w:tmpl w:val="CB2E3CA0"/>
+    <w:lvl w:ilvl="0" w:tplc="08070001">
+      <w:start w:val="1"/>
+      <w:numFmt w:val="bullet"/>
+      <w:lvlText w:val=""/>
+      <w:lvlJc w:val="left"/>
+      <w:pPr>
+        <w:ind w:left="720" w:hanging="360"/>
+      </w:pPr>
+      <w:rPr>
+        <w:rFonts w:ascii="Symbol" w:hAnsi="Symbol" w:hint="default"/>
+      </w:rPr>
+    </w:lvl>
+    <w:lvl w:ilvl="1" w:tplc="08070003" w:tentative="1">
+      <w:start w:val="1"/>
+      <w:numFmt w:val="bullet"/>
+      <w:lvlText w:val="o"/>
+      <w:lvlJc w:val="left"/>
+      <w:pPr>
+        <w:ind w:left="1440" w:hanging="360"/>
+      </w:pPr>
+      <w:rPr>
+        <w:rFonts w:ascii="Courier New" w:hAnsi="Courier New" w:cs="Courier New" w:hint="default"/>
+      </w:rPr>
+    </w:lvl>
+    <w:lvl w:ilvl="2" w:tplc="08070005" w:tentative="1">
+      <w:start w:val="1"/>
+      <w:numFmt w:val="bullet"/>
+      <w:lvlText w:val=""/>
+      <w:lvlJc w:val="left"/>
+      <w:pPr>
+        <w:ind w:left="2160" w:hanging="360"/>
+      </w:pPr>
+      <w:rPr>
+        <w:rFonts w:ascii="Wingdings" w:hAnsi="Wingdings" w:hint="default"/>
+      </w:rPr>
+    </w:lvl>
+    <w:lvl w:ilvl="3" w:tplc="08070001" w:tentative="1">
+      <w:start w:val="1"/>
+      <w:numFmt w:val="bullet"/>
+      <w:lvlText w:val=""/>
+      <w:lvlJc w:val="left"/>
+      <w:pPr>
+        <w:ind w:left="2880" w:hanging="360"/>
+      </w:pPr>
+      <w:rPr>
+        <w:rFonts w:ascii="Symbol" w:hAnsi="Symbol" w:hint="default"/>
+      </w:rPr>
+    </w:lvl>
+    <w:lvl w:ilvl="4" w:tplc="08070003" w:tentative="1">
+      <w:start w:val="1"/>
+      <w:numFmt w:val="bullet"/>
+      <w:lvlText w:val="o"/>
+      <w:lvlJc w:val="left"/>
+      <w:pPr>
+        <w:ind w:left="3600" w:hanging="360"/>
+      </w:pPr>
+      <w:rPr>
+        <w:rFonts w:ascii="Courier New" w:hAnsi="Courier New" w:cs="Courier New" w:hint="default"/>
+      </w:rPr>
+    </w:lvl>
+    <w:lvl w:ilvl="5" w:tplc="08070005" w:tentative="1">
+      <w:start w:val="1"/>
+      <w:numFmt w:val="bullet"/>
+      <w:lvlText w:val=""/>
+      <w:lvlJc w:val="left"/>
+      <w:pPr>
+        <w:ind w:left="4320" w:hanging="360"/>
+      </w:pPr>
+      <w:rPr>
+        <w:rFonts w:ascii="Wingdings" w:hAnsi="Wingdings" w:hint="default"/>
+      </w:rPr>
+    </w:lvl>
+    <w:lvl w:ilvl="6" w:tplc="08070001" w:tentative="1">
+      <w:start w:val="1"/>
+      <w:numFmt w:val="bullet"/>
+      <w:lvlText w:val=""/>
+      <w:lvlJc w:val="left"/>
+      <w:pPr>
+        <w:ind w:left="5040" w:hanging="360"/>
+      </w:pPr>
+      <w:rPr>
+        <w:rFonts w:ascii="Symbol" w:hAnsi="Symbol" w:hint="default"/>
+      </w:rPr>
+    </w:lvl>
+    <w:lvl w:ilvl="7" w:tplc="08070003" w:tentative="1">
+      <w:start w:val="1"/>
+      <w:numFmt w:val="bullet"/>
+      <w:lvlText w:val="o"/>
+      <w:lvlJc w:val="left"/>
+      <w:pPr>
+        <w:ind w:left="5760" w:hanging="360"/>
+      </w:pPr>
+      <w:rPr>
+        <w:rFonts w:ascii="Courier New" w:hAnsi="Courier New" w:cs="Courier New" w:hint="default"/>
+      </w:rPr>
+    </w:lvl>
+    <w:lvl w:ilvl="8" w:tplc="08070005" w:tentative="1">
+      <w:start w:val="1"/>
+      <w:numFmt w:val="bullet"/>
+      <w:lvlText w:val=""/>
+      <w:lvlJc w:val="left"/>
+      <w:pPr>
+        <w:ind w:left="6480" w:hanging="360"/>
+      </w:pPr>
+      <w:rPr>
+        <w:rFonts w:ascii="Wingdings" w:hAnsi="Wingdings" w:hint="default"/>
+      </w:rPr>
+    </w:lvl>
+  </w:abstractNum>
+  <w:abstractNum w:abstractNumId="26" w15:restartNumberingAfterBreak="0">
     <w:nsid w:val="611366F8"/>
     <w:multiLevelType w:val="hybridMultilevel"/>
     <w:tmpl w:val="024A522A"/>
@@ -18340,7 +20192,7 @@
       </w:rPr>
     </w:lvl>
   </w:abstractNum>
-  <w:abstractNum w:abstractNumId="22" w15:restartNumberingAfterBreak="0">
+  <w:abstractNum w:abstractNumId="27" w15:restartNumberingAfterBreak="0">
     <w:nsid w:val="6ED65125"/>
     <w:multiLevelType w:val="multilevel"/>
     <w:tmpl w:val="89B8D93E"/>
@@ -18489,7 +20341,7 @@
       </w:rPr>
     </w:lvl>
   </w:abstractNum>
-  <w:abstractNum w:abstractNumId="23" w15:restartNumberingAfterBreak="0">
+  <w:abstractNum w:abstractNumId="28" w15:restartNumberingAfterBreak="0">
     <w:nsid w:val="713B22FA"/>
     <w:multiLevelType w:val="hybridMultilevel"/>
     <w:tmpl w:val="FB14BE7C"/>
@@ -18602,7 +20454,7 @@
       </w:rPr>
     </w:lvl>
   </w:abstractNum>
-  <w:abstractNum w:abstractNumId="24" w15:restartNumberingAfterBreak="0">
+  <w:abstractNum w:abstractNumId="29" w15:restartNumberingAfterBreak="0">
     <w:nsid w:val="71D41E54"/>
     <w:multiLevelType w:val="multilevel"/>
     <w:tmpl w:val="57F83EE4"/>
@@ -18751,7 +20603,7 @@
       </w:rPr>
     </w:lvl>
   </w:abstractNum>
-  <w:abstractNum w:abstractNumId="25" w15:restartNumberingAfterBreak="0">
+  <w:abstractNum w:abstractNumId="30" w15:restartNumberingAfterBreak="0">
     <w:nsid w:val="72CF4357"/>
     <w:multiLevelType w:val="hybridMultilevel"/>
     <w:tmpl w:val="5B9C00B4"/>
@@ -18864,7 +20716,7 @@
       </w:rPr>
     </w:lvl>
   </w:abstractNum>
-  <w:abstractNum w:abstractNumId="26" w15:restartNumberingAfterBreak="0">
+  <w:abstractNum w:abstractNumId="31" w15:restartNumberingAfterBreak="0">
     <w:nsid w:val="74844477"/>
     <w:multiLevelType w:val="hybridMultilevel"/>
     <w:tmpl w:val="A6DE2CFE"/>
@@ -18977,7 +20829,7 @@
       </w:rPr>
     </w:lvl>
   </w:abstractNum>
-  <w:abstractNum w:abstractNumId="27" w15:restartNumberingAfterBreak="0">
+  <w:abstractNum w:abstractNumId="32" w15:restartNumberingAfterBreak="0">
     <w:nsid w:val="75FA4381"/>
     <w:multiLevelType w:val="hybridMultilevel"/>
     <w:tmpl w:val="EC367AC2"/>
@@ -19090,7 +20942,7 @@
       </w:rPr>
     </w:lvl>
   </w:abstractNum>
-  <w:abstractNum w:abstractNumId="28" w15:restartNumberingAfterBreak="0">
+  <w:abstractNum w:abstractNumId="33" w15:restartNumberingAfterBreak="0">
     <w:nsid w:val="776245A0"/>
     <w:multiLevelType w:val="hybridMultilevel"/>
     <w:tmpl w:val="768EC818"/>
@@ -19203,7 +21055,7 @@
       </w:rPr>
     </w:lvl>
   </w:abstractNum>
-  <w:abstractNum w:abstractNumId="29" w15:restartNumberingAfterBreak="0">
+  <w:abstractNum w:abstractNumId="34" w15:restartNumberingAfterBreak="0">
     <w:nsid w:val="7978451E"/>
     <w:multiLevelType w:val="hybridMultilevel"/>
     <w:tmpl w:val="82AA396A"/>
@@ -19317,94 +21169,109 @@
     </w:lvl>
   </w:abstractNum>
   <w:num w:numId="1">
+    <w:abstractNumId w:val="24"/>
+  </w:num>
+  <w:num w:numId="2">
+    <w:abstractNumId w:val="3"/>
+  </w:num>
+  <w:num w:numId="3">
+    <w:abstractNumId w:val="28"/>
+  </w:num>
+  <w:num w:numId="4">
     <w:abstractNumId w:val="20"/>
   </w:num>
-  <w:num w:numId="2">
+  <w:num w:numId="5">
+    <w:abstractNumId w:val="12"/>
+  </w:num>
+  <w:num w:numId="6">
+    <w:abstractNumId w:val="29"/>
+  </w:num>
+  <w:num w:numId="7">
+    <w:abstractNumId w:val="21"/>
+  </w:num>
+  <w:num w:numId="8">
+    <w:abstractNumId w:val="4"/>
+  </w:num>
+  <w:num w:numId="9">
+    <w:abstractNumId w:val="1"/>
+  </w:num>
+  <w:num w:numId="10">
+    <w:abstractNumId w:val="19"/>
+  </w:num>
+  <w:num w:numId="11">
+    <w:abstractNumId w:val="31"/>
+  </w:num>
+  <w:num w:numId="12">
     <w:abstractNumId w:val="2"/>
   </w:num>
-  <w:num w:numId="3">
+  <w:num w:numId="13">
+    <w:abstractNumId w:val="17"/>
+  </w:num>
+  <w:num w:numId="14">
+    <w:abstractNumId w:val="30"/>
+  </w:num>
+  <w:num w:numId="15">
+    <w:abstractNumId w:val="18"/>
+  </w:num>
+  <w:num w:numId="16">
+    <w:abstractNumId w:val="15"/>
+  </w:num>
+  <w:num w:numId="17">
+    <w:abstractNumId w:val="33"/>
+  </w:num>
+  <w:num w:numId="18">
+    <w:abstractNumId w:val="34"/>
+  </w:num>
+  <w:num w:numId="19">
+    <w:abstractNumId w:val="27"/>
+  </w:num>
+  <w:num w:numId="20">
+    <w:abstractNumId w:val="8"/>
+  </w:num>
+  <w:num w:numId="21">
+    <w:abstractNumId w:val="5"/>
+  </w:num>
+  <w:num w:numId="22">
+    <w:abstractNumId w:val="9"/>
+  </w:num>
+  <w:num w:numId="23">
+    <w:abstractNumId w:val="13"/>
+  </w:num>
+  <w:num w:numId="24">
+    <w:abstractNumId w:val="10"/>
+  </w:num>
+  <w:num w:numId="25">
+    <w:abstractNumId w:val="16"/>
+  </w:num>
+  <w:num w:numId="26">
+    <w:abstractNumId w:val="26"/>
+  </w:num>
+  <w:num w:numId="27">
+    <w:abstractNumId w:val="11"/>
+  </w:num>
+  <w:num w:numId="28">
+    <w:abstractNumId w:val="6"/>
+  </w:num>
+  <w:num w:numId="29">
+    <w:abstractNumId w:val="14"/>
+  </w:num>
+  <w:num w:numId="30">
+    <w:abstractNumId w:val="32"/>
+  </w:num>
+  <w:num w:numId="31">
+    <w:abstractNumId w:val="0"/>
+  </w:num>
+  <w:num w:numId="32">
     <w:abstractNumId w:val="23"/>
   </w:num>
-  <w:num w:numId="4">
-    <w:abstractNumId w:val="18"/>
+  <w:num w:numId="33">
+    <w:abstractNumId w:val="22"/>
   </w:num>
-  <w:num w:numId="5">
-    <w:abstractNumId w:val="10"/>
-  </w:num>
-  <w:num w:numId="6">
-    <w:abstractNumId w:val="24"/>
-  </w:num>
-  <w:num w:numId="7">
-    <w:abstractNumId w:val="19"/>
-  </w:num>
-  <w:num w:numId="8">
-    <w:abstractNumId w:val="3"/>
-  </w:num>
-  <w:num w:numId="9">
-    <w:abstractNumId w:val="0"/>
-  </w:num>
-  <w:num w:numId="10">
-    <w:abstractNumId w:val="17"/>
-  </w:num>
-  <w:num w:numId="11">
-    <w:abstractNumId w:val="26"/>
-  </w:num>
-  <w:num w:numId="12">
-    <w:abstractNumId w:val="1"/>
-  </w:num>
-  <w:num w:numId="13">
-    <w:abstractNumId w:val="15"/>
-  </w:num>
-  <w:num w:numId="14">
+  <w:num w:numId="34">
     <w:abstractNumId w:val="25"/>
   </w:num>
-  <w:num w:numId="15">
-    <w:abstractNumId w:val="16"/>
-  </w:num>
-  <w:num w:numId="16">
-    <w:abstractNumId w:val="13"/>
-  </w:num>
-  <w:num w:numId="17">
-    <w:abstractNumId w:val="28"/>
-  </w:num>
-  <w:num w:numId="18">
-    <w:abstractNumId w:val="29"/>
-  </w:num>
-  <w:num w:numId="19">
-    <w:abstractNumId w:val="22"/>
-  </w:num>
-  <w:num w:numId="20">
-    <w:abstractNumId w:val="6"/>
-  </w:num>
-  <w:num w:numId="21">
-    <w:abstractNumId w:val="4"/>
-  </w:num>
-  <w:num w:numId="22">
+  <w:num w:numId="35">
     <w:abstractNumId w:val="7"/>
-  </w:num>
-  <w:num w:numId="23">
-    <w:abstractNumId w:val="11"/>
-  </w:num>
-  <w:num w:numId="24">
-    <w:abstractNumId w:val="8"/>
-  </w:num>
-  <w:num w:numId="25">
-    <w:abstractNumId w:val="14"/>
-  </w:num>
-  <w:num w:numId="26">
-    <w:abstractNumId w:val="21"/>
-  </w:num>
-  <w:num w:numId="27">
-    <w:abstractNumId w:val="9"/>
-  </w:num>
-  <w:num w:numId="28">
-    <w:abstractNumId w:val="5"/>
-  </w:num>
-  <w:num w:numId="29">
-    <w:abstractNumId w:val="12"/>
-  </w:num>
-  <w:num w:numId="30">
-    <w:abstractNumId w:val="27"/>
   </w:num>
 </w:numbering>
 </file>
@@ -20046,7 +21913,6 @@
   <w:style w:type="character" w:default="1" w:styleId="Absatz-Standardschriftart">
     <w:name w:val="Default Paragraph Font"/>
     <w:uiPriority w:val="1"/>
-    <w:semiHidden/>
     <w:unhideWhenUsed/>
   </w:style>
   <w:style w:type="table" w:default="1" w:styleId="NormaleTabelle">

--- a/docs/M223_Projektdokumentation_felix.docx
+++ b/docs/M223_Projektdokumentation_felix.docx
@@ -1185,7 +1185,7 @@
                 <w:noProof/>
                 <w:webHidden/>
               </w:rPr>
-              <w:t>9</w:t>
+              <w:t>10</w:t>
             </w:r>
             <w:r>
               <w:rPr>
@@ -1271,7 +1271,7 @@
                 <w:noProof/>
                 <w:webHidden/>
               </w:rPr>
-              <w:t>10</w:t>
+              <w:t>11</w:t>
             </w:r>
             <w:r>
               <w:rPr>
@@ -1357,7 +1357,7 @@
                 <w:noProof/>
                 <w:webHidden/>
               </w:rPr>
-              <w:t>11</w:t>
+              <w:t>12</w:t>
             </w:r>
             <w:r>
               <w:rPr>
@@ -1443,7 +1443,7 @@
                 <w:noProof/>
                 <w:webHidden/>
               </w:rPr>
-              <w:t>12</w:t>
+              <w:t>13</w:t>
             </w:r>
             <w:r>
               <w:rPr>
@@ -1529,7 +1529,7 @@
                 <w:noProof/>
                 <w:webHidden/>
               </w:rPr>
-              <w:t>13</w:t>
+              <w:t>15</w:t>
             </w:r>
             <w:r>
               <w:rPr>
@@ -1615,7 +1615,7 @@
                 <w:noProof/>
                 <w:webHidden/>
               </w:rPr>
-              <w:t>13</w:t>
+              <w:t>15</w:t>
             </w:r>
             <w:r>
               <w:rPr>
@@ -1701,7 +1701,7 @@
                 <w:noProof/>
                 <w:webHidden/>
               </w:rPr>
-              <w:t>13</w:t>
+              <w:t>15</w:t>
             </w:r>
             <w:r>
               <w:rPr>
@@ -1787,7 +1787,7 @@
                 <w:noProof/>
                 <w:webHidden/>
               </w:rPr>
-              <w:t>13</w:t>
+              <w:t>15</w:t>
             </w:r>
             <w:r>
               <w:rPr>
@@ -1873,7 +1873,7 @@
                 <w:noProof/>
                 <w:webHidden/>
               </w:rPr>
-              <w:t>13</w:t>
+              <w:t>15</w:t>
             </w:r>
             <w:r>
               <w:rPr>
@@ -1946,20 +1946,17 @@
                 <w:noProof/>
                 <w:webHidden/>
               </w:rPr>
-            </w:r>
-            <w:r>
-              <w:rPr>
-                <w:noProof/>
-                <w:webHidden/>
-              </w:rPr>
               <w:fldChar w:fldCharType="separate"/>
             </w:r>
             <w:r>
               <w:rPr>
-                <w:noProof/>
-                <w:webHidden/>
-              </w:rPr>
-              <w:t>14</w:t>
+                <w:b/>
+                <w:bCs/>
+                <w:noProof/>
+                <w:webHidden/>
+                <w:lang w:val="de-DE"/>
+              </w:rPr>
+              <w:t>Fehler! Textmarke nicht definiert.</w:t>
             </w:r>
             <w:r>
               <w:rPr>
@@ -2016,20 +2013,17 @@
                 <w:noProof/>
                 <w:webHidden/>
               </w:rPr>
-            </w:r>
-            <w:r>
-              <w:rPr>
-                <w:noProof/>
-                <w:webHidden/>
-              </w:rPr>
               <w:fldChar w:fldCharType="separate"/>
             </w:r>
             <w:r>
               <w:rPr>
-                <w:noProof/>
-                <w:webHidden/>
-              </w:rPr>
-              <w:t>15</w:t>
+                <w:b/>
+                <w:bCs/>
+                <w:noProof/>
+                <w:webHidden/>
+                <w:lang w:val="de-DE"/>
+              </w:rPr>
+              <w:t>Fehler! Textmarke nicht definiert.</w:t>
             </w:r>
             <w:r>
               <w:rPr>
@@ -2115,7 +2109,7 @@
                 <w:noProof/>
                 <w:webHidden/>
               </w:rPr>
-              <w:t>19</w:t>
+              <w:t>20</w:t>
             </w:r>
             <w:r>
               <w:rPr>
@@ -2459,7 +2453,7 @@
                 <w:noProof/>
                 <w:webHidden/>
               </w:rPr>
-              <w:t>23</w:t>
+              <w:t>24</w:t>
             </w:r>
             <w:r>
               <w:rPr>
@@ -2545,7 +2539,7 @@
                 <w:noProof/>
                 <w:webHidden/>
               </w:rPr>
-              <w:t>23</w:t>
+              <w:t>24</w:t>
             </w:r>
             <w:r>
               <w:rPr>
@@ -2631,7 +2625,7 @@
                 <w:noProof/>
                 <w:webHidden/>
               </w:rPr>
-              <w:t>23</w:t>
+              <w:t>24</w:t>
             </w:r>
             <w:r>
               <w:rPr>
@@ -2803,7 +2797,7 @@
                 <w:noProof/>
                 <w:webHidden/>
               </w:rPr>
-              <w:t>24</w:t>
+              <w:t>27</w:t>
             </w:r>
             <w:r>
               <w:rPr>
@@ -2889,7 +2883,7 @@
                 <w:noProof/>
                 <w:webHidden/>
               </w:rPr>
-              <w:t>24</w:t>
+              <w:t>27</w:t>
             </w:r>
             <w:r>
               <w:rPr>
@@ -2975,7 +2969,7 @@
                 <w:noProof/>
                 <w:webHidden/>
               </w:rPr>
-              <w:t>24</w:t>
+              <w:t>30</w:t>
             </w:r>
             <w:r>
               <w:rPr>
@@ -3061,7 +3055,7 @@
                 <w:noProof/>
                 <w:webHidden/>
               </w:rPr>
-              <w:t>24</w:t>
+              <w:t>30</w:t>
             </w:r>
             <w:r>
               <w:rPr>
@@ -3147,7 +3141,7 @@
                 <w:noProof/>
                 <w:webHidden/>
               </w:rPr>
-              <w:t>24</w:t>
+              <w:t>30</w:t>
             </w:r>
             <w:r>
               <w:rPr>
@@ -3233,7 +3227,7 @@
                 <w:noProof/>
                 <w:webHidden/>
               </w:rPr>
-              <w:t>25</w:t>
+              <w:t>31</w:t>
             </w:r>
             <w:r>
               <w:rPr>
@@ -3319,7 +3313,7 @@
                 <w:noProof/>
                 <w:webHidden/>
               </w:rPr>
-              <w:t>25</w:t>
+              <w:t>31</w:t>
             </w:r>
             <w:r>
               <w:rPr>
@@ -3405,7 +3399,7 @@
                 <w:noProof/>
                 <w:webHidden/>
               </w:rPr>
-              <w:t>25</w:t>
+              <w:t>31</w:t>
             </w:r>
             <w:r>
               <w:rPr>
@@ -3491,7 +3485,7 @@
                 <w:noProof/>
                 <w:webHidden/>
               </w:rPr>
-              <w:t>25</w:t>
+              <w:t>31</w:t>
             </w:r>
             <w:r>
               <w:rPr>
@@ -3577,7 +3571,7 @@
                 <w:noProof/>
                 <w:webHidden/>
               </w:rPr>
-              <w:t>25</w:t>
+              <w:t>31</w:t>
             </w:r>
             <w:r>
               <w:rPr>
@@ -3711,7 +3705,195 @@
           </w:tcPr>
           <w:p>
             <w:r>
+              <w:t>1.0</w:t>
+            </w:r>
+          </w:p>
+        </w:tc>
+        <w:tc>
+          <w:tcPr>
+            <w:tcW w:w="1220" w:type="dxa"/>
+          </w:tcPr>
+          <w:p>
+            <w:pPr>
+              <w:cnfStyle w:val="000000100000" w:firstRow="0" w:lastRow="0" w:firstColumn="0" w:lastColumn="0" w:oddVBand="0" w:evenVBand="0" w:oddHBand="1" w:evenHBand="0" w:firstRowFirstColumn="0" w:firstRowLastColumn="0" w:lastRowFirstColumn="0" w:lastRowLastColumn="0"/>
+            </w:pPr>
+            <w:r>
+              <w:rPr>
+                <w:color w:val="FF0000"/>
+              </w:rPr>
+              <w:t>08.12.2021</w:t>
+            </w:r>
+          </w:p>
+        </w:tc>
+        <w:tc>
+          <w:tcPr>
+            <w:tcW w:w="6083" w:type="dxa"/>
+          </w:tcPr>
+          <w:p>
+            <w:pPr>
+              <w:pStyle w:val="Listenabsatz"/>
+              <w:numPr>
+                <w:ilvl w:val="0"/>
+                <w:numId w:val="38"/>
+              </w:numPr>
+              <w:cnfStyle w:val="000000100000" w:firstRow="0" w:lastRow="0" w:firstColumn="0" w:lastColumn="0" w:oddVBand="0" w:evenVBand="0" w:oddHBand="1" w:evenHBand="0" w:firstRowFirstColumn="0" w:firstRowLastColumn="0" w:lastRowFirstColumn="0" w:lastRowLastColumn="0"/>
+            </w:pPr>
+            <w:r>
+              <w:t>Arbeitsjournal Tag 6</w:t>
+            </w:r>
+          </w:p>
+          <w:p>
+            <w:pPr>
+              <w:pStyle w:val="Listenabsatz"/>
+              <w:numPr>
+                <w:ilvl w:val="0"/>
+                <w:numId w:val="38"/>
+              </w:numPr>
+              <w:cnfStyle w:val="000000100000" w:firstRow="0" w:lastRow="0" w:firstColumn="0" w:lastColumn="0" w:oddVBand="0" w:evenVBand="0" w:oddHBand="1" w:evenHBand="0" w:firstRowFirstColumn="0" w:firstRowLastColumn="0" w:lastRowFirstColumn="0" w:lastRowLastColumn="0"/>
+            </w:pPr>
+            <w:r>
+              <w:t>Überarbeiten ganze Dokumentation</w:t>
+            </w:r>
+          </w:p>
+          <w:p>
+            <w:pPr>
+              <w:pStyle w:val="Listenabsatz"/>
+              <w:numPr>
+                <w:ilvl w:val="0"/>
+                <w:numId w:val="38"/>
+              </w:numPr>
+              <w:cnfStyle w:val="000000100000" w:firstRow="0" w:lastRow="0" w:firstColumn="0" w:lastColumn="0" w:oddVBand="0" w:evenVBand="0" w:oddHBand="1" w:evenHBand="0" w:firstRowFirstColumn="0" w:firstRowLastColumn="0" w:lastRowFirstColumn="0" w:lastRowLastColumn="0"/>
+            </w:pPr>
+            <w:r>
+              <w:t>Reflexion</w:t>
+            </w:r>
+          </w:p>
+          <w:p>
+            <w:pPr>
+              <w:pStyle w:val="Listenabsatz"/>
+              <w:numPr>
+                <w:ilvl w:val="0"/>
+                <w:numId w:val="38"/>
+              </w:numPr>
+              <w:cnfStyle w:val="000000100000" w:firstRow="0" w:lastRow="0" w:firstColumn="0" w:lastColumn="0" w:oddVBand="0" w:evenVBand="0" w:oddHBand="1" w:evenHBand="0" w:firstRowFirstColumn="0" w:firstRowLastColumn="0" w:lastRowFirstColumn="0" w:lastRowLastColumn="0"/>
+            </w:pPr>
+            <w:r>
+              <w:t>Anhang</w:t>
+            </w:r>
+          </w:p>
+        </w:tc>
+        <w:tc>
+          <w:tcPr>
+            <w:tcW w:w="845" w:type="dxa"/>
+          </w:tcPr>
+          <w:p>
+            <w:pPr>
+              <w:cnfStyle w:val="000000100000" w:firstRow="0" w:lastRow="0" w:firstColumn="0" w:lastColumn="0" w:oddVBand="0" w:evenVBand="0" w:oddHBand="1" w:evenHBand="0" w:firstRowFirstColumn="0" w:firstRowLastColumn="0" w:lastRowFirstColumn="0" w:lastRowLastColumn="0"/>
+            </w:pPr>
+            <w:r>
+              <w:t>LF</w:t>
+            </w:r>
+          </w:p>
+        </w:tc>
+      </w:tr>
+      <w:tr>
+        <w:tc>
+          <w:tcPr>
+            <w:cnfStyle w:val="001000000000" w:firstRow="0" w:lastRow="0" w:firstColumn="1" w:lastColumn="0" w:oddVBand="0" w:evenVBand="0" w:oddHBand="0" w:evenHBand="0" w:firstRowFirstColumn="0" w:firstRowLastColumn="0" w:lastRowFirstColumn="0" w:lastRowLastColumn="0"/>
+            <w:tcW w:w="914" w:type="dxa"/>
+          </w:tcPr>
+          <w:p>
+            <w:r>
               <w:t>0.8</w:t>
+            </w:r>
+          </w:p>
+        </w:tc>
+        <w:tc>
+          <w:tcPr>
+            <w:tcW w:w="1220" w:type="dxa"/>
+          </w:tcPr>
+          <w:p>
+            <w:pPr>
+              <w:cnfStyle w:val="000000000000" w:firstRow="0" w:lastRow="0" w:firstColumn="0" w:lastColumn="0" w:oddVBand="0" w:evenVBand="0" w:oddHBand="0" w:evenHBand="0" w:firstRowFirstColumn="0" w:firstRowLastColumn="0" w:lastRowFirstColumn="0" w:lastRowLastColumn="0"/>
+            </w:pPr>
+            <w:r>
+              <w:t>07.12.2021</w:t>
+            </w:r>
+          </w:p>
+        </w:tc>
+        <w:tc>
+          <w:tcPr>
+            <w:tcW w:w="6083" w:type="dxa"/>
+          </w:tcPr>
+          <w:p>
+            <w:pPr>
+              <w:pStyle w:val="Listenabsatz"/>
+              <w:numPr>
+                <w:ilvl w:val="0"/>
+                <w:numId w:val="37"/>
+              </w:numPr>
+              <w:cnfStyle w:val="000000000000" w:firstRow="0" w:lastRow="0" w:firstColumn="0" w:lastColumn="0" w:oddVBand="0" w:evenVBand="0" w:oddHBand="0" w:evenHBand="0" w:firstRowFirstColumn="0" w:firstRowLastColumn="0" w:lastRowFirstColumn="0" w:lastRowLastColumn="0"/>
+            </w:pPr>
+            <w:r>
+              <w:t>Realisieren erstellt</w:t>
+            </w:r>
+          </w:p>
+          <w:p>
+            <w:pPr>
+              <w:pStyle w:val="Listenabsatz"/>
+              <w:numPr>
+                <w:ilvl w:val="0"/>
+                <w:numId w:val="37"/>
+              </w:numPr>
+              <w:cnfStyle w:val="000000000000" w:firstRow="0" w:lastRow="0" w:firstColumn="0" w:lastColumn="0" w:oddVBand="0" w:evenVBand="0" w:oddHBand="0" w:evenHBand="0" w:firstRowFirstColumn="0" w:firstRowLastColumn="0" w:lastRowFirstColumn="0" w:lastRowLastColumn="0"/>
+            </w:pPr>
+            <w:r>
+              <w:t>Testing durchgeführt</w:t>
+            </w:r>
+          </w:p>
+          <w:p>
+            <w:pPr>
+              <w:pStyle w:val="Listenabsatz"/>
+              <w:numPr>
+                <w:ilvl w:val="0"/>
+                <w:numId w:val="37"/>
+              </w:numPr>
+              <w:cnfStyle w:val="000000000000" w:firstRow="0" w:lastRow="0" w:firstColumn="0" w:lastColumn="0" w:oddVBand="0" w:evenVBand="0" w:oddHBand="0" w:evenHBand="0" w:firstRowFirstColumn="0" w:firstRowLastColumn="0" w:lastRowFirstColumn="0" w:lastRowLastColumn="0"/>
+            </w:pPr>
+            <w:r>
+              <w:t>Arbeitsjournal Tag 5</w:t>
+            </w:r>
+          </w:p>
+        </w:tc>
+        <w:tc>
+          <w:tcPr>
+            <w:tcW w:w="845" w:type="dxa"/>
+          </w:tcPr>
+          <w:p>
+            <w:pPr>
+              <w:cnfStyle w:val="000000000000" w:firstRow="0" w:lastRow="0" w:firstColumn="0" w:lastColumn="0" w:oddVBand="0" w:evenVBand="0" w:oddHBand="0" w:evenHBand="0" w:firstRowFirstColumn="0" w:firstRowLastColumn="0" w:lastRowFirstColumn="0" w:lastRowLastColumn="0"/>
+            </w:pPr>
+            <w:r>
+              <w:t>LF</w:t>
+            </w:r>
+          </w:p>
+        </w:tc>
+      </w:tr>
+      <w:tr>
+        <w:trPr>
+          <w:cnfStyle w:val="000000100000" w:firstRow="0" w:lastRow="0" w:firstColumn="0" w:lastColumn="0" w:oddVBand="0" w:evenVBand="0" w:oddHBand="1" w:evenHBand="0" w:firstRowFirstColumn="0" w:firstRowLastColumn="0" w:lastRowFirstColumn="0" w:lastRowLastColumn="0"/>
+        </w:trPr>
+        <w:tc>
+          <w:tcPr>
+            <w:cnfStyle w:val="001000000000" w:firstRow="0" w:lastRow="0" w:firstColumn="1" w:lastColumn="0" w:oddVBand="0" w:evenVBand="0" w:oddHBand="0" w:evenHBand="0" w:firstRowFirstColumn="0" w:firstRowLastColumn="0" w:lastRowFirstColumn="0" w:lastRowLastColumn="0"/>
+            <w:tcW w:w="914" w:type="dxa"/>
+          </w:tcPr>
+          <w:p>
+            <w:r>
+              <w:t>0.</w:t>
+            </w:r>
+            <w:r>
+              <w:t>6</w:t>
             </w:r>
           </w:p>
         </w:tc>
@@ -3742,33 +3924,13 @@
               <w:cnfStyle w:val="000000100000" w:firstRow="0" w:lastRow="0" w:firstColumn="0" w:lastColumn="0" w:oddVBand="0" w:evenVBand="0" w:oddHBand="1" w:evenHBand="0" w:firstRowFirstColumn="0" w:firstRowLastColumn="0" w:lastRowFirstColumn="0" w:lastRowLastColumn="0"/>
             </w:pPr>
             <w:r>
-              <w:t>Grundstruktur aller Fenster fertig</w:t>
-            </w:r>
-          </w:p>
-          <w:p>
-            <w:pPr>
-              <w:pStyle w:val="Listenabsatz"/>
-              <w:numPr>
-                <w:ilvl w:val="0"/>
-                <w:numId w:val="35"/>
-              </w:numPr>
-              <w:cnfStyle w:val="000000100000" w:firstRow="0" w:lastRow="0" w:firstColumn="0" w:lastColumn="0" w:oddVBand="0" w:evenVBand="0" w:oddHBand="1" w:evenHBand="0" w:firstRowFirstColumn="0" w:firstRowLastColumn="0" w:lastRowFirstColumn="0" w:lastRowLastColumn="0"/>
-            </w:pPr>
-            <w:r>
-              <w:t>Grundfunktionen erstellt (Login/Registrierung, Geschichte erweitern und Geschichte herunterladen)</w:t>
-            </w:r>
-          </w:p>
-          <w:p>
-            <w:pPr>
-              <w:pStyle w:val="Listenabsatz"/>
-              <w:numPr>
-                <w:ilvl w:val="0"/>
-                <w:numId w:val="35"/>
-              </w:numPr>
-              <w:cnfStyle w:val="000000100000" w:firstRow="0" w:lastRow="0" w:firstColumn="0" w:lastColumn="0" w:oddVBand="0" w:evenVBand="0" w:oddHBand="1" w:evenHBand="0" w:firstRowFirstColumn="0" w:firstRowLastColumn="0" w:lastRowFirstColumn="0" w:lastRowLastColumn="0"/>
-            </w:pPr>
-            <w:r>
-              <w:t>Arbeitsjournal 4</w:t>
+              <w:t xml:space="preserve">Arbeitsjournal </w:t>
+            </w:r>
+            <w:r>
+              <w:t xml:space="preserve">Tag </w:t>
+            </w:r>
+            <w:r>
+              <w:t>4</w:t>
             </w:r>
           </w:p>
         </w:tc>
@@ -3800,7 +3962,10 @@
               </w:rPr>
             </w:pPr>
             <w:r>
-              <w:t>0.6</w:t>
+              <w:t>0.</w:t>
+            </w:r>
+            <w:r>
+              <w:t>4</w:t>
             </w:r>
           </w:p>
         </w:tc>
@@ -3870,20 +4035,13 @@
               <w:cnfStyle w:val="000000000000" w:firstRow="0" w:lastRow="0" w:firstColumn="0" w:lastColumn="0" w:oddVBand="0" w:evenVBand="0" w:oddHBand="0" w:evenHBand="0" w:firstRowFirstColumn="0" w:firstRowLastColumn="0" w:lastRowFirstColumn="0" w:lastRowLastColumn="0"/>
             </w:pPr>
             <w:r>
-              <w:t>Anfangen Grundaufbau Fenster</w:t>
-            </w:r>
-          </w:p>
-          <w:p>
-            <w:pPr>
-              <w:pStyle w:val="Listenabsatz"/>
-              <w:numPr>
-                <w:ilvl w:val="0"/>
-                <w:numId w:val="34"/>
-              </w:numPr>
-              <w:cnfStyle w:val="000000000000" w:firstRow="0" w:lastRow="0" w:firstColumn="0" w:lastColumn="0" w:oddVBand="0" w:evenVBand="0" w:oddHBand="0" w:evenHBand="0" w:firstRowFirstColumn="0" w:firstRowLastColumn="0" w:lastRowFirstColumn="0" w:lastRowLastColumn="0"/>
-            </w:pPr>
-            <w:r>
-              <w:t>Arbeitsjournal 3</w:t>
+              <w:t xml:space="preserve">Arbeitsjournal </w:t>
+            </w:r>
+            <w:r>
+              <w:t xml:space="preserve">Tag </w:t>
+            </w:r>
+            <w:r>
+              <w:t>3</w:t>
             </w:r>
           </w:p>
         </w:tc>
@@ -3912,7 +4070,10 @@
           </w:tcPr>
           <w:p>
             <w:r>
-              <w:t>0.4</w:t>
+              <w:t>0.</w:t>
+            </w:r>
+            <w:r>
+              <w:t>2</w:t>
             </w:r>
           </w:p>
         </w:tc>
@@ -3988,10 +4149,10 @@
               <w:cnfStyle w:val="000000100000" w:firstRow="0" w:lastRow="0" w:firstColumn="0" w:lastColumn="0" w:oddVBand="0" w:evenVBand="0" w:oddHBand="1" w:evenHBand="0" w:firstRowFirstColumn="0" w:firstRowLastColumn="0" w:lastRowFirstColumn="0" w:lastRowLastColumn="0"/>
             </w:pPr>
             <w:r>
-              <w:t>update Projektdoku</w:t>
-            </w:r>
-            <w:r>
-              <w:t>mentation (Informieren, Planen und Entscheiden)</w:t>
+              <w:t>Informieren, Planen und Entscheiden</w:t>
+            </w:r>
+            <w:r>
+              <w:t xml:space="preserve"> erstellt</w:t>
             </w:r>
           </w:p>
           <w:p>
@@ -4030,7 +4191,10 @@
           </w:tcPr>
           <w:p>
             <w:r>
-              <w:t>0.2</w:t>
+              <w:t>0.</w:t>
+            </w:r>
+            <w:r>
+              <w:t>0</w:t>
             </w:r>
           </w:p>
         </w:tc>
@@ -4378,12 +4542,12 @@
     </w:p>
     <w:p>
       <w:r>
+        <w:lastRenderedPageBreak/>
         <w:t xml:space="preserve">Und so weiter. </w:t>
       </w:r>
     </w:p>
     <w:p>
       <w:r>
-        <w:lastRenderedPageBreak/>
         <w:t>Das Erstellen der zwei Sätze wird Zeitbegrenzt sein, sodass man nicht zu lange studiert und die Geschichte spontaner wird. Zudem kann jeder User nur 1-mal alle 2h die Geschichte um zwei Sätze erweitern. So schreibt der User nicht eine Geschichte allein und es schützt vor Spam-Angriffen. Nach dem Absenden der erstellten Sätze, gibt es die Möglichkeit den aktuellen Stand Geschichte herunterzuladen.</w:t>
       </w:r>
     </w:p>
@@ -4859,19 +5023,6 @@
           <w:lang w:val="de-CH"/>
         </w:rPr>
       </w:pPr>
-    </w:p>
-    <w:p>
-      <w:pPr>
-        <w:rPr>
-          <w:color w:val="FF0000"/>
-        </w:rPr>
-      </w:pPr>
-      <w:r>
-        <w:rPr>
-          <w:color w:val="FF0000"/>
-        </w:rPr>
-        <w:t>Versionierung?</w:t>
-      </w:r>
     </w:p>
     <w:p>
       <w:pPr>
@@ -5219,11 +5370,593 @@
     </w:p>
     <w:p>
       <w:pPr>
+        <w:pStyle w:val="berschrift3"/>
+      </w:pPr>
+      <w:bookmarkStart w:id="10" w:name="_Toc89775625"/>
+      <w:r>
+        <w:lastRenderedPageBreak/>
+        <w:t>Meilensteine</w:t>
+      </w:r>
+    </w:p>
+    <w:tbl>
+      <w:tblPr>
+        <w:tblStyle w:val="Gitternetztabelle4Akzent3"/>
+        <w:tblW w:w="0" w:type="auto"/>
+        <w:tblLook w:val="04A0" w:firstRow="1" w:lastRow="0" w:firstColumn="1" w:lastColumn="0" w:noHBand="0" w:noVBand="1"/>
+      </w:tblPr>
+      <w:tblGrid>
+        <w:gridCol w:w="3772"/>
+        <w:gridCol w:w="2602"/>
+        <w:gridCol w:w="2688"/>
+      </w:tblGrid>
+      <w:tr>
+        <w:trPr>
+          <w:cnfStyle w:val="100000000000" w:firstRow="1" w:lastRow="0" w:firstColumn="0" w:lastColumn="0" w:oddVBand="0" w:evenVBand="0" w:oddHBand="0" w:evenHBand="0" w:firstRowFirstColumn="0" w:firstRowLastColumn="0" w:lastRowFirstColumn="0" w:lastRowLastColumn="0"/>
+        </w:trPr>
+        <w:tc>
+          <w:tcPr>
+            <w:cnfStyle w:val="001000000000" w:firstRow="0" w:lastRow="0" w:firstColumn="1" w:lastColumn="0" w:oddVBand="0" w:evenVBand="0" w:oddHBand="0" w:evenHBand="0" w:firstRowFirstColumn="0" w:firstRowLastColumn="0" w:lastRowFirstColumn="0" w:lastRowLastColumn="0"/>
+            <w:tcW w:w="3772" w:type="dxa"/>
+          </w:tcPr>
+          <w:p>
+            <w:pPr>
+              <w:spacing w:after="200" w:line="276" w:lineRule="auto"/>
+              <w:rPr>
+                <w:rFonts w:ascii="Calibri" w:eastAsia="Calibri" w:hAnsi="Calibri" w:cs="Times New Roman"/>
+              </w:rPr>
+            </w:pPr>
+            <w:r>
+              <w:rPr>
+                <w:rFonts w:ascii="Calibri" w:eastAsia="Calibri" w:hAnsi="Calibri" w:cs="Times New Roman"/>
+              </w:rPr>
+              <w:t>Meilenstein</w:t>
+            </w:r>
+          </w:p>
+        </w:tc>
+        <w:tc>
+          <w:tcPr>
+            <w:tcW w:w="2602" w:type="dxa"/>
+          </w:tcPr>
+          <w:p>
+            <w:pPr>
+              <w:spacing w:after="200" w:line="276" w:lineRule="auto"/>
+              <w:cnfStyle w:val="100000000000" w:firstRow="1" w:lastRow="0" w:firstColumn="0" w:lastColumn="0" w:oddVBand="0" w:evenVBand="0" w:oddHBand="0" w:evenHBand="0" w:firstRowFirstColumn="0" w:firstRowLastColumn="0" w:lastRowFirstColumn="0" w:lastRowLastColumn="0"/>
+              <w:rPr>
+                <w:rFonts w:ascii="Calibri" w:eastAsia="Calibri" w:hAnsi="Calibri" w:cs="Times New Roman"/>
+              </w:rPr>
+            </w:pPr>
+            <w:r>
+              <w:rPr>
+                <w:rFonts w:ascii="Calibri" w:eastAsia="Calibri" w:hAnsi="Calibri" w:cs="Times New Roman"/>
+              </w:rPr>
+              <w:t>Zeitpunkt</w:t>
+            </w:r>
+            <w:r>
+              <w:rPr>
+                <w:rFonts w:ascii="Calibri" w:eastAsia="Calibri" w:hAnsi="Calibri" w:cs="Times New Roman"/>
+              </w:rPr>
+              <w:t xml:space="preserve"> - Soll</w:t>
+            </w:r>
+          </w:p>
+        </w:tc>
+        <w:tc>
+          <w:tcPr>
+            <w:tcW w:w="2688" w:type="dxa"/>
+          </w:tcPr>
+          <w:p>
+            <w:pPr>
+              <w:spacing w:after="200" w:line="276" w:lineRule="auto"/>
+              <w:cnfStyle w:val="100000000000" w:firstRow="1" w:lastRow="0" w:firstColumn="0" w:lastColumn="0" w:oddVBand="0" w:evenVBand="0" w:oddHBand="0" w:evenHBand="0" w:firstRowFirstColumn="0" w:firstRowLastColumn="0" w:lastRowFirstColumn="0" w:lastRowLastColumn="0"/>
+              <w:rPr>
+                <w:rFonts w:ascii="Calibri" w:eastAsia="Calibri" w:hAnsi="Calibri" w:cs="Times New Roman"/>
+              </w:rPr>
+            </w:pPr>
+            <w:r>
+              <w:rPr>
+                <w:rFonts w:ascii="Calibri" w:eastAsia="Calibri" w:hAnsi="Calibri" w:cs="Times New Roman"/>
+              </w:rPr>
+              <w:t>Status</w:t>
+            </w:r>
+            <w:r>
+              <w:rPr>
+                <w:rFonts w:ascii="Calibri" w:eastAsia="Calibri" w:hAnsi="Calibri" w:cs="Times New Roman"/>
+              </w:rPr>
+              <w:t xml:space="preserve"> / Ist</w:t>
+            </w:r>
+          </w:p>
+        </w:tc>
+      </w:tr>
+      <w:tr>
+        <w:trPr>
+          <w:cnfStyle w:val="000000100000" w:firstRow="0" w:lastRow="0" w:firstColumn="0" w:lastColumn="0" w:oddVBand="0" w:evenVBand="0" w:oddHBand="1" w:evenHBand="0" w:firstRowFirstColumn="0" w:firstRowLastColumn="0" w:lastRowFirstColumn="0" w:lastRowLastColumn="0"/>
+        </w:trPr>
+        <w:tc>
+          <w:tcPr>
+            <w:cnfStyle w:val="001000000000" w:firstRow="0" w:lastRow="0" w:firstColumn="1" w:lastColumn="0" w:oddVBand="0" w:evenVBand="0" w:oddHBand="0" w:evenHBand="0" w:firstRowFirstColumn="0" w:firstRowLastColumn="0" w:lastRowFirstColumn="0" w:lastRowLastColumn="0"/>
+            <w:tcW w:w="3772" w:type="dxa"/>
+          </w:tcPr>
+          <w:p>
+            <w:pPr>
+              <w:spacing w:after="200" w:line="276" w:lineRule="auto"/>
+              <w:rPr>
+                <w:rFonts w:ascii="Calibri" w:eastAsia="Calibri" w:hAnsi="Calibri" w:cs="Times New Roman"/>
+              </w:rPr>
+            </w:pPr>
+            <w:r>
+              <w:rPr>
+                <w:rFonts w:ascii="Calibri" w:eastAsia="Calibri" w:hAnsi="Calibri" w:cs="Times New Roman"/>
+              </w:rPr>
+              <w:t>Informieren, Planen und Entscheiden abgeschlossen</w:t>
+            </w:r>
+          </w:p>
+        </w:tc>
+        <w:tc>
+          <w:tcPr>
+            <w:tcW w:w="2602" w:type="dxa"/>
+          </w:tcPr>
+          <w:p>
+            <w:pPr>
+              <w:spacing w:after="200" w:line="276" w:lineRule="auto"/>
+              <w:cnfStyle w:val="000000100000" w:firstRow="0" w:lastRow="0" w:firstColumn="0" w:lastColumn="0" w:oddVBand="0" w:evenVBand="0" w:oddHBand="1" w:evenHBand="0" w:firstRowFirstColumn="0" w:firstRowLastColumn="0" w:lastRowFirstColumn="0" w:lastRowLastColumn="0"/>
+              <w:rPr>
+                <w:rFonts w:ascii="Calibri" w:eastAsia="Calibri" w:hAnsi="Calibri" w:cs="Times New Roman"/>
+              </w:rPr>
+            </w:pPr>
+            <w:r>
+              <w:rPr>
+                <w:rFonts w:ascii="Calibri" w:eastAsia="Calibri" w:hAnsi="Calibri" w:cs="Times New Roman"/>
+              </w:rPr>
+              <w:t>30</w:t>
+            </w:r>
+            <w:r>
+              <w:rPr>
+                <w:rFonts w:ascii="Calibri" w:eastAsia="Calibri" w:hAnsi="Calibri" w:cs="Times New Roman"/>
+              </w:rPr>
+              <w:t>.11.20</w:t>
+            </w:r>
+            <w:r>
+              <w:rPr>
+                <w:rFonts w:ascii="Calibri" w:eastAsia="Calibri" w:hAnsi="Calibri" w:cs="Times New Roman"/>
+              </w:rPr>
+              <w:t>21</w:t>
+            </w:r>
+            <w:r>
+              <w:rPr>
+                <w:rFonts w:ascii="Calibri" w:eastAsia="Calibri" w:hAnsi="Calibri" w:cs="Times New Roman"/>
+              </w:rPr>
+              <w:t xml:space="preserve"> </w:t>
+            </w:r>
+            <w:r>
+              <w:rPr>
+                <w:rFonts w:ascii="Calibri" w:eastAsia="Calibri" w:hAnsi="Calibri" w:cs="Times New Roman"/>
+              </w:rPr>
+              <w:t>- 17:00 Uhr</w:t>
+            </w:r>
+          </w:p>
+        </w:tc>
+        <w:tc>
+          <w:tcPr>
+            <w:tcW w:w="2688" w:type="dxa"/>
+          </w:tcPr>
+          <w:p>
+            <w:pPr>
+              <w:spacing w:after="200" w:line="276" w:lineRule="auto"/>
+              <w:cnfStyle w:val="000000100000" w:firstRow="0" w:lastRow="0" w:firstColumn="0" w:lastColumn="0" w:oddVBand="0" w:evenVBand="0" w:oddHBand="1" w:evenHBand="0" w:firstRowFirstColumn="0" w:firstRowLastColumn="0" w:lastRowFirstColumn="0" w:lastRowLastColumn="0"/>
+              <w:rPr>
+                <w:rFonts w:ascii="Calibri" w:eastAsia="Calibri" w:hAnsi="Calibri" w:cs="Times New Roman"/>
+              </w:rPr>
+            </w:pPr>
+            <w:r>
+              <w:rPr>
+                <w:rFonts w:ascii="Calibri" w:eastAsia="Calibri" w:hAnsi="Calibri" w:cs="Times New Roman"/>
+              </w:rPr>
+              <w:t>OK</w:t>
+            </w:r>
+          </w:p>
+          <w:p>
+            <w:pPr>
+              <w:spacing w:after="200" w:line="276" w:lineRule="auto"/>
+              <w:cnfStyle w:val="000000100000" w:firstRow="0" w:lastRow="0" w:firstColumn="0" w:lastColumn="0" w:oddVBand="0" w:evenVBand="0" w:oddHBand="1" w:evenHBand="0" w:firstRowFirstColumn="0" w:firstRowLastColumn="0" w:lastRowFirstColumn="0" w:lastRowLastColumn="0"/>
+              <w:rPr>
+                <w:rFonts w:ascii="Calibri" w:eastAsia="Calibri" w:hAnsi="Calibri" w:cs="Times New Roman"/>
+              </w:rPr>
+            </w:pPr>
+            <w:r>
+              <w:rPr>
+                <w:rFonts w:ascii="Calibri" w:eastAsia="Calibri" w:hAnsi="Calibri" w:cs="Times New Roman"/>
+              </w:rPr>
+              <w:t>01.12.2021 – 11.00 Uhr</w:t>
+            </w:r>
+          </w:p>
+        </w:tc>
+      </w:tr>
+      <w:tr>
+        <w:tc>
+          <w:tcPr>
+            <w:cnfStyle w:val="001000000000" w:firstRow="0" w:lastRow="0" w:firstColumn="1" w:lastColumn="0" w:oddVBand="0" w:evenVBand="0" w:oddHBand="0" w:evenHBand="0" w:firstRowFirstColumn="0" w:firstRowLastColumn="0" w:lastRowFirstColumn="0" w:lastRowLastColumn="0"/>
+            <w:tcW w:w="3772" w:type="dxa"/>
+          </w:tcPr>
+          <w:p>
+            <w:pPr>
+              <w:spacing w:after="200" w:line="276" w:lineRule="auto"/>
+              <w:rPr>
+                <w:rFonts w:ascii="Calibri" w:eastAsia="Calibri" w:hAnsi="Calibri" w:cs="Times New Roman"/>
+              </w:rPr>
+            </w:pPr>
+            <w:r>
+              <w:rPr>
+                <w:rFonts w:ascii="Calibri" w:eastAsia="Calibri" w:hAnsi="Calibri" w:cs="Times New Roman"/>
+              </w:rPr>
+              <w:t>Grundaufbau der Applikation fertig (Datenbank und Layout)</w:t>
+            </w:r>
+          </w:p>
+        </w:tc>
+        <w:tc>
+          <w:tcPr>
+            <w:tcW w:w="2602" w:type="dxa"/>
+          </w:tcPr>
+          <w:p>
+            <w:pPr>
+              <w:spacing w:after="200" w:line="276" w:lineRule="auto"/>
+              <w:cnfStyle w:val="000000000000" w:firstRow="0" w:lastRow="0" w:firstColumn="0" w:lastColumn="0" w:oddVBand="0" w:evenVBand="0" w:oddHBand="0" w:evenHBand="0" w:firstRowFirstColumn="0" w:firstRowLastColumn="0" w:lastRowFirstColumn="0" w:lastRowLastColumn="0"/>
+              <w:rPr>
+                <w:rFonts w:ascii="Calibri" w:eastAsia="Calibri" w:hAnsi="Calibri" w:cs="Times New Roman"/>
+              </w:rPr>
+            </w:pPr>
+            <w:r>
+              <w:rPr>
+                <w:rFonts w:ascii="Calibri" w:eastAsia="Calibri" w:hAnsi="Calibri" w:cs="Times New Roman"/>
+              </w:rPr>
+              <w:t>06</w:t>
+            </w:r>
+            <w:r>
+              <w:rPr>
+                <w:rFonts w:ascii="Calibri" w:eastAsia="Calibri" w:hAnsi="Calibri" w:cs="Times New Roman"/>
+              </w:rPr>
+              <w:t>.1</w:t>
+            </w:r>
+            <w:r>
+              <w:rPr>
+                <w:rFonts w:ascii="Calibri" w:eastAsia="Calibri" w:hAnsi="Calibri" w:cs="Times New Roman"/>
+              </w:rPr>
+              <w:t>2</w:t>
+            </w:r>
+            <w:r>
+              <w:rPr>
+                <w:rFonts w:ascii="Calibri" w:eastAsia="Calibri" w:hAnsi="Calibri" w:cs="Times New Roman"/>
+              </w:rPr>
+              <w:t>.20</w:t>
+            </w:r>
+            <w:r>
+              <w:rPr>
+                <w:rFonts w:ascii="Calibri" w:eastAsia="Calibri" w:hAnsi="Calibri" w:cs="Times New Roman"/>
+              </w:rPr>
+              <w:t>21 -</w:t>
+            </w:r>
+            <w:r>
+              <w:rPr>
+                <w:rFonts w:ascii="Calibri" w:eastAsia="Calibri" w:hAnsi="Calibri" w:cs="Times New Roman"/>
+              </w:rPr>
+              <w:t xml:space="preserve"> 1</w:t>
+            </w:r>
+            <w:r>
+              <w:rPr>
+                <w:rFonts w:ascii="Calibri" w:eastAsia="Calibri" w:hAnsi="Calibri" w:cs="Times New Roman"/>
+              </w:rPr>
+              <w:t>0</w:t>
+            </w:r>
+            <w:r>
+              <w:rPr>
+                <w:rFonts w:ascii="Calibri" w:eastAsia="Calibri" w:hAnsi="Calibri" w:cs="Times New Roman"/>
+              </w:rPr>
+              <w:t>:00</w:t>
+            </w:r>
+            <w:r>
+              <w:rPr>
+                <w:rFonts w:ascii="Calibri" w:eastAsia="Calibri" w:hAnsi="Calibri" w:cs="Times New Roman"/>
+              </w:rPr>
+              <w:t xml:space="preserve"> Uhr</w:t>
+            </w:r>
+          </w:p>
+        </w:tc>
+        <w:tc>
+          <w:tcPr>
+            <w:tcW w:w="2688" w:type="dxa"/>
+          </w:tcPr>
+          <w:p>
+            <w:pPr>
+              <w:spacing w:after="200" w:line="276" w:lineRule="auto"/>
+              <w:cnfStyle w:val="000000000000" w:firstRow="0" w:lastRow="0" w:firstColumn="0" w:lastColumn="0" w:oddVBand="0" w:evenVBand="0" w:oddHBand="0" w:evenHBand="0" w:firstRowFirstColumn="0" w:firstRowLastColumn="0" w:lastRowFirstColumn="0" w:lastRowLastColumn="0"/>
+              <w:rPr>
+                <w:rFonts w:ascii="Calibri" w:eastAsia="Calibri" w:hAnsi="Calibri" w:cs="Times New Roman"/>
+              </w:rPr>
+            </w:pPr>
+            <w:r>
+              <w:rPr>
+                <w:rFonts w:ascii="Calibri" w:eastAsia="Calibri" w:hAnsi="Calibri" w:cs="Times New Roman"/>
+              </w:rPr>
+              <w:t>OK</w:t>
+            </w:r>
+          </w:p>
+          <w:p>
+            <w:pPr>
+              <w:spacing w:after="200" w:line="276" w:lineRule="auto"/>
+              <w:cnfStyle w:val="000000000000" w:firstRow="0" w:lastRow="0" w:firstColumn="0" w:lastColumn="0" w:oddVBand="0" w:evenVBand="0" w:oddHBand="0" w:evenHBand="0" w:firstRowFirstColumn="0" w:firstRowLastColumn="0" w:lastRowFirstColumn="0" w:lastRowLastColumn="0"/>
+              <w:rPr>
+                <w:rFonts w:ascii="Calibri" w:eastAsia="Calibri" w:hAnsi="Calibri" w:cs="Times New Roman"/>
+              </w:rPr>
+            </w:pPr>
+            <w:r>
+              <w:rPr>
+                <w:rFonts w:ascii="Calibri" w:eastAsia="Calibri" w:hAnsi="Calibri" w:cs="Times New Roman"/>
+              </w:rPr>
+              <w:t>06.12.2021 – 11.00 Uhr</w:t>
+            </w:r>
+          </w:p>
+        </w:tc>
+      </w:tr>
+      <w:tr>
+        <w:trPr>
+          <w:cnfStyle w:val="000000100000" w:firstRow="0" w:lastRow="0" w:firstColumn="0" w:lastColumn="0" w:oddVBand="0" w:evenVBand="0" w:oddHBand="1" w:evenHBand="0" w:firstRowFirstColumn="0" w:firstRowLastColumn="0" w:lastRowFirstColumn="0" w:lastRowLastColumn="0"/>
+        </w:trPr>
+        <w:tc>
+          <w:tcPr>
+            <w:cnfStyle w:val="001000000000" w:firstRow="0" w:lastRow="0" w:firstColumn="1" w:lastColumn="0" w:oddVBand="0" w:evenVBand="0" w:oddHBand="0" w:evenHBand="0" w:firstRowFirstColumn="0" w:firstRowLastColumn="0" w:lastRowFirstColumn="0" w:lastRowLastColumn="0"/>
+            <w:tcW w:w="3772" w:type="dxa"/>
+          </w:tcPr>
+          <w:p>
+            <w:pPr>
+              <w:spacing w:after="200" w:line="276" w:lineRule="auto"/>
+              <w:rPr>
+                <w:rFonts w:ascii="Calibri" w:eastAsia="Calibri" w:hAnsi="Calibri" w:cs="Times New Roman"/>
+              </w:rPr>
+            </w:pPr>
+            <w:r>
+              <w:rPr>
+                <w:rFonts w:ascii="Calibri" w:eastAsia="Calibri" w:hAnsi="Calibri" w:cs="Times New Roman"/>
+              </w:rPr>
+              <w:t>Grundfunktionen der Applikation fertig (Geschichte erweitern und Login)</w:t>
+            </w:r>
+          </w:p>
+        </w:tc>
+        <w:tc>
+          <w:tcPr>
+            <w:tcW w:w="2602" w:type="dxa"/>
+          </w:tcPr>
+          <w:p>
+            <w:pPr>
+              <w:spacing w:after="200" w:line="276" w:lineRule="auto"/>
+              <w:cnfStyle w:val="000000100000" w:firstRow="0" w:lastRow="0" w:firstColumn="0" w:lastColumn="0" w:oddVBand="0" w:evenVBand="0" w:oddHBand="1" w:evenHBand="0" w:firstRowFirstColumn="0" w:firstRowLastColumn="0" w:lastRowFirstColumn="0" w:lastRowLastColumn="0"/>
+              <w:rPr>
+                <w:rFonts w:ascii="Calibri" w:eastAsia="Calibri" w:hAnsi="Calibri" w:cs="Times New Roman"/>
+              </w:rPr>
+            </w:pPr>
+            <w:r>
+              <w:rPr>
+                <w:rFonts w:ascii="Calibri" w:eastAsia="Calibri" w:hAnsi="Calibri" w:cs="Times New Roman"/>
+              </w:rPr>
+              <w:t>0</w:t>
+            </w:r>
+            <w:r>
+              <w:rPr>
+                <w:rFonts w:ascii="Calibri" w:eastAsia="Calibri" w:hAnsi="Calibri" w:cs="Times New Roman"/>
+              </w:rPr>
+              <w:t>7</w:t>
+            </w:r>
+            <w:r>
+              <w:rPr>
+                <w:rFonts w:ascii="Calibri" w:eastAsia="Calibri" w:hAnsi="Calibri" w:cs="Times New Roman"/>
+              </w:rPr>
+              <w:t>.1</w:t>
+            </w:r>
+            <w:r>
+              <w:rPr>
+                <w:rFonts w:ascii="Calibri" w:eastAsia="Calibri" w:hAnsi="Calibri" w:cs="Times New Roman"/>
+              </w:rPr>
+              <w:t>2</w:t>
+            </w:r>
+            <w:r>
+              <w:rPr>
+                <w:rFonts w:ascii="Calibri" w:eastAsia="Calibri" w:hAnsi="Calibri" w:cs="Times New Roman"/>
+              </w:rPr>
+              <w:t>.20</w:t>
+            </w:r>
+            <w:r>
+              <w:rPr>
+                <w:rFonts w:ascii="Calibri" w:eastAsia="Calibri" w:hAnsi="Calibri" w:cs="Times New Roman"/>
+              </w:rPr>
+              <w:t>21</w:t>
+            </w:r>
+            <w:r>
+              <w:rPr>
+                <w:rFonts w:ascii="Calibri" w:eastAsia="Calibri" w:hAnsi="Calibri" w:cs="Times New Roman"/>
+              </w:rPr>
+              <w:t xml:space="preserve"> </w:t>
+            </w:r>
+            <w:r>
+              <w:rPr>
+                <w:rFonts w:ascii="Calibri" w:eastAsia="Calibri" w:hAnsi="Calibri" w:cs="Times New Roman"/>
+              </w:rPr>
+              <w:t xml:space="preserve">- </w:t>
+            </w:r>
+            <w:r>
+              <w:rPr>
+                <w:rFonts w:ascii="Calibri" w:eastAsia="Calibri" w:hAnsi="Calibri" w:cs="Times New Roman"/>
+              </w:rPr>
+              <w:t>1</w:t>
+            </w:r>
+            <w:r>
+              <w:rPr>
+                <w:rFonts w:ascii="Calibri" w:eastAsia="Calibri" w:hAnsi="Calibri" w:cs="Times New Roman"/>
+              </w:rPr>
+              <w:t>0</w:t>
+            </w:r>
+            <w:r>
+              <w:rPr>
+                <w:rFonts w:ascii="Calibri" w:eastAsia="Calibri" w:hAnsi="Calibri" w:cs="Times New Roman"/>
+              </w:rPr>
+              <w:t>:00</w:t>
+            </w:r>
+            <w:r>
+              <w:rPr>
+                <w:rFonts w:ascii="Calibri" w:eastAsia="Calibri" w:hAnsi="Calibri" w:cs="Times New Roman"/>
+              </w:rPr>
+              <w:t xml:space="preserve"> Uhr</w:t>
+            </w:r>
+          </w:p>
+        </w:tc>
+        <w:tc>
+          <w:tcPr>
+            <w:tcW w:w="2688" w:type="dxa"/>
+          </w:tcPr>
+          <w:p>
+            <w:pPr>
+              <w:spacing w:after="200" w:line="276" w:lineRule="auto"/>
+              <w:cnfStyle w:val="000000100000" w:firstRow="0" w:lastRow="0" w:firstColumn="0" w:lastColumn="0" w:oddVBand="0" w:evenVBand="0" w:oddHBand="1" w:evenHBand="0" w:firstRowFirstColumn="0" w:firstRowLastColumn="0" w:lastRowFirstColumn="0" w:lastRowLastColumn="0"/>
+              <w:rPr>
+                <w:rFonts w:ascii="Calibri" w:eastAsia="Calibri" w:hAnsi="Calibri" w:cs="Times New Roman"/>
+              </w:rPr>
+            </w:pPr>
+            <w:r>
+              <w:rPr>
+                <w:rFonts w:ascii="Calibri" w:eastAsia="Calibri" w:hAnsi="Calibri" w:cs="Times New Roman"/>
+              </w:rPr>
+              <w:t>OK</w:t>
+            </w:r>
+          </w:p>
+          <w:p>
+            <w:pPr>
+              <w:spacing w:after="200" w:line="276" w:lineRule="auto"/>
+              <w:cnfStyle w:val="000000100000" w:firstRow="0" w:lastRow="0" w:firstColumn="0" w:lastColumn="0" w:oddVBand="0" w:evenVBand="0" w:oddHBand="1" w:evenHBand="0" w:firstRowFirstColumn="0" w:firstRowLastColumn="0" w:lastRowFirstColumn="0" w:lastRowLastColumn="0"/>
+              <w:rPr>
+                <w:rFonts w:ascii="Calibri" w:eastAsia="Calibri" w:hAnsi="Calibri" w:cs="Times New Roman"/>
+              </w:rPr>
+            </w:pPr>
+            <w:r>
+              <w:rPr>
+                <w:rFonts w:ascii="Calibri" w:eastAsia="Calibri" w:hAnsi="Calibri" w:cs="Times New Roman"/>
+              </w:rPr>
+              <w:t>06.12.2021 – 16.00</w:t>
+            </w:r>
+          </w:p>
+        </w:tc>
+      </w:tr>
+      <w:tr>
+        <w:tc>
+          <w:tcPr>
+            <w:cnfStyle w:val="001000000000" w:firstRow="0" w:lastRow="0" w:firstColumn="1" w:lastColumn="0" w:oddVBand="0" w:evenVBand="0" w:oddHBand="0" w:evenHBand="0" w:firstRowFirstColumn="0" w:firstRowLastColumn="0" w:lastRowFirstColumn="0" w:lastRowLastColumn="0"/>
+            <w:tcW w:w="3772" w:type="dxa"/>
+          </w:tcPr>
+          <w:p>
+            <w:pPr>
+              <w:spacing w:after="200" w:line="276" w:lineRule="auto"/>
+              <w:rPr>
+                <w:rFonts w:ascii="Calibri" w:eastAsia="Calibri" w:hAnsi="Calibri" w:cs="Times New Roman"/>
+              </w:rPr>
+            </w:pPr>
+            <w:r>
+              <w:rPr>
+                <w:rFonts w:ascii="Calibri" w:eastAsia="Calibri" w:hAnsi="Calibri" w:cs="Times New Roman"/>
+              </w:rPr>
+              <w:t>Dokumentation und Applikation abgeschlossen</w:t>
+            </w:r>
+          </w:p>
+        </w:tc>
+        <w:tc>
+          <w:tcPr>
+            <w:tcW w:w="2602" w:type="dxa"/>
+          </w:tcPr>
+          <w:p>
+            <w:pPr>
+              <w:spacing w:after="200" w:line="276" w:lineRule="auto"/>
+              <w:cnfStyle w:val="000000000000" w:firstRow="0" w:lastRow="0" w:firstColumn="0" w:lastColumn="0" w:oddVBand="0" w:evenVBand="0" w:oddHBand="0" w:evenHBand="0" w:firstRowFirstColumn="0" w:firstRowLastColumn="0" w:lastRowFirstColumn="0" w:lastRowLastColumn="0"/>
+              <w:rPr>
+                <w:rFonts w:ascii="Calibri" w:eastAsia="Calibri" w:hAnsi="Calibri" w:cs="Times New Roman"/>
+              </w:rPr>
+            </w:pPr>
+            <w:r>
+              <w:rPr>
+                <w:rFonts w:ascii="Calibri" w:eastAsia="Calibri" w:hAnsi="Calibri" w:cs="Times New Roman"/>
+              </w:rPr>
+              <w:t>0</w:t>
+            </w:r>
+            <w:r>
+              <w:rPr>
+                <w:rFonts w:ascii="Calibri" w:eastAsia="Calibri" w:hAnsi="Calibri" w:cs="Times New Roman"/>
+              </w:rPr>
+              <w:t>8</w:t>
+            </w:r>
+            <w:r>
+              <w:rPr>
+                <w:rFonts w:ascii="Calibri" w:eastAsia="Calibri" w:hAnsi="Calibri" w:cs="Times New Roman"/>
+              </w:rPr>
+              <w:t>.1</w:t>
+            </w:r>
+            <w:r>
+              <w:rPr>
+                <w:rFonts w:ascii="Calibri" w:eastAsia="Calibri" w:hAnsi="Calibri" w:cs="Times New Roman"/>
+              </w:rPr>
+              <w:t>2</w:t>
+            </w:r>
+            <w:r>
+              <w:rPr>
+                <w:rFonts w:ascii="Calibri" w:eastAsia="Calibri" w:hAnsi="Calibri" w:cs="Times New Roman"/>
+              </w:rPr>
+              <w:t>.20</w:t>
+            </w:r>
+            <w:r>
+              <w:rPr>
+                <w:rFonts w:ascii="Calibri" w:eastAsia="Calibri" w:hAnsi="Calibri" w:cs="Times New Roman"/>
+              </w:rPr>
+              <w:t>21</w:t>
+            </w:r>
+            <w:r>
+              <w:rPr>
+                <w:rFonts w:ascii="Calibri" w:eastAsia="Calibri" w:hAnsi="Calibri" w:cs="Times New Roman"/>
+              </w:rPr>
+              <w:t xml:space="preserve"> </w:t>
+            </w:r>
+            <w:r>
+              <w:rPr>
+                <w:rFonts w:ascii="Calibri" w:eastAsia="Calibri" w:hAnsi="Calibri" w:cs="Times New Roman"/>
+              </w:rPr>
+              <w:t xml:space="preserve">– </w:t>
+            </w:r>
+            <w:r>
+              <w:rPr>
+                <w:rFonts w:ascii="Calibri" w:eastAsia="Calibri" w:hAnsi="Calibri" w:cs="Times New Roman"/>
+              </w:rPr>
+              <w:t>1</w:t>
+            </w:r>
+            <w:r>
+              <w:rPr>
+                <w:rFonts w:ascii="Calibri" w:eastAsia="Calibri" w:hAnsi="Calibri" w:cs="Times New Roman"/>
+              </w:rPr>
+              <w:t>2.00 Uhr</w:t>
+            </w:r>
+          </w:p>
+        </w:tc>
+        <w:tc>
+          <w:tcPr>
+            <w:tcW w:w="2688" w:type="dxa"/>
+          </w:tcPr>
+          <w:p>
+            <w:pPr>
+              <w:spacing w:after="200" w:line="276" w:lineRule="auto"/>
+              <w:cnfStyle w:val="000000000000" w:firstRow="0" w:lastRow="0" w:firstColumn="0" w:lastColumn="0" w:oddVBand="0" w:evenVBand="0" w:oddHBand="0" w:evenHBand="0" w:firstRowFirstColumn="0" w:firstRowLastColumn="0" w:lastRowFirstColumn="0" w:lastRowLastColumn="0"/>
+              <w:rPr>
+                <w:rFonts w:ascii="Calibri" w:eastAsia="Calibri" w:hAnsi="Calibri" w:cs="Times New Roman"/>
+              </w:rPr>
+            </w:pPr>
+          </w:p>
+        </w:tc>
+      </w:tr>
+    </w:tbl>
+    <w:p>
+      <w:pPr>
         <w:pStyle w:val="berschrift2"/>
       </w:pPr>
-      <w:bookmarkStart w:id="10" w:name="_Toc89775625"/>
-      <w:r>
-        <w:lastRenderedPageBreak/>
+      <w:r>
         <w:t>Arbeitsprotokoll</w:t>
       </w:r>
       <w:bookmarkEnd w:id="10"/>
@@ -5747,6 +6480,7 @@
         <w:rPr>
           <w:lang w:val="de-CH"/>
         </w:rPr>
+        <w:lastRenderedPageBreak/>
         <w:t>Gut, kommt von abgegebener Aufgabenstellung umgeändert in die Dokumentation</w:t>
       </w:r>
     </w:p>
@@ -9092,9 +9826,6 @@
       <w:r>
         <w:t xml:space="preserve"> ob es mit Biemer funktioniert für Präsentation</w:t>
       </w:r>
-      <w:r>
-        <w:t>$</w:t>
-      </w:r>
     </w:p>
     <w:p>
       <w:pPr>
@@ -9136,18 +9867,92 @@
     </w:p>
     <w:p>
       <w:pPr>
-        <w:rPr>
+        <w:pStyle w:val="Listenabsatz"/>
+        <w:numPr>
+          <w:ilvl w:val="0"/>
+          <w:numId w:val="31"/>
+        </w:numPr>
+        <w:rPr>
+          <w:bCs/>
           <w:u w:val="single"/>
         </w:rPr>
       </w:pPr>
       <w:r>
         <w:rPr>
+          <w:bCs/>
+        </w:rPr>
+        <w:t>Testing durchgeführt</w:t>
+      </w:r>
+    </w:p>
+    <w:p>
+      <w:pPr>
+        <w:rPr>
           <w:u w:val="single"/>
         </w:rPr>
+      </w:pPr>
+      <w:r>
+        <w:rPr>
+          <w:u w:val="single"/>
+        </w:rPr>
         <w:t>Probleme</w:t>
       </w:r>
     </w:p>
     <w:p>
+      <w:r>
+        <w:t xml:space="preserve">Ich konnte heute fast alles erledigen, was ich geplant habe. Leider nahm </w:t>
+      </w:r>
+      <w:proofErr w:type="gramStart"/>
+      <w:r>
+        <w:t>das abfüllen</w:t>
+      </w:r>
+      <w:proofErr w:type="gramEnd"/>
+      <w:r>
+        <w:t xml:space="preserve"> der </w:t>
+      </w:r>
+      <w:proofErr w:type="spellStart"/>
+      <w:r>
+        <w:t>Tab_UserStory</w:t>
+      </w:r>
+      <w:proofErr w:type="spellEnd"/>
+      <w:r>
+        <w:t xml:space="preserve"> sowie die Funktionen des Zeit Counters mehr Zeit ein als geplant.</w:t>
+      </w:r>
+      <w:r>
+        <w:t xml:space="preserve"> Deshalb musste ich am Abend zu Hause noch die Dokumentation ein wenig überarbeiten, sodass ich am letzten Tag, also morgen, keinen Stress habe und genügend Zeit habe, alles nochmals anzuschauen. </w:t>
+      </w:r>
+    </w:p>
+    <w:p>
+      <w:r>
+        <w:t>Die Änderungstipps, welche ich von Remo im Gespräch erhalten habe, setzte ich ebenfalls noch nach dem Gespräch um.</w:t>
+      </w:r>
+      <w:r>
+        <w:t xml:space="preserve"> So brauchte ich noch mehr ungeplante Zeit.</w:t>
+      </w:r>
+      <w:r>
+        <w:t xml:space="preserve"> Beim Gespräch ging der Anschluss an de</w:t>
+      </w:r>
+      <w:r>
+        <w:t>n</w:t>
+      </w:r>
+      <w:r>
+        <w:t xml:space="preserve"> Bildschirm nicht.</w:t>
+      </w:r>
+      <w:r>
+        <w:t xml:space="preserve"> Für das muss ich morgen noch meine Adapter von zu Hause aus </w:t>
+      </w:r>
+      <w:proofErr w:type="gramStart"/>
+      <w:r>
+        <w:t xml:space="preserve">mit </w:t>
+      </w:r>
+      <w:r>
+        <w:t>nehmen</w:t>
+      </w:r>
+      <w:proofErr w:type="gramEnd"/>
+      <w:r>
+        <w:t>, in der Hoffnung das der Funktioniert.</w:t>
+      </w:r>
+    </w:p>
+    <w:p>
       <w:pPr>
         <w:rPr>
           <w:u w:val="single"/>
@@ -9161,16 +9966,28 @@
       </w:r>
     </w:p>
     <w:p>
-      <w:pPr>
-        <w:rPr>
-          <w:u w:val="single"/>
-        </w:rPr>
-      </w:pPr>
-      <w:r>
-        <w:rPr>
-          <w:u w:val="single"/>
-        </w:rPr>
-        <w:t>Konnte nicht umgesetzt werden und muss morgen nachgeholt werden</w:t>
+      <w:r>
+        <w:lastRenderedPageBreak/>
+        <w:t xml:space="preserve">Ich konnte heute erneut meine Java-Kenntnisse auffrischen. </w:t>
+      </w:r>
+      <w:r>
+        <w:t xml:space="preserve">Zudem brauchte ich heute seit langem wieder mal </w:t>
+      </w:r>
+      <w:proofErr w:type="spellStart"/>
+      <w:r>
+        <w:t>Regex</w:t>
+      </w:r>
+      <w:proofErr w:type="spellEnd"/>
+      <w:r>
+        <w:t xml:space="preserve"> in Java. Dies bringt mir im Hinblick auf die IPA viel, da ich dort sehr wahrscheinlich auch den Input in den Feldern überprüfen muss und dies ebenfalls mit </w:t>
+      </w:r>
+      <w:proofErr w:type="spellStart"/>
+      <w:r>
+        <w:t>Regex</w:t>
+      </w:r>
+      <w:proofErr w:type="spellEnd"/>
+      <w:r>
+        <w:t xml:space="preserve"> machen werden.</w:t>
       </w:r>
     </w:p>
     <w:p>
@@ -9208,19 +10025,51 @@
       <w:bookmarkEnd w:id="17"/>
     </w:p>
     <w:p>
-      <w:r>
+      <w:pPr>
+        <w:rPr>
+          <w:color w:val="FF0000"/>
+        </w:rPr>
+      </w:pPr>
+      <w:r>
+        <w:rPr>
+          <w:color w:val="FF0000"/>
+        </w:rPr>
         <w:t>Ausgangslage</w:t>
       </w:r>
     </w:p>
     <w:p>
-      <w:r>
+      <w:pPr>
+        <w:rPr>
+          <w:color w:val="FF0000"/>
+        </w:rPr>
+      </w:pPr>
+      <w:r>
+        <w:rPr>
+          <w:color w:val="FF0000"/>
+        </w:rPr>
         <w:t>Umsetzung</w:t>
       </w:r>
     </w:p>
     <w:p>
-      <w:r>
+      <w:pPr>
+        <w:rPr>
+          <w:color w:val="FF0000"/>
+        </w:rPr>
+      </w:pPr>
+      <w:proofErr w:type="spellStart"/>
+      <w:r>
+        <w:rPr>
+          <w:color w:val="FF0000"/>
+        </w:rPr>
         <w:t>Ergebnis</w:t>
       </w:r>
+      <w:r>
+        <w:rPr>
+          <w:color w:val="FF0000"/>
+        </w:rPr>
+        <w:t>s</w:t>
+      </w:r>
+      <w:proofErr w:type="spellEnd"/>
     </w:p>
     <w:p>
       <w:pPr>
@@ -9343,6 +10192,30 @@
         <w:t>Wertebereich</w:t>
       </w:r>
       <w:bookmarkEnd w:id="19"/>
+    </w:p>
+    <w:p>
+      <w:r>
+        <w:t xml:space="preserve">Es werden folgende Wertebereiche festgelegt. Zudem soll die Eingabe bzw. das Absenden </w:t>
+      </w:r>
+      <w:proofErr w:type="gramStart"/>
+      <w:r>
+        <w:t>von keiner Eingabe</w:t>
+      </w:r>
+      <w:proofErr w:type="gramEnd"/>
+      <w:r>
+        <w:t xml:space="preserve"> nicht möglich sein.</w:t>
+      </w:r>
+      <w:r>
+        <w:t xml:space="preserve"> Falls die </w:t>
+      </w:r>
+      <w:proofErr w:type="gramStart"/>
+      <w:r>
+        <w:t>E- Mail Adresse</w:t>
+      </w:r>
+      <w:proofErr w:type="gramEnd"/>
+      <w:r>
+        <w:t xml:space="preserve"> bereits gebraucht wurde, soll dies ebenfalls mit einem Fehlermeldung an den User mitgeteilt werden.</w:t>
+      </w:r>
     </w:p>
     <w:tbl>
       <w:tblPr>
@@ -9475,7 +10348,24 @@
               <w:cnfStyle w:val="000000100000" w:firstRow="0" w:lastRow="0" w:firstColumn="0" w:lastColumn="0" w:oddVBand="0" w:evenVBand="0" w:oddHBand="1" w:evenHBand="0" w:firstRowFirstColumn="0" w:firstRowLastColumn="0" w:lastRowFirstColumn="0" w:lastRowLastColumn="0"/>
             </w:pPr>
             <w:r>
-              <w:t>0-15 Zeichen, Buchstabe, Zahlen, Sonderzeichen</w:t>
+              <w:t>0-</w:t>
+            </w:r>
+            <w:r>
+              <w:t>2</w:t>
+            </w:r>
+            <w:r>
+              <w:t>5 Zeichen, Buchstabe, Zahlen, Sonderzeichen</w:t>
+            </w:r>
+            <w:r>
+              <w:t xml:space="preserve"> (</w:t>
+            </w:r>
+            <w:proofErr w:type="gramStart"/>
+            <w:r>
+              <w:t>. ,</w:t>
+            </w:r>
+            <w:proofErr w:type="gramEnd"/>
+            <w:r>
+              <w:t xml:space="preserve"> ! ? -)</w:t>
             </w:r>
           </w:p>
         </w:tc>
@@ -9501,7 +10391,27 @@
               <w:cnfStyle w:val="000000000000" w:firstRow="0" w:lastRow="0" w:firstColumn="0" w:lastColumn="0" w:oddVBand="0" w:evenVBand="0" w:oddHBand="0" w:evenHBand="0" w:firstRowFirstColumn="0" w:firstRowLastColumn="0" w:lastRowFirstColumn="0" w:lastRowLastColumn="0"/>
             </w:pPr>
             <w:r>
-              <w:t>0-15 Zeichen, Buchstabe, Zahlen, Sonderzeichen</w:t>
+              <w:t>0-</w:t>
+            </w:r>
+            <w:r>
+              <w:t>2</w:t>
+            </w:r>
+            <w:r>
+              <w:t>5 Zeichen, Buchstabe, Zahlen, Sonderzeichen</w:t>
+            </w:r>
+            <w:r>
+              <w:t xml:space="preserve"> </w:t>
+            </w:r>
+            <w:r>
+              <w:t>(</w:t>
+            </w:r>
+            <w:proofErr w:type="gramStart"/>
+            <w:r>
+              <w:t>. ,</w:t>
+            </w:r>
+            <w:proofErr w:type="gramEnd"/>
+            <w:r>
+              <w:t xml:space="preserve"> ! ? -)</w:t>
             </w:r>
           </w:p>
         </w:tc>
@@ -9537,98 +10447,33 @@
       <w:bookmarkEnd w:id="20"/>
     </w:p>
     <w:p>
-      <w:pPr>
-        <w:sectPr>
-          <w:pgSz w:w="11906" w:h="16838"/>
-          <w:pgMar w:top="1417" w:right="1417" w:bottom="1134" w:left="1417" w:header="708" w:footer="708" w:gutter="0"/>
-          <w:cols w:space="708"/>
-          <w:docGrid w:linePitch="360"/>
-        </w:sectPr>
-      </w:pPr>
+      <w:r>
+        <w:t>Im nächsten Schritt werden die Funktionen sowie der Aufbau der Applikation definiert.</w:t>
+      </w:r>
     </w:p>
     <w:p>
       <w:pPr>
         <w:pStyle w:val="berschrift3"/>
-        <w:sectPr>
-          <w:pgSz w:w="16838" w:h="11906" w:orient="landscape"/>
-          <w:pgMar w:top="1417" w:right="1417" w:bottom="1417" w:left="1134" w:header="708" w:footer="708" w:gutter="0"/>
-          <w:cols w:space="708"/>
-          <w:docGrid w:linePitch="360"/>
-        </w:sectPr>
       </w:pPr>
       <w:bookmarkStart w:id="21" w:name="_Zeitplan/_Arbeitsaufteilung"/>
-      <w:bookmarkStart w:id="22" w:name="_Toc89775636"/>
       <w:bookmarkEnd w:id="21"/>
+      <w:proofErr w:type="spellStart"/>
+      <w:r>
+        <w:lastRenderedPageBreak/>
+        <w:t>UseCase</w:t>
+      </w:r>
+      <w:proofErr w:type="spellEnd"/>
+    </w:p>
+    <w:p>
       <w:r>
         <w:rPr>
           <w:noProof/>
         </w:rPr>
-        <w:lastRenderedPageBreak/>
         <w:drawing>
-          <wp:anchor distT="0" distB="0" distL="114300" distR="114300" simplePos="0" relativeHeight="251658240" behindDoc="1" locked="0" layoutInCell="1" allowOverlap="1" wp14:anchorId="274D8589" wp14:editId="096184FE">
-            <wp:simplePos x="0" y="0"/>
-            <wp:positionH relativeFrom="margin">
-              <wp:posOffset>-635</wp:posOffset>
-            </wp:positionH>
-            <wp:positionV relativeFrom="paragraph">
-              <wp:posOffset>296545</wp:posOffset>
-            </wp:positionV>
-            <wp:extent cx="8829675" cy="5391150"/>
-            <wp:effectExtent l="0" t="0" r="9525" b="0"/>
-            <wp:wrapTight wrapText="bothSides">
-              <wp:wrapPolygon edited="0">
-                <wp:start x="93" y="0"/>
-                <wp:lineTo x="0" y="229"/>
-                <wp:lineTo x="0" y="21524"/>
-                <wp:lineTo x="18501" y="21524"/>
-                <wp:lineTo x="21577" y="20913"/>
-                <wp:lineTo x="21577" y="20760"/>
-                <wp:lineTo x="20365" y="20760"/>
-                <wp:lineTo x="21577" y="20302"/>
-                <wp:lineTo x="21577" y="18776"/>
-                <wp:lineTo x="18501" y="18318"/>
-                <wp:lineTo x="21577" y="18318"/>
-                <wp:lineTo x="21577" y="17478"/>
-                <wp:lineTo x="18501" y="17097"/>
-                <wp:lineTo x="21577" y="16944"/>
-                <wp:lineTo x="21577" y="16181"/>
-                <wp:lineTo x="18501" y="15876"/>
-                <wp:lineTo x="21577" y="15647"/>
-                <wp:lineTo x="21577" y="14883"/>
-                <wp:lineTo x="18501" y="14654"/>
-                <wp:lineTo x="21577" y="14349"/>
-                <wp:lineTo x="21577" y="13510"/>
-                <wp:lineTo x="18501" y="13433"/>
-                <wp:lineTo x="21577" y="13052"/>
-                <wp:lineTo x="21577" y="12212"/>
-                <wp:lineTo x="20179" y="12212"/>
-                <wp:lineTo x="21577" y="11678"/>
-                <wp:lineTo x="21577" y="10228"/>
-                <wp:lineTo x="18501" y="9770"/>
-                <wp:lineTo x="21577" y="9770"/>
-                <wp:lineTo x="21577" y="8930"/>
-                <wp:lineTo x="18501" y="8548"/>
-                <wp:lineTo x="21577" y="8396"/>
-                <wp:lineTo x="21577" y="7633"/>
-                <wp:lineTo x="18501" y="7327"/>
-                <wp:lineTo x="21577" y="7098"/>
-                <wp:lineTo x="21577" y="6259"/>
-                <wp:lineTo x="18501" y="6106"/>
-                <wp:lineTo x="21577" y="5801"/>
-                <wp:lineTo x="21577" y="4961"/>
-                <wp:lineTo x="18501" y="4885"/>
-                <wp:lineTo x="21577" y="4427"/>
-                <wp:lineTo x="21577" y="3664"/>
-                <wp:lineTo x="20132" y="3664"/>
-                <wp:lineTo x="21577" y="3129"/>
-                <wp:lineTo x="21577" y="1679"/>
-                <wp:lineTo x="20598" y="1298"/>
-                <wp:lineTo x="21577" y="1069"/>
-                <wp:lineTo x="21577" y="0"/>
-                <wp:lineTo x="93" y="0"/>
-              </wp:wrapPolygon>
-            </wp:wrapTight>
-            <wp:docPr id="5" name="Grafik 5"/>
+          <wp:inline distT="0" distB="0" distL="0" distR="0" wp14:anchorId="01201EB9" wp14:editId="48475861">
+            <wp:extent cx="5760720" cy="3458845"/>
+            <wp:effectExtent l="0" t="0" r="0" b="8255"/>
+            <wp:docPr id="13" name="Grafik 13"/>
             <wp:cNvGraphicFramePr>
               <a:graphicFrameLocks xmlns:a="http://schemas.openxmlformats.org/drawingml/2006/main" noChangeAspect="1"/>
             </wp:cNvGraphicFramePr>
@@ -9636,275 +10481,141 @@
               <a:graphicData uri="http://schemas.openxmlformats.org/drawingml/2006/picture">
                 <pic:pic xmlns:pic="http://schemas.openxmlformats.org/drawingml/2006/picture">
                   <pic:nvPicPr>
-                    <pic:cNvPr id="0" name="Picture 2"/>
-                    <pic:cNvPicPr>
-                      <a:picLocks noChangeAspect="1" noChangeArrowheads="1"/>
-                    </pic:cNvPicPr>
+                    <pic:cNvPr id="1" name=""/>
+                    <pic:cNvPicPr/>
                   </pic:nvPicPr>
                   <pic:blipFill>
-                    <a:blip r:embed="rId11" cstate="print">
-                      <a:extLst>
-                        <a:ext uri="{28A0092B-C50C-407E-A947-70E740481C1C}">
-                          <a14:useLocalDpi xmlns:a14="http://schemas.microsoft.com/office/drawing/2010/main" val="0"/>
-                        </a:ext>
-                      </a:extLst>
-                    </a:blip>
-                    <a:srcRect/>
+                    <a:blip r:embed="rId11"/>
                     <a:stretch>
                       <a:fillRect/>
                     </a:stretch>
                   </pic:blipFill>
-                  <pic:spPr bwMode="auto">
+                  <pic:spPr>
                     <a:xfrm>
                       <a:off x="0" y="0"/>
-                      <a:ext cx="8829675" cy="5391150"/>
+                      <a:ext cx="5760720" cy="3458845"/>
                     </a:xfrm>
                     <a:prstGeom prst="rect">
                       <a:avLst/>
                     </a:prstGeom>
-                    <a:noFill/>
-                    <a:ln>
-                      <a:noFill/>
-                    </a:ln>
                   </pic:spPr>
                 </pic:pic>
               </a:graphicData>
             </a:graphic>
-            <wp14:sizeRelH relativeFrom="margin">
-              <wp14:pctWidth>0</wp14:pctWidth>
-            </wp14:sizeRelH>
-            <wp14:sizeRelV relativeFrom="margin">
-              <wp14:pctHeight>0</wp14:pctHeight>
-            </wp14:sizeRelV>
-          </wp:anchor>
+          </wp:inline>
         </w:drawing>
       </w:r>
-      <w:r>
-        <w:t>Zeitplan</w:t>
-      </w:r>
-      <w:bookmarkEnd w:id="22"/>
-    </w:p>
-    <w:p>
-      <w:pPr>
-        <w:pStyle w:val="berschrift4"/>
-      </w:pPr>
-      <w:r>
-        <w:lastRenderedPageBreak/>
-        <w:t>Meilensteine</w:t>
+    </w:p>
+    <w:p>
+      <w:pPr>
+        <w:pStyle w:val="berschrift3"/>
+      </w:pPr>
+      <w:proofErr w:type="spellStart"/>
+      <w:r>
+        <w:t>UseCase</w:t>
+      </w:r>
+      <w:proofErr w:type="spellEnd"/>
+      <w:r>
+        <w:t xml:space="preserve"> Textform</w:t>
       </w:r>
     </w:p>
     <w:tbl>
       <w:tblPr>
-        <w:tblStyle w:val="Gitternetztabelle4Akzent3"/>
+        <w:tblStyle w:val="Tabellenraster"/>
         <w:tblW w:w="0" w:type="auto"/>
+        <w:tblCellMar>
+          <w:top w:w="113" w:type="dxa"/>
+          <w:bottom w:w="113" w:type="dxa"/>
+        </w:tblCellMar>
         <w:tblLook w:val="04A0" w:firstRow="1" w:lastRow="0" w:firstColumn="1" w:lastColumn="0" w:noHBand="0" w:noVBand="1"/>
       </w:tblPr>
       <w:tblGrid>
-        <w:gridCol w:w="3772"/>
-        <w:gridCol w:w="2602"/>
-        <w:gridCol w:w="2688"/>
+        <w:gridCol w:w="1696"/>
+        <w:gridCol w:w="7366"/>
       </w:tblGrid>
       <w:tr>
-        <w:trPr>
-          <w:cnfStyle w:val="100000000000" w:firstRow="1" w:lastRow="0" w:firstColumn="0" w:lastColumn="0" w:oddVBand="0" w:evenVBand="0" w:oddHBand="0" w:evenHBand="0" w:firstRowFirstColumn="0" w:firstRowLastColumn="0" w:lastRowFirstColumn="0" w:lastRowLastColumn="0"/>
-        </w:trPr>
-        <w:tc>
-          <w:tcPr>
-            <w:cnfStyle w:val="001000000000" w:firstRow="0" w:lastRow="0" w:firstColumn="1" w:lastColumn="0" w:oddVBand="0" w:evenVBand="0" w:oddHBand="0" w:evenHBand="0" w:firstRowFirstColumn="0" w:firstRowLastColumn="0" w:lastRowFirstColumn="0" w:lastRowLastColumn="0"/>
-            <w:tcW w:w="3772" w:type="dxa"/>
+        <w:tc>
+          <w:tcPr>
+            <w:tcW w:w="9062" w:type="dxa"/>
+            <w:gridSpan w:val="2"/>
+            <w:tcBorders>
+              <w:top w:val="single" w:sz="4" w:space="0" w:color="auto"/>
+              <w:left w:val="single" w:sz="4" w:space="0" w:color="auto"/>
+              <w:bottom w:val="single" w:sz="4" w:space="0" w:color="auto"/>
+              <w:right w:val="single" w:sz="4" w:space="0" w:color="auto"/>
+            </w:tcBorders>
+            <w:shd w:val="clear" w:color="auto" w:fill="D9D9D9" w:themeFill="background1" w:themeFillShade="D9"/>
+            <w:vAlign w:val="center"/>
+            <w:hideMark/>
           </w:tcPr>
           <w:p>
             <w:pPr>
-              <w:spacing w:after="200" w:line="276" w:lineRule="auto"/>
-              <w:rPr>
-                <w:rFonts w:ascii="Calibri" w:eastAsia="Calibri" w:hAnsi="Calibri" w:cs="Times New Roman"/>
+              <w:rPr>
+                <w:b/>
+                <w:bCs/>
               </w:rPr>
             </w:pPr>
             <w:r>
               <w:rPr>
-                <w:rFonts w:ascii="Calibri" w:eastAsia="Calibri" w:hAnsi="Calibri" w:cs="Times New Roman"/>
-              </w:rPr>
-              <w:t>Meilenstein</w:t>
-            </w:r>
-          </w:p>
-        </w:tc>
-        <w:tc>
-          <w:tcPr>
-            <w:tcW w:w="2602" w:type="dxa"/>
-          </w:tcPr>
-          <w:p>
-            <w:pPr>
-              <w:spacing w:after="200" w:line="276" w:lineRule="auto"/>
-              <w:cnfStyle w:val="100000000000" w:firstRow="1" w:lastRow="0" w:firstColumn="0" w:lastColumn="0" w:oddVBand="0" w:evenVBand="0" w:oddHBand="0" w:evenHBand="0" w:firstRowFirstColumn="0" w:firstRowLastColumn="0" w:lastRowFirstColumn="0" w:lastRowLastColumn="0"/>
-              <w:rPr>
-                <w:rFonts w:ascii="Calibri" w:eastAsia="Calibri" w:hAnsi="Calibri" w:cs="Times New Roman"/>
-              </w:rPr>
-            </w:pPr>
-            <w:r>
-              <w:rPr>
-                <w:rFonts w:ascii="Calibri" w:eastAsia="Calibri" w:hAnsi="Calibri" w:cs="Times New Roman"/>
-              </w:rPr>
-              <w:t>Zeitpunkt</w:t>
-            </w:r>
-            <w:r>
-              <w:rPr>
-                <w:rFonts w:ascii="Calibri" w:eastAsia="Calibri" w:hAnsi="Calibri" w:cs="Times New Roman"/>
-              </w:rPr>
-              <w:t xml:space="preserve"> - Soll</w:t>
-            </w:r>
-          </w:p>
-        </w:tc>
-        <w:tc>
-          <w:tcPr>
-            <w:tcW w:w="2688" w:type="dxa"/>
-          </w:tcPr>
-          <w:p>
-            <w:pPr>
-              <w:spacing w:after="200" w:line="276" w:lineRule="auto"/>
-              <w:cnfStyle w:val="100000000000" w:firstRow="1" w:lastRow="0" w:firstColumn="0" w:lastColumn="0" w:oddVBand="0" w:evenVBand="0" w:oddHBand="0" w:evenHBand="0" w:firstRowFirstColumn="0" w:firstRowLastColumn="0" w:lastRowFirstColumn="0" w:lastRowLastColumn="0"/>
-              <w:rPr>
-                <w:rFonts w:ascii="Calibri" w:eastAsia="Calibri" w:hAnsi="Calibri" w:cs="Times New Roman"/>
-              </w:rPr>
-            </w:pPr>
-            <w:r>
-              <w:rPr>
-                <w:rFonts w:ascii="Calibri" w:eastAsia="Calibri" w:hAnsi="Calibri" w:cs="Times New Roman"/>
-              </w:rPr>
-              <w:t>Status</w:t>
-            </w:r>
-            <w:r>
-              <w:rPr>
-                <w:rFonts w:ascii="Calibri" w:eastAsia="Calibri" w:hAnsi="Calibri" w:cs="Times New Roman"/>
-              </w:rPr>
-              <w:t xml:space="preserve"> / Ist</w:t>
-            </w:r>
+                <w:b/>
+                <w:bCs/>
+              </w:rPr>
+              <w:t>UC1 --</w:t>
+            </w:r>
+            <w:proofErr w:type="gramStart"/>
+            <w:r>
+              <w:rPr>
+                <w:b/>
+                <w:bCs/>
+              </w:rPr>
+              <w:t xml:space="preserve">&gt; </w:t>
+            </w:r>
+            <w:r>
+              <w:rPr>
+                <w:b/>
+                <w:bCs/>
+              </w:rPr>
+              <w:t xml:space="preserve"> Login</w:t>
+            </w:r>
+            <w:proofErr w:type="gramEnd"/>
           </w:p>
         </w:tc>
       </w:tr>
       <w:tr>
-        <w:trPr>
-          <w:cnfStyle w:val="000000100000" w:firstRow="0" w:lastRow="0" w:firstColumn="0" w:lastColumn="0" w:oddVBand="0" w:evenVBand="0" w:oddHBand="1" w:evenHBand="0" w:firstRowFirstColumn="0" w:firstRowLastColumn="0" w:lastRowFirstColumn="0" w:lastRowLastColumn="0"/>
-        </w:trPr>
-        <w:tc>
-          <w:tcPr>
-            <w:cnfStyle w:val="001000000000" w:firstRow="0" w:lastRow="0" w:firstColumn="1" w:lastColumn="0" w:oddVBand="0" w:evenVBand="0" w:oddHBand="0" w:evenHBand="0" w:firstRowFirstColumn="0" w:firstRowLastColumn="0" w:lastRowFirstColumn="0" w:lastRowLastColumn="0"/>
-            <w:tcW w:w="3772" w:type="dxa"/>
-          </w:tcPr>
-          <w:p>
-            <w:pPr>
-              <w:spacing w:after="200" w:line="276" w:lineRule="auto"/>
-              <w:rPr>
-                <w:rFonts w:ascii="Calibri" w:eastAsia="Calibri" w:hAnsi="Calibri" w:cs="Times New Roman"/>
-              </w:rPr>
-            </w:pPr>
-            <w:r>
-              <w:rPr>
-                <w:rFonts w:ascii="Calibri" w:eastAsia="Calibri" w:hAnsi="Calibri" w:cs="Times New Roman"/>
-              </w:rPr>
-              <w:t>Informieren, Planen und Entscheiden abgeschlossen</w:t>
-            </w:r>
-          </w:p>
-        </w:tc>
-        <w:tc>
-          <w:tcPr>
-            <w:tcW w:w="2602" w:type="dxa"/>
-          </w:tcPr>
-          <w:p>
-            <w:pPr>
-              <w:spacing w:after="200" w:line="276" w:lineRule="auto"/>
-              <w:cnfStyle w:val="000000100000" w:firstRow="0" w:lastRow="0" w:firstColumn="0" w:lastColumn="0" w:oddVBand="0" w:evenVBand="0" w:oddHBand="1" w:evenHBand="0" w:firstRowFirstColumn="0" w:firstRowLastColumn="0" w:lastRowFirstColumn="0" w:lastRowLastColumn="0"/>
-              <w:rPr>
-                <w:rFonts w:ascii="Calibri" w:eastAsia="Calibri" w:hAnsi="Calibri" w:cs="Times New Roman"/>
-              </w:rPr>
-            </w:pPr>
-            <w:r>
-              <w:rPr>
-                <w:rFonts w:ascii="Calibri" w:eastAsia="Calibri" w:hAnsi="Calibri" w:cs="Times New Roman"/>
-              </w:rPr>
-              <w:t>30</w:t>
-            </w:r>
-            <w:r>
-              <w:rPr>
-                <w:rFonts w:ascii="Calibri" w:eastAsia="Calibri" w:hAnsi="Calibri" w:cs="Times New Roman"/>
-              </w:rPr>
-              <w:t>.11.20</w:t>
-            </w:r>
-            <w:r>
-              <w:rPr>
-                <w:rFonts w:ascii="Calibri" w:eastAsia="Calibri" w:hAnsi="Calibri" w:cs="Times New Roman"/>
-              </w:rPr>
-              <w:t>21</w:t>
-            </w:r>
-            <w:r>
-              <w:rPr>
-                <w:rFonts w:ascii="Calibri" w:eastAsia="Calibri" w:hAnsi="Calibri" w:cs="Times New Roman"/>
-              </w:rPr>
-              <w:t xml:space="preserve"> </w:t>
-            </w:r>
-            <w:r>
-              <w:rPr>
-                <w:rFonts w:ascii="Calibri" w:eastAsia="Calibri" w:hAnsi="Calibri" w:cs="Times New Roman"/>
-              </w:rPr>
-              <w:t>- 17:00 Uhr</w:t>
-            </w:r>
-          </w:p>
-        </w:tc>
-        <w:tc>
-          <w:tcPr>
-            <w:tcW w:w="2688" w:type="dxa"/>
-          </w:tcPr>
-          <w:p>
-            <w:pPr>
-              <w:spacing w:after="200" w:line="276" w:lineRule="auto"/>
-              <w:cnfStyle w:val="000000100000" w:firstRow="0" w:lastRow="0" w:firstColumn="0" w:lastColumn="0" w:oddVBand="0" w:evenVBand="0" w:oddHBand="1" w:evenHBand="0" w:firstRowFirstColumn="0" w:firstRowLastColumn="0" w:lastRowFirstColumn="0" w:lastRowLastColumn="0"/>
-              <w:rPr>
-                <w:rFonts w:ascii="Calibri" w:eastAsia="Calibri" w:hAnsi="Calibri" w:cs="Times New Roman"/>
-              </w:rPr>
-            </w:pPr>
-            <w:r>
-              <w:rPr>
-                <w:rFonts w:ascii="Calibri" w:eastAsia="Calibri" w:hAnsi="Calibri" w:cs="Times New Roman"/>
-              </w:rPr>
-              <w:t>OK</w:t>
-            </w:r>
-          </w:p>
-          <w:p>
-            <w:pPr>
-              <w:spacing w:after="200" w:line="276" w:lineRule="auto"/>
-              <w:cnfStyle w:val="000000100000" w:firstRow="0" w:lastRow="0" w:firstColumn="0" w:lastColumn="0" w:oddVBand="0" w:evenVBand="0" w:oddHBand="1" w:evenHBand="0" w:firstRowFirstColumn="0" w:firstRowLastColumn="0" w:lastRowFirstColumn="0" w:lastRowLastColumn="0"/>
-              <w:rPr>
-                <w:rFonts w:ascii="Calibri" w:eastAsia="Calibri" w:hAnsi="Calibri" w:cs="Times New Roman"/>
-              </w:rPr>
-            </w:pPr>
-            <w:r>
-              <w:rPr>
-                <w:rFonts w:ascii="Calibri" w:eastAsia="Calibri" w:hAnsi="Calibri" w:cs="Times New Roman"/>
-              </w:rPr>
-              <w:t>01.12.20</w:t>
-            </w:r>
-            <w:r>
-              <w:rPr>
-                <w:rFonts w:ascii="Calibri" w:eastAsia="Calibri" w:hAnsi="Calibri" w:cs="Times New Roman"/>
-              </w:rPr>
-              <w:t>2</w:t>
-            </w:r>
-            <w:r>
-              <w:rPr>
-                <w:rFonts w:ascii="Calibri" w:eastAsia="Calibri" w:hAnsi="Calibri" w:cs="Times New Roman"/>
-              </w:rPr>
-              <w:t>1 – 1</w:t>
-            </w:r>
-            <w:r>
-              <w:rPr>
-                <w:rFonts w:ascii="Calibri" w:eastAsia="Calibri" w:hAnsi="Calibri" w:cs="Times New Roman"/>
-              </w:rPr>
-              <w:t>1</w:t>
-            </w:r>
-            <w:r>
-              <w:rPr>
-                <w:rFonts w:ascii="Calibri" w:eastAsia="Calibri" w:hAnsi="Calibri" w:cs="Times New Roman"/>
-              </w:rPr>
-              <w:t>.00 Uhr</w:t>
+        <w:tc>
+          <w:tcPr>
+            <w:tcW w:w="1696" w:type="dxa"/>
+            <w:tcBorders>
+              <w:top w:val="single" w:sz="4" w:space="0" w:color="auto"/>
+              <w:left w:val="single" w:sz="4" w:space="0" w:color="auto"/>
+              <w:bottom w:val="single" w:sz="4" w:space="0" w:color="auto"/>
+              <w:right w:val="single" w:sz="4" w:space="0" w:color="auto"/>
+            </w:tcBorders>
+            <w:shd w:val="clear" w:color="auto" w:fill="F2F2F2" w:themeFill="background1" w:themeFillShade="F2"/>
+            <w:vAlign w:val="center"/>
+            <w:hideMark/>
+          </w:tcPr>
+          <w:p>
+            <w:r>
+              <w:t>Bedingung</w:t>
+            </w:r>
+          </w:p>
+        </w:tc>
+        <w:tc>
+          <w:tcPr>
+            <w:tcW w:w="7366" w:type="dxa"/>
+            <w:tcBorders>
+              <w:top w:val="single" w:sz="4" w:space="0" w:color="auto"/>
+              <w:left w:val="single" w:sz="4" w:space="0" w:color="auto"/>
+              <w:bottom w:val="single" w:sz="4" w:space="0" w:color="auto"/>
+              <w:right w:val="single" w:sz="4" w:space="0" w:color="auto"/>
+            </w:tcBorders>
+            <w:vAlign w:val="center"/>
+            <w:hideMark/>
+          </w:tcPr>
+          <w:p>
+            <w:r>
+              <w:t>Applikation wurde betriebsbereit auf dem System installiert. User ist bereits als Benutzter registriert.</w:t>
             </w:r>
           </w:p>
         </w:tc>
@@ -9912,276 +10623,81 @@
       <w:tr>
         <w:tc>
           <w:tcPr>
-            <w:cnfStyle w:val="001000000000" w:firstRow="0" w:lastRow="0" w:firstColumn="1" w:lastColumn="0" w:oddVBand="0" w:evenVBand="0" w:oddHBand="0" w:evenHBand="0" w:firstRowFirstColumn="0" w:firstRowLastColumn="0" w:lastRowFirstColumn="0" w:lastRowLastColumn="0"/>
-            <w:tcW w:w="3772" w:type="dxa"/>
+            <w:tcW w:w="1696" w:type="dxa"/>
+            <w:tcBorders>
+              <w:top w:val="single" w:sz="4" w:space="0" w:color="auto"/>
+              <w:left w:val="single" w:sz="4" w:space="0" w:color="auto"/>
+              <w:bottom w:val="single" w:sz="4" w:space="0" w:color="auto"/>
+              <w:right w:val="single" w:sz="4" w:space="0" w:color="auto"/>
+            </w:tcBorders>
+            <w:shd w:val="clear" w:color="auto" w:fill="F2F2F2" w:themeFill="background1" w:themeFillShade="F2"/>
+            <w:vAlign w:val="center"/>
+            <w:hideMark/>
+          </w:tcPr>
+          <w:p>
+            <w:r>
+              <w:t>Beschreibung</w:t>
+            </w:r>
+          </w:p>
+        </w:tc>
+        <w:tc>
+          <w:tcPr>
+            <w:tcW w:w="7366" w:type="dxa"/>
+            <w:tcBorders>
+              <w:top w:val="single" w:sz="4" w:space="0" w:color="auto"/>
+              <w:left w:val="single" w:sz="4" w:space="0" w:color="auto"/>
+              <w:bottom w:val="single" w:sz="4" w:space="0" w:color="auto"/>
+              <w:right w:val="single" w:sz="4" w:space="0" w:color="auto"/>
+            </w:tcBorders>
+            <w:vAlign w:val="center"/>
+            <w:hideMark/>
           </w:tcPr>
           <w:p>
             <w:pPr>
-              <w:spacing w:after="200" w:line="276" w:lineRule="auto"/>
-              <w:rPr>
-                <w:rFonts w:ascii="Calibri" w:eastAsia="Calibri" w:hAnsi="Calibri" w:cs="Times New Roman"/>
-              </w:rPr>
+              <w:spacing w:line="360" w:lineRule="auto"/>
+              <w:jc w:val="both"/>
             </w:pPr>
             <w:r>
-              <w:rPr>
-                <w:rFonts w:ascii="Calibri" w:eastAsia="Calibri" w:hAnsi="Calibri" w:cs="Times New Roman"/>
-              </w:rPr>
-              <w:t>Grundaufbau der Applikation fertig (Datenbank und Layout)</w:t>
-            </w:r>
-          </w:p>
-        </w:tc>
-        <w:tc>
-          <w:tcPr>
-            <w:tcW w:w="2602" w:type="dxa"/>
-          </w:tcPr>
-          <w:p>
-            <w:pPr>
-              <w:spacing w:after="200" w:line="276" w:lineRule="auto"/>
-              <w:cnfStyle w:val="000000000000" w:firstRow="0" w:lastRow="0" w:firstColumn="0" w:lastColumn="0" w:oddVBand="0" w:evenVBand="0" w:oddHBand="0" w:evenHBand="0" w:firstRowFirstColumn="0" w:firstRowLastColumn="0" w:lastRowFirstColumn="0" w:lastRowLastColumn="0"/>
-              <w:rPr>
-                <w:rFonts w:ascii="Calibri" w:eastAsia="Calibri" w:hAnsi="Calibri" w:cs="Times New Roman"/>
-              </w:rPr>
-            </w:pPr>
-            <w:r>
-              <w:rPr>
-                <w:rFonts w:ascii="Calibri" w:eastAsia="Calibri" w:hAnsi="Calibri" w:cs="Times New Roman"/>
-              </w:rPr>
-              <w:t>0</w:t>
-            </w:r>
-            <w:r>
-              <w:rPr>
-                <w:rFonts w:ascii="Calibri" w:eastAsia="Calibri" w:hAnsi="Calibri" w:cs="Times New Roman"/>
-              </w:rPr>
-              <w:t>6</w:t>
-            </w:r>
-            <w:r>
-              <w:rPr>
-                <w:rFonts w:ascii="Calibri" w:eastAsia="Calibri" w:hAnsi="Calibri" w:cs="Times New Roman"/>
-              </w:rPr>
-              <w:t>.1</w:t>
-            </w:r>
-            <w:r>
-              <w:rPr>
-                <w:rFonts w:ascii="Calibri" w:eastAsia="Calibri" w:hAnsi="Calibri" w:cs="Times New Roman"/>
-              </w:rPr>
-              <w:t>2</w:t>
-            </w:r>
-            <w:r>
-              <w:rPr>
-                <w:rFonts w:ascii="Calibri" w:eastAsia="Calibri" w:hAnsi="Calibri" w:cs="Times New Roman"/>
-              </w:rPr>
-              <w:t>.20</w:t>
-            </w:r>
-            <w:r>
-              <w:rPr>
-                <w:rFonts w:ascii="Calibri" w:eastAsia="Calibri" w:hAnsi="Calibri" w:cs="Times New Roman"/>
-              </w:rPr>
-              <w:t>21 -</w:t>
-            </w:r>
-            <w:r>
-              <w:rPr>
-                <w:rFonts w:ascii="Calibri" w:eastAsia="Calibri" w:hAnsi="Calibri" w:cs="Times New Roman"/>
-              </w:rPr>
-              <w:t xml:space="preserve"> 1</w:t>
-            </w:r>
-            <w:r>
-              <w:rPr>
-                <w:rFonts w:ascii="Calibri" w:eastAsia="Calibri" w:hAnsi="Calibri" w:cs="Times New Roman"/>
-              </w:rPr>
-              <w:t>0</w:t>
-            </w:r>
-            <w:r>
-              <w:rPr>
-                <w:rFonts w:ascii="Calibri" w:eastAsia="Calibri" w:hAnsi="Calibri" w:cs="Times New Roman"/>
-              </w:rPr>
-              <w:t>:00</w:t>
-            </w:r>
-            <w:r>
-              <w:rPr>
-                <w:rFonts w:ascii="Calibri" w:eastAsia="Calibri" w:hAnsi="Calibri" w:cs="Times New Roman"/>
-              </w:rPr>
-              <w:t xml:space="preserve"> Uhr</w:t>
-            </w:r>
-          </w:p>
-        </w:tc>
-        <w:tc>
-          <w:tcPr>
-            <w:tcW w:w="2688" w:type="dxa"/>
-          </w:tcPr>
-          <w:p>
-            <w:pPr>
-              <w:spacing w:after="200" w:line="276" w:lineRule="auto"/>
-              <w:cnfStyle w:val="000000000000" w:firstRow="0" w:lastRow="0" w:firstColumn="0" w:lastColumn="0" w:oddVBand="0" w:evenVBand="0" w:oddHBand="0" w:evenHBand="0" w:firstRowFirstColumn="0" w:firstRowLastColumn="0" w:lastRowFirstColumn="0" w:lastRowLastColumn="0"/>
-              <w:rPr>
-                <w:rFonts w:ascii="Calibri" w:eastAsia="Calibri" w:hAnsi="Calibri" w:cs="Times New Roman"/>
-              </w:rPr>
-            </w:pPr>
-            <w:r>
-              <w:rPr>
-                <w:rFonts w:ascii="Calibri" w:eastAsia="Calibri" w:hAnsi="Calibri" w:cs="Times New Roman"/>
-              </w:rPr>
-              <w:t>OK</w:t>
-            </w:r>
-          </w:p>
-          <w:p>
-            <w:pPr>
-              <w:spacing w:after="200" w:line="276" w:lineRule="auto"/>
-              <w:cnfStyle w:val="000000000000" w:firstRow="0" w:lastRow="0" w:firstColumn="0" w:lastColumn="0" w:oddVBand="0" w:evenVBand="0" w:oddHBand="0" w:evenHBand="0" w:firstRowFirstColumn="0" w:firstRowLastColumn="0" w:lastRowFirstColumn="0" w:lastRowLastColumn="0"/>
-              <w:rPr>
-                <w:rFonts w:ascii="Calibri" w:eastAsia="Calibri" w:hAnsi="Calibri" w:cs="Times New Roman"/>
-              </w:rPr>
-            </w:pPr>
-            <w:r>
-              <w:rPr>
-                <w:rFonts w:ascii="Calibri" w:eastAsia="Calibri" w:hAnsi="Calibri" w:cs="Times New Roman"/>
-              </w:rPr>
-              <w:t>06.12.2021 – 11.00 Uhr</w:t>
+              <w:t>Startet Applikation. Es erscheint das Login – Fenster. User gibt korrektes Passwort und E- Mail – Adresse ein. Login – Informationen werden überprüft. Login – Daten sind korrekt. User wird zur Hauptseite weitergeleitet.</w:t>
             </w:r>
           </w:p>
         </w:tc>
       </w:tr>
       <w:tr>
-        <w:trPr>
-          <w:cnfStyle w:val="000000100000" w:firstRow="0" w:lastRow="0" w:firstColumn="0" w:lastColumn="0" w:oddVBand="0" w:evenVBand="0" w:oddHBand="1" w:evenHBand="0" w:firstRowFirstColumn="0" w:firstRowLastColumn="0" w:lastRowFirstColumn="0" w:lastRowLastColumn="0"/>
-        </w:trPr>
-        <w:tc>
-          <w:tcPr>
-            <w:cnfStyle w:val="001000000000" w:firstRow="0" w:lastRow="0" w:firstColumn="1" w:lastColumn="0" w:oddVBand="0" w:evenVBand="0" w:oddHBand="0" w:evenHBand="0" w:firstRowFirstColumn="0" w:firstRowLastColumn="0" w:lastRowFirstColumn="0" w:lastRowLastColumn="0"/>
-            <w:tcW w:w="3772" w:type="dxa"/>
-          </w:tcPr>
-          <w:p>
-            <w:pPr>
-              <w:spacing w:after="200" w:line="276" w:lineRule="auto"/>
-              <w:rPr>
-                <w:rFonts w:ascii="Calibri" w:eastAsia="Calibri" w:hAnsi="Calibri" w:cs="Times New Roman"/>
-              </w:rPr>
-            </w:pPr>
-            <w:r>
-              <w:rPr>
-                <w:rFonts w:ascii="Calibri" w:eastAsia="Calibri" w:hAnsi="Calibri" w:cs="Times New Roman"/>
-              </w:rPr>
-              <w:t>Grundfunktionen der Applikation fertig (Geschichte erweitern und Login)</w:t>
-            </w:r>
-          </w:p>
-        </w:tc>
-        <w:tc>
-          <w:tcPr>
-            <w:tcW w:w="2602" w:type="dxa"/>
-          </w:tcPr>
-          <w:p>
-            <w:pPr>
-              <w:spacing w:after="200" w:line="276" w:lineRule="auto"/>
-              <w:cnfStyle w:val="000000100000" w:firstRow="0" w:lastRow="0" w:firstColumn="0" w:lastColumn="0" w:oddVBand="0" w:evenVBand="0" w:oddHBand="1" w:evenHBand="0" w:firstRowFirstColumn="0" w:firstRowLastColumn="0" w:lastRowFirstColumn="0" w:lastRowLastColumn="0"/>
-              <w:rPr>
-                <w:rFonts w:ascii="Calibri" w:eastAsia="Calibri" w:hAnsi="Calibri" w:cs="Times New Roman"/>
-              </w:rPr>
-            </w:pPr>
-            <w:r>
-              <w:rPr>
-                <w:rFonts w:ascii="Calibri" w:eastAsia="Calibri" w:hAnsi="Calibri" w:cs="Times New Roman"/>
-              </w:rPr>
-              <w:t>0</w:t>
-            </w:r>
-            <w:r>
-              <w:rPr>
-                <w:rFonts w:ascii="Calibri" w:eastAsia="Calibri" w:hAnsi="Calibri" w:cs="Times New Roman"/>
-              </w:rPr>
-              <w:t>7</w:t>
-            </w:r>
-            <w:r>
-              <w:rPr>
-                <w:rFonts w:ascii="Calibri" w:eastAsia="Calibri" w:hAnsi="Calibri" w:cs="Times New Roman"/>
-              </w:rPr>
-              <w:t>.1</w:t>
-            </w:r>
-            <w:r>
-              <w:rPr>
-                <w:rFonts w:ascii="Calibri" w:eastAsia="Calibri" w:hAnsi="Calibri" w:cs="Times New Roman"/>
-              </w:rPr>
-              <w:t>2</w:t>
-            </w:r>
-            <w:r>
-              <w:rPr>
-                <w:rFonts w:ascii="Calibri" w:eastAsia="Calibri" w:hAnsi="Calibri" w:cs="Times New Roman"/>
-              </w:rPr>
-              <w:t>.20</w:t>
-            </w:r>
-            <w:r>
-              <w:rPr>
-                <w:rFonts w:ascii="Calibri" w:eastAsia="Calibri" w:hAnsi="Calibri" w:cs="Times New Roman"/>
-              </w:rPr>
-              <w:t>21</w:t>
-            </w:r>
-            <w:r>
-              <w:rPr>
-                <w:rFonts w:ascii="Calibri" w:eastAsia="Calibri" w:hAnsi="Calibri" w:cs="Times New Roman"/>
-              </w:rPr>
-              <w:t xml:space="preserve"> </w:t>
-            </w:r>
-            <w:r>
-              <w:rPr>
-                <w:rFonts w:ascii="Calibri" w:eastAsia="Calibri" w:hAnsi="Calibri" w:cs="Times New Roman"/>
-              </w:rPr>
-              <w:t xml:space="preserve">- </w:t>
-            </w:r>
-            <w:r>
-              <w:rPr>
-                <w:rFonts w:ascii="Calibri" w:eastAsia="Calibri" w:hAnsi="Calibri" w:cs="Times New Roman"/>
-              </w:rPr>
-              <w:t>1</w:t>
-            </w:r>
-            <w:r>
-              <w:rPr>
-                <w:rFonts w:ascii="Calibri" w:eastAsia="Calibri" w:hAnsi="Calibri" w:cs="Times New Roman"/>
-              </w:rPr>
-              <w:t>0</w:t>
-            </w:r>
-            <w:r>
-              <w:rPr>
-                <w:rFonts w:ascii="Calibri" w:eastAsia="Calibri" w:hAnsi="Calibri" w:cs="Times New Roman"/>
-              </w:rPr>
-              <w:t>:00</w:t>
-            </w:r>
-            <w:r>
-              <w:rPr>
-                <w:rFonts w:ascii="Calibri" w:eastAsia="Calibri" w:hAnsi="Calibri" w:cs="Times New Roman"/>
-              </w:rPr>
-              <w:t xml:space="preserve"> Uhr</w:t>
-            </w:r>
-          </w:p>
-        </w:tc>
-        <w:tc>
-          <w:tcPr>
-            <w:tcW w:w="2688" w:type="dxa"/>
-          </w:tcPr>
-          <w:p>
-            <w:pPr>
-              <w:spacing w:after="200" w:line="276" w:lineRule="auto"/>
-              <w:cnfStyle w:val="000000100000" w:firstRow="0" w:lastRow="0" w:firstColumn="0" w:lastColumn="0" w:oddVBand="0" w:evenVBand="0" w:oddHBand="1" w:evenHBand="0" w:firstRowFirstColumn="0" w:firstRowLastColumn="0" w:lastRowFirstColumn="0" w:lastRowLastColumn="0"/>
-              <w:rPr>
-                <w:rFonts w:ascii="Calibri" w:eastAsia="Calibri" w:hAnsi="Calibri" w:cs="Times New Roman"/>
-              </w:rPr>
-            </w:pPr>
-            <w:r>
-              <w:rPr>
-                <w:rFonts w:ascii="Calibri" w:eastAsia="Calibri" w:hAnsi="Calibri" w:cs="Times New Roman"/>
-              </w:rPr>
-              <w:t>OK</w:t>
-            </w:r>
-          </w:p>
-          <w:p>
-            <w:pPr>
-              <w:spacing w:after="200" w:line="276" w:lineRule="auto"/>
-              <w:cnfStyle w:val="000000100000" w:firstRow="0" w:lastRow="0" w:firstColumn="0" w:lastColumn="0" w:oddVBand="0" w:evenVBand="0" w:oddHBand="1" w:evenHBand="0" w:firstRowFirstColumn="0" w:firstRowLastColumn="0" w:lastRowFirstColumn="0" w:lastRowLastColumn="0"/>
-              <w:rPr>
-                <w:rFonts w:ascii="Calibri" w:eastAsia="Calibri" w:hAnsi="Calibri" w:cs="Times New Roman"/>
-              </w:rPr>
-            </w:pPr>
-            <w:r>
-              <w:rPr>
-                <w:rFonts w:ascii="Calibri" w:eastAsia="Calibri" w:hAnsi="Calibri" w:cs="Times New Roman"/>
-              </w:rPr>
-              <w:t>06.12.2021 – 16.00</w:t>
+        <w:tc>
+          <w:tcPr>
+            <w:tcW w:w="1696" w:type="dxa"/>
+            <w:tcBorders>
+              <w:top w:val="single" w:sz="4" w:space="0" w:color="auto"/>
+              <w:left w:val="single" w:sz="4" w:space="0" w:color="auto"/>
+              <w:bottom w:val="single" w:sz="4" w:space="0" w:color="auto"/>
+              <w:right w:val="single" w:sz="4" w:space="0" w:color="auto"/>
+            </w:tcBorders>
+            <w:shd w:val="clear" w:color="auto" w:fill="F2F2F2" w:themeFill="background1" w:themeFillShade="F2"/>
+            <w:vAlign w:val="center"/>
+            <w:hideMark/>
+          </w:tcPr>
+          <w:p>
+            <w:r>
+              <w:t>Nachbedingung</w:t>
+            </w:r>
+          </w:p>
+        </w:tc>
+        <w:tc>
+          <w:tcPr>
+            <w:tcW w:w="7366" w:type="dxa"/>
+            <w:tcBorders>
+              <w:top w:val="single" w:sz="4" w:space="0" w:color="auto"/>
+              <w:left w:val="single" w:sz="4" w:space="0" w:color="auto"/>
+              <w:bottom w:val="single" w:sz="4" w:space="0" w:color="auto"/>
+              <w:right w:val="single" w:sz="4" w:space="0" w:color="auto"/>
+            </w:tcBorders>
+            <w:vAlign w:val="center"/>
+            <w:hideMark/>
+          </w:tcPr>
+          <w:p>
+            <w:r>
+              <w:t>keine</w:t>
             </w:r>
           </w:p>
         </w:tc>
@@ -10189,110 +10705,803 @@
       <w:tr>
         <w:tc>
           <w:tcPr>
-            <w:cnfStyle w:val="001000000000" w:firstRow="0" w:lastRow="0" w:firstColumn="1" w:lastColumn="0" w:oddVBand="0" w:evenVBand="0" w:oddHBand="0" w:evenHBand="0" w:firstRowFirstColumn="0" w:firstRowLastColumn="0" w:lastRowFirstColumn="0" w:lastRowLastColumn="0"/>
-            <w:tcW w:w="3772" w:type="dxa"/>
+            <w:tcW w:w="9062" w:type="dxa"/>
+            <w:gridSpan w:val="2"/>
+            <w:tcBorders>
+              <w:top w:val="single" w:sz="4" w:space="0" w:color="auto"/>
+              <w:left w:val="single" w:sz="4" w:space="0" w:color="auto"/>
+              <w:bottom w:val="single" w:sz="4" w:space="0" w:color="auto"/>
+              <w:right w:val="single" w:sz="4" w:space="0" w:color="auto"/>
+            </w:tcBorders>
+            <w:shd w:val="clear" w:color="auto" w:fill="D9D9D9" w:themeFill="background1" w:themeFillShade="D9"/>
+            <w:vAlign w:val="center"/>
+            <w:hideMark/>
           </w:tcPr>
           <w:p>
             <w:pPr>
-              <w:spacing w:after="200" w:line="276" w:lineRule="auto"/>
-              <w:rPr>
-                <w:rFonts w:ascii="Calibri" w:eastAsia="Calibri" w:hAnsi="Calibri" w:cs="Times New Roman"/>
+              <w:rPr>
+                <w:b/>
+                <w:bCs/>
               </w:rPr>
             </w:pPr>
             <w:r>
               <w:rPr>
-                <w:rFonts w:ascii="Calibri" w:eastAsia="Calibri" w:hAnsi="Calibri" w:cs="Times New Roman"/>
-              </w:rPr>
-              <w:t>Dokumentation und Applikation abgeschlossen</w:t>
-            </w:r>
-          </w:p>
-        </w:tc>
-        <w:tc>
-          <w:tcPr>
-            <w:tcW w:w="2602" w:type="dxa"/>
+                <w:b/>
+                <w:bCs/>
+              </w:rPr>
+              <w:t>UC</w:t>
+            </w:r>
+            <w:r>
+              <w:rPr>
+                <w:b/>
+                <w:bCs/>
+              </w:rPr>
+              <w:t>2</w:t>
+            </w:r>
+            <w:r>
+              <w:rPr>
+                <w:b/>
+                <w:bCs/>
+              </w:rPr>
+              <w:t xml:space="preserve"> --</w:t>
+            </w:r>
+            <w:proofErr w:type="gramStart"/>
+            <w:r>
+              <w:rPr>
+                <w:b/>
+                <w:bCs/>
+              </w:rPr>
+              <w:t xml:space="preserve">&gt; </w:t>
+            </w:r>
+            <w:r>
+              <w:rPr>
+                <w:b/>
+                <w:bCs/>
+              </w:rPr>
+              <w:t xml:space="preserve"> Registrieren</w:t>
+            </w:r>
+            <w:proofErr w:type="gramEnd"/>
+          </w:p>
+        </w:tc>
+      </w:tr>
+      <w:tr>
+        <w:tc>
+          <w:tcPr>
+            <w:tcW w:w="1696" w:type="dxa"/>
+            <w:tcBorders>
+              <w:top w:val="single" w:sz="4" w:space="0" w:color="auto"/>
+              <w:left w:val="single" w:sz="4" w:space="0" w:color="auto"/>
+              <w:bottom w:val="single" w:sz="4" w:space="0" w:color="auto"/>
+              <w:right w:val="single" w:sz="4" w:space="0" w:color="auto"/>
+            </w:tcBorders>
+            <w:shd w:val="clear" w:color="auto" w:fill="F2F2F2" w:themeFill="background1" w:themeFillShade="F2"/>
+            <w:vAlign w:val="center"/>
+            <w:hideMark/>
+          </w:tcPr>
+          <w:p>
+            <w:r>
+              <w:t>Bedingung</w:t>
+            </w:r>
+          </w:p>
+        </w:tc>
+        <w:tc>
+          <w:tcPr>
+            <w:tcW w:w="7366" w:type="dxa"/>
+            <w:tcBorders>
+              <w:top w:val="single" w:sz="4" w:space="0" w:color="auto"/>
+              <w:left w:val="single" w:sz="4" w:space="0" w:color="auto"/>
+              <w:bottom w:val="single" w:sz="4" w:space="0" w:color="auto"/>
+              <w:right w:val="single" w:sz="4" w:space="0" w:color="auto"/>
+            </w:tcBorders>
+            <w:vAlign w:val="center"/>
+            <w:hideMark/>
+          </w:tcPr>
+          <w:p>
+            <w:r>
+              <w:t>Applikation wurde betriebsbereit auf dem System installiert. User ist noch nicht als Benutzter registriert.</w:t>
+            </w:r>
+          </w:p>
+        </w:tc>
+      </w:tr>
+      <w:tr>
+        <w:tc>
+          <w:tcPr>
+            <w:tcW w:w="1696" w:type="dxa"/>
+            <w:tcBorders>
+              <w:top w:val="single" w:sz="4" w:space="0" w:color="auto"/>
+              <w:left w:val="single" w:sz="4" w:space="0" w:color="auto"/>
+              <w:bottom w:val="single" w:sz="4" w:space="0" w:color="auto"/>
+              <w:right w:val="single" w:sz="4" w:space="0" w:color="auto"/>
+            </w:tcBorders>
+            <w:shd w:val="clear" w:color="auto" w:fill="F2F2F2" w:themeFill="background1" w:themeFillShade="F2"/>
+            <w:vAlign w:val="center"/>
+            <w:hideMark/>
+          </w:tcPr>
+          <w:p>
+            <w:r>
+              <w:t>Beschreibung</w:t>
+            </w:r>
+          </w:p>
+        </w:tc>
+        <w:tc>
+          <w:tcPr>
+            <w:tcW w:w="7366" w:type="dxa"/>
+            <w:tcBorders>
+              <w:top w:val="single" w:sz="4" w:space="0" w:color="auto"/>
+              <w:left w:val="single" w:sz="4" w:space="0" w:color="auto"/>
+              <w:bottom w:val="single" w:sz="4" w:space="0" w:color="auto"/>
+              <w:right w:val="single" w:sz="4" w:space="0" w:color="auto"/>
+            </w:tcBorders>
+            <w:vAlign w:val="center"/>
+            <w:hideMark/>
           </w:tcPr>
           <w:p>
             <w:pPr>
-              <w:spacing w:after="200" w:line="276" w:lineRule="auto"/>
-              <w:cnfStyle w:val="000000000000" w:firstRow="0" w:lastRow="0" w:firstColumn="0" w:lastColumn="0" w:oddVBand="0" w:evenVBand="0" w:oddHBand="0" w:evenHBand="0" w:firstRowFirstColumn="0" w:firstRowLastColumn="0" w:lastRowFirstColumn="0" w:lastRowLastColumn="0"/>
-              <w:rPr>
-                <w:rFonts w:ascii="Calibri" w:eastAsia="Calibri" w:hAnsi="Calibri" w:cs="Times New Roman"/>
-              </w:rPr>
+              <w:spacing w:line="360" w:lineRule="auto"/>
+              <w:jc w:val="both"/>
             </w:pPr>
             <w:r>
-              <w:rPr>
-                <w:rFonts w:ascii="Calibri" w:eastAsia="Calibri" w:hAnsi="Calibri" w:cs="Times New Roman"/>
-              </w:rPr>
-              <w:t>0</w:t>
-            </w:r>
-            <w:r>
-              <w:rPr>
-                <w:rFonts w:ascii="Calibri" w:eastAsia="Calibri" w:hAnsi="Calibri" w:cs="Times New Roman"/>
-              </w:rPr>
-              <w:t>8</w:t>
-            </w:r>
-            <w:r>
-              <w:rPr>
-                <w:rFonts w:ascii="Calibri" w:eastAsia="Calibri" w:hAnsi="Calibri" w:cs="Times New Roman"/>
-              </w:rPr>
-              <w:t>.1</w:t>
-            </w:r>
-            <w:r>
-              <w:rPr>
-                <w:rFonts w:ascii="Calibri" w:eastAsia="Calibri" w:hAnsi="Calibri" w:cs="Times New Roman"/>
-              </w:rPr>
-              <w:t>2</w:t>
-            </w:r>
-            <w:r>
-              <w:rPr>
-                <w:rFonts w:ascii="Calibri" w:eastAsia="Calibri" w:hAnsi="Calibri" w:cs="Times New Roman"/>
-              </w:rPr>
-              <w:t>.20</w:t>
-            </w:r>
-            <w:r>
-              <w:rPr>
-                <w:rFonts w:ascii="Calibri" w:eastAsia="Calibri" w:hAnsi="Calibri" w:cs="Times New Roman"/>
-              </w:rPr>
-              <w:t>21</w:t>
-            </w:r>
-            <w:r>
-              <w:rPr>
-                <w:rFonts w:ascii="Calibri" w:eastAsia="Calibri" w:hAnsi="Calibri" w:cs="Times New Roman"/>
-              </w:rPr>
+              <w:t xml:space="preserve">Startet Applikation. Es erscheint das Login – Fenster. User drückt auf Registrieren – Button oben rechts. Es erscheint </w:t>
+            </w:r>
+            <w:proofErr w:type="gramStart"/>
+            <w:r>
+              <w:t>das Registrierung</w:t>
+            </w:r>
+            <w:proofErr w:type="gramEnd"/>
+            <w:r>
+              <w:t xml:space="preserve"> – Fenster. User gibt seine </w:t>
+            </w:r>
+            <w:proofErr w:type="gramStart"/>
+            <w:r>
+              <w:t>E-Mail Adresse</w:t>
+            </w:r>
+            <w:proofErr w:type="gramEnd"/>
+            <w:r>
+              <w:t xml:space="preserve"> und Passwort ein und bestätigt seine Eingabe via. «registrieren»- Button. User wird in der DB gespeichert. User wird zur Hauptseite weitergeleitet.</w:t>
+            </w:r>
+          </w:p>
+        </w:tc>
+      </w:tr>
+      <w:tr>
+        <w:tc>
+          <w:tcPr>
+            <w:tcW w:w="1696" w:type="dxa"/>
+            <w:tcBorders>
+              <w:top w:val="single" w:sz="4" w:space="0" w:color="auto"/>
+              <w:left w:val="single" w:sz="4" w:space="0" w:color="auto"/>
+              <w:bottom w:val="single" w:sz="4" w:space="0" w:color="auto"/>
+              <w:right w:val="single" w:sz="4" w:space="0" w:color="auto"/>
+            </w:tcBorders>
+            <w:shd w:val="clear" w:color="auto" w:fill="F2F2F2" w:themeFill="background1" w:themeFillShade="F2"/>
+            <w:vAlign w:val="center"/>
+            <w:hideMark/>
+          </w:tcPr>
+          <w:p>
+            <w:r>
+              <w:t>Nachbedingung</w:t>
+            </w:r>
+          </w:p>
+        </w:tc>
+        <w:tc>
+          <w:tcPr>
+            <w:tcW w:w="7366" w:type="dxa"/>
+            <w:tcBorders>
+              <w:top w:val="single" w:sz="4" w:space="0" w:color="auto"/>
+              <w:left w:val="single" w:sz="4" w:space="0" w:color="auto"/>
+              <w:bottom w:val="single" w:sz="4" w:space="0" w:color="auto"/>
+              <w:right w:val="single" w:sz="4" w:space="0" w:color="auto"/>
+            </w:tcBorders>
+            <w:vAlign w:val="center"/>
+            <w:hideMark/>
+          </w:tcPr>
+          <w:p>
+            <w:r>
+              <w:t>keine</w:t>
+            </w:r>
+          </w:p>
+        </w:tc>
+      </w:tr>
+      <w:tr>
+        <w:tc>
+          <w:tcPr>
+            <w:tcW w:w="9062" w:type="dxa"/>
+            <w:gridSpan w:val="2"/>
+            <w:tcBorders>
+              <w:top w:val="single" w:sz="4" w:space="0" w:color="auto"/>
+              <w:left w:val="single" w:sz="4" w:space="0" w:color="auto"/>
+              <w:bottom w:val="single" w:sz="4" w:space="0" w:color="auto"/>
+              <w:right w:val="single" w:sz="4" w:space="0" w:color="auto"/>
+            </w:tcBorders>
+            <w:shd w:val="clear" w:color="auto" w:fill="D9D9D9" w:themeFill="background1" w:themeFillShade="D9"/>
+            <w:vAlign w:val="center"/>
+            <w:hideMark/>
+          </w:tcPr>
+          <w:p>
+            <w:pPr>
+              <w:rPr>
+                <w:b/>
+                <w:bCs/>
+              </w:rPr>
+            </w:pPr>
+            <w:r>
+              <w:rPr>
+                <w:b/>
+                <w:bCs/>
+              </w:rPr>
+              <w:t>UC</w:t>
+            </w:r>
+            <w:r>
+              <w:rPr>
+                <w:b/>
+                <w:bCs/>
+              </w:rPr>
+              <w:t>3</w:t>
+            </w:r>
+            <w:r>
+              <w:rPr>
+                <w:b/>
+                <w:bCs/>
+              </w:rPr>
+              <w:t xml:space="preserve"> --</w:t>
+            </w:r>
+            <w:proofErr w:type="gramStart"/>
+            <w:r>
+              <w:rPr>
+                <w:b/>
+                <w:bCs/>
+              </w:rPr>
+              <w:t xml:space="preserve">&gt; </w:t>
+            </w:r>
+            <w:r>
+              <w:rPr>
+                <w:b/>
+                <w:bCs/>
+              </w:rPr>
+              <w:t xml:space="preserve"> -</w:t>
+            </w:r>
+            <w:proofErr w:type="gramEnd"/>
+            <w:r>
+              <w:rPr>
+                <w:b/>
+                <w:bCs/>
+              </w:rPr>
+              <w:t>Geschichte erweitern</w:t>
+            </w:r>
+          </w:p>
+        </w:tc>
+      </w:tr>
+      <w:tr>
+        <w:tc>
+          <w:tcPr>
+            <w:tcW w:w="1696" w:type="dxa"/>
+            <w:tcBorders>
+              <w:top w:val="single" w:sz="4" w:space="0" w:color="auto"/>
+              <w:left w:val="single" w:sz="4" w:space="0" w:color="auto"/>
+              <w:bottom w:val="single" w:sz="4" w:space="0" w:color="auto"/>
+              <w:right w:val="single" w:sz="4" w:space="0" w:color="auto"/>
+            </w:tcBorders>
+            <w:shd w:val="clear" w:color="auto" w:fill="F2F2F2" w:themeFill="background1" w:themeFillShade="F2"/>
+            <w:vAlign w:val="center"/>
+            <w:hideMark/>
+          </w:tcPr>
+          <w:p>
+            <w:r>
+              <w:lastRenderedPageBreak/>
+              <w:t>Bedingung</w:t>
+            </w:r>
+          </w:p>
+        </w:tc>
+        <w:tc>
+          <w:tcPr>
+            <w:tcW w:w="7366" w:type="dxa"/>
+            <w:tcBorders>
+              <w:top w:val="single" w:sz="4" w:space="0" w:color="auto"/>
+              <w:left w:val="single" w:sz="4" w:space="0" w:color="auto"/>
+              <w:bottom w:val="single" w:sz="4" w:space="0" w:color="auto"/>
+              <w:right w:val="single" w:sz="4" w:space="0" w:color="auto"/>
+            </w:tcBorders>
+            <w:vAlign w:val="center"/>
+            <w:hideMark/>
+          </w:tcPr>
+          <w:p>
+            <w:r>
+              <w:t>Applikation wurde betriebsbereit auf dem System installiert. User ist bereits als Benutzter registriert. User ist angemeldet und befindet sich auf der Hauptseite</w:t>
+            </w:r>
+          </w:p>
+        </w:tc>
+      </w:tr>
+      <w:tr>
+        <w:tc>
+          <w:tcPr>
+            <w:tcW w:w="1696" w:type="dxa"/>
+            <w:tcBorders>
+              <w:top w:val="single" w:sz="4" w:space="0" w:color="auto"/>
+              <w:left w:val="single" w:sz="4" w:space="0" w:color="auto"/>
+              <w:bottom w:val="single" w:sz="4" w:space="0" w:color="auto"/>
+              <w:right w:val="single" w:sz="4" w:space="0" w:color="auto"/>
+            </w:tcBorders>
+            <w:shd w:val="clear" w:color="auto" w:fill="F2F2F2" w:themeFill="background1" w:themeFillShade="F2"/>
+            <w:vAlign w:val="center"/>
+            <w:hideMark/>
+          </w:tcPr>
+          <w:p>
+            <w:r>
+              <w:t>Beschreibung</w:t>
+            </w:r>
+          </w:p>
+        </w:tc>
+        <w:tc>
+          <w:tcPr>
+            <w:tcW w:w="7366" w:type="dxa"/>
+            <w:tcBorders>
+              <w:top w:val="single" w:sz="4" w:space="0" w:color="auto"/>
+              <w:left w:val="single" w:sz="4" w:space="0" w:color="auto"/>
+              <w:bottom w:val="single" w:sz="4" w:space="0" w:color="auto"/>
+              <w:right w:val="single" w:sz="4" w:space="0" w:color="auto"/>
+            </w:tcBorders>
+            <w:vAlign w:val="center"/>
+            <w:hideMark/>
+          </w:tcPr>
+          <w:p>
+            <w:pPr>
+              <w:spacing w:line="360" w:lineRule="auto"/>
+              <w:jc w:val="both"/>
+            </w:pPr>
+            <w:r>
+              <w:t xml:space="preserve">User sieht den letzten Satz der Geschichte. Schreibt in die vorgesehenen Inputfelder zwei neue Sätze aufgrund des letzten Satzes der Geschichte. Die Eingabe der neuen Sätze muss </w:t>
+            </w:r>
+            <w:proofErr w:type="spellStart"/>
+            <w:r>
+              <w:t>inerhalb</w:t>
+            </w:r>
+            <w:proofErr w:type="spellEnd"/>
+            <w:r>
               <w:t xml:space="preserve"> </w:t>
             </w:r>
-            <w:r>
-              <w:rPr>
-                <w:rFonts w:ascii="Calibri" w:eastAsia="Calibri" w:hAnsi="Calibri" w:cs="Times New Roman"/>
-              </w:rPr>
-              <w:t xml:space="preserve">– </w:t>
-            </w:r>
-            <w:r>
-              <w:rPr>
-                <w:rFonts w:ascii="Calibri" w:eastAsia="Calibri" w:hAnsi="Calibri" w:cs="Times New Roman"/>
-              </w:rPr>
-              <w:t>1</w:t>
-            </w:r>
-            <w:r>
-              <w:rPr>
-                <w:rFonts w:ascii="Calibri" w:eastAsia="Calibri" w:hAnsi="Calibri" w:cs="Times New Roman"/>
-              </w:rPr>
-              <w:t>2.00 Uhr</w:t>
-            </w:r>
-          </w:p>
-        </w:tc>
-        <w:tc>
-          <w:tcPr>
-            <w:tcW w:w="2688" w:type="dxa"/>
+            <w:proofErr w:type="spellStart"/>
+            <w:r>
+              <w:rPr>
+                <w:color w:val="FF0000"/>
+              </w:rPr>
+              <w:t>aks</w:t>
+            </w:r>
+            <w:proofErr w:type="spellEnd"/>
+            <w:r>
+              <w:rPr>
+                <w:color w:val="FF0000"/>
+              </w:rPr>
+              <w:t xml:space="preserve"> </w:t>
+            </w:r>
+            <w:r>
+              <w:t xml:space="preserve">eingegeben werden. Die Eingabe wird mittels «senden»-Button bestätigt und in der Datenbank abgespeichert. </w:t>
+            </w:r>
+          </w:p>
+        </w:tc>
+      </w:tr>
+      <w:tr>
+        <w:tc>
+          <w:tcPr>
+            <w:tcW w:w="1696" w:type="dxa"/>
+            <w:tcBorders>
+              <w:top w:val="single" w:sz="4" w:space="0" w:color="auto"/>
+              <w:left w:val="single" w:sz="4" w:space="0" w:color="auto"/>
+              <w:bottom w:val="single" w:sz="4" w:space="0" w:color="auto"/>
+              <w:right w:val="single" w:sz="4" w:space="0" w:color="auto"/>
+            </w:tcBorders>
+            <w:shd w:val="clear" w:color="auto" w:fill="F2F2F2" w:themeFill="background1" w:themeFillShade="F2"/>
+            <w:vAlign w:val="center"/>
+            <w:hideMark/>
+          </w:tcPr>
+          <w:p>
+            <w:r>
+              <w:t>Nachbedingung</w:t>
+            </w:r>
+          </w:p>
+        </w:tc>
+        <w:tc>
+          <w:tcPr>
+            <w:tcW w:w="7366" w:type="dxa"/>
+            <w:tcBorders>
+              <w:top w:val="single" w:sz="4" w:space="0" w:color="auto"/>
+              <w:left w:val="single" w:sz="4" w:space="0" w:color="auto"/>
+              <w:bottom w:val="single" w:sz="4" w:space="0" w:color="auto"/>
+              <w:right w:val="single" w:sz="4" w:space="0" w:color="auto"/>
+            </w:tcBorders>
+            <w:vAlign w:val="center"/>
+            <w:hideMark/>
+          </w:tcPr>
+          <w:p>
+            <w:r>
+              <w:t>keine</w:t>
+            </w:r>
+          </w:p>
+        </w:tc>
+      </w:tr>
+      <w:tr>
+        <w:tc>
+          <w:tcPr>
+            <w:tcW w:w="9062" w:type="dxa"/>
+            <w:gridSpan w:val="2"/>
+            <w:tcBorders>
+              <w:top w:val="single" w:sz="4" w:space="0" w:color="auto"/>
+              <w:left w:val="single" w:sz="4" w:space="0" w:color="auto"/>
+              <w:bottom w:val="single" w:sz="4" w:space="0" w:color="auto"/>
+              <w:right w:val="single" w:sz="4" w:space="0" w:color="auto"/>
+            </w:tcBorders>
+            <w:shd w:val="clear" w:color="auto" w:fill="D9D9D9" w:themeFill="background1" w:themeFillShade="D9"/>
+            <w:vAlign w:val="center"/>
+            <w:hideMark/>
           </w:tcPr>
           <w:p>
             <w:pPr>
-              <w:spacing w:after="200" w:line="276" w:lineRule="auto"/>
-              <w:cnfStyle w:val="000000000000" w:firstRow="0" w:lastRow="0" w:firstColumn="0" w:lastColumn="0" w:oddVBand="0" w:evenVBand="0" w:oddHBand="0" w:evenHBand="0" w:firstRowFirstColumn="0" w:firstRowLastColumn="0" w:lastRowFirstColumn="0" w:lastRowLastColumn="0"/>
-              <w:rPr>
-                <w:rFonts w:ascii="Calibri" w:eastAsia="Calibri" w:hAnsi="Calibri" w:cs="Times New Roman"/>
+              <w:rPr>
+                <w:b/>
+                <w:bCs/>
               </w:rPr>
             </w:pPr>
+            <w:r>
+              <w:rPr>
+                <w:b/>
+                <w:bCs/>
+              </w:rPr>
+              <w:t>UC</w:t>
+            </w:r>
+            <w:r>
+              <w:rPr>
+                <w:b/>
+                <w:bCs/>
+              </w:rPr>
+              <w:t>4</w:t>
+            </w:r>
+            <w:r>
+              <w:rPr>
+                <w:b/>
+                <w:bCs/>
+              </w:rPr>
+              <w:t xml:space="preserve"> --</w:t>
+            </w:r>
+            <w:proofErr w:type="gramStart"/>
+            <w:r>
+              <w:rPr>
+                <w:b/>
+                <w:bCs/>
+              </w:rPr>
+              <w:t xml:space="preserve">&gt; </w:t>
+            </w:r>
+            <w:r>
+              <w:rPr>
+                <w:b/>
+                <w:bCs/>
+              </w:rPr>
+              <w:t xml:space="preserve"> Geschichte</w:t>
+            </w:r>
+            <w:proofErr w:type="gramEnd"/>
+            <w:r>
+              <w:rPr>
+                <w:b/>
+                <w:bCs/>
+              </w:rPr>
+              <w:t xml:space="preserve"> herunterladen</w:t>
+            </w:r>
+          </w:p>
+        </w:tc>
+      </w:tr>
+      <w:tr>
+        <w:tc>
+          <w:tcPr>
+            <w:tcW w:w="1696" w:type="dxa"/>
+            <w:tcBorders>
+              <w:top w:val="single" w:sz="4" w:space="0" w:color="auto"/>
+              <w:left w:val="single" w:sz="4" w:space="0" w:color="auto"/>
+              <w:bottom w:val="single" w:sz="4" w:space="0" w:color="auto"/>
+              <w:right w:val="single" w:sz="4" w:space="0" w:color="auto"/>
+            </w:tcBorders>
+            <w:shd w:val="clear" w:color="auto" w:fill="F2F2F2" w:themeFill="background1" w:themeFillShade="F2"/>
+            <w:vAlign w:val="center"/>
+            <w:hideMark/>
+          </w:tcPr>
+          <w:p>
+            <w:r>
+              <w:t>Bedingung</w:t>
+            </w:r>
+          </w:p>
+        </w:tc>
+        <w:tc>
+          <w:tcPr>
+            <w:tcW w:w="7366" w:type="dxa"/>
+            <w:tcBorders>
+              <w:top w:val="single" w:sz="4" w:space="0" w:color="auto"/>
+              <w:left w:val="single" w:sz="4" w:space="0" w:color="auto"/>
+              <w:bottom w:val="single" w:sz="4" w:space="0" w:color="auto"/>
+              <w:right w:val="single" w:sz="4" w:space="0" w:color="auto"/>
+            </w:tcBorders>
+            <w:vAlign w:val="center"/>
+            <w:hideMark/>
+          </w:tcPr>
+          <w:p>
+            <w:r>
+              <w:t>Applikation wurde betriebsbereit auf dem System installiert. User ist bereits als Benutzter registriert. User ist angemeldet und hat seine zwei Sätze abgesendet.</w:t>
+            </w:r>
+          </w:p>
+        </w:tc>
+      </w:tr>
+      <w:tr>
+        <w:tc>
+          <w:tcPr>
+            <w:tcW w:w="1696" w:type="dxa"/>
+            <w:tcBorders>
+              <w:top w:val="single" w:sz="4" w:space="0" w:color="auto"/>
+              <w:left w:val="single" w:sz="4" w:space="0" w:color="auto"/>
+              <w:bottom w:val="single" w:sz="4" w:space="0" w:color="auto"/>
+              <w:right w:val="single" w:sz="4" w:space="0" w:color="auto"/>
+            </w:tcBorders>
+            <w:shd w:val="clear" w:color="auto" w:fill="F2F2F2" w:themeFill="background1" w:themeFillShade="F2"/>
+            <w:vAlign w:val="center"/>
+            <w:hideMark/>
+          </w:tcPr>
+          <w:p>
+            <w:r>
+              <w:t>Beschreibung</w:t>
+            </w:r>
+          </w:p>
+        </w:tc>
+        <w:tc>
+          <w:tcPr>
+            <w:tcW w:w="7366" w:type="dxa"/>
+            <w:tcBorders>
+              <w:top w:val="single" w:sz="4" w:space="0" w:color="auto"/>
+              <w:left w:val="single" w:sz="4" w:space="0" w:color="auto"/>
+              <w:bottom w:val="single" w:sz="4" w:space="0" w:color="auto"/>
+              <w:right w:val="single" w:sz="4" w:space="0" w:color="auto"/>
+            </w:tcBorders>
+            <w:vAlign w:val="center"/>
+            <w:hideMark/>
+          </w:tcPr>
+          <w:p>
+            <w:pPr>
+              <w:spacing w:line="360" w:lineRule="auto"/>
+              <w:jc w:val="both"/>
+            </w:pPr>
+            <w:r>
+              <w:t xml:space="preserve">User wird nach </w:t>
+            </w:r>
+            <w:proofErr w:type="gramStart"/>
+            <w:r>
+              <w:t>dem absenden</w:t>
+            </w:r>
+            <w:proofErr w:type="gramEnd"/>
+            <w:r>
+              <w:t xml:space="preserve"> der zwei Sätze auf die Herunterladen – Seite weitergeleitet. Durch den Download - Button hat der User die Möglichkeit die Geschichte herunterzuladen.</w:t>
+            </w:r>
+          </w:p>
+        </w:tc>
+      </w:tr>
+      <w:tr>
+        <w:tc>
+          <w:tcPr>
+            <w:tcW w:w="1696" w:type="dxa"/>
+            <w:tcBorders>
+              <w:top w:val="single" w:sz="4" w:space="0" w:color="auto"/>
+              <w:left w:val="single" w:sz="4" w:space="0" w:color="auto"/>
+              <w:bottom w:val="single" w:sz="4" w:space="0" w:color="auto"/>
+              <w:right w:val="single" w:sz="4" w:space="0" w:color="auto"/>
+            </w:tcBorders>
+            <w:shd w:val="clear" w:color="auto" w:fill="F2F2F2" w:themeFill="background1" w:themeFillShade="F2"/>
+            <w:vAlign w:val="center"/>
+            <w:hideMark/>
+          </w:tcPr>
+          <w:p>
+            <w:r>
+              <w:t>Nachbedingung</w:t>
+            </w:r>
+          </w:p>
+        </w:tc>
+        <w:tc>
+          <w:tcPr>
+            <w:tcW w:w="7366" w:type="dxa"/>
+            <w:tcBorders>
+              <w:top w:val="single" w:sz="4" w:space="0" w:color="auto"/>
+              <w:left w:val="single" w:sz="4" w:space="0" w:color="auto"/>
+              <w:bottom w:val="single" w:sz="4" w:space="0" w:color="auto"/>
+              <w:right w:val="single" w:sz="4" w:space="0" w:color="auto"/>
+            </w:tcBorders>
+            <w:vAlign w:val="center"/>
+            <w:hideMark/>
+          </w:tcPr>
+          <w:p>
+            <w:r>
+              <w:t>keine</w:t>
+            </w:r>
+          </w:p>
+        </w:tc>
+      </w:tr>
+      <w:tr>
+        <w:tc>
+          <w:tcPr>
+            <w:tcW w:w="9062" w:type="dxa"/>
+            <w:gridSpan w:val="2"/>
+            <w:tcBorders>
+              <w:top w:val="single" w:sz="4" w:space="0" w:color="auto"/>
+              <w:left w:val="single" w:sz="4" w:space="0" w:color="auto"/>
+              <w:bottom w:val="single" w:sz="4" w:space="0" w:color="auto"/>
+              <w:right w:val="single" w:sz="4" w:space="0" w:color="auto"/>
+            </w:tcBorders>
+            <w:shd w:val="clear" w:color="auto" w:fill="D9D9D9" w:themeFill="background1" w:themeFillShade="D9"/>
+            <w:vAlign w:val="center"/>
+            <w:hideMark/>
+          </w:tcPr>
+          <w:p>
+            <w:pPr>
+              <w:rPr>
+                <w:b/>
+                <w:bCs/>
+              </w:rPr>
+            </w:pPr>
+            <w:r>
+              <w:rPr>
+                <w:b/>
+                <w:bCs/>
+              </w:rPr>
+              <w:t>UC</w:t>
+            </w:r>
+            <w:r>
+              <w:rPr>
+                <w:b/>
+                <w:bCs/>
+              </w:rPr>
+              <w:t>5</w:t>
+            </w:r>
+            <w:r>
+              <w:rPr>
+                <w:b/>
+                <w:bCs/>
+              </w:rPr>
+              <w:t xml:space="preserve"> --</w:t>
+            </w:r>
+            <w:proofErr w:type="gramStart"/>
+            <w:r>
+              <w:rPr>
+                <w:b/>
+                <w:bCs/>
+              </w:rPr>
+              <w:t xml:space="preserve">&gt; </w:t>
+            </w:r>
+            <w:r>
+              <w:rPr>
+                <w:b/>
+                <w:bCs/>
+              </w:rPr>
+              <w:t xml:space="preserve"> Geschichte</w:t>
+            </w:r>
+            <w:proofErr w:type="gramEnd"/>
+            <w:r>
+              <w:rPr>
+                <w:b/>
+                <w:bCs/>
+              </w:rPr>
+              <w:t xml:space="preserve"> erweitern bevor 2h vorbei sind</w:t>
+            </w:r>
+          </w:p>
+        </w:tc>
+      </w:tr>
+      <w:tr>
+        <w:tc>
+          <w:tcPr>
+            <w:tcW w:w="1696" w:type="dxa"/>
+            <w:tcBorders>
+              <w:top w:val="single" w:sz="4" w:space="0" w:color="auto"/>
+              <w:left w:val="single" w:sz="4" w:space="0" w:color="auto"/>
+              <w:bottom w:val="single" w:sz="4" w:space="0" w:color="auto"/>
+              <w:right w:val="single" w:sz="4" w:space="0" w:color="auto"/>
+            </w:tcBorders>
+            <w:shd w:val="clear" w:color="auto" w:fill="F2F2F2" w:themeFill="background1" w:themeFillShade="F2"/>
+            <w:vAlign w:val="center"/>
+            <w:hideMark/>
+          </w:tcPr>
+          <w:p>
+            <w:r>
+              <w:t>Bedingung</w:t>
+            </w:r>
+          </w:p>
+        </w:tc>
+        <w:tc>
+          <w:tcPr>
+            <w:tcW w:w="7366" w:type="dxa"/>
+            <w:tcBorders>
+              <w:top w:val="single" w:sz="4" w:space="0" w:color="auto"/>
+              <w:left w:val="single" w:sz="4" w:space="0" w:color="auto"/>
+              <w:bottom w:val="single" w:sz="4" w:space="0" w:color="auto"/>
+              <w:right w:val="single" w:sz="4" w:space="0" w:color="auto"/>
+            </w:tcBorders>
+            <w:vAlign w:val="center"/>
+            <w:hideMark/>
+          </w:tcPr>
+          <w:p>
+            <w:r>
+              <w:t xml:space="preserve">Applikation wurde betriebsbereit auf dem System installiert. User ist bereits als Benutzter registriert und hat innerhalb der letzten zwei Stunden die Geschichte bereits erweitert. </w:t>
+            </w:r>
+          </w:p>
+        </w:tc>
+      </w:tr>
+      <w:tr>
+        <w:tc>
+          <w:tcPr>
+            <w:tcW w:w="1696" w:type="dxa"/>
+            <w:tcBorders>
+              <w:top w:val="single" w:sz="4" w:space="0" w:color="auto"/>
+              <w:left w:val="single" w:sz="4" w:space="0" w:color="auto"/>
+              <w:bottom w:val="single" w:sz="4" w:space="0" w:color="auto"/>
+              <w:right w:val="single" w:sz="4" w:space="0" w:color="auto"/>
+            </w:tcBorders>
+            <w:shd w:val="clear" w:color="auto" w:fill="F2F2F2" w:themeFill="background1" w:themeFillShade="F2"/>
+            <w:vAlign w:val="center"/>
+            <w:hideMark/>
+          </w:tcPr>
+          <w:p>
+            <w:r>
+              <w:t>Beschreibung</w:t>
+            </w:r>
+          </w:p>
+        </w:tc>
+        <w:tc>
+          <w:tcPr>
+            <w:tcW w:w="7366" w:type="dxa"/>
+            <w:tcBorders>
+              <w:top w:val="single" w:sz="4" w:space="0" w:color="auto"/>
+              <w:left w:val="single" w:sz="4" w:space="0" w:color="auto"/>
+              <w:bottom w:val="single" w:sz="4" w:space="0" w:color="auto"/>
+              <w:right w:val="single" w:sz="4" w:space="0" w:color="auto"/>
+            </w:tcBorders>
+            <w:vAlign w:val="center"/>
+            <w:hideMark/>
+          </w:tcPr>
+          <w:p>
+            <w:pPr>
+              <w:spacing w:line="360" w:lineRule="auto"/>
+              <w:jc w:val="both"/>
+            </w:pPr>
+            <w:r>
+              <w:t>Bevor der User nach dem Anmelden auf die Hauptseite weitergeleitet wird, wird überprüft, ob er innerhalb der letzten zwei Stunden die Geschichte bereits erweitert hat. Falls dies der Fall ist, wird er nicht auf die Hauptseite weitergeleitet. Es erscheint eine Seite mit der Zeit Angabe, wie lange der User warten muss, bis er weiterschreiben darf.</w:t>
+            </w:r>
+          </w:p>
+        </w:tc>
+      </w:tr>
+      <w:tr>
+        <w:tc>
+          <w:tcPr>
+            <w:tcW w:w="1696" w:type="dxa"/>
+            <w:tcBorders>
+              <w:top w:val="single" w:sz="4" w:space="0" w:color="auto"/>
+              <w:left w:val="single" w:sz="4" w:space="0" w:color="auto"/>
+              <w:bottom w:val="single" w:sz="4" w:space="0" w:color="auto"/>
+              <w:right w:val="single" w:sz="4" w:space="0" w:color="auto"/>
+            </w:tcBorders>
+            <w:shd w:val="clear" w:color="auto" w:fill="F2F2F2" w:themeFill="background1" w:themeFillShade="F2"/>
+            <w:vAlign w:val="center"/>
+            <w:hideMark/>
+          </w:tcPr>
+          <w:p>
+            <w:r>
+              <w:t>Nachbedingung</w:t>
+            </w:r>
+          </w:p>
+        </w:tc>
+        <w:tc>
+          <w:tcPr>
+            <w:tcW w:w="7366" w:type="dxa"/>
+            <w:tcBorders>
+              <w:top w:val="single" w:sz="4" w:space="0" w:color="auto"/>
+              <w:left w:val="single" w:sz="4" w:space="0" w:color="auto"/>
+              <w:bottom w:val="single" w:sz="4" w:space="0" w:color="auto"/>
+              <w:right w:val="single" w:sz="4" w:space="0" w:color="auto"/>
+            </w:tcBorders>
+            <w:vAlign w:val="center"/>
+            <w:hideMark/>
+          </w:tcPr>
+          <w:p>
+            <w:r>
+              <w:t>keine</w:t>
+            </w:r>
           </w:p>
         </w:tc>
       </w:tr>
@@ -10301,18 +11510,16 @@
     <w:p>
       <w:pPr>
         <w:pStyle w:val="berschrift3"/>
-        <w:numPr>
-          <w:ilvl w:val="0"/>
-          <w:numId w:val="0"/>
-        </w:numPr>
-      </w:pPr>
-      <w:bookmarkStart w:id="23" w:name="_Toc89775637"/>
-      <w:r>
-        <w:t>UMLs</w:t>
-      </w:r>
-      <w:bookmarkEnd w:id="23"/>
-    </w:p>
-    <w:p/>
+      </w:pPr>
+      <w:r>
+        <w:t>Backend</w:t>
+      </w:r>
+    </w:p>
+    <w:p>
+      <w:r>
+        <w:t>Ursprünglich wäre das Backend mit Perl umgesetzt worden. Jedoch werde ich dies nicht machen, da es keine grossen Verarbeitungen der Daten gibt. Die Datenbank abfragen werden direkt aus dem Frontend mit Java gemacht.</w:t>
+      </w:r>
+    </w:p>
     <w:p>
       <w:pPr>
         <w:pStyle w:val="berschrift4"/>
@@ -10323,9 +11530,31 @@
     </w:p>
     <w:p>
       <w:r>
+        <w:t xml:space="preserve">Die Datenbank ist eine </w:t>
+      </w:r>
+      <w:proofErr w:type="spellStart"/>
+      <w:r>
+        <w:t>mySQL</w:t>
+      </w:r>
+      <w:proofErr w:type="spellEnd"/>
+      <w:r>
+        <w:t xml:space="preserve"> Datenbank und wird mittels </w:t>
+      </w:r>
+      <w:proofErr w:type="spellStart"/>
+      <w:r>
+        <w:t>xampp</w:t>
+      </w:r>
+      <w:proofErr w:type="spellEnd"/>
+      <w:r>
+        <w:t xml:space="preserve"> lokal gehostet.</w:t>
+      </w:r>
+    </w:p>
+    <w:p>
+      <w:r>
         <w:rPr>
           <w:noProof/>
         </w:rPr>
+        <w:lastRenderedPageBreak/>
         <w:drawing>
           <wp:inline distT="0" distB="0" distL="0" distR="0" wp14:anchorId="1A84FABF" wp14:editId="1E48EA40">
             <wp:extent cx="5760720" cy="1049020"/>
@@ -11453,7 +12682,6 @@
               <w:rPr>
                 <w:color w:val="FF0000"/>
               </w:rPr>
-              <w:lastRenderedPageBreak/>
               <w:t>ID_User</w:t>
             </w:r>
             <w:proofErr w:type="spellEnd"/>
@@ -11748,7 +12976,6 @@
         <w:t>Ein Benutzer kann mehrere Einträge in der Geschichte erstellen. Ein Eintrag (an zwei Sätzen) kann nur einem User zugeteilt werden.</w:t>
       </w:r>
     </w:p>
-    <w:p/>
     <w:p>
       <w:r>
         <w:br w:type="page"/>
@@ -11756,10 +12983,31 @@
     </w:p>
     <w:p>
       <w:pPr>
+        <w:pStyle w:val="berschrift3"/>
+      </w:pPr>
+      <w:r>
+        <w:lastRenderedPageBreak/>
+        <w:t>Frontend</w:t>
+      </w:r>
+    </w:p>
+    <w:p>
+      <w:r>
+        <w:t xml:space="preserve">Das Frontend wird </w:t>
+      </w:r>
+      <w:proofErr w:type="gramStart"/>
+      <w:r>
+        <w:t>mittels Java</w:t>
+      </w:r>
+      <w:proofErr w:type="gramEnd"/>
+      <w:r>
+        <w:t xml:space="preserve"> erstellt und verwaltet alle Funktionalitäten der Applikation.</w:t>
+      </w:r>
+    </w:p>
+    <w:p>
+      <w:pPr>
         <w:pStyle w:val="berschrift4"/>
       </w:pPr>
       <w:r>
-        <w:lastRenderedPageBreak/>
         <w:t>Wireframe</w:t>
       </w:r>
     </w:p>
@@ -11769,6 +13017,128 @@
       </w:r>
     </w:p>
     <w:p>
+      <w:r>
+        <w:rPr>
+          <w:noProof/>
+        </w:rPr>
+        <mc:AlternateContent>
+          <mc:Choice Requires="wps">
+            <w:drawing>
+              <wp:anchor distT="45720" distB="45720" distL="114300" distR="114300" simplePos="0" relativeHeight="251668480" behindDoc="0" locked="0" layoutInCell="1" allowOverlap="1" wp14:anchorId="01CEBC70" wp14:editId="61907A7E">
+                <wp:simplePos x="0" y="0"/>
+                <wp:positionH relativeFrom="column">
+                  <wp:posOffset>4103857</wp:posOffset>
+                </wp:positionH>
+                <wp:positionV relativeFrom="paragraph">
+                  <wp:posOffset>3377695</wp:posOffset>
+                </wp:positionV>
+                <wp:extent cx="203548" cy="259915"/>
+                <wp:effectExtent l="0" t="0" r="6350" b="6985"/>
+                <wp:wrapNone/>
+                <wp:docPr id="1" name="Textfeld 2"/>
+                <wp:cNvGraphicFramePr>
+                  <a:graphicFrameLocks xmlns:a="http://schemas.openxmlformats.org/drawingml/2006/main"/>
+                </wp:cNvGraphicFramePr>
+                <a:graphic xmlns:a="http://schemas.openxmlformats.org/drawingml/2006/main">
+                  <a:graphicData uri="http://schemas.microsoft.com/office/word/2010/wordprocessingShape">
+                    <wps:wsp>
+                      <wps:cNvSpPr txBox="1">
+                        <a:spLocks noChangeArrowheads="1"/>
+                      </wps:cNvSpPr>
+                      <wps:spPr bwMode="auto">
+                        <a:xfrm>
+                          <a:off x="0" y="0"/>
+                          <a:ext cx="203548" cy="259915"/>
+                        </a:xfrm>
+                        <a:prstGeom prst="rect">
+                          <a:avLst/>
+                        </a:prstGeom>
+                        <a:solidFill>
+                          <a:schemeClr val="bg1"/>
+                        </a:solidFill>
+                        <a:ln>
+                          <a:noFill/>
+                        </a:ln>
+                      </wps:spPr>
+                      <wps:style>
+                        <a:lnRef idx="0">
+                          <a:scrgbClr r="0" g="0" b="0"/>
+                        </a:lnRef>
+                        <a:fillRef idx="0">
+                          <a:scrgbClr r="0" g="0" b="0"/>
+                        </a:fillRef>
+                        <a:effectRef idx="0">
+                          <a:scrgbClr r="0" g="0" b="0"/>
+                        </a:effectRef>
+                        <a:fontRef idx="minor">
+                          <a:schemeClr val="dk1"/>
+                        </a:fontRef>
+                      </wps:style>
+                      <wps:txbx>
+                        <w:txbxContent>
+                          <w:p>
+                            <w:pPr>
+                              <w:rPr>
+                                <w:sz w:val="28"/>
+                                <w:szCs w:val="28"/>
+                              </w:rPr>
+                            </w:pPr>
+                            <w:r>
+                              <w:rPr>
+                                <w:sz w:val="24"/>
+                                <w:szCs w:val="24"/>
+                              </w:rPr>
+                              <w:t>2</w:t>
+                            </w:r>
+                          </w:p>
+                        </w:txbxContent>
+                      </wps:txbx>
+                      <wps:bodyPr rot="0" vert="horz" wrap="square" lIns="91440" tIns="45720" rIns="91440" bIns="45720" anchor="t" anchorCtr="0">
+                        <a:noAutofit/>
+                      </wps:bodyPr>
+                    </wps:wsp>
+                  </a:graphicData>
+                </a:graphic>
+                <wp14:sizeRelH relativeFrom="margin">
+                  <wp14:pctWidth>0</wp14:pctWidth>
+                </wp14:sizeRelH>
+                <wp14:sizeRelV relativeFrom="margin">
+                  <wp14:pctHeight>0</wp14:pctHeight>
+                </wp14:sizeRelV>
+              </wp:anchor>
+            </w:drawing>
+          </mc:Choice>
+          <mc:Fallback>
+            <w:pict>
+              <v:shapetype w14:anchorId="01CEBC70" id="_x0000_t202" coordsize="21600,21600" o:spt="202" path="m,l,21600r21600,l21600,xe">
+                <v:stroke joinstyle="miter"/>
+                <v:path gradientshapeok="t" o:connecttype="rect"/>
+              </v:shapetype>
+              <v:shape id="Textfeld 2" o:spid="_x0000_s1026" type="#_x0000_t202" style="position:absolute;margin-left:323.15pt;margin-top:265.95pt;width:16.05pt;height:20.45pt;z-index:251668480;visibility:visible;mso-wrap-style:square;mso-width-percent:0;mso-height-percent:0;mso-wrap-distance-left:9pt;mso-wrap-distance-top:3.6pt;mso-wrap-distance-right:9pt;mso-wrap-distance-bottom:3.6pt;mso-position-horizontal:absolute;mso-position-horizontal-relative:text;mso-position-vertical:absolute;mso-position-vertical-relative:text;mso-width-percent:0;mso-height-percent:0;mso-width-relative:margin;mso-height-relative:margin;v-text-anchor:top" o:gfxdata="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" fillcolor="white [3212]" stroked="f">
+                <v:textbox>
+                  <w:txbxContent>
+                    <w:p>
+                      <w:pPr>
+                        <w:rPr>
+                          <w:sz w:val="28"/>
+                          <w:szCs w:val="28"/>
+                        </w:rPr>
+                      </w:pPr>
+                      <w:r>
+                        <w:rPr>
+                          <w:sz w:val="24"/>
+                          <w:szCs w:val="24"/>
+                        </w:rPr>
+                        <w:t>2</w:t>
+                      </w:r>
+                    </w:p>
+                  </w:txbxContent>
+                </v:textbox>
+              </v:shape>
+            </w:pict>
+          </mc:Fallback>
+        </mc:AlternateContent>
+      </w:r>
       <w:r>
         <w:rPr>
           <w:noProof/>
@@ -11850,11 +13220,7 @@
           </mc:Choice>
           <mc:Fallback>
             <w:pict>
-              <v:shapetype w14:anchorId="3B751215" id="_x0000_t202" coordsize="21600,21600" o:spt="202" path="m,l,21600r21600,l21600,xe">
-                <v:stroke joinstyle="miter"/>
-                <v:path gradientshapeok="t" o:connecttype="rect"/>
-              </v:shapetype>
-              <v:shape id="Textfeld 2" o:spid="_x0000_s1026" type="#_x0000_t202" style="position:absolute;margin-left:3.85pt;margin-top:200pt;width:22.15pt;height:19.55pt;z-index:251664384;visibility:visible;mso-wrap-style:square;mso-width-percent:0;mso-height-percent:0;mso-wrap-distance-left:9pt;mso-wrap-distance-top:3.6pt;mso-wrap-distance-right:9pt;mso-wrap-distance-bottom:3.6pt;mso-position-horizontal:absolute;mso-position-horizontal-relative:text;mso-position-vertical:absolute;mso-position-vertical-relative:text;mso-width-percent:0;mso-height-percent:0;mso-width-relative:margin;mso-height-relative:margin;v-text-anchor:top" o:gfxdata="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" filled="f" stroked="f">
+              <v:shape w14:anchorId="3B751215" id="_x0000_s1027" type="#_x0000_t202" style="position:absolute;margin-left:3.85pt;margin-top:200pt;width:22.15pt;height:19.55pt;z-index:251664384;visibility:visible;mso-wrap-style:square;mso-width-percent:0;mso-height-percent:0;mso-wrap-distance-left:9pt;mso-wrap-distance-top:3.6pt;mso-wrap-distance-right:9pt;mso-wrap-distance-bottom:3.6pt;mso-position-horizontal:absolute;mso-position-horizontal-relative:text;mso-position-vertical:absolute;mso-position-vertical-relative:text;mso-width-percent:0;mso-height-percent:0;mso-width-relative:margin;mso-height-relative:margin;v-text-anchor:top" o:gfxdata="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" filled="f" stroked="f">
                 <v:textbox>
                   <w:txbxContent>
                     <w:p>
@@ -11950,7 +13316,7 @@
           </mc:Choice>
           <mc:Fallback>
             <w:pict>
-              <v:shape w14:anchorId="214B12BC" id="_x0000_s1027" type="#_x0000_t202" style="position:absolute;margin-left:208.2pt;margin-top:199.4pt;width:22.15pt;height:19.55pt;z-index:251666432;visibility:visible;mso-wrap-style:square;mso-width-percent:0;mso-height-percent:0;mso-wrap-distance-left:9pt;mso-wrap-distance-top:3.6pt;mso-wrap-distance-right:9pt;mso-wrap-distance-bottom:3.6pt;mso-position-horizontal:absolute;mso-position-horizontal-relative:text;mso-position-vertical:absolute;mso-position-vertical-relative:text;mso-width-percent:0;mso-height-percent:0;mso-width-relative:margin;mso-height-relative:margin;v-text-anchor:top" o:gfxdata="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" filled="f" stroked="f">
+              <v:shape w14:anchorId="214B12BC" id="_x0000_s1028" type="#_x0000_t202" style="position:absolute;margin-left:208.2pt;margin-top:199.4pt;width:22.15pt;height:19.55pt;z-index:251666432;visibility:visible;mso-wrap-style:square;mso-width-percent:0;mso-height-percent:0;mso-wrap-distance-left:9pt;mso-wrap-distance-top:3.6pt;mso-wrap-distance-right:9pt;mso-wrap-distance-bottom:3.6pt;mso-position-horizontal:absolute;mso-position-horizontal-relative:text;mso-position-vertical:absolute;mso-position-vertical-relative:text;mso-width-percent:0;mso-height-percent:0;mso-width-relative:margin;mso-height-relative:margin;v-text-anchor:top" o:gfxdata="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" filled="f" stroked="f">
                 <v:textbox>
                   <w:txbxContent>
                     <w:p>
@@ -12047,7 +13413,7 @@
           </mc:Choice>
           <mc:Fallback>
             <w:pict>
-              <v:shape w14:anchorId="74E24B16" id="_x0000_s1028" type="#_x0000_t202" style="position:absolute;margin-left:208.1pt;margin-top:2.05pt;width:22.15pt;height:19.55pt;z-index:251662336;visibility:visible;mso-wrap-style:square;mso-width-percent:0;mso-height-percent:0;mso-wrap-distance-left:9pt;mso-wrap-distance-top:3.6pt;mso-wrap-distance-right:9pt;mso-wrap-distance-bottom:3.6pt;mso-position-horizontal:absolute;mso-position-horizontal-relative:text;mso-position-vertical:absolute;mso-position-vertical-relative:text;mso-width-percent:0;mso-height-percent:0;mso-width-relative:margin;mso-height-relative:margin;v-text-anchor:top" o:gfxdata="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" filled="f" stroked="f">
+              <v:shape w14:anchorId="74E24B16" id="_x0000_s1029" type="#_x0000_t202" style="position:absolute;margin-left:208.1pt;margin-top:2.05pt;width:22.15pt;height:19.55pt;z-index:251662336;visibility:visible;mso-wrap-style:square;mso-width-percent:0;mso-height-percent:0;mso-wrap-distance-left:9pt;mso-wrap-distance-top:3.6pt;mso-wrap-distance-right:9pt;mso-wrap-distance-bottom:3.6pt;mso-position-horizontal:absolute;mso-position-horizontal-relative:text;mso-position-vertical:absolute;mso-position-vertical-relative:text;mso-width-percent:0;mso-height-percent:0;mso-width-relative:margin;mso-height-relative:margin;v-text-anchor:top" o:gfxdata="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" filled="f" stroked="f">
                 <v:textbox>
                   <w:txbxContent>
                     <w:p>
@@ -12145,7 +13511,7 @@
           </mc:Choice>
           <mc:Fallback>
             <w:pict>
-              <v:shape w14:anchorId="59DF9DC1" id="_x0000_s1029" type="#_x0000_t202" style="position:absolute;margin-left:4.05pt;margin-top:4.45pt;width:22.15pt;height:19.55pt;z-index:251660288;visibility:visible;mso-wrap-style:square;mso-width-percent:0;mso-height-percent:0;mso-wrap-distance-left:9pt;mso-wrap-distance-top:3.6pt;mso-wrap-distance-right:9pt;mso-wrap-distance-bottom:3.6pt;mso-position-horizontal:absolute;mso-position-horizontal-relative:text;mso-position-vertical:absolute;mso-position-vertical-relative:text;mso-width-percent:0;mso-height-percent:0;mso-width-relative:margin;mso-height-relative:margin;v-text-anchor:top" o:gfxdata="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" filled="f" stroked="f">
+              <v:shape w14:anchorId="59DF9DC1" id="_x0000_s1030" type="#_x0000_t202" style="position:absolute;margin-left:4.05pt;margin-top:4.45pt;width:22.15pt;height:19.55pt;z-index:251660288;visibility:visible;mso-wrap-style:square;mso-width-percent:0;mso-height-percent:0;mso-wrap-distance-left:9pt;mso-wrap-distance-top:3.6pt;mso-wrap-distance-right:9pt;mso-wrap-distance-bottom:3.6pt;mso-position-horizontal:absolute;mso-position-horizontal-relative:text;mso-position-vertical:absolute;mso-position-vertical-relative:text;mso-width-percent:0;mso-height-percent:0;mso-width-relative:margin;mso-height-relative:margin;v-text-anchor:top" o:gfxdata="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" filled="f" stroked="f">
                 <v:textbox>
                   <w:txbxContent>
                     <w:p>
@@ -12210,16 +13576,13 @@
         <w:rPr>
           <w:color w:val="FF0000"/>
         </w:rPr>
-        <w:t xml:space="preserve"> 2h</w:t>
-      </w:r>
-      <w:r>
-        <w:rPr>
-          <w:color w:val="FF0000"/>
-        </w:rPr>
         <w:t xml:space="preserve"> </w:t>
       </w:r>
       <w:r>
-        <w:t xml:space="preserve">24h noch nicht vorbei sind, kommt folgendes Fenster, welches einem die verbleibende Wartezeit </w:t>
+        <w:t xml:space="preserve">2h </w:t>
+      </w:r>
+      <w:r>
+        <w:t xml:space="preserve">noch nicht vorbei sind, kommt folgendes Fenster, welches einem die verbleibende Wartezeit </w:t>
       </w:r>
       <w:r>
         <w:t>anzeigt. X steht in der Darstellung unten für die verbleibende Zeit.</w:t>
@@ -12236,6 +13599,7 @@
         <w:rPr>
           <w:noProof/>
         </w:rPr>
+        <w:lastRenderedPageBreak/>
         <w:drawing>
           <wp:inline distT="0" distB="0" distL="0" distR="0" wp14:anchorId="2A029D0B" wp14:editId="7CB03976">
             <wp:extent cx="5142503" cy="2410265"/>
@@ -12275,69 +13639,13 @@
     </w:p>
     <w:p>
       <w:pPr>
-        <w:pStyle w:val="berschrift4"/>
-      </w:pPr>
-      <w:proofErr w:type="spellStart"/>
-      <w:r>
-        <w:lastRenderedPageBreak/>
-        <w:t>UseCase</w:t>
-      </w:r>
-      <w:proofErr w:type="spellEnd"/>
-    </w:p>
-    <w:p>
-      <w:r>
-        <w:rPr>
-          <w:noProof/>
-        </w:rPr>
-        <w:drawing>
-          <wp:inline distT="0" distB="0" distL="0" distR="0" wp14:anchorId="705EA44A" wp14:editId="0497D27B">
-            <wp:extent cx="5760720" cy="3458845"/>
-            <wp:effectExtent l="0" t="0" r="0" b="8255"/>
-            <wp:docPr id="13" name="Grafik 13"/>
-            <wp:cNvGraphicFramePr>
-              <a:graphicFrameLocks xmlns:a="http://schemas.openxmlformats.org/drawingml/2006/main" noChangeAspect="1"/>
-            </wp:cNvGraphicFramePr>
-            <a:graphic xmlns:a="http://schemas.openxmlformats.org/drawingml/2006/main">
-              <a:graphicData uri="http://schemas.openxmlformats.org/drawingml/2006/picture">
-                <pic:pic xmlns:pic="http://schemas.openxmlformats.org/drawingml/2006/picture">
-                  <pic:nvPicPr>
-                    <pic:cNvPr id="1" name=""/>
-                    <pic:cNvPicPr/>
-                  </pic:nvPicPr>
-                  <pic:blipFill>
-                    <a:blip r:embed="rId15"/>
-                    <a:stretch>
-                      <a:fillRect/>
-                    </a:stretch>
-                  </pic:blipFill>
-                  <pic:spPr>
-                    <a:xfrm>
-                      <a:off x="0" y="0"/>
-                      <a:ext cx="5760720" cy="3458845"/>
-                    </a:xfrm>
-                    <a:prstGeom prst="rect">
-                      <a:avLst/>
-                    </a:prstGeom>
-                  </pic:spPr>
-                </pic:pic>
-              </a:graphicData>
-            </a:graphic>
-          </wp:inline>
-        </w:drawing>
-      </w:r>
-    </w:p>
-    <w:p>
-      <w:pPr>
-        <w:pStyle w:val="berschrift4"/>
-      </w:pPr>
-      <w:proofErr w:type="spellStart"/>
-      <w:r>
-        <w:t>UseCase</w:t>
-      </w:r>
-      <w:proofErr w:type="spellEnd"/>
-      <w:r>
-        <w:t xml:space="preserve"> Textform</w:t>
-      </w:r>
+        <w:pStyle w:val="berschrift3"/>
+      </w:pPr>
+      <w:bookmarkStart w:id="22" w:name="_Toc89775638"/>
+      <w:r>
+        <w:t>Testing</w:t>
+      </w:r>
+      <w:bookmarkEnd w:id="22"/>
     </w:p>
     <w:tbl>
       <w:tblPr>
@@ -12380,7 +13688,14 @@
                 <w:b/>
                 <w:bCs/>
               </w:rPr>
-              <w:t>UC1 --</w:t>
+              <w:t>TC</w:t>
+            </w:r>
+            <w:r>
+              <w:rPr>
+                <w:b/>
+                <w:bCs/>
+              </w:rPr>
+              <w:t>1 --</w:t>
             </w:r>
             <w:proofErr w:type="gramStart"/>
             <w:r>
@@ -12435,10 +13750,7 @@
           </w:tcPr>
           <w:p>
             <w:r>
-              <w:t>Applikation wurde betriebsbereit auf dem System installiert.</w:t>
-            </w:r>
-            <w:r>
-              <w:t xml:space="preserve"> User ist bereits als Benutzter registriert.</w:t>
+              <w:t>Applikation wurde betriebsbereit auf dem System installiert. User ist bereits als Benutzter registriert.</w:t>
             </w:r>
           </w:p>
         </w:tc>
@@ -12481,19 +13793,7 @@
               <w:jc w:val="both"/>
             </w:pPr>
             <w:r>
-              <w:t xml:space="preserve">Startet Applikation. </w:t>
-            </w:r>
-            <w:r>
-              <w:t xml:space="preserve">Es erscheint das Login – Fenster. User gibt korrektes Passwort und E- Mail – Adresse ein. Login – Informationen werden überprüft. </w:t>
-            </w:r>
-            <w:r>
-              <w:t xml:space="preserve">Login – Daten sind korrekt. User wird zur Hauptseite </w:t>
-            </w:r>
-            <w:r>
-              <w:t>weitergeleitet</w:t>
-            </w:r>
-            <w:r>
-              <w:t>.</w:t>
+              <w:t>Startet Applikation. Es erscheint das Login – Fenster. User gibt korrektes Passwort und E- Mail – Adresse ein. Login – Informationen werden überprüft. Login – Daten sind korrekt. User wird zur Hauptseite weitergeleitet.</w:t>
             </w:r>
           </w:p>
         </w:tc>
@@ -12564,38 +13864,59 @@
                 <w:b/>
                 <w:bCs/>
               </w:rPr>
-              <w:t>UC</w:t>
+              <w:t>T</w:t>
             </w:r>
             <w:r>
               <w:rPr>
                 <w:b/>
                 <w:bCs/>
               </w:rPr>
-              <w:t>2</w:t>
+              <w:t>C</w:t>
             </w:r>
             <w:r>
               <w:rPr>
                 <w:b/>
                 <w:bCs/>
               </w:rPr>
-              <w:t xml:space="preserve"> --</w:t>
-            </w:r>
-            <w:proofErr w:type="gramStart"/>
+              <w:t>1.2</w:t>
+            </w:r>
             <w:r>
               <w:rPr>
                 <w:b/>
                 <w:bCs/>
               </w:rPr>
-              <w:t xml:space="preserve">&gt; </w:t>
-            </w:r>
+              <w:t xml:space="preserve"> --</w:t>
+            </w:r>
+            <w:proofErr w:type="gramStart"/>
             <w:r>
               <w:rPr>
                 <w:b/>
                 <w:bCs/>
               </w:rPr>
-              <w:t xml:space="preserve"> Registrieren</w:t>
+              <w:t xml:space="preserve">&gt; </w:t>
+            </w:r>
+            <w:r>
+              <w:rPr>
+                <w:b/>
+                <w:bCs/>
+              </w:rPr>
+              <w:t xml:space="preserve"> </w:t>
+            </w:r>
+            <w:r>
+              <w:rPr>
+                <w:b/>
+                <w:bCs/>
+              </w:rPr>
+              <w:t>Login</w:t>
             </w:r>
             <w:proofErr w:type="gramEnd"/>
+            <w:r>
+              <w:rPr>
+                <w:b/>
+                <w:bCs/>
+              </w:rPr>
+              <w:t xml:space="preserve"> </w:t>
+            </w:r>
           </w:p>
         </w:tc>
       </w:tr>
@@ -12633,7 +13954,7 @@
           </w:tcPr>
           <w:p>
             <w:r>
-              <w:t>Applikation wurde betriebsbereit auf dem System installiert. User ist noch nicht als Benutzter registriert.</w:t>
+              <w:t>Applikation wurde betriebsbereit auf dem System installiert. User ist bereits als Benutzter registriert.</w:t>
             </w:r>
           </w:p>
         </w:tc>
@@ -12676,41 +13997,7 @@
               <w:jc w:val="both"/>
             </w:pPr>
             <w:r>
-              <w:t xml:space="preserve">Startet Applikation. Es erscheint das Login – Fenster. </w:t>
-            </w:r>
-            <w:r>
-              <w:t xml:space="preserve">User drückt auf Registrieren – Button oben rechts. Es erscheint </w:t>
-            </w:r>
-            <w:proofErr w:type="gramStart"/>
-            <w:r>
-              <w:t>das Registrierung</w:t>
-            </w:r>
-            <w:proofErr w:type="gramEnd"/>
-            <w:r>
-              <w:t xml:space="preserve"> </w:t>
-            </w:r>
-            <w:r>
-              <w:t>–</w:t>
-            </w:r>
-            <w:r>
-              <w:t xml:space="preserve"> Fenster</w:t>
-            </w:r>
-            <w:r>
-              <w:t xml:space="preserve">. User gibt seine </w:t>
-            </w:r>
-            <w:proofErr w:type="gramStart"/>
-            <w:r>
-              <w:t>E-Mail Adresse</w:t>
-            </w:r>
-            <w:proofErr w:type="gramEnd"/>
-            <w:r>
-              <w:t xml:space="preserve"> und Passwort ein und bestätigt seine Eingabe via. «registrieren»- Butto</w:t>
-            </w:r>
-            <w:r>
-              <w:t>n.</w:t>
-            </w:r>
-            <w:r>
-              <w:t xml:space="preserve"> User wird in der DB gespeichert. User wird zur Hauptseite weitergeleitet.</w:t>
+              <w:t>Startet Applikation. Es erscheint das Login – Fenster. User gibt nicht korrektes Passwort und E- Mail – Adresse ein. Es kommt eine Information, dass die Eingabe nicht richtig war.</w:t>
             </w:r>
           </w:p>
         </w:tc>
@@ -12781,45 +14068,52 @@
                 <w:b/>
                 <w:bCs/>
               </w:rPr>
-              <w:t>UC</w:t>
+              <w:t>T</w:t>
             </w:r>
             <w:r>
               <w:rPr>
                 <w:b/>
                 <w:bCs/>
               </w:rPr>
-              <w:t>3</w:t>
+              <w:t>C</w:t>
             </w:r>
             <w:r>
               <w:rPr>
                 <w:b/>
                 <w:bCs/>
               </w:rPr>
-              <w:t xml:space="preserve"> --</w:t>
-            </w:r>
-            <w:proofErr w:type="gramStart"/>
+              <w:t>2</w:t>
+            </w:r>
             <w:r>
               <w:rPr>
                 <w:b/>
                 <w:bCs/>
               </w:rPr>
-              <w:t xml:space="preserve">&gt; </w:t>
-            </w:r>
+              <w:t xml:space="preserve"> --</w:t>
+            </w:r>
+            <w:proofErr w:type="gramStart"/>
             <w:r>
               <w:rPr>
                 <w:b/>
                 <w:bCs/>
               </w:rPr>
-              <w:t xml:space="preserve"> -</w:t>
-            </w:r>
-            <w:proofErr w:type="gramEnd"/>
+              <w:t xml:space="preserve">&gt; </w:t>
+            </w:r>
             <w:r>
               <w:rPr>
                 <w:b/>
                 <w:bCs/>
               </w:rPr>
-              <w:t>Geschichte erweitern</w:t>
-            </w:r>
+              <w:t xml:space="preserve"> </w:t>
+            </w:r>
+            <w:r>
+              <w:rPr>
+                <w:b/>
+                <w:bCs/>
+              </w:rPr>
+              <w:t>Registrierung</w:t>
+            </w:r>
+            <w:proofErr w:type="gramEnd"/>
           </w:p>
         </w:tc>
       </w:tr>
@@ -12839,7 +14133,6 @@
           </w:tcPr>
           <w:p>
             <w:r>
-              <w:lastRenderedPageBreak/>
               <w:t>Bedingung</w:t>
             </w:r>
           </w:p>
@@ -12858,7 +14151,7 @@
           </w:tcPr>
           <w:p>
             <w:r>
-              <w:t>Applikation wurde betriebsbereit auf dem System installiert. User ist bereits als Benutzter registriert. User ist angemeldet und befindet sich auf der Hauptseite</w:t>
+              <w:t>Applikation wurde betriebsbereit auf dem System installiert. User ist noch nicht als Benutzter registriert.</w:t>
             </w:r>
           </w:p>
         </w:tc>
@@ -12901,38 +14194,27 @@
               <w:jc w:val="both"/>
             </w:pPr>
             <w:r>
-              <w:t>User sieht den letzten Satz der Geschichte. Schreibt in die vorgesehenen Inputfelder zwei neue Sätze aufgrund des letzten Satzes der Geschichte.</w:t>
-            </w:r>
-            <w:r>
-              <w:t xml:space="preserve"> Die Eingabe der neuen Sätze muss </w:t>
-            </w:r>
-            <w:proofErr w:type="spellStart"/>
-            <w:r>
-              <w:t>inerhalb</w:t>
-            </w:r>
-            <w:proofErr w:type="spellEnd"/>
-            <w:r>
-              <w:t xml:space="preserve"> </w:t>
-            </w:r>
-            <w:proofErr w:type="spellStart"/>
-            <w:r>
-              <w:rPr>
-                <w:color w:val="FF0000"/>
-              </w:rPr>
-              <w:t>aks</w:t>
-            </w:r>
-            <w:proofErr w:type="spellEnd"/>
-            <w:r>
-              <w:rPr>
-                <w:color w:val="FF0000"/>
-              </w:rPr>
-              <w:t xml:space="preserve"> </w:t>
-            </w:r>
-            <w:r>
-              <w:t>eingegeben werden.</w:t>
-            </w:r>
-            <w:r>
-              <w:t xml:space="preserve"> Die Eingabe wird mittels «senden»-Button bestätigt und in der Datenbank abgespeichert. </w:t>
+              <w:t xml:space="preserve">Startet Applikation. Es erscheint das Login – Fenster. User drückt auf Registrieren – Button oben rechts. Es erscheint </w:t>
+            </w:r>
+            <w:proofErr w:type="gramStart"/>
+            <w:r>
+              <w:t>das Registrierung</w:t>
+            </w:r>
+            <w:proofErr w:type="gramEnd"/>
+            <w:r>
+              <w:t xml:space="preserve"> – Fenster. User gibt eine valide Eingabe der </w:t>
+            </w:r>
+            <w:proofErr w:type="gramStart"/>
+            <w:r>
+              <w:t>Email Adresse</w:t>
+            </w:r>
+            <w:proofErr w:type="gramEnd"/>
+            <w:r>
+              <w:t xml:space="preserve"> und des Passworts, gemäss definierter </w:t>
+            </w:r>
+            <w:r>
+              <w:lastRenderedPageBreak/>
+              <w:t>Werteberich ein und bestätigt seine Eingabe via. «registrieren»- Button. User wird in der DB gespeichert. User wird zur Hauptseite weitergeleitet.</w:t>
             </w:r>
           </w:p>
         </w:tc>
@@ -12953,6 +14235,7 @@
           </w:tcPr>
           <w:p>
             <w:r>
+              <w:lastRenderedPageBreak/>
               <w:t>Nachbedingung</w:t>
             </w:r>
           </w:p>
@@ -13003,45 +14286,52 @@
                 <w:b/>
                 <w:bCs/>
               </w:rPr>
-              <w:t>UC</w:t>
+              <w:t>T</w:t>
             </w:r>
             <w:r>
               <w:rPr>
                 <w:b/>
                 <w:bCs/>
               </w:rPr>
-              <w:t>4</w:t>
+              <w:t>C</w:t>
             </w:r>
             <w:r>
               <w:rPr>
                 <w:b/>
                 <w:bCs/>
               </w:rPr>
-              <w:t xml:space="preserve"> --</w:t>
-            </w:r>
-            <w:proofErr w:type="gramStart"/>
+              <w:t>2.1</w:t>
+            </w:r>
             <w:r>
               <w:rPr>
                 <w:b/>
                 <w:bCs/>
               </w:rPr>
-              <w:t xml:space="preserve">&gt; </w:t>
-            </w:r>
+              <w:t xml:space="preserve"> --</w:t>
+            </w:r>
+            <w:proofErr w:type="gramStart"/>
             <w:r>
               <w:rPr>
                 <w:b/>
                 <w:bCs/>
               </w:rPr>
-              <w:t xml:space="preserve"> Geschichte</w:t>
-            </w:r>
-            <w:proofErr w:type="gramEnd"/>
+              <w:t xml:space="preserve">&gt; </w:t>
+            </w:r>
             <w:r>
               <w:rPr>
                 <w:b/>
                 <w:bCs/>
               </w:rPr>
-              <w:t xml:space="preserve"> herunterladen</w:t>
-            </w:r>
+              <w:t xml:space="preserve"> </w:t>
+            </w:r>
+            <w:r>
+              <w:rPr>
+                <w:b/>
+                <w:bCs/>
+              </w:rPr>
+              <w:t>Registrierung</w:t>
+            </w:r>
+            <w:proofErr w:type="gramEnd"/>
           </w:p>
         </w:tc>
       </w:tr>
@@ -13079,7 +14369,7 @@
           </w:tcPr>
           <w:p>
             <w:r>
-              <w:t>Applikation wurde betriebsbereit auf dem System installiert. User ist bereits als Benutzter registriert. User ist angemeldet und hat seine zwei Sätze abgesendet.</w:t>
+              <w:t>Applikation wurde betriebsbereit auf dem System installiert. User ist noch nicht als Benutzter registriert.</w:t>
             </w:r>
           </w:p>
         </w:tc>
@@ -13122,18 +14412,26 @@
               <w:jc w:val="both"/>
             </w:pPr>
             <w:r>
-              <w:t xml:space="preserve">User wird nach </w:t>
+              <w:t xml:space="preserve">Startet Applikation. Es erscheint das Login – Fenster. User drückt auf Registrieren – Button oben rechts. Es erscheint </w:t>
             </w:r>
             <w:proofErr w:type="gramStart"/>
             <w:r>
-              <w:t>dem absenden</w:t>
+              <w:t>das Registrierung</w:t>
             </w:r>
             <w:proofErr w:type="gramEnd"/>
             <w:r>
-              <w:t xml:space="preserve"> der zwei Sätze auf die Herunterladen – Seite weitergeleitet. </w:t>
-            </w:r>
-            <w:r>
-              <w:t>Durch den Download - Button hat der User die Möglichkeit die Geschichte herunterzuladen.</w:t>
+              <w:t xml:space="preserve"> – Fenster. User gibt eine invalide Eingabe der </w:t>
+            </w:r>
+            <w:proofErr w:type="gramStart"/>
+            <w:r>
+              <w:t>Email Adresse</w:t>
+            </w:r>
+            <w:proofErr w:type="gramEnd"/>
+            <w:r>
+              <w:t xml:space="preserve"> und des Passworts, gemäss definierter Werteberich ein und bestätigt seine Eingabe via. «registrieren»- Button. </w:t>
+            </w:r>
+            <w:r>
+              <w:t>Es erscheint eine Information, dass die Registrierungsdaten nicht valide sind. Daten werden nicht in der Datenbank erfasst.</w:t>
             </w:r>
           </w:p>
         </w:tc>
@@ -13204,36 +14502,36 @@
                 <w:b/>
                 <w:bCs/>
               </w:rPr>
-              <w:t>UC</w:t>
+              <w:t>TC3</w:t>
             </w:r>
             <w:r>
               <w:rPr>
                 <w:b/>
                 <w:bCs/>
               </w:rPr>
-              <w:t>5</w:t>
-            </w:r>
+              <w:t xml:space="preserve"> --</w:t>
+            </w:r>
+            <w:proofErr w:type="gramStart"/>
             <w:r>
               <w:rPr>
                 <w:b/>
                 <w:bCs/>
               </w:rPr>
-              <w:t xml:space="preserve"> --</w:t>
-            </w:r>
-            <w:proofErr w:type="gramStart"/>
+              <w:t xml:space="preserve">&gt; </w:t>
+            </w:r>
             <w:r>
               <w:rPr>
                 <w:b/>
                 <w:bCs/>
               </w:rPr>
-              <w:t xml:space="preserve">&gt; </w:t>
+              <w:t xml:space="preserve"> </w:t>
             </w:r>
             <w:r>
               <w:rPr>
                 <w:b/>
                 <w:bCs/>
               </w:rPr>
-              <w:t xml:space="preserve"> Geschichte</w:t>
+              <w:t>Geschichte</w:t>
             </w:r>
             <w:proofErr w:type="gramEnd"/>
             <w:r>
@@ -13241,7 +14539,7 @@
                 <w:b/>
                 <w:bCs/>
               </w:rPr>
-              <w:t xml:space="preserve"> erweitern bevor 2h vorbei sind</w:t>
+              <w:t xml:space="preserve"> erweitern</w:t>
             </w:r>
           </w:p>
         </w:tc>
@@ -13280,10 +14578,7 @@
           </w:tcPr>
           <w:p>
             <w:r>
-              <w:t>Applikation wurde betriebsbereit auf dem System installiert. User ist bereits als Benutzter registriert</w:t>
-            </w:r>
-            <w:r>
-              <w:t xml:space="preserve"> und hat innerhalb der letzten zwei Stunden die Geschichte bereits erweitert. </w:t>
+              <w:t>Applikation wurde betriebsbereit auf dem System installiert. User ist bereits als Benutzter registriert. User ist angemeldet und befindet sich auf der Hauptseite</w:t>
             </w:r>
           </w:p>
         </w:tc>
@@ -13326,19 +14621,38 @@
               <w:jc w:val="both"/>
             </w:pPr>
             <w:r>
-              <w:t xml:space="preserve">Bevor der User nach dem Anmelden auf die Hauptseite weitergeleitet wird, wird überprüft, ob er innerhalb der letzten zwei Stunden die Geschichte bereits erweitert hat. Falls dies der Fall ist, wird er nicht auf die Hauptseite </w:t>
-            </w:r>
-            <w:r>
-              <w:t>weitergeleitet</w:t>
-            </w:r>
-            <w:r>
-              <w:t xml:space="preserve">. Es erscheint eine Seite mit der Zeit </w:t>
-            </w:r>
-            <w:r>
-              <w:t>Angabe</w:t>
-            </w:r>
-            <w:r>
-              <w:t>, wie lange der User warten muss, bis er weiterschreiben darf.</w:t>
+              <w:t>User sieht den letzten Satz der Geschichte. Schreibt in die vorgesehenen Inputfelder zwei neue Sätze</w:t>
+            </w:r>
+            <w:r>
+              <w:t>, gemäss definierten Wertebereich,</w:t>
+            </w:r>
+            <w:r>
+              <w:t xml:space="preserve"> aufgrund des letzten Satzes der Geschichte. Die Eingabe der neuen Sätze muss </w:t>
+            </w:r>
+            <w:proofErr w:type="spellStart"/>
+            <w:r>
+              <w:t>inerhalb</w:t>
+            </w:r>
+            <w:proofErr w:type="spellEnd"/>
+            <w:r>
+              <w:t xml:space="preserve"> </w:t>
+            </w:r>
+            <w:proofErr w:type="spellStart"/>
+            <w:r>
+              <w:rPr>
+                <w:color w:val="FF0000"/>
+              </w:rPr>
+              <w:t>aks</w:t>
+            </w:r>
+            <w:proofErr w:type="spellEnd"/>
+            <w:r>
+              <w:rPr>
+                <w:color w:val="FF0000"/>
+              </w:rPr>
+              <w:t xml:space="preserve"> </w:t>
+            </w:r>
+            <w:r>
+              <w:t xml:space="preserve">eingegeben werden. Die Eingabe wird mittels «senden»-Button bestätigt und in der Datenbank abgespeichert. </w:t>
             </w:r>
           </w:p>
         </w:tc>
@@ -13382,17 +14696,1804 @@
           </w:p>
         </w:tc>
       </w:tr>
+      <w:tr>
+        <w:tc>
+          <w:tcPr>
+            <w:tcW w:w="9062" w:type="dxa"/>
+            <w:gridSpan w:val="2"/>
+            <w:tcBorders>
+              <w:top w:val="single" w:sz="4" w:space="0" w:color="auto"/>
+              <w:left w:val="single" w:sz="4" w:space="0" w:color="auto"/>
+              <w:bottom w:val="single" w:sz="4" w:space="0" w:color="auto"/>
+              <w:right w:val="single" w:sz="4" w:space="0" w:color="auto"/>
+            </w:tcBorders>
+            <w:shd w:val="clear" w:color="auto" w:fill="D9D9D9" w:themeFill="background1" w:themeFillShade="D9"/>
+            <w:vAlign w:val="center"/>
+            <w:hideMark/>
+          </w:tcPr>
+          <w:p>
+            <w:pPr>
+              <w:rPr>
+                <w:b/>
+                <w:bCs/>
+              </w:rPr>
+            </w:pPr>
+            <w:r>
+              <w:rPr>
+                <w:b/>
+                <w:bCs/>
+              </w:rPr>
+              <w:t>TC3.1</w:t>
+            </w:r>
+            <w:r>
+              <w:rPr>
+                <w:b/>
+                <w:bCs/>
+              </w:rPr>
+              <w:t xml:space="preserve"> --</w:t>
+            </w:r>
+            <w:proofErr w:type="gramStart"/>
+            <w:r>
+              <w:rPr>
+                <w:b/>
+                <w:bCs/>
+              </w:rPr>
+              <w:t xml:space="preserve">&gt; </w:t>
+            </w:r>
+            <w:r>
+              <w:rPr>
+                <w:b/>
+                <w:bCs/>
+              </w:rPr>
+              <w:t xml:space="preserve"> Geschichte</w:t>
+            </w:r>
+            <w:proofErr w:type="gramEnd"/>
+            <w:r>
+              <w:rPr>
+                <w:b/>
+                <w:bCs/>
+              </w:rPr>
+              <w:t xml:space="preserve"> erweitern</w:t>
+            </w:r>
+          </w:p>
+        </w:tc>
+      </w:tr>
+      <w:tr>
+        <w:tc>
+          <w:tcPr>
+            <w:tcW w:w="1696" w:type="dxa"/>
+            <w:tcBorders>
+              <w:top w:val="single" w:sz="4" w:space="0" w:color="auto"/>
+              <w:left w:val="single" w:sz="4" w:space="0" w:color="auto"/>
+              <w:bottom w:val="single" w:sz="4" w:space="0" w:color="auto"/>
+              <w:right w:val="single" w:sz="4" w:space="0" w:color="auto"/>
+            </w:tcBorders>
+            <w:shd w:val="clear" w:color="auto" w:fill="F2F2F2" w:themeFill="background1" w:themeFillShade="F2"/>
+            <w:vAlign w:val="center"/>
+            <w:hideMark/>
+          </w:tcPr>
+          <w:p>
+            <w:r>
+              <w:t>Bedingung</w:t>
+            </w:r>
+          </w:p>
+        </w:tc>
+        <w:tc>
+          <w:tcPr>
+            <w:tcW w:w="7366" w:type="dxa"/>
+            <w:tcBorders>
+              <w:top w:val="single" w:sz="4" w:space="0" w:color="auto"/>
+              <w:left w:val="single" w:sz="4" w:space="0" w:color="auto"/>
+              <w:bottom w:val="single" w:sz="4" w:space="0" w:color="auto"/>
+              <w:right w:val="single" w:sz="4" w:space="0" w:color="auto"/>
+            </w:tcBorders>
+            <w:vAlign w:val="center"/>
+            <w:hideMark/>
+          </w:tcPr>
+          <w:p>
+            <w:r>
+              <w:t>Applikation wurde betriebsbereit auf dem System installiert. User ist bereits als Benutzter registriert. User ist angemeldet und befindet sich auf der Hauptseite</w:t>
+            </w:r>
+          </w:p>
+        </w:tc>
+      </w:tr>
+      <w:tr>
+        <w:tc>
+          <w:tcPr>
+            <w:tcW w:w="1696" w:type="dxa"/>
+            <w:tcBorders>
+              <w:top w:val="single" w:sz="4" w:space="0" w:color="auto"/>
+              <w:left w:val="single" w:sz="4" w:space="0" w:color="auto"/>
+              <w:bottom w:val="single" w:sz="4" w:space="0" w:color="auto"/>
+              <w:right w:val="single" w:sz="4" w:space="0" w:color="auto"/>
+            </w:tcBorders>
+            <w:shd w:val="clear" w:color="auto" w:fill="F2F2F2" w:themeFill="background1" w:themeFillShade="F2"/>
+            <w:vAlign w:val="center"/>
+            <w:hideMark/>
+          </w:tcPr>
+          <w:p>
+            <w:r>
+              <w:t>Beschreibung</w:t>
+            </w:r>
+          </w:p>
+        </w:tc>
+        <w:tc>
+          <w:tcPr>
+            <w:tcW w:w="7366" w:type="dxa"/>
+            <w:tcBorders>
+              <w:top w:val="single" w:sz="4" w:space="0" w:color="auto"/>
+              <w:left w:val="single" w:sz="4" w:space="0" w:color="auto"/>
+              <w:bottom w:val="single" w:sz="4" w:space="0" w:color="auto"/>
+              <w:right w:val="single" w:sz="4" w:space="0" w:color="auto"/>
+            </w:tcBorders>
+            <w:vAlign w:val="center"/>
+            <w:hideMark/>
+          </w:tcPr>
+          <w:p>
+            <w:pPr>
+              <w:spacing w:line="360" w:lineRule="auto"/>
+              <w:jc w:val="both"/>
+            </w:pPr>
+            <w:r>
+              <w:t>User sieht den letzten Satz der Geschichte. Schreibt in die vorgesehenen Inputfelder zwei neue Sätze</w:t>
+            </w:r>
+            <w:r>
+              <w:t>, nicht gemäss definierten Wertebereich,</w:t>
+            </w:r>
+            <w:r>
+              <w:t xml:space="preserve"> aufgrund des letzten Satzes der Geschichte. </w:t>
+            </w:r>
+            <w:r>
+              <w:t xml:space="preserve">Es erscheint eine Information, dass die Eingabe nicht </w:t>
+            </w:r>
+            <w:proofErr w:type="spellStart"/>
+            <w:r>
+              <w:t>nicht</w:t>
+            </w:r>
+            <w:proofErr w:type="spellEnd"/>
+            <w:r>
+              <w:t xml:space="preserve"> valide ist. Daten werden nicht in der Datenbank erfasst.</w:t>
+            </w:r>
+            <w:r>
+              <w:t xml:space="preserve"> </w:t>
+            </w:r>
+            <w:r>
+              <w:rPr>
+                <w:color w:val="FF0000"/>
+              </w:rPr>
+              <w:t xml:space="preserve">Zeit </w:t>
+            </w:r>
+            <w:proofErr w:type="spellStart"/>
+            <w:r>
+              <w:rPr>
+                <w:color w:val="FF0000"/>
+              </w:rPr>
+              <w:t>counter</w:t>
+            </w:r>
+            <w:proofErr w:type="spellEnd"/>
+          </w:p>
+        </w:tc>
+      </w:tr>
+      <w:tr>
+        <w:tc>
+          <w:tcPr>
+            <w:tcW w:w="1696" w:type="dxa"/>
+            <w:tcBorders>
+              <w:top w:val="single" w:sz="4" w:space="0" w:color="auto"/>
+              <w:left w:val="single" w:sz="4" w:space="0" w:color="auto"/>
+              <w:bottom w:val="single" w:sz="4" w:space="0" w:color="auto"/>
+              <w:right w:val="single" w:sz="4" w:space="0" w:color="auto"/>
+            </w:tcBorders>
+            <w:shd w:val="clear" w:color="auto" w:fill="F2F2F2" w:themeFill="background1" w:themeFillShade="F2"/>
+            <w:vAlign w:val="center"/>
+            <w:hideMark/>
+          </w:tcPr>
+          <w:p>
+            <w:r>
+              <w:t>Nachbedingung</w:t>
+            </w:r>
+          </w:p>
+        </w:tc>
+        <w:tc>
+          <w:tcPr>
+            <w:tcW w:w="7366" w:type="dxa"/>
+            <w:tcBorders>
+              <w:top w:val="single" w:sz="4" w:space="0" w:color="auto"/>
+              <w:left w:val="single" w:sz="4" w:space="0" w:color="auto"/>
+              <w:bottom w:val="single" w:sz="4" w:space="0" w:color="auto"/>
+              <w:right w:val="single" w:sz="4" w:space="0" w:color="auto"/>
+            </w:tcBorders>
+            <w:vAlign w:val="center"/>
+            <w:hideMark/>
+          </w:tcPr>
+          <w:p>
+            <w:r>
+              <w:t>keine</w:t>
+            </w:r>
+          </w:p>
+        </w:tc>
+      </w:tr>
+      <w:tr>
+        <w:tc>
+          <w:tcPr>
+            <w:tcW w:w="9062" w:type="dxa"/>
+            <w:gridSpan w:val="2"/>
+            <w:tcBorders>
+              <w:top w:val="single" w:sz="4" w:space="0" w:color="auto"/>
+              <w:left w:val="single" w:sz="4" w:space="0" w:color="auto"/>
+              <w:bottom w:val="single" w:sz="4" w:space="0" w:color="auto"/>
+              <w:right w:val="single" w:sz="4" w:space="0" w:color="auto"/>
+            </w:tcBorders>
+            <w:shd w:val="clear" w:color="auto" w:fill="D9D9D9" w:themeFill="background1" w:themeFillShade="D9"/>
+            <w:vAlign w:val="center"/>
+            <w:hideMark/>
+          </w:tcPr>
+          <w:p>
+            <w:pPr>
+              <w:rPr>
+                <w:b/>
+                <w:bCs/>
+              </w:rPr>
+            </w:pPr>
+            <w:r>
+              <w:rPr>
+                <w:b/>
+                <w:bCs/>
+              </w:rPr>
+              <w:lastRenderedPageBreak/>
+              <w:t>T</w:t>
+            </w:r>
+            <w:r>
+              <w:rPr>
+                <w:b/>
+                <w:bCs/>
+              </w:rPr>
+              <w:t>C</w:t>
+            </w:r>
+            <w:r>
+              <w:rPr>
+                <w:b/>
+                <w:bCs/>
+              </w:rPr>
+              <w:t>4</w:t>
+            </w:r>
+            <w:r>
+              <w:rPr>
+                <w:b/>
+                <w:bCs/>
+              </w:rPr>
+              <w:t>--</w:t>
+            </w:r>
+            <w:proofErr w:type="gramStart"/>
+            <w:r>
+              <w:rPr>
+                <w:b/>
+                <w:bCs/>
+              </w:rPr>
+              <w:t xml:space="preserve">&gt; </w:t>
+            </w:r>
+            <w:r>
+              <w:rPr>
+                <w:b/>
+                <w:bCs/>
+              </w:rPr>
+              <w:t xml:space="preserve"> </w:t>
+            </w:r>
+            <w:r>
+              <w:rPr>
+                <w:b/>
+                <w:bCs/>
+              </w:rPr>
+              <w:t>Geschichte</w:t>
+            </w:r>
+            <w:proofErr w:type="gramEnd"/>
+            <w:r>
+              <w:rPr>
+                <w:b/>
+                <w:bCs/>
+              </w:rPr>
+              <w:t xml:space="preserve"> herunterladen</w:t>
+            </w:r>
+          </w:p>
+        </w:tc>
+      </w:tr>
+      <w:tr>
+        <w:tc>
+          <w:tcPr>
+            <w:tcW w:w="1696" w:type="dxa"/>
+            <w:tcBorders>
+              <w:top w:val="single" w:sz="4" w:space="0" w:color="auto"/>
+              <w:left w:val="single" w:sz="4" w:space="0" w:color="auto"/>
+              <w:bottom w:val="single" w:sz="4" w:space="0" w:color="auto"/>
+              <w:right w:val="single" w:sz="4" w:space="0" w:color="auto"/>
+            </w:tcBorders>
+            <w:shd w:val="clear" w:color="auto" w:fill="F2F2F2" w:themeFill="background1" w:themeFillShade="F2"/>
+            <w:vAlign w:val="center"/>
+            <w:hideMark/>
+          </w:tcPr>
+          <w:p>
+            <w:r>
+              <w:t>Bedingung</w:t>
+            </w:r>
+          </w:p>
+        </w:tc>
+        <w:tc>
+          <w:tcPr>
+            <w:tcW w:w="7366" w:type="dxa"/>
+            <w:tcBorders>
+              <w:top w:val="single" w:sz="4" w:space="0" w:color="auto"/>
+              <w:left w:val="single" w:sz="4" w:space="0" w:color="auto"/>
+              <w:bottom w:val="single" w:sz="4" w:space="0" w:color="auto"/>
+              <w:right w:val="single" w:sz="4" w:space="0" w:color="auto"/>
+            </w:tcBorders>
+            <w:vAlign w:val="center"/>
+            <w:hideMark/>
+          </w:tcPr>
+          <w:p>
+            <w:r>
+              <w:t>Applikation wurde betriebsbereit auf dem System installiert. User ist bereits als Benutzter registriert. User ist angemeldet und hat seine zwei Sätze abgesendet.</w:t>
+            </w:r>
+          </w:p>
+        </w:tc>
+      </w:tr>
+      <w:tr>
+        <w:tc>
+          <w:tcPr>
+            <w:tcW w:w="1696" w:type="dxa"/>
+            <w:tcBorders>
+              <w:top w:val="single" w:sz="4" w:space="0" w:color="auto"/>
+              <w:left w:val="single" w:sz="4" w:space="0" w:color="auto"/>
+              <w:bottom w:val="single" w:sz="4" w:space="0" w:color="auto"/>
+              <w:right w:val="single" w:sz="4" w:space="0" w:color="auto"/>
+            </w:tcBorders>
+            <w:shd w:val="clear" w:color="auto" w:fill="F2F2F2" w:themeFill="background1" w:themeFillShade="F2"/>
+            <w:vAlign w:val="center"/>
+            <w:hideMark/>
+          </w:tcPr>
+          <w:p>
+            <w:r>
+              <w:t>Beschreibung</w:t>
+            </w:r>
+          </w:p>
+        </w:tc>
+        <w:tc>
+          <w:tcPr>
+            <w:tcW w:w="7366" w:type="dxa"/>
+            <w:tcBorders>
+              <w:top w:val="single" w:sz="4" w:space="0" w:color="auto"/>
+              <w:left w:val="single" w:sz="4" w:space="0" w:color="auto"/>
+              <w:bottom w:val="single" w:sz="4" w:space="0" w:color="auto"/>
+              <w:right w:val="single" w:sz="4" w:space="0" w:color="auto"/>
+            </w:tcBorders>
+            <w:vAlign w:val="center"/>
+            <w:hideMark/>
+          </w:tcPr>
+          <w:p>
+            <w:pPr>
+              <w:spacing w:line="360" w:lineRule="auto"/>
+              <w:jc w:val="both"/>
+            </w:pPr>
+            <w:r>
+              <w:t xml:space="preserve">User wird nach dem </w:t>
+            </w:r>
+            <w:r>
+              <w:t>A</w:t>
+            </w:r>
+            <w:r>
+              <w:t xml:space="preserve">bsenden der zwei Sätze </w:t>
+            </w:r>
+            <w:proofErr w:type="gramStart"/>
+            <w:r>
+              <w:t>auf die Herunterladen</w:t>
+            </w:r>
+            <w:proofErr w:type="gramEnd"/>
+            <w:r>
+              <w:t xml:space="preserve"> – Seite weitergeleitet. Durch den Download - Button hat der User die Möglichkeit die Geschichte herunterzuladen.</w:t>
+            </w:r>
+          </w:p>
+        </w:tc>
+      </w:tr>
+      <w:tr>
+        <w:tc>
+          <w:tcPr>
+            <w:tcW w:w="1696" w:type="dxa"/>
+            <w:tcBorders>
+              <w:top w:val="single" w:sz="4" w:space="0" w:color="auto"/>
+              <w:left w:val="single" w:sz="4" w:space="0" w:color="auto"/>
+              <w:bottom w:val="single" w:sz="4" w:space="0" w:color="auto"/>
+              <w:right w:val="single" w:sz="4" w:space="0" w:color="auto"/>
+            </w:tcBorders>
+            <w:shd w:val="clear" w:color="auto" w:fill="F2F2F2" w:themeFill="background1" w:themeFillShade="F2"/>
+            <w:vAlign w:val="center"/>
+            <w:hideMark/>
+          </w:tcPr>
+          <w:p>
+            <w:r>
+              <w:t>Nachbedingung</w:t>
+            </w:r>
+          </w:p>
+        </w:tc>
+        <w:tc>
+          <w:tcPr>
+            <w:tcW w:w="7366" w:type="dxa"/>
+            <w:tcBorders>
+              <w:top w:val="single" w:sz="4" w:space="0" w:color="auto"/>
+              <w:left w:val="single" w:sz="4" w:space="0" w:color="auto"/>
+              <w:bottom w:val="single" w:sz="4" w:space="0" w:color="auto"/>
+              <w:right w:val="single" w:sz="4" w:space="0" w:color="auto"/>
+            </w:tcBorders>
+            <w:vAlign w:val="center"/>
+            <w:hideMark/>
+          </w:tcPr>
+          <w:p>
+            <w:r>
+              <w:t>keine</w:t>
+            </w:r>
+          </w:p>
+        </w:tc>
+      </w:tr>
+      <w:tr>
+        <w:tc>
+          <w:tcPr>
+            <w:tcW w:w="9062" w:type="dxa"/>
+            <w:gridSpan w:val="2"/>
+            <w:tcBorders>
+              <w:top w:val="single" w:sz="4" w:space="0" w:color="auto"/>
+              <w:left w:val="single" w:sz="4" w:space="0" w:color="auto"/>
+              <w:bottom w:val="single" w:sz="4" w:space="0" w:color="auto"/>
+              <w:right w:val="single" w:sz="4" w:space="0" w:color="auto"/>
+            </w:tcBorders>
+            <w:shd w:val="clear" w:color="auto" w:fill="D9D9D9" w:themeFill="background1" w:themeFillShade="D9"/>
+            <w:vAlign w:val="center"/>
+            <w:hideMark/>
+          </w:tcPr>
+          <w:p>
+            <w:pPr>
+              <w:rPr>
+                <w:b/>
+                <w:bCs/>
+              </w:rPr>
+            </w:pPr>
+            <w:r>
+              <w:rPr>
+                <w:b/>
+                <w:bCs/>
+              </w:rPr>
+              <w:t>T</w:t>
+            </w:r>
+            <w:r>
+              <w:rPr>
+                <w:b/>
+                <w:bCs/>
+              </w:rPr>
+              <w:t>C</w:t>
+            </w:r>
+            <w:r>
+              <w:rPr>
+                <w:b/>
+                <w:bCs/>
+              </w:rPr>
+              <w:t>5</w:t>
+            </w:r>
+            <w:r>
+              <w:rPr>
+                <w:b/>
+                <w:bCs/>
+              </w:rPr>
+              <w:t xml:space="preserve"> --</w:t>
+            </w:r>
+            <w:proofErr w:type="gramStart"/>
+            <w:r>
+              <w:rPr>
+                <w:b/>
+                <w:bCs/>
+              </w:rPr>
+              <w:t xml:space="preserve">&gt; </w:t>
+            </w:r>
+            <w:r>
+              <w:rPr>
+                <w:b/>
+                <w:bCs/>
+              </w:rPr>
+              <w:t xml:space="preserve"> </w:t>
+            </w:r>
+            <w:r>
+              <w:rPr>
+                <w:b/>
+                <w:bCs/>
+              </w:rPr>
+              <w:t>Geschichte</w:t>
+            </w:r>
+            <w:proofErr w:type="gramEnd"/>
+            <w:r>
+              <w:rPr>
+                <w:b/>
+                <w:bCs/>
+              </w:rPr>
+              <w:t xml:space="preserve"> erweitern bevor 2h vorbei sind</w:t>
+            </w:r>
+          </w:p>
+        </w:tc>
+      </w:tr>
+      <w:tr>
+        <w:tc>
+          <w:tcPr>
+            <w:tcW w:w="1696" w:type="dxa"/>
+            <w:tcBorders>
+              <w:top w:val="single" w:sz="4" w:space="0" w:color="auto"/>
+              <w:left w:val="single" w:sz="4" w:space="0" w:color="auto"/>
+              <w:bottom w:val="single" w:sz="4" w:space="0" w:color="auto"/>
+              <w:right w:val="single" w:sz="4" w:space="0" w:color="auto"/>
+            </w:tcBorders>
+            <w:shd w:val="clear" w:color="auto" w:fill="F2F2F2" w:themeFill="background1" w:themeFillShade="F2"/>
+            <w:vAlign w:val="center"/>
+            <w:hideMark/>
+          </w:tcPr>
+          <w:p>
+            <w:r>
+              <w:t>Bedingung</w:t>
+            </w:r>
+          </w:p>
+        </w:tc>
+        <w:tc>
+          <w:tcPr>
+            <w:tcW w:w="7366" w:type="dxa"/>
+            <w:tcBorders>
+              <w:top w:val="single" w:sz="4" w:space="0" w:color="auto"/>
+              <w:left w:val="single" w:sz="4" w:space="0" w:color="auto"/>
+              <w:bottom w:val="single" w:sz="4" w:space="0" w:color="auto"/>
+              <w:right w:val="single" w:sz="4" w:space="0" w:color="auto"/>
+            </w:tcBorders>
+            <w:vAlign w:val="center"/>
+            <w:hideMark/>
+          </w:tcPr>
+          <w:p>
+            <w:r>
+              <w:t xml:space="preserve">Applikation wurde betriebsbereit auf dem System installiert. User ist bereits als Benutzter registriert und hat innerhalb der letzten zwei Stunden die Geschichte bereits erweitert. </w:t>
+            </w:r>
+          </w:p>
+        </w:tc>
+      </w:tr>
+      <w:tr>
+        <w:tc>
+          <w:tcPr>
+            <w:tcW w:w="1696" w:type="dxa"/>
+            <w:tcBorders>
+              <w:top w:val="single" w:sz="4" w:space="0" w:color="auto"/>
+              <w:left w:val="single" w:sz="4" w:space="0" w:color="auto"/>
+              <w:bottom w:val="single" w:sz="4" w:space="0" w:color="auto"/>
+              <w:right w:val="single" w:sz="4" w:space="0" w:color="auto"/>
+            </w:tcBorders>
+            <w:shd w:val="clear" w:color="auto" w:fill="F2F2F2" w:themeFill="background1" w:themeFillShade="F2"/>
+            <w:vAlign w:val="center"/>
+            <w:hideMark/>
+          </w:tcPr>
+          <w:p>
+            <w:r>
+              <w:t>Beschreibung</w:t>
+            </w:r>
+          </w:p>
+        </w:tc>
+        <w:tc>
+          <w:tcPr>
+            <w:tcW w:w="7366" w:type="dxa"/>
+            <w:tcBorders>
+              <w:top w:val="single" w:sz="4" w:space="0" w:color="auto"/>
+              <w:left w:val="single" w:sz="4" w:space="0" w:color="auto"/>
+              <w:bottom w:val="single" w:sz="4" w:space="0" w:color="auto"/>
+              <w:right w:val="single" w:sz="4" w:space="0" w:color="auto"/>
+            </w:tcBorders>
+            <w:vAlign w:val="center"/>
+            <w:hideMark/>
+          </w:tcPr>
+          <w:p>
+            <w:pPr>
+              <w:spacing w:line="360" w:lineRule="auto"/>
+              <w:jc w:val="both"/>
+            </w:pPr>
+            <w:r>
+              <w:t>Bevor der User nach dem Anmelden auf die Hauptseite weitergeleitet wird, wird überprüft, ob er innerhalb der letzten zwei Stunden die Geschichte bereits erweitert hat. Falls dies der Fall ist, wird er nicht auf die Hauptseite weitergeleitet. Es erscheint eine Seite mit der Zeit Angabe, wie lange der User warten muss, bis er weiterschreiben darf.</w:t>
+            </w:r>
+          </w:p>
+        </w:tc>
+      </w:tr>
+      <w:tr>
+        <w:tc>
+          <w:tcPr>
+            <w:tcW w:w="1696" w:type="dxa"/>
+            <w:tcBorders>
+              <w:top w:val="single" w:sz="4" w:space="0" w:color="auto"/>
+              <w:left w:val="single" w:sz="4" w:space="0" w:color="auto"/>
+              <w:bottom w:val="single" w:sz="4" w:space="0" w:color="auto"/>
+              <w:right w:val="single" w:sz="4" w:space="0" w:color="auto"/>
+            </w:tcBorders>
+            <w:shd w:val="clear" w:color="auto" w:fill="F2F2F2" w:themeFill="background1" w:themeFillShade="F2"/>
+            <w:vAlign w:val="center"/>
+            <w:hideMark/>
+          </w:tcPr>
+          <w:p>
+            <w:r>
+              <w:t>Nachbedingung</w:t>
+            </w:r>
+          </w:p>
+        </w:tc>
+        <w:tc>
+          <w:tcPr>
+            <w:tcW w:w="7366" w:type="dxa"/>
+            <w:tcBorders>
+              <w:top w:val="single" w:sz="4" w:space="0" w:color="auto"/>
+              <w:left w:val="single" w:sz="4" w:space="0" w:color="auto"/>
+              <w:bottom w:val="single" w:sz="4" w:space="0" w:color="auto"/>
+              <w:right w:val="single" w:sz="4" w:space="0" w:color="auto"/>
+            </w:tcBorders>
+            <w:vAlign w:val="center"/>
+            <w:hideMark/>
+          </w:tcPr>
+          <w:p>
+            <w:r>
+              <w:t>keine</w:t>
+            </w:r>
+          </w:p>
+        </w:tc>
+      </w:tr>
     </w:tbl>
     <w:p/>
     <w:p>
       <w:pPr>
+        <w:pStyle w:val="berschrift2"/>
+      </w:pPr>
+      <w:bookmarkStart w:id="23" w:name="_Toc89775639"/>
+      <w:r>
+        <w:t>Entscheiden</w:t>
+      </w:r>
+      <w:bookmarkEnd w:id="23"/>
+    </w:p>
+    <w:p>
+      <w:pPr>
         <w:pStyle w:val="berschrift3"/>
       </w:pPr>
-      <w:bookmarkStart w:id="24" w:name="_Toc89775638"/>
+      <w:bookmarkStart w:id="24" w:name="_Toc89775640"/>
+      <w:r>
+        <w:t>Versionsverwaltung</w:t>
+      </w:r>
+      <w:bookmarkEnd w:id="24"/>
+    </w:p>
+    <w:p>
+      <w:r>
+        <w:t xml:space="preserve">Für die Versionsverwaltung wird Git von GitHub gebraucht. Da ich dies für alle Projekte bei der Arbeit sowie für die Schule brauche bin ich mit Git bereits bekannt. </w:t>
+      </w:r>
+      <w:r>
+        <w:t xml:space="preserve">Dieses Projekt wird jedoch nicht in der Siemens Umgebung </w:t>
+      </w:r>
+      <w:proofErr w:type="spellStart"/>
+      <w:proofErr w:type="gramStart"/>
+      <w:r>
+        <w:t>umgsetzt</w:t>
+      </w:r>
+      <w:proofErr w:type="spellEnd"/>
+      <w:proofErr w:type="gramEnd"/>
+      <w:r>
+        <w:t xml:space="preserve"> sondern lokal, deshalb wird nicht das Siemensinterne Git verwendet sondern das kommerzielle GitHub.</w:t>
+      </w:r>
+    </w:p>
+    <w:p>
+      <w:r>
+        <w:t>Der Stand des Projekts wird mindestens nach jedem Tag auf Git abgelegt. Vorzugsweise wird die Arbeit auch nach jeder grösseren Änderung, zum Beispiel beim Erreichen eines Meilensteins, abgelegt.</w:t>
+      </w:r>
+    </w:p>
+    <w:p>
+      <w:r>
+        <w:t xml:space="preserve">GitHub Projektlink: </w:t>
+      </w:r>
+      <w:hyperlink r:id="rId15" w:history="1">
+        <w:r>
+          <w:rPr>
+            <w:rStyle w:val="Hyperlink"/>
+          </w:rPr>
+          <w:t>https://github.com/laraaaf/M223.git</w:t>
+        </w:r>
+      </w:hyperlink>
+    </w:p>
+    <w:p>
+      <w:pPr>
+        <w:pStyle w:val="berschrift3"/>
+      </w:pPr>
+      <w:bookmarkStart w:id="25" w:name="_Toc89775641"/>
+      <w:r>
+        <w:t>Projekt</w:t>
+      </w:r>
+      <w:r>
+        <w:t xml:space="preserve"> / Technologie</w:t>
+      </w:r>
+      <w:bookmarkEnd w:id="25"/>
+    </w:p>
+    <w:p>
+      <w:r>
+        <w:t>Folgende Mittel werden in diesem Projekt gebraucht:</w:t>
+      </w:r>
+    </w:p>
+    <w:p>
+      <w:pPr>
+        <w:pStyle w:val="Listenabsatz"/>
+        <w:numPr>
+          <w:ilvl w:val="0"/>
+          <w:numId w:val="24"/>
+        </w:numPr>
+        <w:rPr>
+          <w:lang w:val="de-CH"/>
+        </w:rPr>
+      </w:pPr>
+      <w:r>
+        <w:rPr>
+          <w:lang w:val="de-CH"/>
+        </w:rPr>
+        <w:t>Programmiersprache: Java</w:t>
+      </w:r>
+      <w:r>
+        <w:rPr>
+          <w:lang w:val="de-CH"/>
+        </w:rPr>
+        <w:t xml:space="preserve"> 11</w:t>
+      </w:r>
+      <w:r>
+        <w:rPr>
+          <w:lang w:val="de-CH"/>
+        </w:rPr>
+        <w:t>, SQL</w:t>
+      </w:r>
+    </w:p>
+    <w:p>
+      <w:pPr>
+        <w:pStyle w:val="Listenabsatz"/>
+        <w:numPr>
+          <w:ilvl w:val="0"/>
+          <w:numId w:val="24"/>
+        </w:numPr>
+        <w:rPr>
+          <w:lang w:val="de-CH"/>
+        </w:rPr>
+      </w:pPr>
+      <w:r>
+        <w:rPr>
+          <w:lang w:val="de-CH"/>
+        </w:rPr>
+        <w:t>Datenbank: MySQL</w:t>
+      </w:r>
+    </w:p>
+    <w:p>
+      <w:pPr>
+        <w:pStyle w:val="Listenabsatz"/>
+        <w:numPr>
+          <w:ilvl w:val="0"/>
+          <w:numId w:val="24"/>
+        </w:numPr>
+        <w:rPr>
+          <w:lang w:val="de-CH"/>
+        </w:rPr>
+      </w:pPr>
+      <w:r>
+        <w:rPr>
+          <w:lang w:val="de-CH"/>
+        </w:rPr>
+        <w:t>Betriebssystem: Windows 10</w:t>
+      </w:r>
+    </w:p>
+    <w:p>
+      <w:pPr>
+        <w:pStyle w:val="Listenabsatz"/>
+        <w:numPr>
+          <w:ilvl w:val="0"/>
+          <w:numId w:val="24"/>
+        </w:numPr>
+        <w:rPr>
+          <w:lang w:val="de-CH"/>
+        </w:rPr>
+      </w:pPr>
+      <w:proofErr w:type="spellStart"/>
+      <w:r>
+        <w:rPr>
+          <w:lang w:val="de-CH"/>
+        </w:rPr>
+        <w:t>Versionierungssystem</w:t>
+      </w:r>
+      <w:proofErr w:type="spellEnd"/>
+      <w:r>
+        <w:rPr>
+          <w:lang w:val="de-CH"/>
+        </w:rPr>
+        <w:t>: GitHub Repository und Git</w:t>
+      </w:r>
+    </w:p>
+    <w:p>
+      <w:pPr>
+        <w:pStyle w:val="Listenabsatz"/>
+        <w:numPr>
+          <w:ilvl w:val="0"/>
+          <w:numId w:val="24"/>
+        </w:numPr>
+        <w:rPr>
+          <w:lang w:val="de-CH"/>
+        </w:rPr>
+      </w:pPr>
+      <w:r>
+        <w:rPr>
+          <w:lang w:val="de-CH"/>
+        </w:rPr>
+        <w:t>Diagramme (</w:t>
+      </w:r>
+      <w:proofErr w:type="gramStart"/>
+      <w:r>
+        <w:rPr>
+          <w:lang w:val="de-CH"/>
+        </w:rPr>
+        <w:t>UML’s</w:t>
+      </w:r>
+      <w:proofErr w:type="gramEnd"/>
+      <w:r>
+        <w:rPr>
+          <w:lang w:val="de-CH"/>
+        </w:rPr>
+        <w:t>): diagrams.net</w:t>
+      </w:r>
+    </w:p>
+    <w:p>
+      <w:pPr>
+        <w:pStyle w:val="Listenabsatz"/>
+        <w:numPr>
+          <w:ilvl w:val="0"/>
+          <w:numId w:val="24"/>
+        </w:numPr>
+        <w:rPr>
+          <w:lang w:val="de-CH"/>
+        </w:rPr>
+      </w:pPr>
+      <w:r>
+        <w:rPr>
+          <w:lang w:val="de-CH"/>
+        </w:rPr>
+        <w:t>DIE: Visual Studio Code</w:t>
+      </w:r>
+    </w:p>
+    <w:p/>
+    <w:p>
+      <w:r>
+        <w:lastRenderedPageBreak/>
+        <w:t xml:space="preserve">Anders als im Projektauftrag beschrieben, wird Perl nicht verwendet. Dies ist so, da nicht viel im Backend verarbeitet werden muss. Es gibt lediglich einige Datenbank abfragen, welche gut direkt aus dem Java Frontend gemacht werden können. </w:t>
+      </w:r>
+      <w:r>
+        <w:t xml:space="preserve">Falls die Daten zum Beispiel aus der DB oder vom Input mehr verarbeitet werden müssen, wäre ein effektives </w:t>
+      </w:r>
+      <w:proofErr w:type="gramStart"/>
+      <w:r>
+        <w:t>Backend</w:t>
+      </w:r>
+      <w:proofErr w:type="gramEnd"/>
+      <w:r>
+        <w:t xml:space="preserve"> mittels Perl vorzuziehen.</w:t>
+      </w:r>
+    </w:p>
+    <w:p>
+      <w:pPr>
+        <w:rPr>
+          <w:rFonts w:asciiTheme="majorHAnsi" w:eastAsiaTheme="majorEastAsia" w:hAnsiTheme="majorHAnsi" w:cstheme="majorBidi"/>
+          <w:color w:val="2F5496" w:themeColor="accent1" w:themeShade="BF"/>
+          <w:sz w:val="26"/>
+          <w:szCs w:val="26"/>
+        </w:rPr>
+      </w:pPr>
+      <w:r>
+        <w:br w:type="page"/>
+      </w:r>
+    </w:p>
+    <w:p>
+      <w:pPr>
+        <w:pStyle w:val="berschrift3"/>
+      </w:pPr>
+      <w:bookmarkStart w:id="26" w:name="_Toc89775642"/>
+      <w:r>
+        <w:lastRenderedPageBreak/>
+        <w:t>Design</w:t>
+      </w:r>
+      <w:bookmarkEnd w:id="26"/>
+    </w:p>
+    <w:p>
+      <w:r>
+        <w:t>Die</w:t>
+      </w:r>
+      <w:r>
+        <w:t xml:space="preserve"> A</w:t>
+      </w:r>
+      <w:r>
+        <w:t>pplikation</w:t>
+      </w:r>
+      <w:r>
+        <w:t xml:space="preserve"> berücksichtigt wegen mangelnder Zeit Barrierefreiheit nicht.</w:t>
+      </w:r>
+    </w:p>
+    <w:p>
+      <w:pPr>
+        <w:rPr>
+          <w:b/>
+          <w:bCs/>
+        </w:rPr>
+      </w:pPr>
+      <w:r>
+        <w:rPr>
+          <w:b/>
+          <w:bCs/>
+        </w:rPr>
+        <w:t>Navigation</w:t>
+      </w:r>
+    </w:p>
+    <w:p>
+      <w:pPr>
+        <w:rPr>
+          <w:bCs/>
+        </w:rPr>
+      </w:pPr>
+      <w:r>
+        <w:rPr>
+          <w:bCs/>
+        </w:rPr>
+        <w:t xml:space="preserve">Oben rechts im Fenster gibt es jeder Zeit die Möglichkeit, sich abzumelden. Beim Fenster Login kann man zum </w:t>
+      </w:r>
+      <w:proofErr w:type="spellStart"/>
+      <w:r>
+        <w:rPr>
+          <w:bCs/>
+        </w:rPr>
+        <w:t>Regsitrieren</w:t>
+      </w:r>
+      <w:proofErr w:type="spellEnd"/>
+      <w:r>
+        <w:rPr>
+          <w:bCs/>
+        </w:rPr>
+        <w:t xml:space="preserve"> wechseln. Bei der Registration zum Login. Die Navigation wird simpel gehalten. Die Buttons, mit welche man auf die nächste Seite kommt, befinden sich unten in der Mitte.</w:t>
+      </w:r>
+    </w:p>
+    <w:p>
+      <w:pPr>
+        <w:rPr>
+          <w:b/>
+          <w:bCs/>
+        </w:rPr>
+      </w:pPr>
+      <w:r>
+        <w:rPr>
+          <w:b/>
+          <w:bCs/>
+        </w:rPr>
+        <w:t>Geschichte</w:t>
+      </w:r>
+    </w:p>
+    <w:p>
+      <w:pPr>
+        <w:rPr>
+          <w:bCs/>
+        </w:rPr>
+      </w:pPr>
+      <w:r>
+        <w:rPr>
+          <w:bCs/>
+        </w:rPr>
+        <w:t xml:space="preserve">Die Geschichte wird </w:t>
+      </w:r>
+      <w:proofErr w:type="gramStart"/>
+      <w:r>
+        <w:rPr>
+          <w:bCs/>
+        </w:rPr>
+        <w:t xml:space="preserve">beim </w:t>
+      </w:r>
+      <w:proofErr w:type="spellStart"/>
+      <w:r>
+        <w:rPr>
+          <w:bCs/>
+        </w:rPr>
+        <w:t>herunterladen</w:t>
+      </w:r>
+      <w:proofErr w:type="spellEnd"/>
+      <w:proofErr w:type="gramEnd"/>
+      <w:r>
+        <w:rPr>
+          <w:bCs/>
+        </w:rPr>
+        <w:t xml:space="preserve"> in ein Textfile gespeichert Nach jeder Story</w:t>
+      </w:r>
+      <w:r>
+        <w:rPr>
+          <w:bCs/>
+        </w:rPr>
+        <w:t>l</w:t>
+      </w:r>
+      <w:r>
+        <w:rPr>
+          <w:bCs/>
+        </w:rPr>
+        <w:t>ine (zwei Sätze eines Users) wird ein Umbruch gemacht. Falls ein Gamemaste die Geschichte herunterlädt, wird am Schluss einer Storyline der User angezeigt, welcher die Line verfasst hat.</w:t>
+      </w:r>
+      <w:r>
+        <w:rPr>
+          <w:bCs/>
+        </w:rPr>
+        <w:t xml:space="preserve"> Die Geschichte wird im </w:t>
+      </w:r>
+      <w:proofErr w:type="spellStart"/>
+      <w:r>
+        <w:rPr>
+          <w:bCs/>
+        </w:rPr>
+        <w:t>Downlaodsordner</w:t>
+      </w:r>
+      <w:proofErr w:type="spellEnd"/>
+      <w:r>
+        <w:rPr>
+          <w:bCs/>
+        </w:rPr>
+        <w:t xml:space="preserve"> abgelegt.</w:t>
+      </w:r>
+    </w:p>
+    <w:p>
+      <w:pPr>
+        <w:rPr>
+          <w:b/>
+          <w:bCs/>
+        </w:rPr>
+      </w:pPr>
+      <w:r>
+        <w:rPr>
+          <w:b/>
+          <w:bCs/>
+        </w:rPr>
+        <w:t>Farb-/Schriftlegende</w:t>
+      </w:r>
+    </w:p>
+    <w:p>
+      <w:r>
+        <w:t>Schrift:</w:t>
+      </w:r>
+    </w:p>
+    <w:p>
+      <w:pPr>
+        <w:pStyle w:val="Listenabsatz"/>
+        <w:numPr>
+          <w:ilvl w:val="0"/>
+          <w:numId w:val="39"/>
+        </w:numPr>
+        <w:ind w:left="709" w:hanging="283"/>
+      </w:pPr>
+      <w:r>
+        <w:t>Tahoma</w:t>
+      </w:r>
+    </w:p>
+    <w:p>
+      <w:pPr>
+        <w:pStyle w:val="Listenabsatz"/>
+        <w:numPr>
+          <w:ilvl w:val="0"/>
+          <w:numId w:val="39"/>
+        </w:numPr>
+        <w:ind w:left="709" w:hanging="283"/>
+      </w:pPr>
+      <w:r>
+        <w:t>Times New Roman</w:t>
+      </w:r>
+    </w:p>
+    <w:p>
+      <w:r>
+        <w:t>Farbe:</w:t>
+      </w:r>
+    </w:p>
+    <w:p>
+      <w:pPr>
+        <w:pStyle w:val="Listenabsatz"/>
+        <w:numPr>
+          <w:ilvl w:val="0"/>
+          <w:numId w:val="9"/>
+        </w:numPr>
+      </w:pPr>
+      <w:r>
+        <w:t>Schwarz</w:t>
+      </w:r>
+    </w:p>
+    <w:p>
+      <w:pPr>
+        <w:pStyle w:val="Listenabsatz"/>
+        <w:numPr>
+          <w:ilvl w:val="0"/>
+          <w:numId w:val="9"/>
+        </w:numPr>
+      </w:pPr>
+      <w:proofErr w:type="gramStart"/>
+      <w:r>
+        <w:t>Weiss</w:t>
+      </w:r>
+      <w:proofErr w:type="gramEnd"/>
+    </w:p>
+    <w:p>
+      <w:pPr>
+        <w:pStyle w:val="Listenabsatz"/>
+        <w:numPr>
+          <w:ilvl w:val="0"/>
+          <w:numId w:val="9"/>
+        </w:numPr>
+      </w:pPr>
+      <w:r>
+        <w:t>R</w:t>
+      </w:r>
+      <w:r>
+        <w:t>ot</w:t>
+      </w:r>
+    </w:p>
+    <w:p>
+      <w:pPr>
+        <w:pStyle w:val="Listenabsatz"/>
+      </w:pPr>
+    </w:p>
+    <w:p>
+      <w:pPr>
+        <w:rPr>
+          <w:b/>
+          <w:bCs/>
+        </w:rPr>
+      </w:pPr>
+      <w:r>
+        <w:rPr>
+          <w:b/>
+          <w:bCs/>
+        </w:rPr>
+        <w:t>Namenskonvention</w:t>
+      </w:r>
+    </w:p>
+    <w:p>
+      <w:pPr>
+        <w:pStyle w:val="Listenabsatz"/>
+        <w:numPr>
+          <w:ilvl w:val="0"/>
+          <w:numId w:val="11"/>
+        </w:numPr>
+        <w:rPr>
+          <w:lang w:val="de-CH"/>
+        </w:rPr>
+      </w:pPr>
+      <w:r>
+        <w:rPr>
+          <w:lang w:val="de-CH"/>
+        </w:rPr>
+        <w:t>Variablen und Funktionen werden klein geschrieben (Camel Case)</w:t>
+      </w:r>
+    </w:p>
+    <w:p>
+      <w:pPr>
+        <w:pStyle w:val="Listenabsatz"/>
+        <w:numPr>
+          <w:ilvl w:val="0"/>
+          <w:numId w:val="11"/>
+        </w:numPr>
+        <w:rPr>
+          <w:lang w:val="de-CH"/>
+        </w:rPr>
+      </w:pPr>
+      <w:r>
+        <w:rPr>
+          <w:lang w:val="de-CH"/>
+        </w:rPr>
+        <w:t>Files werden klein geschrieben</w:t>
+      </w:r>
+    </w:p>
+    <w:p>
+      <w:pPr>
+        <w:pStyle w:val="Listenabsatz"/>
+        <w:ind w:left="1068"/>
+        <w:rPr>
+          <w:lang w:val="de-CH"/>
+        </w:rPr>
+      </w:pPr>
+    </w:p>
+    <w:p>
+      <w:pPr>
+        <w:pStyle w:val="berschrift2"/>
+      </w:pPr>
+      <w:bookmarkStart w:id="27" w:name="_Toc89775643"/>
+      <w:r>
+        <w:t>Realisieren</w:t>
+      </w:r>
+      <w:bookmarkEnd w:id="27"/>
+    </w:p>
+    <w:p>
+      <w:r>
+        <w:t xml:space="preserve">Das Projekt inkl. Dokumentation ist unter dem folgenden Link erreichbar: </w:t>
+      </w:r>
+      <w:hyperlink r:id="rId16" w:history="1">
+        <w:r>
+          <w:rPr>
+            <w:rStyle w:val="Hyperlink"/>
+          </w:rPr>
+          <w:t>GIT - REPO</w:t>
+        </w:r>
+      </w:hyperlink>
+    </w:p>
+    <w:p>
+      <w:pPr>
+        <w:pStyle w:val="berschrift3"/>
+      </w:pPr>
+      <w:bookmarkStart w:id="28" w:name="_Toc89775644"/>
+      <w:r>
+        <w:t>Persistenz</w:t>
+      </w:r>
+      <w:bookmarkEnd w:id="28"/>
+    </w:p>
+    <w:p>
+      <w:r>
+        <w:t>Es werden alle Informationen in der Datenbank gespeichert.</w:t>
+      </w:r>
+      <w:r>
+        <w:t xml:space="preserve"> Die Passwörter werden </w:t>
+      </w:r>
+      <w:proofErr w:type="spellStart"/>
+      <w:r>
+        <w:t>gehashed</w:t>
+      </w:r>
+      <w:proofErr w:type="spellEnd"/>
+      <w:r>
+        <w:t xml:space="preserve">. </w:t>
+      </w:r>
+      <w:r>
+        <w:t xml:space="preserve">Die Multiuser </w:t>
+      </w:r>
+      <w:r>
+        <w:t>Funktionalität</w:t>
+      </w:r>
+      <w:r>
+        <w:t xml:space="preserve"> ist gegeben, da sich diverse User anmelden können und auf den gleichen Datenstand zugreifen.</w:t>
+      </w:r>
+    </w:p>
+    <w:p>
+      <w:pPr>
+        <w:pStyle w:val="berschrift3"/>
+      </w:pPr>
+      <w:bookmarkStart w:id="29" w:name="_Toc89775645"/>
+      <w:r>
+        <w:t>Komponenten</w:t>
+      </w:r>
+      <w:bookmarkEnd w:id="29"/>
+    </w:p>
+    <w:p>
+      <w:r>
+        <w:t>Bei jedem Fenster ausser beim Login und Registration, gibt es die Möglichkeit sich abzumelden. Beim Fenster Login kann man zur Registration switchen und beim Fenster Registrieren zum Login Fenster.</w:t>
+      </w:r>
+    </w:p>
+    <w:p>
+      <w:pPr>
+        <w:pStyle w:val="berschrift4"/>
+      </w:pPr>
+      <w:r>
+        <w:t>Login</w:t>
+      </w:r>
+    </w:p>
+    <w:p>
+      <w:r>
+        <w:t xml:space="preserve">Die Login Seite dient als </w:t>
+      </w:r>
+      <w:proofErr w:type="spellStart"/>
+      <w:r>
+        <w:t>Entrypoint</w:t>
+      </w:r>
+      <w:proofErr w:type="spellEnd"/>
+      <w:r>
+        <w:t xml:space="preserve"> der Applikation. Um sich </w:t>
+      </w:r>
+      <w:proofErr w:type="gramStart"/>
+      <w:r>
+        <w:t>einzuloggen</w:t>
+      </w:r>
+      <w:proofErr w:type="gramEnd"/>
+      <w:r>
+        <w:t xml:space="preserve"> muss man E-Mail Adresse sowie Passwort eingeben. Falls die Anmelde Informationen falsch sind, kommt ein </w:t>
+      </w:r>
+      <w:proofErr w:type="spellStart"/>
+      <w:r>
+        <w:t>Pop-UP</w:t>
+      </w:r>
+      <w:proofErr w:type="spellEnd"/>
+      <w:r>
+        <w:t xml:space="preserve"> Fenster mit der Information, dass Passwort oder </w:t>
+      </w:r>
+      <w:proofErr w:type="gramStart"/>
+      <w:r>
+        <w:t>E-Mail Adresse</w:t>
+      </w:r>
+      <w:proofErr w:type="gramEnd"/>
+      <w:r>
+        <w:t xml:space="preserve"> falsch ist</w:t>
+      </w:r>
+      <w:r>
+        <w:t xml:space="preserve">. Falls man sich anmeldet, und die letzte </w:t>
+      </w:r>
+      <w:proofErr w:type="gramStart"/>
+      <w:r>
+        <w:t>Erweiterung</w:t>
+      </w:r>
+      <w:proofErr w:type="gramEnd"/>
+      <w:r>
+        <w:t xml:space="preserve"> die man gemacht hat, noch nicht 2h zurückliegt, kommt ein Fenster mit der Angabe, wie lange man noch warten muss</w:t>
+      </w:r>
+      <w:r>
+        <w:t>.</w:t>
+      </w:r>
+    </w:p>
+    <w:p>
+      <w:r>
+        <w:rPr>
+          <w:noProof/>
+        </w:rPr>
+        <w:lastRenderedPageBreak/>
+        <w:drawing>
+          <wp:inline distT="0" distB="0" distL="0" distR="0" wp14:anchorId="6DD13473" wp14:editId="36BA450F">
+            <wp:extent cx="5818340" cy="2753963"/>
+            <wp:effectExtent l="0" t="0" r="0" b="8890"/>
+            <wp:docPr id="3" name="Grafik 3" descr="Ein Bild, das Text enthält.&#10;&#10;Automatisch generierte Beschreibung"/>
+            <wp:cNvGraphicFramePr>
+              <a:graphicFrameLocks xmlns:a="http://schemas.openxmlformats.org/drawingml/2006/main" noChangeAspect="1"/>
+            </wp:cNvGraphicFramePr>
+            <a:graphic xmlns:a="http://schemas.openxmlformats.org/drawingml/2006/main">
+              <a:graphicData uri="http://schemas.openxmlformats.org/drawingml/2006/picture">
+                <pic:pic xmlns:pic="http://schemas.openxmlformats.org/drawingml/2006/picture">
+                  <pic:nvPicPr>
+                    <pic:cNvPr id="3" name="Grafik 3" descr="Ein Bild, das Text enthält.&#10;&#10;Automatisch generierte Beschreibung"/>
+                    <pic:cNvPicPr/>
+                  </pic:nvPicPr>
+                  <pic:blipFill>
+                    <a:blip r:embed="rId17"/>
+                    <a:stretch>
+                      <a:fillRect/>
+                    </a:stretch>
+                  </pic:blipFill>
+                  <pic:spPr>
+                    <a:xfrm>
+                      <a:off x="0" y="0"/>
+                      <a:ext cx="5827004" cy="2758064"/>
+                    </a:xfrm>
+                    <a:prstGeom prst="rect">
+                      <a:avLst/>
+                    </a:prstGeom>
+                  </pic:spPr>
+                </pic:pic>
+              </a:graphicData>
+            </a:graphic>
+          </wp:inline>
+        </w:drawing>
+      </w:r>
+    </w:p>
+    <w:p>
+      <w:pPr>
+        <w:pStyle w:val="berschrift4"/>
+      </w:pPr>
+      <w:r>
+        <w:t>Registrierung</w:t>
+      </w:r>
+    </w:p>
+    <w:p>
+      <w:r>
+        <w:t xml:space="preserve">Falls man noch kein Login besitzt, kann man sich über das Registrierungsfenster registrieren. Man braucht eine </w:t>
+      </w:r>
+      <w:proofErr w:type="gramStart"/>
+      <w:r>
+        <w:t>E-Mail Adresse</w:t>
+      </w:r>
+      <w:proofErr w:type="gramEnd"/>
+      <w:r>
+        <w:t xml:space="preserve"> gemäss dem definierten Wertebereich oben. Zudem wird ein Passwort gesetzt welches </w:t>
+      </w:r>
+      <w:proofErr w:type="spellStart"/>
+      <w:r>
+        <w:t>gehasht</w:t>
+      </w:r>
+      <w:proofErr w:type="spellEnd"/>
+      <w:r>
+        <w:t xml:space="preserve"> in die Datenbank gespeichert wird. Nach erfolgreichem registrieren, wird man zur Hauptseite (Geschichte erweitern) weitergeleitet.</w:t>
+      </w:r>
+    </w:p>
+    <w:p>
+      <w:r>
+        <w:rPr>
+          <w:noProof/>
+        </w:rPr>
+        <w:drawing>
+          <wp:inline distT="0" distB="0" distL="0" distR="0" wp14:anchorId="478326F4" wp14:editId="43EACF9F">
+            <wp:extent cx="5760720" cy="2021840"/>
+            <wp:effectExtent l="0" t="0" r="0" b="0"/>
+            <wp:docPr id="10" name="Grafik 10" descr="Ein Bild, das Text enthält.&#10;&#10;Automatisch generierte Beschreibung"/>
+            <wp:cNvGraphicFramePr>
+              <a:graphicFrameLocks xmlns:a="http://schemas.openxmlformats.org/drawingml/2006/main" noChangeAspect="1"/>
+            </wp:cNvGraphicFramePr>
+            <a:graphic xmlns:a="http://schemas.openxmlformats.org/drawingml/2006/main">
+              <a:graphicData uri="http://schemas.openxmlformats.org/drawingml/2006/picture">
+                <pic:pic xmlns:pic="http://schemas.openxmlformats.org/drawingml/2006/picture">
+                  <pic:nvPicPr>
+                    <pic:cNvPr id="10" name="Grafik 10" descr="Ein Bild, das Text enthält.&#10;&#10;Automatisch generierte Beschreibung"/>
+                    <pic:cNvPicPr/>
+                  </pic:nvPicPr>
+                  <pic:blipFill>
+                    <a:blip r:embed="rId18"/>
+                    <a:stretch>
+                      <a:fillRect/>
+                    </a:stretch>
+                  </pic:blipFill>
+                  <pic:spPr>
+                    <a:xfrm>
+                      <a:off x="0" y="0"/>
+                      <a:ext cx="5760720" cy="2021840"/>
+                    </a:xfrm>
+                    <a:prstGeom prst="rect">
+                      <a:avLst/>
+                    </a:prstGeom>
+                  </pic:spPr>
+                </pic:pic>
+              </a:graphicData>
+            </a:graphic>
+          </wp:inline>
+        </w:drawing>
+      </w:r>
+    </w:p>
+    <w:p>
+      <w:pPr>
+        <w:pStyle w:val="berschrift4"/>
+      </w:pPr>
+      <w:r>
+        <w:t>Geschichte erweitern</w:t>
+      </w:r>
+    </w:p>
+    <w:p>
+      <w:r>
+        <w:t xml:space="preserve">Es wird einem der letzte Satz der Geschichte angezeigt. Falls noch kein Satz in der Geschichte vorhanden ist, wird einem dies mitgeteilt und man schreibt die ersten zwei Sätze der Geschichte. Ansonsten erweitert man die Geschichte aufgrund des letzten </w:t>
+      </w:r>
+      <w:proofErr w:type="spellStart"/>
+      <w:r>
+        <w:t>Satzen</w:t>
+      </w:r>
+      <w:proofErr w:type="spellEnd"/>
+      <w:r>
+        <w:t xml:space="preserve"> um zwei neue.</w:t>
+      </w:r>
+      <w:r>
+        <w:t xml:space="preserve"> Seine Eingabe muss man </w:t>
+      </w:r>
+      <w:proofErr w:type="gramStart"/>
+      <w:r>
+        <w:t>mittels des Senden</w:t>
+      </w:r>
+      <w:proofErr w:type="gramEnd"/>
+      <w:r>
+        <w:t xml:space="preserve"> – Button abschicken. Diese werden in der Datenbank gespeichert. Zudem wird in der </w:t>
+      </w:r>
+      <w:proofErr w:type="spellStart"/>
+      <w:r>
+        <w:t>tab_userstory</w:t>
+      </w:r>
+      <w:proofErr w:type="spellEnd"/>
+      <w:r>
+        <w:t xml:space="preserve"> der Vorgang dokumentiert. Das heisst, es wird abgespeichert welcher User welche zwei Sätze erfasst hat.</w:t>
+      </w:r>
+      <w:r>
+        <w:t xml:space="preserve"> Nach dem </w:t>
+      </w:r>
+      <w:r>
+        <w:t>A</w:t>
+      </w:r>
+      <w:r>
+        <w:t>bsenden wird der User auf die nächste Seite heruntergeladen.</w:t>
+      </w:r>
+    </w:p>
+    <w:p>
+      <w:r>
+        <w:rPr>
+          <w:noProof/>
+        </w:rPr>
+        <w:lastRenderedPageBreak/>
+        <w:drawing>
+          <wp:anchor distT="0" distB="0" distL="114300" distR="114300" simplePos="0" relativeHeight="251671552" behindDoc="1" locked="0" layoutInCell="1" allowOverlap="1" wp14:anchorId="0D76C558" wp14:editId="0492E865">
+            <wp:simplePos x="0" y="0"/>
+            <wp:positionH relativeFrom="column">
+              <wp:posOffset>-1053</wp:posOffset>
+            </wp:positionH>
+            <wp:positionV relativeFrom="paragraph">
+              <wp:posOffset>592</wp:posOffset>
+            </wp:positionV>
+            <wp:extent cx="5686817" cy="2014081"/>
+            <wp:effectExtent l="0" t="0" r="0" b="5715"/>
+            <wp:wrapTight wrapText="bothSides">
+              <wp:wrapPolygon edited="0">
+                <wp:start x="0" y="0"/>
+                <wp:lineTo x="0" y="21457"/>
+                <wp:lineTo x="21491" y="21457"/>
+                <wp:lineTo x="21491" y="0"/>
+                <wp:lineTo x="0" y="0"/>
+              </wp:wrapPolygon>
+            </wp:wrapTight>
+            <wp:docPr id="12" name="Grafik 12" descr="Ein Bild, das Text, Screenshot, Bildschirm enthält.&#10;&#10;Automatisch generierte Beschreibung"/>
+            <wp:cNvGraphicFramePr>
+              <a:graphicFrameLocks xmlns:a="http://schemas.openxmlformats.org/drawingml/2006/main" noChangeAspect="1"/>
+            </wp:cNvGraphicFramePr>
+            <a:graphic xmlns:a="http://schemas.openxmlformats.org/drawingml/2006/main">
+              <a:graphicData uri="http://schemas.openxmlformats.org/drawingml/2006/picture">
+                <pic:pic xmlns:pic="http://schemas.openxmlformats.org/drawingml/2006/picture">
+                  <pic:nvPicPr>
+                    <pic:cNvPr id="12" name="Grafik 12" descr="Ein Bild, das Text, Screenshot, Bildschirm enthält.&#10;&#10;Automatisch generierte Beschreibung"/>
+                    <pic:cNvPicPr/>
+                  </pic:nvPicPr>
+                  <pic:blipFill>
+                    <a:blip r:embed="rId19" cstate="print">
+                      <a:extLst>
+                        <a:ext uri="{28A0092B-C50C-407E-A947-70E740481C1C}">
+                          <a14:useLocalDpi xmlns:a14="http://schemas.microsoft.com/office/drawing/2010/main" val="0"/>
+                        </a:ext>
+                      </a:extLst>
+                    </a:blip>
+                    <a:stretch>
+                      <a:fillRect/>
+                    </a:stretch>
+                  </pic:blipFill>
+                  <pic:spPr>
+                    <a:xfrm>
+                      <a:off x="0" y="0"/>
+                      <a:ext cx="5686817" cy="2014081"/>
+                    </a:xfrm>
+                    <a:prstGeom prst="rect">
+                      <a:avLst/>
+                    </a:prstGeom>
+                  </pic:spPr>
+                </pic:pic>
+              </a:graphicData>
+            </a:graphic>
+          </wp:anchor>
+        </w:drawing>
+      </w:r>
+    </w:p>
+    <w:p>
+      <w:pPr>
+        <w:pStyle w:val="berschrift4"/>
+      </w:pPr>
+      <w:r>
+        <w:t>Geschichte herunterladen</w:t>
+      </w:r>
+    </w:p>
+    <w:p>
+      <w:r>
+        <w:rPr>
+          <w:noProof/>
+        </w:rPr>
+        <w:drawing>
+          <wp:anchor distT="0" distB="0" distL="114300" distR="114300" simplePos="0" relativeHeight="251670528" behindDoc="1" locked="0" layoutInCell="1" allowOverlap="1" wp14:anchorId="79207298" wp14:editId="3DFE59BE">
+            <wp:simplePos x="0" y="0"/>
+            <wp:positionH relativeFrom="column">
+              <wp:posOffset>-32385</wp:posOffset>
+            </wp:positionH>
+            <wp:positionV relativeFrom="paragraph">
+              <wp:posOffset>788035</wp:posOffset>
+            </wp:positionV>
+            <wp:extent cx="5132070" cy="2772410"/>
+            <wp:effectExtent l="0" t="0" r="0" b="8890"/>
+            <wp:wrapTight wrapText="bothSides">
+              <wp:wrapPolygon edited="0">
+                <wp:start x="0" y="0"/>
+                <wp:lineTo x="0" y="21521"/>
+                <wp:lineTo x="21488" y="21521"/>
+                <wp:lineTo x="21488" y="0"/>
+                <wp:lineTo x="0" y="0"/>
+              </wp:wrapPolygon>
+            </wp:wrapTight>
+            <wp:docPr id="14" name="Grafik 14" descr="Ein Bild, das Text enthält.&#10;&#10;Automatisch generierte Beschreibung"/>
+            <wp:cNvGraphicFramePr>
+              <a:graphicFrameLocks xmlns:a="http://schemas.openxmlformats.org/drawingml/2006/main" noChangeAspect="1"/>
+            </wp:cNvGraphicFramePr>
+            <a:graphic xmlns:a="http://schemas.openxmlformats.org/drawingml/2006/main">
+              <a:graphicData uri="http://schemas.openxmlformats.org/drawingml/2006/picture">
+                <pic:pic xmlns:pic="http://schemas.openxmlformats.org/drawingml/2006/picture">
+                  <pic:nvPicPr>
+                    <pic:cNvPr id="14" name="Grafik 14" descr="Ein Bild, das Text enthält.&#10;&#10;Automatisch generierte Beschreibung"/>
+                    <pic:cNvPicPr/>
+                  </pic:nvPicPr>
+                  <pic:blipFill>
+                    <a:blip r:embed="rId20" cstate="print">
+                      <a:extLst>
+                        <a:ext uri="{28A0092B-C50C-407E-A947-70E740481C1C}">
+                          <a14:useLocalDpi xmlns:a14="http://schemas.microsoft.com/office/drawing/2010/main" val="0"/>
+                        </a:ext>
+                      </a:extLst>
+                    </a:blip>
+                    <a:stretch>
+                      <a:fillRect/>
+                    </a:stretch>
+                  </pic:blipFill>
+                  <pic:spPr>
+                    <a:xfrm>
+                      <a:off x="0" y="0"/>
+                      <a:ext cx="5132070" cy="2772410"/>
+                    </a:xfrm>
+                    <a:prstGeom prst="rect">
+                      <a:avLst/>
+                    </a:prstGeom>
+                  </pic:spPr>
+                </pic:pic>
+              </a:graphicData>
+            </a:graphic>
+          </wp:anchor>
+        </w:drawing>
+      </w:r>
+      <w:r>
+        <w:t xml:space="preserve">Auf dieser Seite hat man die Möglichkeit, die </w:t>
+      </w:r>
+      <w:r>
+        <w:t>bereits geschriebene</w:t>
+      </w:r>
+      <w:r>
+        <w:t xml:space="preserve"> Geschichte herunterzuladen. Diese wird in einem Text File in den Downloads Ordner abgelegt. Durch den Button «Weiter»</w:t>
+      </w:r>
+      <w:r>
+        <w:t xml:space="preserve"> gelangt man auf die nächste Seite. Falls der User ein Game-Master ist, wird ihm in der heruntergeladenen Geschichte angezeigt, welcher User was geschrieben hat.</w:t>
+      </w:r>
+    </w:p>
+    <w:p/>
+    <w:p>
+      <w:pPr>
+        <w:pStyle w:val="berschrift4"/>
+      </w:pPr>
+      <w:r>
+        <w:t>Zeit Counter</w:t>
+      </w:r>
+    </w:p>
+    <w:p>
+      <w:r>
+        <w:t xml:space="preserve">Die zwei neuen Sätze müssen innerhalb von zwei Minuten erfasst und abgeschickt werden. Falls dies nicht geschieht, wird man wieder auf die Login Seite geleitet. </w:t>
+      </w:r>
+      <w:proofErr w:type="gramStart"/>
+      <w:r>
+        <w:t>Durch diese Funktion,</w:t>
+      </w:r>
+      <w:proofErr w:type="gramEnd"/>
+      <w:r>
+        <w:t xml:space="preserve"> soll die Spontanität der Geschichte gefördert </w:t>
+      </w:r>
+      <w:r>
+        <w:t>werden.</w:t>
+      </w:r>
+    </w:p>
+    <w:p>
+      <w:r>
+        <w:rPr>
+          <w:noProof/>
+        </w:rPr>
+        <w:drawing>
+          <wp:inline distT="0" distB="0" distL="0" distR="0" wp14:anchorId="34BA30A8" wp14:editId="220C4947">
+            <wp:extent cx="2464435" cy="1972310"/>
+            <wp:effectExtent l="0" t="0" r="0" b="8890"/>
+            <wp:docPr id="15" name="Grafik 15" descr="Ein Bild, das Text enthält.&#10;&#10;Automatisch generierte Beschreibung"/>
+            <wp:cNvGraphicFramePr>
+              <a:graphicFrameLocks xmlns:a="http://schemas.openxmlformats.org/drawingml/2006/main" noChangeAspect="1"/>
+            </wp:cNvGraphicFramePr>
+            <a:graphic xmlns:a="http://schemas.openxmlformats.org/drawingml/2006/main">
+              <a:graphicData uri="http://schemas.openxmlformats.org/drawingml/2006/picture">
+                <pic:pic xmlns:pic="http://schemas.openxmlformats.org/drawingml/2006/picture">
+                  <pic:nvPicPr>
+                    <pic:cNvPr id="15" name="Grafik 15" descr="Ein Bild, das Text enthält.&#10;&#10;Automatisch generierte Beschreibung"/>
+                    <pic:cNvPicPr/>
+                  </pic:nvPicPr>
+                  <pic:blipFill>
+                    <a:blip r:embed="rId21" cstate="print">
+                      <a:extLst>
+                        <a:ext uri="{28A0092B-C50C-407E-A947-70E740481C1C}">
+                          <a14:useLocalDpi xmlns:a14="http://schemas.microsoft.com/office/drawing/2010/main" val="0"/>
+                        </a:ext>
+                      </a:extLst>
+                    </a:blip>
+                    <a:stretch>
+                      <a:fillRect/>
+                    </a:stretch>
+                  </pic:blipFill>
+                  <pic:spPr>
+                    <a:xfrm>
+                      <a:off x="0" y="0"/>
+                      <a:ext cx="2464435" cy="1972310"/>
+                    </a:xfrm>
+                    <a:prstGeom prst="rect">
+                      <a:avLst/>
+                    </a:prstGeom>
+                  </pic:spPr>
+                </pic:pic>
+              </a:graphicData>
+            </a:graphic>
+          </wp:inline>
+        </w:drawing>
+      </w:r>
+    </w:p>
+    <w:p>
+      <w:pPr>
+        <w:pStyle w:val="berschrift2"/>
+      </w:pPr>
+      <w:bookmarkStart w:id="30" w:name="_Toc89775646"/>
+      <w:r>
+        <w:lastRenderedPageBreak/>
+        <w:t>Kontrollieren</w:t>
+      </w:r>
+      <w:bookmarkEnd w:id="30"/>
+    </w:p>
+    <w:p>
+      <w:r>
+        <w:t xml:space="preserve">Die </w:t>
+      </w:r>
+      <w:proofErr w:type="spellStart"/>
+      <w:r>
+        <w:t>Testings</w:t>
+      </w:r>
+      <w:proofErr w:type="spellEnd"/>
+      <w:r>
+        <w:t xml:space="preserve"> sind von den </w:t>
+      </w:r>
+      <w:proofErr w:type="spellStart"/>
+      <w:r>
+        <w:t>UseCases</w:t>
+      </w:r>
+      <w:proofErr w:type="spellEnd"/>
+      <w:r>
+        <w:t xml:space="preserve"> abgeleitet. Durch das ist gewährleistet, dass alle </w:t>
+      </w:r>
+      <w:proofErr w:type="spellStart"/>
+      <w:r>
+        <w:t>UseCases</w:t>
+      </w:r>
+      <w:proofErr w:type="spellEnd"/>
+      <w:r>
+        <w:t xml:space="preserve"> ebenfalls erfüllt sind. Pro </w:t>
+      </w:r>
+      <w:proofErr w:type="spellStart"/>
+      <w:r>
+        <w:t>TestCase</w:t>
+      </w:r>
+      <w:proofErr w:type="spellEnd"/>
+      <w:r>
+        <w:t xml:space="preserve"> gibt es unter </w:t>
+      </w:r>
+      <w:proofErr w:type="spellStart"/>
+      <w:r>
+        <w:t>TestCase</w:t>
+      </w:r>
+      <w:proofErr w:type="spellEnd"/>
+      <w:r>
+        <w:t xml:space="preserve">, welche falsch Eingaben bzw. Grenz – </w:t>
+      </w:r>
+      <w:proofErr w:type="gramStart"/>
+      <w:r>
+        <w:t>Extrem Werte</w:t>
+      </w:r>
+      <w:proofErr w:type="gramEnd"/>
+      <w:r>
+        <w:t xml:space="preserve"> berücksichtigen.</w:t>
+      </w:r>
+    </w:p>
+    <w:p>
+      <w:pPr>
+        <w:pStyle w:val="berschrift3"/>
+      </w:pPr>
+      <w:bookmarkStart w:id="31" w:name="_Toc89775647"/>
       <w:r>
         <w:t>Testing</w:t>
       </w:r>
-      <w:bookmarkEnd w:id="24"/>
+      <w:bookmarkEnd w:id="31"/>
+    </w:p>
+    <w:p>
+      <w:r>
+        <w:t xml:space="preserve">Alle </w:t>
+      </w:r>
+      <w:proofErr w:type="spellStart"/>
+      <w:r>
+        <w:t>Testings</w:t>
+      </w:r>
+      <w:proofErr w:type="spellEnd"/>
+      <w:r>
+        <w:t xml:space="preserve"> sind erfolgreich ausgefallen.</w:t>
+      </w:r>
     </w:p>
     <w:tbl>
       <w:tblPr>
@@ -13543,6 +16644,69 @@
               <w:t>Startet Applikation. Es erscheint das Login – Fenster. User gibt korrektes Passwort und E- Mail – Adresse ein. Login – Informationen werden überprüft. Login – Daten sind korrekt. User wird zur Hauptseite weitergeleitet.</w:t>
             </w:r>
           </w:p>
+          <w:p>
+            <w:pPr>
+              <w:spacing w:line="360" w:lineRule="auto"/>
+              <w:jc w:val="both"/>
+              <w:rPr>
+                <w:lang w:val="fr-CH"/>
+              </w:rPr>
+            </w:pPr>
+            <w:proofErr w:type="gramStart"/>
+            <w:r>
+              <w:rPr>
+                <w:lang w:val="fr-CH"/>
+              </w:rPr>
+              <w:t>E-Mail:</w:t>
+            </w:r>
+            <w:proofErr w:type="gramEnd"/>
+            <w:r>
+              <w:rPr>
+                <w:lang w:val="fr-CH"/>
+              </w:rPr>
+              <w:t xml:space="preserve"> </w:t>
+            </w:r>
+            <w:hyperlink r:id="rId22" w:history="1">
+              <w:r>
+                <w:rPr>
+                  <w:rStyle w:val="Hyperlink"/>
+                  <w:lang w:val="fr-CH"/>
+                </w:rPr>
+                <w:t>testing@user.ch</w:t>
+              </w:r>
+            </w:hyperlink>
+          </w:p>
+          <w:p>
+            <w:pPr>
+              <w:spacing w:line="360" w:lineRule="auto"/>
+              <w:jc w:val="both"/>
+              <w:rPr>
+                <w:lang w:val="fr-CH"/>
+              </w:rPr>
+            </w:pPr>
+            <w:proofErr w:type="spellStart"/>
+            <w:proofErr w:type="gramStart"/>
+            <w:r>
+              <w:rPr>
+                <w:lang w:val="fr-CH"/>
+              </w:rPr>
+              <w:t>Passwort</w:t>
+            </w:r>
+            <w:proofErr w:type="spellEnd"/>
+            <w:r>
+              <w:rPr>
+                <w:lang w:val="fr-CH"/>
+              </w:rPr>
+              <w:t>:</w:t>
+            </w:r>
+            <w:proofErr w:type="gramEnd"/>
+            <w:r>
+              <w:rPr>
+                <w:lang w:val="fr-CH"/>
+              </w:rPr>
+              <w:t xml:space="preserve"> Passwort123!</w:t>
+            </w:r>
+          </w:p>
         </w:tc>
       </w:tr>
       <w:tr>
@@ -13561,7 +16725,6 @@
           </w:tcPr>
           <w:p>
             <w:r>
-              <w:lastRenderedPageBreak/>
               <w:t>Nachbedingung</w:t>
             </w:r>
           </w:p>
@@ -13581,6 +16744,83 @@
           <w:p>
             <w:r>
               <w:t>keine</w:t>
+            </w:r>
+          </w:p>
+        </w:tc>
+      </w:tr>
+      <w:tr>
+        <w:tc>
+          <w:tcPr>
+            <w:tcW w:w="1696" w:type="dxa"/>
+            <w:tcBorders>
+              <w:top w:val="single" w:sz="4" w:space="0" w:color="auto"/>
+              <w:left w:val="single" w:sz="4" w:space="0" w:color="auto"/>
+              <w:bottom w:val="single" w:sz="4" w:space="0" w:color="auto"/>
+              <w:right w:val="single" w:sz="4" w:space="0" w:color="auto"/>
+            </w:tcBorders>
+            <w:shd w:val="clear" w:color="auto" w:fill="F2F2F2" w:themeFill="background1" w:themeFillShade="F2"/>
+            <w:vAlign w:val="center"/>
+          </w:tcPr>
+          <w:p>
+            <w:r>
+              <w:t>Resultat</w:t>
+            </w:r>
+          </w:p>
+        </w:tc>
+        <w:tc>
+          <w:tcPr>
+            <w:tcW w:w="7366" w:type="dxa"/>
+            <w:tcBorders>
+              <w:top w:val="single" w:sz="4" w:space="0" w:color="auto"/>
+              <w:left w:val="single" w:sz="4" w:space="0" w:color="auto"/>
+              <w:bottom w:val="single" w:sz="4" w:space="0" w:color="auto"/>
+              <w:right w:val="single" w:sz="4" w:space="0" w:color="auto"/>
+            </w:tcBorders>
+            <w:vAlign w:val="center"/>
+          </w:tcPr>
+          <w:p>
+            <w:r>
+              <w:t>Login – Informationen werden überprüft. Login – Daten sind korrekt. User wird zur Hauptseite weitergeleitet.</w:t>
+            </w:r>
+          </w:p>
+        </w:tc>
+      </w:tr>
+      <w:tr>
+        <w:tc>
+          <w:tcPr>
+            <w:tcW w:w="1696" w:type="dxa"/>
+            <w:tcBorders>
+              <w:top w:val="single" w:sz="4" w:space="0" w:color="auto"/>
+              <w:left w:val="single" w:sz="4" w:space="0" w:color="auto"/>
+              <w:bottom w:val="single" w:sz="4" w:space="0" w:color="auto"/>
+              <w:right w:val="single" w:sz="4" w:space="0" w:color="auto"/>
+            </w:tcBorders>
+            <w:shd w:val="clear" w:color="auto" w:fill="F2F2F2" w:themeFill="background1" w:themeFillShade="F2"/>
+            <w:vAlign w:val="center"/>
+          </w:tcPr>
+          <w:p>
+            <w:r>
+              <w:t>Status</w:t>
+            </w:r>
+          </w:p>
+        </w:tc>
+        <w:tc>
+          <w:tcPr>
+            <w:tcW w:w="7366" w:type="dxa"/>
+            <w:tcBorders>
+              <w:top w:val="single" w:sz="4" w:space="0" w:color="auto"/>
+              <w:left w:val="single" w:sz="4" w:space="0" w:color="auto"/>
+              <w:bottom w:val="single" w:sz="4" w:space="0" w:color="auto"/>
+              <w:right w:val="single" w:sz="4" w:space="0" w:color="auto"/>
+            </w:tcBorders>
+            <w:vAlign w:val="center"/>
+          </w:tcPr>
+          <w:p>
+            <w:r>
+              <w:rPr>
+                <w:color w:val="70AD47" w:themeColor="accent6"/>
+              </w:rPr>
+              <w:t>OK</w:t>
             </w:r>
           </w:p>
         </w:tc>
@@ -13648,14 +16888,7 @@
                 <w:b/>
                 <w:bCs/>
               </w:rPr>
-              <w:t xml:space="preserve"> </w:t>
-            </w:r>
-            <w:r>
-              <w:rPr>
-                <w:b/>
-                <w:bCs/>
-              </w:rPr>
-              <w:t>Login</w:t>
+              <w:t xml:space="preserve"> Login</w:t>
             </w:r>
             <w:proofErr w:type="gramEnd"/>
             <w:r>
@@ -13748,6 +16981,75 @@
               <w:t>Startet Applikation. Es erscheint das Login – Fenster. User gibt nicht korrektes Passwort und E- Mail – Adresse ein. Es kommt eine Information, dass die Eingabe nicht richtig war.</w:t>
             </w:r>
           </w:p>
+          <w:p>
+            <w:pPr>
+              <w:spacing w:line="360" w:lineRule="auto"/>
+              <w:jc w:val="both"/>
+              <w:rPr>
+                <w:lang w:val="fr-CH"/>
+              </w:rPr>
+            </w:pPr>
+            <w:proofErr w:type="gramStart"/>
+            <w:r>
+              <w:rPr>
+                <w:lang w:val="fr-CH"/>
+              </w:rPr>
+              <w:t>E-Mail:</w:t>
+            </w:r>
+            <w:proofErr w:type="gramEnd"/>
+            <w:r>
+              <w:rPr>
+                <w:lang w:val="fr-CH"/>
+              </w:rPr>
+              <w:t xml:space="preserve"> </w:t>
+            </w:r>
+            <w:hyperlink r:id="rId23" w:history="1">
+              <w:r>
+                <w:rPr>
+                  <w:rStyle w:val="Hyperlink"/>
+                  <w:lang w:val="fr-CH"/>
+                </w:rPr>
+                <w:t>testing@user.ch</w:t>
+              </w:r>
+            </w:hyperlink>
+          </w:p>
+          <w:p>
+            <w:pPr>
+              <w:spacing w:line="360" w:lineRule="auto"/>
+              <w:jc w:val="both"/>
+              <w:rPr>
+                <w:lang w:val="fr-CH"/>
+              </w:rPr>
+            </w:pPr>
+            <w:proofErr w:type="spellStart"/>
+            <w:proofErr w:type="gramStart"/>
+            <w:r>
+              <w:rPr>
+                <w:lang w:val="fr-CH"/>
+              </w:rPr>
+              <w:t>Passwort</w:t>
+            </w:r>
+            <w:proofErr w:type="spellEnd"/>
+            <w:r>
+              <w:rPr>
+                <w:lang w:val="fr-CH"/>
+              </w:rPr>
+              <w:t>:</w:t>
+            </w:r>
+            <w:proofErr w:type="gramEnd"/>
+            <w:r>
+              <w:rPr>
+                <w:lang w:val="fr-CH"/>
+              </w:rPr>
+              <w:t xml:space="preserve"> Passwort12</w:t>
+            </w:r>
+            <w:r>
+              <w:rPr>
+                <w:lang w:val="fr-CH"/>
+              </w:rPr>
+              <w:t>!</w:t>
+            </w:r>
+          </w:p>
         </w:tc>
       </w:tr>
       <w:tr>
@@ -13785,6 +17087,83 @@
           <w:p>
             <w:r>
               <w:t>keine</w:t>
+            </w:r>
+          </w:p>
+        </w:tc>
+      </w:tr>
+      <w:tr>
+        <w:tc>
+          <w:tcPr>
+            <w:tcW w:w="1696" w:type="dxa"/>
+            <w:tcBorders>
+              <w:top w:val="single" w:sz="4" w:space="0" w:color="auto"/>
+              <w:left w:val="single" w:sz="4" w:space="0" w:color="auto"/>
+              <w:bottom w:val="single" w:sz="4" w:space="0" w:color="auto"/>
+              <w:right w:val="single" w:sz="4" w:space="0" w:color="auto"/>
+            </w:tcBorders>
+            <w:shd w:val="clear" w:color="auto" w:fill="F2F2F2" w:themeFill="background1" w:themeFillShade="F2"/>
+            <w:vAlign w:val="center"/>
+          </w:tcPr>
+          <w:p>
+            <w:r>
+              <w:t>Resultat</w:t>
+            </w:r>
+          </w:p>
+        </w:tc>
+        <w:tc>
+          <w:tcPr>
+            <w:tcW w:w="7366" w:type="dxa"/>
+            <w:tcBorders>
+              <w:top w:val="single" w:sz="4" w:space="0" w:color="auto"/>
+              <w:left w:val="single" w:sz="4" w:space="0" w:color="auto"/>
+              <w:bottom w:val="single" w:sz="4" w:space="0" w:color="auto"/>
+              <w:right w:val="single" w:sz="4" w:space="0" w:color="auto"/>
+            </w:tcBorders>
+            <w:vAlign w:val="center"/>
+          </w:tcPr>
+          <w:p>
+            <w:r>
+              <w:t>Es kommt eine Information, dass die Eingabe nicht richtig war.</w:t>
+            </w:r>
+          </w:p>
+        </w:tc>
+      </w:tr>
+      <w:tr>
+        <w:tc>
+          <w:tcPr>
+            <w:tcW w:w="1696" w:type="dxa"/>
+            <w:tcBorders>
+              <w:top w:val="single" w:sz="4" w:space="0" w:color="auto"/>
+              <w:left w:val="single" w:sz="4" w:space="0" w:color="auto"/>
+              <w:bottom w:val="single" w:sz="4" w:space="0" w:color="auto"/>
+              <w:right w:val="single" w:sz="4" w:space="0" w:color="auto"/>
+            </w:tcBorders>
+            <w:shd w:val="clear" w:color="auto" w:fill="F2F2F2" w:themeFill="background1" w:themeFillShade="F2"/>
+            <w:vAlign w:val="center"/>
+          </w:tcPr>
+          <w:p>
+            <w:r>
+              <w:t>Status</w:t>
+            </w:r>
+          </w:p>
+        </w:tc>
+        <w:tc>
+          <w:tcPr>
+            <w:tcW w:w="7366" w:type="dxa"/>
+            <w:tcBorders>
+              <w:top w:val="single" w:sz="4" w:space="0" w:color="auto"/>
+              <w:left w:val="single" w:sz="4" w:space="0" w:color="auto"/>
+              <w:bottom w:val="single" w:sz="4" w:space="0" w:color="auto"/>
+              <w:right w:val="single" w:sz="4" w:space="0" w:color="auto"/>
+            </w:tcBorders>
+            <w:vAlign w:val="center"/>
+          </w:tcPr>
+          <w:p>
+            <w:r>
+              <w:rPr>
+                <w:color w:val="70AD47" w:themeColor="accent6"/>
+              </w:rPr>
+              <w:t>OK</w:t>
             </w:r>
           </w:p>
         </w:tc>
@@ -13852,14 +17231,7 @@
                 <w:b/>
                 <w:bCs/>
               </w:rPr>
-              <w:t xml:space="preserve"> </w:t>
-            </w:r>
-            <w:r>
-              <w:rPr>
-                <w:b/>
-                <w:bCs/>
-              </w:rPr>
-              <w:t>Registrierung</w:t>
+              <w:t xml:space="preserve"> Registrierung</w:t>
             </w:r>
             <w:proofErr w:type="gramEnd"/>
           </w:p>
@@ -13920,6 +17292,7 @@
           </w:tcPr>
           <w:p>
             <w:r>
+              <w:lastRenderedPageBreak/>
               <w:t>Beschreibung</w:t>
             </w:r>
           </w:p>
@@ -13959,6 +17332,95 @@
             <w:proofErr w:type="gramEnd"/>
             <w:r>
               <w:t xml:space="preserve"> und des Passworts, gemäss definierter Werteberich ein und bestätigt seine Eingabe via. «registrieren»- Button. User wird in der DB gespeichert. User wird zur Hauptseite weitergeleitet.</w:t>
+            </w:r>
+          </w:p>
+          <w:p>
+            <w:pPr>
+              <w:spacing w:line="360" w:lineRule="auto"/>
+              <w:jc w:val="both"/>
+              <w:rPr>
+                <w:lang w:val="fr-CH"/>
+              </w:rPr>
+            </w:pPr>
+            <w:proofErr w:type="gramStart"/>
+            <w:r>
+              <w:rPr>
+                <w:lang w:val="fr-CH"/>
+              </w:rPr>
+              <w:t>E-Mail:</w:t>
+            </w:r>
+            <w:proofErr w:type="gramEnd"/>
+            <w:r>
+              <w:rPr>
+                <w:lang w:val="fr-CH"/>
+              </w:rPr>
+              <w:t xml:space="preserve"> </w:t>
+            </w:r>
+            <w:hyperlink r:id="rId24" w:history="1">
+              <w:r>
+                <w:rPr>
+                  <w:rStyle w:val="Hyperlink"/>
+                  <w:lang w:val="fr-CH"/>
+                </w:rPr>
+                <w:t>testing@[deinName].ch</w:t>
+              </w:r>
+            </w:hyperlink>
+          </w:p>
+          <w:p>
+            <w:pPr>
+              <w:spacing w:line="360" w:lineRule="auto"/>
+              <w:jc w:val="both"/>
+              <w:rPr>
+                <w:lang w:val="fr-CH"/>
+              </w:rPr>
+            </w:pPr>
+            <w:proofErr w:type="spellStart"/>
+            <w:proofErr w:type="gramStart"/>
+            <w:r>
+              <w:rPr>
+                <w:lang w:val="fr-CH"/>
+              </w:rPr>
+              <w:t>Passwort</w:t>
+            </w:r>
+            <w:proofErr w:type="spellEnd"/>
+            <w:r>
+              <w:rPr>
+                <w:lang w:val="fr-CH"/>
+              </w:rPr>
+              <w:t>:</w:t>
+            </w:r>
+            <w:proofErr w:type="gramEnd"/>
+            <w:r>
+              <w:rPr>
+                <w:lang w:val="fr-CH"/>
+              </w:rPr>
+              <w:t xml:space="preserve"> </w:t>
+            </w:r>
+            <w:r>
+              <w:rPr>
+                <w:lang w:val="fr-CH"/>
+              </w:rPr>
+              <w:t>Testing[</w:t>
+            </w:r>
+            <w:proofErr w:type="spellStart"/>
+            <w:r>
+              <w:rPr>
+                <w:lang w:val="fr-CH"/>
+              </w:rPr>
+              <w:t>deinName</w:t>
+            </w:r>
+            <w:proofErr w:type="spellEnd"/>
+            <w:r>
+              <w:rPr>
+                <w:lang w:val="fr-CH"/>
+              </w:rPr>
+              <w:t>]</w:t>
+            </w:r>
+            <w:r>
+              <w:rPr>
+                <w:lang w:val="fr-CH"/>
+              </w:rPr>
+              <w:t>!</w:t>
             </w:r>
           </w:p>
         </w:tc>
@@ -13998,6 +17460,83 @@
           <w:p>
             <w:r>
               <w:t>keine</w:t>
+            </w:r>
+          </w:p>
+        </w:tc>
+      </w:tr>
+      <w:tr>
+        <w:tc>
+          <w:tcPr>
+            <w:tcW w:w="1696" w:type="dxa"/>
+            <w:tcBorders>
+              <w:top w:val="single" w:sz="4" w:space="0" w:color="auto"/>
+              <w:left w:val="single" w:sz="4" w:space="0" w:color="auto"/>
+              <w:bottom w:val="single" w:sz="4" w:space="0" w:color="auto"/>
+              <w:right w:val="single" w:sz="4" w:space="0" w:color="auto"/>
+            </w:tcBorders>
+            <w:shd w:val="clear" w:color="auto" w:fill="F2F2F2" w:themeFill="background1" w:themeFillShade="F2"/>
+            <w:vAlign w:val="center"/>
+          </w:tcPr>
+          <w:p>
+            <w:r>
+              <w:t>Resultat</w:t>
+            </w:r>
+          </w:p>
+        </w:tc>
+        <w:tc>
+          <w:tcPr>
+            <w:tcW w:w="7366" w:type="dxa"/>
+            <w:tcBorders>
+              <w:top w:val="single" w:sz="4" w:space="0" w:color="auto"/>
+              <w:left w:val="single" w:sz="4" w:space="0" w:color="auto"/>
+              <w:bottom w:val="single" w:sz="4" w:space="0" w:color="auto"/>
+              <w:right w:val="single" w:sz="4" w:space="0" w:color="auto"/>
+            </w:tcBorders>
+            <w:vAlign w:val="center"/>
+          </w:tcPr>
+          <w:p>
+            <w:r>
+              <w:t>User wird in der DB gespeichert. User wird zur Hauptseite weitergeleitet.</w:t>
+            </w:r>
+          </w:p>
+        </w:tc>
+      </w:tr>
+      <w:tr>
+        <w:tc>
+          <w:tcPr>
+            <w:tcW w:w="1696" w:type="dxa"/>
+            <w:tcBorders>
+              <w:top w:val="single" w:sz="4" w:space="0" w:color="auto"/>
+              <w:left w:val="single" w:sz="4" w:space="0" w:color="auto"/>
+              <w:bottom w:val="single" w:sz="4" w:space="0" w:color="auto"/>
+              <w:right w:val="single" w:sz="4" w:space="0" w:color="auto"/>
+            </w:tcBorders>
+            <w:shd w:val="clear" w:color="auto" w:fill="F2F2F2" w:themeFill="background1" w:themeFillShade="F2"/>
+            <w:vAlign w:val="center"/>
+          </w:tcPr>
+          <w:p>
+            <w:r>
+              <w:t>Status</w:t>
+            </w:r>
+          </w:p>
+        </w:tc>
+        <w:tc>
+          <w:tcPr>
+            <w:tcW w:w="7366" w:type="dxa"/>
+            <w:tcBorders>
+              <w:top w:val="single" w:sz="4" w:space="0" w:color="auto"/>
+              <w:left w:val="single" w:sz="4" w:space="0" w:color="auto"/>
+              <w:bottom w:val="single" w:sz="4" w:space="0" w:color="auto"/>
+              <w:right w:val="single" w:sz="4" w:space="0" w:color="auto"/>
+            </w:tcBorders>
+            <w:vAlign w:val="center"/>
+          </w:tcPr>
+          <w:p>
+            <w:r>
+              <w:rPr>
+                <w:color w:val="70AD47" w:themeColor="accent6"/>
+              </w:rPr>
+              <w:t>OK</w:t>
             </w:r>
           </w:p>
         </w:tc>
@@ -14065,14 +17604,7 @@
                 <w:b/>
                 <w:bCs/>
               </w:rPr>
-              <w:t xml:space="preserve"> </w:t>
-            </w:r>
-            <w:r>
-              <w:rPr>
-                <w:b/>
-                <w:bCs/>
-              </w:rPr>
-              <w:t>Registrierung</w:t>
+              <w:t xml:space="preserve"> Registrierung</w:t>
             </w:r>
             <w:proofErr w:type="gramEnd"/>
           </w:p>
@@ -14171,11 +17703,64 @@
             </w:r>
             <w:proofErr w:type="gramEnd"/>
             <w:r>
-              <w:t xml:space="preserve"> und des Passworts, gemäss definierter Werteberich ein und bestätigt seine Eingabe via. «registrieren»- Button. </w:t>
-            </w:r>
-            <w:r>
-              <w:t>Es erscheint eine Information, dass die Registrierungsdaten nicht valide sind. Daten werden nicht in der Datenbank erfasst.</w:t>
-            </w:r>
+              <w:t xml:space="preserve"> und des Passworts, gemäss definierter Werteberich ein und bestätigt seine Eingabe via. «registrieren»- Button. Es erscheint eine Information, dass die Registrierungsdaten nicht valide sind. Daten werden nicht in der Datenbank erfasst.</w:t>
+            </w:r>
+          </w:p>
+          <w:p>
+            <w:pPr>
+              <w:spacing w:line="360" w:lineRule="auto"/>
+              <w:jc w:val="both"/>
+            </w:pPr>
+            <w:r>
+              <w:t xml:space="preserve">E-Mail: </w:t>
+            </w:r>
+            <w:hyperlink r:id="rId25" w:history="1">
+              <w:r>
+                <w:rPr>
+                  <w:rStyle w:val="Hyperlink"/>
+                </w:rPr>
+                <w:t>testing.ch</w:t>
+              </w:r>
+            </w:hyperlink>
+          </w:p>
+          <w:p>
+            <w:pPr>
+              <w:spacing w:line="360" w:lineRule="auto"/>
+              <w:jc w:val="both"/>
+            </w:pPr>
+            <w:proofErr w:type="spellStart"/>
+            <w:proofErr w:type="gramStart"/>
+            <w:r>
+              <w:rPr>
+                <w:lang w:val="fr-CH"/>
+              </w:rPr>
+              <w:t>Passwort</w:t>
+            </w:r>
+            <w:proofErr w:type="spellEnd"/>
+            <w:r>
+              <w:rPr>
+                <w:lang w:val="fr-CH"/>
+              </w:rPr>
+              <w:t>:</w:t>
+            </w:r>
+            <w:proofErr w:type="gramEnd"/>
+            <w:r>
+              <w:rPr>
+                <w:lang w:val="fr-CH"/>
+              </w:rPr>
+              <w:t xml:space="preserve"> </w:t>
+            </w:r>
+            <w:r>
+              <w:rPr>
+                <w:lang w:val="fr-CH"/>
+              </w:rPr>
+              <w:t>h</w:t>
+            </w:r>
+            <w:proofErr w:type="spellStart"/>
+            <w:r>
+              <w:t>allo</w:t>
+            </w:r>
+            <w:proofErr w:type="spellEnd"/>
           </w:p>
         </w:tc>
       </w:tr>
@@ -14214,6 +17799,92 @@
           <w:p>
             <w:r>
               <w:t>keine</w:t>
+            </w:r>
+          </w:p>
+        </w:tc>
+      </w:tr>
+      <w:tr>
+        <w:tc>
+          <w:tcPr>
+            <w:tcW w:w="1696" w:type="dxa"/>
+            <w:tcBorders>
+              <w:top w:val="single" w:sz="4" w:space="0" w:color="auto"/>
+              <w:left w:val="single" w:sz="4" w:space="0" w:color="auto"/>
+              <w:bottom w:val="single" w:sz="4" w:space="0" w:color="auto"/>
+              <w:right w:val="single" w:sz="4" w:space="0" w:color="auto"/>
+            </w:tcBorders>
+            <w:shd w:val="clear" w:color="auto" w:fill="F2F2F2" w:themeFill="background1" w:themeFillShade="F2"/>
+            <w:vAlign w:val="center"/>
+          </w:tcPr>
+          <w:p>
+            <w:r>
+              <w:t>Resultat</w:t>
+            </w:r>
+          </w:p>
+        </w:tc>
+        <w:tc>
+          <w:tcPr>
+            <w:tcW w:w="7366" w:type="dxa"/>
+            <w:tcBorders>
+              <w:top w:val="single" w:sz="4" w:space="0" w:color="auto"/>
+              <w:left w:val="single" w:sz="4" w:space="0" w:color="auto"/>
+              <w:bottom w:val="single" w:sz="4" w:space="0" w:color="auto"/>
+              <w:right w:val="single" w:sz="4" w:space="0" w:color="auto"/>
+            </w:tcBorders>
+            <w:vAlign w:val="center"/>
+          </w:tcPr>
+          <w:p>
+            <w:pPr>
+              <w:spacing w:line="360" w:lineRule="auto"/>
+              <w:jc w:val="both"/>
+            </w:pPr>
+            <w:r>
+              <w:t>Es erscheint eine Information, dass die Registrierungsdaten nicht valide sind. Daten werden nicht in der Datenbank erfasst.</w:t>
+            </w:r>
+          </w:p>
+        </w:tc>
+      </w:tr>
+      <w:tr>
+        <w:tc>
+          <w:tcPr>
+            <w:tcW w:w="1696" w:type="dxa"/>
+            <w:tcBorders>
+              <w:top w:val="single" w:sz="4" w:space="0" w:color="auto"/>
+              <w:left w:val="single" w:sz="4" w:space="0" w:color="auto"/>
+              <w:bottom w:val="single" w:sz="4" w:space="0" w:color="auto"/>
+              <w:right w:val="single" w:sz="4" w:space="0" w:color="auto"/>
+            </w:tcBorders>
+            <w:shd w:val="clear" w:color="auto" w:fill="F2F2F2" w:themeFill="background1" w:themeFillShade="F2"/>
+            <w:vAlign w:val="center"/>
+          </w:tcPr>
+          <w:p>
+            <w:r>
+              <w:t>Status</w:t>
+            </w:r>
+          </w:p>
+        </w:tc>
+        <w:tc>
+          <w:tcPr>
+            <w:tcW w:w="7366" w:type="dxa"/>
+            <w:tcBorders>
+              <w:top w:val="single" w:sz="4" w:space="0" w:color="auto"/>
+              <w:left w:val="single" w:sz="4" w:space="0" w:color="auto"/>
+              <w:bottom w:val="single" w:sz="4" w:space="0" w:color="auto"/>
+              <w:right w:val="single" w:sz="4" w:space="0" w:color="auto"/>
+            </w:tcBorders>
+            <w:vAlign w:val="center"/>
+          </w:tcPr>
+          <w:p>
+            <w:pPr>
+              <w:rPr>
+                <w:color w:val="70AD47" w:themeColor="accent6"/>
+              </w:rPr>
+            </w:pPr>
+            <w:r>
+              <w:rPr>
+                <w:color w:val="70AD47" w:themeColor="accent6"/>
+              </w:rPr>
+              <w:t>OK</w:t>
             </w:r>
           </w:p>
         </w:tc>
@@ -14267,14 +17938,7 @@
                 <w:b/>
                 <w:bCs/>
               </w:rPr>
-              <w:t xml:space="preserve"> </w:t>
-            </w:r>
-            <w:r>
-              <w:rPr>
-                <w:b/>
-                <w:bCs/>
-              </w:rPr>
-              <w:t>Geschichte</w:t>
+              <w:t xml:space="preserve"> Geschichte</w:t>
             </w:r>
             <w:proofErr w:type="gramEnd"/>
             <w:r>
@@ -14342,7 +18006,6 @@
           </w:tcPr>
           <w:p>
             <w:r>
-              <w:lastRenderedPageBreak/>
               <w:t>Beschreibung</w:t>
             </w:r>
           </w:p>
@@ -14365,43 +18028,63 @@
               <w:jc w:val="both"/>
             </w:pPr>
             <w:r>
-              <w:t>User sieht den letzten Satz der Geschichte. Schreibt in die vorgesehenen Inputfelder zwei neue Sätze</w:t>
-            </w:r>
-            <w:r>
-              <w:t>, gemäss definierten Wertebereich,</w:t>
-            </w:r>
-            <w:r>
-              <w:t xml:space="preserve"> aufgrund des letzten Satzes der Geschichte. Die Eingabe der neuen Sätze muss </w:t>
+              <w:t xml:space="preserve">User sieht den letzten Satz der Geschichte. Schreibt in die vorgesehenen Inputfelder zwei neue Sätze, gemäss definierten Wertebereich, aufgrund des letzten Satzes der Geschichte. Die </w:t>
+            </w:r>
+            <w:r>
+              <w:t xml:space="preserve">Eingabe der neuen Sätze muss </w:t>
+            </w:r>
+            <w:r>
+              <w:t>innerhalb</w:t>
+            </w:r>
+            <w:r>
+              <w:t xml:space="preserve"> </w:t>
+            </w:r>
+            <w:r>
+              <w:t xml:space="preserve">2 </w:t>
+            </w:r>
+            <w:r>
+              <w:lastRenderedPageBreak/>
+              <w:t>Minuten</w:t>
+            </w:r>
+            <w:r>
+              <w:t xml:space="preserve"> eingegeben </w:t>
+            </w:r>
+            <w:r>
+              <w:t>werden. Die Eingabe wird mittels «senden»-Button bestätigt und in der Datenbank abgespeichert.</w:t>
+            </w:r>
+          </w:p>
+          <w:p>
+            <w:pPr>
+              <w:spacing w:line="360" w:lineRule="auto"/>
+              <w:jc w:val="both"/>
+            </w:pPr>
+            <w:r>
+              <w:t>Satz1: Testing Satz.</w:t>
+            </w:r>
+          </w:p>
+          <w:p>
+            <w:pPr>
+              <w:spacing w:line="360" w:lineRule="auto"/>
+              <w:jc w:val="both"/>
+            </w:pPr>
+            <w:r>
+              <w:t xml:space="preserve">Satz2: </w:t>
             </w:r>
             <w:proofErr w:type="spellStart"/>
             <w:r>
-              <w:t>inerhalb</w:t>
+              <w:t>Yuhui</w:t>
             </w:r>
             <w:proofErr w:type="spellEnd"/>
             <w:r>
-              <w:t xml:space="preserve"> </w:t>
-            </w:r>
-            <w:proofErr w:type="spellStart"/>
-            <w:r>
-              <w:rPr>
-                <w:color w:val="FF0000"/>
-              </w:rPr>
-              <w:t>aks</w:t>
-            </w:r>
-            <w:proofErr w:type="spellEnd"/>
-            <w:r>
-              <w:rPr>
-                <w:color w:val="FF0000"/>
-              </w:rPr>
-              <w:t xml:space="preserve"> </w:t>
-            </w:r>
-            <w:r>
-              <w:t xml:space="preserve">eingegeben werden. Die Eingabe wird mittels «senden»-Button bestätigt und in der Datenbank abgespeichert. </w:t>
+              <w:t xml:space="preserve"> es funktioniert!</w:t>
             </w:r>
           </w:p>
         </w:tc>
       </w:tr>
       <w:tr>
+        <w:trPr>
+          <w:trHeight w:val="198"/>
+        </w:trPr>
         <w:tc>
           <w:tcPr>
             <w:tcW w:w="1696" w:type="dxa"/>
@@ -14417,6 +18100,7 @@
           </w:tcPr>
           <w:p>
             <w:r>
+              <w:lastRenderedPageBreak/>
               <w:t>Nachbedingung</w:t>
             </w:r>
           </w:p>
@@ -14436,6 +18120,93 @@
           <w:p>
             <w:r>
               <w:t>keine</w:t>
+            </w:r>
+          </w:p>
+        </w:tc>
+      </w:tr>
+      <w:tr>
+        <w:tc>
+          <w:tcPr>
+            <w:tcW w:w="1696" w:type="dxa"/>
+            <w:tcBorders>
+              <w:top w:val="single" w:sz="4" w:space="0" w:color="auto"/>
+              <w:left w:val="single" w:sz="4" w:space="0" w:color="auto"/>
+              <w:bottom w:val="single" w:sz="4" w:space="0" w:color="auto"/>
+              <w:right w:val="single" w:sz="4" w:space="0" w:color="auto"/>
+            </w:tcBorders>
+            <w:shd w:val="clear" w:color="auto" w:fill="F2F2F2" w:themeFill="background1" w:themeFillShade="F2"/>
+            <w:vAlign w:val="center"/>
+          </w:tcPr>
+          <w:p>
+            <w:r>
+              <w:t>Resultat</w:t>
+            </w:r>
+          </w:p>
+        </w:tc>
+        <w:tc>
+          <w:tcPr>
+            <w:tcW w:w="7366" w:type="dxa"/>
+            <w:tcBorders>
+              <w:top w:val="single" w:sz="4" w:space="0" w:color="auto"/>
+              <w:left w:val="single" w:sz="4" w:space="0" w:color="auto"/>
+              <w:bottom w:val="single" w:sz="4" w:space="0" w:color="auto"/>
+              <w:right w:val="single" w:sz="4" w:space="0" w:color="auto"/>
+            </w:tcBorders>
+            <w:vAlign w:val="center"/>
+          </w:tcPr>
+          <w:p>
+            <w:pPr>
+              <w:rPr>
+                <w:color w:val="FF0000"/>
+              </w:rPr>
+            </w:pPr>
+            <w:r>
+              <w:t>Die Eingabe wird mittels «senden»-Button bestätigt und in der Datenbank abgespeichert.</w:t>
+            </w:r>
+          </w:p>
+        </w:tc>
+      </w:tr>
+      <w:tr>
+        <w:tc>
+          <w:tcPr>
+            <w:tcW w:w="1696" w:type="dxa"/>
+            <w:tcBorders>
+              <w:top w:val="single" w:sz="4" w:space="0" w:color="auto"/>
+              <w:left w:val="single" w:sz="4" w:space="0" w:color="auto"/>
+              <w:bottom w:val="single" w:sz="4" w:space="0" w:color="auto"/>
+              <w:right w:val="single" w:sz="4" w:space="0" w:color="auto"/>
+            </w:tcBorders>
+            <w:shd w:val="clear" w:color="auto" w:fill="F2F2F2" w:themeFill="background1" w:themeFillShade="F2"/>
+            <w:vAlign w:val="center"/>
+          </w:tcPr>
+          <w:p>
+            <w:r>
+              <w:t>Status</w:t>
+            </w:r>
+          </w:p>
+        </w:tc>
+        <w:tc>
+          <w:tcPr>
+            <w:tcW w:w="7366" w:type="dxa"/>
+            <w:tcBorders>
+              <w:top w:val="single" w:sz="4" w:space="0" w:color="auto"/>
+              <w:left w:val="single" w:sz="4" w:space="0" w:color="auto"/>
+              <w:bottom w:val="single" w:sz="4" w:space="0" w:color="auto"/>
+              <w:right w:val="single" w:sz="4" w:space="0" w:color="auto"/>
+            </w:tcBorders>
+            <w:vAlign w:val="center"/>
+          </w:tcPr>
+          <w:p>
+            <w:pPr>
+              <w:rPr>
+                <w:color w:val="70AD47" w:themeColor="accent6"/>
+              </w:rPr>
+            </w:pPr>
+            <w:r>
+              <w:rPr>
+                <w:color w:val="70AD47" w:themeColor="accent6"/>
+              </w:rPr>
+              <w:t>OK</w:t>
             </w:r>
           </w:p>
         </w:tc>
@@ -14579,42 +18350,50 @@
               <w:jc w:val="both"/>
             </w:pPr>
             <w:r>
-              <w:t>User sieht den letzten Satz der Geschichte. Schreibt in die vorgesehenen Inputfelder zwei neue Sätze</w:t>
-            </w:r>
-            <w:r>
-              <w:t>, nicht gemäss definierten Wertebereich,</w:t>
-            </w:r>
-            <w:r>
-              <w:t xml:space="preserve"> aufgrund des letzten Satzes der Geschichte. </w:t>
-            </w:r>
-            <w:r>
-              <w:t xml:space="preserve">Es erscheint eine Information, dass die Eingabe nicht </w:t>
+              <w:t>User sieht den letzten Satz der Geschichte. Schreibt in die vorgesehenen Inputfelder zwei neue Sätze, nicht gemäss definierten Wertebereich, aufgrund des letzten Satzes der Geschichte. Es erscheint eine Information, dass die Eingabe nicht valide ist. Daten werden nicht in der Datenbank erfasst.</w:t>
+            </w:r>
+          </w:p>
+          <w:p>
+            <w:pPr>
+              <w:spacing w:line="360" w:lineRule="auto"/>
+              <w:jc w:val="both"/>
+            </w:pPr>
+            <w:r>
+              <w:t xml:space="preserve">Satz1: </w:t>
+            </w:r>
+            <w:proofErr w:type="gramStart"/>
+            <w:r>
+              <w:t>hallo[</w:t>
+            </w:r>
+            <w:proofErr w:type="gramEnd"/>
+            <w:r>
+              <w:t>]</w:t>
+            </w:r>
+          </w:p>
+          <w:p>
+            <w:pPr>
+              <w:spacing w:line="360" w:lineRule="auto"/>
+              <w:jc w:val="both"/>
+            </w:pPr>
+            <w:r>
+              <w:t xml:space="preserve">Satz2: </w:t>
             </w:r>
             <w:proofErr w:type="spellStart"/>
             <w:r>
-              <w:t>nicht</w:t>
+              <w:t>halo</w:t>
             </w:r>
             <w:proofErr w:type="spellEnd"/>
             <w:r>
-              <w:t xml:space="preserve"> valide ist. Daten werden nicht in der Datenbank erfasst.</w:t>
-            </w:r>
-            <w:r>
-              <w:t xml:space="preserve"> </w:t>
-            </w:r>
-            <w:r>
-              <w:rPr>
-                <w:color w:val="FF0000"/>
-              </w:rPr>
-              <w:t xml:space="preserve">Zeit </w:t>
+              <w:t xml:space="preserve"> ich bin ein </w:t>
             </w:r>
             <w:proofErr w:type="spellStart"/>
             <w:r>
-              <w:rPr>
-                <w:color w:val="FF0000"/>
-              </w:rPr>
-              <w:t>counter</w:t>
+              <w:t>viiiiiiiiiiiiiel</w:t>
             </w:r>
             <w:proofErr w:type="spellEnd"/>
+            <w:r>
+              <w:t xml:space="preserve"> zu langer Satz.</w:t>
+            </w:r>
           </w:p>
         </w:tc>
       </w:tr>
@@ -14653,6 +18432,83 @@
           <w:p>
             <w:r>
               <w:t>keine</w:t>
+            </w:r>
+          </w:p>
+        </w:tc>
+      </w:tr>
+      <w:tr>
+        <w:tc>
+          <w:tcPr>
+            <w:tcW w:w="1696" w:type="dxa"/>
+            <w:tcBorders>
+              <w:top w:val="single" w:sz="4" w:space="0" w:color="auto"/>
+              <w:left w:val="single" w:sz="4" w:space="0" w:color="auto"/>
+              <w:bottom w:val="single" w:sz="4" w:space="0" w:color="auto"/>
+              <w:right w:val="single" w:sz="4" w:space="0" w:color="auto"/>
+            </w:tcBorders>
+            <w:shd w:val="clear" w:color="auto" w:fill="F2F2F2" w:themeFill="background1" w:themeFillShade="F2"/>
+            <w:vAlign w:val="center"/>
+          </w:tcPr>
+          <w:p>
+            <w:r>
+              <w:t>Resultat</w:t>
+            </w:r>
+          </w:p>
+        </w:tc>
+        <w:tc>
+          <w:tcPr>
+            <w:tcW w:w="7366" w:type="dxa"/>
+            <w:tcBorders>
+              <w:top w:val="single" w:sz="4" w:space="0" w:color="auto"/>
+              <w:left w:val="single" w:sz="4" w:space="0" w:color="auto"/>
+              <w:bottom w:val="single" w:sz="4" w:space="0" w:color="auto"/>
+              <w:right w:val="single" w:sz="4" w:space="0" w:color="auto"/>
+            </w:tcBorders>
+            <w:vAlign w:val="center"/>
+          </w:tcPr>
+          <w:p>
+            <w:r>
+              <w:t>Es erscheint eine Information, dass die Eingabe nicht valide ist. Daten werden nicht in der Datenbank erfasst.</w:t>
+            </w:r>
+          </w:p>
+        </w:tc>
+      </w:tr>
+      <w:tr>
+        <w:tc>
+          <w:tcPr>
+            <w:tcW w:w="1696" w:type="dxa"/>
+            <w:tcBorders>
+              <w:top w:val="single" w:sz="4" w:space="0" w:color="auto"/>
+              <w:left w:val="single" w:sz="4" w:space="0" w:color="auto"/>
+              <w:bottom w:val="single" w:sz="4" w:space="0" w:color="auto"/>
+              <w:right w:val="single" w:sz="4" w:space="0" w:color="auto"/>
+            </w:tcBorders>
+            <w:shd w:val="clear" w:color="auto" w:fill="F2F2F2" w:themeFill="background1" w:themeFillShade="F2"/>
+            <w:vAlign w:val="center"/>
+          </w:tcPr>
+          <w:p>
+            <w:r>
+              <w:t>Status</w:t>
+            </w:r>
+          </w:p>
+        </w:tc>
+        <w:tc>
+          <w:tcPr>
+            <w:tcW w:w="7366" w:type="dxa"/>
+            <w:tcBorders>
+              <w:top w:val="single" w:sz="4" w:space="0" w:color="auto"/>
+              <w:left w:val="single" w:sz="4" w:space="0" w:color="auto"/>
+              <w:bottom w:val="single" w:sz="4" w:space="0" w:color="auto"/>
+              <w:right w:val="single" w:sz="4" w:space="0" w:color="auto"/>
+            </w:tcBorders>
+            <w:vAlign w:val="center"/>
+          </w:tcPr>
+          <w:p>
+            <w:r>
+              <w:rPr>
+                <w:color w:val="70AD47" w:themeColor="accent6"/>
+              </w:rPr>
+              <w:t>OK</w:t>
             </w:r>
           </w:p>
         </w:tc>
@@ -14684,58 +18540,37 @@
                 <w:b/>
                 <w:bCs/>
               </w:rPr>
-              <w:t>T</w:t>
+              <w:t>TC3.2</w:t>
             </w:r>
             <w:r>
               <w:rPr>
                 <w:b/>
                 <w:bCs/>
               </w:rPr>
-              <w:t>C</w:t>
-            </w:r>
+              <w:t xml:space="preserve"> --</w:t>
+            </w:r>
+            <w:proofErr w:type="gramStart"/>
             <w:r>
               <w:rPr>
                 <w:b/>
                 <w:bCs/>
               </w:rPr>
-              <w:t>4</w:t>
+              <w:t xml:space="preserve">&gt; </w:t>
             </w:r>
             <w:r>
               <w:rPr>
                 <w:b/>
                 <w:bCs/>
               </w:rPr>
-              <w:t>--</w:t>
-            </w:r>
-            <w:proofErr w:type="gramStart"/>
+              <w:t xml:space="preserve"> Geschichte</w:t>
+            </w:r>
+            <w:proofErr w:type="gramEnd"/>
             <w:r>
               <w:rPr>
                 <w:b/>
                 <w:bCs/>
               </w:rPr>
-              <w:t xml:space="preserve">&gt; </w:t>
-            </w:r>
-            <w:r>
-              <w:rPr>
-                <w:b/>
-                <w:bCs/>
-              </w:rPr>
-              <w:t xml:space="preserve"> </w:t>
-            </w:r>
-            <w:r>
-              <w:rPr>
-                <w:b/>
-                <w:bCs/>
-              </w:rPr>
-              <w:t>Geschichte</w:t>
-            </w:r>
-            <w:proofErr w:type="gramEnd"/>
-            <w:r>
-              <w:rPr>
-                <w:b/>
-                <w:bCs/>
-              </w:rPr>
-              <w:t xml:space="preserve"> herunterladen</w:t>
+              <w:t xml:space="preserve"> erweitern</w:t>
             </w:r>
           </w:p>
         </w:tc>
@@ -14774,7 +18609,7 @@
           </w:tcPr>
           <w:p>
             <w:r>
-              <w:t>Applikation wurde betriebsbereit auf dem System installiert. User ist bereits als Benutzter registriert. User ist angemeldet und hat seine zwei Sätze abgesendet.</w:t>
+              <w:t>Applikation wurde betriebsbereit auf dem System installiert. User ist bereits als Benutzter registriert. User ist angemeldet und befindet sich auf der Hauptseite</w:t>
             </w:r>
           </w:p>
         </w:tc>
@@ -14817,21 +18652,7 @@
               <w:jc w:val="both"/>
             </w:pPr>
             <w:r>
-              <w:t xml:space="preserve">User wird nach dem </w:t>
-            </w:r>
-            <w:r>
-              <w:t>A</w:t>
-            </w:r>
-            <w:r>
-              <w:t xml:space="preserve">bsenden der zwei Sätze </w:t>
-            </w:r>
-            <w:proofErr w:type="gramStart"/>
-            <w:r>
-              <w:t>auf die Herunterladen</w:t>
-            </w:r>
-            <w:proofErr w:type="gramEnd"/>
-            <w:r>
-              <w:t xml:space="preserve"> – Seite weitergeleitet. Durch den Download - Button hat der User die Möglichkeit die Geschichte herunterzuladen.</w:t>
+              <w:t>User sieht den letzten Satz der Geschichte. Er schreibt uns sendet seine Sätze nicht innerhalb der vorgesehenen Zeit von 2 Min. Er wird nach Ablauf der zwei Minuten auf die Anmelde Seite weitregeleitet. Bereits eingegebenes wird nicht abgespeichert.</w:t>
             </w:r>
           </w:p>
         </w:tc>
@@ -14871,6 +18692,84 @@
           <w:p>
             <w:r>
               <w:t>keine</w:t>
+            </w:r>
+          </w:p>
+        </w:tc>
+      </w:tr>
+      <w:tr>
+        <w:tc>
+          <w:tcPr>
+            <w:tcW w:w="1696" w:type="dxa"/>
+            <w:tcBorders>
+              <w:top w:val="single" w:sz="4" w:space="0" w:color="auto"/>
+              <w:left w:val="single" w:sz="4" w:space="0" w:color="auto"/>
+              <w:bottom w:val="single" w:sz="4" w:space="0" w:color="auto"/>
+              <w:right w:val="single" w:sz="4" w:space="0" w:color="auto"/>
+            </w:tcBorders>
+            <w:shd w:val="clear" w:color="auto" w:fill="F2F2F2" w:themeFill="background1" w:themeFillShade="F2"/>
+            <w:vAlign w:val="center"/>
+          </w:tcPr>
+          <w:p>
+            <w:r>
+              <w:t>Resultat</w:t>
+            </w:r>
+          </w:p>
+        </w:tc>
+        <w:tc>
+          <w:tcPr>
+            <w:tcW w:w="7366" w:type="dxa"/>
+            <w:tcBorders>
+              <w:top w:val="single" w:sz="4" w:space="0" w:color="auto"/>
+              <w:left w:val="single" w:sz="4" w:space="0" w:color="auto"/>
+              <w:bottom w:val="single" w:sz="4" w:space="0" w:color="auto"/>
+              <w:right w:val="single" w:sz="4" w:space="0" w:color="auto"/>
+            </w:tcBorders>
+            <w:vAlign w:val="center"/>
+          </w:tcPr>
+          <w:p>
+            <w:r>
+              <w:t>Es erscheint eine Information, dass die Eingabe nicht valide ist. Daten werden nicht in der Datenbank erfasst.</w:t>
+            </w:r>
+          </w:p>
+        </w:tc>
+      </w:tr>
+      <w:tr>
+        <w:tc>
+          <w:tcPr>
+            <w:tcW w:w="1696" w:type="dxa"/>
+            <w:tcBorders>
+              <w:top w:val="single" w:sz="4" w:space="0" w:color="auto"/>
+              <w:left w:val="single" w:sz="4" w:space="0" w:color="auto"/>
+              <w:bottom w:val="single" w:sz="4" w:space="0" w:color="auto"/>
+              <w:right w:val="single" w:sz="4" w:space="0" w:color="auto"/>
+            </w:tcBorders>
+            <w:shd w:val="clear" w:color="auto" w:fill="F2F2F2" w:themeFill="background1" w:themeFillShade="F2"/>
+            <w:vAlign w:val="center"/>
+          </w:tcPr>
+          <w:p>
+            <w:r>
+              <w:lastRenderedPageBreak/>
+              <w:t>Status</w:t>
+            </w:r>
+          </w:p>
+        </w:tc>
+        <w:tc>
+          <w:tcPr>
+            <w:tcW w:w="7366" w:type="dxa"/>
+            <w:tcBorders>
+              <w:top w:val="single" w:sz="4" w:space="0" w:color="auto"/>
+              <w:left w:val="single" w:sz="4" w:space="0" w:color="auto"/>
+              <w:bottom w:val="single" w:sz="4" w:space="0" w:color="auto"/>
+              <w:right w:val="single" w:sz="4" w:space="0" w:color="auto"/>
+            </w:tcBorders>
+            <w:vAlign w:val="center"/>
+          </w:tcPr>
+          <w:p>
+            <w:r>
+              <w:rPr>
+                <w:color w:val="70AD47" w:themeColor="accent6"/>
+              </w:rPr>
+              <w:t>OK</w:t>
             </w:r>
           </w:p>
         </w:tc>
@@ -14916,14 +18815,14 @@
                 <w:b/>
                 <w:bCs/>
               </w:rPr>
-              <w:t>5</w:t>
+              <w:t>4</w:t>
             </w:r>
             <w:r>
               <w:rPr>
                 <w:b/>
                 <w:bCs/>
               </w:rPr>
-              <w:t xml:space="preserve"> --</w:t>
+              <w:t>--</w:t>
             </w:r>
             <w:proofErr w:type="gramStart"/>
             <w:r>
@@ -14938,22 +18837,15 @@
                 <w:b/>
                 <w:bCs/>
               </w:rPr>
-              <w:t xml:space="preserve"> </w:t>
-            </w:r>
+              <w:t xml:space="preserve"> Geschichte</w:t>
+            </w:r>
+            <w:proofErr w:type="gramEnd"/>
             <w:r>
               <w:rPr>
                 <w:b/>
                 <w:bCs/>
               </w:rPr>
-              <w:t>Geschichte</w:t>
-            </w:r>
-            <w:proofErr w:type="gramEnd"/>
-            <w:r>
-              <w:rPr>
-                <w:b/>
-                <w:bCs/>
-              </w:rPr>
-              <w:t xml:space="preserve"> erweitern bevor 2h vorbei sind</w:t>
+              <w:t xml:space="preserve"> herunterladen</w:t>
             </w:r>
           </w:p>
         </w:tc>
@@ -14992,7 +18884,7 @@
           </w:tcPr>
           <w:p>
             <w:r>
-              <w:t xml:space="preserve">Applikation wurde betriebsbereit auf dem System installiert. User ist bereits als Benutzter registriert und hat innerhalb der letzten zwei Stunden die Geschichte bereits erweitert. </w:t>
+              <w:t>Applikation wurde betriebsbereit auf dem System installiert. User ist bereits als Benutzter registriert. User ist angemeldet und hat seine zwei Sätze abgesendet.</w:t>
             </w:r>
           </w:p>
         </w:tc>
@@ -15035,7 +18927,15 @@
               <w:jc w:val="both"/>
             </w:pPr>
             <w:r>
-              <w:t>Bevor der User nach dem Anmelden auf die Hauptseite weitergeleitet wird, wird überprüft, ob er innerhalb der letzten zwei Stunden die Geschichte bereits erweitert hat. Falls dies der Fall ist, wird er nicht auf die Hauptseite weitergeleitet. Es erscheint eine Seite mit der Zeit Angabe, wie lange der User warten muss, bis er weiterschreiben darf.</w:t>
+              <w:t xml:space="preserve">User wird nach dem Absenden der zwei Sätze </w:t>
+            </w:r>
+            <w:proofErr w:type="gramStart"/>
+            <w:r>
+              <w:t>auf die Herunterladen</w:t>
+            </w:r>
+            <w:proofErr w:type="gramEnd"/>
+            <w:r>
+              <w:t xml:space="preserve"> – Seite weitergeleitet. Durch den Download - Button hat der User die Möglichkeit die Geschichte herunterzuladen.</w:t>
             </w:r>
           </w:p>
         </w:tc>
@@ -15056,7 +18956,6 @@
           </w:tcPr>
           <w:p>
             <w:r>
-              <w:lastRenderedPageBreak/>
               <w:t>Nachbedingung</w:t>
             </w:r>
           </w:p>
@@ -15080,236 +18979,396 @@
           </w:p>
         </w:tc>
       </w:tr>
+      <w:tr>
+        <w:tc>
+          <w:tcPr>
+            <w:tcW w:w="1696" w:type="dxa"/>
+            <w:tcBorders>
+              <w:top w:val="single" w:sz="4" w:space="0" w:color="auto"/>
+              <w:left w:val="single" w:sz="4" w:space="0" w:color="auto"/>
+              <w:bottom w:val="single" w:sz="4" w:space="0" w:color="auto"/>
+              <w:right w:val="single" w:sz="4" w:space="0" w:color="auto"/>
+            </w:tcBorders>
+            <w:shd w:val="clear" w:color="auto" w:fill="F2F2F2" w:themeFill="background1" w:themeFillShade="F2"/>
+            <w:vAlign w:val="center"/>
+          </w:tcPr>
+          <w:p>
+            <w:r>
+              <w:t>Resultat</w:t>
+            </w:r>
+          </w:p>
+        </w:tc>
+        <w:tc>
+          <w:tcPr>
+            <w:tcW w:w="7366" w:type="dxa"/>
+            <w:tcBorders>
+              <w:top w:val="single" w:sz="4" w:space="0" w:color="auto"/>
+              <w:left w:val="single" w:sz="4" w:space="0" w:color="auto"/>
+              <w:bottom w:val="single" w:sz="4" w:space="0" w:color="auto"/>
+              <w:right w:val="single" w:sz="4" w:space="0" w:color="auto"/>
+            </w:tcBorders>
+            <w:vAlign w:val="center"/>
+          </w:tcPr>
+          <w:p>
+            <w:r>
+              <w:t>Geschichte wird als Text File in den Downloadordner gespeichert.</w:t>
+            </w:r>
+          </w:p>
+        </w:tc>
+      </w:tr>
+      <w:tr>
+        <w:tc>
+          <w:tcPr>
+            <w:tcW w:w="1696" w:type="dxa"/>
+            <w:tcBorders>
+              <w:top w:val="single" w:sz="4" w:space="0" w:color="auto"/>
+              <w:left w:val="single" w:sz="4" w:space="0" w:color="auto"/>
+              <w:bottom w:val="single" w:sz="4" w:space="0" w:color="auto"/>
+              <w:right w:val="single" w:sz="4" w:space="0" w:color="auto"/>
+            </w:tcBorders>
+            <w:shd w:val="clear" w:color="auto" w:fill="F2F2F2" w:themeFill="background1" w:themeFillShade="F2"/>
+            <w:vAlign w:val="center"/>
+          </w:tcPr>
+          <w:p>
+            <w:r>
+              <w:t>Status</w:t>
+            </w:r>
+          </w:p>
+        </w:tc>
+        <w:tc>
+          <w:tcPr>
+            <w:tcW w:w="7366" w:type="dxa"/>
+            <w:tcBorders>
+              <w:top w:val="single" w:sz="4" w:space="0" w:color="auto"/>
+              <w:left w:val="single" w:sz="4" w:space="0" w:color="auto"/>
+              <w:bottom w:val="single" w:sz="4" w:space="0" w:color="auto"/>
+              <w:right w:val="single" w:sz="4" w:space="0" w:color="auto"/>
+            </w:tcBorders>
+            <w:vAlign w:val="center"/>
+          </w:tcPr>
+          <w:p>
+            <w:r>
+              <w:rPr>
+                <w:color w:val="70AD47" w:themeColor="accent6"/>
+              </w:rPr>
+              <w:t>OK</w:t>
+            </w:r>
+          </w:p>
+        </w:tc>
+      </w:tr>
+      <w:tr>
+        <w:tc>
+          <w:tcPr>
+            <w:tcW w:w="9062" w:type="dxa"/>
+            <w:gridSpan w:val="2"/>
+            <w:tcBorders>
+              <w:top w:val="single" w:sz="4" w:space="0" w:color="auto"/>
+              <w:left w:val="single" w:sz="4" w:space="0" w:color="auto"/>
+              <w:bottom w:val="single" w:sz="4" w:space="0" w:color="auto"/>
+              <w:right w:val="single" w:sz="4" w:space="0" w:color="auto"/>
+            </w:tcBorders>
+            <w:shd w:val="clear" w:color="auto" w:fill="D9D9D9" w:themeFill="background1" w:themeFillShade="D9"/>
+            <w:vAlign w:val="center"/>
+            <w:hideMark/>
+          </w:tcPr>
+          <w:p>
+            <w:pPr>
+              <w:rPr>
+                <w:b/>
+                <w:bCs/>
+              </w:rPr>
+            </w:pPr>
+            <w:r>
+              <w:rPr>
+                <w:b/>
+                <w:bCs/>
+              </w:rPr>
+              <w:t>T</w:t>
+            </w:r>
+            <w:r>
+              <w:rPr>
+                <w:b/>
+                <w:bCs/>
+              </w:rPr>
+              <w:t>C</w:t>
+            </w:r>
+            <w:r>
+              <w:rPr>
+                <w:b/>
+                <w:bCs/>
+              </w:rPr>
+              <w:t>5</w:t>
+            </w:r>
+            <w:r>
+              <w:rPr>
+                <w:b/>
+                <w:bCs/>
+              </w:rPr>
+              <w:t xml:space="preserve"> --</w:t>
+            </w:r>
+            <w:proofErr w:type="gramStart"/>
+            <w:r>
+              <w:rPr>
+                <w:b/>
+                <w:bCs/>
+              </w:rPr>
+              <w:t xml:space="preserve">&gt; </w:t>
+            </w:r>
+            <w:r>
+              <w:rPr>
+                <w:b/>
+                <w:bCs/>
+              </w:rPr>
+              <w:t xml:space="preserve"> Geschichte</w:t>
+            </w:r>
+            <w:proofErr w:type="gramEnd"/>
+            <w:r>
+              <w:rPr>
+                <w:b/>
+                <w:bCs/>
+              </w:rPr>
+              <w:t xml:space="preserve"> erweitern bevor 2h vorbei sind</w:t>
+            </w:r>
+          </w:p>
+        </w:tc>
+      </w:tr>
+      <w:tr>
+        <w:tc>
+          <w:tcPr>
+            <w:tcW w:w="1696" w:type="dxa"/>
+            <w:tcBorders>
+              <w:top w:val="single" w:sz="4" w:space="0" w:color="auto"/>
+              <w:left w:val="single" w:sz="4" w:space="0" w:color="auto"/>
+              <w:bottom w:val="single" w:sz="4" w:space="0" w:color="auto"/>
+              <w:right w:val="single" w:sz="4" w:space="0" w:color="auto"/>
+            </w:tcBorders>
+            <w:shd w:val="clear" w:color="auto" w:fill="F2F2F2" w:themeFill="background1" w:themeFillShade="F2"/>
+            <w:vAlign w:val="center"/>
+            <w:hideMark/>
+          </w:tcPr>
+          <w:p>
+            <w:r>
+              <w:t>Bedingung</w:t>
+            </w:r>
+          </w:p>
+        </w:tc>
+        <w:tc>
+          <w:tcPr>
+            <w:tcW w:w="7366" w:type="dxa"/>
+            <w:tcBorders>
+              <w:top w:val="single" w:sz="4" w:space="0" w:color="auto"/>
+              <w:left w:val="single" w:sz="4" w:space="0" w:color="auto"/>
+              <w:bottom w:val="single" w:sz="4" w:space="0" w:color="auto"/>
+              <w:right w:val="single" w:sz="4" w:space="0" w:color="auto"/>
+            </w:tcBorders>
+            <w:vAlign w:val="center"/>
+            <w:hideMark/>
+          </w:tcPr>
+          <w:p>
+            <w:r>
+              <w:t xml:space="preserve">Applikation wurde betriebsbereit auf dem System installiert. User ist bereits als Benutzter registriert und hat innerhalb der letzten zwei Stunden die Geschichte bereits erweitert. </w:t>
+            </w:r>
+          </w:p>
+        </w:tc>
+      </w:tr>
+      <w:tr>
+        <w:tc>
+          <w:tcPr>
+            <w:tcW w:w="1696" w:type="dxa"/>
+            <w:tcBorders>
+              <w:top w:val="single" w:sz="4" w:space="0" w:color="auto"/>
+              <w:left w:val="single" w:sz="4" w:space="0" w:color="auto"/>
+              <w:bottom w:val="single" w:sz="4" w:space="0" w:color="auto"/>
+              <w:right w:val="single" w:sz="4" w:space="0" w:color="auto"/>
+            </w:tcBorders>
+            <w:shd w:val="clear" w:color="auto" w:fill="F2F2F2" w:themeFill="background1" w:themeFillShade="F2"/>
+            <w:vAlign w:val="center"/>
+            <w:hideMark/>
+          </w:tcPr>
+          <w:p>
+            <w:r>
+              <w:t>Beschreibung</w:t>
+            </w:r>
+          </w:p>
+        </w:tc>
+        <w:tc>
+          <w:tcPr>
+            <w:tcW w:w="7366" w:type="dxa"/>
+            <w:tcBorders>
+              <w:top w:val="single" w:sz="4" w:space="0" w:color="auto"/>
+              <w:left w:val="single" w:sz="4" w:space="0" w:color="auto"/>
+              <w:bottom w:val="single" w:sz="4" w:space="0" w:color="auto"/>
+              <w:right w:val="single" w:sz="4" w:space="0" w:color="auto"/>
+            </w:tcBorders>
+            <w:vAlign w:val="center"/>
+            <w:hideMark/>
+          </w:tcPr>
+          <w:p>
+            <w:pPr>
+              <w:spacing w:line="360" w:lineRule="auto"/>
+              <w:jc w:val="both"/>
+            </w:pPr>
+            <w:r>
+              <w:t>Bevor der User nach dem Anmelden auf die Hauptseite weitergeleitet wird, wird überprüft, ob er innerhalb der letzten zwei Stunden die Geschichte bereits erweitert hat. Falls dies der Fall ist, wird er nicht auf die Hauptseite weitergeleitet. Es erscheint eine Seite mit der Zeit Angabe, wie lange der User warten muss, bis er weiterschreiben darf.</w:t>
+            </w:r>
+          </w:p>
+        </w:tc>
+      </w:tr>
+      <w:tr>
+        <w:tc>
+          <w:tcPr>
+            <w:tcW w:w="1696" w:type="dxa"/>
+            <w:tcBorders>
+              <w:top w:val="single" w:sz="4" w:space="0" w:color="auto"/>
+              <w:left w:val="single" w:sz="4" w:space="0" w:color="auto"/>
+              <w:bottom w:val="single" w:sz="4" w:space="0" w:color="auto"/>
+              <w:right w:val="single" w:sz="4" w:space="0" w:color="auto"/>
+            </w:tcBorders>
+            <w:shd w:val="clear" w:color="auto" w:fill="F2F2F2" w:themeFill="background1" w:themeFillShade="F2"/>
+            <w:vAlign w:val="center"/>
+            <w:hideMark/>
+          </w:tcPr>
+          <w:p>
+            <w:r>
+              <w:t>Nachbedingung</w:t>
+            </w:r>
+          </w:p>
+        </w:tc>
+        <w:tc>
+          <w:tcPr>
+            <w:tcW w:w="7366" w:type="dxa"/>
+            <w:tcBorders>
+              <w:top w:val="single" w:sz="4" w:space="0" w:color="auto"/>
+              <w:left w:val="single" w:sz="4" w:space="0" w:color="auto"/>
+              <w:bottom w:val="single" w:sz="4" w:space="0" w:color="auto"/>
+              <w:right w:val="single" w:sz="4" w:space="0" w:color="auto"/>
+            </w:tcBorders>
+            <w:vAlign w:val="center"/>
+            <w:hideMark/>
+          </w:tcPr>
+          <w:p>
+            <w:r>
+              <w:t>keine</w:t>
+            </w:r>
+          </w:p>
+        </w:tc>
+      </w:tr>
+      <w:tr>
+        <w:tc>
+          <w:tcPr>
+            <w:tcW w:w="1696" w:type="dxa"/>
+            <w:tcBorders>
+              <w:top w:val="single" w:sz="4" w:space="0" w:color="auto"/>
+              <w:left w:val="single" w:sz="4" w:space="0" w:color="auto"/>
+              <w:bottom w:val="single" w:sz="4" w:space="0" w:color="auto"/>
+              <w:right w:val="single" w:sz="4" w:space="0" w:color="auto"/>
+            </w:tcBorders>
+            <w:shd w:val="clear" w:color="auto" w:fill="F2F2F2" w:themeFill="background1" w:themeFillShade="F2"/>
+            <w:vAlign w:val="center"/>
+          </w:tcPr>
+          <w:p>
+            <w:r>
+              <w:t>Resultat</w:t>
+            </w:r>
+          </w:p>
+        </w:tc>
+        <w:tc>
+          <w:tcPr>
+            <w:tcW w:w="7366" w:type="dxa"/>
+            <w:tcBorders>
+              <w:top w:val="single" w:sz="4" w:space="0" w:color="auto"/>
+              <w:left w:val="single" w:sz="4" w:space="0" w:color="auto"/>
+              <w:bottom w:val="single" w:sz="4" w:space="0" w:color="auto"/>
+              <w:right w:val="single" w:sz="4" w:space="0" w:color="auto"/>
+            </w:tcBorders>
+            <w:vAlign w:val="center"/>
+          </w:tcPr>
+          <w:p>
+            <w:r>
+              <w:t>Es erscheint eine Seite mit der Zeit Angabe, wie lange der User warten muss, bis er weiterschreiben darf.</w:t>
+            </w:r>
+          </w:p>
+        </w:tc>
+      </w:tr>
+      <w:tr>
+        <w:tc>
+          <w:tcPr>
+            <w:tcW w:w="1696" w:type="dxa"/>
+            <w:tcBorders>
+              <w:top w:val="single" w:sz="4" w:space="0" w:color="auto"/>
+              <w:left w:val="single" w:sz="4" w:space="0" w:color="auto"/>
+              <w:bottom w:val="single" w:sz="4" w:space="0" w:color="auto"/>
+              <w:right w:val="single" w:sz="4" w:space="0" w:color="auto"/>
+            </w:tcBorders>
+            <w:shd w:val="clear" w:color="auto" w:fill="F2F2F2" w:themeFill="background1" w:themeFillShade="F2"/>
+            <w:vAlign w:val="center"/>
+          </w:tcPr>
+          <w:p>
+            <w:r>
+              <w:t>Status</w:t>
+            </w:r>
+          </w:p>
+        </w:tc>
+        <w:tc>
+          <w:tcPr>
+            <w:tcW w:w="7366" w:type="dxa"/>
+            <w:tcBorders>
+              <w:top w:val="single" w:sz="4" w:space="0" w:color="auto"/>
+              <w:left w:val="single" w:sz="4" w:space="0" w:color="auto"/>
+              <w:bottom w:val="single" w:sz="4" w:space="0" w:color="auto"/>
+              <w:right w:val="single" w:sz="4" w:space="0" w:color="auto"/>
+            </w:tcBorders>
+            <w:vAlign w:val="center"/>
+          </w:tcPr>
+          <w:p>
+            <w:r>
+              <w:rPr>
+                <w:color w:val="70AD47" w:themeColor="accent6"/>
+              </w:rPr>
+              <w:t>OK</w:t>
+            </w:r>
+          </w:p>
+        </w:tc>
+      </w:tr>
     </w:tbl>
     <w:p/>
     <w:p>
       <w:pPr>
         <w:pStyle w:val="berschrift2"/>
       </w:pPr>
-      <w:bookmarkStart w:id="25" w:name="_Toc89775639"/>
-      <w:r>
-        <w:t>Entscheiden</w:t>
-      </w:r>
-      <w:bookmarkEnd w:id="25"/>
+      <w:bookmarkStart w:id="32" w:name="_Toc89775648"/>
+      <w:r>
+        <w:t>Auswerten</w:t>
+      </w:r>
+      <w:bookmarkEnd w:id="32"/>
     </w:p>
     <w:p>
       <w:pPr>
         <w:pStyle w:val="berschrift3"/>
       </w:pPr>
-      <w:bookmarkStart w:id="26" w:name="_Toc89775640"/>
-      <w:r>
-        <w:t>Versionsverwaltung</w:t>
-      </w:r>
-      <w:bookmarkEnd w:id="26"/>
-    </w:p>
-    <w:p>
-      <w:r>
-        <w:t xml:space="preserve">Für die Versionsverwaltung wird Git von GitHub gebraucht. Da ich dies für alle Projekte bei der Arbeit sowie für die Schule brauche bin ich mit Git bereits bekannt. </w:t>
-      </w:r>
-      <w:r>
-        <w:t xml:space="preserve">Dieses Projekt wird jedoch nicht in der Siemens Umgebung </w:t>
-      </w:r>
-      <w:proofErr w:type="spellStart"/>
-      <w:proofErr w:type="gramStart"/>
-      <w:r>
-        <w:t>umgsetzt</w:t>
-      </w:r>
-      <w:proofErr w:type="spellEnd"/>
-      <w:proofErr w:type="gramEnd"/>
-      <w:r>
-        <w:t xml:space="preserve"> sondern lokal, deshalb wird nicht das Siemensinterne Git verwendet sondern das kommerzielle GitHub. </w:t>
-      </w:r>
-    </w:p>
-    <w:p>
-      <w:r>
-        <w:t xml:space="preserve">GitHub Projektlink: </w:t>
-      </w:r>
-      <w:hyperlink r:id="rId16" w:history="1">
-        <w:r>
-          <w:rPr>
-            <w:rStyle w:val="Hyperlink"/>
-          </w:rPr>
-          <w:t>https://github.com/laraaaf/M223.git</w:t>
-        </w:r>
-      </w:hyperlink>
-    </w:p>
+      <w:bookmarkStart w:id="33" w:name="_Toc89775649"/>
+      <w:r>
+        <w:t>Zeitplan (Soll/Ist Vergleich)</w:t>
+      </w:r>
+      <w:bookmarkEnd w:id="33"/>
+    </w:p>
+    <w:p>
+      <w:r>
+        <w:t>Wir waren bis zum letzten Tag immer sehr gut in der Zeitplanung. Durch die Probleme am letzten Tag wurden wir sehr zurück geworfen und konnten so nicht alles erreichen wie gewünscht.</w:t>
+      </w:r>
+    </w:p>
+    <w:p/>
     <w:p>
       <w:pPr>
         <w:pStyle w:val="berschrift3"/>
       </w:pPr>
-      <w:bookmarkStart w:id="27" w:name="_Toc89775641"/>
-      <w:r>
-        <w:t>Projekt</w:t>
-      </w:r>
-      <w:r>
-        <w:t xml:space="preserve"> / Technologie</w:t>
-      </w:r>
-      <w:bookmarkEnd w:id="27"/>
-    </w:p>
-    <w:p>
-      <w:r>
-        <w:t>Folgende Mittel werden in diesem Projekt gebraucht:</w:t>
-      </w:r>
-    </w:p>
-    <w:p>
-      <w:pPr>
-        <w:pStyle w:val="Listenabsatz"/>
-        <w:numPr>
-          <w:ilvl w:val="0"/>
-          <w:numId w:val="24"/>
-        </w:numPr>
-        <w:rPr>
-          <w:lang w:val="de-CH"/>
-        </w:rPr>
-      </w:pPr>
-      <w:r>
-        <w:rPr>
-          <w:lang w:val="de-CH"/>
-        </w:rPr>
-        <w:t>Programmiersprache: Java</w:t>
-      </w:r>
-      <w:r>
-        <w:rPr>
-          <w:lang w:val="de-CH"/>
-        </w:rPr>
-        <w:t xml:space="preserve"> 11</w:t>
-      </w:r>
-      <w:r>
-        <w:rPr>
-          <w:lang w:val="de-CH"/>
-        </w:rPr>
-        <w:t>, SQL</w:t>
-      </w:r>
-    </w:p>
-    <w:p>
-      <w:pPr>
-        <w:pStyle w:val="Listenabsatz"/>
-        <w:numPr>
-          <w:ilvl w:val="0"/>
-          <w:numId w:val="24"/>
-        </w:numPr>
-        <w:rPr>
-          <w:lang w:val="de-CH"/>
-        </w:rPr>
-      </w:pPr>
-      <w:r>
-        <w:rPr>
-          <w:lang w:val="de-CH"/>
-        </w:rPr>
-        <w:t>Datenbank: MySQL</w:t>
-      </w:r>
-    </w:p>
-    <w:p>
-      <w:pPr>
-        <w:pStyle w:val="Listenabsatz"/>
-        <w:numPr>
-          <w:ilvl w:val="0"/>
-          <w:numId w:val="24"/>
-        </w:numPr>
-        <w:rPr>
-          <w:lang w:val="de-CH"/>
-        </w:rPr>
-      </w:pPr>
-      <w:r>
-        <w:rPr>
-          <w:lang w:val="de-CH"/>
-        </w:rPr>
-        <w:t>Betriebssystem: Windows 10</w:t>
-      </w:r>
-    </w:p>
-    <w:p>
-      <w:pPr>
-        <w:pStyle w:val="Listenabsatz"/>
-        <w:numPr>
-          <w:ilvl w:val="0"/>
-          <w:numId w:val="24"/>
-        </w:numPr>
-        <w:rPr>
-          <w:lang w:val="de-CH"/>
-        </w:rPr>
-      </w:pPr>
-      <w:proofErr w:type="spellStart"/>
-      <w:r>
-        <w:rPr>
-          <w:lang w:val="de-CH"/>
-        </w:rPr>
-        <w:t>Versionierungssystem</w:t>
-      </w:r>
-      <w:proofErr w:type="spellEnd"/>
-      <w:r>
-        <w:rPr>
-          <w:lang w:val="de-CH"/>
-        </w:rPr>
-        <w:t>: GitHub Repository und Git</w:t>
-      </w:r>
-    </w:p>
-    <w:p>
-      <w:pPr>
-        <w:pStyle w:val="Listenabsatz"/>
-        <w:numPr>
-          <w:ilvl w:val="0"/>
-          <w:numId w:val="24"/>
-        </w:numPr>
-        <w:rPr>
-          <w:lang w:val="de-CH"/>
-        </w:rPr>
-      </w:pPr>
-      <w:r>
-        <w:rPr>
-          <w:lang w:val="de-CH"/>
-        </w:rPr>
-        <w:t>Diagramme (</w:t>
-      </w:r>
-      <w:proofErr w:type="gramStart"/>
-      <w:r>
-        <w:rPr>
-          <w:lang w:val="de-CH"/>
-        </w:rPr>
-        <w:t>UML’s</w:t>
-      </w:r>
-      <w:proofErr w:type="gramEnd"/>
-      <w:r>
-        <w:rPr>
-          <w:lang w:val="de-CH"/>
-        </w:rPr>
-        <w:t>): diagrams.net</w:t>
-      </w:r>
-    </w:p>
-    <w:p>
-      <w:pPr>
-        <w:pStyle w:val="Listenabsatz"/>
-        <w:numPr>
-          <w:ilvl w:val="0"/>
-          <w:numId w:val="24"/>
-        </w:numPr>
-        <w:rPr>
-          <w:lang w:val="de-CH"/>
-        </w:rPr>
-      </w:pPr>
-      <w:r>
-        <w:rPr>
-          <w:lang w:val="de-CH"/>
-        </w:rPr>
-        <w:t>DIE: Visual Studio Code</w:t>
-      </w:r>
+      <w:bookmarkStart w:id="34" w:name="_Toc89775650"/>
+      <w:r>
+        <w:t>Reflexion</w:t>
+      </w:r>
+      <w:bookmarkEnd w:id="34"/>
     </w:p>
     <w:p/>
-    <w:p>
-      <w:r>
-        <w:t xml:space="preserve">Anders als im Projektauftrag beschrieben, wird Perl nicht verwendet. Dies ist so, da nicht viel im Backend verarbeitet werden muss. Es gibt lediglich einige Datenbank abfragen, welche gut direkt aus dem Java Frontend gemacht werden können. </w:t>
-      </w:r>
-      <w:r>
-        <w:t xml:space="preserve">Falls die Daten zum Beispiel aus der DB oder vom Input mehr verarbeitet werden müssen, wäre ein effektives </w:t>
-      </w:r>
-      <w:proofErr w:type="gramStart"/>
-      <w:r>
-        <w:t>Backend</w:t>
-      </w:r>
-      <w:proofErr w:type="gramEnd"/>
-      <w:r>
-        <w:t xml:space="preserve"> mittels Perl vorzuziehen.</w:t>
-      </w:r>
-    </w:p>
     <w:p>
       <w:pPr>
         <w:rPr>
@@ -15325,635 +19384,30 @@
     </w:p>
     <w:p>
       <w:pPr>
-        <w:pStyle w:val="berschrift3"/>
-      </w:pPr>
-      <w:bookmarkStart w:id="28" w:name="_Toc89775642"/>
-      <w:r>
-        <w:lastRenderedPageBreak/>
-        <w:t>Design</w:t>
-      </w:r>
-      <w:bookmarkEnd w:id="28"/>
-    </w:p>
-    <w:p>
-      <w:r>
-        <w:t>Die</w:t>
-      </w:r>
-      <w:r>
-        <w:t xml:space="preserve"> A</w:t>
-      </w:r>
-      <w:r>
-        <w:t>pplikation</w:t>
-      </w:r>
-      <w:r>
-        <w:t xml:space="preserve"> berücksichtigt wegen mangelnder Zeit Barrierefreiheit nicht.</w:t>
-      </w:r>
-    </w:p>
-    <w:p>
-      <w:pPr>
-        <w:rPr>
-          <w:b/>
-          <w:bCs/>
-        </w:rPr>
-      </w:pPr>
-      <w:r>
-        <w:rPr>
-          <w:b/>
-          <w:bCs/>
-        </w:rPr>
-        <w:t>Navigation</w:t>
-      </w:r>
-    </w:p>
-    <w:p>
-      <w:pPr>
-        <w:rPr>
-          <w:bCs/>
-        </w:rPr>
-      </w:pPr>
-      <w:r>
-        <w:rPr>
-          <w:bCs/>
-        </w:rPr>
-        <w:t xml:space="preserve">Oben rechts im Fenster gibt es jeder Zeit die Möglichkeit, sich abzumelden. Beim Fenster Login kann man zum </w:t>
-      </w:r>
-      <w:proofErr w:type="spellStart"/>
-      <w:r>
-        <w:rPr>
-          <w:bCs/>
-        </w:rPr>
-        <w:t>Regsitrieren</w:t>
-      </w:r>
-      <w:proofErr w:type="spellEnd"/>
-      <w:r>
-        <w:rPr>
-          <w:bCs/>
-        </w:rPr>
-        <w:t xml:space="preserve"> wechseln. Bei der Registration zum Login. Die Navigation wird simpel gehalten. Die Buttons, mit welche man auf die nächste Seite kommt, befinden sich unten in der Mitte.</w:t>
-      </w:r>
-    </w:p>
-    <w:p>
-      <w:pPr>
-        <w:rPr>
-          <w:b/>
-          <w:bCs/>
-        </w:rPr>
-      </w:pPr>
-      <w:r>
-        <w:rPr>
-          <w:b/>
-          <w:bCs/>
-        </w:rPr>
-        <w:t>Geschichte</w:t>
-      </w:r>
-    </w:p>
-    <w:p>
-      <w:pPr>
-        <w:rPr>
-          <w:bCs/>
-        </w:rPr>
-      </w:pPr>
-      <w:r>
-        <w:rPr>
-          <w:bCs/>
-        </w:rPr>
-        <w:t xml:space="preserve">Die Geschichte wird </w:t>
-      </w:r>
-      <w:proofErr w:type="gramStart"/>
-      <w:r>
-        <w:rPr>
-          <w:bCs/>
-        </w:rPr>
-        <w:t>beim herunterladen</w:t>
-      </w:r>
-      <w:proofErr w:type="gramEnd"/>
-      <w:r>
-        <w:rPr>
-          <w:bCs/>
-        </w:rPr>
-        <w:t xml:space="preserve"> in ein Textfile gespeichert Nach jeder Story</w:t>
-      </w:r>
-      <w:r>
-        <w:rPr>
-          <w:bCs/>
-        </w:rPr>
-        <w:t>l</w:t>
-      </w:r>
-      <w:r>
-        <w:rPr>
-          <w:bCs/>
-        </w:rPr>
-        <w:t>ine (zwei Sätze eines Users) wird ein Umbruch gemacht. Falls ein Gamemaste die Geschichte herunterlädt, wird am Schluss einer Storyline der User angezeigt, welcher die Line verfasst hat.</w:t>
-      </w:r>
-      <w:r>
-        <w:rPr>
-          <w:bCs/>
-        </w:rPr>
-        <w:t xml:space="preserve"> Die Geschichte wird im </w:t>
-      </w:r>
-      <w:proofErr w:type="spellStart"/>
-      <w:r>
-        <w:rPr>
-          <w:bCs/>
-        </w:rPr>
-        <w:t>Downlaodsordner</w:t>
-      </w:r>
-      <w:proofErr w:type="spellEnd"/>
-      <w:r>
-        <w:rPr>
-          <w:bCs/>
-        </w:rPr>
-        <w:t xml:space="preserve"> abgelegt.</w:t>
-      </w:r>
-    </w:p>
-    <w:p>
-      <w:pPr>
-        <w:rPr>
-          <w:b/>
-          <w:bCs/>
-        </w:rPr>
-      </w:pPr>
-      <w:r>
-        <w:rPr>
-          <w:b/>
-          <w:bCs/>
-        </w:rPr>
-        <w:t>Farb-/Schriftlegende</w:t>
-      </w:r>
-    </w:p>
-    <w:p>
-      <w:r>
-        <w:t>Schrift:</w:t>
-      </w:r>
-    </w:p>
-    <w:p>
-      <w:pPr>
-        <w:pStyle w:val="Listenabsatz"/>
-        <w:numPr>
-          <w:ilvl w:val="0"/>
-          <w:numId w:val="9"/>
-        </w:numPr>
-        <w:rPr>
-          <w:lang w:val="de-CH"/>
-        </w:rPr>
-      </w:pPr>
-      <w:proofErr w:type="spellStart"/>
-      <w:r>
-        <w:rPr>
-          <w:lang w:val="de-CH"/>
-        </w:rPr>
-        <w:t>Nunito</w:t>
-      </w:r>
-      <w:proofErr w:type="spellEnd"/>
-      <w:r>
-        <w:rPr>
-          <w:lang w:val="de-CH"/>
-        </w:rPr>
-        <w:t xml:space="preserve"> (Google Fonts)</w:t>
-      </w:r>
-    </w:p>
-    <w:p>
-      <w:pPr>
-        <w:ind w:left="360"/>
-      </w:pPr>
-    </w:p>
-    <w:p>
-      <w:r>
-        <w:t>Farbe:</w:t>
-      </w:r>
-    </w:p>
-    <w:p>
-      <w:pPr>
-        <w:pStyle w:val="Listenabsatz"/>
-        <w:numPr>
-          <w:ilvl w:val="0"/>
-          <w:numId w:val="9"/>
-        </w:numPr>
-      </w:pPr>
-      <w:r>
-        <w:t>Schwarz</w:t>
-      </w:r>
-    </w:p>
-    <w:p>
-      <w:pPr>
-        <w:pStyle w:val="Listenabsatz"/>
-        <w:numPr>
-          <w:ilvl w:val="0"/>
-          <w:numId w:val="9"/>
-        </w:numPr>
-      </w:pPr>
-      <w:proofErr w:type="gramStart"/>
-      <w:r>
-        <w:t>Weiss</w:t>
-      </w:r>
-      <w:proofErr w:type="gramEnd"/>
-    </w:p>
-    <w:p>
-      <w:pPr>
-        <w:pStyle w:val="Listenabsatz"/>
-        <w:numPr>
-          <w:ilvl w:val="0"/>
-          <w:numId w:val="9"/>
-        </w:numPr>
-      </w:pPr>
-      <w:r>
-        <w:t>rot</w:t>
-      </w:r>
-    </w:p>
-    <w:p>
-      <w:pPr>
-        <w:rPr>
-          <w:b/>
-          <w:bCs/>
-        </w:rPr>
-      </w:pPr>
-      <w:r>
-        <w:rPr>
-          <w:b/>
-          <w:bCs/>
-        </w:rPr>
-        <w:t>Namenskonvention</w:t>
-      </w:r>
-    </w:p>
-    <w:p>
-      <w:pPr>
-        <w:pStyle w:val="Listenabsatz"/>
-        <w:numPr>
-          <w:ilvl w:val="0"/>
-          <w:numId w:val="11"/>
-        </w:numPr>
-        <w:rPr>
-          <w:lang w:val="de-CH"/>
-        </w:rPr>
-      </w:pPr>
-      <w:r>
-        <w:rPr>
-          <w:lang w:val="de-CH"/>
-        </w:rPr>
-        <w:t>Variablen und Funktionen werden klein geschrieben (Camel Case)</w:t>
-      </w:r>
-    </w:p>
-    <w:p>
-      <w:pPr>
-        <w:pStyle w:val="Listenabsatz"/>
-        <w:numPr>
-          <w:ilvl w:val="0"/>
-          <w:numId w:val="11"/>
-        </w:numPr>
-        <w:rPr>
-          <w:lang w:val="de-CH"/>
-        </w:rPr>
-      </w:pPr>
-      <w:r>
-        <w:rPr>
-          <w:lang w:val="de-CH"/>
-        </w:rPr>
-        <w:t>Files werden klein geschrieben</w:t>
-      </w:r>
-    </w:p>
-    <w:p>
-      <w:pPr>
         <w:pStyle w:val="berschrift2"/>
       </w:pPr>
-      <w:bookmarkStart w:id="29" w:name="_Toc89775643"/>
-      <w:r>
-        <w:t>Realisieren</w:t>
-      </w:r>
-      <w:bookmarkEnd w:id="29"/>
-    </w:p>
-    <w:p>
-      <w:r>
-        <w:t xml:space="preserve">Das Projekt inkl. Dokumentation ist unter dem folgenden Link erreichbar: </w:t>
-      </w:r>
-      <w:hyperlink r:id="rId17" w:history="1">
-        <w:r>
-          <w:rPr>
-            <w:rStyle w:val="Hyperlink"/>
-          </w:rPr>
-          <w:t>GIT - REPO</w:t>
-        </w:r>
-      </w:hyperlink>
-    </w:p>
-    <w:p>
-      <w:r>
-        <w:t>Eine Installationsanleitung ist im Readme.md ersichtlich.</w:t>
-      </w:r>
-    </w:p>
-    <w:p>
-      <w:pPr>
-        <w:pStyle w:val="berschrift3"/>
-      </w:pPr>
-      <w:bookmarkStart w:id="30" w:name="_Toc89775644"/>
-      <w:r>
-        <w:t>Persistenz</w:t>
-      </w:r>
-      <w:bookmarkEnd w:id="30"/>
-    </w:p>
-    <w:p>
-      <w:r>
-        <w:t>Es werden alle Informationen in der Datenbank gespeichert.</w:t>
-      </w:r>
-      <w:r>
-        <w:t xml:space="preserve"> Die Passwörter werden </w:t>
-      </w:r>
-      <w:proofErr w:type="spellStart"/>
-      <w:r>
-        <w:t>gehashed</w:t>
-      </w:r>
-      <w:proofErr w:type="spellEnd"/>
-      <w:r>
-        <w:t xml:space="preserve">. </w:t>
-      </w:r>
-      <w:r>
-        <w:t xml:space="preserve">Die Multiuser </w:t>
-      </w:r>
-      <w:proofErr w:type="spellStart"/>
-      <w:r>
-        <w:t>funktionalität</w:t>
-      </w:r>
-      <w:proofErr w:type="spellEnd"/>
-      <w:r>
-        <w:t xml:space="preserve"> ist gegeben, da sich diverse User anmelden können und auf den gleichen Datenstand zugreifen.</w:t>
-      </w:r>
-    </w:p>
-    <w:p>
-      <w:pPr>
-        <w:pStyle w:val="berschrift3"/>
-      </w:pPr>
-      <w:bookmarkStart w:id="31" w:name="_Toc89775645"/>
-      <w:r>
-        <w:t>Komponenten</w:t>
-      </w:r>
-      <w:bookmarkEnd w:id="31"/>
-    </w:p>
-    <w:p>
-      <w:pPr>
-        <w:rPr>
-          <w:color w:val="FF0000"/>
-        </w:rPr>
-      </w:pPr>
-      <w:r>
-        <w:rPr>
-          <w:color w:val="FF0000"/>
-        </w:rPr>
-        <w:t>Bilder</w:t>
-      </w:r>
-    </w:p>
-    <w:p>
-      <w:r>
-        <w:t>Bei jedem Fenster ausser beim Login und Registration, gibt es die Möglichkeit sich abzumelden. Beim Fenster Login kann man zur Registration switchen und beim Fenster Registrieren zum Login Fenster.</w:t>
-      </w:r>
-    </w:p>
-    <w:p>
-      <w:pPr>
-        <w:pStyle w:val="berschrift4"/>
-      </w:pPr>
-      <w:r>
-        <w:t>Login</w:t>
-      </w:r>
-    </w:p>
-    <w:p>
-      <w:r>
-        <w:t xml:space="preserve">Die Login Seite dient als </w:t>
-      </w:r>
-      <w:proofErr w:type="spellStart"/>
-      <w:r>
-        <w:t>Entrypoint</w:t>
-      </w:r>
-      <w:proofErr w:type="spellEnd"/>
-      <w:r>
-        <w:t xml:space="preserve"> der Applikation. Um sich </w:t>
-      </w:r>
-      <w:proofErr w:type="gramStart"/>
-      <w:r>
-        <w:t>einzuloggen</w:t>
-      </w:r>
-      <w:proofErr w:type="gramEnd"/>
-      <w:r>
-        <w:t xml:space="preserve"> muss man E-Mail Adresse sowie Passwort eingeben. Falls die Anmelde Informationen falsch sind, kommt ein </w:t>
-      </w:r>
-      <w:proofErr w:type="spellStart"/>
-      <w:r>
-        <w:t>Pop-UP</w:t>
-      </w:r>
-      <w:proofErr w:type="spellEnd"/>
-      <w:r>
-        <w:t xml:space="preserve"> Fenster mit der Information, dass Passwort oder </w:t>
-      </w:r>
-      <w:proofErr w:type="gramStart"/>
-      <w:r>
-        <w:t>E-Mail Adresse</w:t>
-      </w:r>
-      <w:proofErr w:type="gramEnd"/>
-      <w:r>
-        <w:t xml:space="preserve"> falsch ist</w:t>
-      </w:r>
-    </w:p>
-    <w:p>
-      <w:pPr>
-        <w:pStyle w:val="berschrift4"/>
-      </w:pPr>
-      <w:r>
-        <w:t>Registrierung</w:t>
-      </w:r>
-    </w:p>
-    <w:p>
-      <w:r>
-        <w:t xml:space="preserve">Falls man noch kein Login besitzt, kann man sich über das Registrierungsfenster registrieren. Man braucht eine </w:t>
-      </w:r>
-      <w:proofErr w:type="gramStart"/>
-      <w:r>
-        <w:t>E-Mail Adresse</w:t>
-      </w:r>
-      <w:proofErr w:type="gramEnd"/>
-      <w:r>
-        <w:t xml:space="preserve"> gemäss dem definierten Wertebereich oben. Zudem wird ein Passwort </w:t>
-      </w:r>
-      <w:r>
-        <w:lastRenderedPageBreak/>
-        <w:t xml:space="preserve">gesetzt welches </w:t>
-      </w:r>
-      <w:proofErr w:type="spellStart"/>
-      <w:r>
-        <w:t>gehasht</w:t>
-      </w:r>
-      <w:proofErr w:type="spellEnd"/>
-      <w:r>
-        <w:t xml:space="preserve"> in die Datenbank gespeichert wird. Nach erfolgreichem registrieren, wird man zur Hauptseite (Geschichte erweitern) weitergeleitet.</w:t>
-      </w:r>
-    </w:p>
-    <w:p>
-      <w:pPr>
-        <w:pStyle w:val="berschrift4"/>
-      </w:pPr>
-      <w:r>
-        <w:t>Geschichte erweitern</w:t>
-      </w:r>
-    </w:p>
-    <w:p>
-      <w:r>
-        <w:t xml:space="preserve">Es wird einem der letzte Satz der Geschichte angezeigt. Falls noch kein Satz in der Geschichte vorhanden ist, wird einem dies mitgeteilt und man schreibt die ersten zwei Sätze der Geschichte. Ansonsten erweitert man die Geschichte aufgrund des letzten </w:t>
-      </w:r>
-      <w:proofErr w:type="spellStart"/>
-      <w:r>
-        <w:t>Satzen</w:t>
-      </w:r>
-      <w:proofErr w:type="spellEnd"/>
-      <w:r>
-        <w:t xml:space="preserve"> um zwei neue.</w:t>
-      </w:r>
-      <w:r>
-        <w:t xml:space="preserve"> Seine Eingabe muss man </w:t>
-      </w:r>
-      <w:proofErr w:type="gramStart"/>
-      <w:r>
-        <w:t>mittels des Senden</w:t>
-      </w:r>
-      <w:proofErr w:type="gramEnd"/>
-      <w:r>
-        <w:t xml:space="preserve"> – Button abschicken. Diese werden in der Datenbank gespeichert. Zudem wird in der </w:t>
-      </w:r>
-      <w:proofErr w:type="spellStart"/>
-      <w:r>
-        <w:t>tab_userstory</w:t>
-      </w:r>
-      <w:proofErr w:type="spellEnd"/>
-      <w:r>
-        <w:t xml:space="preserve"> der Vorgang dokumentiert. Das heisst, es wird abgespeichert welcher User welche zwei Sätze erfasst hat.</w:t>
-      </w:r>
-      <w:r>
-        <w:t xml:space="preserve"> Nach </w:t>
-      </w:r>
-      <w:proofErr w:type="gramStart"/>
-      <w:r>
-        <w:t>dem absenden</w:t>
-      </w:r>
-      <w:proofErr w:type="gramEnd"/>
-      <w:r>
-        <w:t xml:space="preserve"> wird der User auf die nächste Seite heruntergeladen.</w:t>
-      </w:r>
-    </w:p>
-    <w:p>
-      <w:pPr>
-        <w:pStyle w:val="berschrift4"/>
-      </w:pPr>
-      <w:r>
-        <w:t>Geschichte herunterladen</w:t>
-      </w:r>
-    </w:p>
-    <w:p>
-      <w:r>
-        <w:t xml:space="preserve">Auf dieser Seite hat man die Möglichkeit, die </w:t>
-      </w:r>
-      <w:r>
-        <w:t>bereits geschriebene</w:t>
-      </w:r>
-      <w:r>
-        <w:t xml:space="preserve"> Geschichte herunterzuladen. Diese wird in einem Text File in den Downloads Ordner abgelegt. Durch den Button «Weiter»</w:t>
-      </w:r>
-      <w:r>
-        <w:t xml:space="preserve"> gelangt man auf die nächste Seite. Falls der User ein Game-Master ist, wird ihm in der heruntergeladenen Geschichte angezeigt, welcher User was geschrieben hat.</w:t>
-      </w:r>
-    </w:p>
-    <w:p>
-      <w:pPr>
-        <w:pStyle w:val="berschrift2"/>
-      </w:pPr>
-      <w:bookmarkStart w:id="32" w:name="_Toc89775646"/>
-      <w:r>
-        <w:t>Kontrollieren</w:t>
-      </w:r>
-      <w:bookmarkEnd w:id="32"/>
-    </w:p>
-    <w:p>
-      <w:r>
-        <w:t>Da wir einiges nicht wie geplant umsetzen konnten. Konnten wir gewisse Punkte im Testing nicht erfolgreich erfüllen.</w:t>
-      </w:r>
-    </w:p>
-    <w:p>
-      <w:pPr>
-        <w:pStyle w:val="berschrift3"/>
-      </w:pPr>
-      <w:bookmarkStart w:id="33" w:name="_Toc89775647"/>
-      <w:r>
-        <w:t>Testing</w:t>
-      </w:r>
-      <w:bookmarkEnd w:id="33"/>
-    </w:p>
-    <w:p>
-      <w:pPr>
-        <w:pStyle w:val="berschrift2"/>
-      </w:pPr>
-      <w:bookmarkStart w:id="34" w:name="_Toc89775648"/>
-      <w:r>
-        <w:t>Auswerten</w:t>
-      </w:r>
-      <w:bookmarkEnd w:id="34"/>
-    </w:p>
-    <w:p>
-      <w:pPr>
-        <w:pStyle w:val="berschrift3"/>
-      </w:pPr>
-      <w:bookmarkStart w:id="35" w:name="_Toc89775649"/>
-      <w:r>
-        <w:t>Zeitplan (Soll/Ist Vergleich)</w:t>
-      </w:r>
-      <w:bookmarkEnd w:id="35"/>
-    </w:p>
-    <w:p>
-      <w:r>
-        <w:t>Wir waren bis zum letzten Tag immer sehr gut in der Zeitplanung. Durch die Probleme am letzten Tag wurden wir sehr zurück geworfen und konnten so nicht alles erreichen wie gewünscht.</w:t>
-      </w:r>
-    </w:p>
-    <w:p/>
-    <w:p>
-      <w:pPr>
-        <w:pStyle w:val="berschrift3"/>
-      </w:pPr>
-      <w:bookmarkStart w:id="36" w:name="_Toc89775650"/>
-      <w:r>
-        <w:t>Reflexion</w:t>
-      </w:r>
-      <w:bookmarkEnd w:id="36"/>
-    </w:p>
-    <w:p/>
-    <w:p>
-      <w:pPr>
-        <w:rPr>
-          <w:rFonts w:asciiTheme="majorHAnsi" w:eastAsiaTheme="majorEastAsia" w:hAnsiTheme="majorHAnsi" w:cstheme="majorBidi"/>
-          <w:color w:val="2F5496" w:themeColor="accent1" w:themeShade="BF"/>
-          <w:sz w:val="26"/>
-          <w:szCs w:val="26"/>
-        </w:rPr>
-      </w:pPr>
-      <w:r>
-        <w:br w:type="page"/>
-      </w:r>
-    </w:p>
-    <w:p>
-      <w:pPr>
-        <w:pStyle w:val="berschrift2"/>
-      </w:pPr>
-      <w:bookmarkStart w:id="37" w:name="_Toc89775651"/>
+      <w:bookmarkStart w:id="35" w:name="_Toc89775651"/>
       <w:r>
         <w:lastRenderedPageBreak/>
         <w:t>Glossar</w:t>
       </w:r>
-      <w:bookmarkEnd w:id="37"/>
+      <w:bookmarkEnd w:id="35"/>
     </w:p>
     <w:p>
       <w:pPr>
         <w:pStyle w:val="berschrift2"/>
       </w:pPr>
-      <w:bookmarkStart w:id="38" w:name="_Toc89775652"/>
+      <w:bookmarkStart w:id="36" w:name="_Toc89775652"/>
       <w:r>
         <w:t>Quellen</w:t>
       </w:r>
       <w:r>
         <w:t>verzeichnis</w:t>
       </w:r>
-      <w:bookmarkEnd w:id="38"/>
-    </w:p>
-    <w:p>
-      <w:hyperlink r:id="rId18" w:history="1">
+      <w:bookmarkEnd w:id="36"/>
+    </w:p>
+    <w:p>
+      <w:hyperlink r:id="rId26" w:history="1">
         <w:r>
           <w:rPr>
             <w:rStyle w:val="Hyperlink"/>
@@ -15968,7 +19422,7 @@
           <w:rStyle w:val="Hyperlink"/>
         </w:rPr>
       </w:pPr>
-      <w:hyperlink r:id="rId19" w:history="1">
+      <w:hyperlink r:id="rId27" w:history="1">
         <w:r>
           <w:rPr>
             <w:rStyle w:val="Hyperlink"/>
@@ -15986,7 +19440,7 @@
           <w:u w:val="none"/>
         </w:rPr>
       </w:pPr>
-      <w:bookmarkStart w:id="39" w:name="_Toc89775653"/>
+      <w:bookmarkStart w:id="37" w:name="_Toc89775653"/>
       <w:r>
         <w:rPr>
           <w:rStyle w:val="Hyperlink"/>
@@ -15995,66 +19449,66 @@
         </w:rPr>
         <w:t>Abbildungsverzeichnis</w:t>
       </w:r>
+      <w:bookmarkEnd w:id="37"/>
+    </w:p>
+    <w:p>
+      <w:pPr>
+        <w:pStyle w:val="berschrift2"/>
+      </w:pPr>
+      <w:bookmarkStart w:id="38" w:name="_Toc89775654"/>
+      <w:proofErr w:type="spellStart"/>
+      <w:r>
+        <w:t>Tabellenverzeichnnis</w:t>
+      </w:r>
+      <w:bookmarkEnd w:id="38"/>
+      <w:proofErr w:type="spellEnd"/>
+    </w:p>
+    <w:p>
+      <w:pPr>
+        <w:pStyle w:val="berschrift2"/>
+      </w:pPr>
+      <w:bookmarkStart w:id="39" w:name="_Toc89775655"/>
+      <w:r>
+        <w:t>Anhang</w:t>
+      </w:r>
       <w:bookmarkEnd w:id="39"/>
     </w:p>
     <w:p>
       <w:pPr>
-        <w:pStyle w:val="berschrift2"/>
-      </w:pPr>
-      <w:bookmarkStart w:id="40" w:name="_Toc89775654"/>
+        <w:rPr>
+          <w:i/>
+        </w:rPr>
+      </w:pPr>
+      <w:r>
+        <w:rPr>
+          <w:i/>
+        </w:rPr>
+        <w:t>Sind auf dem Git-Repo ersichtlich</w:t>
+      </w:r>
+      <w:r>
+        <w:rPr>
+          <w:i/>
+        </w:rPr>
+        <w:t>.</w:t>
+      </w:r>
+    </w:p>
+    <w:p>
+      <w:r>
+        <w:t>Testing</w:t>
+      </w:r>
+    </w:p>
+    <w:p>
+      <w:r>
+        <w:t>Gantt-</w:t>
+      </w:r>
       <w:proofErr w:type="spellStart"/>
       <w:r>
-        <w:t>Tabellenverzeichnnis</w:t>
-      </w:r>
-      <w:bookmarkEnd w:id="40"/>
+        <w:t>Diagram</w:t>
+      </w:r>
       <w:proofErr w:type="spellEnd"/>
     </w:p>
-    <w:p>
-      <w:pPr>
-        <w:pStyle w:val="berschrift2"/>
-      </w:pPr>
-      <w:bookmarkStart w:id="41" w:name="_Toc89775655"/>
-      <w:r>
-        <w:t>Anhang</w:t>
-      </w:r>
-      <w:bookmarkEnd w:id="41"/>
-    </w:p>
-    <w:p>
-      <w:pPr>
-        <w:rPr>
-          <w:i/>
-        </w:rPr>
-      </w:pPr>
-      <w:r>
-        <w:rPr>
-          <w:i/>
-        </w:rPr>
-        <w:t>Sind auf dem Git-Repo ersichtlich</w:t>
-      </w:r>
-      <w:r>
-        <w:rPr>
-          <w:i/>
-        </w:rPr>
-        <w:t>.</w:t>
-      </w:r>
-    </w:p>
-    <w:p>
-      <w:r>
-        <w:t>Testing</w:t>
-      </w:r>
-    </w:p>
-    <w:p>
-      <w:r>
-        <w:t>Gantt-</w:t>
-      </w:r>
-      <w:proofErr w:type="spellStart"/>
-      <w:r>
-        <w:t>Diagram</w:t>
-      </w:r>
-      <w:proofErr w:type="spellEnd"/>
-    </w:p>
     <w:sectPr>
-      <w:footerReference w:type="default" r:id="rId20"/>
+      <w:footerReference w:type="default" r:id="rId28"/>
       <w:pgSz w:w="11906" w:h="16838"/>
       <w:pgMar w:top="1417" w:right="1417" w:bottom="1134" w:left="1417" w:header="708" w:footer="708" w:gutter="0"/>
       <w:cols w:space="708"/>
@@ -18808,6 +22262,119 @@
     </w:lvl>
   </w:abstractNum>
   <w:abstractNum w:abstractNumId="15" w15:restartNumberingAfterBreak="0">
+    <w:nsid w:val="320E08A4"/>
+    <w:multiLevelType w:val="hybridMultilevel"/>
+    <w:tmpl w:val="528AD238"/>
+    <w:lvl w:ilvl="0" w:tplc="08070001">
+      <w:start w:val="1"/>
+      <w:numFmt w:val="bullet"/>
+      <w:lvlText w:val=""/>
+      <w:lvlJc w:val="left"/>
+      <w:pPr>
+        <w:ind w:left="720" w:hanging="360"/>
+      </w:pPr>
+      <w:rPr>
+        <w:rFonts w:ascii="Symbol" w:hAnsi="Symbol" w:hint="default"/>
+      </w:rPr>
+    </w:lvl>
+    <w:lvl w:ilvl="1" w:tplc="08070003" w:tentative="1">
+      <w:start w:val="1"/>
+      <w:numFmt w:val="bullet"/>
+      <w:lvlText w:val="o"/>
+      <w:lvlJc w:val="left"/>
+      <w:pPr>
+        <w:ind w:left="1440" w:hanging="360"/>
+      </w:pPr>
+      <w:rPr>
+        <w:rFonts w:ascii="Courier New" w:hAnsi="Courier New" w:cs="Courier New" w:hint="default"/>
+      </w:rPr>
+    </w:lvl>
+    <w:lvl w:ilvl="2" w:tplc="08070005" w:tentative="1">
+      <w:start w:val="1"/>
+      <w:numFmt w:val="bullet"/>
+      <w:lvlText w:val=""/>
+      <w:lvlJc w:val="left"/>
+      <w:pPr>
+        <w:ind w:left="2160" w:hanging="360"/>
+      </w:pPr>
+      <w:rPr>
+        <w:rFonts w:ascii="Wingdings" w:hAnsi="Wingdings" w:hint="default"/>
+      </w:rPr>
+    </w:lvl>
+    <w:lvl w:ilvl="3" w:tplc="08070001" w:tentative="1">
+      <w:start w:val="1"/>
+      <w:numFmt w:val="bullet"/>
+      <w:lvlText w:val=""/>
+      <w:lvlJc w:val="left"/>
+      <w:pPr>
+        <w:ind w:left="2880" w:hanging="360"/>
+      </w:pPr>
+      <w:rPr>
+        <w:rFonts w:ascii="Symbol" w:hAnsi="Symbol" w:hint="default"/>
+      </w:rPr>
+    </w:lvl>
+    <w:lvl w:ilvl="4" w:tplc="08070003" w:tentative="1">
+      <w:start w:val="1"/>
+      <w:numFmt w:val="bullet"/>
+      <w:lvlText w:val="o"/>
+      <w:lvlJc w:val="left"/>
+      <w:pPr>
+        <w:ind w:left="3600" w:hanging="360"/>
+      </w:pPr>
+      <w:rPr>
+        <w:rFonts w:ascii="Courier New" w:hAnsi="Courier New" w:cs="Courier New" w:hint="default"/>
+      </w:rPr>
+    </w:lvl>
+    <w:lvl w:ilvl="5" w:tplc="08070005" w:tentative="1">
+      <w:start w:val="1"/>
+      <w:numFmt w:val="bullet"/>
+      <w:lvlText w:val=""/>
+      <w:lvlJc w:val="left"/>
+      <w:pPr>
+        <w:ind w:left="4320" w:hanging="360"/>
+      </w:pPr>
+      <w:rPr>
+        <w:rFonts w:ascii="Wingdings" w:hAnsi="Wingdings" w:hint="default"/>
+      </w:rPr>
+    </w:lvl>
+    <w:lvl w:ilvl="6" w:tplc="08070001" w:tentative="1">
+      <w:start w:val="1"/>
+      <w:numFmt w:val="bullet"/>
+      <w:lvlText w:val=""/>
+      <w:lvlJc w:val="left"/>
+      <w:pPr>
+        <w:ind w:left="5040" w:hanging="360"/>
+      </w:pPr>
+      <w:rPr>
+        <w:rFonts w:ascii="Symbol" w:hAnsi="Symbol" w:hint="default"/>
+      </w:rPr>
+    </w:lvl>
+    <w:lvl w:ilvl="7" w:tplc="08070003" w:tentative="1">
+      <w:start w:val="1"/>
+      <w:numFmt w:val="bullet"/>
+      <w:lvlText w:val="o"/>
+      <w:lvlJc w:val="left"/>
+      <w:pPr>
+        <w:ind w:left="5760" w:hanging="360"/>
+      </w:pPr>
+      <w:rPr>
+        <w:rFonts w:ascii="Courier New" w:hAnsi="Courier New" w:cs="Courier New" w:hint="default"/>
+      </w:rPr>
+    </w:lvl>
+    <w:lvl w:ilvl="8" w:tplc="08070005" w:tentative="1">
+      <w:start w:val="1"/>
+      <w:numFmt w:val="bullet"/>
+      <w:lvlText w:val=""/>
+      <w:lvlJc w:val="left"/>
+      <w:pPr>
+        <w:ind w:left="6480" w:hanging="360"/>
+      </w:pPr>
+      <w:rPr>
+        <w:rFonts w:ascii="Wingdings" w:hAnsi="Wingdings" w:hint="default"/>
+      </w:rPr>
+    </w:lvl>
+  </w:abstractNum>
+  <w:abstractNum w:abstractNumId="16" w15:restartNumberingAfterBreak="0">
     <w:nsid w:val="35552B98"/>
     <w:multiLevelType w:val="hybridMultilevel"/>
     <w:tmpl w:val="55786486"/>
@@ -18893,7 +22460,7 @@
       </w:pPr>
     </w:lvl>
   </w:abstractNum>
-  <w:abstractNum w:abstractNumId="16" w15:restartNumberingAfterBreak="0">
+  <w:abstractNum w:abstractNumId="17" w15:restartNumberingAfterBreak="0">
     <w:nsid w:val="384E5171"/>
     <w:multiLevelType w:val="hybridMultilevel"/>
     <w:tmpl w:val="41280CEA"/>
@@ -19005,7 +22572,7 @@
       </w:rPr>
     </w:lvl>
   </w:abstractNum>
-  <w:abstractNum w:abstractNumId="17" w15:restartNumberingAfterBreak="0">
+  <w:abstractNum w:abstractNumId="18" w15:restartNumberingAfterBreak="0">
     <w:nsid w:val="3C666336"/>
     <w:multiLevelType w:val="multilevel"/>
     <w:tmpl w:val="9EB8A954"/>
@@ -19154,7 +22721,7 @@
       </w:rPr>
     </w:lvl>
   </w:abstractNum>
-  <w:abstractNum w:abstractNumId="18" w15:restartNumberingAfterBreak="0">
+  <w:abstractNum w:abstractNumId="19" w15:restartNumberingAfterBreak="0">
     <w:nsid w:val="3FB549FC"/>
     <w:multiLevelType w:val="multilevel"/>
     <w:tmpl w:val="08070025"/>
@@ -19249,7 +22816,7 @@
       </w:pPr>
     </w:lvl>
   </w:abstractNum>
-  <w:abstractNum w:abstractNumId="19" w15:restartNumberingAfterBreak="0">
+  <w:abstractNum w:abstractNumId="20" w15:restartNumberingAfterBreak="0">
     <w:nsid w:val="463823F4"/>
     <w:multiLevelType w:val="hybridMultilevel"/>
     <w:tmpl w:val="DE9A7B94"/>
@@ -19362,7 +22929,7 @@
       </w:rPr>
     </w:lvl>
   </w:abstractNum>
-  <w:abstractNum w:abstractNumId="20" w15:restartNumberingAfterBreak="0">
+  <w:abstractNum w:abstractNumId="21" w15:restartNumberingAfterBreak="0">
     <w:nsid w:val="475A1BFD"/>
     <w:multiLevelType w:val="multilevel"/>
     <w:tmpl w:val="F9A857C4"/>
@@ -19511,7 +23078,120 @@
       </w:rPr>
     </w:lvl>
   </w:abstractNum>
-  <w:abstractNum w:abstractNumId="21" w15:restartNumberingAfterBreak="0">
+  <w:abstractNum w:abstractNumId="22" w15:restartNumberingAfterBreak="0">
+    <w:nsid w:val="47804594"/>
+    <w:multiLevelType w:val="hybridMultilevel"/>
+    <w:tmpl w:val="FDD69882"/>
+    <w:lvl w:ilvl="0" w:tplc="08070001">
+      <w:start w:val="1"/>
+      <w:numFmt w:val="bullet"/>
+      <w:lvlText w:val=""/>
+      <w:lvlJc w:val="left"/>
+      <w:pPr>
+        <w:ind w:left="1080" w:hanging="360"/>
+      </w:pPr>
+      <w:rPr>
+        <w:rFonts w:ascii="Symbol" w:hAnsi="Symbol" w:hint="default"/>
+      </w:rPr>
+    </w:lvl>
+    <w:lvl w:ilvl="1" w:tplc="08070003" w:tentative="1">
+      <w:start w:val="1"/>
+      <w:numFmt w:val="bullet"/>
+      <w:lvlText w:val="o"/>
+      <w:lvlJc w:val="left"/>
+      <w:pPr>
+        <w:ind w:left="1800" w:hanging="360"/>
+      </w:pPr>
+      <w:rPr>
+        <w:rFonts w:ascii="Courier New" w:hAnsi="Courier New" w:cs="Courier New" w:hint="default"/>
+      </w:rPr>
+    </w:lvl>
+    <w:lvl w:ilvl="2" w:tplc="08070005" w:tentative="1">
+      <w:start w:val="1"/>
+      <w:numFmt w:val="bullet"/>
+      <w:lvlText w:val=""/>
+      <w:lvlJc w:val="left"/>
+      <w:pPr>
+        <w:ind w:left="2520" w:hanging="360"/>
+      </w:pPr>
+      <w:rPr>
+        <w:rFonts w:ascii="Wingdings" w:hAnsi="Wingdings" w:hint="default"/>
+      </w:rPr>
+    </w:lvl>
+    <w:lvl w:ilvl="3" w:tplc="08070001" w:tentative="1">
+      <w:start w:val="1"/>
+      <w:numFmt w:val="bullet"/>
+      <w:lvlText w:val=""/>
+      <w:lvlJc w:val="left"/>
+      <w:pPr>
+        <w:ind w:left="3240" w:hanging="360"/>
+      </w:pPr>
+      <w:rPr>
+        <w:rFonts w:ascii="Symbol" w:hAnsi="Symbol" w:hint="default"/>
+      </w:rPr>
+    </w:lvl>
+    <w:lvl w:ilvl="4" w:tplc="08070003" w:tentative="1">
+      <w:start w:val="1"/>
+      <w:numFmt w:val="bullet"/>
+      <w:lvlText w:val="o"/>
+      <w:lvlJc w:val="left"/>
+      <w:pPr>
+        <w:ind w:left="3960" w:hanging="360"/>
+      </w:pPr>
+      <w:rPr>
+        <w:rFonts w:ascii="Courier New" w:hAnsi="Courier New" w:cs="Courier New" w:hint="default"/>
+      </w:rPr>
+    </w:lvl>
+    <w:lvl w:ilvl="5" w:tplc="08070005" w:tentative="1">
+      <w:start w:val="1"/>
+      <w:numFmt w:val="bullet"/>
+      <w:lvlText w:val=""/>
+      <w:lvlJc w:val="left"/>
+      <w:pPr>
+        <w:ind w:left="4680" w:hanging="360"/>
+      </w:pPr>
+      <w:rPr>
+        <w:rFonts w:ascii="Wingdings" w:hAnsi="Wingdings" w:hint="default"/>
+      </w:rPr>
+    </w:lvl>
+    <w:lvl w:ilvl="6" w:tplc="08070001" w:tentative="1">
+      <w:start w:val="1"/>
+      <w:numFmt w:val="bullet"/>
+      <w:lvlText w:val=""/>
+      <w:lvlJc w:val="left"/>
+      <w:pPr>
+        <w:ind w:left="5400" w:hanging="360"/>
+      </w:pPr>
+      <w:rPr>
+        <w:rFonts w:ascii="Symbol" w:hAnsi="Symbol" w:hint="default"/>
+      </w:rPr>
+    </w:lvl>
+    <w:lvl w:ilvl="7" w:tplc="08070003" w:tentative="1">
+      <w:start w:val="1"/>
+      <w:numFmt w:val="bullet"/>
+      <w:lvlText w:val="o"/>
+      <w:lvlJc w:val="left"/>
+      <w:pPr>
+        <w:ind w:left="6120" w:hanging="360"/>
+      </w:pPr>
+      <w:rPr>
+        <w:rFonts w:ascii="Courier New" w:hAnsi="Courier New" w:cs="Courier New" w:hint="default"/>
+      </w:rPr>
+    </w:lvl>
+    <w:lvl w:ilvl="8" w:tplc="08070005" w:tentative="1">
+      <w:start w:val="1"/>
+      <w:numFmt w:val="bullet"/>
+      <w:lvlText w:val=""/>
+      <w:lvlJc w:val="left"/>
+      <w:pPr>
+        <w:ind w:left="6840" w:hanging="360"/>
+      </w:pPr>
+      <w:rPr>
+        <w:rFonts w:ascii="Wingdings" w:hAnsi="Wingdings" w:hint="default"/>
+      </w:rPr>
+    </w:lvl>
+  </w:abstractNum>
+  <w:abstractNum w:abstractNumId="23" w15:restartNumberingAfterBreak="0">
     <w:nsid w:val="49853D21"/>
     <w:multiLevelType w:val="hybridMultilevel"/>
     <w:tmpl w:val="DC10CE62"/>
@@ -19624,7 +23304,7 @@
       </w:rPr>
     </w:lvl>
   </w:abstractNum>
-  <w:abstractNum w:abstractNumId="22" w15:restartNumberingAfterBreak="0">
+  <w:abstractNum w:abstractNumId="24" w15:restartNumberingAfterBreak="0">
     <w:nsid w:val="4F7803EE"/>
     <w:multiLevelType w:val="hybridMultilevel"/>
     <w:tmpl w:val="C7B88A8A"/>
@@ -19737,7 +23417,7 @@
       </w:rPr>
     </w:lvl>
   </w:abstractNum>
-  <w:abstractNum w:abstractNumId="23" w15:restartNumberingAfterBreak="0">
+  <w:abstractNum w:abstractNumId="25" w15:restartNumberingAfterBreak="0">
     <w:nsid w:val="51B856B4"/>
     <w:multiLevelType w:val="hybridMultilevel"/>
     <w:tmpl w:val="07AA4864"/>
@@ -19850,7 +23530,120 @@
       </w:rPr>
     </w:lvl>
   </w:abstractNum>
-  <w:abstractNum w:abstractNumId="24" w15:restartNumberingAfterBreak="0">
+  <w:abstractNum w:abstractNumId="26" w15:restartNumberingAfterBreak="0">
+    <w:nsid w:val="55FF674D"/>
+    <w:multiLevelType w:val="hybridMultilevel"/>
+    <w:tmpl w:val="8F5AD9CE"/>
+    <w:lvl w:ilvl="0" w:tplc="08070001">
+      <w:start w:val="1"/>
+      <w:numFmt w:val="bullet"/>
+      <w:lvlText w:val=""/>
+      <w:lvlJc w:val="left"/>
+      <w:pPr>
+        <w:ind w:left="720" w:hanging="360"/>
+      </w:pPr>
+      <w:rPr>
+        <w:rFonts w:ascii="Symbol" w:hAnsi="Symbol" w:hint="default"/>
+      </w:rPr>
+    </w:lvl>
+    <w:lvl w:ilvl="1" w:tplc="08070003" w:tentative="1">
+      <w:start w:val="1"/>
+      <w:numFmt w:val="bullet"/>
+      <w:lvlText w:val="o"/>
+      <w:lvlJc w:val="left"/>
+      <w:pPr>
+        <w:ind w:left="1440" w:hanging="360"/>
+      </w:pPr>
+      <w:rPr>
+        <w:rFonts w:ascii="Courier New" w:hAnsi="Courier New" w:cs="Courier New" w:hint="default"/>
+      </w:rPr>
+    </w:lvl>
+    <w:lvl w:ilvl="2" w:tplc="08070005" w:tentative="1">
+      <w:start w:val="1"/>
+      <w:numFmt w:val="bullet"/>
+      <w:lvlText w:val=""/>
+      <w:lvlJc w:val="left"/>
+      <w:pPr>
+        <w:ind w:left="2160" w:hanging="360"/>
+      </w:pPr>
+      <w:rPr>
+        <w:rFonts w:ascii="Wingdings" w:hAnsi="Wingdings" w:hint="default"/>
+      </w:rPr>
+    </w:lvl>
+    <w:lvl w:ilvl="3" w:tplc="08070001" w:tentative="1">
+      <w:start w:val="1"/>
+      <w:numFmt w:val="bullet"/>
+      <w:lvlText w:val=""/>
+      <w:lvlJc w:val="left"/>
+      <w:pPr>
+        <w:ind w:left="2880" w:hanging="360"/>
+      </w:pPr>
+      <w:rPr>
+        <w:rFonts w:ascii="Symbol" w:hAnsi="Symbol" w:hint="default"/>
+      </w:rPr>
+    </w:lvl>
+    <w:lvl w:ilvl="4" w:tplc="08070003" w:tentative="1">
+      <w:start w:val="1"/>
+      <w:numFmt w:val="bullet"/>
+      <w:lvlText w:val="o"/>
+      <w:lvlJc w:val="left"/>
+      <w:pPr>
+        <w:ind w:left="3600" w:hanging="360"/>
+      </w:pPr>
+      <w:rPr>
+        <w:rFonts w:ascii="Courier New" w:hAnsi="Courier New" w:cs="Courier New" w:hint="default"/>
+      </w:rPr>
+    </w:lvl>
+    <w:lvl w:ilvl="5" w:tplc="08070005" w:tentative="1">
+      <w:start w:val="1"/>
+      <w:numFmt w:val="bullet"/>
+      <w:lvlText w:val=""/>
+      <w:lvlJc w:val="left"/>
+      <w:pPr>
+        <w:ind w:left="4320" w:hanging="360"/>
+      </w:pPr>
+      <w:rPr>
+        <w:rFonts w:ascii="Wingdings" w:hAnsi="Wingdings" w:hint="default"/>
+      </w:rPr>
+    </w:lvl>
+    <w:lvl w:ilvl="6" w:tplc="08070001" w:tentative="1">
+      <w:start w:val="1"/>
+      <w:numFmt w:val="bullet"/>
+      <w:lvlText w:val=""/>
+      <w:lvlJc w:val="left"/>
+      <w:pPr>
+        <w:ind w:left="5040" w:hanging="360"/>
+      </w:pPr>
+      <w:rPr>
+        <w:rFonts w:ascii="Symbol" w:hAnsi="Symbol" w:hint="default"/>
+      </w:rPr>
+    </w:lvl>
+    <w:lvl w:ilvl="7" w:tplc="08070003" w:tentative="1">
+      <w:start w:val="1"/>
+      <w:numFmt w:val="bullet"/>
+      <w:lvlText w:val="o"/>
+      <w:lvlJc w:val="left"/>
+      <w:pPr>
+        <w:ind w:left="5760" w:hanging="360"/>
+      </w:pPr>
+      <w:rPr>
+        <w:rFonts w:ascii="Courier New" w:hAnsi="Courier New" w:cs="Courier New" w:hint="default"/>
+      </w:rPr>
+    </w:lvl>
+    <w:lvl w:ilvl="8" w:tplc="08070005" w:tentative="1">
+      <w:start w:val="1"/>
+      <w:numFmt w:val="bullet"/>
+      <w:lvlText w:val=""/>
+      <w:lvlJc w:val="left"/>
+      <w:pPr>
+        <w:ind w:left="6480" w:hanging="360"/>
+      </w:pPr>
+      <w:rPr>
+        <w:rFonts w:ascii="Wingdings" w:hAnsi="Wingdings" w:hint="default"/>
+      </w:rPr>
+    </w:lvl>
+  </w:abstractNum>
+  <w:abstractNum w:abstractNumId="27" w15:restartNumberingAfterBreak="0">
     <w:nsid w:val="57E235C8"/>
     <w:multiLevelType w:val="hybridMultilevel"/>
     <w:tmpl w:val="F4E24D86"/>
@@ -19966,7 +23759,7 @@
       </w:rPr>
     </w:lvl>
   </w:abstractNum>
-  <w:abstractNum w:abstractNumId="25" w15:restartNumberingAfterBreak="0">
+  <w:abstractNum w:abstractNumId="28" w15:restartNumberingAfterBreak="0">
     <w:nsid w:val="5F742298"/>
     <w:multiLevelType w:val="hybridMultilevel"/>
     <w:tmpl w:val="CB2E3CA0"/>
@@ -20079,7 +23872,7 @@
       </w:rPr>
     </w:lvl>
   </w:abstractNum>
-  <w:abstractNum w:abstractNumId="26" w15:restartNumberingAfterBreak="0">
+  <w:abstractNum w:abstractNumId="29" w15:restartNumberingAfterBreak="0">
     <w:nsid w:val="611366F8"/>
     <w:multiLevelType w:val="hybridMultilevel"/>
     <w:tmpl w:val="024A522A"/>
@@ -20192,7 +23985,120 @@
       </w:rPr>
     </w:lvl>
   </w:abstractNum>
-  <w:abstractNum w:abstractNumId="27" w15:restartNumberingAfterBreak="0">
+  <w:abstractNum w:abstractNumId="30" w15:restartNumberingAfterBreak="0">
+    <w:nsid w:val="69483165"/>
+    <w:multiLevelType w:val="hybridMultilevel"/>
+    <w:tmpl w:val="52562166"/>
+    <w:lvl w:ilvl="0" w:tplc="08070001">
+      <w:start w:val="1"/>
+      <w:numFmt w:val="bullet"/>
+      <w:lvlText w:val=""/>
+      <w:lvlJc w:val="left"/>
+      <w:pPr>
+        <w:ind w:left="720" w:hanging="360"/>
+      </w:pPr>
+      <w:rPr>
+        <w:rFonts w:ascii="Symbol" w:hAnsi="Symbol" w:hint="default"/>
+      </w:rPr>
+    </w:lvl>
+    <w:lvl w:ilvl="1" w:tplc="08070003" w:tentative="1">
+      <w:start w:val="1"/>
+      <w:numFmt w:val="bullet"/>
+      <w:lvlText w:val="o"/>
+      <w:lvlJc w:val="left"/>
+      <w:pPr>
+        <w:ind w:left="1440" w:hanging="360"/>
+      </w:pPr>
+      <w:rPr>
+        <w:rFonts w:ascii="Courier New" w:hAnsi="Courier New" w:cs="Courier New" w:hint="default"/>
+      </w:rPr>
+    </w:lvl>
+    <w:lvl w:ilvl="2" w:tplc="08070005" w:tentative="1">
+      <w:start w:val="1"/>
+      <w:numFmt w:val="bullet"/>
+      <w:lvlText w:val=""/>
+      <w:lvlJc w:val="left"/>
+      <w:pPr>
+        <w:ind w:left="2160" w:hanging="360"/>
+      </w:pPr>
+      <w:rPr>
+        <w:rFonts w:ascii="Wingdings" w:hAnsi="Wingdings" w:hint="default"/>
+      </w:rPr>
+    </w:lvl>
+    <w:lvl w:ilvl="3" w:tplc="08070001" w:tentative="1">
+      <w:start w:val="1"/>
+      <w:numFmt w:val="bullet"/>
+      <w:lvlText w:val=""/>
+      <w:lvlJc w:val="left"/>
+      <w:pPr>
+        <w:ind w:left="2880" w:hanging="360"/>
+      </w:pPr>
+      <w:rPr>
+        <w:rFonts w:ascii="Symbol" w:hAnsi="Symbol" w:hint="default"/>
+      </w:rPr>
+    </w:lvl>
+    <w:lvl w:ilvl="4" w:tplc="08070003" w:tentative="1">
+      <w:start w:val="1"/>
+      <w:numFmt w:val="bullet"/>
+      <w:lvlText w:val="o"/>
+      <w:lvlJc w:val="left"/>
+      <w:pPr>
+        <w:ind w:left="3600" w:hanging="360"/>
+      </w:pPr>
+      <w:rPr>
+        <w:rFonts w:ascii="Courier New" w:hAnsi="Courier New" w:cs="Courier New" w:hint="default"/>
+      </w:rPr>
+    </w:lvl>
+    <w:lvl w:ilvl="5" w:tplc="08070005" w:tentative="1">
+      <w:start w:val="1"/>
+      <w:numFmt w:val="bullet"/>
+      <w:lvlText w:val=""/>
+      <w:lvlJc w:val="left"/>
+      <w:pPr>
+        <w:ind w:left="4320" w:hanging="360"/>
+      </w:pPr>
+      <w:rPr>
+        <w:rFonts w:ascii="Wingdings" w:hAnsi="Wingdings" w:hint="default"/>
+      </w:rPr>
+    </w:lvl>
+    <w:lvl w:ilvl="6" w:tplc="08070001" w:tentative="1">
+      <w:start w:val="1"/>
+      <w:numFmt w:val="bullet"/>
+      <w:lvlText w:val=""/>
+      <w:lvlJc w:val="left"/>
+      <w:pPr>
+        <w:ind w:left="5040" w:hanging="360"/>
+      </w:pPr>
+      <w:rPr>
+        <w:rFonts w:ascii="Symbol" w:hAnsi="Symbol" w:hint="default"/>
+      </w:rPr>
+    </w:lvl>
+    <w:lvl w:ilvl="7" w:tplc="08070003" w:tentative="1">
+      <w:start w:val="1"/>
+      <w:numFmt w:val="bullet"/>
+      <w:lvlText w:val="o"/>
+      <w:lvlJc w:val="left"/>
+      <w:pPr>
+        <w:ind w:left="5760" w:hanging="360"/>
+      </w:pPr>
+      <w:rPr>
+        <w:rFonts w:ascii="Courier New" w:hAnsi="Courier New" w:cs="Courier New" w:hint="default"/>
+      </w:rPr>
+    </w:lvl>
+    <w:lvl w:ilvl="8" w:tplc="08070005" w:tentative="1">
+      <w:start w:val="1"/>
+      <w:numFmt w:val="bullet"/>
+      <w:lvlText w:val=""/>
+      <w:lvlJc w:val="left"/>
+      <w:pPr>
+        <w:ind w:left="6480" w:hanging="360"/>
+      </w:pPr>
+      <w:rPr>
+        <w:rFonts w:ascii="Wingdings" w:hAnsi="Wingdings" w:hint="default"/>
+      </w:rPr>
+    </w:lvl>
+  </w:abstractNum>
+  <w:abstractNum w:abstractNumId="31" w15:restartNumberingAfterBreak="0">
     <w:nsid w:val="6ED65125"/>
     <w:multiLevelType w:val="multilevel"/>
     <w:tmpl w:val="89B8D93E"/>
@@ -20341,7 +24247,7 @@
       </w:rPr>
     </w:lvl>
   </w:abstractNum>
-  <w:abstractNum w:abstractNumId="28" w15:restartNumberingAfterBreak="0">
+  <w:abstractNum w:abstractNumId="32" w15:restartNumberingAfterBreak="0">
     <w:nsid w:val="713B22FA"/>
     <w:multiLevelType w:val="hybridMultilevel"/>
     <w:tmpl w:val="FB14BE7C"/>
@@ -20454,7 +24360,7 @@
       </w:rPr>
     </w:lvl>
   </w:abstractNum>
-  <w:abstractNum w:abstractNumId="29" w15:restartNumberingAfterBreak="0">
+  <w:abstractNum w:abstractNumId="33" w15:restartNumberingAfterBreak="0">
     <w:nsid w:val="71D41E54"/>
     <w:multiLevelType w:val="multilevel"/>
     <w:tmpl w:val="57F83EE4"/>
@@ -20603,7 +24509,7 @@
       </w:rPr>
     </w:lvl>
   </w:abstractNum>
-  <w:abstractNum w:abstractNumId="30" w15:restartNumberingAfterBreak="0">
+  <w:abstractNum w:abstractNumId="34" w15:restartNumberingAfterBreak="0">
     <w:nsid w:val="72CF4357"/>
     <w:multiLevelType w:val="hybridMultilevel"/>
     <w:tmpl w:val="5B9C00B4"/>
@@ -20716,7 +24622,7 @@
       </w:rPr>
     </w:lvl>
   </w:abstractNum>
-  <w:abstractNum w:abstractNumId="31" w15:restartNumberingAfterBreak="0">
+  <w:abstractNum w:abstractNumId="35" w15:restartNumberingAfterBreak="0">
     <w:nsid w:val="74844477"/>
     <w:multiLevelType w:val="hybridMultilevel"/>
     <w:tmpl w:val="A6DE2CFE"/>
@@ -20829,7 +24735,7 @@
       </w:rPr>
     </w:lvl>
   </w:abstractNum>
-  <w:abstractNum w:abstractNumId="32" w15:restartNumberingAfterBreak="0">
+  <w:abstractNum w:abstractNumId="36" w15:restartNumberingAfterBreak="0">
     <w:nsid w:val="75FA4381"/>
     <w:multiLevelType w:val="hybridMultilevel"/>
     <w:tmpl w:val="EC367AC2"/>
@@ -20942,7 +24848,7 @@
       </w:rPr>
     </w:lvl>
   </w:abstractNum>
-  <w:abstractNum w:abstractNumId="33" w15:restartNumberingAfterBreak="0">
+  <w:abstractNum w:abstractNumId="37" w15:restartNumberingAfterBreak="0">
     <w:nsid w:val="776245A0"/>
     <w:multiLevelType w:val="hybridMultilevel"/>
     <w:tmpl w:val="768EC818"/>
@@ -21055,7 +24961,7 @@
       </w:rPr>
     </w:lvl>
   </w:abstractNum>
-  <w:abstractNum w:abstractNumId="34" w15:restartNumberingAfterBreak="0">
+  <w:abstractNum w:abstractNumId="38" w15:restartNumberingAfterBreak="0">
     <w:nsid w:val="7978451E"/>
     <w:multiLevelType w:val="hybridMultilevel"/>
     <w:tmpl w:val="82AA396A"/>
@@ -21169,25 +25075,25 @@
     </w:lvl>
   </w:abstractNum>
   <w:num w:numId="1">
-    <w:abstractNumId w:val="24"/>
+    <w:abstractNumId w:val="27"/>
   </w:num>
   <w:num w:numId="2">
     <w:abstractNumId w:val="3"/>
   </w:num>
   <w:num w:numId="3">
-    <w:abstractNumId w:val="28"/>
+    <w:abstractNumId w:val="32"/>
   </w:num>
   <w:num w:numId="4">
-    <w:abstractNumId w:val="20"/>
+    <w:abstractNumId w:val="21"/>
   </w:num>
   <w:num w:numId="5">
     <w:abstractNumId w:val="12"/>
   </w:num>
   <w:num w:numId="6">
-    <w:abstractNumId w:val="29"/>
+    <w:abstractNumId w:val="33"/>
   </w:num>
   <w:num w:numId="7">
-    <w:abstractNumId w:val="21"/>
+    <w:abstractNumId w:val="23"/>
   </w:num>
   <w:num w:numId="8">
     <w:abstractNumId w:val="4"/>
@@ -21196,34 +25102,34 @@
     <w:abstractNumId w:val="1"/>
   </w:num>
   <w:num w:numId="10">
-    <w:abstractNumId w:val="19"/>
+    <w:abstractNumId w:val="20"/>
   </w:num>
   <w:num w:numId="11">
-    <w:abstractNumId w:val="31"/>
+    <w:abstractNumId w:val="35"/>
   </w:num>
   <w:num w:numId="12">
     <w:abstractNumId w:val="2"/>
   </w:num>
   <w:num w:numId="13">
-    <w:abstractNumId w:val="17"/>
+    <w:abstractNumId w:val="18"/>
   </w:num>
   <w:num w:numId="14">
-    <w:abstractNumId w:val="30"/>
+    <w:abstractNumId w:val="34"/>
   </w:num>
   <w:num w:numId="15">
-    <w:abstractNumId w:val="18"/>
+    <w:abstractNumId w:val="19"/>
   </w:num>
   <w:num w:numId="16">
-    <w:abstractNumId w:val="15"/>
+    <w:abstractNumId w:val="16"/>
   </w:num>
   <w:num w:numId="17">
-    <w:abstractNumId w:val="33"/>
+    <w:abstractNumId w:val="37"/>
   </w:num>
   <w:num w:numId="18">
-    <w:abstractNumId w:val="34"/>
+    <w:abstractNumId w:val="38"/>
   </w:num>
   <w:num w:numId="19">
-    <w:abstractNumId w:val="27"/>
+    <w:abstractNumId w:val="31"/>
   </w:num>
   <w:num w:numId="20">
     <w:abstractNumId w:val="8"/>
@@ -21241,10 +25147,10 @@
     <w:abstractNumId w:val="10"/>
   </w:num>
   <w:num w:numId="25">
-    <w:abstractNumId w:val="16"/>
+    <w:abstractNumId w:val="17"/>
   </w:num>
   <w:num w:numId="26">
-    <w:abstractNumId w:val="26"/>
+    <w:abstractNumId w:val="29"/>
   </w:num>
   <w:num w:numId="27">
     <w:abstractNumId w:val="11"/>
@@ -21256,22 +25162,34 @@
     <w:abstractNumId w:val="14"/>
   </w:num>
   <w:num w:numId="30">
-    <w:abstractNumId w:val="32"/>
+    <w:abstractNumId w:val="36"/>
   </w:num>
   <w:num w:numId="31">
     <w:abstractNumId w:val="0"/>
   </w:num>
   <w:num w:numId="32">
-    <w:abstractNumId w:val="23"/>
+    <w:abstractNumId w:val="25"/>
   </w:num>
   <w:num w:numId="33">
-    <w:abstractNumId w:val="22"/>
+    <w:abstractNumId w:val="24"/>
   </w:num>
   <w:num w:numId="34">
-    <w:abstractNumId w:val="25"/>
+    <w:abstractNumId w:val="28"/>
   </w:num>
   <w:num w:numId="35">
     <w:abstractNumId w:val="7"/>
+  </w:num>
+  <w:num w:numId="36">
+    <w:abstractNumId w:val="26"/>
+  </w:num>
+  <w:num w:numId="37">
+    <w:abstractNumId w:val="15"/>
+  </w:num>
+  <w:num w:numId="38">
+    <w:abstractNumId w:val="30"/>
+  </w:num>
+  <w:num w:numId="39">
+    <w:abstractNumId w:val="22"/>
   </w:num>
 </w:numbering>
 </file>
@@ -21674,6 +25592,7 @@
   <w:style w:type="paragraph" w:default="1" w:styleId="Standard">
     <w:name w:val="Normal"/>
     <w:qFormat/>
+    <w:rsid w:val="00CC3F35"/>
   </w:style>
   <w:style w:type="paragraph" w:styleId="berschrift1">
     <w:name w:val="heading 1"/>
@@ -21913,6 +25832,7 @@
   <w:style w:type="character" w:default="1" w:styleId="Absatz-Standardschriftart">
     <w:name w:val="Default Paragraph Font"/>
     <w:uiPriority w:val="1"/>
+    <w:semiHidden/>
     <w:unhideWhenUsed/>
   </w:style>
   <w:style w:type="table" w:default="1" w:styleId="NormaleTabelle">
